--- a/various/documentation/TomTomWatchInterface.docx
+++ b/various/documentation/TomTomWatchInterface.docx
@@ -197,15 +197,7 @@
     </w:p>
     <w:p>
       <w:r>
-        <w:t xml:space="preserve">The TomTom Watch family (Multisport, Spark, Runner, </w:t>
-      </w:r>
-      <w:proofErr w:type="gramStart"/>
-      <w:r>
-        <w:t>Adventurer</w:t>
-      </w:r>
-      <w:proofErr w:type="gramEnd"/>
-      <w:r>
-        <w:t xml:space="preserve">) are GPS watches with a </w:t>
+        <w:t xml:space="preserve">The TomTom Watch family (Multisport, Spark, Runner, Adventurer) are GPS watches with a </w:t>
       </w:r>
       <w:r>
         <w:t>m</w:t>
@@ -214,58 +206,21 @@
         <w:t>ultitude of fitness tracking functions. TomTom still adds new functions</w:t>
       </w:r>
       <w:r>
-        <w:t xml:space="preserve">, though (07-2017) it appears that TomTom will move out of </w:t>
-      </w:r>
-      <w:proofErr w:type="spellStart"/>
-      <w:r>
-        <w:t>wearables</w:t>
-      </w:r>
-      <w:proofErr w:type="spellEnd"/>
-      <w:r>
-        <w:t xml:space="preserve">. The watches are used in combination with the TomTom </w:t>
-      </w:r>
-      <w:proofErr w:type="spellStart"/>
-      <w:r>
-        <w:t>Mysports</w:t>
-      </w:r>
-      <w:proofErr w:type="spellEnd"/>
-      <w:r>
-        <w:t xml:space="preserve"> cloud account. A local application on PC or Mobile/Tablet is used to communicate to the watch and sync between the watch and the cloud.</w:t>
+        <w:t>, though (07-2017) it appears that TomTom will move out of wearables</w:t>
+      </w:r>
+      <w:r>
+        <w:t>. The watches are used in combination with the TomTom Mysports cloud account. A local application on PC or Mobile/Tablet is used to communicate to the watch and sync between the watch and the cloud.</w:t>
       </w:r>
     </w:p>
     <w:p>
       <w:r>
-        <w:t xml:space="preserve">In order to create a PC application I continued reverse engineering the watch. The start of this was formed by the excellent application </w:t>
-      </w:r>
-      <w:proofErr w:type="spellStart"/>
-      <w:r>
-        <w:t>ttwatch</w:t>
-      </w:r>
-      <w:proofErr w:type="spellEnd"/>
-      <w:r>
-        <w:t xml:space="preserve"> of Ryan </w:t>
-      </w:r>
-      <w:proofErr w:type="spellStart"/>
-      <w:r>
-        <w:t>Binns</w:t>
-      </w:r>
-      <w:proofErr w:type="spellEnd"/>
-      <w:r>
-        <w:t>.</w:t>
+        <w:t>In order to create a PC application I continued reverse engineering the watch. The start of this was formed by the excellent application ttwatch of Ryan Binns.</w:t>
       </w:r>
       <w:r>
         <w:t xml:space="preserve"> It has been applied</w:t>
       </w:r>
       <w:r>
-        <w:t xml:space="preserve"> in the </w:t>
-      </w:r>
-      <w:proofErr w:type="spellStart"/>
-      <w:r>
-        <w:t>TomTomWatch</w:t>
-      </w:r>
-      <w:proofErr w:type="spellEnd"/>
-      <w:r>
-        <w:t xml:space="preserve"> Application (</w:t>
+        <w:t xml:space="preserve"> in the TomTomWatch Application (</w:t>
       </w:r>
       <w:hyperlink r:id="rId9" w:history="1">
         <w:r>
@@ -388,27 +343,14 @@
         </w:rPr>
       </w:pPr>
       <w:r>
-        <w:t xml:space="preserve">This section describes the former </w:t>
-      </w:r>
-      <w:proofErr w:type="spellStart"/>
-      <w:r>
-        <w:t>filesystem</w:t>
-      </w:r>
-      <w:proofErr w:type="spellEnd"/>
-      <w:r>
-        <w:t xml:space="preserve">. </w:t>
+        <w:t xml:space="preserve">This section describes the former filesystem. </w:t>
       </w:r>
       <w:r>
         <w:t>Files</w:t>
       </w:r>
       <w:r>
-        <w:t xml:space="preserve"> are addressed by </w:t>
-      </w:r>
-      <w:proofErr w:type="gramStart"/>
-      <w:r>
-        <w:t>an</w:t>
-      </w:r>
-      <w:proofErr w:type="gramEnd"/>
+        <w:t xml:space="preserve"> are addressed by an</w:t>
+      </w:r>
       <w:r>
         <w:t xml:space="preserve"> 32 bit integer ID.</w:t>
       </w:r>
@@ -565,23 +507,7 @@
               <w:cnfStyle w:val="000000100000" w:firstRow="0" w:lastRow="0" w:firstColumn="0" w:lastColumn="0" w:oddVBand="0" w:evenVBand="0" w:oddHBand="1" w:evenHBand="0" w:firstRowFirstColumn="0" w:firstRowLastColumn="0" w:lastRowFirstColumn="0" w:lastRowLastColumn="0"/>
             </w:pPr>
             <w:r>
-              <w:t xml:space="preserve">GPS </w:t>
-            </w:r>
-            <w:proofErr w:type="spellStart"/>
-            <w:r>
-              <w:t>Quickfix</w:t>
-            </w:r>
-            <w:proofErr w:type="spellEnd"/>
-            <w:r>
-              <w:t xml:space="preserve"> data, used for obtaining a quick GPS lock. Is written each time the watch is connected to TomTom </w:t>
-            </w:r>
-            <w:proofErr w:type="spellStart"/>
-            <w:r>
-              <w:t>MySports</w:t>
-            </w:r>
-            <w:proofErr w:type="spellEnd"/>
-            <w:r>
-              <w:t xml:space="preserve">. For the adventurer, the file is downloaded from </w:t>
+              <w:t xml:space="preserve">GPS Quickfix data, used for obtaining a quick GPS lock. Is written each time the watch is connected to TomTom MySports. For the adventurer, the file is downloaded from </w:t>
             </w:r>
             <w:hyperlink r:id="rId10" w:history="1">
               <w:r>
@@ -675,13 +601,8 @@
             <w:pPr>
               <w:cnfStyle w:val="000000000000" w:firstRow="0" w:lastRow="0" w:firstColumn="0" w:lastColumn="0" w:oddVBand="0" w:evenVBand="0" w:oddHBand="0" w:evenHBand="0" w:firstRowFirstColumn="0" w:firstRowLastColumn="0" w:lastRowFirstColumn="0" w:lastRowLastColumn="0"/>
             </w:pPr>
-            <w:proofErr w:type="spellStart"/>
-            <w:r>
-              <w:t>Stacktrace</w:t>
-            </w:r>
-            <w:proofErr w:type="spellEnd"/>
-            <w:r>
-              <w:t>. Text file</w:t>
+            <w:r>
+              <w:t>Stacktrace. Text file</w:t>
             </w:r>
           </w:p>
         </w:tc>
@@ -739,13 +660,8 @@
             <w:pPr>
               <w:cnfStyle w:val="000000000000" w:firstRow="0" w:lastRow="0" w:firstColumn="0" w:lastColumn="0" w:oddVBand="0" w:evenVBand="0" w:oddHBand="0" w:evenHBand="0" w:firstRowFirstColumn="0" w:firstRowLastColumn="0" w:lastRowFirstColumn="0" w:lastRowLastColumn="0"/>
             </w:pPr>
-            <w:proofErr w:type="spellStart"/>
-            <w:r>
-              <w:t>Sysem</w:t>
-            </w:r>
-            <w:proofErr w:type="spellEnd"/>
-            <w:r>
-              <w:t xml:space="preserve"> firmware Update log. Text file</w:t>
+            <w:r>
+              <w:t>Sysem firmware Update log. Text file</w:t>
             </w:r>
           </w:p>
         </w:tc>
@@ -804,25 +720,7 @@
               <w:cnfStyle w:val="000000000000" w:firstRow="0" w:lastRow="0" w:firstColumn="0" w:lastColumn="0" w:oddVBand="0" w:evenVBand="0" w:oddHBand="0" w:evenHBand="0" w:firstRowFirstColumn="0" w:firstRowLastColumn="0" w:lastRowFirstColumn="0" w:lastRowLastColumn="0"/>
             </w:pPr>
             <w:r>
-              <w:t xml:space="preserve">Races. </w:t>
-            </w:r>
-            <w:proofErr w:type="gramStart"/>
-            <w:r>
-              <w:t>xx</w:t>
-            </w:r>
-            <w:proofErr w:type="gramEnd"/>
-            <w:r>
-              <w:t xml:space="preserve"> defines the activity. </w:t>
-            </w:r>
-            <w:proofErr w:type="spellStart"/>
-            <w:proofErr w:type="gramStart"/>
-            <w:r>
-              <w:t>nn</w:t>
-            </w:r>
-            <w:proofErr w:type="spellEnd"/>
-            <w:proofErr w:type="gramEnd"/>
-            <w:r>
-              <w:t xml:space="preserve"> is the race number. Proprietary format.</w:t>
+              <w:t>Races. xx defines the activity. nn is the race number. Proprietary format.</w:t>
             </w:r>
           </w:p>
         </w:tc>
@@ -997,15 +895,7 @@
               <w:cnfStyle w:val="000000000000" w:firstRow="0" w:lastRow="0" w:firstColumn="0" w:lastColumn="0" w:oddVBand="0" w:evenVBand="0" w:oddHBand="0" w:evenHBand="0" w:firstRowFirstColumn="0" w:firstRowLastColumn="0" w:lastRowFirstColumn="0" w:lastRowLastColumn="0"/>
             </w:pPr>
             <w:r>
-              <w:t xml:space="preserve">Activity files. Correspond with the </w:t>
-            </w:r>
-            <w:proofErr w:type="spellStart"/>
-            <w:r>
-              <w:t>ttbin</w:t>
-            </w:r>
-            <w:proofErr w:type="spellEnd"/>
-            <w:r>
-              <w:t xml:space="preserve"> files. Proprietary file format containing records.</w:t>
+              <w:t>Activity files. Correspond with the ttbin files. Proprietary file format containing records.</w:t>
             </w:r>
           </w:p>
         </w:tc>
@@ -1042,39 +932,7 @@
               <w:cnfStyle w:val="000000100000" w:firstRow="0" w:lastRow="0" w:firstColumn="0" w:lastColumn="0" w:oddVBand="0" w:evenVBand="0" w:oddHBand="1" w:evenHBand="0" w:firstRowFirstColumn="0" w:firstRowLastColumn="0" w:lastRowFirstColumn="0" w:lastRowLastColumn="0"/>
             </w:pPr>
             <w:r>
-              <w:t xml:space="preserve">Tracked activity (steps, calories, heart rate, sleep, fitness points, </w:t>
-            </w:r>
-            <w:proofErr w:type="spellStart"/>
-            <w:r>
-              <w:t>etc</w:t>
-            </w:r>
-            <w:proofErr w:type="spellEnd"/>
-            <w:r>
-              <w:t xml:space="preserve">) for upload to TomTom </w:t>
-            </w:r>
-            <w:proofErr w:type="spellStart"/>
-            <w:r>
-              <w:t>MySports</w:t>
-            </w:r>
-            <w:proofErr w:type="spellEnd"/>
-            <w:r>
-              <w:t xml:space="preserve">. Up to 20 files are generated. A new file is generated each time the watch is connected to the PC and disconnected. The files are uploaded and deleted when the watch is connected to TomTom </w:t>
-            </w:r>
-            <w:proofErr w:type="spellStart"/>
-            <w:r>
-              <w:t>MySports</w:t>
-            </w:r>
-            <w:proofErr w:type="spellEnd"/>
-            <w:r>
-              <w:t xml:space="preserve">. </w:t>
-            </w:r>
-            <w:proofErr w:type="spellStart"/>
-            <w:r>
-              <w:t>Protobuf</w:t>
-            </w:r>
-            <w:proofErr w:type="spellEnd"/>
-            <w:r>
-              <w:t xml:space="preserve"> format</w:t>
+              <w:t>Tracked activity (steps, calories, heart rate, sleep, fitness points, etc) for upload to TomTom MySports. Up to 20 files are generated. A new file is generated each time the watch is connected to the PC and disconnected. The files are uploaded and deleted when the watch is connected to TomTom MySports. Protobuf format</w:t>
             </w:r>
           </w:p>
         </w:tc>
@@ -1126,15 +984,7 @@
               <w:t>100nn files have been deleted; CHECK!</w:t>
             </w:r>
             <w:r>
-              <w:t xml:space="preserve">). Same </w:t>
-            </w:r>
-            <w:proofErr w:type="spellStart"/>
-            <w:r>
-              <w:t>protobuf</w:t>
-            </w:r>
-            <w:proofErr w:type="spellEnd"/>
-            <w:r>
-              <w:t xml:space="preserve"> format as 0x00B</w:t>
+              <w:t>). Same protobuf format as 0x00B</w:t>
             </w:r>
             <w:r>
               <w:t>100nn</w:t>
@@ -1202,23 +1052,7 @@
               <w:cnfStyle w:val="000000000000" w:firstRow="0" w:lastRow="0" w:firstColumn="0" w:lastColumn="0" w:oddVBand="0" w:evenVBand="0" w:oddHBand="0" w:evenHBand="0" w:firstRowFirstColumn="0" w:firstRowLastColumn="0" w:lastRowFirstColumn="0" w:lastRowLastColumn="0"/>
             </w:pPr>
             <w:r>
-              <w:t xml:space="preserve">Tracked activity of the last 7 days. n=8-f. Same </w:t>
-            </w:r>
-            <w:proofErr w:type="spellStart"/>
-            <w:r>
-              <w:t>protobuf</w:t>
-            </w:r>
-            <w:proofErr w:type="spellEnd"/>
-            <w:r>
-              <w:t xml:space="preserve"> format as 0x00b100nn, however </w:t>
-            </w:r>
-            <w:proofErr w:type="spellStart"/>
-            <w:r>
-              <w:t>heartrates</w:t>
-            </w:r>
-            <w:proofErr w:type="spellEnd"/>
-            <w:r>
-              <w:t xml:space="preserve"> are not stored.</w:t>
+              <w:t>Tracked activity of the last 7 days. n=8-f. Same protobuf format as 0x00b100nn, however heartrates are not stored.</w:t>
             </w:r>
           </w:p>
         </w:tc>
@@ -1252,15 +1086,7 @@
               <w:cnfStyle w:val="000000100000" w:firstRow="0" w:lastRow="0" w:firstColumn="0" w:lastColumn="0" w:oddVBand="0" w:evenVBand="0" w:oddHBand="1" w:evenHBand="0" w:firstRowFirstColumn="0" w:firstRowLastColumn="0" w:lastRowFirstColumn="0" w:lastRowLastColumn="0"/>
             </w:pPr>
             <w:r>
-              <w:t xml:space="preserve">Routes (track planning). Each file contains a route. </w:t>
-            </w:r>
-            <w:proofErr w:type="spellStart"/>
-            <w:r>
-              <w:t>Protobuf</w:t>
-            </w:r>
-            <w:proofErr w:type="spellEnd"/>
-            <w:r>
-              <w:t xml:space="preserve"> format.</w:t>
+              <w:t>Routes (track planning). Each file contains a route. Protobuf format.</w:t>
             </w:r>
           </w:p>
         </w:tc>
@@ -1322,15 +1148,7 @@
               <w:cnfStyle w:val="000000100000" w:firstRow="0" w:lastRow="0" w:firstColumn="0" w:lastColumn="0" w:oddVBand="0" w:evenVBand="0" w:oddHBand="1" w:evenHBand="0" w:firstRowFirstColumn="0" w:firstRowLastColumn="0" w:lastRowFirstColumn="0" w:lastRowLastColumn="0"/>
             </w:pPr>
             <w:r>
-              <w:t xml:space="preserve">The personalized workouts, added since firmware version 1.7.53 (Adventurer). </w:t>
-            </w:r>
-            <w:proofErr w:type="spellStart"/>
-            <w:r>
-              <w:t>Protobuf</w:t>
-            </w:r>
-            <w:proofErr w:type="spellEnd"/>
-            <w:r>
-              <w:t xml:space="preserve"> format.</w:t>
+              <w:t>The personalized workouts, added since firmware version 1.7.53 (Adventurer). Protobuf format.</w:t>
             </w:r>
           </w:p>
         </w:tc>
@@ -1364,13 +1182,8 @@
               <w:cnfStyle w:val="000000000000" w:firstRow="0" w:lastRow="0" w:firstColumn="0" w:lastColumn="0" w:oddVBand="0" w:evenVBand="0" w:oddHBand="0" w:evenHBand="0" w:firstRowFirstColumn="0" w:firstRowLastColumn="0" w:lastRowFirstColumn="0" w:lastRowLastColumn="0"/>
             </w:pPr>
             <w:r>
-              <w:t xml:space="preserve">Preferences file. XML format. Contains the watch name and other preferences for connecting to TomTom </w:t>
-            </w:r>
-            <w:proofErr w:type="spellStart"/>
-            <w:r>
-              <w:t>MySports</w:t>
-            </w:r>
-            <w:proofErr w:type="spellEnd"/>
+              <w:t>Preferences file. XML format. Contains the watch name and other preferences for connecting to TomTom MySports</w:t>
+            </w:r>
           </w:p>
         </w:tc>
       </w:tr>
@@ -1394,53 +1207,13 @@
     </w:p>
     <w:p>
       <w:r>
-        <w:t xml:space="preserve">The preferences file is an XML file containing the preferences used when connecting to TomTom </w:t>
-      </w:r>
-      <w:proofErr w:type="spellStart"/>
-      <w:r>
-        <w:t>MySports</w:t>
-      </w:r>
-      <w:proofErr w:type="spellEnd"/>
-      <w:r>
-        <w:t xml:space="preserve">. </w:t>
-      </w:r>
-      <w:r>
-        <w:t xml:space="preserve">After factory reset the watch does not have such a preference file. When connecting the watch to the ‘TomTom Sports </w:t>
-      </w:r>
-      <w:proofErr w:type="gramStart"/>
-      <w:r>
-        <w:t>Connect’  it</w:t>
-      </w:r>
-      <w:proofErr w:type="gramEnd"/>
-      <w:r>
-        <w:t xml:space="preserve"> is created as part of the registration process. </w:t>
-      </w:r>
-      <w:proofErr w:type="spellStart"/>
-      <w:r>
-        <w:t>A.o.</w:t>
-      </w:r>
-      <w:proofErr w:type="spellEnd"/>
-      <w:r>
-        <w:t xml:space="preserve"> a token and secret are generated and coupled to a TomTom </w:t>
-      </w:r>
-      <w:proofErr w:type="spellStart"/>
-      <w:r>
-        <w:t>Mysports</w:t>
-      </w:r>
-      <w:proofErr w:type="spellEnd"/>
-      <w:r>
-        <w:t xml:space="preserve"> cloud account.</w:t>
-      </w:r>
-      <w:r>
-        <w:t xml:space="preserve"> When connecting the Watch to ‘</w:t>
-      </w:r>
-      <w:proofErr w:type="spellStart"/>
-      <w:r>
-        <w:t>TomTomWatch</w:t>
-      </w:r>
-      <w:proofErr w:type="spellEnd"/>
-      <w:r>
-        <w:t xml:space="preserve">’ a default preference file is written without token and secret (file will be overwritten by ‘TomTom Sports Connect’). </w:t>
+        <w:t xml:space="preserve">The preferences file is an XML file containing the preferences used when connecting to TomTom MySports. </w:t>
+      </w:r>
+      <w:r>
+        <w:t>After factory reset the watch does not have such a preference file. When connecting the watch to the ‘TomTom Sports Connect’  it is created as part of the registration process. A.o. a token and secret are generated and coupled to a TomTom Mysports cloud account.</w:t>
+      </w:r>
+      <w:r>
+        <w:t xml:space="preserve"> When connecting the Watch to ‘TomTomWatch’ a default preference file is written without token and secret (file will be overwritten by ‘TomTom Sports Connect’). </w:t>
       </w:r>
     </w:p>
     <w:p>
@@ -1484,35 +1257,7 @@
         <w:rPr>
           <w:rFonts w:ascii="Courier New" w:hAnsi="Courier New" w:cs="Courier New"/>
         </w:rPr>
-        <w:t>&lt;</w:t>
-      </w:r>
-      <w:proofErr w:type="spellStart"/>
-      <w:r>
-        <w:rPr>
-          <w:rFonts w:ascii="Courier New" w:hAnsi="Courier New" w:cs="Courier New"/>
-        </w:rPr>
-        <w:t>watchName</w:t>
-      </w:r>
-      <w:proofErr w:type="spellEnd"/>
-      <w:r>
-        <w:rPr>
-          <w:rFonts w:ascii="Courier New" w:hAnsi="Courier New" w:cs="Courier New"/>
-        </w:rPr>
-        <w:t>&gt;&lt;/</w:t>
-      </w:r>
-      <w:proofErr w:type="spellStart"/>
-      <w:r>
-        <w:rPr>
-          <w:rFonts w:ascii="Courier New" w:hAnsi="Courier New" w:cs="Courier New"/>
-        </w:rPr>
-        <w:t>watchName</w:t>
-      </w:r>
-      <w:proofErr w:type="spellEnd"/>
-      <w:r>
-        <w:rPr>
-          <w:rFonts w:ascii="Courier New" w:hAnsi="Courier New" w:cs="Courier New"/>
-        </w:rPr>
-        <w:t>&gt;</w:t>
+        <w:t>&lt;watchName&gt;&lt;/watchName&gt;</w:t>
       </w:r>
       <w:r>
         <w:t xml:space="preserve"> tags.</w:t>
@@ -1580,23 +1325,13 @@
                                 <w:szCs w:val="18"/>
                               </w:rPr>
                             </w:pPr>
-                            <w:proofErr w:type="gramStart"/>
                             <w:r>
                               <w:rPr>
                                 <w:rFonts w:ascii="Courier New" w:hAnsi="Courier New" w:cs="Courier New"/>
                                 <w:sz w:val="18"/>
                                 <w:szCs w:val="18"/>
                               </w:rPr>
-                              <w:t>&lt;?xml</w:t>
-                            </w:r>
-                            <w:proofErr w:type="gramEnd"/>
-                            <w:r>
-                              <w:rPr>
-                                <w:rFonts w:ascii="Courier New" w:hAnsi="Courier New" w:cs="Courier New"/>
-                                <w:sz w:val="18"/>
-                                <w:szCs w:val="18"/>
-                              </w:rPr>
-                              <w:t xml:space="preserve"> version="1.0" encoding="UTF-8"?&gt;</w:t>
+                              <w:t>&lt;?xml version="1.0" encoding="UTF-8"?&gt;</w:t>
                             </w:r>
                           </w:p>
                           <w:p>
@@ -1632,53 +1367,7 @@
                                 <w:sz w:val="18"/>
                                 <w:szCs w:val="18"/>
                               </w:rPr>
-                              <w:t xml:space="preserve"> &lt;</w:t>
-                            </w:r>
-                            <w:proofErr w:type="spellStart"/>
-                            <w:proofErr w:type="gramStart"/>
-                            <w:r>
-                              <w:rPr>
-                                <w:rFonts w:ascii="Courier New" w:hAnsi="Courier New" w:cs="Courier New"/>
-                                <w:sz w:val="18"/>
-                                <w:szCs w:val="18"/>
-                              </w:rPr>
-                              <w:t>ephemerisModified</w:t>
-                            </w:r>
-                            <w:proofErr w:type="spellEnd"/>
-                            <w:r>
-                              <w:rPr>
-                                <w:rFonts w:ascii="Courier New" w:hAnsi="Courier New" w:cs="Courier New"/>
-                                <w:sz w:val="18"/>
-                                <w:szCs w:val="18"/>
-                              </w:rPr>
-                              <w:t>&gt;</w:t>
-                            </w:r>
-                            <w:proofErr w:type="gramEnd"/>
-                            <w:r>
-                              <w:rPr>
-                                <w:rFonts w:ascii="Courier New" w:hAnsi="Courier New" w:cs="Courier New"/>
-                                <w:sz w:val="18"/>
-                                <w:szCs w:val="18"/>
-                              </w:rPr>
-                              <w:t>0&lt;/</w:t>
-                            </w:r>
-                            <w:proofErr w:type="spellStart"/>
-                            <w:r>
-                              <w:rPr>
-                                <w:rFonts w:ascii="Courier New" w:hAnsi="Courier New" w:cs="Courier New"/>
-                                <w:sz w:val="18"/>
-                                <w:szCs w:val="18"/>
-                              </w:rPr>
-                              <w:t>ephemerisModified</w:t>
-                            </w:r>
-                            <w:proofErr w:type="spellEnd"/>
-                            <w:r>
-                              <w:rPr>
-                                <w:rFonts w:ascii="Courier New" w:hAnsi="Courier New" w:cs="Courier New"/>
-                                <w:sz w:val="18"/>
-                                <w:szCs w:val="18"/>
-                              </w:rPr>
-                              <w:t>&gt;</w:t>
+                              <w:t xml:space="preserve"> &lt;ephemerisModified&gt;0&lt;/ephemerisModified&gt;</w:t>
                             </w:r>
                           </w:p>
                           <w:p>
@@ -1696,53 +1385,7 @@
                                 <w:sz w:val="18"/>
                                 <w:szCs w:val="18"/>
                               </w:rPr>
-                              <w:t xml:space="preserve"> &lt;</w:t>
-                            </w:r>
-                            <w:proofErr w:type="spellStart"/>
-                            <w:proofErr w:type="gramStart"/>
-                            <w:r>
-                              <w:rPr>
-                                <w:rFonts w:ascii="Courier New" w:hAnsi="Courier New" w:cs="Courier New"/>
-                                <w:sz w:val="18"/>
-                                <w:szCs w:val="18"/>
-                              </w:rPr>
-                              <w:t>watchName</w:t>
-                            </w:r>
-                            <w:proofErr w:type="spellEnd"/>
-                            <w:r>
-                              <w:rPr>
-                                <w:rFonts w:ascii="Courier New" w:hAnsi="Courier New" w:cs="Courier New"/>
-                                <w:sz w:val="18"/>
-                                <w:szCs w:val="18"/>
-                              </w:rPr>
-                              <w:t>&gt;</w:t>
-                            </w:r>
-                            <w:proofErr w:type="gramEnd"/>
-                            <w:r>
-                              <w:rPr>
-                                <w:rFonts w:ascii="Courier New" w:hAnsi="Courier New" w:cs="Courier New"/>
-                                <w:sz w:val="18"/>
-                                <w:szCs w:val="18"/>
-                              </w:rPr>
-                              <w:t>GPS Watch Jorgen&lt;/</w:t>
-                            </w:r>
-                            <w:proofErr w:type="spellStart"/>
-                            <w:r>
-                              <w:rPr>
-                                <w:rFonts w:ascii="Courier New" w:hAnsi="Courier New" w:cs="Courier New"/>
-                                <w:sz w:val="18"/>
-                                <w:szCs w:val="18"/>
-                              </w:rPr>
-                              <w:t>watchName</w:t>
-                            </w:r>
-                            <w:proofErr w:type="spellEnd"/>
-                            <w:r>
-                              <w:rPr>
-                                <w:rFonts w:ascii="Courier New" w:hAnsi="Courier New" w:cs="Courier New"/>
-                                <w:sz w:val="18"/>
-                                <w:szCs w:val="18"/>
-                              </w:rPr>
-                              <w:t>&gt;</w:t>
+                              <w:t xml:space="preserve"> &lt;watchName&gt;GPS Watch Jorgen&lt;/watchName&gt;</w:t>
                             </w:r>
                           </w:p>
                           <w:p>
@@ -1778,25 +1421,7 @@
                                 <w:sz w:val="18"/>
                                 <w:szCs w:val="18"/>
                               </w:rPr>
-                              <w:t xml:space="preserve"> &lt;</w:t>
-                            </w:r>
-                            <w:proofErr w:type="gramStart"/>
-                            <w:r>
-                              <w:rPr>
-                                <w:rFonts w:ascii="Courier New" w:hAnsi="Courier New" w:cs="Courier New"/>
-                                <w:sz w:val="18"/>
-                                <w:szCs w:val="18"/>
-                              </w:rPr>
-                              <w:t>exporters</w:t>
-                            </w:r>
-                            <w:proofErr w:type="gramEnd"/>
-                            <w:r>
-                              <w:rPr>
-                                <w:rFonts w:ascii="Courier New" w:hAnsi="Courier New" w:cs="Courier New"/>
-                                <w:sz w:val="18"/>
-                                <w:szCs w:val="18"/>
-                              </w:rPr>
-                              <w:t>&gt;</w:t>
+                              <w:t xml:space="preserve"> &lt;exporters&gt;</w:t>
                             </w:r>
                           </w:p>
                           <w:p>
@@ -1814,25 +1439,7 @@
                                 <w:sz w:val="18"/>
                                 <w:szCs w:val="18"/>
                               </w:rPr>
-                              <w:t xml:space="preserve"> &lt;</w:t>
-                            </w:r>
-                            <w:proofErr w:type="gramStart"/>
-                            <w:r>
-                              <w:rPr>
-                                <w:rFonts w:ascii="Courier New" w:hAnsi="Courier New" w:cs="Courier New"/>
-                                <w:sz w:val="18"/>
-                                <w:szCs w:val="18"/>
-                              </w:rPr>
-                              <w:t>online</w:t>
-                            </w:r>
-                            <w:proofErr w:type="gramEnd"/>
-                            <w:r>
-                              <w:rPr>
-                                <w:rFonts w:ascii="Courier New" w:hAnsi="Courier New" w:cs="Courier New"/>
-                                <w:sz w:val="18"/>
-                                <w:szCs w:val="18"/>
-                              </w:rPr>
-                              <w:t>&gt;</w:t>
+                              <w:t xml:space="preserve"> &lt;online&gt;</w:t>
                             </w:r>
                           </w:p>
                           <w:p>
@@ -1850,43 +1457,7 @@
                                 <w:sz w:val="18"/>
                                 <w:szCs w:val="18"/>
                               </w:rPr>
-                              <w:t xml:space="preserve"> &lt;export id="</w:t>
-                            </w:r>
-                            <w:proofErr w:type="spellStart"/>
-                            <w:r>
-                              <w:rPr>
-                                <w:rFonts w:ascii="Courier New" w:hAnsi="Courier New" w:cs="Courier New"/>
-                                <w:sz w:val="18"/>
-                                <w:szCs w:val="18"/>
-                              </w:rPr>
-                              <w:t>MySports</w:t>
-                            </w:r>
-                            <w:proofErr w:type="spellEnd"/>
-                            <w:r>
-                              <w:rPr>
-                                <w:rFonts w:ascii="Courier New" w:hAnsi="Courier New" w:cs="Courier New"/>
-                                <w:sz w:val="18"/>
-                                <w:szCs w:val="18"/>
-                              </w:rPr>
-                              <w:t xml:space="preserve">" </w:t>
-                            </w:r>
-                            <w:proofErr w:type="spellStart"/>
-                            <w:r>
-                              <w:rPr>
-                                <w:rFonts w:ascii="Courier New" w:hAnsi="Courier New" w:cs="Courier New"/>
-                                <w:sz w:val="18"/>
-                                <w:szCs w:val="18"/>
-                              </w:rPr>
-                              <w:t>autoOpen</w:t>
-                            </w:r>
-                            <w:proofErr w:type="spellEnd"/>
-                            <w:r>
-                              <w:rPr>
-                                <w:rFonts w:ascii="Courier New" w:hAnsi="Courier New" w:cs="Courier New"/>
-                                <w:sz w:val="18"/>
-                                <w:szCs w:val="18"/>
-                              </w:rPr>
-                              <w:t>="1"/&gt;</w:t>
+                              <w:t xml:space="preserve"> &lt;export id="MySports" autoOpen="1"/&gt;</w:t>
                             </w:r>
                           </w:p>
                           <w:p>
@@ -1920,43 +1491,7 @@
                                 <w:sz w:val="18"/>
                                 <w:szCs w:val="18"/>
                               </w:rPr>
-                              <w:t>&lt;</w:t>
-                            </w:r>
-                            <w:proofErr w:type="spellStart"/>
-                            <w:r>
-                              <w:rPr>
-                                <w:rFonts w:ascii="Courier New" w:hAnsi="Courier New" w:cs="Courier New"/>
-                                <w:sz w:val="18"/>
-                                <w:szCs w:val="18"/>
-                              </w:rPr>
-                              <w:t>MySportsAuthToken</w:t>
-                            </w:r>
-                            <w:proofErr w:type="spellEnd"/>
-                            <w:r>
-                              <w:rPr>
-                                <w:rFonts w:ascii="Courier New" w:hAnsi="Courier New" w:cs="Courier New"/>
-                                <w:sz w:val="18"/>
-                                <w:szCs w:val="18"/>
-                              </w:rPr>
-                              <w:t>&gt;...&lt;/</w:t>
-                            </w:r>
-                            <w:proofErr w:type="spellStart"/>
-                            <w:r>
-                              <w:rPr>
-                                <w:rFonts w:ascii="Courier New" w:hAnsi="Courier New" w:cs="Courier New"/>
-                                <w:sz w:val="18"/>
-                                <w:szCs w:val="18"/>
-                              </w:rPr>
-                              <w:t>MySportsAuthToken</w:t>
-                            </w:r>
-                            <w:proofErr w:type="spellEnd"/>
-                            <w:r>
-                              <w:rPr>
-                                <w:rFonts w:ascii="Courier New" w:hAnsi="Courier New" w:cs="Courier New"/>
-                                <w:sz w:val="18"/>
-                                <w:szCs w:val="18"/>
-                              </w:rPr>
-                              <w:t>&gt;</w:t>
+                              <w:t>&lt;MySportsAuthToken&gt;...&lt;/MySportsAuthToken&gt;</w:t>
                             </w:r>
                           </w:p>
                           <w:p>
@@ -1990,43 +1525,7 @@
                                 <w:sz w:val="18"/>
                                 <w:szCs w:val="18"/>
                               </w:rPr>
-                              <w:t>&lt;</w:t>
-                            </w:r>
-                            <w:proofErr w:type="spellStart"/>
-                            <w:r>
-                              <w:rPr>
-                                <w:rFonts w:ascii="Courier New" w:hAnsi="Courier New" w:cs="Courier New"/>
-                                <w:sz w:val="18"/>
-                                <w:szCs w:val="18"/>
-                              </w:rPr>
-                              <w:t>MySportsTokenSecret</w:t>
-                            </w:r>
-                            <w:proofErr w:type="spellEnd"/>
-                            <w:r>
-                              <w:rPr>
-                                <w:rFonts w:ascii="Courier New" w:hAnsi="Courier New" w:cs="Courier New"/>
-                                <w:sz w:val="18"/>
-                                <w:szCs w:val="18"/>
-                              </w:rPr>
-                              <w:t>&gt;...&lt;/</w:t>
-                            </w:r>
-                            <w:proofErr w:type="spellStart"/>
-                            <w:r>
-                              <w:rPr>
-                                <w:rFonts w:ascii="Courier New" w:hAnsi="Courier New" w:cs="Courier New"/>
-                                <w:sz w:val="18"/>
-                                <w:szCs w:val="18"/>
-                              </w:rPr>
-                              <w:t>MySportsTokenSecret</w:t>
-                            </w:r>
-                            <w:proofErr w:type="spellEnd"/>
-                            <w:r>
-                              <w:rPr>
-                                <w:rFonts w:ascii="Courier New" w:hAnsi="Courier New" w:cs="Courier New"/>
-                                <w:sz w:val="18"/>
-                                <w:szCs w:val="18"/>
-                              </w:rPr>
-                              <w:t>&gt;</w:t>
+                              <w:t>&lt;MySportsTokenSecret&gt;...&lt;/MySportsTokenSecret&gt;</w:t>
                             </w:r>
                           </w:p>
                           <w:p>
@@ -2665,33 +2164,14 @@
       <w:r>
         <w:t xml:space="preserve">Fetch the configuration service as defined in the preferences file, </w:t>
       </w:r>
-      <w:bookmarkStart w:id="1" w:name="_GoBack"/>
       <w:r>
         <w:rPr>
           <w:rFonts w:ascii="Courier New" w:hAnsi="Courier New" w:cs="Courier New"/>
         </w:rPr>
-        <w:t>&lt;</w:t>
-      </w:r>
-      <w:proofErr w:type="spellStart"/>
-      <w:r>
-        <w:rPr>
-          <w:rFonts w:ascii="Courier New" w:hAnsi="Courier New" w:cs="Courier New"/>
-        </w:rPr>
-        <w:t>ConfigURL</w:t>
-      </w:r>
-      <w:proofErr w:type="spellEnd"/>
-      <w:r>
-        <w:rPr>
-          <w:rFonts w:ascii="Courier New" w:hAnsi="Courier New" w:cs="Courier New"/>
-        </w:rPr>
-        <w:t>&gt;</w:t>
-      </w:r>
-      <w:r>
-        <w:t xml:space="preserve"> </w:t>
-      </w:r>
-      <w:bookmarkEnd w:id="1"/>
-      <w:r>
-        <w:t>tags.</w:t>
+        <w:t>&lt;ConfigURL&gt;</w:t>
+      </w:r>
+      <w:r>
+        <w:t xml:space="preserve"> tags.</w:t>
       </w:r>
       <w:r>
         <w:br/>
@@ -2721,23 +2201,7 @@
         </w:numPr>
       </w:pPr>
       <w:r>
-        <w:t>Get the “</w:t>
-      </w:r>
-      <w:proofErr w:type="spellStart"/>
-      <w:r>
-        <w:t>service:firmware</w:t>
-      </w:r>
-      <w:proofErr w:type="spellEnd"/>
-      <w:r>
-        <w:t xml:space="preserve">” </w:t>
-      </w:r>
-      <w:proofErr w:type="spellStart"/>
-      <w:r>
-        <w:t>url</w:t>
-      </w:r>
-      <w:proofErr w:type="spellEnd"/>
-      <w:r>
-        <w:t xml:space="preserve"> from the resulting JSON:</w:t>
+        <w:t>Get the “service:firmware” url from the resulting JSON:</w:t>
       </w:r>
       <w:r>
         <w:br/>
@@ -2771,15 +2235,7 @@
       </w:r>
       <w:r>
         <w:br/>
-        <w:t xml:space="preserve">E.g. for the </w:t>
-      </w:r>
-      <w:proofErr w:type="spellStart"/>
-      <w:r>
-        <w:t>adventrurer</w:t>
-      </w:r>
-      <w:proofErr w:type="spellEnd"/>
-      <w:r>
-        <w:t xml:space="preserve">: </w:t>
+        <w:t xml:space="preserve">E.g. for the adventrurer: </w:t>
       </w:r>
       <w:r>
         <w:br/>
@@ -2862,21 +2318,7 @@
                               <w:rPr>
                                 <w:rFonts w:ascii="Courier New" w:hAnsi="Courier New" w:cs="Courier New"/>
                               </w:rPr>
-                              <w:t>&lt;</w:t>
-                            </w:r>
-                            <w:proofErr w:type="spellStart"/>
-                            <w:r>
-                              <w:rPr>
-                                <w:rFonts w:ascii="Courier New" w:hAnsi="Courier New" w:cs="Courier New"/>
-                              </w:rPr>
-                              <w:t>FirmwareVersion</w:t>
-                            </w:r>
-                            <w:proofErr w:type="spellEnd"/>
-                            <w:r>
-                              <w:rPr>
-                                <w:rFonts w:ascii="Courier New" w:hAnsi="Courier New" w:cs="Courier New"/>
-                              </w:rPr>
-                              <w:t>&gt;</w:t>
+                              <w:t>&lt;FirmwareVersion&gt;</w:t>
                             </w:r>
                           </w:p>
                           <w:p>
@@ -2890,23 +2332,7 @@
                               <w:rPr>
                                 <w:rFonts w:ascii="Courier New" w:hAnsi="Courier New" w:cs="Courier New"/>
                               </w:rPr>
-                              <w:t xml:space="preserve">  &lt;</w:t>
-                            </w:r>
-                            <w:proofErr w:type="spellStart"/>
-                            <w:proofErr w:type="gramStart"/>
-                            <w:r>
-                              <w:rPr>
-                                <w:rFonts w:ascii="Courier New" w:hAnsi="Courier New" w:cs="Courier New"/>
-                              </w:rPr>
-                              <w:t>latestVersion</w:t>
-                            </w:r>
-                            <w:proofErr w:type="spellEnd"/>
-                            <w:proofErr w:type="gramEnd"/>
-                            <w:r>
-                              <w:rPr>
-                                <w:rFonts w:ascii="Courier New" w:hAnsi="Courier New" w:cs="Courier New"/>
-                              </w:rPr>
-                              <w:t>&gt;</w:t>
+                              <w:t xml:space="preserve">  &lt;latestVersion&gt;</w:t>
                             </w:r>
                           </w:p>
                           <w:p>
@@ -2962,21 +2388,7 @@
                               <w:rPr>
                                 <w:rFonts w:ascii="Courier New" w:hAnsi="Courier New" w:cs="Courier New"/>
                               </w:rPr>
-                              <w:t xml:space="preserve">  &lt;/</w:t>
-                            </w:r>
-                            <w:proofErr w:type="spellStart"/>
-                            <w:r>
-                              <w:rPr>
-                                <w:rFonts w:ascii="Courier New" w:hAnsi="Courier New" w:cs="Courier New"/>
-                              </w:rPr>
-                              <w:t>latestVersion</w:t>
-                            </w:r>
-                            <w:proofErr w:type="spellEnd"/>
-                            <w:r>
-                              <w:rPr>
-                                <w:rFonts w:ascii="Courier New" w:hAnsi="Courier New" w:cs="Courier New"/>
-                              </w:rPr>
-                              <w:t>&gt;</w:t>
+                              <w:t xml:space="preserve">  &lt;/latestVersion&gt;</w:t>
                             </w:r>
                           </w:p>
                           <w:p>
@@ -2990,43 +2402,7 @@
                               <w:rPr>
                                 <w:rFonts w:ascii="Courier New" w:hAnsi="Courier New" w:cs="Courier New"/>
                               </w:rPr>
-                              <w:t xml:space="preserve">  &lt;</w:t>
-                            </w:r>
-                            <w:proofErr w:type="spellStart"/>
-                            <w:proofErr w:type="gramStart"/>
-                            <w:r>
-                              <w:rPr>
-                                <w:rFonts w:ascii="Courier New" w:hAnsi="Courier New" w:cs="Courier New"/>
-                              </w:rPr>
-                              <w:t>isCritical</w:t>
-                            </w:r>
-                            <w:proofErr w:type="spellEnd"/>
-                            <w:r>
-                              <w:rPr>
-                                <w:rFonts w:ascii="Courier New" w:hAnsi="Courier New" w:cs="Courier New"/>
-                              </w:rPr>
-                              <w:t>&gt;</w:t>
-                            </w:r>
-                            <w:proofErr w:type="gramEnd"/>
-                            <w:r>
-                              <w:rPr>
-                                <w:rFonts w:ascii="Courier New" w:hAnsi="Courier New" w:cs="Courier New"/>
-                              </w:rPr>
-                              <w:t>yes&lt;/</w:t>
-                            </w:r>
-                            <w:proofErr w:type="spellStart"/>
-                            <w:r>
-                              <w:rPr>
-                                <w:rFonts w:ascii="Courier New" w:hAnsi="Courier New" w:cs="Courier New"/>
-                              </w:rPr>
-                              <w:t>isCritical</w:t>
-                            </w:r>
-                            <w:proofErr w:type="spellEnd"/>
-                            <w:r>
-                              <w:rPr>
-                                <w:rFonts w:ascii="Courier New" w:hAnsi="Courier New" w:cs="Courier New"/>
-                              </w:rPr>
-                              <w:t>&gt;</w:t>
+                              <w:t xml:space="preserve">  &lt;isCritical&gt;yes&lt;/isCritical&gt;</w:t>
                             </w:r>
                           </w:p>
                           <w:p>
@@ -3054,21 +2430,7 @@
                               <w:rPr>
                                 <w:rFonts w:ascii="Courier New" w:hAnsi="Courier New" w:cs="Courier New"/>
                               </w:rPr>
-                              <w:t>&lt;/</w:t>
-                            </w:r>
-                            <w:proofErr w:type="spellStart"/>
-                            <w:r>
-                              <w:rPr>
-                                <w:rFonts w:ascii="Courier New" w:hAnsi="Courier New" w:cs="Courier New"/>
-                              </w:rPr>
-                              <w:t>FirmwareVersion</w:t>
-                            </w:r>
-                            <w:proofErr w:type="spellEnd"/>
-                            <w:r>
-                              <w:rPr>
-                                <w:rFonts w:ascii="Courier New" w:hAnsi="Courier New" w:cs="Courier New"/>
-                              </w:rPr>
-                              <w:t>&gt;</w:t>
+                              <w:t>&lt;/FirmwareVersion&gt;</w:t>
                             </w:r>
                           </w:p>
                         </w:txbxContent>
@@ -3460,15 +2822,7 @@
     </w:p>
     <w:p>
       <w:r>
-        <w:t xml:space="preserve">Procedure for uploading </w:t>
-      </w:r>
-      <w:proofErr w:type="spellStart"/>
-      <w:r>
-        <w:t>quickfix</w:t>
-      </w:r>
-      <w:proofErr w:type="spellEnd"/>
-      <w:r>
-        <w:t xml:space="preserve"> data:</w:t>
+        <w:t>Procedure for uploading quickfix data:</w:t>
       </w:r>
     </w:p>
     <w:p>
@@ -3480,15 +2834,7 @@
         </w:numPr>
       </w:pPr>
       <w:r>
-        <w:t>Fetch the configuration service as defined in the preferences file, &lt;</w:t>
-      </w:r>
-      <w:proofErr w:type="spellStart"/>
-      <w:r>
-        <w:t>ConfigURL</w:t>
-      </w:r>
-      <w:proofErr w:type="spellEnd"/>
-      <w:r>
-        <w:t>&gt; tags.</w:t>
+        <w:t>Fetch the configuration service as defined in the preferences file, &lt;ConfigURL&gt; tags.</w:t>
       </w:r>
       <w:r>
         <w:br/>
@@ -3518,23 +2864,7 @@
         </w:numPr>
       </w:pPr>
       <w:r>
-        <w:t>Get the “</w:t>
-      </w:r>
-      <w:proofErr w:type="spellStart"/>
-      <w:r>
-        <w:t>service:ephemeris</w:t>
-      </w:r>
-      <w:proofErr w:type="spellEnd"/>
-      <w:r>
-        <w:t xml:space="preserve">” </w:t>
-      </w:r>
-      <w:proofErr w:type="spellStart"/>
-      <w:r>
-        <w:t>url</w:t>
-      </w:r>
-      <w:proofErr w:type="spellEnd"/>
-      <w:r>
-        <w:t xml:space="preserve"> from the resulting JSON:</w:t>
+        <w:t>Get the “service:ephemeris” url from the resulting JSON:</w:t>
       </w:r>
       <w:r>
         <w:br/>
@@ -4012,54 +3342,8 @@
           <w:sz w:val="16"/>
           <w:szCs w:val="16"/>
         </w:rPr>
-        <w:t>c:\users\&lt;user&gt;\TomTom Sports\&lt;watch name&gt;\&lt;YYYY-MM-DD&gt;\&lt;sport&gt;_&lt;</w:t>
-      </w:r>
-      <w:proofErr w:type="spellStart"/>
-      <w:r>
-        <w:rPr>
-          <w:rFonts w:ascii="Courier New" w:hAnsi="Courier New" w:cs="Courier New"/>
-          <w:sz w:val="16"/>
-          <w:szCs w:val="16"/>
-        </w:rPr>
-        <w:t>hh</w:t>
-      </w:r>
-      <w:proofErr w:type="spellEnd"/>
-      <w:r>
-        <w:rPr>
-          <w:rFonts w:ascii="Courier New" w:hAnsi="Courier New" w:cs="Courier New"/>
-          <w:sz w:val="16"/>
-          <w:szCs w:val="16"/>
-        </w:rPr>
-        <w:t>-mm-</w:t>
-      </w:r>
-      <w:proofErr w:type="spellStart"/>
-      <w:r>
-        <w:rPr>
-          <w:rFonts w:ascii="Courier New" w:hAnsi="Courier New" w:cs="Courier New"/>
-          <w:sz w:val="16"/>
-          <w:szCs w:val="16"/>
-        </w:rPr>
-        <w:t>ss</w:t>
-      </w:r>
-      <w:proofErr w:type="spellEnd"/>
-      <w:r>
-        <w:rPr>
-          <w:rFonts w:ascii="Courier New" w:hAnsi="Courier New" w:cs="Courier New"/>
-          <w:sz w:val="16"/>
-          <w:szCs w:val="16"/>
-        </w:rPr>
-        <w:t>&gt;.</w:t>
-      </w:r>
-      <w:proofErr w:type="spellStart"/>
-      <w:r>
-        <w:rPr>
-          <w:rFonts w:ascii="Courier New" w:hAnsi="Courier New" w:cs="Courier New"/>
-          <w:sz w:val="16"/>
-          <w:szCs w:val="16"/>
-        </w:rPr>
-        <w:t>ttbin</w:t>
-      </w:r>
-      <w:proofErr w:type="spellEnd"/>
+        <w:t>c:\users\&lt;user&gt;\TomTom Sports\&lt;watch name&gt;\&lt;YYYY-MM-DD&gt;\&lt;sport&gt;_&lt;hh-mm-ss&gt;.ttbin</w:t>
+      </w:r>
     </w:p>
     <w:p>
       <w:r>
@@ -4129,57 +3413,19 @@
     </w:p>
     <w:p>
       <w:r>
-        <w:t xml:space="preserve">(Writing a </w:t>
-      </w:r>
-      <w:proofErr w:type="spellStart"/>
-      <w:r>
-        <w:t>ttbin</w:t>
-      </w:r>
-      <w:proofErr w:type="spellEnd"/>
-      <w:r>
-        <w:t xml:space="preserve"> file to </w:t>
+        <w:t xml:space="preserve">(Writing a ttbin file to </w:t>
       </w:r>
       <w:r>
         <w:rPr>
           <w:rFonts w:ascii="Courier New" w:hAnsi="Courier New" w:cs="Courier New"/>
         </w:rPr>
-        <w:t>/</w:t>
-      </w:r>
-      <w:proofErr w:type="spellStart"/>
-      <w:r>
-        <w:rPr>
-          <w:rFonts w:ascii="Courier New" w:hAnsi="Courier New" w:cs="Courier New"/>
-        </w:rPr>
-        <w:t>TomTom_MySports</w:t>
-      </w:r>
-      <w:proofErr w:type="spellEnd"/>
-      <w:r>
-        <w:rPr>
-          <w:rFonts w:ascii="Courier New" w:hAnsi="Courier New" w:cs="Courier New"/>
-        </w:rPr>
-        <w:t>/&lt;serial&gt;/workouts/</w:t>
+        <w:t>/TomTom_MySports/&lt;serial&gt;/workouts/</w:t>
       </w:r>
       <w:r>
         <w:t xml:space="preserve"> and starting the TomTom App</w:t>
       </w:r>
       <w:r>
-        <w:t xml:space="preserve"> makes the App upload the </w:t>
-      </w:r>
-      <w:proofErr w:type="spellStart"/>
-      <w:r>
-        <w:t>ttbin</w:t>
-      </w:r>
-      <w:proofErr w:type="spellEnd"/>
-      <w:r>
-        <w:t xml:space="preserve"> file to the TomTom </w:t>
-      </w:r>
-      <w:proofErr w:type="spellStart"/>
-      <w:r>
-        <w:t>MySports</w:t>
-      </w:r>
-      <w:proofErr w:type="spellEnd"/>
-      <w:r>
-        <w:t xml:space="preserve"> cloud.</w:t>
+        <w:t xml:space="preserve"> makes the App upload the ttbin file to the TomTom MySports cloud.</w:t>
       </w:r>
       <w:r>
         <w:t xml:space="preserve"> </w:t>
@@ -4208,23 +3454,7 @@
         <w:t>0x0091nnnn</w:t>
       </w:r>
       <w:r>
-        <w:t xml:space="preserve"> files, the next activity is logged with </w:t>
-      </w:r>
-      <w:proofErr w:type="spellStart"/>
-      <w:r>
-        <w:t>nnnn</w:t>
-      </w:r>
-      <w:proofErr w:type="spellEnd"/>
-      <w:r>
-        <w:t xml:space="preserve">=0, subsequent files are logged by increasing </w:t>
-      </w:r>
-      <w:proofErr w:type="spellStart"/>
-      <w:r>
-        <w:t>nnnn</w:t>
-      </w:r>
-      <w:proofErr w:type="spellEnd"/>
-      <w:r>
-        <w:t xml:space="preserve"> by 1.</w:t>
+        <w:t xml:space="preserve"> files, the next activity is logged with nnnn=0, subsequent files are logged by increasing nnnn by 1.</w:t>
       </w:r>
     </w:p>
     <w:p>
@@ -4305,15 +3535,7 @@
     <w:p/>
     <w:p>
       <w:r>
-        <w:t xml:space="preserve">The </w:t>
-      </w:r>
-      <w:proofErr w:type="spellStart"/>
-      <w:r>
-        <w:t>ttbin</w:t>
-      </w:r>
-      <w:proofErr w:type="spellEnd"/>
-      <w:r>
-        <w:t xml:space="preserve"> file consist of a series of record. Each record starts with a tag followed by a number of values. The tag identifies the record type and defines the values to follow. A value can consist of 1 or more bytes encoding an integer or float value.</w:t>
+        <w:t>The ttbin file consist of a series of record. Each record starts with a tag followed by a number of values. The tag identifies the record type and defines the values to follow. A value can consist of 1 or more bytes encoding an integer or float value.</w:t>
       </w:r>
     </w:p>
     <w:tbl>
@@ -4412,15 +3634,7 @@
     </w:p>
     <w:p>
       <w:r>
-        <w:t xml:space="preserve">The first record in the file is the header record (tag=0x20). This is a special record </w:t>
-      </w:r>
-      <w:proofErr w:type="spellStart"/>
-      <w:r>
-        <w:t>a.o.</w:t>
-      </w:r>
-      <w:proofErr w:type="spellEnd"/>
-      <w:r>
-        <w:t xml:space="preserve"> defining the records in the file.</w:t>
+        <w:t>The first record in the file is the header record (tag=0x20). This is a special record a.o. defining the records in the file.</w:t>
       </w:r>
     </w:p>
     <w:p>
@@ -4445,26 +3659,10 @@
     </w:p>
     <w:p>
       <w:r>
-        <w:t xml:space="preserve">It is the first record in the </w:t>
-      </w:r>
-      <w:proofErr w:type="spellStart"/>
-      <w:r>
-        <w:t>ttbin</w:t>
-      </w:r>
-      <w:proofErr w:type="spellEnd"/>
-      <w:r>
-        <w:t xml:space="preserve"> file. </w:t>
-      </w:r>
-      <w:r>
-        <w:t xml:space="preserve">The header defines the </w:t>
-      </w:r>
-      <w:proofErr w:type="spellStart"/>
-      <w:r>
-        <w:t>ttbin</w:t>
-      </w:r>
-      <w:proofErr w:type="spellEnd"/>
-      <w:r>
-        <w:t xml:space="preserve"> file. Amongst others it defined the record types that occur in the file with their lengths.</w:t>
+        <w:t xml:space="preserve">It is the first record in the ttbin file. </w:t>
+      </w:r>
+      <w:r>
+        <w:t>The header defines the ttbin file. Amongst others it defined the record types that occur in the file with their lengths.</w:t>
       </w:r>
     </w:p>
     <w:p>
@@ -4634,15 +3832,7 @@
               <w:cnfStyle w:val="000000000000" w:firstRow="0" w:lastRow="0" w:firstColumn="0" w:lastColumn="0" w:oddVBand="0" w:evenVBand="0" w:oddHBand="0" w:evenHBand="0" w:firstRowFirstColumn="0" w:firstRowLastColumn="0" w:lastRowFirstColumn="0" w:lastRowLastColumn="0"/>
             </w:pPr>
             <w:r>
-              <w:t xml:space="preserve">Version of the </w:t>
-            </w:r>
-            <w:proofErr w:type="spellStart"/>
-            <w:r>
-              <w:t>ttbin</w:t>
-            </w:r>
-            <w:proofErr w:type="spellEnd"/>
-            <w:r>
-              <w:t xml:space="preserve"> file format</w:t>
+              <w:t>Version of the ttbin file format</w:t>
             </w:r>
             <w:r>
               <w:t>. Versions of 0x09 and 0x0A have been checked.</w:t>
@@ -4710,31 +3900,15 @@
               <w:t>s</w:t>
             </w:r>
             <w:r>
-              <w:t>ions of</w:t>
-            </w:r>
-            <w:proofErr w:type="gramStart"/>
-            <w:r>
-              <w:t>  watch</w:t>
-            </w:r>
-            <w:proofErr w:type="gramEnd"/>
-            <w:r>
-              <w:t xml:space="preserve"> firmware, consisting of major, medium, minor, like 1.3.255. </w:t>
-            </w:r>
-          </w:p>
-          <w:p>
-            <w:pPr>
-              <w:cnfStyle w:val="000000100000" w:firstRow="0" w:lastRow="0" w:firstColumn="0" w:lastColumn="0" w:oddVBand="0" w:evenVBand="0" w:oddHBand="1" w:evenHBand="0" w:firstRowFirstColumn="0" w:firstRowLastColumn="0" w:lastRowFirstColumn="0" w:lastRowLastColumn="0"/>
-            </w:pPr>
-            <w:r>
-              <w:t xml:space="preserve">In </w:t>
-            </w:r>
-            <w:proofErr w:type="spellStart"/>
-            <w:r>
-              <w:t>ttbin</w:t>
-            </w:r>
-            <w:proofErr w:type="spellEnd"/>
-            <w:r>
-              <w:t xml:space="preserve"> “version” &lt;=0x09 for </w:t>
+              <w:t xml:space="preserve">ions of  watch firmware, consisting of major, medium, minor, like 1.3.255. </w:t>
+            </w:r>
+          </w:p>
+          <w:p>
+            <w:pPr>
+              <w:cnfStyle w:val="000000100000" w:firstRow="0" w:lastRow="0" w:firstColumn="0" w:lastColumn="0" w:oddVBand="0" w:evenVBand="0" w:oddHBand="1" w:evenHBand="0" w:firstRowFirstColumn="0" w:firstRowLastColumn="0" w:lastRowFirstColumn="0" w:lastRowLastColumn="0"/>
+            </w:pPr>
+            <w:r>
+              <w:t xml:space="preserve">In ttbin “version” &lt;=0x09 for </w:t>
             </w:r>
             <w:r>
               <w:t>each part 1 by</w:t>
@@ -5389,13 +4563,8 @@
               <w:cnfStyle w:val="000000000000" w:firstRow="0" w:lastRow="0" w:firstColumn="0" w:lastColumn="0" w:oddVBand="0" w:evenVBand="0" w:oddHBand="0" w:evenHBand="0" w:firstRowFirstColumn="0" w:firstRowLastColumn="0" w:lastRowFirstColumn="0" w:lastRowLastColumn="0"/>
             </w:pPr>
             <w:r>
-              <w:t>Length of the record in bytes. For a number of records (e.g. 0x4B) a length of 0xFFFF is defined</w:t>
-            </w:r>
-            <w:proofErr w:type="gramStart"/>
-            <w:r>
-              <w:t>,</w:t>
-            </w:r>
-            <w:proofErr w:type="gramEnd"/>
+              <w:t>Length of the record in bytes. For a number of records (e.g. 0x4B) a length of 0xFFFF is defined,</w:t>
+            </w:r>
             <w:r>
               <w:br/>
               <w:t>meaning variable length. In that case the length is defined in the record itself.</w:t>
@@ -5476,13 +4645,8 @@
     </w:p>
     <w:p>
       <w:r>
-        <w:t xml:space="preserve">Length: </w:t>
-      </w:r>
-      <w:proofErr w:type="gramStart"/>
-      <w:r>
-        <w:t>7  bytes</w:t>
-      </w:r>
-      <w:proofErr w:type="gramEnd"/>
+        <w:t>Length: 7  bytes</w:t>
+      </w:r>
     </w:p>
     <w:tbl>
       <w:tblPr>
@@ -6280,21 +5444,7 @@
               <w:rPr>
                 <w:bCs/>
               </w:rPr>
-              <w:t>Cumulative calories burned (</w:t>
-            </w:r>
-            <w:proofErr w:type="spellStart"/>
-            <w:r>
-              <w:rPr>
-                <w:bCs/>
-              </w:rPr>
-              <w:t>cal</w:t>
-            </w:r>
-            <w:proofErr w:type="spellEnd"/>
-            <w:r>
-              <w:rPr>
-                <w:bCs/>
-              </w:rPr>
-              <w:t>)</w:t>
+              <w:t>Cumulative calories burned (cal)</w:t>
             </w:r>
           </w:p>
         </w:tc>
@@ -6783,21 +5933,7 @@
               <w:rPr>
                 <w:bCs/>
               </w:rPr>
-              <w:t xml:space="preserve">Estimated </w:t>
-            </w:r>
-            <w:proofErr w:type="spellStart"/>
-            <w:r>
-              <w:rPr>
-                <w:bCs/>
-              </w:rPr>
-              <w:t>Horizonal</w:t>
-            </w:r>
-            <w:proofErr w:type="spellEnd"/>
-            <w:r>
-              <w:rPr>
-                <w:bCs/>
-              </w:rPr>
-              <w:t xml:space="preserve"> Precision Error in cm</w:t>
+              <w:t>Estimated Horizonal Precision Error in cm</w:t>
             </w:r>
           </w:p>
         </w:tc>
@@ -6953,19 +6089,11 @@
                 <w:bCs/>
               </w:rPr>
             </w:pPr>
-            <w:proofErr w:type="spellStart"/>
             <w:r>
               <w:rPr>
                 <w:bCs/>
               </w:rPr>
-              <w:t>Int</w:t>
-            </w:r>
-            <w:proofErr w:type="spellEnd"/>
-            <w:r>
-              <w:rPr>
-                <w:bCs/>
-              </w:rPr>
-              <w:t xml:space="preserve"> Array</w:t>
+              <w:t>Int Array</w:t>
             </w:r>
           </w:p>
         </w:tc>
@@ -7013,13 +6141,8 @@
             <w:pPr>
               <w:cnfStyle w:val="000000000000" w:firstRow="0" w:lastRow="0" w:firstColumn="0" w:lastColumn="0" w:oddVBand="0" w:evenVBand="0" w:oddHBand="0" w:evenHBand="0" w:firstRowFirstColumn="0" w:firstRowLastColumn="0" w:lastRowFirstColumn="0" w:lastRowLastColumn="0"/>
             </w:pPr>
-            <w:proofErr w:type="spellStart"/>
-            <w:r>
-              <w:t>Int</w:t>
-            </w:r>
-            <w:proofErr w:type="spellEnd"/>
-            <w:r>
-              <w:t xml:space="preserve"> Array</w:t>
+            <w:r>
+              <w:t>Int Array</w:t>
             </w:r>
           </w:p>
         </w:tc>
@@ -7082,19 +6205,11 @@
                 <w:bCs/>
               </w:rPr>
             </w:pPr>
-            <w:proofErr w:type="spellStart"/>
             <w:r>
               <w:rPr>
                 <w:bCs/>
               </w:rPr>
-              <w:t>Int</w:t>
-            </w:r>
-            <w:proofErr w:type="spellEnd"/>
-            <w:r>
-              <w:rPr>
-                <w:bCs/>
-              </w:rPr>
-              <w:t xml:space="preserve"> Array</w:t>
+              <w:t>Int Array</w:t>
             </w:r>
           </w:p>
         </w:tc>
@@ -7928,15 +7043,7 @@
               <w:t>?</w:t>
             </w:r>
             <w:r>
-              <w:t xml:space="preserve"> 0x004A=74 – Starting </w:t>
-            </w:r>
-            <w:proofErr w:type="spellStart"/>
-            <w:r>
-              <w:t>heartrate</w:t>
-            </w:r>
-            <w:proofErr w:type="spellEnd"/>
-            <w:r>
-              <w:t>??</w:t>
+              <w:t xml:space="preserve"> 0x004A=74 – Starting heartrate??</w:t>
             </w:r>
           </w:p>
         </w:tc>
@@ -8051,11 +7158,7 @@
         <w:t xml:space="preserve">Pool size. </w:t>
       </w:r>
       <w:r>
-        <w:t xml:space="preserve">Used in </w:t>
-      </w:r>
-      <w:proofErr w:type="gramStart"/>
-      <w:r>
-        <w:t>Swi</w:t>
+        <w:t>Used in Swi</w:t>
       </w:r>
       <w:r>
         <w:t>m</w:t>
@@ -8064,11 +7167,7 @@
         <w:t>m</w:t>
       </w:r>
       <w:r>
-        <w:t>ing</w:t>
-      </w:r>
-      <w:proofErr w:type="gramEnd"/>
-      <w:r>
-        <w:t xml:space="preserve"> activity.</w:t>
+        <w:t>ing activity.</w:t>
       </w:r>
     </w:p>
     <w:p>
@@ -8784,23 +7883,7 @@
               <w:t>Maximum value</w:t>
             </w:r>
             <w:r>
-              <w:t xml:space="preserve">. Used in combination with the </w:t>
-            </w:r>
-            <w:proofErr w:type="spellStart"/>
-            <w:r>
-              <w:t>miminum</w:t>
-            </w:r>
-            <w:proofErr w:type="spellEnd"/>
-            <w:r>
-              <w:t xml:space="preserve">, e.g. to indicate a </w:t>
-            </w:r>
-            <w:proofErr w:type="spellStart"/>
-            <w:r>
-              <w:t>heartrate</w:t>
-            </w:r>
-            <w:proofErr w:type="spellEnd"/>
-            <w:r>
-              <w:t xml:space="preserve"> zone min and max value. If only one limit is needed, only minimum is used and Maximum is set to 0x00000000.</w:t>
+              <w:t>. Used in combination with the miminum, e.g. to indicate a heartrate zone min and max value. If only one limit is needed, only minimum is used and Maximum is set to 0x00000000.</w:t>
             </w:r>
           </w:p>
         </w:tc>
@@ -9115,15 +8198,7 @@
               <w:cnfStyle w:val="000000000000" w:firstRow="0" w:lastRow="0" w:firstColumn="0" w:lastColumn="0" w:oddVBand="0" w:evenVBand="0" w:oddHBand="0" w:evenHBand="0" w:firstRowFirstColumn="0" w:firstRowLastColumn="0" w:lastRowFirstColumn="0" w:lastRowLastColumn="0"/>
             </w:pPr>
             <w:r>
-              <w:t>Total calories (</w:t>
-            </w:r>
-            <w:proofErr w:type="spellStart"/>
-            <w:r>
-              <w:t>cal</w:t>
-            </w:r>
-            <w:proofErr w:type="spellEnd"/>
-            <w:r>
-              <w:t>)</w:t>
+              <w:t>Total calories (cal)</w:t>
             </w:r>
           </w:p>
         </w:tc>
@@ -9403,19 +8478,11 @@
       <w:r>
         <w:t xml:space="preserve">Revolutions and time counters. Can be used to calculate the cadence. </w:t>
       </w:r>
-      <w:proofErr w:type="gramStart"/>
       <w:r>
         <w:rPr>
           <w:color w:val="FF0000"/>
         </w:rPr>
-        <w:t>not</w:t>
-      </w:r>
-      <w:proofErr w:type="gramEnd"/>
-      <w:r>
-        <w:rPr>
-          <w:color w:val="FF0000"/>
-        </w:rPr>
-        <w:t xml:space="preserve"> checked</w:t>
+        <w:t>not checked</w:t>
       </w:r>
     </w:p>
     <w:p>
@@ -9621,13 +8688,8 @@
               <w:cnfStyle w:val="000000100000" w:firstRow="0" w:lastRow="0" w:firstColumn="0" w:lastColumn="0" w:oddVBand="0" w:evenVBand="0" w:oddHBand="1" w:evenHBand="0" w:firstRowFirstColumn="0" w:firstRowLastColumn="0" w:lastRowFirstColumn="0" w:lastRowLastColumn="0"/>
             </w:pPr>
             <w:r>
-              <w:t xml:space="preserve">Counts the time in </w:t>
-            </w:r>
-            <w:proofErr w:type="spellStart"/>
-            <w:r>
-              <w:t>ms</w:t>
-            </w:r>
-            <w:proofErr w:type="spellEnd"/>
+              <w:t>Counts the time in ms</w:t>
+            </w:r>
           </w:p>
         </w:tc>
         <w:tc>
@@ -9733,13 +8795,8 @@
               <w:cnfStyle w:val="000000100000" w:firstRow="0" w:lastRow="0" w:firstColumn="0" w:lastColumn="0" w:oddVBand="0" w:evenVBand="0" w:oddHBand="1" w:evenHBand="0" w:firstRowFirstColumn="0" w:firstRowLastColumn="0" w:lastRowFirstColumn="0" w:lastRowLastColumn="0"/>
             </w:pPr>
             <w:r>
-              <w:t xml:space="preserve">Counts the time in </w:t>
-            </w:r>
-            <w:proofErr w:type="spellStart"/>
-            <w:r>
-              <w:t>ms</w:t>
-            </w:r>
-            <w:proofErr w:type="spellEnd"/>
+              <w:t>Counts the time in ms</w:t>
+            </w:r>
           </w:p>
         </w:tc>
         <w:tc>
@@ -9783,19 +8840,11 @@
       <w:r>
         <w:t xml:space="preserve">Treadmill. </w:t>
       </w:r>
-      <w:proofErr w:type="gramStart"/>
       <w:r>
         <w:rPr>
           <w:color w:val="FF0000"/>
         </w:rPr>
-        <w:t>not</w:t>
-      </w:r>
-      <w:proofErr w:type="gramEnd"/>
-      <w:r>
-        <w:rPr>
-          <w:color w:val="FF0000"/>
-        </w:rPr>
-        <w:t xml:space="preserve"> checked</w:t>
+        <w:t>not checked</w:t>
       </w:r>
     </w:p>
     <w:p>
@@ -10108,13 +9157,8 @@
               <w:cnfStyle w:val="000000100000" w:firstRow="0" w:lastRow="0" w:firstColumn="0" w:lastColumn="0" w:oddVBand="0" w:evenVBand="0" w:oddHBand="1" w:evenHBand="0" w:firstRowFirstColumn="0" w:firstRowLastColumn="0" w:lastRowFirstColumn="0" w:lastRowLastColumn="0"/>
             </w:pPr>
             <w:r>
-              <w:t xml:space="preserve">Number of steps </w:t>
-            </w:r>
-            <w:proofErr w:type="gramStart"/>
-            <w:r>
-              <w:t>since ??</w:t>
-            </w:r>
-            <w:proofErr w:type="gramEnd"/>
+              <w:t>Number of steps since ??</w:t>
+            </w:r>
           </w:p>
         </w:tc>
         <w:tc>
@@ -10210,19 +9254,11 @@
       <w:r>
         <w:t xml:space="preserve">Treadmill. </w:t>
       </w:r>
-      <w:proofErr w:type="gramStart"/>
       <w:r>
         <w:rPr>
           <w:color w:val="FF0000"/>
         </w:rPr>
-        <w:t>not</w:t>
-      </w:r>
-      <w:proofErr w:type="gramEnd"/>
-      <w:r>
-        <w:rPr>
-          <w:color w:val="FF0000"/>
-        </w:rPr>
-        <w:t xml:space="preserve"> checked</w:t>
+        <w:t>not checked</w:t>
       </w:r>
     </w:p>
     <w:p>
@@ -10720,29 +9756,19 @@
       <w:pPr>
         <w:pStyle w:val="Heading3"/>
       </w:pPr>
-      <w:proofErr w:type="gramStart"/>
       <w:r>
         <w:t>0x37  record</w:t>
       </w:r>
-      <w:proofErr w:type="gramEnd"/>
     </w:p>
     <w:p>
       <w:r>
         <w:t xml:space="preserve">??. </w:t>
       </w:r>
-      <w:proofErr w:type="gramStart"/>
       <w:r>
         <w:rPr>
           <w:color w:val="FF0000"/>
         </w:rPr>
-        <w:t>not</w:t>
-      </w:r>
-      <w:proofErr w:type="gramEnd"/>
-      <w:r>
-        <w:rPr>
-          <w:color w:val="FF0000"/>
-        </w:rPr>
-        <w:t xml:space="preserve"> checked</w:t>
+        <w:t>not checked</w:t>
       </w:r>
     </w:p>
     <w:p>
@@ -10935,19 +9961,11 @@
       <w:r>
         <w:t xml:space="preserve">. </w:t>
       </w:r>
-      <w:proofErr w:type="gramStart"/>
       <w:r>
         <w:rPr>
           <w:color w:val="FF0000"/>
         </w:rPr>
-        <w:t>not</w:t>
-      </w:r>
-      <w:proofErr w:type="gramEnd"/>
-      <w:r>
-        <w:rPr>
-          <w:color w:val="FF0000"/>
-        </w:rPr>
-        <w:t xml:space="preserve"> checked</w:t>
+        <w:t>not checked</w:t>
       </w:r>
     </w:p>
     <w:p>
@@ -11582,19 +10600,11 @@
       <w:r>
         <w:t xml:space="preserve">. </w:t>
       </w:r>
-      <w:proofErr w:type="gramStart"/>
       <w:r>
         <w:rPr>
           <w:color w:val="FF0000"/>
         </w:rPr>
-        <w:t>not</w:t>
-      </w:r>
-      <w:proofErr w:type="gramEnd"/>
-      <w:r>
-        <w:rPr>
-          <w:color w:val="FF0000"/>
-        </w:rPr>
-        <w:t xml:space="preserve"> checked</w:t>
+        <w:t>not checked</w:t>
       </w:r>
     </w:p>
     <w:p>
@@ -11814,19 +10824,11 @@
       <w:r>
         <w:t xml:space="preserve">. </w:t>
       </w:r>
-      <w:proofErr w:type="gramStart"/>
       <w:r>
         <w:rPr>
           <w:color w:val="FF0000"/>
         </w:rPr>
-        <w:t>not</w:t>
-      </w:r>
-      <w:proofErr w:type="gramEnd"/>
-      <w:r>
-        <w:rPr>
-          <w:color w:val="FF0000"/>
-        </w:rPr>
-        <w:t xml:space="preserve"> checked</w:t>
+        <w:t>not checked</w:t>
       </w:r>
     </w:p>
     <w:p>
@@ -12257,19 +11259,11 @@
       <w:r>
         <w:t xml:space="preserve">. </w:t>
       </w:r>
-      <w:proofErr w:type="gramStart"/>
       <w:r>
         <w:rPr>
           <w:color w:val="FF0000"/>
         </w:rPr>
-        <w:t>not</w:t>
-      </w:r>
-      <w:proofErr w:type="gramEnd"/>
-      <w:r>
-        <w:rPr>
-          <w:color w:val="FF0000"/>
-        </w:rPr>
-        <w:t xml:space="preserve"> checked</w:t>
+        <w:t>not checked</w:t>
       </w:r>
     </w:p>
     <w:p>
@@ -12630,19 +11624,11 @@
       <w:r>
         <w:t xml:space="preserve">. </w:t>
       </w:r>
-      <w:proofErr w:type="gramStart"/>
       <w:r>
         <w:rPr>
           <w:color w:val="FF0000"/>
         </w:rPr>
-        <w:t>not</w:t>
-      </w:r>
-      <w:proofErr w:type="gramEnd"/>
-      <w:r>
-        <w:rPr>
-          <w:color w:val="FF0000"/>
-        </w:rPr>
-        <w:t xml:space="preserve"> checked</w:t>
+        <w:t>not checked</w:t>
       </w:r>
     </w:p>
     <w:p>
@@ -14376,15 +13362,7 @@
               <w:cnfStyle w:val="000000000000" w:firstRow="0" w:lastRow="0" w:firstColumn="0" w:lastColumn="0" w:oddVBand="0" w:evenVBand="0" w:oddHBand="0" w:evenHBand="0" w:firstRowFirstColumn="0" w:firstRowLastColumn="0" w:lastRowFirstColumn="0" w:lastRowLastColumn="0"/>
             </w:pPr>
             <w:r>
-              <w:t xml:space="preserve">Not clear: 0 </w:t>
-            </w:r>
-            <w:proofErr w:type="gramStart"/>
-            <w:r>
-              <w:t>-  standing</w:t>
-            </w:r>
-            <w:proofErr w:type="gramEnd"/>
-            <w:r>
-              <w:t xml:space="preserve"> still, 1 </w:t>
+              <w:t xml:space="preserve">Not clear: 0 -  standing still, 1 </w:t>
             </w:r>
             <w:r>
               <w:t>–</w:t>
@@ -15196,23 +14174,7 @@
               <w:cnfStyle w:val="000000100000" w:firstRow="0" w:lastRow="0" w:firstColumn="0" w:lastColumn="0" w:oddVBand="0" w:evenVBand="0" w:oddHBand="1" w:evenHBand="0" w:firstRowFirstColumn="0" w:firstRowLastColumn="0" w:lastRowFirstColumn="0" w:lastRowLastColumn="0"/>
             </w:pPr>
             <w:r>
-              <w:t>Seems to be a measure for the height increase (</w:t>
-            </w:r>
-            <w:proofErr w:type="spellStart"/>
-            <w:r>
-              <w:t>dz</w:t>
-            </w:r>
-            <w:proofErr w:type="spellEnd"/>
-            <w:r>
-              <w:t>/</w:t>
-            </w:r>
-            <w:proofErr w:type="spellStart"/>
-            <w:r>
-              <w:t>dt</w:t>
-            </w:r>
-            <w:proofErr w:type="spellEnd"/>
-            <w:r>
-              <w:t>)</w:t>
+              <w:t>Seems to be a measure for the height increase (dz/dt)</w:t>
             </w:r>
           </w:p>
         </w:tc>
@@ -15520,15 +14482,7 @@
     </w:p>
     <w:p>
       <w:r>
-        <w:t xml:space="preserve">Contains the TomTom fitness points. Fitness points are an evaluation of the workout that depends on the </w:t>
-      </w:r>
-      <w:proofErr w:type="spellStart"/>
-      <w:r>
-        <w:t>heartrate</w:t>
-      </w:r>
-      <w:proofErr w:type="spellEnd"/>
-      <w:r>
-        <w:t xml:space="preserve">. </w:t>
+        <w:t xml:space="preserve">Contains the TomTom fitness points. Fitness points are an evaluation of the workout that depends on the heartrate. </w:t>
       </w:r>
     </w:p>
     <w:p>
@@ -15720,13 +14674,8 @@
             <w:tcW w:w="1696" w:type="dxa"/>
           </w:tcPr>
           <w:p>
-            <w:proofErr w:type="spellStart"/>
-            <w:r>
-              <w:t>Fitnesspoints</w:t>
-            </w:r>
-            <w:proofErr w:type="spellEnd"/>
-            <w:r>
-              <w:t xml:space="preserve"> 1</w:t>
+            <w:r>
+              <w:t>Fitnesspoints 1</w:t>
             </w:r>
           </w:p>
         </w:tc>
@@ -15777,13 +14726,8 @@
             <w:tcW w:w="1696" w:type="dxa"/>
           </w:tcPr>
           <w:p>
-            <w:proofErr w:type="spellStart"/>
-            <w:r>
-              <w:t>Fitnesspoints</w:t>
-            </w:r>
-            <w:proofErr w:type="spellEnd"/>
-            <w:r>
-              <w:t xml:space="preserve"> 2</w:t>
+            <w:r>
+              <w:t>Fitnesspoints 2</w:t>
             </w:r>
           </w:p>
         </w:tc>
@@ -15796,15 +14740,7 @@
               <w:cnfStyle w:val="000000000000" w:firstRow="0" w:lastRow="0" w:firstColumn="0" w:lastColumn="0" w:oddVBand="0" w:evenVBand="0" w:oddHBand="0" w:evenHBand="0" w:firstRowFirstColumn="0" w:firstRowLastColumn="0" w:lastRowFirstColumn="0" w:lastRowLastColumn="0"/>
             </w:pPr>
             <w:r>
-              <w:t xml:space="preserve">Appears to be same value as </w:t>
-            </w:r>
-            <w:proofErr w:type="spellStart"/>
-            <w:r>
-              <w:t>Fitnesspoints</w:t>
-            </w:r>
-            <w:proofErr w:type="spellEnd"/>
-            <w:r>
-              <w:t xml:space="preserve"> 1</w:t>
+              <w:t>Appears to be same value as Fitnesspoints 1</w:t>
             </w:r>
           </w:p>
         </w:tc>
@@ -16656,25 +15592,7 @@
                 <w:sz w:val="14"/>
                 <w:szCs w:val="14"/>
               </w:rPr>
-              <w:t xml:space="preserve">// </w:t>
-            </w:r>
-            <w:proofErr w:type="spellStart"/>
-            <w:r>
-              <w:rPr>
-                <w:rFonts w:ascii="Courier New" w:hAnsi="Courier New" w:cs="Courier New"/>
-                <w:sz w:val="14"/>
-                <w:szCs w:val="14"/>
-              </w:rPr>
-              <w:t>trackplanning</w:t>
-            </w:r>
-            <w:proofErr w:type="spellEnd"/>
-            <w:r>
-              <w:rPr>
-                <w:rFonts w:ascii="Courier New" w:hAnsi="Courier New" w:cs="Courier New"/>
-                <w:sz w:val="14"/>
-                <w:szCs w:val="14"/>
-              </w:rPr>
-              <w:t xml:space="preserve"> by converting and uploading GPX track files.</w:t>
+              <w:t>// trackplanning by converting and uploading GPX track files.</w:t>
             </w:r>
           </w:p>
           <w:p>
@@ -16786,107 +15704,107 @@
                 <w:sz w:val="14"/>
                 <w:szCs w:val="14"/>
               </w:rPr>
-              <w:t xml:space="preserve">message </w:t>
-            </w:r>
-            <w:proofErr w:type="spellStart"/>
-            <w:r>
+              <w:t>message MetaData</w:t>
+            </w:r>
+          </w:p>
+          <w:p>
+            <w:pPr>
+              <w:spacing w:before="0"/>
               <w:rPr>
                 <w:rFonts w:ascii="Courier New" w:hAnsi="Courier New" w:cs="Courier New"/>
                 <w:sz w:val="14"/>
                 <w:szCs w:val="14"/>
               </w:rPr>
-              <w:t>MetaData</w:t>
-            </w:r>
-            <w:proofErr w:type="spellEnd"/>
-          </w:p>
-          <w:p>
-            <w:pPr>
-              <w:spacing w:before="0"/>
+            </w:pPr>
+            <w:r>
               <w:rPr>
                 <w:rFonts w:ascii="Courier New" w:hAnsi="Courier New" w:cs="Courier New"/>
                 <w:sz w:val="14"/>
                 <w:szCs w:val="14"/>
               </w:rPr>
-            </w:pPr>
-            <w:r>
+              <w:t>{</w:t>
+            </w:r>
+          </w:p>
+          <w:p>
+            <w:pPr>
+              <w:spacing w:before="0"/>
               <w:rPr>
                 <w:rFonts w:ascii="Courier New" w:hAnsi="Courier New" w:cs="Courier New"/>
                 <w:sz w:val="14"/>
                 <w:szCs w:val="14"/>
               </w:rPr>
-              <w:t>{</w:t>
-            </w:r>
-          </w:p>
-          <w:p>
-            <w:pPr>
-              <w:spacing w:before="0"/>
+            </w:pPr>
+            <w:r>
               <w:rPr>
                 <w:rFonts w:ascii="Courier New" w:hAnsi="Courier New" w:cs="Courier New"/>
                 <w:sz w:val="14"/>
                 <w:szCs w:val="14"/>
               </w:rPr>
-            </w:pPr>
-            <w:r>
+              <w:t xml:space="preserve">  required fixed32              unknown1            =1;  // always 0x1234DAEB?</w:t>
+            </w:r>
+          </w:p>
+          <w:p>
+            <w:pPr>
+              <w:spacing w:before="0"/>
               <w:rPr>
                 <w:rFonts w:ascii="Courier New" w:hAnsi="Courier New" w:cs="Courier New"/>
                 <w:sz w:val="14"/>
                 <w:szCs w:val="14"/>
               </w:rPr>
-              <w:t xml:space="preserve">  </w:t>
-            </w:r>
-            <w:proofErr w:type="gramStart"/>
+            </w:pPr>
             <w:r>
               <w:rPr>
                 <w:rFonts w:ascii="Courier New" w:hAnsi="Courier New" w:cs="Courier New"/>
                 <w:sz w:val="14"/>
                 <w:szCs w:val="14"/>
               </w:rPr>
-              <w:t>required</w:t>
-            </w:r>
-            <w:proofErr w:type="gramEnd"/>
-            <w:r>
+              <w:t xml:space="preserve">  required fixed32              unknown2            =2;  // always 0x00010100?</w:t>
+            </w:r>
+          </w:p>
+          <w:p>
+            <w:pPr>
+              <w:spacing w:before="0"/>
               <w:rPr>
                 <w:rFonts w:ascii="Courier New" w:hAnsi="Courier New" w:cs="Courier New"/>
                 <w:sz w:val="14"/>
                 <w:szCs w:val="14"/>
               </w:rPr>
-              <w:t xml:space="preserve"> fixed32              unknown1            =1;  // always 0x1234DAEB?</w:t>
-            </w:r>
-          </w:p>
-          <w:p>
-            <w:pPr>
-              <w:spacing w:before="0"/>
+            </w:pPr>
+            <w:r>
               <w:rPr>
                 <w:rFonts w:ascii="Courier New" w:hAnsi="Courier New" w:cs="Courier New"/>
                 <w:sz w:val="14"/>
                 <w:szCs w:val="14"/>
               </w:rPr>
-            </w:pPr>
-            <w:r>
+              <w:t>}</w:t>
+            </w:r>
+          </w:p>
+          <w:p>
+            <w:pPr>
+              <w:spacing w:before="0"/>
               <w:rPr>
                 <w:rFonts w:ascii="Courier New" w:hAnsi="Courier New" w:cs="Courier New"/>
                 <w:sz w:val="14"/>
                 <w:szCs w:val="14"/>
               </w:rPr>
-              <w:t xml:space="preserve">  </w:t>
-            </w:r>
-            <w:proofErr w:type="gramStart"/>
-            <w:r>
+            </w:pPr>
+          </w:p>
+          <w:p>
+            <w:pPr>
+              <w:spacing w:before="0"/>
               <w:rPr>
                 <w:rFonts w:ascii="Courier New" w:hAnsi="Courier New" w:cs="Courier New"/>
                 <w:sz w:val="14"/>
                 <w:szCs w:val="14"/>
               </w:rPr>
-              <w:t>required</w:t>
-            </w:r>
-            <w:proofErr w:type="gramEnd"/>
+            </w:pPr>
             <w:r>
               <w:rPr>
                 <w:rFonts w:ascii="Courier New" w:hAnsi="Courier New" w:cs="Courier New"/>
                 <w:sz w:val="14"/>
                 <w:szCs w:val="14"/>
               </w:rPr>
-              <w:t xml:space="preserve"> fixed32              unknown2            =2;  // always 0x00010100?</w:t>
+              <w:t>// 1st level</w:t>
             </w:r>
           </w:p>
           <w:p>
@@ -16904,7 +15822,7 @@
                 <w:sz w:val="14"/>
                 <w:szCs w:val="14"/>
               </w:rPr>
-              <w:t>}</w:t>
+              <w:t>message RootContainer</w:t>
             </w:r>
           </w:p>
           <w:p>
@@ -16916,52 +15834,50 @@
                 <w:szCs w:val="14"/>
               </w:rPr>
             </w:pPr>
-          </w:p>
-          <w:p>
-            <w:pPr>
-              <w:spacing w:before="0"/>
+            <w:r>
               <w:rPr>
                 <w:rFonts w:ascii="Courier New" w:hAnsi="Courier New" w:cs="Courier New"/>
                 <w:sz w:val="14"/>
                 <w:szCs w:val="14"/>
               </w:rPr>
-            </w:pPr>
-            <w:r>
+              <w:t>{</w:t>
+            </w:r>
+          </w:p>
+          <w:p>
+            <w:pPr>
+              <w:spacing w:before="0"/>
               <w:rPr>
                 <w:rFonts w:ascii="Courier New" w:hAnsi="Courier New" w:cs="Courier New"/>
                 <w:sz w:val="14"/>
                 <w:szCs w:val="14"/>
               </w:rPr>
-              <w:t>// 1st level</w:t>
-            </w:r>
-          </w:p>
-          <w:p>
-            <w:pPr>
-              <w:spacing w:before="0"/>
+            </w:pPr>
+            <w:r>
               <w:rPr>
                 <w:rFonts w:ascii="Courier New" w:hAnsi="Courier New" w:cs="Courier New"/>
                 <w:sz w:val="14"/>
                 <w:szCs w:val="14"/>
               </w:rPr>
-            </w:pPr>
-            <w:r>
+              <w:t xml:space="preserve">  optional MetaData             metaData            =7;</w:t>
+            </w:r>
+          </w:p>
+          <w:p>
+            <w:pPr>
+              <w:spacing w:before="0"/>
               <w:rPr>
                 <w:rFonts w:ascii="Courier New" w:hAnsi="Courier New" w:cs="Courier New"/>
                 <w:sz w:val="14"/>
                 <w:szCs w:val="14"/>
               </w:rPr>
-              <w:t xml:space="preserve">message </w:t>
-            </w:r>
-            <w:proofErr w:type="spellStart"/>
+            </w:pPr>
             <w:r>
               <w:rPr>
                 <w:rFonts w:ascii="Courier New" w:hAnsi="Courier New" w:cs="Courier New"/>
                 <w:sz w:val="14"/>
                 <w:szCs w:val="14"/>
               </w:rPr>
-              <w:t>RootContainer</w:t>
-            </w:r>
-            <w:proofErr w:type="spellEnd"/>
+              <w:t xml:space="preserve">  optional TrackLevel1          level1              =8;</w:t>
+            </w:r>
           </w:p>
           <w:p>
             <w:pPr>
@@ -16978,7 +15894,7 @@
                 <w:sz w:val="14"/>
                 <w:szCs w:val="14"/>
               </w:rPr>
-              <w:t>{</w:t>
+              <w:t>}</w:t>
             </w:r>
           </w:p>
           <w:p>
@@ -16990,86 +15906,88 @@
                 <w:szCs w:val="14"/>
               </w:rPr>
             </w:pPr>
-            <w:r>
+          </w:p>
+          <w:p>
+            <w:pPr>
+              <w:spacing w:before="0"/>
               <w:rPr>
                 <w:rFonts w:ascii="Courier New" w:hAnsi="Courier New" w:cs="Courier New"/>
                 <w:sz w:val="14"/>
                 <w:szCs w:val="14"/>
               </w:rPr>
-              <w:t xml:space="preserve">  optional </w:t>
-            </w:r>
-            <w:proofErr w:type="spellStart"/>
+            </w:pPr>
             <w:r>
               <w:rPr>
                 <w:rFonts w:ascii="Courier New" w:hAnsi="Courier New" w:cs="Courier New"/>
                 <w:sz w:val="14"/>
                 <w:szCs w:val="14"/>
               </w:rPr>
-              <w:t>MetaData</w:t>
-            </w:r>
-            <w:proofErr w:type="spellEnd"/>
-            <w:r>
+              <w:t>message LatLon</w:t>
+            </w:r>
+          </w:p>
+          <w:p>
+            <w:pPr>
+              <w:spacing w:before="0"/>
               <w:rPr>
                 <w:rFonts w:ascii="Courier New" w:hAnsi="Courier New" w:cs="Courier New"/>
                 <w:sz w:val="14"/>
                 <w:szCs w:val="14"/>
               </w:rPr>
-              <w:t xml:space="preserve">             </w:t>
-            </w:r>
-            <w:proofErr w:type="spellStart"/>
+            </w:pPr>
             <w:r>
               <w:rPr>
                 <w:rFonts w:ascii="Courier New" w:hAnsi="Courier New" w:cs="Courier New"/>
                 <w:sz w:val="14"/>
                 <w:szCs w:val="14"/>
               </w:rPr>
-              <w:t>metaData</w:t>
-            </w:r>
-            <w:proofErr w:type="spellEnd"/>
-            <w:r>
+              <w:t>{</w:t>
+            </w:r>
+          </w:p>
+          <w:p>
+            <w:pPr>
+              <w:spacing w:before="0"/>
               <w:rPr>
                 <w:rFonts w:ascii="Courier New" w:hAnsi="Courier New" w:cs="Courier New"/>
                 <w:sz w:val="14"/>
                 <w:szCs w:val="14"/>
               </w:rPr>
-              <w:t xml:space="preserve">            =7;</w:t>
-            </w:r>
-          </w:p>
-          <w:p>
-            <w:pPr>
-              <w:spacing w:before="0"/>
+            </w:pPr>
+            <w:r>
               <w:rPr>
                 <w:rFonts w:ascii="Courier New" w:hAnsi="Courier New" w:cs="Courier New"/>
                 <w:sz w:val="14"/>
                 <w:szCs w:val="14"/>
               </w:rPr>
-            </w:pPr>
-            <w:r>
+              <w:t xml:space="preserve">  required fixed32              value               =1;</w:t>
+            </w:r>
+          </w:p>
+          <w:p>
+            <w:pPr>
+              <w:spacing w:before="0"/>
               <w:rPr>
                 <w:rFonts w:ascii="Courier New" w:hAnsi="Courier New" w:cs="Courier New"/>
                 <w:sz w:val="14"/>
                 <w:szCs w:val="14"/>
               </w:rPr>
-              <w:t xml:space="preserve">  optional TrackLevel1          level1              =8;</w:t>
-            </w:r>
-          </w:p>
-          <w:p>
-            <w:pPr>
-              <w:spacing w:before="0"/>
+            </w:pPr>
+            <w:r>
               <w:rPr>
                 <w:rFonts w:ascii="Courier New" w:hAnsi="Courier New" w:cs="Courier New"/>
                 <w:sz w:val="14"/>
                 <w:szCs w:val="14"/>
               </w:rPr>
-            </w:pPr>
-            <w:r>
+              <w:t>}</w:t>
+            </w:r>
+          </w:p>
+          <w:p>
+            <w:pPr>
+              <w:spacing w:before="0"/>
               <w:rPr>
                 <w:rFonts w:ascii="Courier New" w:hAnsi="Courier New" w:cs="Courier New"/>
                 <w:sz w:val="14"/>
                 <w:szCs w:val="14"/>
               </w:rPr>
-              <w:t>}</w:t>
-            </w:r>
+            </w:pPr>
           </w:p>
           <w:p>
             <w:pPr>
@@ -17080,34 +15998,32 @@
                 <w:szCs w:val="14"/>
               </w:rPr>
             </w:pPr>
-          </w:p>
-          <w:p>
-            <w:pPr>
-              <w:spacing w:before="0"/>
+            <w:r>
               <w:rPr>
                 <w:rFonts w:ascii="Courier New" w:hAnsi="Courier New" w:cs="Courier New"/>
                 <w:sz w:val="14"/>
                 <w:szCs w:val="14"/>
               </w:rPr>
-            </w:pPr>
-            <w:r>
+              <w:t>// Container</w:t>
+            </w:r>
+          </w:p>
+          <w:p>
+            <w:pPr>
+              <w:spacing w:before="0"/>
               <w:rPr>
                 <w:rFonts w:ascii="Courier New" w:hAnsi="Courier New" w:cs="Courier New"/>
                 <w:sz w:val="14"/>
                 <w:szCs w:val="14"/>
               </w:rPr>
-              <w:t xml:space="preserve">message </w:t>
-            </w:r>
-            <w:proofErr w:type="spellStart"/>
+            </w:pPr>
             <w:r>
               <w:rPr>
                 <w:rFonts w:ascii="Courier New" w:hAnsi="Courier New" w:cs="Courier New"/>
                 <w:sz w:val="14"/>
                 <w:szCs w:val="14"/>
               </w:rPr>
-              <w:t>LatLon</w:t>
-            </w:r>
-            <w:proofErr w:type="spellEnd"/>
+              <w:t>message Coordinate</w:t>
+            </w:r>
           </w:p>
           <w:p>
             <w:pPr>
@@ -17142,7 +16058,7 @@
                 <w:sz w:val="14"/>
                 <w:szCs w:val="14"/>
               </w:rPr>
-              <w:t xml:space="preserve">  required fixed32              value               =1;</w:t>
+              <w:t xml:space="preserve">  required LatLon               lat                 =1;</w:t>
             </w:r>
           </w:p>
           <w:p>
@@ -17160,7 +16076,7 @@
                 <w:sz w:val="14"/>
                 <w:szCs w:val="14"/>
               </w:rPr>
-              <w:t>}</w:t>
+              <w:t xml:space="preserve">  required LatLon               lon                 =2;  </w:t>
             </w:r>
           </w:p>
           <w:p>
@@ -17172,24 +16088,24 @@
                 <w:szCs w:val="14"/>
               </w:rPr>
             </w:pPr>
-          </w:p>
-          <w:p>
-            <w:pPr>
-              <w:spacing w:before="0"/>
+            <w:r>
               <w:rPr>
                 <w:rFonts w:ascii="Courier New" w:hAnsi="Courier New" w:cs="Courier New"/>
                 <w:sz w:val="14"/>
                 <w:szCs w:val="14"/>
               </w:rPr>
-            </w:pPr>
-            <w:r>
+              <w:t>}</w:t>
+            </w:r>
+          </w:p>
+          <w:p>
+            <w:pPr>
+              <w:spacing w:before="0"/>
               <w:rPr>
                 <w:rFonts w:ascii="Courier New" w:hAnsi="Courier New" w:cs="Courier New"/>
                 <w:sz w:val="14"/>
                 <w:szCs w:val="14"/>
               </w:rPr>
-              <w:t>// Container</w:t>
-            </w:r>
+            </w:pPr>
           </w:p>
           <w:p>
             <w:pPr>
@@ -17206,7 +16122,7 @@
                 <w:sz w:val="14"/>
                 <w:szCs w:val="14"/>
               </w:rPr>
-              <w:t>message Coordinate</w:t>
+              <w:t>// Coordinate container</w:t>
             </w:r>
           </w:p>
           <w:p>
@@ -17224,7 +16140,7 @@
                 <w:sz w:val="14"/>
                 <w:szCs w:val="14"/>
               </w:rPr>
-              <w:t>{</w:t>
+              <w:t>message CoordinateData</w:t>
             </w:r>
           </w:p>
           <w:p>
@@ -17242,43 +16158,43 @@
                 <w:sz w:val="14"/>
                 <w:szCs w:val="14"/>
               </w:rPr>
-              <w:t xml:space="preserve">  required </w:t>
-            </w:r>
-            <w:proofErr w:type="spellStart"/>
-            <w:r>
+              <w:t>{</w:t>
+            </w:r>
+          </w:p>
+          <w:p>
+            <w:pPr>
+              <w:spacing w:before="0"/>
               <w:rPr>
                 <w:rFonts w:ascii="Courier New" w:hAnsi="Courier New" w:cs="Courier New"/>
                 <w:sz w:val="14"/>
                 <w:szCs w:val="14"/>
               </w:rPr>
-              <w:t>LatLon</w:t>
-            </w:r>
-            <w:proofErr w:type="spellEnd"/>
+            </w:pPr>
             <w:r>
               <w:rPr>
                 <w:rFonts w:ascii="Courier New" w:hAnsi="Courier New" w:cs="Courier New"/>
                 <w:sz w:val="14"/>
                 <w:szCs w:val="14"/>
               </w:rPr>
-              <w:t xml:space="preserve">               </w:t>
-            </w:r>
-            <w:proofErr w:type="spellStart"/>
-            <w:r>
+              <w:t xml:space="preserve">  required Coordinate           coordinate          =1;</w:t>
+            </w:r>
+          </w:p>
+          <w:p>
+            <w:pPr>
+              <w:spacing w:before="0"/>
               <w:rPr>
                 <w:rFonts w:ascii="Courier New" w:hAnsi="Courier New" w:cs="Courier New"/>
                 <w:sz w:val="14"/>
                 <w:szCs w:val="14"/>
               </w:rPr>
-              <w:t>lat</w:t>
-            </w:r>
-            <w:proofErr w:type="spellEnd"/>
+            </w:pPr>
             <w:r>
               <w:rPr>
                 <w:rFonts w:ascii="Courier New" w:hAnsi="Courier New" w:cs="Courier New"/>
                 <w:sz w:val="14"/>
                 <w:szCs w:val="14"/>
               </w:rPr>
-              <w:t xml:space="preserve">                 =1;</w:t>
+              <w:t>}</w:t>
             </w:r>
           </w:p>
           <w:p>
@@ -17290,78 +16206,78 @@
                 <w:szCs w:val="14"/>
               </w:rPr>
             </w:pPr>
-            <w:r>
+          </w:p>
+          <w:p>
+            <w:pPr>
+              <w:spacing w:before="0"/>
               <w:rPr>
                 <w:rFonts w:ascii="Courier New" w:hAnsi="Courier New" w:cs="Courier New"/>
                 <w:sz w:val="14"/>
                 <w:szCs w:val="14"/>
               </w:rPr>
-              <w:t xml:space="preserve">  required </w:t>
-            </w:r>
-            <w:proofErr w:type="spellStart"/>
+            </w:pPr>
             <w:r>
               <w:rPr>
                 <w:rFonts w:ascii="Courier New" w:hAnsi="Courier New" w:cs="Courier New"/>
                 <w:sz w:val="14"/>
                 <w:szCs w:val="14"/>
               </w:rPr>
-              <w:t>LatLon</w:t>
-            </w:r>
-            <w:proofErr w:type="spellEnd"/>
-            <w:r>
+              <w:t>// Start coordinate</w:t>
+            </w:r>
+          </w:p>
+          <w:p>
+            <w:pPr>
+              <w:spacing w:before="0"/>
               <w:rPr>
                 <w:rFonts w:ascii="Courier New" w:hAnsi="Courier New" w:cs="Courier New"/>
                 <w:sz w:val="14"/>
                 <w:szCs w:val="14"/>
               </w:rPr>
-              <w:t xml:space="preserve">               </w:t>
-            </w:r>
-            <w:proofErr w:type="spellStart"/>
+            </w:pPr>
             <w:r>
               <w:rPr>
                 <w:rFonts w:ascii="Courier New" w:hAnsi="Courier New" w:cs="Courier New"/>
                 <w:sz w:val="14"/>
                 <w:szCs w:val="14"/>
               </w:rPr>
-              <w:t>lon</w:t>
-            </w:r>
-            <w:proofErr w:type="spellEnd"/>
-            <w:r>
+              <w:t>message StartCoordinate</w:t>
+            </w:r>
+          </w:p>
+          <w:p>
+            <w:pPr>
+              <w:spacing w:before="0"/>
               <w:rPr>
                 <w:rFonts w:ascii="Courier New" w:hAnsi="Courier New" w:cs="Courier New"/>
                 <w:sz w:val="14"/>
                 <w:szCs w:val="14"/>
               </w:rPr>
-              <w:t xml:space="preserve">                 =2;  </w:t>
-            </w:r>
-          </w:p>
-          <w:p>
-            <w:pPr>
-              <w:spacing w:before="0"/>
+            </w:pPr>
+            <w:r>
               <w:rPr>
                 <w:rFonts w:ascii="Courier New" w:hAnsi="Courier New" w:cs="Courier New"/>
                 <w:sz w:val="14"/>
                 <w:szCs w:val="14"/>
               </w:rPr>
-            </w:pPr>
-            <w:r>
+              <w:t>{</w:t>
+            </w:r>
+          </w:p>
+          <w:p>
+            <w:pPr>
+              <w:spacing w:before="0"/>
               <w:rPr>
                 <w:rFonts w:ascii="Courier New" w:hAnsi="Courier New" w:cs="Courier New"/>
                 <w:sz w:val="14"/>
                 <w:szCs w:val="14"/>
               </w:rPr>
-              <w:t>}</w:t>
-            </w:r>
-          </w:p>
-          <w:p>
-            <w:pPr>
-              <w:spacing w:before="0"/>
+            </w:pPr>
+            <w:r>
               <w:rPr>
                 <w:rFonts w:ascii="Courier New" w:hAnsi="Courier New" w:cs="Courier New"/>
                 <w:sz w:val="14"/>
                 <w:szCs w:val="14"/>
               </w:rPr>
-            </w:pPr>
+              <w:t xml:space="preserve">  required Coordinate           coordinate          =1;</w:t>
+            </w:r>
           </w:p>
           <w:p>
             <w:pPr>
@@ -17378,7 +16294,7 @@
                 <w:sz w:val="14"/>
                 <w:szCs w:val="14"/>
               </w:rPr>
-              <w:t>// Coordinate container</w:t>
+              <w:t xml:space="preserve">  required int32                index               =2;</w:t>
             </w:r>
           </w:p>
           <w:p>
@@ -17396,18 +16312,18 @@
                 <w:sz w:val="14"/>
                 <w:szCs w:val="14"/>
               </w:rPr>
-              <w:t xml:space="preserve">message </w:t>
-            </w:r>
-            <w:proofErr w:type="spellStart"/>
-            <w:r>
+              <w:t>}</w:t>
+            </w:r>
+          </w:p>
+          <w:p>
+            <w:pPr>
+              <w:spacing w:before="0"/>
               <w:rPr>
                 <w:rFonts w:ascii="Courier New" w:hAnsi="Courier New" w:cs="Courier New"/>
                 <w:sz w:val="14"/>
                 <w:szCs w:val="14"/>
               </w:rPr>
-              <w:t>CoordinateData</w:t>
-            </w:r>
-            <w:proofErr w:type="spellEnd"/>
+            </w:pPr>
           </w:p>
           <w:p>
             <w:pPr>
@@ -17424,7 +16340,7 @@
                 <w:sz w:val="14"/>
                 <w:szCs w:val="14"/>
               </w:rPr>
-              <w:t>{</w:t>
+              <w:t>// Route segment</w:t>
             </w:r>
           </w:p>
           <w:p>
@@ -17442,25 +16358,25 @@
                 <w:sz w:val="14"/>
                 <w:szCs w:val="14"/>
               </w:rPr>
-              <w:t xml:space="preserve">  required Coordinate           </w:t>
-            </w:r>
-            <w:proofErr w:type="spellStart"/>
-            <w:r>
+              <w:t>message Segment</w:t>
+            </w:r>
+          </w:p>
+          <w:p>
+            <w:pPr>
+              <w:spacing w:before="0"/>
               <w:rPr>
                 <w:rFonts w:ascii="Courier New" w:hAnsi="Courier New" w:cs="Courier New"/>
                 <w:sz w:val="14"/>
                 <w:szCs w:val="14"/>
               </w:rPr>
-              <w:t>coordinate</w:t>
-            </w:r>
-            <w:proofErr w:type="spellEnd"/>
+            </w:pPr>
             <w:r>
               <w:rPr>
                 <w:rFonts w:ascii="Courier New" w:hAnsi="Courier New" w:cs="Courier New"/>
                 <w:sz w:val="14"/>
                 <w:szCs w:val="14"/>
               </w:rPr>
-              <w:t xml:space="preserve">          =1;</w:t>
+              <w:t>{</w:t>
             </w:r>
           </w:p>
           <w:p>
@@ -17478,7 +16394,7 @@
                 <w:sz w:val="14"/>
                 <w:szCs w:val="14"/>
               </w:rPr>
-              <w:t>}</w:t>
+              <w:t xml:space="preserve">  required int32                numberOfCoordinates =1;</w:t>
             </w:r>
           </w:p>
           <w:p>
@@ -17490,152 +16406,150 @@
                 <w:szCs w:val="14"/>
               </w:rPr>
             </w:pPr>
-          </w:p>
-          <w:p>
-            <w:pPr>
-              <w:spacing w:before="0"/>
+            <w:r>
               <w:rPr>
                 <w:rFonts w:ascii="Courier New" w:hAnsi="Courier New" w:cs="Courier New"/>
                 <w:sz w:val="14"/>
                 <w:szCs w:val="14"/>
               </w:rPr>
-            </w:pPr>
-            <w:r>
+              <w:t xml:space="preserve">  repeated CoordinateData       data                =2;</w:t>
+            </w:r>
+          </w:p>
+          <w:p>
+            <w:pPr>
+              <w:spacing w:before="0"/>
               <w:rPr>
                 <w:rFonts w:ascii="Courier New" w:hAnsi="Courier New" w:cs="Courier New"/>
                 <w:sz w:val="14"/>
                 <w:szCs w:val="14"/>
               </w:rPr>
-              <w:t>// Start coordinate</w:t>
-            </w:r>
-          </w:p>
-          <w:p>
-            <w:pPr>
-              <w:spacing w:before="0"/>
+            </w:pPr>
+            <w:r>
               <w:rPr>
                 <w:rFonts w:ascii="Courier New" w:hAnsi="Courier New" w:cs="Courier New"/>
                 <w:sz w:val="14"/>
                 <w:szCs w:val="14"/>
               </w:rPr>
-            </w:pPr>
-            <w:r>
+              <w:t>}</w:t>
+            </w:r>
+          </w:p>
+          <w:p>
+            <w:pPr>
+              <w:spacing w:before="0"/>
               <w:rPr>
                 <w:rFonts w:ascii="Courier New" w:hAnsi="Courier New" w:cs="Courier New"/>
                 <w:sz w:val="14"/>
                 <w:szCs w:val="14"/>
               </w:rPr>
-              <w:t xml:space="preserve">message </w:t>
-            </w:r>
-            <w:proofErr w:type="spellStart"/>
-            <w:r>
+            </w:pPr>
+          </w:p>
+          <w:p>
+            <w:pPr>
+              <w:spacing w:before="0"/>
               <w:rPr>
                 <w:rFonts w:ascii="Courier New" w:hAnsi="Courier New" w:cs="Courier New"/>
                 <w:sz w:val="14"/>
                 <w:szCs w:val="14"/>
               </w:rPr>
-              <w:t>StartCoordinate</w:t>
-            </w:r>
-            <w:proofErr w:type="spellEnd"/>
-          </w:p>
-          <w:p>
-            <w:pPr>
-              <w:spacing w:before="0"/>
+            </w:pPr>
+            <w:r>
               <w:rPr>
                 <w:rFonts w:ascii="Courier New" w:hAnsi="Courier New" w:cs="Courier New"/>
                 <w:sz w:val="14"/>
                 <w:szCs w:val="14"/>
               </w:rPr>
-            </w:pPr>
-            <w:r>
+              <w:t>// Segment section</w:t>
+            </w:r>
+          </w:p>
+          <w:p>
+            <w:pPr>
+              <w:spacing w:before="0"/>
               <w:rPr>
                 <w:rFonts w:ascii="Courier New" w:hAnsi="Courier New" w:cs="Courier New"/>
                 <w:sz w:val="14"/>
                 <w:szCs w:val="14"/>
               </w:rPr>
-              <w:t>{</w:t>
-            </w:r>
-          </w:p>
-          <w:p>
-            <w:pPr>
-              <w:spacing w:before="0"/>
+            </w:pPr>
+            <w:r>
               <w:rPr>
                 <w:rFonts w:ascii="Courier New" w:hAnsi="Courier New" w:cs="Courier New"/>
                 <w:sz w:val="14"/>
                 <w:szCs w:val="14"/>
               </w:rPr>
-            </w:pPr>
-            <w:r>
+              <w:t>message SegmentData</w:t>
+            </w:r>
+          </w:p>
+          <w:p>
+            <w:pPr>
+              <w:spacing w:before="0"/>
               <w:rPr>
                 <w:rFonts w:ascii="Courier New" w:hAnsi="Courier New" w:cs="Courier New"/>
                 <w:sz w:val="14"/>
                 <w:szCs w:val="14"/>
               </w:rPr>
-              <w:t xml:space="preserve">  required Coordinate           </w:t>
-            </w:r>
-            <w:proofErr w:type="spellStart"/>
+            </w:pPr>
             <w:r>
               <w:rPr>
                 <w:rFonts w:ascii="Courier New" w:hAnsi="Courier New" w:cs="Courier New"/>
                 <w:sz w:val="14"/>
                 <w:szCs w:val="14"/>
               </w:rPr>
-              <w:t>coordinate</w:t>
-            </w:r>
-            <w:proofErr w:type="spellEnd"/>
-            <w:r>
+              <w:t>{</w:t>
+            </w:r>
+          </w:p>
+          <w:p>
+            <w:pPr>
+              <w:spacing w:before="0"/>
               <w:rPr>
                 <w:rFonts w:ascii="Courier New" w:hAnsi="Courier New" w:cs="Courier New"/>
                 <w:sz w:val="14"/>
                 <w:szCs w:val="14"/>
               </w:rPr>
-              <w:t xml:space="preserve">          =1;</w:t>
-            </w:r>
-          </w:p>
-          <w:p>
-            <w:pPr>
-              <w:spacing w:before="0"/>
+            </w:pPr>
+            <w:r>
               <w:rPr>
                 <w:rFonts w:ascii="Courier New" w:hAnsi="Courier New" w:cs="Courier New"/>
                 <w:sz w:val="14"/>
                 <w:szCs w:val="14"/>
               </w:rPr>
-            </w:pPr>
-            <w:r>
+              <w:t xml:space="preserve">  required int32                numberOfSegments    =1;</w:t>
+            </w:r>
+          </w:p>
+          <w:p>
+            <w:pPr>
+              <w:spacing w:before="0"/>
               <w:rPr>
                 <w:rFonts w:ascii="Courier New" w:hAnsi="Courier New" w:cs="Courier New"/>
                 <w:sz w:val="14"/>
                 <w:szCs w:val="14"/>
               </w:rPr>
-              <w:t xml:space="preserve">  required int32                index               =2;</w:t>
-            </w:r>
-          </w:p>
-          <w:p>
-            <w:pPr>
-              <w:spacing w:before="0"/>
+            </w:pPr>
+            <w:r>
               <w:rPr>
                 <w:rFonts w:ascii="Courier New" w:hAnsi="Courier New" w:cs="Courier New"/>
                 <w:sz w:val="14"/>
                 <w:szCs w:val="14"/>
               </w:rPr>
-            </w:pPr>
-            <w:r>
+              <w:t xml:space="preserve">  repeated Segment              data                =2;</w:t>
+            </w:r>
+          </w:p>
+          <w:p>
+            <w:pPr>
+              <w:spacing w:before="0"/>
               <w:rPr>
                 <w:rFonts w:ascii="Courier New" w:hAnsi="Courier New" w:cs="Courier New"/>
                 <w:sz w:val="14"/>
                 <w:szCs w:val="14"/>
               </w:rPr>
-              <w:t>}</w:t>
-            </w:r>
-          </w:p>
-          <w:p>
-            <w:pPr>
-              <w:spacing w:before="0"/>
+            </w:pPr>
+            <w:r>
               <w:rPr>
                 <w:rFonts w:ascii="Courier New" w:hAnsi="Courier New" w:cs="Courier New"/>
                 <w:sz w:val="14"/>
                 <w:szCs w:val="14"/>
               </w:rPr>
-            </w:pPr>
+              <w:t>}</w:t>
+            </w:r>
           </w:p>
           <w:p>
             <w:pPr>
@@ -17646,150 +16560,150 @@
                 <w:szCs w:val="14"/>
               </w:rPr>
             </w:pPr>
-            <w:r>
+          </w:p>
+          <w:p>
+            <w:pPr>
+              <w:spacing w:before="0"/>
               <w:rPr>
                 <w:rFonts w:ascii="Courier New" w:hAnsi="Courier New" w:cs="Courier New"/>
                 <w:sz w:val="14"/>
                 <w:szCs w:val="14"/>
               </w:rPr>
-              <w:t>// Route segment</w:t>
-            </w:r>
-          </w:p>
-          <w:p>
-            <w:pPr>
-              <w:spacing w:before="0"/>
+            </w:pPr>
+            <w:r>
               <w:rPr>
                 <w:rFonts w:ascii="Courier New" w:hAnsi="Courier New" w:cs="Courier New"/>
                 <w:sz w:val="14"/>
                 <w:szCs w:val="14"/>
               </w:rPr>
-            </w:pPr>
-            <w:r>
+              <w:t>// Bounding box enclosing the route</w:t>
+            </w:r>
+          </w:p>
+          <w:p>
+            <w:pPr>
+              <w:spacing w:before="0"/>
               <w:rPr>
                 <w:rFonts w:ascii="Courier New" w:hAnsi="Courier New" w:cs="Courier New"/>
                 <w:sz w:val="14"/>
                 <w:szCs w:val="14"/>
               </w:rPr>
-              <w:t>message Segment</w:t>
-            </w:r>
-          </w:p>
-          <w:p>
-            <w:pPr>
-              <w:spacing w:before="0"/>
+            </w:pPr>
+            <w:r>
               <w:rPr>
                 <w:rFonts w:ascii="Courier New" w:hAnsi="Courier New" w:cs="Courier New"/>
                 <w:sz w:val="14"/>
                 <w:szCs w:val="14"/>
               </w:rPr>
-            </w:pPr>
-            <w:r>
+              <w:t>message BoundingBox</w:t>
+            </w:r>
+          </w:p>
+          <w:p>
+            <w:pPr>
+              <w:spacing w:before="0"/>
               <w:rPr>
                 <w:rFonts w:ascii="Courier New" w:hAnsi="Courier New" w:cs="Courier New"/>
                 <w:sz w:val="14"/>
                 <w:szCs w:val="14"/>
               </w:rPr>
-              <w:t>{</w:t>
-            </w:r>
-          </w:p>
-          <w:p>
-            <w:pPr>
-              <w:spacing w:before="0"/>
+            </w:pPr>
+            <w:r>
               <w:rPr>
                 <w:rFonts w:ascii="Courier New" w:hAnsi="Courier New" w:cs="Courier New"/>
                 <w:sz w:val="14"/>
                 <w:szCs w:val="14"/>
               </w:rPr>
-            </w:pPr>
-            <w:r>
+              <w:t>{</w:t>
+            </w:r>
+          </w:p>
+          <w:p>
+            <w:pPr>
+              <w:spacing w:before="0"/>
               <w:rPr>
                 <w:rFonts w:ascii="Courier New" w:hAnsi="Courier New" w:cs="Courier New"/>
                 <w:sz w:val="14"/>
                 <w:szCs w:val="14"/>
               </w:rPr>
-              <w:t xml:space="preserve">  required int32                </w:t>
-            </w:r>
-            <w:proofErr w:type="spellStart"/>
+            </w:pPr>
             <w:r>
               <w:rPr>
                 <w:rFonts w:ascii="Courier New" w:hAnsi="Courier New" w:cs="Courier New"/>
                 <w:sz w:val="14"/>
                 <w:szCs w:val="14"/>
               </w:rPr>
-              <w:t>numberOfCoordinates</w:t>
-            </w:r>
-            <w:proofErr w:type="spellEnd"/>
-            <w:r>
+              <w:t xml:space="preserve">  required LatLon               latDown             =1;</w:t>
+            </w:r>
+          </w:p>
+          <w:p>
+            <w:pPr>
+              <w:spacing w:before="0"/>
               <w:rPr>
                 <w:rFonts w:ascii="Courier New" w:hAnsi="Courier New" w:cs="Courier New"/>
                 <w:sz w:val="14"/>
                 <w:szCs w:val="14"/>
               </w:rPr>
-              <w:t xml:space="preserve"> =1;</w:t>
-            </w:r>
-          </w:p>
-          <w:p>
-            <w:pPr>
-              <w:spacing w:before="0"/>
+            </w:pPr>
+            <w:r>
               <w:rPr>
                 <w:rFonts w:ascii="Courier New" w:hAnsi="Courier New" w:cs="Courier New"/>
                 <w:sz w:val="14"/>
                 <w:szCs w:val="14"/>
               </w:rPr>
-            </w:pPr>
-            <w:r>
+              <w:t xml:space="preserve">  required LatLon               lonLeft             =2;</w:t>
+            </w:r>
+          </w:p>
+          <w:p>
+            <w:pPr>
+              <w:spacing w:before="0"/>
               <w:rPr>
                 <w:rFonts w:ascii="Courier New" w:hAnsi="Courier New" w:cs="Courier New"/>
                 <w:sz w:val="14"/>
                 <w:szCs w:val="14"/>
               </w:rPr>
-              <w:t xml:space="preserve">  repeated </w:t>
-            </w:r>
-            <w:proofErr w:type="spellStart"/>
+            </w:pPr>
             <w:r>
               <w:rPr>
                 <w:rFonts w:ascii="Courier New" w:hAnsi="Courier New" w:cs="Courier New"/>
                 <w:sz w:val="14"/>
                 <w:szCs w:val="14"/>
               </w:rPr>
-              <w:t>CoordinateData</w:t>
-            </w:r>
-            <w:proofErr w:type="spellEnd"/>
-            <w:r>
+              <w:t xml:space="preserve">  required LatLon               latUp               =3;</w:t>
+            </w:r>
+          </w:p>
+          <w:p>
+            <w:pPr>
+              <w:spacing w:before="0"/>
               <w:rPr>
                 <w:rFonts w:ascii="Courier New" w:hAnsi="Courier New" w:cs="Courier New"/>
                 <w:sz w:val="14"/>
                 <w:szCs w:val="14"/>
               </w:rPr>
-              <w:t xml:space="preserve">       data                =2;</w:t>
-            </w:r>
-          </w:p>
-          <w:p>
-            <w:pPr>
-              <w:spacing w:before="0"/>
+            </w:pPr>
+            <w:r>
               <w:rPr>
                 <w:rFonts w:ascii="Courier New" w:hAnsi="Courier New" w:cs="Courier New"/>
                 <w:sz w:val="14"/>
                 <w:szCs w:val="14"/>
               </w:rPr>
-            </w:pPr>
-            <w:r>
+              <w:t xml:space="preserve">  required LatLon               lonRight            =4;</w:t>
+            </w:r>
+          </w:p>
+          <w:p>
+            <w:pPr>
+              <w:spacing w:before="0"/>
               <w:rPr>
                 <w:rFonts w:ascii="Courier New" w:hAnsi="Courier New" w:cs="Courier New"/>
                 <w:sz w:val="14"/>
                 <w:szCs w:val="14"/>
               </w:rPr>
-              <w:t>}</w:t>
-            </w:r>
-          </w:p>
-          <w:p>
-            <w:pPr>
-              <w:spacing w:before="0"/>
+            </w:pPr>
+            <w:r>
               <w:rPr>
                 <w:rFonts w:ascii="Courier New" w:hAnsi="Courier New" w:cs="Courier New"/>
                 <w:sz w:val="14"/>
                 <w:szCs w:val="14"/>
               </w:rPr>
-            </w:pPr>
+              <w:t>}</w:t>
+            </w:r>
           </w:p>
           <w:p>
             <w:pPr>
@@ -17800,42 +16714,42 @@
                 <w:szCs w:val="14"/>
               </w:rPr>
             </w:pPr>
-            <w:r>
+          </w:p>
+          <w:p>
+            <w:pPr>
+              <w:spacing w:before="0"/>
               <w:rPr>
                 <w:rFonts w:ascii="Courier New" w:hAnsi="Courier New" w:cs="Courier New"/>
                 <w:sz w:val="14"/>
                 <w:szCs w:val="14"/>
               </w:rPr>
-              <w:t>// Segment section</w:t>
-            </w:r>
-          </w:p>
-          <w:p>
-            <w:pPr>
-              <w:spacing w:before="0"/>
+            </w:pPr>
+            <w:r>
               <w:rPr>
                 <w:rFonts w:ascii="Courier New" w:hAnsi="Courier New" w:cs="Courier New"/>
                 <w:sz w:val="14"/>
                 <w:szCs w:val="14"/>
               </w:rPr>
-            </w:pPr>
-            <w:r>
+              <w:t>// Some information on the route</w:t>
+            </w:r>
+          </w:p>
+          <w:p>
+            <w:pPr>
+              <w:spacing w:before="0"/>
               <w:rPr>
                 <w:rFonts w:ascii="Courier New" w:hAnsi="Courier New" w:cs="Courier New"/>
                 <w:sz w:val="14"/>
                 <w:szCs w:val="14"/>
               </w:rPr>
-              <w:t xml:space="preserve">message </w:t>
-            </w:r>
-            <w:proofErr w:type="spellStart"/>
+            </w:pPr>
             <w:r>
               <w:rPr>
                 <w:rFonts w:ascii="Courier New" w:hAnsi="Courier New" w:cs="Courier New"/>
                 <w:sz w:val="14"/>
                 <w:szCs w:val="14"/>
               </w:rPr>
-              <w:t>SegmentData</w:t>
-            </w:r>
-            <w:proofErr w:type="spellEnd"/>
+              <w:t>message TrackMetaData</w:t>
+            </w:r>
           </w:p>
           <w:p>
             <w:pPr>
@@ -17870,25 +16784,25 @@
                 <w:sz w:val="14"/>
                 <w:szCs w:val="14"/>
               </w:rPr>
-              <w:t xml:space="preserve">  required int32                </w:t>
-            </w:r>
-            <w:proofErr w:type="spellStart"/>
-            <w:r>
+              <w:t xml:space="preserve">  required string               name                =1;</w:t>
+            </w:r>
+          </w:p>
+          <w:p>
+            <w:pPr>
+              <w:spacing w:before="0"/>
               <w:rPr>
                 <w:rFonts w:ascii="Courier New" w:hAnsi="Courier New" w:cs="Courier New"/>
                 <w:sz w:val="14"/>
                 <w:szCs w:val="14"/>
               </w:rPr>
-              <w:t>numberOfSegments</w:t>
-            </w:r>
-            <w:proofErr w:type="spellEnd"/>
+            </w:pPr>
             <w:r>
               <w:rPr>
                 <w:rFonts w:ascii="Courier New" w:hAnsi="Courier New" w:cs="Courier New"/>
                 <w:sz w:val="14"/>
                 <w:szCs w:val="14"/>
               </w:rPr>
-              <w:t xml:space="preserve">    =1;</w:t>
+              <w:t xml:space="preserve">  required BoundingBox          box                 =2;</w:t>
             </w:r>
           </w:p>
           <w:p>
@@ -17906,7 +16820,7 @@
                 <w:sz w:val="14"/>
                 <w:szCs w:val="14"/>
               </w:rPr>
-              <w:t xml:space="preserve">  repeated Segment              data                =2;</w:t>
+              <w:t xml:space="preserve">  required bytes                time                =3;</w:t>
             </w:r>
           </w:p>
           <w:p>
@@ -17952,7 +16866,7 @@
                 <w:sz w:val="14"/>
                 <w:szCs w:val="14"/>
               </w:rPr>
-              <w:t>// Bounding box enclosing the route</w:t>
+              <w:t>// 3rd level</w:t>
             </w:r>
           </w:p>
           <w:p>
@@ -17970,143 +16884,143 @@
                 <w:sz w:val="14"/>
                 <w:szCs w:val="14"/>
               </w:rPr>
-              <w:t xml:space="preserve">message </w:t>
-            </w:r>
-            <w:proofErr w:type="spellStart"/>
-            <w:r>
+              <w:t>message TrackLevel2</w:t>
+            </w:r>
+          </w:p>
+          <w:p>
+            <w:pPr>
+              <w:spacing w:before="0"/>
               <w:rPr>
                 <w:rFonts w:ascii="Courier New" w:hAnsi="Courier New" w:cs="Courier New"/>
                 <w:sz w:val="14"/>
                 <w:szCs w:val="14"/>
               </w:rPr>
-              <w:t>BoundingBox</w:t>
-            </w:r>
-            <w:proofErr w:type="spellEnd"/>
-          </w:p>
-          <w:p>
-            <w:pPr>
-              <w:spacing w:before="0"/>
+            </w:pPr>
+            <w:r>
               <w:rPr>
                 <w:rFonts w:ascii="Courier New" w:hAnsi="Courier New" w:cs="Courier New"/>
                 <w:sz w:val="14"/>
                 <w:szCs w:val="14"/>
               </w:rPr>
-            </w:pPr>
-            <w:r>
+              <w:t>{</w:t>
+            </w:r>
+          </w:p>
+          <w:p>
+            <w:pPr>
+              <w:spacing w:before="0"/>
               <w:rPr>
                 <w:rFonts w:ascii="Courier New" w:hAnsi="Courier New" w:cs="Courier New"/>
                 <w:sz w:val="14"/>
                 <w:szCs w:val="14"/>
               </w:rPr>
-              <w:t>{</w:t>
-            </w:r>
-          </w:p>
-          <w:p>
-            <w:pPr>
-              <w:spacing w:before="0"/>
+            </w:pPr>
+            <w:r>
               <w:rPr>
                 <w:rFonts w:ascii="Courier New" w:hAnsi="Courier New" w:cs="Courier New"/>
                 <w:sz w:val="14"/>
                 <w:szCs w:val="14"/>
               </w:rPr>
-            </w:pPr>
-            <w:r>
+              <w:t xml:space="preserve">  required TrackMetaData        metadata            =1;</w:t>
+            </w:r>
+          </w:p>
+          <w:p>
+            <w:pPr>
+              <w:spacing w:before="0"/>
               <w:rPr>
                 <w:rFonts w:ascii="Courier New" w:hAnsi="Courier New" w:cs="Courier New"/>
                 <w:sz w:val="14"/>
                 <w:szCs w:val="14"/>
               </w:rPr>
-              <w:t xml:space="preserve">  required </w:t>
-            </w:r>
-            <w:proofErr w:type="spellStart"/>
+            </w:pPr>
             <w:r>
               <w:rPr>
                 <w:rFonts w:ascii="Courier New" w:hAnsi="Courier New" w:cs="Courier New"/>
                 <w:sz w:val="14"/>
                 <w:szCs w:val="14"/>
               </w:rPr>
-              <w:t>LatLon</w:t>
-            </w:r>
-            <w:proofErr w:type="spellEnd"/>
-            <w:r>
+              <w:t xml:space="preserve">  repeated StartCoordinate      coordinate          =2;</w:t>
+            </w:r>
+          </w:p>
+          <w:p>
+            <w:pPr>
+              <w:spacing w:before="0"/>
               <w:rPr>
                 <w:rFonts w:ascii="Courier New" w:hAnsi="Courier New" w:cs="Courier New"/>
                 <w:sz w:val="14"/>
                 <w:szCs w:val="14"/>
               </w:rPr>
-              <w:t xml:space="preserve">               </w:t>
-            </w:r>
-            <w:proofErr w:type="spellStart"/>
+            </w:pPr>
             <w:r>
               <w:rPr>
                 <w:rFonts w:ascii="Courier New" w:hAnsi="Courier New" w:cs="Courier New"/>
                 <w:sz w:val="14"/>
                 <w:szCs w:val="14"/>
               </w:rPr>
-              <w:t>latDown</w:t>
-            </w:r>
-            <w:proofErr w:type="spellEnd"/>
-            <w:r>
+              <w:t xml:space="preserve">  required SegmentData          data                =3;</w:t>
+            </w:r>
+          </w:p>
+          <w:p>
+            <w:pPr>
+              <w:spacing w:before="0"/>
               <w:rPr>
                 <w:rFonts w:ascii="Courier New" w:hAnsi="Courier New" w:cs="Courier New"/>
                 <w:sz w:val="14"/>
                 <w:szCs w:val="14"/>
               </w:rPr>
-              <w:t xml:space="preserve">             =1;</w:t>
-            </w:r>
-          </w:p>
-          <w:p>
-            <w:pPr>
-              <w:spacing w:before="0"/>
+            </w:pPr>
+            <w:r>
               <w:rPr>
                 <w:rFonts w:ascii="Courier New" w:hAnsi="Courier New" w:cs="Courier New"/>
                 <w:sz w:val="14"/>
                 <w:szCs w:val="14"/>
               </w:rPr>
-            </w:pPr>
-            <w:r>
+              <w:t>}</w:t>
+            </w:r>
+          </w:p>
+          <w:p>
+            <w:pPr>
+              <w:spacing w:before="0"/>
               <w:rPr>
                 <w:rFonts w:ascii="Courier New" w:hAnsi="Courier New" w:cs="Courier New"/>
                 <w:sz w:val="14"/>
                 <w:szCs w:val="14"/>
               </w:rPr>
-              <w:t xml:space="preserve">  required </w:t>
-            </w:r>
-            <w:proofErr w:type="spellStart"/>
-            <w:r>
+            </w:pPr>
+          </w:p>
+          <w:p>
+            <w:pPr>
+              <w:spacing w:before="0"/>
               <w:rPr>
                 <w:rFonts w:ascii="Courier New" w:hAnsi="Courier New" w:cs="Courier New"/>
                 <w:sz w:val="14"/>
                 <w:szCs w:val="14"/>
               </w:rPr>
-              <w:t>LatLon</w:t>
-            </w:r>
-            <w:proofErr w:type="spellEnd"/>
+            </w:pPr>
             <w:r>
               <w:rPr>
                 <w:rFonts w:ascii="Courier New" w:hAnsi="Courier New" w:cs="Courier New"/>
                 <w:sz w:val="14"/>
                 <w:szCs w:val="14"/>
               </w:rPr>
-              <w:t xml:space="preserve">               </w:t>
-            </w:r>
-            <w:proofErr w:type="spellStart"/>
-            <w:r>
+              <w:t>// 2nd level</w:t>
+            </w:r>
+          </w:p>
+          <w:p>
+            <w:pPr>
+              <w:spacing w:before="0"/>
               <w:rPr>
                 <w:rFonts w:ascii="Courier New" w:hAnsi="Courier New" w:cs="Courier New"/>
                 <w:sz w:val="14"/>
                 <w:szCs w:val="14"/>
               </w:rPr>
-              <w:t>lonLeft</w:t>
-            </w:r>
-            <w:proofErr w:type="spellEnd"/>
+            </w:pPr>
             <w:r>
               <w:rPr>
                 <w:rFonts w:ascii="Courier New" w:hAnsi="Courier New" w:cs="Courier New"/>
                 <w:sz w:val="14"/>
                 <w:szCs w:val="14"/>
               </w:rPr>
-              <w:t xml:space="preserve">             =2;</w:t>
+              <w:t>message TrackLevel1</w:t>
             </w:r>
           </w:p>
           <w:p>
@@ -18124,43 +17038,43 @@
                 <w:sz w:val="14"/>
                 <w:szCs w:val="14"/>
               </w:rPr>
-              <w:t xml:space="preserve">  required </w:t>
-            </w:r>
-            <w:proofErr w:type="spellStart"/>
-            <w:r>
+              <w:t>{</w:t>
+            </w:r>
+          </w:p>
+          <w:p>
+            <w:pPr>
+              <w:spacing w:before="0"/>
               <w:rPr>
                 <w:rFonts w:ascii="Courier New" w:hAnsi="Courier New" w:cs="Courier New"/>
                 <w:sz w:val="14"/>
                 <w:szCs w:val="14"/>
               </w:rPr>
-              <w:t>LatLon</w:t>
-            </w:r>
-            <w:proofErr w:type="spellEnd"/>
+            </w:pPr>
             <w:r>
               <w:rPr>
                 <w:rFonts w:ascii="Courier New" w:hAnsi="Courier New" w:cs="Courier New"/>
                 <w:sz w:val="14"/>
                 <w:szCs w:val="14"/>
               </w:rPr>
-              <w:t xml:space="preserve">               </w:t>
-            </w:r>
-            <w:proofErr w:type="spellStart"/>
-            <w:r>
+              <w:t xml:space="preserve">  required TrackLevel2          level2              =1;</w:t>
+            </w:r>
+          </w:p>
+          <w:p>
+            <w:pPr>
+              <w:spacing w:before="0"/>
               <w:rPr>
                 <w:rFonts w:ascii="Courier New" w:hAnsi="Courier New" w:cs="Courier New"/>
                 <w:sz w:val="14"/>
                 <w:szCs w:val="14"/>
               </w:rPr>
-              <w:t>latUp</w:t>
-            </w:r>
-            <w:proofErr w:type="spellEnd"/>
+            </w:pPr>
             <w:r>
               <w:rPr>
                 <w:rFonts w:ascii="Courier New" w:hAnsi="Courier New" w:cs="Courier New"/>
                 <w:sz w:val="14"/>
                 <w:szCs w:val="14"/>
               </w:rPr>
-              <w:t xml:space="preserve">               =3;</w:t>
+              <w:t>}</w:t>
             </w:r>
           </w:p>
           <w:p>
@@ -18172,49 +17086,51 @@
                 <w:szCs w:val="14"/>
               </w:rPr>
             </w:pPr>
-            <w:r>
+          </w:p>
+          <w:p>
+            <w:pPr>
+              <w:spacing w:before="0"/>
               <w:rPr>
                 <w:rFonts w:ascii="Courier New" w:hAnsi="Courier New" w:cs="Courier New"/>
                 <w:sz w:val="14"/>
                 <w:szCs w:val="14"/>
               </w:rPr>
-              <w:t xml:space="preserve">  required </w:t>
-            </w:r>
-            <w:proofErr w:type="spellStart"/>
-            <w:r>
+            </w:pPr>
+          </w:p>
+          <w:p>
+            <w:pPr>
+              <w:spacing w:before="0"/>
               <w:rPr>
                 <w:rFonts w:ascii="Courier New" w:hAnsi="Courier New" w:cs="Courier New"/>
                 <w:sz w:val="14"/>
                 <w:szCs w:val="14"/>
               </w:rPr>
-              <w:t>LatLon</w:t>
-            </w:r>
-            <w:proofErr w:type="spellEnd"/>
+            </w:pPr>
             <w:r>
               <w:rPr>
                 <w:rFonts w:ascii="Courier New" w:hAnsi="Courier New" w:cs="Courier New"/>
                 <w:sz w:val="14"/>
                 <w:szCs w:val="14"/>
               </w:rPr>
-              <w:t xml:space="preserve">               </w:t>
-            </w:r>
-            <w:proofErr w:type="spellStart"/>
-            <w:r>
+              <w:t xml:space="preserve">// The Root </w:t>
+            </w:r>
+          </w:p>
+          <w:p>
+            <w:pPr>
+              <w:spacing w:before="0"/>
               <w:rPr>
                 <w:rFonts w:ascii="Courier New" w:hAnsi="Courier New" w:cs="Courier New"/>
                 <w:sz w:val="14"/>
                 <w:szCs w:val="14"/>
               </w:rPr>
-              <w:t>lonRight</w:t>
-            </w:r>
-            <w:proofErr w:type="spellEnd"/>
+            </w:pPr>
             <w:r>
               <w:rPr>
                 <w:rFonts w:ascii="Courier New" w:hAnsi="Courier New" w:cs="Courier New"/>
                 <w:sz w:val="14"/>
                 <w:szCs w:val="14"/>
               </w:rPr>
-              <w:t xml:space="preserve">            =4;</w:t>
+              <w:t>message Root</w:t>
             </w:r>
           </w:p>
           <w:p>
@@ -18232,7 +17148,7 @@
                 <w:sz w:val="14"/>
                 <w:szCs w:val="14"/>
               </w:rPr>
-              <w:t>}</w:t>
+              <w:t>{</w:t>
             </w:r>
           </w:p>
           <w:p>
@@ -18244,559 +17160,13 @@
                 <w:szCs w:val="14"/>
               </w:rPr>
             </w:pPr>
-          </w:p>
-          <w:p>
-            <w:pPr>
-              <w:spacing w:before="0"/>
+            <w:r>
               <w:rPr>
                 <w:rFonts w:ascii="Courier New" w:hAnsi="Courier New" w:cs="Courier New"/>
                 <w:sz w:val="14"/>
                 <w:szCs w:val="14"/>
               </w:rPr>
-            </w:pPr>
-            <w:r>
-              <w:rPr>
-                <w:rFonts w:ascii="Courier New" w:hAnsi="Courier New" w:cs="Courier New"/>
-                <w:sz w:val="14"/>
-                <w:szCs w:val="14"/>
-              </w:rPr>
-              <w:t>// Some information on the route</w:t>
-            </w:r>
-          </w:p>
-          <w:p>
-            <w:pPr>
-              <w:spacing w:before="0"/>
-              <w:rPr>
-                <w:rFonts w:ascii="Courier New" w:hAnsi="Courier New" w:cs="Courier New"/>
-                <w:sz w:val="14"/>
-                <w:szCs w:val="14"/>
-              </w:rPr>
-            </w:pPr>
-            <w:r>
-              <w:rPr>
-                <w:rFonts w:ascii="Courier New" w:hAnsi="Courier New" w:cs="Courier New"/>
-                <w:sz w:val="14"/>
-                <w:szCs w:val="14"/>
-              </w:rPr>
-              <w:t xml:space="preserve">message </w:t>
-            </w:r>
-            <w:proofErr w:type="spellStart"/>
-            <w:r>
-              <w:rPr>
-                <w:rFonts w:ascii="Courier New" w:hAnsi="Courier New" w:cs="Courier New"/>
-                <w:sz w:val="14"/>
-                <w:szCs w:val="14"/>
-              </w:rPr>
-              <w:t>TrackMetaData</w:t>
-            </w:r>
-            <w:proofErr w:type="spellEnd"/>
-          </w:p>
-          <w:p>
-            <w:pPr>
-              <w:spacing w:before="0"/>
-              <w:rPr>
-                <w:rFonts w:ascii="Courier New" w:hAnsi="Courier New" w:cs="Courier New"/>
-                <w:sz w:val="14"/>
-                <w:szCs w:val="14"/>
-              </w:rPr>
-            </w:pPr>
-            <w:r>
-              <w:rPr>
-                <w:rFonts w:ascii="Courier New" w:hAnsi="Courier New" w:cs="Courier New"/>
-                <w:sz w:val="14"/>
-                <w:szCs w:val="14"/>
-              </w:rPr>
-              <w:t>{</w:t>
-            </w:r>
-          </w:p>
-          <w:p>
-            <w:pPr>
-              <w:spacing w:before="0"/>
-              <w:rPr>
-                <w:rFonts w:ascii="Courier New" w:hAnsi="Courier New" w:cs="Courier New"/>
-                <w:sz w:val="14"/>
-                <w:szCs w:val="14"/>
-              </w:rPr>
-            </w:pPr>
-            <w:r>
-              <w:rPr>
-                <w:rFonts w:ascii="Courier New" w:hAnsi="Courier New" w:cs="Courier New"/>
-                <w:sz w:val="14"/>
-                <w:szCs w:val="14"/>
-              </w:rPr>
-              <w:t xml:space="preserve">  required string               name                =1;</w:t>
-            </w:r>
-          </w:p>
-          <w:p>
-            <w:pPr>
-              <w:spacing w:before="0"/>
-              <w:rPr>
-                <w:rFonts w:ascii="Courier New" w:hAnsi="Courier New" w:cs="Courier New"/>
-                <w:sz w:val="14"/>
-                <w:szCs w:val="14"/>
-              </w:rPr>
-            </w:pPr>
-            <w:r>
-              <w:rPr>
-                <w:rFonts w:ascii="Courier New" w:hAnsi="Courier New" w:cs="Courier New"/>
-                <w:sz w:val="14"/>
-                <w:szCs w:val="14"/>
-              </w:rPr>
-              <w:t xml:space="preserve">  required </w:t>
-            </w:r>
-            <w:proofErr w:type="spellStart"/>
-            <w:r>
-              <w:rPr>
-                <w:rFonts w:ascii="Courier New" w:hAnsi="Courier New" w:cs="Courier New"/>
-                <w:sz w:val="14"/>
-                <w:szCs w:val="14"/>
-              </w:rPr>
-              <w:t>BoundingBox</w:t>
-            </w:r>
-            <w:proofErr w:type="spellEnd"/>
-            <w:r>
-              <w:rPr>
-                <w:rFonts w:ascii="Courier New" w:hAnsi="Courier New" w:cs="Courier New"/>
-                <w:sz w:val="14"/>
-                <w:szCs w:val="14"/>
-              </w:rPr>
-              <w:t xml:space="preserve">          box                 =2;</w:t>
-            </w:r>
-          </w:p>
-          <w:p>
-            <w:pPr>
-              <w:spacing w:before="0"/>
-              <w:rPr>
-                <w:rFonts w:ascii="Courier New" w:hAnsi="Courier New" w:cs="Courier New"/>
-                <w:sz w:val="14"/>
-                <w:szCs w:val="14"/>
-              </w:rPr>
-            </w:pPr>
-            <w:r>
-              <w:rPr>
-                <w:rFonts w:ascii="Courier New" w:hAnsi="Courier New" w:cs="Courier New"/>
-                <w:sz w:val="14"/>
-                <w:szCs w:val="14"/>
-              </w:rPr>
-              <w:t xml:space="preserve">  required bytes                time                =3;</w:t>
-            </w:r>
-          </w:p>
-          <w:p>
-            <w:pPr>
-              <w:spacing w:before="0"/>
-              <w:rPr>
-                <w:rFonts w:ascii="Courier New" w:hAnsi="Courier New" w:cs="Courier New"/>
-                <w:sz w:val="14"/>
-                <w:szCs w:val="14"/>
-              </w:rPr>
-            </w:pPr>
-            <w:r>
-              <w:rPr>
-                <w:rFonts w:ascii="Courier New" w:hAnsi="Courier New" w:cs="Courier New"/>
-                <w:sz w:val="14"/>
-                <w:szCs w:val="14"/>
-              </w:rPr>
-              <w:t>}</w:t>
-            </w:r>
-          </w:p>
-          <w:p>
-            <w:pPr>
-              <w:spacing w:before="0"/>
-              <w:rPr>
-                <w:rFonts w:ascii="Courier New" w:hAnsi="Courier New" w:cs="Courier New"/>
-                <w:sz w:val="14"/>
-                <w:szCs w:val="14"/>
-              </w:rPr>
-            </w:pPr>
-          </w:p>
-          <w:p>
-            <w:pPr>
-              <w:spacing w:before="0"/>
-              <w:rPr>
-                <w:rFonts w:ascii="Courier New" w:hAnsi="Courier New" w:cs="Courier New"/>
-                <w:sz w:val="14"/>
-                <w:szCs w:val="14"/>
-              </w:rPr>
-            </w:pPr>
-            <w:r>
-              <w:rPr>
-                <w:rFonts w:ascii="Courier New" w:hAnsi="Courier New" w:cs="Courier New"/>
-                <w:sz w:val="14"/>
-                <w:szCs w:val="14"/>
-              </w:rPr>
-              <w:t>// 3rd level</w:t>
-            </w:r>
-          </w:p>
-          <w:p>
-            <w:pPr>
-              <w:spacing w:before="0"/>
-              <w:rPr>
-                <w:rFonts w:ascii="Courier New" w:hAnsi="Courier New" w:cs="Courier New"/>
-                <w:sz w:val="14"/>
-                <w:szCs w:val="14"/>
-              </w:rPr>
-            </w:pPr>
-            <w:r>
-              <w:rPr>
-                <w:rFonts w:ascii="Courier New" w:hAnsi="Courier New" w:cs="Courier New"/>
-                <w:sz w:val="14"/>
-                <w:szCs w:val="14"/>
-              </w:rPr>
-              <w:t>message TrackLevel2</w:t>
-            </w:r>
-          </w:p>
-          <w:p>
-            <w:pPr>
-              <w:spacing w:before="0"/>
-              <w:rPr>
-                <w:rFonts w:ascii="Courier New" w:hAnsi="Courier New" w:cs="Courier New"/>
-                <w:sz w:val="14"/>
-                <w:szCs w:val="14"/>
-              </w:rPr>
-            </w:pPr>
-            <w:r>
-              <w:rPr>
-                <w:rFonts w:ascii="Courier New" w:hAnsi="Courier New" w:cs="Courier New"/>
-                <w:sz w:val="14"/>
-                <w:szCs w:val="14"/>
-              </w:rPr>
-              <w:t>{</w:t>
-            </w:r>
-          </w:p>
-          <w:p>
-            <w:pPr>
-              <w:spacing w:before="0"/>
-              <w:rPr>
-                <w:rFonts w:ascii="Courier New" w:hAnsi="Courier New" w:cs="Courier New"/>
-                <w:sz w:val="14"/>
-                <w:szCs w:val="14"/>
-              </w:rPr>
-            </w:pPr>
-            <w:r>
-              <w:rPr>
-                <w:rFonts w:ascii="Courier New" w:hAnsi="Courier New" w:cs="Courier New"/>
-                <w:sz w:val="14"/>
-                <w:szCs w:val="14"/>
-              </w:rPr>
-              <w:t xml:space="preserve">  required </w:t>
-            </w:r>
-            <w:proofErr w:type="spellStart"/>
-            <w:r>
-              <w:rPr>
-                <w:rFonts w:ascii="Courier New" w:hAnsi="Courier New" w:cs="Courier New"/>
-                <w:sz w:val="14"/>
-                <w:szCs w:val="14"/>
-              </w:rPr>
-              <w:t>TrackMetaData</w:t>
-            </w:r>
-            <w:proofErr w:type="spellEnd"/>
-            <w:r>
-              <w:rPr>
-                <w:rFonts w:ascii="Courier New" w:hAnsi="Courier New" w:cs="Courier New"/>
-                <w:sz w:val="14"/>
-                <w:szCs w:val="14"/>
-              </w:rPr>
-              <w:t xml:space="preserve">        metadata            =1;</w:t>
-            </w:r>
-          </w:p>
-          <w:p>
-            <w:pPr>
-              <w:spacing w:before="0"/>
-              <w:rPr>
-                <w:rFonts w:ascii="Courier New" w:hAnsi="Courier New" w:cs="Courier New"/>
-                <w:sz w:val="14"/>
-                <w:szCs w:val="14"/>
-              </w:rPr>
-            </w:pPr>
-            <w:r>
-              <w:rPr>
-                <w:rFonts w:ascii="Courier New" w:hAnsi="Courier New" w:cs="Courier New"/>
-                <w:sz w:val="14"/>
-                <w:szCs w:val="14"/>
-              </w:rPr>
-              <w:t xml:space="preserve">  repeated </w:t>
-            </w:r>
-            <w:proofErr w:type="spellStart"/>
-            <w:r>
-              <w:rPr>
-                <w:rFonts w:ascii="Courier New" w:hAnsi="Courier New" w:cs="Courier New"/>
-                <w:sz w:val="14"/>
-                <w:szCs w:val="14"/>
-              </w:rPr>
-              <w:t>StartCoordinate</w:t>
-            </w:r>
-            <w:proofErr w:type="spellEnd"/>
-            <w:r>
-              <w:rPr>
-                <w:rFonts w:ascii="Courier New" w:hAnsi="Courier New" w:cs="Courier New"/>
-                <w:sz w:val="14"/>
-                <w:szCs w:val="14"/>
-              </w:rPr>
-              <w:t xml:space="preserve">      coordinate          =2;</w:t>
-            </w:r>
-          </w:p>
-          <w:p>
-            <w:pPr>
-              <w:spacing w:before="0"/>
-              <w:rPr>
-                <w:rFonts w:ascii="Courier New" w:hAnsi="Courier New" w:cs="Courier New"/>
-                <w:sz w:val="14"/>
-                <w:szCs w:val="14"/>
-              </w:rPr>
-            </w:pPr>
-            <w:r>
-              <w:rPr>
-                <w:rFonts w:ascii="Courier New" w:hAnsi="Courier New" w:cs="Courier New"/>
-                <w:sz w:val="14"/>
-                <w:szCs w:val="14"/>
-              </w:rPr>
-              <w:t xml:space="preserve">  required </w:t>
-            </w:r>
-            <w:proofErr w:type="spellStart"/>
-            <w:r>
-              <w:rPr>
-                <w:rFonts w:ascii="Courier New" w:hAnsi="Courier New" w:cs="Courier New"/>
-                <w:sz w:val="14"/>
-                <w:szCs w:val="14"/>
-              </w:rPr>
-              <w:t>SegmentData</w:t>
-            </w:r>
-            <w:proofErr w:type="spellEnd"/>
-            <w:r>
-              <w:rPr>
-                <w:rFonts w:ascii="Courier New" w:hAnsi="Courier New" w:cs="Courier New"/>
-                <w:sz w:val="14"/>
-                <w:szCs w:val="14"/>
-              </w:rPr>
-              <w:t xml:space="preserve">          data                =3;</w:t>
-            </w:r>
-          </w:p>
-          <w:p>
-            <w:pPr>
-              <w:spacing w:before="0"/>
-              <w:rPr>
-                <w:rFonts w:ascii="Courier New" w:hAnsi="Courier New" w:cs="Courier New"/>
-                <w:sz w:val="14"/>
-                <w:szCs w:val="14"/>
-              </w:rPr>
-            </w:pPr>
-            <w:r>
-              <w:rPr>
-                <w:rFonts w:ascii="Courier New" w:hAnsi="Courier New" w:cs="Courier New"/>
-                <w:sz w:val="14"/>
-                <w:szCs w:val="14"/>
-              </w:rPr>
-              <w:t>}</w:t>
-            </w:r>
-          </w:p>
-          <w:p>
-            <w:pPr>
-              <w:spacing w:before="0"/>
-              <w:rPr>
-                <w:rFonts w:ascii="Courier New" w:hAnsi="Courier New" w:cs="Courier New"/>
-                <w:sz w:val="14"/>
-                <w:szCs w:val="14"/>
-              </w:rPr>
-            </w:pPr>
-          </w:p>
-          <w:p>
-            <w:pPr>
-              <w:spacing w:before="0"/>
-              <w:rPr>
-                <w:rFonts w:ascii="Courier New" w:hAnsi="Courier New" w:cs="Courier New"/>
-                <w:sz w:val="14"/>
-                <w:szCs w:val="14"/>
-              </w:rPr>
-            </w:pPr>
-            <w:r>
-              <w:rPr>
-                <w:rFonts w:ascii="Courier New" w:hAnsi="Courier New" w:cs="Courier New"/>
-                <w:sz w:val="14"/>
-                <w:szCs w:val="14"/>
-              </w:rPr>
-              <w:t>// 2nd level</w:t>
-            </w:r>
-          </w:p>
-          <w:p>
-            <w:pPr>
-              <w:spacing w:before="0"/>
-              <w:rPr>
-                <w:rFonts w:ascii="Courier New" w:hAnsi="Courier New" w:cs="Courier New"/>
-                <w:sz w:val="14"/>
-                <w:szCs w:val="14"/>
-              </w:rPr>
-            </w:pPr>
-            <w:r>
-              <w:rPr>
-                <w:rFonts w:ascii="Courier New" w:hAnsi="Courier New" w:cs="Courier New"/>
-                <w:sz w:val="14"/>
-                <w:szCs w:val="14"/>
-              </w:rPr>
-              <w:t>message TrackLevel1</w:t>
-            </w:r>
-          </w:p>
-          <w:p>
-            <w:pPr>
-              <w:spacing w:before="0"/>
-              <w:rPr>
-                <w:rFonts w:ascii="Courier New" w:hAnsi="Courier New" w:cs="Courier New"/>
-                <w:sz w:val="14"/>
-                <w:szCs w:val="14"/>
-              </w:rPr>
-            </w:pPr>
-            <w:r>
-              <w:rPr>
-                <w:rFonts w:ascii="Courier New" w:hAnsi="Courier New" w:cs="Courier New"/>
-                <w:sz w:val="14"/>
-                <w:szCs w:val="14"/>
-              </w:rPr>
-              <w:t>{</w:t>
-            </w:r>
-          </w:p>
-          <w:p>
-            <w:pPr>
-              <w:spacing w:before="0"/>
-              <w:rPr>
-                <w:rFonts w:ascii="Courier New" w:hAnsi="Courier New" w:cs="Courier New"/>
-                <w:sz w:val="14"/>
-                <w:szCs w:val="14"/>
-              </w:rPr>
-            </w:pPr>
-            <w:r>
-              <w:rPr>
-                <w:rFonts w:ascii="Courier New" w:hAnsi="Courier New" w:cs="Courier New"/>
-                <w:sz w:val="14"/>
-                <w:szCs w:val="14"/>
-              </w:rPr>
-              <w:t xml:space="preserve">  required TrackLevel2          level2              =1;</w:t>
-            </w:r>
-          </w:p>
-          <w:p>
-            <w:pPr>
-              <w:spacing w:before="0"/>
-              <w:rPr>
-                <w:rFonts w:ascii="Courier New" w:hAnsi="Courier New" w:cs="Courier New"/>
-                <w:sz w:val="14"/>
-                <w:szCs w:val="14"/>
-              </w:rPr>
-            </w:pPr>
-            <w:r>
-              <w:rPr>
-                <w:rFonts w:ascii="Courier New" w:hAnsi="Courier New" w:cs="Courier New"/>
-                <w:sz w:val="14"/>
-                <w:szCs w:val="14"/>
-              </w:rPr>
-              <w:t>}</w:t>
-            </w:r>
-          </w:p>
-          <w:p>
-            <w:pPr>
-              <w:spacing w:before="0"/>
-              <w:rPr>
-                <w:rFonts w:ascii="Courier New" w:hAnsi="Courier New" w:cs="Courier New"/>
-                <w:sz w:val="14"/>
-                <w:szCs w:val="14"/>
-              </w:rPr>
-            </w:pPr>
-          </w:p>
-          <w:p>
-            <w:pPr>
-              <w:spacing w:before="0"/>
-              <w:rPr>
-                <w:rFonts w:ascii="Courier New" w:hAnsi="Courier New" w:cs="Courier New"/>
-                <w:sz w:val="14"/>
-                <w:szCs w:val="14"/>
-              </w:rPr>
-            </w:pPr>
-          </w:p>
-          <w:p>
-            <w:pPr>
-              <w:spacing w:before="0"/>
-              <w:rPr>
-                <w:rFonts w:ascii="Courier New" w:hAnsi="Courier New" w:cs="Courier New"/>
-                <w:sz w:val="14"/>
-                <w:szCs w:val="14"/>
-              </w:rPr>
-            </w:pPr>
-            <w:r>
-              <w:rPr>
-                <w:rFonts w:ascii="Courier New" w:hAnsi="Courier New" w:cs="Courier New"/>
-                <w:sz w:val="14"/>
-                <w:szCs w:val="14"/>
-              </w:rPr>
-              <w:t xml:space="preserve">// The Root </w:t>
-            </w:r>
-          </w:p>
-          <w:p>
-            <w:pPr>
-              <w:spacing w:before="0"/>
-              <w:rPr>
-                <w:rFonts w:ascii="Courier New" w:hAnsi="Courier New" w:cs="Courier New"/>
-                <w:sz w:val="14"/>
-                <w:szCs w:val="14"/>
-              </w:rPr>
-            </w:pPr>
-            <w:r>
-              <w:rPr>
-                <w:rFonts w:ascii="Courier New" w:hAnsi="Courier New" w:cs="Courier New"/>
-                <w:sz w:val="14"/>
-                <w:szCs w:val="14"/>
-              </w:rPr>
-              <w:t>message Root</w:t>
-            </w:r>
-          </w:p>
-          <w:p>
-            <w:pPr>
-              <w:spacing w:before="0"/>
-              <w:rPr>
-                <w:rFonts w:ascii="Courier New" w:hAnsi="Courier New" w:cs="Courier New"/>
-                <w:sz w:val="14"/>
-                <w:szCs w:val="14"/>
-              </w:rPr>
-            </w:pPr>
-            <w:r>
-              <w:rPr>
-                <w:rFonts w:ascii="Courier New" w:hAnsi="Courier New" w:cs="Courier New"/>
-                <w:sz w:val="14"/>
-                <w:szCs w:val="14"/>
-              </w:rPr>
-              <w:t>{</w:t>
-            </w:r>
-          </w:p>
-          <w:p>
-            <w:pPr>
-              <w:spacing w:before="0"/>
-              <w:rPr>
-                <w:rFonts w:ascii="Courier New" w:hAnsi="Courier New" w:cs="Courier New"/>
-                <w:sz w:val="14"/>
-                <w:szCs w:val="14"/>
-              </w:rPr>
-            </w:pPr>
-            <w:r>
-              <w:rPr>
-                <w:rFonts w:ascii="Courier New" w:hAnsi="Courier New" w:cs="Courier New"/>
-                <w:sz w:val="14"/>
-                <w:szCs w:val="14"/>
-              </w:rPr>
-              <w:t xml:space="preserve">  repeated </w:t>
-            </w:r>
-            <w:proofErr w:type="spellStart"/>
-            <w:r>
-              <w:rPr>
-                <w:rFonts w:ascii="Courier New" w:hAnsi="Courier New" w:cs="Courier New"/>
-                <w:sz w:val="14"/>
-                <w:szCs w:val="14"/>
-              </w:rPr>
-              <w:t>RootContainer</w:t>
-            </w:r>
-            <w:proofErr w:type="spellEnd"/>
-            <w:r>
-              <w:rPr>
-                <w:rFonts w:ascii="Courier New" w:hAnsi="Courier New" w:cs="Courier New"/>
-                <w:sz w:val="14"/>
-                <w:szCs w:val="14"/>
-              </w:rPr>
-              <w:t xml:space="preserve">        container           =1;</w:t>
+              <w:t xml:space="preserve">  repeated RootContainer        container           =1;</w:t>
             </w:r>
           </w:p>
           <w:p>
@@ -18857,14 +17227,12 @@
       <w:r>
         <w:t xml:space="preserve">. It contains three levels of containers: </w:t>
       </w:r>
-      <w:proofErr w:type="spellStart"/>
       <w:r>
         <w:rPr>
           <w:rFonts w:ascii="Courier New" w:hAnsi="Courier New" w:cs="Courier New"/>
         </w:rPr>
         <w:t>RootContainer</w:t>
       </w:r>
-      <w:proofErr w:type="spellEnd"/>
       <w:r>
         <w:t xml:space="preserve">, </w:t>
       </w:r>
@@ -18898,7 +17266,6 @@
       <w:r>
         <w:t xml:space="preserve">e find </w:t>
       </w:r>
-      <w:proofErr w:type="spellStart"/>
       <w:r>
         <w:rPr>
           <w:rFonts w:ascii="Courier New" w:hAnsi="Courier New" w:cs="Courier New"/>
@@ -18911,30 +17278,18 @@
         </w:rPr>
         <w:t>etadata</w:t>
       </w:r>
-      <w:proofErr w:type="spellEnd"/>
-      <w:r>
-        <w:t xml:space="preserve"> (name, bounding box, </w:t>
-      </w:r>
-      <w:proofErr w:type="gramStart"/>
-      <w:r>
-        <w:t>time</w:t>
-      </w:r>
-      <w:proofErr w:type="gramEnd"/>
-      <w:r>
-        <w:t xml:space="preserve">), the </w:t>
-      </w:r>
-      <w:proofErr w:type="spellStart"/>
+      <w:r>
+        <w:t xml:space="preserve"> (name, bounding box, time), the </w:t>
+      </w:r>
       <w:r>
         <w:rPr>
           <w:rFonts w:ascii="Courier New" w:hAnsi="Courier New" w:cs="Courier New"/>
         </w:rPr>
         <w:t>StartCoordinate</w:t>
       </w:r>
-      <w:proofErr w:type="spellEnd"/>
       <w:r>
         <w:t xml:space="preserve"> and the </w:t>
       </w:r>
-      <w:proofErr w:type="spellStart"/>
       <w:r>
         <w:rPr>
           <w:rFonts w:ascii="Courier New" w:hAnsi="Courier New" w:cs="Courier New"/>
@@ -18947,11 +17302,9 @@
         </w:rPr>
         <w:t>Data</w:t>
       </w:r>
-      <w:proofErr w:type="spellEnd"/>
       <w:r>
         <w:t xml:space="preserve">.  </w:t>
       </w:r>
-      <w:proofErr w:type="spellStart"/>
       <w:r>
         <w:rPr>
           <w:rFonts w:ascii="Courier New" w:hAnsi="Courier New" w:cs="Courier New"/>
@@ -18964,7 +17317,6 @@
         </w:rPr>
         <w:t>Data</w:t>
       </w:r>
-      <w:proofErr w:type="spellEnd"/>
       <w:r>
         <w:t xml:space="preserve"> contains one or more </w:t>
       </w:r>
@@ -19516,15 +17868,7 @@
     </w:p>
     <w:p>
       <w:r>
-        <w:t xml:space="preserve">The communication to the watch at low level takes place by writing request packets to the write endpoint of the USB device and reading response packets from the </w:t>
-      </w:r>
-      <w:proofErr w:type="spellStart"/>
-      <w:r>
-        <w:t>read</w:t>
-      </w:r>
-      <w:proofErr w:type="spellEnd"/>
-      <w:r>
-        <w:t xml:space="preserve"> end point.</w:t>
+        <w:t>The communication to the watch at low level takes place by writing request packets to the write endpoint of the USB device and reading response packets from the read end point.</w:t>
       </w:r>
     </w:p>
     <w:p>
@@ -19660,21 +18004,8 @@
             <w:shd w:val="clear" w:color="auto" w:fill="92D050"/>
           </w:tcPr>
           <w:p>
-            <w:proofErr w:type="spellStart"/>
-            <w:r>
-              <w:t>tx</w:t>
-            </w:r>
-            <w:proofErr w:type="spellEnd"/>
-            <w:r>
-              <w:t xml:space="preserve"> </w:t>
-            </w:r>
-            <w:proofErr w:type="spellStart"/>
-            <w:r>
-              <w:t>msg</w:t>
-            </w:r>
-            <w:proofErr w:type="spellEnd"/>
-            <w:r>
-              <w:t xml:space="preserve"> type</w:t>
+            <w:r>
+              <w:t>tx msg type</w:t>
             </w:r>
           </w:p>
         </w:tc>
@@ -19828,21 +18159,8 @@
             <w:shd w:val="clear" w:color="auto" w:fill="92D050"/>
           </w:tcPr>
           <w:p>
-            <w:proofErr w:type="spellStart"/>
-            <w:r>
-              <w:t>rx</w:t>
-            </w:r>
-            <w:proofErr w:type="spellEnd"/>
-            <w:r>
-              <w:t xml:space="preserve"> </w:t>
-            </w:r>
-            <w:proofErr w:type="spellStart"/>
-            <w:r>
-              <w:t>msg</w:t>
-            </w:r>
-            <w:proofErr w:type="spellEnd"/>
-            <w:r>
-              <w:t xml:space="preserve"> type</w:t>
+            <w:r>
+              <w:t>rx msg type</w:t>
             </w:r>
           </w:p>
         </w:tc>
@@ -19919,17 +18237,10 @@
       </w:r>
       <w:r>
         <w:br/>
-      </w:r>
-      <w:proofErr w:type="gramStart"/>
-      <w:r>
         <w:t>S</w:t>
       </w:r>
       <w:r>
-        <w:t>hould</w:t>
-      </w:r>
-      <w:proofErr w:type="gramEnd"/>
-      <w:r>
-        <w:t xml:space="preserve"> be increased on each TX. RX reflects the value sent</w:t>
+        <w:t>hould be increased on each TX. RX reflects the value sent</w:t>
       </w:r>
       <w:r>
         <w:t xml:space="preserve"> in the corresponding TX</w:t>
@@ -19957,36 +18268,13 @@
       </w:r>
       <w:r>
         <w:br/>
-      </w:r>
-      <w:proofErr w:type="gramStart"/>
-      <w:r>
         <w:t>U</w:t>
       </w:r>
       <w:r>
-        <w:t>sually</w:t>
-      </w:r>
-      <w:proofErr w:type="gramEnd"/>
-      <w:r>
-        <w:t xml:space="preserve"> the </w:t>
-      </w:r>
-      <w:proofErr w:type="spellStart"/>
-      <w:r>
-        <w:t>msg</w:t>
-      </w:r>
-      <w:proofErr w:type="spellEnd"/>
-      <w:r>
-        <w:t xml:space="preserve"> type</w:t>
-      </w:r>
-      <w:r>
-        <w:t xml:space="preserve"> in the response is equal to the </w:t>
-      </w:r>
-      <w:proofErr w:type="spellStart"/>
-      <w:r>
-        <w:t>msg</w:t>
-      </w:r>
-      <w:proofErr w:type="spellEnd"/>
-      <w:r>
-        <w:t xml:space="preserve"> type in the request. The exception is the read data request (</w:t>
+        <w:t>sually the msg type</w:t>
+      </w:r>
+      <w:r>
+        <w:t xml:space="preserve"> in the response is equal to the msg type in the request. The exception is the read data request (</w:t>
       </w:r>
       <w:r>
         <w:rPr>
@@ -20120,11 +18408,9 @@
             <w:tcW w:w="1696" w:type="dxa"/>
           </w:tcPr>
           <w:p>
-            <w:proofErr w:type="spellStart"/>
             <w:r>
               <w:t>Multisports</w:t>
             </w:r>
-            <w:proofErr w:type="spellEnd"/>
           </w:p>
         </w:tc>
         <w:tc>
@@ -20627,15 +18913,7 @@
               <w:t>Message type</w:t>
             </w:r>
             <w:r>
-              <w:t xml:space="preserve"> (</w:t>
-            </w:r>
-            <w:proofErr w:type="spellStart"/>
-            <w:r>
-              <w:t>cmd</w:t>
-            </w:r>
-            <w:proofErr w:type="spellEnd"/>
-            <w:r>
-              <w:t>)</w:t>
+              <w:t xml:space="preserve"> (cmd)</w:t>
             </w:r>
           </w:p>
         </w:tc>
@@ -21773,11 +20051,9 @@
             <w:shd w:val="clear" w:color="auto" w:fill="C5E0B3" w:themeFill="accent6" w:themeFillTint="66"/>
           </w:tcPr>
           <w:p>
-            <w:proofErr w:type="spellStart"/>
             <w:r>
               <w:t>cnt</w:t>
             </w:r>
-            <w:proofErr w:type="spellEnd"/>
           </w:p>
         </w:tc>
         <w:tc>
@@ -21965,11 +20241,9 @@
             <w:shd w:val="clear" w:color="auto" w:fill="C5E0B3" w:themeFill="accent6" w:themeFillTint="66"/>
           </w:tcPr>
           <w:p>
-            <w:proofErr w:type="spellStart"/>
             <w:r>
               <w:t>cnt</w:t>
             </w:r>
-            <w:proofErr w:type="spellEnd"/>
           </w:p>
         </w:tc>
         <w:tc>
@@ -22222,15 +20496,7 @@
           </w:tcPr>
           <w:p>
             <w:r>
-              <w:t>Command (</w:t>
-            </w:r>
-            <w:proofErr w:type="spellStart"/>
-            <w:r>
-              <w:t>cmd</w:t>
-            </w:r>
-            <w:proofErr w:type="spellEnd"/>
-            <w:r>
-              <w:t>)</w:t>
+              <w:t>Command (cmd)</w:t>
             </w:r>
           </w:p>
         </w:tc>
@@ -22720,14 +20986,12 @@
                 <w:lang w:val="en-US"/>
               </w:rPr>
             </w:pPr>
-            <w:proofErr w:type="spellStart"/>
             <w:r>
               <w:rPr>
                 <w:lang w:val="en-US"/>
               </w:rPr>
               <w:t>cnt</w:t>
             </w:r>
-            <w:proofErr w:type="spellEnd"/>
           </w:p>
         </w:tc>
         <w:tc>
@@ -23011,14 +21275,12 @@
                 <w:lang w:val="en-US"/>
               </w:rPr>
             </w:pPr>
-            <w:proofErr w:type="spellStart"/>
             <w:r>
               <w:rPr>
                 <w:lang w:val="en-US"/>
               </w:rPr>
               <w:t>cnt</w:t>
             </w:r>
-            <w:proofErr w:type="spellEnd"/>
           </w:p>
         </w:tc>
         <w:tc>
@@ -23217,21 +21479,7 @@
               <w:rPr>
                 <w:lang w:val="en-US"/>
               </w:rPr>
-              <w:t xml:space="preserve">Bytes to read from the opened file. For the </w:t>
-            </w:r>
-            <w:proofErr w:type="spellStart"/>
-            <w:r>
-              <w:rPr>
-                <w:lang w:val="en-US"/>
-              </w:rPr>
-              <w:t>Multisports</w:t>
-            </w:r>
-            <w:proofErr w:type="spellEnd"/>
-            <w:r>
-              <w:rPr>
-                <w:lang w:val="en-US"/>
-              </w:rPr>
-              <w:t xml:space="preserve"> it is max. 50, for Spark, Runner, Adventurer it is max. 242 bytes.</w:t>
+              <w:t>Bytes to read from the opened file. For the Multisports it is max. 50, for Spark, Runner, Adventurer it is max. 242 bytes.</w:t>
             </w:r>
           </w:p>
         </w:tc>
@@ -23419,16 +21667,8 @@
         <w:rPr>
           <w:lang w:val="en-US"/>
         </w:rPr>
-        <w:t>Writing file data in chunks</w:t>
-      </w:r>
-      <w:proofErr w:type="gramStart"/>
-      <w:r>
-        <w:rPr>
-          <w:lang w:val="en-US"/>
-        </w:rPr>
-        <w:t>:</w:t>
-      </w:r>
-      <w:proofErr w:type="gramEnd"/>
+        <w:t>Writing file data in chunks:</w:t>
+      </w:r>
       <w:r>
         <w:rPr>
           <w:lang w:val="en-US"/>
@@ -23439,57 +21679,7 @@
         <w:rPr>
           <w:lang w:val="en-US"/>
         </w:rPr>
-        <w:t xml:space="preserve">File is written in chunks. Therefore the file data has to be split up in chunks. The number of chunks is </w:t>
-      </w:r>
-      <w:proofErr w:type="gramStart"/>
-      <w:r>
-        <w:rPr>
-          <w:lang w:val="en-US"/>
-        </w:rPr>
-        <w:t>roundup(</w:t>
-      </w:r>
-      <w:proofErr w:type="spellStart"/>
-      <w:proofErr w:type="gramEnd"/>
-      <w:r>
-        <w:rPr>
-          <w:lang w:val="en-US"/>
-        </w:rPr>
-        <w:t>fileSize</w:t>
-      </w:r>
-      <w:proofErr w:type="spellEnd"/>
-      <w:r>
-        <w:rPr>
-          <w:lang w:val="en-US"/>
-        </w:rPr>
-        <w:t>/</w:t>
-      </w:r>
-      <w:proofErr w:type="spellStart"/>
-      <w:r>
-        <w:rPr>
-          <w:lang w:val="en-US"/>
-        </w:rPr>
-        <w:t>maxChunkSize</w:t>
-      </w:r>
-      <w:proofErr w:type="spellEnd"/>
-      <w:r>
-        <w:rPr>
-          <w:lang w:val="en-US"/>
-        </w:rPr>
-        <w:t xml:space="preserve">). The </w:t>
-      </w:r>
-      <w:proofErr w:type="spellStart"/>
-      <w:r>
-        <w:rPr>
-          <w:lang w:val="en-US"/>
-        </w:rPr>
-        <w:t>maxChunkSize</w:t>
-      </w:r>
-      <w:proofErr w:type="spellEnd"/>
-      <w:r>
-        <w:rPr>
-          <w:lang w:val="en-US"/>
-        </w:rPr>
-        <w:t xml:space="preserve"> depends on the watch type (see below). </w:t>
+        <w:t xml:space="preserve">File is written in chunks. Therefore the file data has to be split up in chunks. The number of chunks is roundup(fileSize/maxChunkSize). The maxChunkSize depends on the watch type (see below). </w:t>
       </w:r>
     </w:p>
     <w:p>
@@ -23685,14 +21875,12 @@
                 <w:lang w:val="en-US"/>
               </w:rPr>
             </w:pPr>
-            <w:proofErr w:type="spellStart"/>
             <w:r>
               <w:rPr>
                 <w:lang w:val="en-US"/>
               </w:rPr>
               <w:t>cnt</w:t>
             </w:r>
-            <w:proofErr w:type="spellEnd"/>
           </w:p>
         </w:tc>
         <w:tc>
@@ -24016,14 +22204,12 @@
                 <w:lang w:val="en-US"/>
               </w:rPr>
             </w:pPr>
-            <w:proofErr w:type="spellStart"/>
             <w:r>
               <w:rPr>
                 <w:lang w:val="en-US"/>
               </w:rPr>
               <w:t>cnt</w:t>
             </w:r>
-            <w:proofErr w:type="spellEnd"/>
           </w:p>
         </w:tc>
         <w:tc>
@@ -24147,7 +22333,6 @@
             <w:tcW w:w="1413" w:type="dxa"/>
           </w:tcPr>
           <w:p>
-            <w:proofErr w:type="spellStart"/>
             <w:r>
               <w:rPr>
                 <w:lang w:val="en-US"/>
@@ -24157,7 +22342,6 @@
             <w:r>
               <w:t>ble</w:t>
             </w:r>
-            <w:proofErr w:type="spellEnd"/>
           </w:p>
         </w:tc>
         <w:tc>
@@ -24244,21 +22428,7 @@
               <w:rPr>
                 <w:lang w:val="en-US"/>
               </w:rPr>
-              <w:t xml:space="preserve">Bytes to write from the opened file. For the </w:t>
-            </w:r>
-            <w:proofErr w:type="spellStart"/>
-            <w:r>
-              <w:rPr>
-                <w:lang w:val="en-US"/>
-              </w:rPr>
-              <w:t>Multisports</w:t>
-            </w:r>
-            <w:proofErr w:type="spellEnd"/>
-            <w:r>
-              <w:rPr>
-                <w:lang w:val="en-US"/>
-              </w:rPr>
-              <w:t xml:space="preserve"> it is max. 54, for other Spark, Runner, Adventurer it is max. 246 bytes.</w:t>
+              <w:t>Bytes to write from the opened file. For the Multisports it is max. 54, for other Spark, Runner, Adventurer it is max. 246 bytes.</w:t>
             </w:r>
           </w:p>
         </w:tc>
@@ -24380,6 +22550,31 @@
         </w:rPr>
         <w:lastRenderedPageBreak/>
         <w:t>Request file size</w:t>
+      </w:r>
+    </w:p>
+    <w:p>
+      <w:pPr>
+        <w:rPr>
+          <w:lang w:val="en-US"/>
+        </w:rPr>
+      </w:pPr>
+      <w:r>
+        <w:rPr>
+          <w:lang w:val="en-US"/>
+        </w:rPr>
+        <w:t>This call returns the file size. On the Multisports model the file must be opened for reading first (</w:t>
+      </w:r>
+      <w:r>
+        <w:rPr>
+          <w:lang w:val="en-US"/>
+        </w:rPr>
+        <w:t>MSG_OPEN_FILE_READ</w:t>
+      </w:r>
+      <w:r>
+        <w:rPr>
+          <w:lang w:val="en-US"/>
+        </w:rPr>
+        <w:t>).</w:t>
       </w:r>
     </w:p>
     <w:p>
@@ -24555,14 +22750,12 @@
                 <w:lang w:val="en-US"/>
               </w:rPr>
             </w:pPr>
-            <w:proofErr w:type="spellStart"/>
             <w:r>
               <w:rPr>
                 <w:lang w:val="en-US"/>
               </w:rPr>
               <w:t>cnt</w:t>
             </w:r>
-            <w:proofErr w:type="spellEnd"/>
           </w:p>
         </w:tc>
         <w:tc>
@@ -24867,14 +23060,12 @@
                 <w:lang w:val="en-US"/>
               </w:rPr>
             </w:pPr>
-            <w:proofErr w:type="spellStart"/>
             <w:r>
               <w:rPr>
                 <w:lang w:val="en-US"/>
               </w:rPr>
               <w:t>cnt</w:t>
             </w:r>
-            <w:proofErr w:type="spellEnd"/>
           </w:p>
         </w:tc>
         <w:tc>
@@ -24973,6 +23164,12 @@
                 <w:lang w:val="en-US"/>
               </w:rPr>
             </w:pPr>
+            <w:r>
+              <w:rPr>
+                <w:lang w:val="en-US"/>
+              </w:rPr>
+              <w:t>Error</w:t>
+            </w:r>
           </w:p>
         </w:tc>
       </w:tr>
@@ -25094,6 +23291,57 @@
                 <w:lang w:val="en-US"/>
               </w:rPr>
               <w:t>File size in bytes</w:t>
+            </w:r>
+          </w:p>
+        </w:tc>
+      </w:tr>
+      <w:tr>
+        <w:trPr>
+          <w:cnfStyle w:val="000000100000" w:firstRow="0" w:lastRow="0" w:firstColumn="0" w:lastColumn="0" w:oddVBand="0" w:evenVBand="0" w:oddHBand="1" w:evenHBand="0" w:firstRowFirstColumn="0" w:firstRowLastColumn="0" w:lastRowFirstColumn="0" w:lastRowLastColumn="0"/>
+        </w:trPr>
+        <w:tc>
+          <w:tcPr>
+            <w:cnfStyle w:val="001000000000" w:firstRow="0" w:lastRow="0" w:firstColumn="1" w:lastColumn="0" w:oddVBand="0" w:evenVBand="0" w:oddHBand="0" w:evenHBand="0" w:firstRowFirstColumn="0" w:firstRowLastColumn="0" w:lastRowFirstColumn="0" w:lastRowLastColumn="0"/>
+            <w:tcW w:w="1413" w:type="dxa"/>
+          </w:tcPr>
+          <w:p>
+            <w:pPr>
+              <w:rPr>
+                <w:lang w:val="en-US"/>
+              </w:rPr>
+            </w:pPr>
+            <w:r>
+              <w:rPr>
+                <w:lang w:val="en-US"/>
+              </w:rPr>
+              <w:t>Error</w:t>
+            </w:r>
+          </w:p>
+        </w:tc>
+        <w:tc>
+          <w:tcPr>
+            <w:tcW w:w="7229" w:type="dxa"/>
+          </w:tcPr>
+          <w:p>
+            <w:pPr>
+              <w:cnfStyle w:val="000000100000" w:firstRow="0" w:lastRow="0" w:firstColumn="0" w:lastColumn="0" w:oddVBand="0" w:evenVBand="0" w:oddHBand="1" w:evenHBand="0" w:firstRowFirstColumn="0" w:firstRowLastColumn="0" w:lastRowFirstColumn="0" w:lastRowLastColumn="0"/>
+              <w:rPr>
+                <w:lang w:val="en-US"/>
+              </w:rPr>
+            </w:pPr>
+            <w:r>
+              <w:rPr>
+                <w:lang w:val="en-US"/>
+              </w:rPr>
+              <w:t>&gt;0</w:t>
+            </w:r>
+            <w:bookmarkStart w:id="1" w:name="_GoBack"/>
+            <w:bookmarkEnd w:id="1"/>
+            <w:r>
+              <w:rPr>
+                <w:lang w:val="en-US"/>
+              </w:rPr>
+              <w:t xml:space="preserve"> when an error occurs: if the file does not exist or the file has not been opened for reading (Multisport model only). 0 If no error occurred.</w:t>
             </w:r>
           </w:p>
         </w:tc>
@@ -25423,14 +23671,12 @@
                 <w:lang w:val="en-US"/>
               </w:rPr>
             </w:pPr>
-            <w:proofErr w:type="spellStart"/>
             <w:r>
               <w:rPr>
                 <w:lang w:val="en-US"/>
               </w:rPr>
               <w:t>cnt</w:t>
             </w:r>
-            <w:proofErr w:type="spellEnd"/>
           </w:p>
         </w:tc>
         <w:tc>
@@ -25754,14 +24000,12 @@
                 <w:lang w:val="en-US"/>
               </w:rPr>
             </w:pPr>
-            <w:proofErr w:type="spellStart"/>
             <w:r>
               <w:rPr>
                 <w:lang w:val="en-US"/>
               </w:rPr>
               <w:t>cnt</w:t>
             </w:r>
-            <w:proofErr w:type="spellEnd"/>
           </w:p>
         </w:tc>
         <w:tc>
@@ -26045,14 +24289,12 @@
                 <w:lang w:val="en-US"/>
               </w:rPr>
             </w:pPr>
-            <w:proofErr w:type="spellStart"/>
             <w:r>
               <w:rPr>
                 <w:lang w:val="en-US"/>
               </w:rPr>
               <w:t>cnt</w:t>
             </w:r>
-            <w:proofErr w:type="spellEnd"/>
           </w:p>
         </w:tc>
         <w:tc>
@@ -26338,14 +24580,12 @@
                 <w:lang w:val="en-US"/>
               </w:rPr>
             </w:pPr>
-            <w:proofErr w:type="spellStart"/>
             <w:r>
               <w:rPr>
                 <w:lang w:val="en-US"/>
               </w:rPr>
               <w:t>cnt</w:t>
             </w:r>
-            <w:proofErr w:type="spellEnd"/>
           </w:p>
         </w:tc>
         <w:tc>
@@ -26755,11 +24995,9 @@
             <w:shd w:val="clear" w:color="auto" w:fill="C5E0B3" w:themeFill="accent6" w:themeFillTint="66"/>
           </w:tcPr>
           <w:p>
-            <w:proofErr w:type="spellStart"/>
             <w:r>
               <w:t>cnt</w:t>
             </w:r>
-            <w:proofErr w:type="spellEnd"/>
           </w:p>
         </w:tc>
         <w:tc>
@@ -26936,11 +25174,9 @@
             <w:shd w:val="clear" w:color="auto" w:fill="C5E0B3" w:themeFill="accent6" w:themeFillTint="66"/>
           </w:tcPr>
           <w:p>
-            <w:proofErr w:type="spellStart"/>
             <w:r>
               <w:t>cnt</w:t>
             </w:r>
-            <w:proofErr w:type="spellEnd"/>
           </w:p>
         </w:tc>
         <w:tc>
@@ -27200,11 +25436,9 @@
             <w:shd w:val="clear" w:color="auto" w:fill="C5E0B3" w:themeFill="accent6" w:themeFillTint="66"/>
           </w:tcPr>
           <w:p>
-            <w:proofErr w:type="spellStart"/>
             <w:r>
               <w:t>cnt</w:t>
             </w:r>
-            <w:proofErr w:type="spellEnd"/>
           </w:p>
         </w:tc>
         <w:tc>
@@ -27333,11 +25567,9 @@
             <w:shd w:val="clear" w:color="auto" w:fill="C5E0B3" w:themeFill="accent6" w:themeFillTint="66"/>
           </w:tcPr>
           <w:p>
-            <w:proofErr w:type="spellStart"/>
             <w:r>
               <w:t>cnt</w:t>
             </w:r>
-            <w:proofErr w:type="spellEnd"/>
           </w:p>
         </w:tc>
         <w:tc>
@@ -27588,11 +25820,9 @@
             <w:shd w:val="clear" w:color="auto" w:fill="C5E0B3" w:themeFill="accent6" w:themeFillTint="66"/>
           </w:tcPr>
           <w:p>
-            <w:proofErr w:type="spellStart"/>
             <w:r>
               <w:t>cnt</w:t>
             </w:r>
-            <w:proofErr w:type="spellEnd"/>
           </w:p>
         </w:tc>
         <w:tc>
@@ -27721,11 +25951,9 @@
             <w:shd w:val="clear" w:color="auto" w:fill="C5E0B3" w:themeFill="accent6" w:themeFillTint="66"/>
           </w:tcPr>
           <w:p>
-            <w:proofErr w:type="spellStart"/>
             <w:r>
               <w:t>cnt</w:t>
             </w:r>
-            <w:proofErr w:type="spellEnd"/>
           </w:p>
         </w:tc>
         <w:tc>
@@ -27951,11 +26179,9 @@
             <w:shd w:val="clear" w:color="auto" w:fill="C5E0B3" w:themeFill="accent6" w:themeFillTint="66"/>
           </w:tcPr>
           <w:p>
-            <w:proofErr w:type="spellStart"/>
             <w:r>
               <w:t>cnt</w:t>
             </w:r>
-            <w:proofErr w:type="spellEnd"/>
           </w:p>
         </w:tc>
         <w:tc>
@@ -28084,11 +26310,9 @@
             <w:shd w:val="clear" w:color="auto" w:fill="C5E0B3" w:themeFill="accent6" w:themeFillTint="66"/>
           </w:tcPr>
           <w:p>
-            <w:proofErr w:type="spellStart"/>
             <w:r>
               <w:t>cnt</w:t>
             </w:r>
-            <w:proofErr w:type="spellEnd"/>
           </w:p>
         </w:tc>
         <w:tc>
@@ -28311,11 +26535,9 @@
             <w:shd w:val="clear" w:color="auto" w:fill="C5E0B3" w:themeFill="accent6" w:themeFillTint="66"/>
           </w:tcPr>
           <w:p>
-            <w:proofErr w:type="spellStart"/>
             <w:r>
               <w:t>cnt</w:t>
             </w:r>
-            <w:proofErr w:type="spellEnd"/>
           </w:p>
         </w:tc>
         <w:tc>
@@ -28464,11 +26686,9 @@
             <w:shd w:val="clear" w:color="auto" w:fill="C5E0B3" w:themeFill="accent6" w:themeFillTint="66"/>
           </w:tcPr>
           <w:p>
-            <w:proofErr w:type="spellStart"/>
             <w:r>
               <w:t>cnt</w:t>
             </w:r>
-            <w:proofErr w:type="spellEnd"/>
           </w:p>
         </w:tc>
         <w:tc>
@@ -28597,11 +26817,9 @@
             <w:shd w:val="clear" w:color="auto" w:fill="C5E0B3" w:themeFill="accent6" w:themeFillTint="66"/>
           </w:tcPr>
           <w:p>
-            <w:proofErr w:type="spellStart"/>
             <w:r>
               <w:t>cnt</w:t>
             </w:r>
-            <w:proofErr w:type="spellEnd"/>
           </w:p>
         </w:tc>
         <w:tc>
@@ -28816,11 +27034,9 @@
       <w:r>
         <w:t xml:space="preserve">Firmware files (0x000000f0, 0x00000012, </w:t>
       </w:r>
-      <w:proofErr w:type="gramStart"/>
       <w:r>
         <w:t>0x00010200</w:t>
       </w:r>
-      <w:proofErr w:type="gramEnd"/>
       <w:r>
         <w:t>)</w:t>
       </w:r>
@@ -29017,11 +27233,9 @@
             <w:shd w:val="clear" w:color="auto" w:fill="C5E0B3" w:themeFill="accent6" w:themeFillTint="66"/>
           </w:tcPr>
           <w:p>
-            <w:proofErr w:type="spellStart"/>
             <w:r>
               <w:t>cnt</w:t>
             </w:r>
-            <w:proofErr w:type="spellEnd"/>
           </w:p>
         </w:tc>
         <w:tc>
@@ -29198,11 +27412,9 @@
             <w:shd w:val="clear" w:color="auto" w:fill="C5E0B3" w:themeFill="accent6" w:themeFillTint="66"/>
           </w:tcPr>
           <w:p>
-            <w:proofErr w:type="spellStart"/>
             <w:r>
               <w:t>cnt</w:t>
             </w:r>
-            <w:proofErr w:type="spellEnd"/>
           </w:p>
         </w:tc>
         <w:tc>
@@ -32833,7 +31045,7 @@
 </file>
 
 <file path=customXml/itemProps1.xml><?xml version="1.0" encoding="utf-8"?>
-<ds:datastoreItem xmlns:ds="http://schemas.openxmlformats.org/officeDocument/2006/customXml" ds:itemID="{3D7C0FDF-0362-45FA-BAA4-C869392BB770}">
+<ds:datastoreItem xmlns:ds="http://schemas.openxmlformats.org/officeDocument/2006/customXml" ds:itemID="{93953115-5420-4355-A437-5505D618C8D9}">
   <ds:schemaRefs>
     <ds:schemaRef ds:uri="http://schemas.openxmlformats.org/officeDocument/2006/bibliography"/>
   </ds:schemaRefs>

--- a/various/documentation/TomTomWatchInterface.docx
+++ b/various/documentation/TomTomWatchInterface.docx
@@ -18311,10 +18311,10 @@
       <w:tblGrid>
         <w:gridCol w:w="1696"/>
         <w:gridCol w:w="1238"/>
-        <w:gridCol w:w="1314"/>
+        <w:gridCol w:w="1172"/>
         <w:gridCol w:w="1559"/>
-        <w:gridCol w:w="1557"/>
-        <w:gridCol w:w="1652"/>
+        <w:gridCol w:w="1560"/>
+        <w:gridCol w:w="1791"/>
       </w:tblGrid>
       <w:tr>
         <w:trPr>
@@ -18347,7 +18347,7 @@
         </w:tc>
         <w:tc>
           <w:tcPr>
-            <w:tcW w:w="1314" w:type="dxa"/>
+            <w:tcW w:w="1172" w:type="dxa"/>
           </w:tcPr>
           <w:p>
             <w:pPr>
@@ -18373,7 +18373,7 @@
         </w:tc>
         <w:tc>
           <w:tcPr>
-            <w:tcW w:w="1557" w:type="dxa"/>
+            <w:tcW w:w="1560" w:type="dxa"/>
           </w:tcPr>
           <w:p>
             <w:pPr>
@@ -18386,12 +18386,17 @@
         </w:tc>
         <w:tc>
           <w:tcPr>
-            <w:tcW w:w="1652" w:type="dxa"/>
+            <w:tcW w:w="1791" w:type="dxa"/>
           </w:tcPr>
           <w:p>
             <w:pPr>
               <w:cnfStyle w:val="100000000000" w:firstRow="1" w:lastRow="0" w:firstColumn="0" w:lastColumn="0" w:oddVBand="0" w:evenVBand="0" w:oddHBand="0" w:evenHBand="0" w:firstRowFirstColumn="0" w:firstRowLastColumn="0" w:lastRowFirstColumn="0" w:lastRowLastColumn="0"/>
             </w:pPr>
+            <w:r>
+              <w:t>RX/</w:t>
+            </w:r>
+            <w:bookmarkStart w:id="1" w:name="_GoBack"/>
+            <w:bookmarkEnd w:id="1"/>
             <w:r>
               <w:t>TX Packet size</w:t>
             </w:r>
@@ -18428,7 +18433,7 @@
         </w:tc>
         <w:tc>
           <w:tcPr>
-            <w:tcW w:w="1314" w:type="dxa"/>
+            <w:tcW w:w="1172" w:type="dxa"/>
           </w:tcPr>
           <w:p>
             <w:pPr>
@@ -18454,7 +18459,7 @@
         </w:tc>
         <w:tc>
           <w:tcPr>
-            <w:tcW w:w="1557" w:type="dxa"/>
+            <w:tcW w:w="1560" w:type="dxa"/>
           </w:tcPr>
           <w:p>
             <w:pPr>
@@ -18467,14 +18472,14 @@
         </w:tc>
         <w:tc>
           <w:tcPr>
-            <w:tcW w:w="1652" w:type="dxa"/>
-          </w:tcPr>
-          <w:p>
-            <w:pPr>
-              <w:cnfStyle w:val="000000100000" w:firstRow="0" w:lastRow="0" w:firstColumn="0" w:lastColumn="0" w:oddVBand="0" w:evenVBand="0" w:oddHBand="1" w:evenHBand="0" w:firstRowFirstColumn="0" w:firstRowLastColumn="0" w:lastRowFirstColumn="0" w:lastRowLastColumn="0"/>
-            </w:pPr>
-            <w:r>
-              <w:t>N+4</w:t>
+            <w:tcW w:w="1791" w:type="dxa"/>
+          </w:tcPr>
+          <w:p>
+            <w:pPr>
+              <w:cnfStyle w:val="000000100000" w:firstRow="0" w:lastRow="0" w:firstColumn="0" w:lastColumn="0" w:oddVBand="0" w:evenVBand="0" w:oddHBand="1" w:evenHBand="0" w:firstRowFirstColumn="0" w:firstRowLastColumn="0" w:lastRowFirstColumn="0" w:lastRowLastColumn="0"/>
+            </w:pPr>
+            <w:r>
+              <w:t>64</w:t>
             </w:r>
           </w:p>
         </w:tc>
@@ -18506,7 +18511,7 @@
         </w:tc>
         <w:tc>
           <w:tcPr>
-            <w:tcW w:w="1314" w:type="dxa"/>
+            <w:tcW w:w="1172" w:type="dxa"/>
           </w:tcPr>
           <w:p>
             <w:pPr>
@@ -18532,7 +18537,7 @@
         </w:tc>
         <w:tc>
           <w:tcPr>
-            <w:tcW w:w="1557" w:type="dxa"/>
+            <w:tcW w:w="1560" w:type="dxa"/>
           </w:tcPr>
           <w:p>
             <w:pPr>
@@ -18545,7 +18550,7 @@
         </w:tc>
         <w:tc>
           <w:tcPr>
-            <w:tcW w:w="1652" w:type="dxa"/>
+            <w:tcW w:w="1791" w:type="dxa"/>
           </w:tcPr>
           <w:p>
             <w:pPr>
@@ -18587,7 +18592,7 @@
         </w:tc>
         <w:tc>
           <w:tcPr>
-            <w:tcW w:w="1314" w:type="dxa"/>
+            <w:tcW w:w="1172" w:type="dxa"/>
           </w:tcPr>
           <w:p>
             <w:pPr>
@@ -18613,7 +18618,7 @@
         </w:tc>
         <w:tc>
           <w:tcPr>
-            <w:tcW w:w="1557" w:type="dxa"/>
+            <w:tcW w:w="1560" w:type="dxa"/>
           </w:tcPr>
           <w:p>
             <w:pPr>
@@ -18626,7 +18631,7 @@
         </w:tc>
         <w:tc>
           <w:tcPr>
-            <w:tcW w:w="1652" w:type="dxa"/>
+            <w:tcW w:w="1791" w:type="dxa"/>
           </w:tcPr>
           <w:p>
             <w:pPr>
@@ -18665,7 +18670,7 @@
         </w:tc>
         <w:tc>
           <w:tcPr>
-            <w:tcW w:w="1314" w:type="dxa"/>
+            <w:tcW w:w="1172" w:type="dxa"/>
           </w:tcPr>
           <w:p>
             <w:pPr>
@@ -18691,7 +18696,7 @@
         </w:tc>
         <w:tc>
           <w:tcPr>
-            <w:tcW w:w="1557" w:type="dxa"/>
+            <w:tcW w:w="1560" w:type="dxa"/>
           </w:tcPr>
           <w:p>
             <w:pPr>
@@ -18704,7 +18709,7 @@
         </w:tc>
         <w:tc>
           <w:tcPr>
-            <w:tcW w:w="1652" w:type="dxa"/>
+            <w:tcW w:w="1791" w:type="dxa"/>
           </w:tcPr>
           <w:p>
             <w:pPr>
@@ -18746,7 +18751,7 @@
         </w:tc>
         <w:tc>
           <w:tcPr>
-            <w:tcW w:w="1314" w:type="dxa"/>
+            <w:tcW w:w="1172" w:type="dxa"/>
           </w:tcPr>
           <w:p>
             <w:pPr>
@@ -18772,7 +18777,7 @@
         </w:tc>
         <w:tc>
           <w:tcPr>
-            <w:tcW w:w="1557" w:type="dxa"/>
+            <w:tcW w:w="1560" w:type="dxa"/>
           </w:tcPr>
           <w:p>
             <w:pPr>
@@ -18785,7 +18790,7 @@
         </w:tc>
         <w:tc>
           <w:tcPr>
-            <w:tcW w:w="1652" w:type="dxa"/>
+            <w:tcW w:w="1791" w:type="dxa"/>
           </w:tcPr>
           <w:p>
             <w:pPr>
@@ -18824,7 +18829,7 @@
         </w:tc>
         <w:tc>
           <w:tcPr>
-            <w:tcW w:w="1314" w:type="dxa"/>
+            <w:tcW w:w="1172" w:type="dxa"/>
           </w:tcPr>
           <w:p>
             <w:pPr>
@@ -18850,7 +18855,7 @@
         </w:tc>
         <w:tc>
           <w:tcPr>
-            <w:tcW w:w="1557" w:type="dxa"/>
+            <w:tcW w:w="1560" w:type="dxa"/>
           </w:tcPr>
           <w:p>
             <w:pPr>
@@ -18863,7 +18868,7 @@
         </w:tc>
         <w:tc>
           <w:tcPr>
-            <w:tcW w:w="1652" w:type="dxa"/>
+            <w:tcW w:w="1791" w:type="dxa"/>
           </w:tcPr>
           <w:p>
             <w:pPr>
@@ -23333,15 +23338,7 @@
               <w:rPr>
                 <w:lang w:val="en-US"/>
               </w:rPr>
-              <w:t>&gt;0</w:t>
-            </w:r>
-            <w:bookmarkStart w:id="1" w:name="_GoBack"/>
-            <w:bookmarkEnd w:id="1"/>
-            <w:r>
-              <w:rPr>
-                <w:lang w:val="en-US"/>
-              </w:rPr>
-              <w:t xml:space="preserve"> when an error occurs: if the file does not exist or the file has not been opened for reading (Multisport model only). 0 If no error occurred.</w:t>
+              <w:t>&gt;0 when an error occurs: if the file does not exist or the file has not been opened for reading (Multisport model only). 0 If no error occurred.</w:t>
             </w:r>
           </w:p>
         </w:tc>
@@ -31045,7 +31042,7 @@
 </file>
 
 <file path=customXml/itemProps1.xml><?xml version="1.0" encoding="utf-8"?>
-<ds:datastoreItem xmlns:ds="http://schemas.openxmlformats.org/officeDocument/2006/customXml" ds:itemID="{93953115-5420-4355-A437-5505D618C8D9}">
+<ds:datastoreItem xmlns:ds="http://schemas.openxmlformats.org/officeDocument/2006/customXml" ds:itemID="{B54D4850-E91D-4E0C-9F27-82CD58918010}">
   <ds:schemaRefs>
     <ds:schemaRef ds:uri="http://schemas.openxmlformats.org/officeDocument/2006/bibliography"/>
   </ds:schemaRefs>

--- a/various/documentation/TomTomWatchInterface.docx
+++ b/various/documentation/TomTomWatchInterface.docx
@@ -1611,23 +1611,13 @@
                           <w:szCs w:val="18"/>
                         </w:rPr>
                       </w:pPr>
-                      <w:proofErr w:type="gramStart"/>
                       <w:r>
                         <w:rPr>
                           <w:rFonts w:ascii="Courier New" w:hAnsi="Courier New" w:cs="Courier New"/>
                           <w:sz w:val="18"/>
                           <w:szCs w:val="18"/>
                         </w:rPr>
-                        <w:t>&lt;?xml</w:t>
-                      </w:r>
-                      <w:proofErr w:type="gramEnd"/>
-                      <w:r>
-                        <w:rPr>
-                          <w:rFonts w:ascii="Courier New" w:hAnsi="Courier New" w:cs="Courier New"/>
-                          <w:sz w:val="18"/>
-                          <w:szCs w:val="18"/>
-                        </w:rPr>
-                        <w:t xml:space="preserve"> version="1.0" encoding="UTF-8"?&gt;</w:t>
+                        <w:t>&lt;?xml version="1.0" encoding="UTF-8"?&gt;</w:t>
                       </w:r>
                     </w:p>
                     <w:p>
@@ -1663,53 +1653,7 @@
                           <w:sz w:val="18"/>
                           <w:szCs w:val="18"/>
                         </w:rPr>
-                        <w:t xml:space="preserve"> &lt;</w:t>
-                      </w:r>
-                      <w:proofErr w:type="spellStart"/>
-                      <w:proofErr w:type="gramStart"/>
-                      <w:r>
-                        <w:rPr>
-                          <w:rFonts w:ascii="Courier New" w:hAnsi="Courier New" w:cs="Courier New"/>
-                          <w:sz w:val="18"/>
-                          <w:szCs w:val="18"/>
-                        </w:rPr>
-                        <w:t>ephemerisModified</w:t>
-                      </w:r>
-                      <w:proofErr w:type="spellEnd"/>
-                      <w:r>
-                        <w:rPr>
-                          <w:rFonts w:ascii="Courier New" w:hAnsi="Courier New" w:cs="Courier New"/>
-                          <w:sz w:val="18"/>
-                          <w:szCs w:val="18"/>
-                        </w:rPr>
-                        <w:t>&gt;</w:t>
-                      </w:r>
-                      <w:proofErr w:type="gramEnd"/>
-                      <w:r>
-                        <w:rPr>
-                          <w:rFonts w:ascii="Courier New" w:hAnsi="Courier New" w:cs="Courier New"/>
-                          <w:sz w:val="18"/>
-                          <w:szCs w:val="18"/>
-                        </w:rPr>
-                        <w:t>0&lt;/</w:t>
-                      </w:r>
-                      <w:proofErr w:type="spellStart"/>
-                      <w:r>
-                        <w:rPr>
-                          <w:rFonts w:ascii="Courier New" w:hAnsi="Courier New" w:cs="Courier New"/>
-                          <w:sz w:val="18"/>
-                          <w:szCs w:val="18"/>
-                        </w:rPr>
-                        <w:t>ephemerisModified</w:t>
-                      </w:r>
-                      <w:proofErr w:type="spellEnd"/>
-                      <w:r>
-                        <w:rPr>
-                          <w:rFonts w:ascii="Courier New" w:hAnsi="Courier New" w:cs="Courier New"/>
-                          <w:sz w:val="18"/>
-                          <w:szCs w:val="18"/>
-                        </w:rPr>
-                        <w:t>&gt;</w:t>
+                        <w:t xml:space="preserve"> &lt;ephemerisModified&gt;0&lt;/ephemerisModified&gt;</w:t>
                       </w:r>
                     </w:p>
                     <w:p>
@@ -1727,53 +1671,7 @@
                           <w:sz w:val="18"/>
                           <w:szCs w:val="18"/>
                         </w:rPr>
-                        <w:t xml:space="preserve"> &lt;</w:t>
-                      </w:r>
-                      <w:proofErr w:type="spellStart"/>
-                      <w:proofErr w:type="gramStart"/>
-                      <w:r>
-                        <w:rPr>
-                          <w:rFonts w:ascii="Courier New" w:hAnsi="Courier New" w:cs="Courier New"/>
-                          <w:sz w:val="18"/>
-                          <w:szCs w:val="18"/>
-                        </w:rPr>
-                        <w:t>watchName</w:t>
-                      </w:r>
-                      <w:proofErr w:type="spellEnd"/>
-                      <w:r>
-                        <w:rPr>
-                          <w:rFonts w:ascii="Courier New" w:hAnsi="Courier New" w:cs="Courier New"/>
-                          <w:sz w:val="18"/>
-                          <w:szCs w:val="18"/>
-                        </w:rPr>
-                        <w:t>&gt;</w:t>
-                      </w:r>
-                      <w:proofErr w:type="gramEnd"/>
-                      <w:r>
-                        <w:rPr>
-                          <w:rFonts w:ascii="Courier New" w:hAnsi="Courier New" w:cs="Courier New"/>
-                          <w:sz w:val="18"/>
-                          <w:szCs w:val="18"/>
-                        </w:rPr>
-                        <w:t>GPS Watch Jorgen&lt;/</w:t>
-                      </w:r>
-                      <w:proofErr w:type="spellStart"/>
-                      <w:r>
-                        <w:rPr>
-                          <w:rFonts w:ascii="Courier New" w:hAnsi="Courier New" w:cs="Courier New"/>
-                          <w:sz w:val="18"/>
-                          <w:szCs w:val="18"/>
-                        </w:rPr>
-                        <w:t>watchName</w:t>
-                      </w:r>
-                      <w:proofErr w:type="spellEnd"/>
-                      <w:r>
-                        <w:rPr>
-                          <w:rFonts w:ascii="Courier New" w:hAnsi="Courier New" w:cs="Courier New"/>
-                          <w:sz w:val="18"/>
-                          <w:szCs w:val="18"/>
-                        </w:rPr>
-                        <w:t>&gt;</w:t>
+                        <w:t xml:space="preserve"> &lt;watchName&gt;GPS Watch Jorgen&lt;/watchName&gt;</w:t>
                       </w:r>
                     </w:p>
                     <w:p>
@@ -1809,25 +1707,7 @@
                           <w:sz w:val="18"/>
                           <w:szCs w:val="18"/>
                         </w:rPr>
-                        <w:t xml:space="preserve"> &lt;</w:t>
-                      </w:r>
-                      <w:proofErr w:type="gramStart"/>
-                      <w:r>
-                        <w:rPr>
-                          <w:rFonts w:ascii="Courier New" w:hAnsi="Courier New" w:cs="Courier New"/>
-                          <w:sz w:val="18"/>
-                          <w:szCs w:val="18"/>
-                        </w:rPr>
-                        <w:t>exporters</w:t>
-                      </w:r>
-                      <w:proofErr w:type="gramEnd"/>
-                      <w:r>
-                        <w:rPr>
-                          <w:rFonts w:ascii="Courier New" w:hAnsi="Courier New" w:cs="Courier New"/>
-                          <w:sz w:val="18"/>
-                          <w:szCs w:val="18"/>
-                        </w:rPr>
-                        <w:t>&gt;</w:t>
+                        <w:t xml:space="preserve"> &lt;exporters&gt;</w:t>
                       </w:r>
                     </w:p>
                     <w:p>
@@ -1845,25 +1725,7 @@
                           <w:sz w:val="18"/>
                           <w:szCs w:val="18"/>
                         </w:rPr>
-                        <w:t xml:space="preserve"> &lt;</w:t>
-                      </w:r>
-                      <w:proofErr w:type="gramStart"/>
-                      <w:r>
-                        <w:rPr>
-                          <w:rFonts w:ascii="Courier New" w:hAnsi="Courier New" w:cs="Courier New"/>
-                          <w:sz w:val="18"/>
-                          <w:szCs w:val="18"/>
-                        </w:rPr>
-                        <w:t>online</w:t>
-                      </w:r>
-                      <w:proofErr w:type="gramEnd"/>
-                      <w:r>
-                        <w:rPr>
-                          <w:rFonts w:ascii="Courier New" w:hAnsi="Courier New" w:cs="Courier New"/>
-                          <w:sz w:val="18"/>
-                          <w:szCs w:val="18"/>
-                        </w:rPr>
-                        <w:t>&gt;</w:t>
+                        <w:t xml:space="preserve"> &lt;online&gt;</w:t>
                       </w:r>
                     </w:p>
                     <w:p>
@@ -1881,43 +1743,7 @@
                           <w:sz w:val="18"/>
                           <w:szCs w:val="18"/>
                         </w:rPr>
-                        <w:t xml:space="preserve"> &lt;export id="</w:t>
-                      </w:r>
-                      <w:proofErr w:type="spellStart"/>
-                      <w:r>
-                        <w:rPr>
-                          <w:rFonts w:ascii="Courier New" w:hAnsi="Courier New" w:cs="Courier New"/>
-                          <w:sz w:val="18"/>
-                          <w:szCs w:val="18"/>
-                        </w:rPr>
-                        <w:t>MySports</w:t>
-                      </w:r>
-                      <w:proofErr w:type="spellEnd"/>
-                      <w:r>
-                        <w:rPr>
-                          <w:rFonts w:ascii="Courier New" w:hAnsi="Courier New" w:cs="Courier New"/>
-                          <w:sz w:val="18"/>
-                          <w:szCs w:val="18"/>
-                        </w:rPr>
-                        <w:t xml:space="preserve">" </w:t>
-                      </w:r>
-                      <w:proofErr w:type="spellStart"/>
-                      <w:r>
-                        <w:rPr>
-                          <w:rFonts w:ascii="Courier New" w:hAnsi="Courier New" w:cs="Courier New"/>
-                          <w:sz w:val="18"/>
-                          <w:szCs w:val="18"/>
-                        </w:rPr>
-                        <w:t>autoOpen</w:t>
-                      </w:r>
-                      <w:proofErr w:type="spellEnd"/>
-                      <w:r>
-                        <w:rPr>
-                          <w:rFonts w:ascii="Courier New" w:hAnsi="Courier New" w:cs="Courier New"/>
-                          <w:sz w:val="18"/>
-                          <w:szCs w:val="18"/>
-                        </w:rPr>
-                        <w:t>="1"/&gt;</w:t>
+                        <w:t xml:space="preserve"> &lt;export id="MySports" autoOpen="1"/&gt;</w:t>
                       </w:r>
                     </w:p>
                     <w:p>
@@ -1951,43 +1777,7 @@
                           <w:sz w:val="18"/>
                           <w:szCs w:val="18"/>
                         </w:rPr>
-                        <w:t>&lt;</w:t>
-                      </w:r>
-                      <w:proofErr w:type="spellStart"/>
-                      <w:r>
-                        <w:rPr>
-                          <w:rFonts w:ascii="Courier New" w:hAnsi="Courier New" w:cs="Courier New"/>
-                          <w:sz w:val="18"/>
-                          <w:szCs w:val="18"/>
-                        </w:rPr>
-                        <w:t>MySportsAuthToken</w:t>
-                      </w:r>
-                      <w:proofErr w:type="spellEnd"/>
-                      <w:r>
-                        <w:rPr>
-                          <w:rFonts w:ascii="Courier New" w:hAnsi="Courier New" w:cs="Courier New"/>
-                          <w:sz w:val="18"/>
-                          <w:szCs w:val="18"/>
-                        </w:rPr>
-                        <w:t>&gt;...&lt;/</w:t>
-                      </w:r>
-                      <w:proofErr w:type="spellStart"/>
-                      <w:r>
-                        <w:rPr>
-                          <w:rFonts w:ascii="Courier New" w:hAnsi="Courier New" w:cs="Courier New"/>
-                          <w:sz w:val="18"/>
-                          <w:szCs w:val="18"/>
-                        </w:rPr>
-                        <w:t>MySportsAuthToken</w:t>
-                      </w:r>
-                      <w:proofErr w:type="spellEnd"/>
-                      <w:r>
-                        <w:rPr>
-                          <w:rFonts w:ascii="Courier New" w:hAnsi="Courier New" w:cs="Courier New"/>
-                          <w:sz w:val="18"/>
-                          <w:szCs w:val="18"/>
-                        </w:rPr>
-                        <w:t>&gt;</w:t>
+                        <w:t>&lt;MySportsAuthToken&gt;...&lt;/MySportsAuthToken&gt;</w:t>
                       </w:r>
                     </w:p>
                     <w:p>
@@ -2021,43 +1811,7 @@
                           <w:sz w:val="18"/>
                           <w:szCs w:val="18"/>
                         </w:rPr>
-                        <w:t>&lt;</w:t>
-                      </w:r>
-                      <w:proofErr w:type="spellStart"/>
-                      <w:r>
-                        <w:rPr>
-                          <w:rFonts w:ascii="Courier New" w:hAnsi="Courier New" w:cs="Courier New"/>
-                          <w:sz w:val="18"/>
-                          <w:szCs w:val="18"/>
-                        </w:rPr>
-                        <w:t>MySportsTokenSecret</w:t>
-                      </w:r>
-                      <w:proofErr w:type="spellEnd"/>
-                      <w:r>
-                        <w:rPr>
-                          <w:rFonts w:ascii="Courier New" w:hAnsi="Courier New" w:cs="Courier New"/>
-                          <w:sz w:val="18"/>
-                          <w:szCs w:val="18"/>
-                        </w:rPr>
-                        <w:t>&gt;...&lt;/</w:t>
-                      </w:r>
-                      <w:proofErr w:type="spellStart"/>
-                      <w:r>
-                        <w:rPr>
-                          <w:rFonts w:ascii="Courier New" w:hAnsi="Courier New" w:cs="Courier New"/>
-                          <w:sz w:val="18"/>
-                          <w:szCs w:val="18"/>
-                        </w:rPr>
-                        <w:t>MySportsTokenSecret</w:t>
-                      </w:r>
-                      <w:proofErr w:type="spellEnd"/>
-                      <w:r>
-                        <w:rPr>
-                          <w:rFonts w:ascii="Courier New" w:hAnsi="Courier New" w:cs="Courier New"/>
-                          <w:sz w:val="18"/>
-                          <w:szCs w:val="18"/>
-                        </w:rPr>
-                        <w:t>&gt;</w:t>
+                        <w:t>&lt;MySportsTokenSecret&gt;...&lt;/MySportsTokenSecret&gt;</w:t>
                       </w:r>
                     </w:p>
                     <w:p>
@@ -2460,21 +2214,7 @@
                         <w:rPr>
                           <w:rFonts w:ascii="Courier New" w:hAnsi="Courier New" w:cs="Courier New"/>
                         </w:rPr>
-                        <w:t>&lt;</w:t>
-                      </w:r>
-                      <w:proofErr w:type="spellStart"/>
-                      <w:r>
-                        <w:rPr>
-                          <w:rFonts w:ascii="Courier New" w:hAnsi="Courier New" w:cs="Courier New"/>
-                        </w:rPr>
-                        <w:t>FirmwareVersion</w:t>
-                      </w:r>
-                      <w:proofErr w:type="spellEnd"/>
-                      <w:r>
-                        <w:rPr>
-                          <w:rFonts w:ascii="Courier New" w:hAnsi="Courier New" w:cs="Courier New"/>
-                        </w:rPr>
-                        <w:t>&gt;</w:t>
+                        <w:t>&lt;FirmwareVersion&gt;</w:t>
                       </w:r>
                     </w:p>
                     <w:p>
@@ -2488,23 +2228,7 @@
                         <w:rPr>
                           <w:rFonts w:ascii="Courier New" w:hAnsi="Courier New" w:cs="Courier New"/>
                         </w:rPr>
-                        <w:t xml:space="preserve">  &lt;</w:t>
-                      </w:r>
-                      <w:proofErr w:type="spellStart"/>
-                      <w:proofErr w:type="gramStart"/>
-                      <w:r>
-                        <w:rPr>
-                          <w:rFonts w:ascii="Courier New" w:hAnsi="Courier New" w:cs="Courier New"/>
-                        </w:rPr>
-                        <w:t>latestVersion</w:t>
-                      </w:r>
-                      <w:proofErr w:type="spellEnd"/>
-                      <w:proofErr w:type="gramEnd"/>
-                      <w:r>
-                        <w:rPr>
-                          <w:rFonts w:ascii="Courier New" w:hAnsi="Courier New" w:cs="Courier New"/>
-                        </w:rPr>
-                        <w:t>&gt;</w:t>
+                        <w:t xml:space="preserve">  &lt;latestVersion&gt;</w:t>
                       </w:r>
                     </w:p>
                     <w:p>
@@ -2560,21 +2284,7 @@
                         <w:rPr>
                           <w:rFonts w:ascii="Courier New" w:hAnsi="Courier New" w:cs="Courier New"/>
                         </w:rPr>
-                        <w:t xml:space="preserve">  &lt;/</w:t>
-                      </w:r>
-                      <w:proofErr w:type="spellStart"/>
-                      <w:r>
-                        <w:rPr>
-                          <w:rFonts w:ascii="Courier New" w:hAnsi="Courier New" w:cs="Courier New"/>
-                        </w:rPr>
-                        <w:t>latestVersion</w:t>
-                      </w:r>
-                      <w:proofErr w:type="spellEnd"/>
-                      <w:r>
-                        <w:rPr>
-                          <w:rFonts w:ascii="Courier New" w:hAnsi="Courier New" w:cs="Courier New"/>
-                        </w:rPr>
-                        <w:t>&gt;</w:t>
+                        <w:t xml:space="preserve">  &lt;/latestVersion&gt;</w:t>
                       </w:r>
                     </w:p>
                     <w:p>
@@ -2588,43 +2298,7 @@
                         <w:rPr>
                           <w:rFonts w:ascii="Courier New" w:hAnsi="Courier New" w:cs="Courier New"/>
                         </w:rPr>
-                        <w:t xml:space="preserve">  &lt;</w:t>
-                      </w:r>
-                      <w:proofErr w:type="spellStart"/>
-                      <w:proofErr w:type="gramStart"/>
-                      <w:r>
-                        <w:rPr>
-                          <w:rFonts w:ascii="Courier New" w:hAnsi="Courier New" w:cs="Courier New"/>
-                        </w:rPr>
-                        <w:t>isCritical</w:t>
-                      </w:r>
-                      <w:proofErr w:type="spellEnd"/>
-                      <w:r>
-                        <w:rPr>
-                          <w:rFonts w:ascii="Courier New" w:hAnsi="Courier New" w:cs="Courier New"/>
-                        </w:rPr>
-                        <w:t>&gt;</w:t>
-                      </w:r>
-                      <w:proofErr w:type="gramEnd"/>
-                      <w:r>
-                        <w:rPr>
-                          <w:rFonts w:ascii="Courier New" w:hAnsi="Courier New" w:cs="Courier New"/>
-                        </w:rPr>
-                        <w:t>yes&lt;/</w:t>
-                      </w:r>
-                      <w:proofErr w:type="spellStart"/>
-                      <w:r>
-                        <w:rPr>
-                          <w:rFonts w:ascii="Courier New" w:hAnsi="Courier New" w:cs="Courier New"/>
-                        </w:rPr>
-                        <w:t>isCritical</w:t>
-                      </w:r>
-                      <w:proofErr w:type="spellEnd"/>
-                      <w:r>
-                        <w:rPr>
-                          <w:rFonts w:ascii="Courier New" w:hAnsi="Courier New" w:cs="Courier New"/>
-                        </w:rPr>
-                        <w:t>&gt;</w:t>
+                        <w:t xml:space="preserve">  &lt;isCritical&gt;yes&lt;/isCritical&gt;</w:t>
                       </w:r>
                     </w:p>
                     <w:p>
@@ -2652,21 +2326,7 @@
                         <w:rPr>
                           <w:rFonts w:ascii="Courier New" w:hAnsi="Courier New" w:cs="Courier New"/>
                         </w:rPr>
-                        <w:t>&lt;/</w:t>
-                      </w:r>
-                      <w:proofErr w:type="spellStart"/>
-                      <w:r>
-                        <w:rPr>
-                          <w:rFonts w:ascii="Courier New" w:hAnsi="Courier New" w:cs="Courier New"/>
-                        </w:rPr>
-                        <w:t>FirmwareVersion</w:t>
-                      </w:r>
-                      <w:proofErr w:type="spellEnd"/>
-                      <w:r>
-                        <w:rPr>
-                          <w:rFonts w:ascii="Courier New" w:hAnsi="Courier New" w:cs="Courier New"/>
-                        </w:rPr>
-                        <w:t>&gt;</w:t>
+                        <w:t>&lt;/FirmwareVersion&gt;</w:t>
                       </w:r>
                     </w:p>
                   </w:txbxContent>
@@ -3835,7 +3495,13 @@
               <w:t>Version of the ttbin file format</w:t>
             </w:r>
             <w:r>
-              <w:t>. Versions of 0x09 and 0x0A have been checked.</w:t>
+              <w:t>. Versions of</w:t>
+            </w:r>
+            <w:r>
+              <w:t xml:space="preserve"> 0x07,</w:t>
+            </w:r>
+            <w:r>
+              <w:t xml:space="preserve"> 0x09 and 0x0A have been checked.</w:t>
             </w:r>
           </w:p>
         </w:tc>
@@ -8244,6 +7910,11 @@
     </w:p>
     <w:p>
       <w:r>
+        <w:t>Occurs after the activity is selected.</w:t>
+      </w:r>
+    </w:p>
+    <w:p>
+      <w:r>
         <w:t>Length 3 bytes</w:t>
       </w:r>
     </w:p>
@@ -8375,7 +8046,11 @@
             <w:cnfStyle w:val="001000000000" w:firstRow="0" w:lastRow="0" w:firstColumn="1" w:lastColumn="0" w:oddVBand="0" w:evenVBand="0" w:oddHBand="0" w:evenHBand="0" w:firstRowFirstColumn="0" w:firstRowLastColumn="0" w:lastRowFirstColumn="0" w:lastRowLastColumn="0"/>
             <w:tcW w:w="1696" w:type="dxa"/>
           </w:tcPr>
-          <w:p/>
+          <w:p>
+            <w:r>
+              <w:t>?</w:t>
+            </w:r>
+          </w:p>
         </w:tc>
         <w:tc>
           <w:tcPr>
@@ -8385,6 +8060,9 @@
             <w:pPr>
               <w:cnfStyle w:val="000000000000" w:firstRow="0" w:lastRow="0" w:firstColumn="0" w:lastColumn="0" w:oddVBand="0" w:evenVBand="0" w:oddHBand="0" w:evenHBand="0" w:firstRowFirstColumn="0" w:firstRowLastColumn="0" w:lastRowFirstColumn="0" w:lastRowLastColumn="0"/>
             </w:pPr>
+            <w:r>
+              <w:t>Values: 0x01-0x0f?</w:t>
+            </w:r>
           </w:p>
         </w:tc>
         <w:tc>
@@ -8417,7 +8095,11 @@
             <w:cnfStyle w:val="001000000000" w:firstRow="0" w:lastRow="0" w:firstColumn="1" w:lastColumn="0" w:oddVBand="0" w:evenVBand="0" w:oddHBand="0" w:evenHBand="0" w:firstRowFirstColumn="0" w:firstRowLastColumn="0" w:lastRowFirstColumn="0" w:lastRowLastColumn="0"/>
             <w:tcW w:w="1696" w:type="dxa"/>
           </w:tcPr>
-          <w:p/>
+          <w:p>
+            <w:r>
+              <w:t>?</w:t>
+            </w:r>
+          </w:p>
         </w:tc>
         <w:tc>
           <w:tcPr>
@@ -8427,6 +8109,14 @@
             <w:pPr>
               <w:cnfStyle w:val="000000100000" w:firstRow="0" w:lastRow="0" w:firstColumn="0" w:lastColumn="0" w:oddVBand="0" w:evenVBand="0" w:oddHBand="1" w:evenHBand="0" w:firstRowFirstColumn="0" w:firstRowLastColumn="0" w:lastRowFirstColumn="0" w:lastRowLastColumn="0"/>
             </w:pPr>
+            <w:r>
+              <w:t xml:space="preserve">Value: </w:t>
+            </w:r>
+            <w:bookmarkStart w:id="1" w:name="_GoBack"/>
+            <w:bookmarkEnd w:id="1"/>
+            <w:r>
+              <w:t>0x00</w:t>
+            </w:r>
           </w:p>
         </w:tc>
         <w:tc>
@@ -9762,7 +9452,10 @@
     </w:p>
     <w:p>
       <w:r>
-        <w:t xml:space="preserve">??. </w:t>
+        <w:t>Occurs a few seconds after the watch is set to active (activity is started)</w:t>
+      </w:r>
+      <w:r>
+        <w:t xml:space="preserve">. </w:t>
       </w:r>
       <w:r>
         <w:rPr>
@@ -9918,6 +9611,12 @@
             <w:pPr>
               <w:cnfStyle w:val="000000000000" w:firstRow="0" w:lastRow="0" w:firstColumn="0" w:lastColumn="0" w:oddVBand="0" w:evenVBand="0" w:oddHBand="0" w:evenHBand="0" w:firstRowFirstColumn="0" w:firstRowLastColumn="0" w:lastRowFirstColumn="0" w:lastRowLastColumn="0"/>
             </w:pPr>
+            <w:r>
+              <w:t>Counter or status value??</w:t>
+            </w:r>
+            <w:r>
+              <w:t xml:space="preserve"> Value: 1. No lap counter, no intervals counter.</w:t>
+            </w:r>
           </w:p>
         </w:tc>
         <w:tc>
@@ -14208,16 +13907,77 @@
     </w:tbl>
     <w:p/>
     <w:p>
-      <w:pPr>
-        <w:pStyle w:val="Heading3"/>
-      </w:pPr>
-      <w:r>
-        <w:t>0x49 record</w:t>
+      <w:r>
+        <w:br w:type="page"/>
       </w:r>
     </w:p>
     <w:p>
-      <w:r>
-        <w:t>??</w:t>
+      <w:pPr>
+        <w:pStyle w:val="Heading3"/>
+      </w:pPr>
+      <w:r>
+        <w:lastRenderedPageBreak/>
+        <w:t>Battery</w:t>
+      </w:r>
+      <w:r>
+        <w:t xml:space="preserve"> record</w:t>
+      </w:r>
+    </w:p>
+    <w:p>
+      <w:r>
+        <w:t>Battery</w:t>
+      </w:r>
+      <w:r>
+        <w:t xml:space="preserve"> record</w:t>
+      </w:r>
+      <w:r>
+        <w:t>.</w:t>
+      </w:r>
+      <w:r>
+        <w:t xml:space="preserve"> Occurs at 30 s (occasionally at 60 s) intervals.</w:t>
+      </w:r>
+    </w:p>
+    <w:p>
+      <w:pPr>
+        <w:keepNext/>
+      </w:pPr>
+      <w:r>
+        <w:rPr>
+          <w:noProof/>
+          <w:lang w:eastAsia="en-GB"/>
+        </w:rPr>
+        <w:drawing>
+          <wp:inline distT="0" distB="0" distL="0" distR="0" wp14:anchorId="79E38C5E" wp14:editId="298CFDAB">
+            <wp:extent cx="5731510" cy="4157345"/>
+            <wp:effectExtent l="0" t="0" r="2540" b="14605"/>
+            <wp:docPr id="5" name="Chart 5"/>
+            <wp:cNvGraphicFramePr/>
+            <a:graphic xmlns:a="http://schemas.openxmlformats.org/drawingml/2006/main">
+              <a:graphicData uri="http://schemas.openxmlformats.org/drawingml/2006/chart">
+                <c:chart xmlns:c="http://schemas.openxmlformats.org/drawingml/2006/chart" xmlns:r="http://schemas.openxmlformats.org/officeDocument/2006/relationships" r:id="rId11"/>
+              </a:graphicData>
+            </a:graphic>
+          </wp:inline>
+        </w:drawing>
+      </w:r>
+    </w:p>
+    <w:p>
+      <w:pPr>
+        <w:pStyle w:val="Caption"/>
+      </w:pPr>
+      <w:r>
+        <w:t xml:space="preserve">Figure </w:t>
+      </w:r>
+      <w:fldSimple w:instr=" SEQ Figure \* ARABIC ">
+        <w:r>
+          <w:rPr>
+            <w:noProof/>
+          </w:rPr>
+          <w:t>1</w:t>
+        </w:r>
+      </w:fldSimple>
+      <w:r>
+        <w:t xml:space="preserve"> Typical battery level values (recorded during 1h20' run on Adventurer)</w:t>
       </w:r>
     </w:p>
     <w:p>
@@ -14353,7 +14113,11 @@
             <w:cnfStyle w:val="001000000000" w:firstRow="0" w:lastRow="0" w:firstColumn="1" w:lastColumn="0" w:oddVBand="0" w:evenVBand="0" w:oddHBand="0" w:evenHBand="0" w:firstRowFirstColumn="0" w:firstRowLastColumn="0" w:lastRowFirstColumn="0" w:lastRowLastColumn="0"/>
             <w:tcW w:w="1696" w:type="dxa"/>
           </w:tcPr>
-          <w:p/>
+          <w:p>
+            <w:r>
+              <w:t>Level</w:t>
+            </w:r>
+          </w:p>
         </w:tc>
         <w:tc>
           <w:tcPr>
@@ -14363,6 +14127,33 @@
             <w:pPr>
               <w:cnfStyle w:val="000000000000" w:firstRow="0" w:lastRow="0" w:firstColumn="0" w:lastColumn="0" w:oddVBand="0" w:evenVBand="0" w:oddHBand="0" w:evenHBand="0" w:firstRowFirstColumn="0" w:firstRowLastColumn="0" w:lastRowFirstColumn="0" w:lastRowLastColumn="0"/>
             </w:pPr>
+            <w:r>
+              <w:t>Battery level in % (0-100). Tends to decreasing during the exercise</w:t>
+            </w:r>
+            <w:r>
+              <w:t xml:space="preserve"> as one might expect</w:t>
+            </w:r>
+            <w:r>
+              <w:t xml:space="preserve">, though </w:t>
+            </w:r>
+            <w:r>
+              <w:t>subsequent</w:t>
+            </w:r>
+            <w:r>
+              <w:t xml:space="preserve"> value</w:t>
+            </w:r>
+            <w:r>
+              <w:t>s</w:t>
+            </w:r>
+            <w:r>
+              <w:t xml:space="preserve"> </w:t>
+            </w:r>
+            <w:r>
+              <w:t>might fluctuate (down and up)</w:t>
+            </w:r>
+            <w:r>
+              <w:t xml:space="preserve">. </w:t>
+            </w:r>
           </w:p>
         </w:tc>
         <w:tc>
@@ -14373,6 +14164,9 @@
             <w:pPr>
               <w:cnfStyle w:val="000000000000" w:firstRow="0" w:lastRow="0" w:firstColumn="0" w:lastColumn="0" w:oddVBand="0" w:evenVBand="0" w:oddHBand="0" w:evenHBand="0" w:firstRowFirstColumn="0" w:firstRowLastColumn="0" w:lastRowFirstColumn="0" w:lastRowLastColumn="0"/>
             </w:pPr>
+            <w:r>
+              <w:t>1</w:t>
+            </w:r>
           </w:p>
         </w:tc>
         <w:tc>
@@ -14383,6 +14177,9 @@
             <w:pPr>
               <w:cnfStyle w:val="000000000000" w:firstRow="0" w:lastRow="0" w:firstColumn="0" w:lastColumn="0" w:oddVBand="0" w:evenVBand="0" w:oddHBand="0" w:evenHBand="0" w:firstRowFirstColumn="0" w:firstRowLastColumn="0" w:lastRowFirstColumn="0" w:lastRowLastColumn="0"/>
             </w:pPr>
+            <w:r>
+              <w:t>Integer</w:t>
+            </w:r>
           </w:p>
         </w:tc>
       </w:tr>
@@ -14395,7 +14192,11 @@
             <w:cnfStyle w:val="001000000000" w:firstRow="0" w:lastRow="0" w:firstColumn="1" w:lastColumn="0" w:oddVBand="0" w:evenVBand="0" w:oddHBand="0" w:evenHBand="0" w:firstRowFirstColumn="0" w:firstRowLastColumn="0" w:lastRowFirstColumn="0" w:lastRowLastColumn="0"/>
             <w:tcW w:w="1696" w:type="dxa"/>
           </w:tcPr>
-          <w:p/>
+          <w:p>
+            <w:r>
+              <w:t>Unknown1</w:t>
+            </w:r>
+          </w:p>
         </w:tc>
         <w:tc>
           <w:tcPr>
@@ -14405,6 +14206,9 @@
             <w:pPr>
               <w:cnfStyle w:val="000000100000" w:firstRow="0" w:lastRow="0" w:firstColumn="0" w:lastColumn="0" w:oddVBand="0" w:evenVBand="0" w:oddHBand="1" w:evenHBand="0" w:firstRowFirstColumn="0" w:firstRowLastColumn="0" w:lastRowFirstColumn="0" w:lastRowLastColumn="0"/>
             </w:pPr>
+            <w:r>
+              <w:t>Typical value 127</w:t>
+            </w:r>
           </w:p>
         </w:tc>
         <w:tc>
@@ -14415,6 +14219,9 @@
             <w:pPr>
               <w:cnfStyle w:val="000000100000" w:firstRow="0" w:lastRow="0" w:firstColumn="0" w:lastColumn="0" w:oddVBand="0" w:evenVBand="0" w:oddHBand="1" w:evenHBand="0" w:firstRowFirstColumn="0" w:firstRowLastColumn="0" w:lastRowFirstColumn="0" w:lastRowLastColumn="0"/>
             </w:pPr>
+            <w:r>
+              <w:t>1</w:t>
+            </w:r>
           </w:p>
         </w:tc>
         <w:tc>
@@ -14425,6 +14232,9 @@
             <w:pPr>
               <w:cnfStyle w:val="000000100000" w:firstRow="0" w:lastRow="0" w:firstColumn="0" w:lastColumn="0" w:oddVBand="0" w:evenVBand="0" w:oddHBand="1" w:evenHBand="0" w:firstRowFirstColumn="0" w:firstRowLastColumn="0" w:lastRowFirstColumn="0" w:lastRowLastColumn="0"/>
             </w:pPr>
+            <w:r>
+              <w:t>Integer</w:t>
+            </w:r>
           </w:p>
         </w:tc>
       </w:tr>
@@ -14434,7 +14244,11 @@
             <w:cnfStyle w:val="001000000000" w:firstRow="0" w:lastRow="0" w:firstColumn="1" w:lastColumn="0" w:oddVBand="0" w:evenVBand="0" w:oddHBand="0" w:evenHBand="0" w:firstRowFirstColumn="0" w:firstRowLastColumn="0" w:lastRowFirstColumn="0" w:lastRowLastColumn="0"/>
             <w:tcW w:w="1696" w:type="dxa"/>
           </w:tcPr>
-          <w:p/>
+          <w:p>
+            <w:r>
+              <w:t>Unknown2</w:t>
+            </w:r>
+          </w:p>
         </w:tc>
         <w:tc>
           <w:tcPr>
@@ -14444,6 +14258,9 @@
             <w:pPr>
               <w:cnfStyle w:val="000000000000" w:firstRow="0" w:lastRow="0" w:firstColumn="0" w:lastColumn="0" w:oddVBand="0" w:evenVBand="0" w:oddHBand="0" w:evenHBand="0" w:firstRowFirstColumn="0" w:firstRowLastColumn="0" w:lastRowFirstColumn="0" w:lastRowLastColumn="0"/>
             </w:pPr>
+            <w:r>
+              <w:t>Typical values 4, 5, 6</w:t>
+            </w:r>
           </w:p>
         </w:tc>
         <w:tc>
@@ -14454,6 +14271,9 @@
             <w:pPr>
               <w:cnfStyle w:val="000000000000" w:firstRow="0" w:lastRow="0" w:firstColumn="0" w:lastColumn="0" w:oddVBand="0" w:evenVBand="0" w:oddHBand="0" w:evenHBand="0" w:firstRowFirstColumn="0" w:firstRowLastColumn="0" w:lastRowFirstColumn="0" w:lastRowLastColumn="0"/>
             </w:pPr>
+            <w:r>
+              <w:t>1</w:t>
+            </w:r>
           </w:p>
         </w:tc>
         <w:tc>
@@ -14464,25 +14284,95 @@
             <w:pPr>
               <w:cnfStyle w:val="000000000000" w:firstRow="0" w:lastRow="0" w:firstColumn="0" w:lastColumn="0" w:oddVBand="0" w:evenVBand="0" w:oddHBand="0" w:evenHBand="0" w:firstRowFirstColumn="0" w:firstRowLastColumn="0" w:lastRowFirstColumn="0" w:lastRowLastColumn="0"/>
             </w:pPr>
+            <w:r>
+              <w:t>Integer</w:t>
+            </w:r>
+          </w:p>
+        </w:tc>
+      </w:tr>
+      <w:tr>
+        <w:trPr>
+          <w:cnfStyle w:val="000000100000" w:firstRow="0" w:lastRow="0" w:firstColumn="0" w:lastColumn="0" w:oddVBand="0" w:evenVBand="0" w:oddHBand="1" w:evenHBand="0" w:firstRowFirstColumn="0" w:firstRowLastColumn="0" w:lastRowFirstColumn="0" w:lastRowLastColumn="0"/>
+        </w:trPr>
+        <w:tc>
+          <w:tcPr>
+            <w:cnfStyle w:val="001000000000" w:firstRow="0" w:lastRow="0" w:firstColumn="1" w:lastColumn="0" w:oddVBand="0" w:evenVBand="0" w:oddHBand="0" w:evenHBand="0" w:firstRowFirstColumn="0" w:firstRowLastColumn="0" w:lastRowFirstColumn="0" w:lastRowLastColumn="0"/>
+            <w:tcW w:w="1696" w:type="dxa"/>
+          </w:tcPr>
+          <w:p>
+            <w:r>
+              <w:t>Unknown3</w:t>
+            </w:r>
+          </w:p>
+        </w:tc>
+        <w:tc>
+          <w:tcPr>
+            <w:tcW w:w="5103" w:type="dxa"/>
+          </w:tcPr>
+          <w:p>
+            <w:pPr>
+              <w:cnfStyle w:val="000000100000" w:firstRow="0" w:lastRow="0" w:firstColumn="0" w:lastColumn="0" w:oddVBand="0" w:evenVBand="0" w:oddHBand="1" w:evenHBand="0" w:firstRowFirstColumn="0" w:firstRowLastColumn="0" w:lastRowFirstColumn="0" w:lastRowLastColumn="0"/>
+            </w:pPr>
+            <w:r>
+              <w:t>Typical value 0</w:t>
+            </w:r>
+          </w:p>
+        </w:tc>
+        <w:tc>
+          <w:tcPr>
+            <w:tcW w:w="993" w:type="dxa"/>
+          </w:tcPr>
+          <w:p>
+            <w:pPr>
+              <w:cnfStyle w:val="000000100000" w:firstRow="0" w:lastRow="0" w:firstColumn="0" w:lastColumn="0" w:oddVBand="0" w:evenVBand="0" w:oddHBand="1" w:evenHBand="0" w:firstRowFirstColumn="0" w:firstRowLastColumn="0" w:lastRowFirstColumn="0" w:lastRowLastColumn="0"/>
+            </w:pPr>
+            <w:r>
+              <w:t>1</w:t>
+            </w:r>
+          </w:p>
+        </w:tc>
+        <w:tc>
+          <w:tcPr>
+            <w:tcW w:w="1224" w:type="dxa"/>
+          </w:tcPr>
+          <w:p>
+            <w:pPr>
+              <w:cnfStyle w:val="000000100000" w:firstRow="0" w:lastRow="0" w:firstColumn="0" w:lastColumn="0" w:oddVBand="0" w:evenVBand="0" w:oddHBand="1" w:evenHBand="0" w:firstRowFirstColumn="0" w:firstRowLastColumn="0" w:lastRowFirstColumn="0" w:lastRowLastColumn="0"/>
+            </w:pPr>
+            <w:r>
+              <w:t>Integer</w:t>
+            </w:r>
           </w:p>
         </w:tc>
       </w:tr>
     </w:tbl>
     <w:p/>
     <w:p>
-      <w:pPr>
-        <w:pStyle w:val="Heading3"/>
-      </w:pPr>
-      <w:r>
-        <w:t>Fitnesspoints</w:t>
-      </w:r>
-      <w:r>
-        <w:t xml:space="preserve"> record</w:t>
+      <w:r>
+        <w:br w:type="page"/>
       </w:r>
     </w:p>
     <w:p>
-      <w:r>
-        <w:t xml:space="preserve">Contains the TomTom fitness points. Fitness points are an evaluation of the workout that depends on the heartrate. </w:t>
+      <w:pPr>
+        <w:pStyle w:val="Heading3"/>
+      </w:pPr>
+      <w:r>
+        <w:lastRenderedPageBreak/>
+        <w:t>Fitnesspoints</w:t>
+      </w:r>
+      <w:r>
+        <w:t xml:space="preserve"> record</w:t>
+      </w:r>
+    </w:p>
+    <w:p>
+      <w:r>
+        <w:t>Contains the TomTom fitness points. Fitness points are an evaluation of the workout that depends on the heart</w:t>
+      </w:r>
+      <w:r>
+        <w:t xml:space="preserve"> </w:t>
+      </w:r>
+      <w:r>
+        <w:t xml:space="preserve">rate. </w:t>
       </w:r>
     </w:p>
     <w:p>
@@ -14774,16 +14664,10 @@
     </w:tbl>
     <w:p/>
     <w:p>
-      <w:r>
-        <w:br w:type="page"/>
-      </w:r>
-    </w:p>
-    <w:p>
       <w:pPr>
         <w:pStyle w:val="Heading3"/>
       </w:pPr>
       <w:r>
-        <w:lastRenderedPageBreak/>
         <w:t>Workout</w:t>
       </w:r>
       <w:r>
@@ -15386,7 +15270,7 @@
       <w:r>
         <w:t>ers’ encoded. Protocol buffers (</w:t>
       </w:r>
-      <w:hyperlink r:id="rId11" w:history="1">
+      <w:hyperlink r:id="rId12" w:history="1">
         <w:r>
           <w:rPr>
             <w:rStyle w:val="Hyperlink"/>
@@ -15457,7 +15341,7 @@
                     </pic:cNvPicPr>
                   </pic:nvPicPr>
                   <pic:blipFill>
-                    <a:blip r:embed="rId12">
+                    <a:blip r:embed="rId13">
                       <a:extLst>
                         <a:ext uri="{28A0092B-C50C-407E-A947-70E740481C1C}">
                           <a14:useLocalDpi xmlns:a14="http://schemas.microsoft.com/office/drawing/2010/main" val="0"/>
@@ -17828,7 +17712,7 @@
                     <pic:cNvPicPr/>
                   </pic:nvPicPr>
                   <pic:blipFill>
-                    <a:blip r:embed="rId13" cstate="print">
+                    <a:blip r:embed="rId14" cstate="print">
                       <a:extLst>
                         <a:ext uri="{28A0092B-C50C-407E-A947-70E740481C1C}">
                           <a14:useLocalDpi xmlns:a14="http://schemas.microsoft.com/office/drawing/2010/main" val="0"/>
@@ -18395,8 +18279,6 @@
             <w:r>
               <w:t>RX/</w:t>
             </w:r>
-            <w:bookmarkStart w:id="1" w:name="_GoBack"/>
-            <w:bookmarkEnd w:id="1"/>
             <w:r>
               <w:t>TX Packet size</w:t>
             </w:r>
@@ -27090,7 +26972,7 @@
                     <pic:cNvPicPr/>
                   </pic:nvPicPr>
                   <pic:blipFill>
-                    <a:blip r:embed="rId14" cstate="print">
+                    <a:blip r:embed="rId15" cstate="print">
                       <a:extLst>
                         <a:ext uri="{28A0092B-C50C-407E-A947-70E740481C1C}">
                           <a14:useLocalDpi xmlns:a14="http://schemas.microsoft.com/office/drawing/2010/main" val="0"/>
@@ -27566,7 +27448,7 @@
       </w:pPr>
     </w:p>
     <w:sectPr>
-      <w:headerReference w:type="default" r:id="rId15"/>
+      <w:headerReference w:type="default" r:id="rId16"/>
       <w:pgSz w:w="11906" w:h="16838"/>
       <w:pgMar w:top="1440" w:right="1440" w:bottom="1440" w:left="1440" w:header="708" w:footer="708" w:gutter="0"/>
       <w:cols w:space="708"/>
@@ -30539,7 +30421,6 @@
     <w:basedOn w:val="Normal"/>
     <w:next w:val="Normal"/>
     <w:uiPriority w:val="35"/>
-    <w:semiHidden/>
     <w:unhideWhenUsed/>
     <w:qFormat/>
     <w:rsid w:val="00ED3AF9"/>
@@ -30774,6 +30655,1330 @@
     </w:pPr>
   </w:style>
 </w:styles>
+</file>
+
+<file path=word/charts/chart1.xml><?xml version="1.0" encoding="utf-8"?>
+<c:chartSpace xmlns:c="http://schemas.openxmlformats.org/drawingml/2006/chart" xmlns:a="http://schemas.openxmlformats.org/drawingml/2006/main" xmlns:r="http://schemas.openxmlformats.org/officeDocument/2006/relationships">
+  <c:date1904 val="0"/>
+  <c:lang val="en-US"/>
+  <c:roundedCorners val="0"/>
+  <mc:AlternateContent xmlns:mc="http://schemas.openxmlformats.org/markup-compatibility/2006">
+    <mc:Choice xmlns:c14="http://schemas.microsoft.com/office/drawing/2007/8/2/chart" Requires="c14">
+      <c14:style val="102"/>
+    </mc:Choice>
+    <mc:Fallback>
+      <c:style val="2"/>
+    </mc:Fallback>
+  </mc:AlternateContent>
+  <c:chart>
+    <c:title>
+      <c:tx>
+        <c:rich>
+          <a:bodyPr rot="0" spcFirstLastPara="1" vertOverflow="ellipsis" vert="horz" wrap="square" anchor="ctr" anchorCtr="1"/>
+          <a:lstStyle/>
+          <a:p>
+            <a:pPr>
+              <a:defRPr sz="1400" b="0" i="0" u="none" strike="noStrike" kern="1200" spc="0" baseline="0">
+                <a:solidFill>
+                  <a:schemeClr val="tx1">
+                    <a:lumMod val="65000"/>
+                    <a:lumOff val="35000"/>
+                  </a:schemeClr>
+                </a:solidFill>
+                <a:latin typeface="+mn-lt"/>
+                <a:ea typeface="+mn-ea"/>
+                <a:cs typeface="+mn-cs"/>
+              </a:defRPr>
+            </a:pPr>
+            <a:r>
+              <a:rPr lang="en-US"/>
+              <a:t>Battery Level</a:t>
+            </a:r>
+          </a:p>
+        </c:rich>
+      </c:tx>
+      <c:overlay val="0"/>
+      <c:spPr>
+        <a:noFill/>
+        <a:ln>
+          <a:noFill/>
+        </a:ln>
+        <a:effectLst/>
+      </c:spPr>
+      <c:txPr>
+        <a:bodyPr rot="0" spcFirstLastPara="1" vertOverflow="ellipsis" vert="horz" wrap="square" anchor="ctr" anchorCtr="1"/>
+        <a:lstStyle/>
+        <a:p>
+          <a:pPr>
+            <a:defRPr sz="1400" b="0" i="0" u="none" strike="noStrike" kern="1200" spc="0" baseline="0">
+              <a:solidFill>
+                <a:schemeClr val="tx1">
+                  <a:lumMod val="65000"/>
+                  <a:lumOff val="35000"/>
+                </a:schemeClr>
+              </a:solidFill>
+              <a:latin typeface="+mn-lt"/>
+              <a:ea typeface="+mn-ea"/>
+              <a:cs typeface="+mn-cs"/>
+            </a:defRPr>
+          </a:pPr>
+          <a:endParaRPr lang="en-US"/>
+        </a:p>
+      </c:txPr>
+    </c:title>
+    <c:autoTitleDeleted val="0"/>
+    <c:plotArea>
+      <c:layout/>
+      <c:lineChart>
+        <c:grouping val="standard"/>
+        <c:varyColors val="0"/>
+        <c:ser>
+          <c:idx val="0"/>
+          <c:order val="0"/>
+          <c:spPr>
+            <a:ln w="28575" cap="rnd">
+              <a:solidFill>
+                <a:schemeClr val="accent1"/>
+              </a:solidFill>
+              <a:round/>
+            </a:ln>
+            <a:effectLst/>
+          </c:spPr>
+          <c:marker>
+            <c:symbol val="circle"/>
+            <c:size val="5"/>
+            <c:spPr>
+              <a:solidFill>
+                <a:schemeClr val="accent1"/>
+              </a:solidFill>
+              <a:ln w="9525">
+                <a:solidFill>
+                  <a:schemeClr val="accent1"/>
+                </a:solidFill>
+              </a:ln>
+              <a:effectLst/>
+            </c:spPr>
+          </c:marker>
+          <c:val>
+            <c:numRef>
+              <c:f>Sheet1!$A$1:$A$132</c:f>
+              <c:numCache>
+                <c:formatCode>General</c:formatCode>
+                <c:ptCount val="132"/>
+                <c:pt idx="0">
+                  <c:v>66</c:v>
+                </c:pt>
+                <c:pt idx="1">
+                  <c:v>57</c:v>
+                </c:pt>
+                <c:pt idx="2">
+                  <c:v>64</c:v>
+                </c:pt>
+                <c:pt idx="3">
+                  <c:v>62</c:v>
+                </c:pt>
+                <c:pt idx="4">
+                  <c:v>63</c:v>
+                </c:pt>
+                <c:pt idx="5">
+                  <c:v>61</c:v>
+                </c:pt>
+                <c:pt idx="6">
+                  <c:v>58</c:v>
+                </c:pt>
+                <c:pt idx="7">
+                  <c:v>60</c:v>
+                </c:pt>
+                <c:pt idx="8">
+                  <c:v>59</c:v>
+                </c:pt>
+                <c:pt idx="9">
+                  <c:v>58</c:v>
+                </c:pt>
+                <c:pt idx="10">
+                  <c:v>55</c:v>
+                </c:pt>
+                <c:pt idx="11">
+                  <c:v>56</c:v>
+                </c:pt>
+                <c:pt idx="12">
+                  <c:v>55</c:v>
+                </c:pt>
+                <c:pt idx="13">
+                  <c:v>54</c:v>
+                </c:pt>
+                <c:pt idx="14">
+                  <c:v>53</c:v>
+                </c:pt>
+                <c:pt idx="15">
+                  <c:v>51</c:v>
+                </c:pt>
+                <c:pt idx="16">
+                  <c:v>50</c:v>
+                </c:pt>
+                <c:pt idx="17">
+                  <c:v>51</c:v>
+                </c:pt>
+                <c:pt idx="18">
+                  <c:v>50</c:v>
+                </c:pt>
+                <c:pt idx="19">
+                  <c:v>51</c:v>
+                </c:pt>
+                <c:pt idx="20">
+                  <c:v>52</c:v>
+                </c:pt>
+                <c:pt idx="21">
+                  <c:v>49</c:v>
+                </c:pt>
+                <c:pt idx="22">
+                  <c:v>51</c:v>
+                </c:pt>
+                <c:pt idx="23">
+                  <c:v>50</c:v>
+                </c:pt>
+                <c:pt idx="24">
+                  <c:v>49</c:v>
+                </c:pt>
+                <c:pt idx="25">
+                  <c:v>50</c:v>
+                </c:pt>
+                <c:pt idx="26">
+                  <c:v>51</c:v>
+                </c:pt>
+                <c:pt idx="27">
+                  <c:v>48</c:v>
+                </c:pt>
+                <c:pt idx="28">
+                  <c:v>49</c:v>
+                </c:pt>
+                <c:pt idx="29">
+                  <c:v>50</c:v>
+                </c:pt>
+                <c:pt idx="30">
+                  <c:v>49</c:v>
+                </c:pt>
+                <c:pt idx="31">
+                  <c:v>48</c:v>
+                </c:pt>
+                <c:pt idx="32">
+                  <c:v>46</c:v>
+                </c:pt>
+                <c:pt idx="33">
+                  <c:v>41</c:v>
+                </c:pt>
+                <c:pt idx="34">
+                  <c:v>46</c:v>
+                </c:pt>
+                <c:pt idx="35">
+                  <c:v>42</c:v>
+                </c:pt>
+                <c:pt idx="36">
+                  <c:v>44</c:v>
+                </c:pt>
+                <c:pt idx="37">
+                  <c:v>45</c:v>
+                </c:pt>
+                <c:pt idx="38">
+                  <c:v>44</c:v>
+                </c:pt>
+                <c:pt idx="39">
+                  <c:v>39</c:v>
+                </c:pt>
+                <c:pt idx="40">
+                  <c:v>44</c:v>
+                </c:pt>
+                <c:pt idx="41">
+                  <c:v>40</c:v>
+                </c:pt>
+                <c:pt idx="42">
+                  <c:v>43</c:v>
+                </c:pt>
+                <c:pt idx="43">
+                  <c:v>42</c:v>
+                </c:pt>
+                <c:pt idx="44">
+                  <c:v>37</c:v>
+                </c:pt>
+                <c:pt idx="45">
+                  <c:v>38</c:v>
+                </c:pt>
+                <c:pt idx="46">
+                  <c:v>42</c:v>
+                </c:pt>
+                <c:pt idx="47">
+                  <c:v>38</c:v>
+                </c:pt>
+                <c:pt idx="48">
+                  <c:v>35</c:v>
+                </c:pt>
+                <c:pt idx="49">
+                  <c:v>40</c:v>
+                </c:pt>
+                <c:pt idx="50">
+                  <c:v>36</c:v>
+                </c:pt>
+                <c:pt idx="51">
+                  <c:v>38</c:v>
+                </c:pt>
+                <c:pt idx="52">
+                  <c:v>39</c:v>
+                </c:pt>
+                <c:pt idx="53">
+                  <c:v>37</c:v>
+                </c:pt>
+                <c:pt idx="54">
+                  <c:v>33</c:v>
+                </c:pt>
+                <c:pt idx="55">
+                  <c:v>38</c:v>
+                </c:pt>
+                <c:pt idx="56">
+                  <c:v>36</c:v>
+                </c:pt>
+                <c:pt idx="57">
+                  <c:v>38</c:v>
+                </c:pt>
+                <c:pt idx="58">
+                  <c:v>37</c:v>
+                </c:pt>
+                <c:pt idx="59">
+                  <c:v>36</c:v>
+                </c:pt>
+                <c:pt idx="60">
+                  <c:v>35</c:v>
+                </c:pt>
+                <c:pt idx="61">
+                  <c:v>37</c:v>
+                </c:pt>
+                <c:pt idx="62">
+                  <c:v>36</c:v>
+                </c:pt>
+                <c:pt idx="63">
+                  <c:v>33</c:v>
+                </c:pt>
+                <c:pt idx="64">
+                  <c:v>35</c:v>
+                </c:pt>
+                <c:pt idx="65">
+                  <c:v>34</c:v>
+                </c:pt>
+                <c:pt idx="66">
+                  <c:v>35</c:v>
+                </c:pt>
+                <c:pt idx="67">
+                  <c:v>34</c:v>
+                </c:pt>
+                <c:pt idx="68">
+                  <c:v>36</c:v>
+                </c:pt>
+                <c:pt idx="69">
+                  <c:v>35</c:v>
+                </c:pt>
+                <c:pt idx="70">
+                  <c:v>36</c:v>
+                </c:pt>
+                <c:pt idx="71">
+                  <c:v>31</c:v>
+                </c:pt>
+                <c:pt idx="72">
+                  <c:v>35</c:v>
+                </c:pt>
+                <c:pt idx="73">
+                  <c:v>30</c:v>
+                </c:pt>
+                <c:pt idx="74">
+                  <c:v>33</c:v>
+                </c:pt>
+                <c:pt idx="75">
+                  <c:v>31</c:v>
+                </c:pt>
+                <c:pt idx="76">
+                  <c:v>30</c:v>
+                </c:pt>
+                <c:pt idx="77">
+                  <c:v>33</c:v>
+                </c:pt>
+                <c:pt idx="78">
+                  <c:v>34</c:v>
+                </c:pt>
+                <c:pt idx="79">
+                  <c:v>29</c:v>
+                </c:pt>
+                <c:pt idx="80">
+                  <c:v>32</c:v>
+                </c:pt>
+                <c:pt idx="81">
+                  <c:v>33</c:v>
+                </c:pt>
+                <c:pt idx="82">
+                  <c:v>20</c:v>
+                </c:pt>
+                <c:pt idx="83">
+                  <c:v>27</c:v>
+                </c:pt>
+                <c:pt idx="84">
+                  <c:v>28</c:v>
+                </c:pt>
+                <c:pt idx="85">
+                  <c:v>32</c:v>
+                </c:pt>
+                <c:pt idx="86">
+                  <c:v>31</c:v>
+                </c:pt>
+                <c:pt idx="87">
+                  <c:v>29</c:v>
+                </c:pt>
+                <c:pt idx="88">
+                  <c:v>30</c:v>
+                </c:pt>
+                <c:pt idx="89">
+                  <c:v>29</c:v>
+                </c:pt>
+                <c:pt idx="90">
+                  <c:v>26</c:v>
+                </c:pt>
+                <c:pt idx="91">
+                  <c:v>27</c:v>
+                </c:pt>
+                <c:pt idx="92">
+                  <c:v>28</c:v>
+                </c:pt>
+                <c:pt idx="93">
+                  <c:v>29</c:v>
+                </c:pt>
+                <c:pt idx="94">
+                  <c:v>27</c:v>
+                </c:pt>
+                <c:pt idx="95">
+                  <c:v>24</c:v>
+                </c:pt>
+                <c:pt idx="96">
+                  <c:v>28</c:v>
+                </c:pt>
+                <c:pt idx="97">
+                  <c:v>27</c:v>
+                </c:pt>
+                <c:pt idx="98">
+                  <c:v>24</c:v>
+                </c:pt>
+                <c:pt idx="99">
+                  <c:v>28</c:v>
+                </c:pt>
+                <c:pt idx="100">
+                  <c:v>26</c:v>
+                </c:pt>
+                <c:pt idx="101">
+                  <c:v>27</c:v>
+                </c:pt>
+                <c:pt idx="102">
+                  <c:v>25</c:v>
+                </c:pt>
+                <c:pt idx="103">
+                  <c:v>26</c:v>
+                </c:pt>
+                <c:pt idx="104">
+                  <c:v>23</c:v>
+                </c:pt>
+                <c:pt idx="105">
+                  <c:v>24</c:v>
+                </c:pt>
+                <c:pt idx="106">
+                  <c:v>25</c:v>
+                </c:pt>
+                <c:pt idx="107">
+                  <c:v>17</c:v>
+                </c:pt>
+                <c:pt idx="108">
+                  <c:v>24</c:v>
+                </c:pt>
+                <c:pt idx="109">
+                  <c:v>23</c:v>
+                </c:pt>
+                <c:pt idx="110">
+                  <c:v>25</c:v>
+                </c:pt>
+                <c:pt idx="111">
+                  <c:v>27</c:v>
+                </c:pt>
+                <c:pt idx="112">
+                  <c:v>25</c:v>
+                </c:pt>
+                <c:pt idx="113">
+                  <c:v>26</c:v>
+                </c:pt>
+                <c:pt idx="114">
+                  <c:v>21</c:v>
+                </c:pt>
+                <c:pt idx="115">
+                  <c:v>22</c:v>
+                </c:pt>
+                <c:pt idx="116">
+                  <c:v>24</c:v>
+                </c:pt>
+                <c:pt idx="117">
+                  <c:v>20</c:v>
+                </c:pt>
+                <c:pt idx="118">
+                  <c:v>21</c:v>
+                </c:pt>
+                <c:pt idx="119">
+                  <c:v>23</c:v>
+                </c:pt>
+                <c:pt idx="120">
+                  <c:v>20</c:v>
+                </c:pt>
+                <c:pt idx="121">
+                  <c:v>19</c:v>
+                </c:pt>
+                <c:pt idx="122">
+                  <c:v>23</c:v>
+                </c:pt>
+                <c:pt idx="123">
+                  <c:v>19</c:v>
+                </c:pt>
+                <c:pt idx="124">
+                  <c:v>20</c:v>
+                </c:pt>
+                <c:pt idx="125">
+                  <c:v>22</c:v>
+                </c:pt>
+                <c:pt idx="126">
+                  <c:v>17</c:v>
+                </c:pt>
+                <c:pt idx="127">
+                  <c:v>20</c:v>
+                </c:pt>
+                <c:pt idx="128">
+                  <c:v>19</c:v>
+                </c:pt>
+                <c:pt idx="129">
+                  <c:v>18</c:v>
+                </c:pt>
+                <c:pt idx="130">
+                  <c:v>19</c:v>
+                </c:pt>
+                <c:pt idx="131">
+                  <c:v>19</c:v>
+                </c:pt>
+              </c:numCache>
+            </c:numRef>
+          </c:val>
+          <c:smooth val="0"/>
+        </c:ser>
+        <c:dLbls>
+          <c:showLegendKey val="0"/>
+          <c:showVal val="0"/>
+          <c:showCatName val="0"/>
+          <c:showSerName val="0"/>
+          <c:showPercent val="0"/>
+          <c:showBubbleSize val="0"/>
+        </c:dLbls>
+        <c:marker val="1"/>
+        <c:smooth val="0"/>
+        <c:axId val="286682672"/>
+        <c:axId val="286683064"/>
+      </c:lineChart>
+      <c:catAx>
+        <c:axId val="286682672"/>
+        <c:scaling>
+          <c:orientation val="minMax"/>
+        </c:scaling>
+        <c:delete val="0"/>
+        <c:axPos val="b"/>
+        <c:title>
+          <c:tx>
+            <c:rich>
+              <a:bodyPr rot="0" spcFirstLastPara="1" vertOverflow="ellipsis" vert="horz" wrap="square" anchor="ctr" anchorCtr="1"/>
+              <a:lstStyle/>
+              <a:p>
+                <a:pPr>
+                  <a:defRPr sz="1000" b="0" i="0" u="none" strike="noStrike" kern="1200" baseline="0">
+                    <a:solidFill>
+                      <a:schemeClr val="tx1">
+                        <a:lumMod val="65000"/>
+                        <a:lumOff val="35000"/>
+                      </a:schemeClr>
+                    </a:solidFill>
+                    <a:latin typeface="+mn-lt"/>
+                    <a:ea typeface="+mn-ea"/>
+                    <a:cs typeface="+mn-cs"/>
+                  </a:defRPr>
+                </a:pPr>
+                <a:r>
+                  <a:rPr lang="en-US"/>
+                  <a:t>Record</a:t>
+                </a:r>
+              </a:p>
+            </c:rich>
+          </c:tx>
+          <c:overlay val="0"/>
+          <c:spPr>
+            <a:noFill/>
+            <a:ln>
+              <a:noFill/>
+            </a:ln>
+            <a:effectLst/>
+          </c:spPr>
+          <c:txPr>
+            <a:bodyPr rot="0" spcFirstLastPara="1" vertOverflow="ellipsis" vert="horz" wrap="square" anchor="ctr" anchorCtr="1"/>
+            <a:lstStyle/>
+            <a:p>
+              <a:pPr>
+                <a:defRPr sz="1000" b="0" i="0" u="none" strike="noStrike" kern="1200" baseline="0">
+                  <a:solidFill>
+                    <a:schemeClr val="tx1">
+                      <a:lumMod val="65000"/>
+                      <a:lumOff val="35000"/>
+                    </a:schemeClr>
+                  </a:solidFill>
+                  <a:latin typeface="+mn-lt"/>
+                  <a:ea typeface="+mn-ea"/>
+                  <a:cs typeface="+mn-cs"/>
+                </a:defRPr>
+              </a:pPr>
+              <a:endParaRPr lang="en-US"/>
+            </a:p>
+          </c:txPr>
+        </c:title>
+        <c:majorTickMark val="none"/>
+        <c:minorTickMark val="none"/>
+        <c:tickLblPos val="nextTo"/>
+        <c:spPr>
+          <a:noFill/>
+          <a:ln w="9525" cap="flat" cmpd="sng" algn="ctr">
+            <a:solidFill>
+              <a:schemeClr val="tx1">
+                <a:lumMod val="15000"/>
+                <a:lumOff val="85000"/>
+              </a:schemeClr>
+            </a:solidFill>
+            <a:round/>
+          </a:ln>
+          <a:effectLst/>
+        </c:spPr>
+        <c:txPr>
+          <a:bodyPr rot="-60000000" spcFirstLastPara="1" vertOverflow="ellipsis" vert="horz" wrap="square" anchor="ctr" anchorCtr="1"/>
+          <a:lstStyle/>
+          <a:p>
+            <a:pPr>
+              <a:defRPr sz="900" b="0" i="0" u="none" strike="noStrike" kern="1200" baseline="0">
+                <a:solidFill>
+                  <a:schemeClr val="tx1">
+                    <a:lumMod val="65000"/>
+                    <a:lumOff val="35000"/>
+                  </a:schemeClr>
+                </a:solidFill>
+                <a:latin typeface="+mn-lt"/>
+                <a:ea typeface="+mn-ea"/>
+                <a:cs typeface="+mn-cs"/>
+              </a:defRPr>
+            </a:pPr>
+            <a:endParaRPr lang="en-US"/>
+          </a:p>
+        </c:txPr>
+        <c:crossAx val="286683064"/>
+        <c:crosses val="autoZero"/>
+        <c:auto val="1"/>
+        <c:lblAlgn val="ctr"/>
+        <c:lblOffset val="100"/>
+        <c:noMultiLvlLbl val="0"/>
+      </c:catAx>
+      <c:valAx>
+        <c:axId val="286683064"/>
+        <c:scaling>
+          <c:orientation val="minMax"/>
+        </c:scaling>
+        <c:delete val="0"/>
+        <c:axPos val="l"/>
+        <c:majorGridlines>
+          <c:spPr>
+            <a:ln w="9525" cap="flat" cmpd="sng" algn="ctr">
+              <a:solidFill>
+                <a:schemeClr val="tx1">
+                  <a:lumMod val="15000"/>
+                  <a:lumOff val="85000"/>
+                </a:schemeClr>
+              </a:solidFill>
+              <a:round/>
+            </a:ln>
+            <a:effectLst/>
+          </c:spPr>
+        </c:majorGridlines>
+        <c:title>
+          <c:tx>
+            <c:rich>
+              <a:bodyPr rot="-5400000" spcFirstLastPara="1" vertOverflow="ellipsis" vert="horz" wrap="square" anchor="ctr" anchorCtr="1"/>
+              <a:lstStyle/>
+              <a:p>
+                <a:pPr>
+                  <a:defRPr sz="1000" b="0" i="0" u="none" strike="noStrike" kern="1200" baseline="0">
+                    <a:solidFill>
+                      <a:schemeClr val="tx1">
+                        <a:lumMod val="65000"/>
+                        <a:lumOff val="35000"/>
+                      </a:schemeClr>
+                    </a:solidFill>
+                    <a:latin typeface="+mn-lt"/>
+                    <a:ea typeface="+mn-ea"/>
+                    <a:cs typeface="+mn-cs"/>
+                  </a:defRPr>
+                </a:pPr>
+                <a:r>
+                  <a:rPr lang="en-US"/>
+                  <a:t>Level in %</a:t>
+                </a:r>
+              </a:p>
+            </c:rich>
+          </c:tx>
+          <c:overlay val="0"/>
+          <c:spPr>
+            <a:noFill/>
+            <a:ln>
+              <a:noFill/>
+            </a:ln>
+            <a:effectLst/>
+          </c:spPr>
+          <c:txPr>
+            <a:bodyPr rot="-5400000" spcFirstLastPara="1" vertOverflow="ellipsis" vert="horz" wrap="square" anchor="ctr" anchorCtr="1"/>
+            <a:lstStyle/>
+            <a:p>
+              <a:pPr>
+                <a:defRPr sz="1000" b="0" i="0" u="none" strike="noStrike" kern="1200" baseline="0">
+                  <a:solidFill>
+                    <a:schemeClr val="tx1">
+                      <a:lumMod val="65000"/>
+                      <a:lumOff val="35000"/>
+                    </a:schemeClr>
+                  </a:solidFill>
+                  <a:latin typeface="+mn-lt"/>
+                  <a:ea typeface="+mn-ea"/>
+                  <a:cs typeface="+mn-cs"/>
+                </a:defRPr>
+              </a:pPr>
+              <a:endParaRPr lang="en-US"/>
+            </a:p>
+          </c:txPr>
+        </c:title>
+        <c:numFmt formatCode="General" sourceLinked="1"/>
+        <c:majorTickMark val="none"/>
+        <c:minorTickMark val="none"/>
+        <c:tickLblPos val="nextTo"/>
+        <c:spPr>
+          <a:noFill/>
+          <a:ln>
+            <a:noFill/>
+          </a:ln>
+          <a:effectLst/>
+        </c:spPr>
+        <c:txPr>
+          <a:bodyPr rot="-60000000" spcFirstLastPara="1" vertOverflow="ellipsis" vert="horz" wrap="square" anchor="ctr" anchorCtr="1"/>
+          <a:lstStyle/>
+          <a:p>
+            <a:pPr>
+              <a:defRPr sz="900" b="0" i="0" u="none" strike="noStrike" kern="1200" baseline="0">
+                <a:solidFill>
+                  <a:schemeClr val="tx1">
+                    <a:lumMod val="65000"/>
+                    <a:lumOff val="35000"/>
+                  </a:schemeClr>
+                </a:solidFill>
+                <a:latin typeface="+mn-lt"/>
+                <a:ea typeface="+mn-ea"/>
+                <a:cs typeface="+mn-cs"/>
+              </a:defRPr>
+            </a:pPr>
+            <a:endParaRPr lang="en-US"/>
+          </a:p>
+        </c:txPr>
+        <c:crossAx val="286682672"/>
+        <c:crosses val="autoZero"/>
+        <c:crossBetween val="between"/>
+      </c:valAx>
+      <c:spPr>
+        <a:noFill/>
+        <a:ln>
+          <a:noFill/>
+        </a:ln>
+        <a:effectLst/>
+      </c:spPr>
+    </c:plotArea>
+    <c:plotVisOnly val="1"/>
+    <c:dispBlanksAs val="gap"/>
+    <c:showDLblsOverMax val="0"/>
+  </c:chart>
+  <c:spPr>
+    <a:solidFill>
+      <a:schemeClr val="bg1"/>
+    </a:solidFill>
+    <a:ln w="9525" cap="flat" cmpd="sng" algn="ctr">
+      <a:solidFill>
+        <a:schemeClr val="tx1">
+          <a:lumMod val="15000"/>
+          <a:lumOff val="85000"/>
+        </a:schemeClr>
+      </a:solidFill>
+      <a:round/>
+    </a:ln>
+    <a:effectLst/>
+  </c:spPr>
+  <c:txPr>
+    <a:bodyPr/>
+    <a:lstStyle/>
+    <a:p>
+      <a:pPr>
+        <a:defRPr/>
+      </a:pPr>
+      <a:endParaRPr lang="en-US"/>
+    </a:p>
+  </c:txPr>
+  <c:externalData r:id="rId3">
+    <c:autoUpdate val="0"/>
+  </c:externalData>
+</c:chartSpace>
+</file>
+
+<file path=word/charts/colors1.xml><?xml version="1.0" encoding="utf-8"?>
+<cs:colorStyle xmlns:cs="http://schemas.microsoft.com/office/drawing/2012/chartStyle" xmlns:a="http://schemas.openxmlformats.org/drawingml/2006/main" meth="cycle" id="10">
+  <a:schemeClr val="accent1"/>
+  <a:schemeClr val="accent2"/>
+  <a:schemeClr val="accent3"/>
+  <a:schemeClr val="accent4"/>
+  <a:schemeClr val="accent5"/>
+  <a:schemeClr val="accent6"/>
+  <cs:variation/>
+  <cs:variation>
+    <a:lumMod val="60000"/>
+  </cs:variation>
+  <cs:variation>
+    <a:lumMod val="80000"/>
+    <a:lumOff val="20000"/>
+  </cs:variation>
+  <cs:variation>
+    <a:lumMod val="80000"/>
+  </cs:variation>
+  <cs:variation>
+    <a:lumMod val="60000"/>
+    <a:lumOff val="40000"/>
+  </cs:variation>
+  <cs:variation>
+    <a:lumMod val="50000"/>
+  </cs:variation>
+  <cs:variation>
+    <a:lumMod val="70000"/>
+    <a:lumOff val="30000"/>
+  </cs:variation>
+  <cs:variation>
+    <a:lumMod val="70000"/>
+  </cs:variation>
+  <cs:variation>
+    <a:lumMod val="50000"/>
+    <a:lumOff val="50000"/>
+  </cs:variation>
+</cs:colorStyle>
+</file>
+
+<file path=word/charts/style1.xml><?xml version="1.0" encoding="utf-8"?>
+<cs:chartStyle xmlns:cs="http://schemas.microsoft.com/office/drawing/2012/chartStyle" xmlns:a="http://schemas.openxmlformats.org/drawingml/2006/main" id="332">
+  <cs:axisTitle>
+    <cs:lnRef idx="0"/>
+    <cs:fillRef idx="0"/>
+    <cs:effectRef idx="0"/>
+    <cs:fontRef idx="minor">
+      <a:schemeClr val="tx1">
+        <a:lumMod val="65000"/>
+        <a:lumOff val="35000"/>
+      </a:schemeClr>
+    </cs:fontRef>
+    <cs:defRPr sz="1000" kern="1200"/>
+  </cs:axisTitle>
+  <cs:categoryAxis>
+    <cs:lnRef idx="0"/>
+    <cs:fillRef idx="0"/>
+    <cs:effectRef idx="0"/>
+    <cs:fontRef idx="minor">
+      <a:schemeClr val="tx1">
+        <a:lumMod val="65000"/>
+        <a:lumOff val="35000"/>
+      </a:schemeClr>
+    </cs:fontRef>
+    <cs:spPr>
+      <a:ln w="9525" cap="flat" cmpd="sng" algn="ctr">
+        <a:solidFill>
+          <a:schemeClr val="tx1">
+            <a:lumMod val="15000"/>
+            <a:lumOff val="85000"/>
+          </a:schemeClr>
+        </a:solidFill>
+        <a:round/>
+      </a:ln>
+    </cs:spPr>
+    <cs:defRPr sz="900" kern="1200"/>
+  </cs:categoryAxis>
+  <cs:chartArea mods="allowNoFillOverride allowNoLineOverride">
+    <cs:lnRef idx="0"/>
+    <cs:fillRef idx="0"/>
+    <cs:effectRef idx="0"/>
+    <cs:fontRef idx="minor">
+      <a:schemeClr val="tx1"/>
+    </cs:fontRef>
+    <cs:spPr>
+      <a:solidFill>
+        <a:schemeClr val="bg1"/>
+      </a:solidFill>
+      <a:ln w="9525" cap="flat" cmpd="sng" algn="ctr">
+        <a:solidFill>
+          <a:schemeClr val="tx1">
+            <a:lumMod val="15000"/>
+            <a:lumOff val="85000"/>
+          </a:schemeClr>
+        </a:solidFill>
+        <a:round/>
+      </a:ln>
+    </cs:spPr>
+    <cs:defRPr sz="1000" kern="1200"/>
+  </cs:chartArea>
+  <cs:dataLabel>
+    <cs:lnRef idx="0"/>
+    <cs:fillRef idx="0"/>
+    <cs:effectRef idx="0"/>
+    <cs:fontRef idx="minor">
+      <a:schemeClr val="tx1">
+        <a:lumMod val="75000"/>
+        <a:lumOff val="25000"/>
+      </a:schemeClr>
+    </cs:fontRef>
+    <cs:defRPr sz="900" kern="1200"/>
+  </cs:dataLabel>
+  <cs:dataLabelCallout>
+    <cs:lnRef idx="0"/>
+    <cs:fillRef idx="0"/>
+    <cs:effectRef idx="0"/>
+    <cs:fontRef idx="minor">
+      <a:schemeClr val="dk1">
+        <a:lumMod val="65000"/>
+        <a:lumOff val="35000"/>
+      </a:schemeClr>
+    </cs:fontRef>
+    <cs:spPr>
+      <a:solidFill>
+        <a:schemeClr val="lt1"/>
+      </a:solidFill>
+      <a:ln>
+        <a:solidFill>
+          <a:schemeClr val="dk1">
+            <a:lumMod val="25000"/>
+            <a:lumOff val="75000"/>
+          </a:schemeClr>
+        </a:solidFill>
+      </a:ln>
+    </cs:spPr>
+    <cs:defRPr sz="900" kern="1200"/>
+    <cs:bodyPr rot="0" spcFirstLastPara="1" vertOverflow="clip" horzOverflow="clip" vert="horz" wrap="square" lIns="36576" tIns="18288" rIns="36576" bIns="18288" anchor="ctr" anchorCtr="1">
+      <a:spAutoFit/>
+    </cs:bodyPr>
+  </cs:dataLabelCallout>
+  <cs:dataPoint>
+    <cs:lnRef idx="0"/>
+    <cs:fillRef idx="1">
+      <cs:styleClr val="auto"/>
+    </cs:fillRef>
+    <cs:effectRef idx="0"/>
+    <cs:fontRef idx="minor">
+      <a:schemeClr val="tx1"/>
+    </cs:fontRef>
+  </cs:dataPoint>
+  <cs:dataPoint3D>
+    <cs:lnRef idx="0"/>
+    <cs:fillRef idx="1">
+      <cs:styleClr val="auto"/>
+    </cs:fillRef>
+    <cs:effectRef idx="0"/>
+    <cs:fontRef idx="minor">
+      <a:schemeClr val="tx1"/>
+    </cs:fontRef>
+  </cs:dataPoint3D>
+  <cs:dataPointLine>
+    <cs:lnRef idx="0">
+      <cs:styleClr val="auto"/>
+    </cs:lnRef>
+    <cs:fillRef idx="1"/>
+    <cs:effectRef idx="0"/>
+    <cs:fontRef idx="minor">
+      <a:schemeClr val="tx1"/>
+    </cs:fontRef>
+    <cs:spPr>
+      <a:ln w="28575" cap="rnd">
+        <a:solidFill>
+          <a:schemeClr val="phClr"/>
+        </a:solidFill>
+        <a:round/>
+      </a:ln>
+    </cs:spPr>
+  </cs:dataPointLine>
+  <cs:dataPointMarker>
+    <cs:lnRef idx="0">
+      <cs:styleClr val="auto"/>
+    </cs:lnRef>
+    <cs:fillRef idx="1">
+      <cs:styleClr val="auto"/>
+    </cs:fillRef>
+    <cs:effectRef idx="0"/>
+    <cs:fontRef idx="minor">
+      <a:schemeClr val="tx1"/>
+    </cs:fontRef>
+    <cs:spPr>
+      <a:ln w="9525">
+        <a:solidFill>
+          <a:schemeClr val="phClr"/>
+        </a:solidFill>
+      </a:ln>
+    </cs:spPr>
+  </cs:dataPointMarker>
+  <cs:dataPointMarkerLayout symbol="circle" size="5"/>
+  <cs:dataPointWireframe>
+    <cs:lnRef idx="0">
+      <cs:styleClr val="auto"/>
+    </cs:lnRef>
+    <cs:fillRef idx="1"/>
+    <cs:effectRef idx="0"/>
+    <cs:fontRef idx="minor">
+      <a:schemeClr val="tx1"/>
+    </cs:fontRef>
+    <cs:spPr>
+      <a:ln w="9525" cap="rnd">
+        <a:solidFill>
+          <a:schemeClr val="phClr"/>
+        </a:solidFill>
+        <a:round/>
+      </a:ln>
+    </cs:spPr>
+  </cs:dataPointWireframe>
+  <cs:dataTable>
+    <cs:lnRef idx="0"/>
+    <cs:fillRef idx="0"/>
+    <cs:effectRef idx="0"/>
+    <cs:fontRef idx="minor">
+      <a:schemeClr val="tx1">
+        <a:lumMod val="65000"/>
+        <a:lumOff val="35000"/>
+      </a:schemeClr>
+    </cs:fontRef>
+    <cs:spPr>
+      <a:noFill/>
+      <a:ln w="9525" cap="flat" cmpd="sng" algn="ctr">
+        <a:solidFill>
+          <a:schemeClr val="tx1">
+            <a:lumMod val="15000"/>
+            <a:lumOff val="85000"/>
+          </a:schemeClr>
+        </a:solidFill>
+        <a:round/>
+      </a:ln>
+    </cs:spPr>
+    <cs:defRPr sz="900" kern="1200"/>
+  </cs:dataTable>
+  <cs:downBar>
+    <cs:lnRef idx="0"/>
+    <cs:fillRef idx="0"/>
+    <cs:effectRef idx="0"/>
+    <cs:fontRef idx="minor">
+      <a:schemeClr val="dk1"/>
+    </cs:fontRef>
+    <cs:spPr>
+      <a:solidFill>
+        <a:schemeClr val="dk1">
+          <a:lumMod val="65000"/>
+          <a:lumOff val="35000"/>
+        </a:schemeClr>
+      </a:solidFill>
+      <a:ln w="9525">
+        <a:solidFill>
+          <a:schemeClr val="tx1">
+            <a:lumMod val="65000"/>
+            <a:lumOff val="35000"/>
+          </a:schemeClr>
+        </a:solidFill>
+      </a:ln>
+    </cs:spPr>
+  </cs:downBar>
+  <cs:dropLine>
+    <cs:lnRef idx="0"/>
+    <cs:fillRef idx="0"/>
+    <cs:effectRef idx="0"/>
+    <cs:fontRef idx="minor">
+      <a:schemeClr val="tx1"/>
+    </cs:fontRef>
+    <cs:spPr>
+      <a:ln w="9525" cap="flat" cmpd="sng" algn="ctr">
+        <a:solidFill>
+          <a:schemeClr val="tx1">
+            <a:lumMod val="35000"/>
+            <a:lumOff val="65000"/>
+          </a:schemeClr>
+        </a:solidFill>
+        <a:round/>
+      </a:ln>
+    </cs:spPr>
+  </cs:dropLine>
+  <cs:errorBar>
+    <cs:lnRef idx="0"/>
+    <cs:fillRef idx="0"/>
+    <cs:effectRef idx="0"/>
+    <cs:fontRef idx="minor">
+      <a:schemeClr val="tx1"/>
+    </cs:fontRef>
+    <cs:spPr>
+      <a:ln w="9525" cap="flat" cmpd="sng" algn="ctr">
+        <a:solidFill>
+          <a:schemeClr val="tx1">
+            <a:lumMod val="65000"/>
+            <a:lumOff val="35000"/>
+          </a:schemeClr>
+        </a:solidFill>
+        <a:round/>
+      </a:ln>
+    </cs:spPr>
+  </cs:errorBar>
+  <cs:floor>
+    <cs:lnRef idx="0"/>
+    <cs:fillRef idx="0"/>
+    <cs:effectRef idx="0"/>
+    <cs:fontRef idx="minor">
+      <a:schemeClr val="tx1"/>
+    </cs:fontRef>
+    <cs:spPr>
+      <a:noFill/>
+      <a:ln>
+        <a:noFill/>
+      </a:ln>
+    </cs:spPr>
+  </cs:floor>
+  <cs:gridlineMajor>
+    <cs:lnRef idx="0"/>
+    <cs:fillRef idx="0"/>
+    <cs:effectRef idx="0"/>
+    <cs:fontRef idx="minor">
+      <a:schemeClr val="tx1"/>
+    </cs:fontRef>
+    <cs:spPr>
+      <a:ln w="9525" cap="flat" cmpd="sng" algn="ctr">
+        <a:solidFill>
+          <a:schemeClr val="tx1">
+            <a:lumMod val="15000"/>
+            <a:lumOff val="85000"/>
+          </a:schemeClr>
+        </a:solidFill>
+        <a:round/>
+      </a:ln>
+    </cs:spPr>
+  </cs:gridlineMajor>
+  <cs:gridlineMinor>
+    <cs:lnRef idx="0"/>
+    <cs:fillRef idx="0"/>
+    <cs:effectRef idx="0"/>
+    <cs:fontRef idx="minor">
+      <a:schemeClr val="tx1"/>
+    </cs:fontRef>
+    <cs:spPr>
+      <a:ln w="9525" cap="flat" cmpd="sng" algn="ctr">
+        <a:solidFill>
+          <a:schemeClr val="tx1">
+            <a:lumMod val="5000"/>
+            <a:lumOff val="95000"/>
+          </a:schemeClr>
+        </a:solidFill>
+        <a:round/>
+      </a:ln>
+    </cs:spPr>
+  </cs:gridlineMinor>
+  <cs:hiLoLine>
+    <cs:lnRef idx="0"/>
+    <cs:fillRef idx="0"/>
+    <cs:effectRef idx="0"/>
+    <cs:fontRef idx="minor">
+      <a:schemeClr val="tx1"/>
+    </cs:fontRef>
+    <cs:spPr>
+      <a:ln w="9525" cap="flat" cmpd="sng" algn="ctr">
+        <a:solidFill>
+          <a:schemeClr val="tx1">
+            <a:lumMod val="75000"/>
+            <a:lumOff val="25000"/>
+          </a:schemeClr>
+        </a:solidFill>
+        <a:round/>
+      </a:ln>
+    </cs:spPr>
+  </cs:hiLoLine>
+  <cs:leaderLine>
+    <cs:lnRef idx="0"/>
+    <cs:fillRef idx="0"/>
+    <cs:effectRef idx="0"/>
+    <cs:fontRef idx="minor">
+      <a:schemeClr val="tx1"/>
+    </cs:fontRef>
+    <cs:spPr>
+      <a:ln w="9525" cap="flat" cmpd="sng" algn="ctr">
+        <a:solidFill>
+          <a:schemeClr val="tx1">
+            <a:lumMod val="35000"/>
+            <a:lumOff val="65000"/>
+          </a:schemeClr>
+        </a:solidFill>
+        <a:round/>
+      </a:ln>
+    </cs:spPr>
+  </cs:leaderLine>
+  <cs:legend>
+    <cs:lnRef idx="0"/>
+    <cs:fillRef idx="0"/>
+    <cs:effectRef idx="0"/>
+    <cs:fontRef idx="minor">
+      <a:schemeClr val="tx1">
+        <a:lumMod val="65000"/>
+        <a:lumOff val="35000"/>
+      </a:schemeClr>
+    </cs:fontRef>
+    <cs:defRPr sz="900" kern="1200"/>
+  </cs:legend>
+  <cs:plotArea mods="allowNoFillOverride allowNoLineOverride">
+    <cs:lnRef idx="0"/>
+    <cs:fillRef idx="0"/>
+    <cs:effectRef idx="0"/>
+    <cs:fontRef idx="minor">
+      <a:schemeClr val="tx1"/>
+    </cs:fontRef>
+  </cs:plotArea>
+  <cs:plotArea3D mods="allowNoFillOverride allowNoLineOverride">
+    <cs:lnRef idx="0"/>
+    <cs:fillRef idx="0"/>
+    <cs:effectRef idx="0"/>
+    <cs:fontRef idx="minor">
+      <a:schemeClr val="tx1"/>
+    </cs:fontRef>
+  </cs:plotArea3D>
+  <cs:seriesAxis>
+    <cs:lnRef idx="0"/>
+    <cs:fillRef idx="0"/>
+    <cs:effectRef idx="0"/>
+    <cs:fontRef idx="minor">
+      <a:schemeClr val="tx1">
+        <a:lumMod val="65000"/>
+        <a:lumOff val="35000"/>
+      </a:schemeClr>
+    </cs:fontRef>
+    <cs:defRPr sz="900" kern="1200"/>
+  </cs:seriesAxis>
+  <cs:seriesLine>
+    <cs:lnRef idx="0"/>
+    <cs:fillRef idx="0"/>
+    <cs:effectRef idx="0"/>
+    <cs:fontRef idx="minor">
+      <a:schemeClr val="tx1"/>
+    </cs:fontRef>
+    <cs:spPr>
+      <a:ln w="9525" cap="flat" cmpd="sng" algn="ctr">
+        <a:solidFill>
+          <a:schemeClr val="tx1">
+            <a:lumMod val="35000"/>
+            <a:lumOff val="65000"/>
+          </a:schemeClr>
+        </a:solidFill>
+        <a:round/>
+      </a:ln>
+    </cs:spPr>
+  </cs:seriesLine>
+  <cs:title>
+    <cs:lnRef idx="0"/>
+    <cs:fillRef idx="0"/>
+    <cs:effectRef idx="0"/>
+    <cs:fontRef idx="minor">
+      <a:schemeClr val="tx1">
+        <a:lumMod val="65000"/>
+        <a:lumOff val="35000"/>
+      </a:schemeClr>
+    </cs:fontRef>
+    <cs:defRPr sz="1400" b="0" kern="1200" spc="0" baseline="0"/>
+  </cs:title>
+  <cs:trendline>
+    <cs:lnRef idx="0">
+      <cs:styleClr val="auto"/>
+    </cs:lnRef>
+    <cs:fillRef idx="0"/>
+    <cs:effectRef idx="0"/>
+    <cs:fontRef idx="minor">
+      <a:schemeClr val="tx1"/>
+    </cs:fontRef>
+    <cs:spPr>
+      <a:ln w="19050" cap="rnd">
+        <a:solidFill>
+          <a:schemeClr val="phClr"/>
+        </a:solidFill>
+        <a:prstDash val="sysDot"/>
+      </a:ln>
+    </cs:spPr>
+  </cs:trendline>
+  <cs:trendlineLabel>
+    <cs:lnRef idx="0"/>
+    <cs:fillRef idx="0"/>
+    <cs:effectRef idx="0"/>
+    <cs:fontRef idx="minor">
+      <a:schemeClr val="tx1">
+        <a:lumMod val="65000"/>
+        <a:lumOff val="35000"/>
+      </a:schemeClr>
+    </cs:fontRef>
+    <cs:defRPr sz="900" kern="1200"/>
+  </cs:trendlineLabel>
+  <cs:upBar>
+    <cs:lnRef idx="0"/>
+    <cs:fillRef idx="0"/>
+    <cs:effectRef idx="0"/>
+    <cs:fontRef idx="minor">
+      <a:schemeClr val="dk1"/>
+    </cs:fontRef>
+    <cs:spPr>
+      <a:solidFill>
+        <a:schemeClr val="lt1"/>
+      </a:solidFill>
+      <a:ln w="9525">
+        <a:solidFill>
+          <a:schemeClr val="tx1">
+            <a:lumMod val="15000"/>
+            <a:lumOff val="85000"/>
+          </a:schemeClr>
+        </a:solidFill>
+      </a:ln>
+    </cs:spPr>
+  </cs:upBar>
+  <cs:valueAxis>
+    <cs:lnRef idx="0"/>
+    <cs:fillRef idx="0"/>
+    <cs:effectRef idx="0"/>
+    <cs:fontRef idx="minor">
+      <a:schemeClr val="tx1">
+        <a:lumMod val="65000"/>
+        <a:lumOff val="35000"/>
+      </a:schemeClr>
+    </cs:fontRef>
+    <cs:defRPr sz="900" kern="1200"/>
+  </cs:valueAxis>
+  <cs:wall>
+    <cs:lnRef idx="0"/>
+    <cs:fillRef idx="0"/>
+    <cs:effectRef idx="0"/>
+    <cs:fontRef idx="minor">
+      <a:schemeClr val="tx1"/>
+    </cs:fontRef>
+    <cs:spPr>
+      <a:noFill/>
+      <a:ln>
+        <a:noFill/>
+      </a:ln>
+    </cs:spPr>
+  </cs:wall>
+</cs:chartStyle>
 </file>
 
 <file path=word/theme/theme1.xml><?xml version="1.0" encoding="utf-8"?>
@@ -31042,7 +32247,7 @@
 </file>
 
 <file path=customXml/itemProps1.xml><?xml version="1.0" encoding="utf-8"?>
-<ds:datastoreItem xmlns:ds="http://schemas.openxmlformats.org/officeDocument/2006/customXml" ds:itemID="{B54D4850-E91D-4E0C-9F27-82CD58918010}">
+<ds:datastoreItem xmlns:ds="http://schemas.openxmlformats.org/officeDocument/2006/customXml" ds:itemID="{97618FB3-6DD5-42B0-9D35-8B0A570CA286}">
   <ds:schemaRefs>
     <ds:schemaRef ds:uri="http://schemas.openxmlformats.org/officeDocument/2006/bibliography"/>
   </ds:schemaRefs>

--- a/various/documentation/TomTomWatchInterface.docx
+++ b/various/documentation/TomTomWatchInterface.docx
@@ -877,25 +877,28 @@
           <w:tcPr>
             <w:cnfStyle w:val="001000000000" w:firstRow="0" w:lastRow="0" w:firstColumn="1" w:lastColumn="0" w:oddVBand="0" w:evenVBand="0" w:oddHBand="0" w:evenHBand="0" w:firstRowFirstColumn="0" w:firstRowLastColumn="0" w:lastRowFirstColumn="0" w:lastRowLastColumn="0"/>
             <w:tcW w:w="0" w:type="auto"/>
-            <w:hideMark/>
-          </w:tcPr>
-          <w:p>
-            <w:r>
-              <w:t>0x0091nnnn</w:t>
+          </w:tcPr>
+          <w:p>
+            <w:r>
+              <w:t>0x00880000</w:t>
             </w:r>
           </w:p>
         </w:tc>
         <w:tc>
           <w:tcPr>
             <w:tcW w:w="0" w:type="auto"/>
-            <w:hideMark/>
           </w:tcPr>
           <w:p>
             <w:pPr>
               <w:cnfStyle w:val="000000000000" w:firstRow="0" w:lastRow="0" w:firstColumn="0" w:lastColumn="0" w:oddVBand="0" w:evenVBand="0" w:oddHBand="0" w:evenHBand="0" w:firstRowFirstColumn="0" w:firstRowLastColumn="0" w:lastRowFirstColumn="0" w:lastRowLastColumn="0"/>
             </w:pPr>
             <w:r>
-              <w:t>Activity files. Correspond with the ttbin files. Proprietary file format containing records.</w:t>
+              <w:t>Textual representation of the playlists (music watches only</w:t>
+            </w:r>
+            <w:bookmarkStart w:id="0" w:name="_GoBack"/>
+            <w:bookmarkEnd w:id="0"/>
+            <w:r>
+              <w:t>)</w:t>
             </w:r>
           </w:p>
         </w:tc>
@@ -912,13 +915,7 @@
           </w:tcPr>
           <w:p>
             <w:r>
-              <w:t>0x00</w:t>
-            </w:r>
-            <w:r>
-              <w:t>B</w:t>
-            </w:r>
-            <w:r>
-              <w:t>100nn</w:t>
+              <w:t>0x0091nnnn</w:t>
             </w:r>
           </w:p>
         </w:tc>
@@ -932,7 +929,7 @@
               <w:cnfStyle w:val="000000100000" w:firstRow="0" w:lastRow="0" w:firstColumn="0" w:lastColumn="0" w:oddVBand="0" w:evenVBand="0" w:oddHBand="1" w:evenHBand="0" w:firstRowFirstColumn="0" w:firstRowLastColumn="0" w:lastRowFirstColumn="0" w:lastRowLastColumn="0"/>
             </w:pPr>
             <w:r>
-              <w:t>Tracked activity (steps, calories, heart rate, sleep, fitness points, etc) for upload to TomTom MySports. Up to 20 files are generated. A new file is generated each time the watch is connected to the PC and disconnected. The files are uploaded and deleted when the watch is connected to TomTom MySports. Protobuf format</w:t>
+              <w:t>Activity files. Correspond with the ttbin files. Proprietary file format containing records.</w:t>
             </w:r>
           </w:p>
         </w:tc>
@@ -946,10 +943,13 @@
           </w:tcPr>
           <w:p>
             <w:r>
-              <w:t>0x00B</w:t>
-            </w:r>
-            <w:r>
-              <w:t>20000</w:t>
+              <w:t>0x00</w:t>
+            </w:r>
+            <w:r>
+              <w:t>B</w:t>
+            </w:r>
+            <w:r>
+              <w:t>100nn</w:t>
             </w:r>
           </w:p>
         </w:tc>
@@ -963,31 +963,7 @@
               <w:cnfStyle w:val="000000000000" w:firstRow="0" w:lastRow="0" w:firstColumn="0" w:lastColumn="0" w:oddVBand="0" w:evenVBand="0" w:oddHBand="0" w:evenHBand="0" w:firstRowFirstColumn="0" w:firstRowLastColumn="0" w:lastRowFirstColumn="0" w:lastRowLastColumn="0"/>
             </w:pPr>
             <w:r>
-              <w:t>Tracked activity, temporary file which is used during the time the watch is connected to the PC. When disconnected, this fil</w:t>
-            </w:r>
-            <w:r>
-              <w:t>e is ‘renamed’ to the next 0x00B</w:t>
-            </w:r>
-            <w:r>
-              <w:t>10</w:t>
-            </w:r>
-            <w:r>
-              <w:t>0nn file (if there are 20 0x00B</w:t>
-            </w:r>
-            <w:r>
-              <w:t>100nn files, tracked activity keeps being logged to this f</w:t>
-            </w:r>
-            <w:r>
-              <w:t>ile; rename after the the 0x00B</w:t>
-            </w:r>
-            <w:r>
-              <w:t>100nn files have been deleted; CHECK!</w:t>
-            </w:r>
-            <w:r>
-              <w:t>). Same protobuf format as 0x00B</w:t>
-            </w:r>
-            <w:r>
-              <w:t>100nn</w:t>
+              <w:t>Tracked activity (steps, calories, heart rate, sleep, fitness points, etc) for upload to TomTom MySports. Up to 20 files are generated. A new file is generated each time the watch is connected to the PC and disconnected. The files are uploaded and deleted when the watch is connected to TomTom MySports. Protobuf format</w:t>
             </w:r>
           </w:p>
         </w:tc>
@@ -1007,7 +983,7 @@
               <w:t>0x00B</w:t>
             </w:r>
             <w:r>
-              <w:t>20001</w:t>
+              <w:t>20000</w:t>
             </w:r>
           </w:p>
         </w:tc>
@@ -1021,7 +997,31 @@
               <w:cnfStyle w:val="000000100000" w:firstRow="0" w:lastRow="0" w:firstColumn="0" w:lastColumn="0" w:oddVBand="0" w:evenVBand="0" w:oddHBand="1" w:evenHBand="0" w:firstRowFirstColumn="0" w:firstRowLastColumn="0" w:lastRowFirstColumn="0" w:lastRowLastColumn="0"/>
             </w:pPr>
             <w:r>
-              <w:t>Unclear. 4 bytes.</w:t>
+              <w:t>Tracked activity, temporary file which is used during the time the watch is connected to the PC. When disconnected, this fil</w:t>
+            </w:r>
+            <w:r>
+              <w:t>e is ‘renamed’ to the next 0x00B</w:t>
+            </w:r>
+            <w:r>
+              <w:t>10</w:t>
+            </w:r>
+            <w:r>
+              <w:t>0nn file (if there are 20 0x00B</w:t>
+            </w:r>
+            <w:r>
+              <w:t>100nn files, tracked activity keeps being logged to this f</w:t>
+            </w:r>
+            <w:r>
+              <w:t>ile; rename after the the 0x00B</w:t>
+            </w:r>
+            <w:r>
+              <w:t>100nn files have been deleted; CHECK!</w:t>
+            </w:r>
+            <w:r>
+              <w:t>). Same protobuf format as 0x00B</w:t>
+            </w:r>
+            <w:r>
+              <w:t>100nn</w:t>
             </w:r>
           </w:p>
         </w:tc>
@@ -1038,7 +1038,7 @@
               <w:t>0x00B</w:t>
             </w:r>
             <w:r>
-              <w:t>3000n</w:t>
+              <w:t>20001</w:t>
             </w:r>
           </w:p>
         </w:tc>
@@ -1052,7 +1052,7 @@
               <w:cnfStyle w:val="000000000000" w:firstRow="0" w:lastRow="0" w:firstColumn="0" w:lastColumn="0" w:oddVBand="0" w:evenVBand="0" w:oddHBand="0" w:evenHBand="0" w:firstRowFirstColumn="0" w:firstRowLastColumn="0" w:lastRowFirstColumn="0" w:lastRowLastColumn="0"/>
             </w:pPr>
             <w:r>
-              <w:t>Tracked activity of the last 7 days. n=8-f. Same protobuf format as 0x00b100nn, however heartrates are not stored.</w:t>
+              <w:t>Unclear. 4 bytes.</w:t>
             </w:r>
           </w:p>
         </w:tc>
@@ -1072,7 +1072,7 @@
               <w:t>0x00B</w:t>
             </w:r>
             <w:r>
-              <w:t>8nnnn</w:t>
+              <w:t>3000n</w:t>
             </w:r>
           </w:p>
         </w:tc>
@@ -1086,7 +1086,7 @@
               <w:cnfStyle w:val="000000100000" w:firstRow="0" w:lastRow="0" w:firstColumn="0" w:lastColumn="0" w:oddVBand="0" w:evenVBand="0" w:oddHBand="1" w:evenHBand="0" w:firstRowFirstColumn="0" w:firstRowLastColumn="0" w:lastRowFirstColumn="0" w:lastRowLastColumn="0"/>
             </w:pPr>
             <w:r>
-              <w:t>Routes (track planning). Each file contains a route. Protobuf format.</w:t>
+              <w:t>Tracked activity of the last 7 days. n=8-f. Same protobuf format as 0x00b100nn, however heartrates are not stored.</w:t>
             </w:r>
           </w:p>
         </w:tc>
@@ -1103,7 +1103,7 @@
               <w:t>0x00B</w:t>
             </w:r>
             <w:r>
-              <w:t>9nnnn</w:t>
+              <w:t>8000n</w:t>
             </w:r>
           </w:p>
         </w:tc>
@@ -1116,6 +1116,36 @@
             <w:pPr>
               <w:cnfStyle w:val="000000000000" w:firstRow="0" w:lastRow="0" w:firstColumn="0" w:lastColumn="0" w:oddVBand="0" w:evenVBand="0" w:oddHBand="0" w:evenHBand="0" w:firstRowFirstColumn="0" w:firstRowLastColumn="0" w:lastRowFirstColumn="0" w:lastRowLastColumn="0"/>
             </w:pPr>
+            <w:r>
+              <w:t>Routes (track planning). Each file contains a route. Protobuf format.</w:t>
+            </w:r>
+            <w:r>
+              <w:t xml:space="preserve"> The watch accepts 15 route files, hence  0x0</w:t>
+            </w:r>
+            <w:r>
+              <w:rPr>
+                <w:rFonts w:cstheme="minorHAnsi"/>
+              </w:rPr>
+              <w:t>≤</w:t>
+            </w:r>
+            <w:r>
+              <w:rPr>
+                <w:rFonts w:cstheme="minorHAnsi"/>
+              </w:rPr>
+              <w:t>n</w:t>
+            </w:r>
+            <w:r>
+              <w:rPr>
+                <w:rFonts w:cstheme="minorHAnsi"/>
+              </w:rPr>
+              <w:t>≤</w:t>
+            </w:r>
+            <w:r>
+              <w:rPr>
+                <w:rFonts w:cstheme="minorHAnsi"/>
+              </w:rPr>
+              <w:t>0xE</w:t>
+            </w:r>
           </w:p>
         </w:tc>
       </w:tr>
@@ -1131,10 +1161,10 @@
           </w:tcPr>
           <w:p>
             <w:r>
-              <w:t>0x00BE</w:t>
-            </w:r>
-            <w:r>
-              <w:t>nnnn</w:t>
+              <w:t>0x00B</w:t>
+            </w:r>
+            <w:r>
+              <w:t>9nnnn</w:t>
             </w:r>
           </w:p>
         </w:tc>
@@ -1147,16 +1177,10 @@
             <w:pPr>
               <w:cnfStyle w:val="000000100000" w:firstRow="0" w:lastRow="0" w:firstColumn="0" w:lastColumn="0" w:oddVBand="0" w:evenVBand="0" w:oddHBand="1" w:evenHBand="0" w:firstRowFirstColumn="0" w:firstRowLastColumn="0" w:lastRowFirstColumn="0" w:lastRowLastColumn="0"/>
             </w:pPr>
-            <w:r>
-              <w:t>The personalized workouts, added since firmware version 1.7.53 (Adventurer). Protobuf format.</w:t>
-            </w:r>
-          </w:p>
-        </w:tc>
-      </w:tr>
-      <w:tr>
-        <w:trPr>
-          <w:trHeight w:val="25"/>
-        </w:trPr>
+          </w:p>
+        </w:tc>
+      </w:tr>
+      <w:tr>
         <w:tc>
           <w:tcPr>
             <w:cnfStyle w:val="001000000000" w:firstRow="0" w:lastRow="0" w:firstColumn="1" w:lastColumn="0" w:oddVBand="0" w:evenVBand="0" w:oddHBand="0" w:evenHBand="0" w:firstRowFirstColumn="0" w:firstRowLastColumn="0" w:lastRowFirstColumn="0" w:lastRowLastColumn="0"/>
@@ -1165,10 +1189,10 @@
           </w:tcPr>
           <w:p>
             <w:r>
-              <w:t>0x00F</w:t>
-            </w:r>
-            <w:r>
-              <w:t>20000</w:t>
+              <w:t>0x00BE</w:t>
+            </w:r>
+            <w:r>
+              <w:t>nnnn</w:t>
             </w:r>
           </w:p>
         </w:tc>
@@ -1180,6 +1204,41 @@
           <w:p>
             <w:pPr>
               <w:cnfStyle w:val="000000000000" w:firstRow="0" w:lastRow="0" w:firstColumn="0" w:lastColumn="0" w:oddVBand="0" w:evenVBand="0" w:oddHBand="0" w:evenHBand="0" w:firstRowFirstColumn="0" w:firstRowLastColumn="0" w:lastRowFirstColumn="0" w:lastRowLastColumn="0"/>
+            </w:pPr>
+            <w:r>
+              <w:t>The personalized workouts, added since firmware version 1.7.53 (Adventurer). Protobuf format.</w:t>
+            </w:r>
+          </w:p>
+        </w:tc>
+      </w:tr>
+      <w:tr>
+        <w:trPr>
+          <w:cnfStyle w:val="000000100000" w:firstRow="0" w:lastRow="0" w:firstColumn="0" w:lastColumn="0" w:oddVBand="0" w:evenVBand="0" w:oddHBand="1" w:evenHBand="0" w:firstRowFirstColumn="0" w:firstRowLastColumn="0" w:lastRowFirstColumn="0" w:lastRowLastColumn="0"/>
+          <w:trHeight w:val="25"/>
+        </w:trPr>
+        <w:tc>
+          <w:tcPr>
+            <w:cnfStyle w:val="001000000000" w:firstRow="0" w:lastRow="0" w:firstColumn="1" w:lastColumn="0" w:oddVBand="0" w:evenVBand="0" w:oddHBand="0" w:evenHBand="0" w:firstRowFirstColumn="0" w:firstRowLastColumn="0" w:lastRowFirstColumn="0" w:lastRowLastColumn="0"/>
+            <w:tcW w:w="0" w:type="auto"/>
+            <w:hideMark/>
+          </w:tcPr>
+          <w:p>
+            <w:r>
+              <w:t>0x00F</w:t>
+            </w:r>
+            <w:r>
+              <w:t>20000</w:t>
+            </w:r>
+          </w:p>
+        </w:tc>
+        <w:tc>
+          <w:tcPr>
+            <w:tcW w:w="0" w:type="auto"/>
+            <w:hideMark/>
+          </w:tcPr>
+          <w:p>
+            <w:pPr>
+              <w:cnfStyle w:val="000000100000" w:firstRow="0" w:lastRow="0" w:firstColumn="0" w:lastColumn="0" w:oddVBand="0" w:evenVBand="0" w:oddHBand="1" w:evenHBand="0" w:firstRowFirstColumn="0" w:firstRowLastColumn="0" w:lastRowFirstColumn="0" w:lastRowLastColumn="0"/>
             </w:pPr>
             <w:r>
               <w:t>Preferences file. XML format. Contains the watch name and other preferences for connecting to TomTom MySports</w:t>
@@ -1886,7 +1945,7 @@
       <w:pPr>
         <w:pStyle w:val="Heading2"/>
       </w:pPr>
-      <w:bookmarkStart w:id="0" w:name="_Ref500611900"/>
+      <w:bookmarkStart w:id="1" w:name="_Ref500611900"/>
       <w:r>
         <w:lastRenderedPageBreak/>
         <w:t>Firmware files (0x000000F</w:t>
@@ -1900,7 +1959,7 @@
       <w:r>
         <w:t>)</w:t>
       </w:r>
-      <w:bookmarkEnd w:id="0"/>
+      <w:bookmarkEnd w:id="1"/>
     </w:p>
     <w:p>
       <w:r>
@@ -8110,12 +8169,7 @@
               <w:cnfStyle w:val="000000100000" w:firstRow="0" w:lastRow="0" w:firstColumn="0" w:lastColumn="0" w:oddVBand="0" w:evenVBand="0" w:oddHBand="1" w:evenHBand="0" w:firstRowFirstColumn="0" w:firstRowLastColumn="0" w:lastRowFirstColumn="0" w:lastRowLastColumn="0"/>
             </w:pPr>
             <w:r>
-              <w:t xml:space="preserve">Value: </w:t>
-            </w:r>
-            <w:bookmarkStart w:id="1" w:name="_GoBack"/>
-            <w:bookmarkEnd w:id="1"/>
-            <w:r>
-              <w:t>0x00</w:t>
+              <w:t>Value: 0x00</w:t>
             </w:r>
           </w:p>
         </w:tc>
@@ -13968,14 +14022,27 @@
       <w:r>
         <w:t xml:space="preserve">Figure </w:t>
       </w:r>
-      <w:fldSimple w:instr=" SEQ Figure \* ARABIC ">
-        <w:r>
-          <w:rPr>
-            <w:noProof/>
-          </w:rPr>
-          <w:t>1</w:t>
-        </w:r>
-      </w:fldSimple>
+      <w:r>
+        <w:fldChar w:fldCharType="begin"/>
+      </w:r>
+      <w:r>
+        <w:instrText xml:space="preserve"> SEQ Figure \* ARABIC </w:instrText>
+      </w:r>
+      <w:r>
+        <w:fldChar w:fldCharType="separate"/>
+      </w:r>
+      <w:r>
+        <w:rPr>
+          <w:noProof/>
+        </w:rPr>
+        <w:t>1</w:t>
+      </w:r>
+      <w:r>
+        <w:rPr>
+          <w:noProof/>
+        </w:rPr>
+        <w:fldChar w:fldCharType="end"/>
+      </w:r>
       <w:r>
         <w:t xml:space="preserve"> Typical battery level values (recorded during 1h20' run on Adventurer)</w:t>
       </w:r>
@@ -31176,11 +31243,11 @@
         </c:dLbls>
         <c:marker val="1"/>
         <c:smooth val="0"/>
-        <c:axId val="286682672"/>
-        <c:axId val="286683064"/>
+        <c:axId val="230910448"/>
+        <c:axId val="230911624"/>
       </c:lineChart>
       <c:catAx>
-        <c:axId val="286682672"/>
+        <c:axId val="230910448"/>
         <c:scaling>
           <c:orientation val="minMax"/>
         </c:scaling>
@@ -31277,7 +31344,7 @@
             <a:endParaRPr lang="en-US"/>
           </a:p>
         </c:txPr>
-        <c:crossAx val="286683064"/>
+        <c:crossAx val="230911624"/>
         <c:crosses val="autoZero"/>
         <c:auto val="1"/>
         <c:lblAlgn val="ctr"/>
@@ -31285,7 +31352,7 @@
         <c:noMultiLvlLbl val="0"/>
       </c:catAx>
       <c:valAx>
-        <c:axId val="286683064"/>
+        <c:axId val="230911624"/>
         <c:scaling>
           <c:orientation val="minMax"/>
         </c:scaling>
@@ -31391,7 +31458,7 @@
             <a:endParaRPr lang="en-US"/>
           </a:p>
         </c:txPr>
-        <c:crossAx val="286682672"/>
+        <c:crossAx val="230910448"/>
         <c:crosses val="autoZero"/>
         <c:crossBetween val="between"/>
       </c:valAx>
@@ -32247,7 +32314,7 @@
 </file>
 
 <file path=customXml/itemProps1.xml><?xml version="1.0" encoding="utf-8"?>
-<ds:datastoreItem xmlns:ds="http://schemas.openxmlformats.org/officeDocument/2006/customXml" ds:itemID="{97618FB3-6DD5-42B0-9D35-8B0A570CA286}">
+<ds:datastoreItem xmlns:ds="http://schemas.openxmlformats.org/officeDocument/2006/customXml" ds:itemID="{B630AA76-7A0C-4E07-B5D3-9C38BF44CA1D}">
   <ds:schemaRefs>
     <ds:schemaRef ds:uri="http://schemas.openxmlformats.org/officeDocument/2006/bibliography"/>
   </ds:schemaRefs>

--- a/various/documentation/TomTomWatchInterface.docx
+++ b/various/documentation/TomTomWatchInterface.docx
@@ -197,7 +197,15 @@
     </w:p>
     <w:p>
       <w:r>
-        <w:t xml:space="preserve">The TomTom Watch family (Multisport, Spark, Runner, Adventurer) are GPS watches with a </w:t>
+        <w:t xml:space="preserve">The TomTom Watch family (Multisport, Spark, Runner, </w:t>
+      </w:r>
+      <w:proofErr w:type="gramStart"/>
+      <w:r>
+        <w:t>Adventurer</w:t>
+      </w:r>
+      <w:proofErr w:type="gramEnd"/>
+      <w:r>
+        <w:t xml:space="preserve">) are GPS watches with a </w:t>
       </w:r>
       <w:r>
         <w:t>m</w:t>
@@ -206,21 +214,58 @@
         <w:t>ultitude of fitness tracking functions. TomTom still adds new functions</w:t>
       </w:r>
       <w:r>
-        <w:t>, though (07-2017) it appears that TomTom will move out of wearables</w:t>
-      </w:r>
-      <w:r>
-        <w:t>. The watches are used in combination with the TomTom Mysports cloud account. A local application on PC or Mobile/Tablet is used to communicate to the watch and sync between the watch and the cloud.</w:t>
+        <w:t xml:space="preserve">, though (07-2017) it appears that TomTom will move out of </w:t>
+      </w:r>
+      <w:proofErr w:type="spellStart"/>
+      <w:r>
+        <w:t>wearables</w:t>
+      </w:r>
+      <w:proofErr w:type="spellEnd"/>
+      <w:r>
+        <w:t xml:space="preserve">. The watches are used in combination with the TomTom </w:t>
+      </w:r>
+      <w:proofErr w:type="spellStart"/>
+      <w:r>
+        <w:t>Mysports</w:t>
+      </w:r>
+      <w:proofErr w:type="spellEnd"/>
+      <w:r>
+        <w:t xml:space="preserve"> cloud account. A local application on PC or Mobile/Tablet is used to communicate to the watch and sync between the watch and the cloud.</w:t>
       </w:r>
     </w:p>
     <w:p>
       <w:r>
-        <w:t>In order to create a PC application I continued reverse engineering the watch. The start of this was formed by the excellent application ttwatch of Ryan Binns.</w:t>
+        <w:t xml:space="preserve">In order to create a PC application I continued reverse engineering the watch. The start of this was formed by the excellent application </w:t>
+      </w:r>
+      <w:proofErr w:type="spellStart"/>
+      <w:r>
+        <w:t>ttwatch</w:t>
+      </w:r>
+      <w:proofErr w:type="spellEnd"/>
+      <w:r>
+        <w:t xml:space="preserve"> of Ryan </w:t>
+      </w:r>
+      <w:proofErr w:type="spellStart"/>
+      <w:r>
+        <w:t>Binns</w:t>
+      </w:r>
+      <w:proofErr w:type="spellEnd"/>
+      <w:r>
+        <w:t>.</w:t>
       </w:r>
       <w:r>
         <w:t xml:space="preserve"> It has been applied</w:t>
       </w:r>
       <w:r>
-        <w:t xml:space="preserve"> in the TomTomWatch Application (</w:t>
+        <w:t xml:space="preserve"> in the </w:t>
+      </w:r>
+      <w:proofErr w:type="spellStart"/>
+      <w:r>
+        <w:t>TomTomWatch</w:t>
+      </w:r>
+      <w:proofErr w:type="spellEnd"/>
+      <w:r>
+        <w:t xml:space="preserve"> Application (</w:t>
       </w:r>
       <w:hyperlink r:id="rId9" w:history="1">
         <w:r>
@@ -244,6 +289,54 @@
           <w:szCs w:val="16"/>
         </w:rPr>
       </w:pPr>
+      <w:r>
+        <w:rPr>
+          <w:sz w:val="16"/>
+          <w:szCs w:val="16"/>
+        </w:rPr>
+        <w:t>‘</w:t>
+      </w:r>
+      <w:proofErr w:type="gramStart"/>
+      <w:r>
+        <w:rPr>
+          <w:color w:val="FF0000"/>
+          <w:sz w:val="16"/>
+          <w:szCs w:val="16"/>
+        </w:rPr>
+        <w:t>not</w:t>
+      </w:r>
+      <w:proofErr w:type="gramEnd"/>
+      <w:r>
+        <w:rPr>
+          <w:color w:val="FF0000"/>
+          <w:sz w:val="16"/>
+          <w:szCs w:val="16"/>
+        </w:rPr>
+        <w:t xml:space="preserve"> checked</w:t>
+      </w:r>
+      <w:r>
+        <w:rPr>
+          <w:sz w:val="16"/>
+          <w:szCs w:val="16"/>
+        </w:rPr>
+        <w:t xml:space="preserve">’ indicates I copied the information from the Ryan </w:t>
+      </w:r>
+      <w:proofErr w:type="spellStart"/>
+      <w:r>
+        <w:rPr>
+          <w:sz w:val="16"/>
+          <w:szCs w:val="16"/>
+        </w:rPr>
+        <w:t>Binns</w:t>
+      </w:r>
+      <w:proofErr w:type="spellEnd"/>
+      <w:r>
+        <w:rPr>
+          <w:sz w:val="16"/>
+          <w:szCs w:val="16"/>
+        </w:rPr>
+        <w:t xml:space="preserve"> application, but did not check myself.</w:t>
+      </w:r>
     </w:p>
     <w:p>
       <w:pPr>
@@ -343,14 +436,27 @@
         </w:rPr>
       </w:pPr>
       <w:r>
-        <w:t xml:space="preserve">This section describes the former filesystem. </w:t>
+        <w:t xml:space="preserve">This section describes the former </w:t>
+      </w:r>
+      <w:proofErr w:type="spellStart"/>
+      <w:r>
+        <w:t>filesystem</w:t>
+      </w:r>
+      <w:proofErr w:type="spellEnd"/>
+      <w:r>
+        <w:t xml:space="preserve">. </w:t>
       </w:r>
       <w:r>
         <w:t>Files</w:t>
       </w:r>
       <w:r>
-        <w:t xml:space="preserve"> are addressed by an</w:t>
-      </w:r>
+        <w:t xml:space="preserve"> are addressed by </w:t>
+      </w:r>
+      <w:proofErr w:type="gramStart"/>
+      <w:r>
+        <w:t>an</w:t>
+      </w:r>
+      <w:proofErr w:type="gramEnd"/>
       <w:r>
         <w:t xml:space="preserve"> 32 bit integer ID.</w:t>
       </w:r>
@@ -507,7 +613,23 @@
               <w:cnfStyle w:val="000000100000" w:firstRow="0" w:lastRow="0" w:firstColumn="0" w:lastColumn="0" w:oddVBand="0" w:evenVBand="0" w:oddHBand="1" w:evenHBand="0" w:firstRowFirstColumn="0" w:firstRowLastColumn="0" w:lastRowFirstColumn="0" w:lastRowLastColumn="0"/>
             </w:pPr>
             <w:r>
-              <w:t xml:space="preserve">GPS Quickfix data, used for obtaining a quick GPS lock. Is written each time the watch is connected to TomTom MySports. For the adventurer, the file is downloaded from </w:t>
+              <w:t xml:space="preserve">GPS </w:t>
+            </w:r>
+            <w:proofErr w:type="spellStart"/>
+            <w:r>
+              <w:t>Quickfix</w:t>
+            </w:r>
+            <w:proofErr w:type="spellEnd"/>
+            <w:r>
+              <w:t xml:space="preserve"> data, used for obtaining a quick GPS lock. Is written each time the watch is connected to TomTom </w:t>
+            </w:r>
+            <w:proofErr w:type="spellStart"/>
+            <w:r>
+              <w:t>MySports</w:t>
+            </w:r>
+            <w:proofErr w:type="spellEnd"/>
+            <w:r>
+              <w:t xml:space="preserve">. For the adventurer, the file is downloaded from </w:t>
             </w:r>
             <w:hyperlink r:id="rId10" w:history="1">
               <w:r>
@@ -543,7 +665,15 @@
               <w:cnfStyle w:val="000000000000" w:firstRow="0" w:lastRow="0" w:firstColumn="0" w:lastColumn="0" w:oddVBand="0" w:evenVBand="0" w:oddHBand="0" w:evenHBand="0" w:firstRowFirstColumn="0" w:firstRowLastColumn="0" w:lastRowFirstColumn="0" w:lastRowLastColumn="0"/>
             </w:pPr>
             <w:r>
-              <w:t>GPS Firmware. (NOT CHECKED)</w:t>
+              <w:t xml:space="preserve">GPS Firmware. </w:t>
+            </w:r>
+            <w:r>
+              <w:rPr>
+                <w:color w:val="FF0000"/>
+                <w:sz w:val="16"/>
+                <w:szCs w:val="16"/>
+              </w:rPr>
+              <w:t>not checked</w:t>
             </w:r>
           </w:p>
         </w:tc>
@@ -601,8 +731,13 @@
             <w:pPr>
               <w:cnfStyle w:val="000000000000" w:firstRow="0" w:lastRow="0" w:firstColumn="0" w:lastColumn="0" w:oddVBand="0" w:evenVBand="0" w:oddHBand="0" w:evenHBand="0" w:firstRowFirstColumn="0" w:firstRowLastColumn="0" w:lastRowFirstColumn="0" w:lastRowLastColumn="0"/>
             </w:pPr>
-            <w:r>
-              <w:t>Stacktrace. Text file</w:t>
+            <w:proofErr w:type="spellStart"/>
+            <w:r>
+              <w:t>Stacktrace</w:t>
+            </w:r>
+            <w:proofErr w:type="spellEnd"/>
+            <w:r>
+              <w:t>. Text file</w:t>
             </w:r>
           </w:p>
         </w:tc>
@@ -633,7 +768,15 @@
               <w:cnfStyle w:val="000000100000" w:firstRow="0" w:lastRow="0" w:firstColumn="0" w:lastColumn="0" w:oddVBand="0" w:evenVBand="0" w:oddHBand="1" w:evenHBand="0" w:firstRowFirstColumn="0" w:firstRowLastColumn="0" w:lastRowFirstColumn="0" w:lastRowLastColumn="0"/>
             </w:pPr>
             <w:r>
-              <w:t>BLE firmware Update log (NOT CHECKED)</w:t>
+              <w:t xml:space="preserve">BLE firmware Update log </w:t>
+            </w:r>
+            <w:r>
+              <w:rPr>
+                <w:color w:val="FF0000"/>
+                <w:sz w:val="16"/>
+                <w:szCs w:val="16"/>
+              </w:rPr>
+              <w:t>not checked</w:t>
             </w:r>
           </w:p>
         </w:tc>
@@ -660,8 +803,13 @@
             <w:pPr>
               <w:cnfStyle w:val="000000000000" w:firstRow="0" w:lastRow="0" w:firstColumn="0" w:lastColumn="0" w:oddVBand="0" w:evenVBand="0" w:oddHBand="0" w:evenHBand="0" w:firstRowFirstColumn="0" w:firstRowLastColumn="0" w:lastRowFirstColumn="0" w:lastRowLastColumn="0"/>
             </w:pPr>
-            <w:r>
-              <w:t>Sysem firmware Update log. Text file</w:t>
+            <w:proofErr w:type="spellStart"/>
+            <w:r>
+              <w:t>Sysem</w:t>
+            </w:r>
+            <w:proofErr w:type="spellEnd"/>
+            <w:r>
+              <w:t xml:space="preserve"> firmware Update log. Text file</w:t>
             </w:r>
           </w:p>
         </w:tc>
@@ -720,7 +868,25 @@
               <w:cnfStyle w:val="000000000000" w:firstRow="0" w:lastRow="0" w:firstColumn="0" w:lastColumn="0" w:oddVBand="0" w:evenVBand="0" w:oddHBand="0" w:evenHBand="0" w:firstRowFirstColumn="0" w:firstRowLastColumn="0" w:lastRowFirstColumn="0" w:lastRowLastColumn="0"/>
             </w:pPr>
             <w:r>
-              <w:t>Races. xx defines the activity. nn is the race number. Proprietary format.</w:t>
+              <w:t xml:space="preserve">Races. </w:t>
+            </w:r>
+            <w:proofErr w:type="gramStart"/>
+            <w:r>
+              <w:t>xx</w:t>
+            </w:r>
+            <w:proofErr w:type="gramEnd"/>
+            <w:r>
+              <w:t xml:space="preserve"> defines the activity. </w:t>
+            </w:r>
+            <w:proofErr w:type="spellStart"/>
+            <w:proofErr w:type="gramStart"/>
+            <w:r>
+              <w:t>nn</w:t>
+            </w:r>
+            <w:proofErr w:type="spellEnd"/>
+            <w:proofErr w:type="gramEnd"/>
+            <w:r>
+              <w:t xml:space="preserve"> is the race number. Proprietary format.</w:t>
             </w:r>
           </w:p>
         </w:tc>
@@ -751,7 +917,15 @@
               <w:cnfStyle w:val="000000100000" w:firstRow="0" w:lastRow="0" w:firstColumn="0" w:lastColumn="0" w:oddVBand="0" w:evenVBand="0" w:oddHBand="1" w:evenHBand="0" w:firstRowFirstColumn="0" w:firstRowLastColumn="0" w:lastRowFirstColumn="0" w:lastRowLastColumn="0"/>
             </w:pPr>
             <w:r>
-              <w:t>Race history. (NOT CHECKED)</w:t>
+              <w:t xml:space="preserve">Race history. </w:t>
+            </w:r>
+            <w:r>
+              <w:rPr>
+                <w:color w:val="FF0000"/>
+                <w:sz w:val="16"/>
+                <w:szCs w:val="16"/>
+              </w:rPr>
+              <w:t>not checked</w:t>
             </w:r>
           </w:p>
         </w:tc>
@@ -893,12 +1067,7 @@
               <w:cnfStyle w:val="000000000000" w:firstRow="0" w:lastRow="0" w:firstColumn="0" w:lastColumn="0" w:oddVBand="0" w:evenVBand="0" w:oddHBand="0" w:evenHBand="0" w:firstRowFirstColumn="0" w:firstRowLastColumn="0" w:lastRowFirstColumn="0" w:lastRowLastColumn="0"/>
             </w:pPr>
             <w:r>
-              <w:t>Textual representation of the playlists (music watches only</w:t>
-            </w:r>
-            <w:bookmarkStart w:id="0" w:name="_GoBack"/>
-            <w:bookmarkEnd w:id="0"/>
-            <w:r>
-              <w:t>)</w:t>
+              <w:t>Textual representation of the playlists (music watches only)</w:t>
             </w:r>
           </w:p>
         </w:tc>
@@ -929,7 +1098,15 @@
               <w:cnfStyle w:val="000000100000" w:firstRow="0" w:lastRow="0" w:firstColumn="0" w:lastColumn="0" w:oddVBand="0" w:evenVBand="0" w:oddHBand="1" w:evenHBand="0" w:firstRowFirstColumn="0" w:firstRowLastColumn="0" w:lastRowFirstColumn="0" w:lastRowLastColumn="0"/>
             </w:pPr>
             <w:r>
-              <w:t>Activity files. Correspond with the ttbin files. Proprietary file format containing records.</w:t>
+              <w:t xml:space="preserve">Activity files. Correspond with the </w:t>
+            </w:r>
+            <w:proofErr w:type="spellStart"/>
+            <w:r>
+              <w:t>ttbin</w:t>
+            </w:r>
+            <w:proofErr w:type="spellEnd"/>
+            <w:r>
+              <w:t xml:space="preserve"> files. Proprietary file format containing records.</w:t>
             </w:r>
           </w:p>
         </w:tc>
@@ -963,7 +1140,39 @@
               <w:cnfStyle w:val="000000000000" w:firstRow="0" w:lastRow="0" w:firstColumn="0" w:lastColumn="0" w:oddVBand="0" w:evenVBand="0" w:oddHBand="0" w:evenHBand="0" w:firstRowFirstColumn="0" w:firstRowLastColumn="0" w:lastRowFirstColumn="0" w:lastRowLastColumn="0"/>
             </w:pPr>
             <w:r>
-              <w:t>Tracked activity (steps, calories, heart rate, sleep, fitness points, etc) for upload to TomTom MySports. Up to 20 files are generated. A new file is generated each time the watch is connected to the PC and disconnected. The files are uploaded and deleted when the watch is connected to TomTom MySports. Protobuf format</w:t>
+              <w:t xml:space="preserve">Tracked activity (steps, calories, heart rate, sleep, fitness points, </w:t>
+            </w:r>
+            <w:proofErr w:type="spellStart"/>
+            <w:r>
+              <w:t>etc</w:t>
+            </w:r>
+            <w:proofErr w:type="spellEnd"/>
+            <w:r>
+              <w:t xml:space="preserve">) for upload to TomTom </w:t>
+            </w:r>
+            <w:proofErr w:type="spellStart"/>
+            <w:r>
+              <w:t>MySports</w:t>
+            </w:r>
+            <w:proofErr w:type="spellEnd"/>
+            <w:r>
+              <w:t xml:space="preserve">. Up to 20 files are generated. A new file is generated each time the watch is connected to the PC and disconnected. The files are uploaded and deleted when the watch is connected to TomTom </w:t>
+            </w:r>
+            <w:proofErr w:type="spellStart"/>
+            <w:r>
+              <w:t>MySports</w:t>
+            </w:r>
+            <w:proofErr w:type="spellEnd"/>
+            <w:r>
+              <w:t xml:space="preserve">. </w:t>
+            </w:r>
+            <w:proofErr w:type="spellStart"/>
+            <w:r>
+              <w:t>Protobuf</w:t>
+            </w:r>
+            <w:proofErr w:type="spellEnd"/>
+            <w:r>
+              <w:t xml:space="preserve"> format</w:t>
             </w:r>
           </w:p>
         </w:tc>
@@ -1012,13 +1221,29 @@
               <w:t>100nn files, tracked activity keeps being logged to this f</w:t>
             </w:r>
             <w:r>
-              <w:t>ile; rename after the the 0x00B</w:t>
+              <w:t xml:space="preserve">ile; rename after the </w:t>
+            </w:r>
+            <w:proofErr w:type="spellStart"/>
+            <w:r>
+              <w:t>the</w:t>
+            </w:r>
+            <w:proofErr w:type="spellEnd"/>
+            <w:r>
+              <w:t xml:space="preserve"> 0x00B</w:t>
             </w:r>
             <w:r>
               <w:t>100nn files have been deleted; CHECK!</w:t>
             </w:r>
             <w:r>
-              <w:t>). Same protobuf format as 0x00B</w:t>
+              <w:t xml:space="preserve">). Same </w:t>
+            </w:r>
+            <w:proofErr w:type="spellStart"/>
+            <w:r>
+              <w:t>protobuf</w:t>
+            </w:r>
+            <w:proofErr w:type="spellEnd"/>
+            <w:r>
+              <w:t xml:space="preserve"> format as 0x00B</w:t>
             </w:r>
             <w:r>
               <w:t>100nn</w:t>
@@ -1086,7 +1311,23 @@
               <w:cnfStyle w:val="000000100000" w:firstRow="0" w:lastRow="0" w:firstColumn="0" w:lastColumn="0" w:oddVBand="0" w:evenVBand="0" w:oddHBand="1" w:evenHBand="0" w:firstRowFirstColumn="0" w:firstRowLastColumn="0" w:lastRowFirstColumn="0" w:lastRowLastColumn="0"/>
             </w:pPr>
             <w:r>
-              <w:t>Tracked activity of the last 7 days. n=8-f. Same protobuf format as 0x00b100nn, however heartrates are not stored.</w:t>
+              <w:t xml:space="preserve">Tracked activity of the last 7 days. n=8-f. Same </w:t>
+            </w:r>
+            <w:proofErr w:type="spellStart"/>
+            <w:r>
+              <w:t>protobuf</w:t>
+            </w:r>
+            <w:proofErr w:type="spellEnd"/>
+            <w:r>
+              <w:t xml:space="preserve"> format as 0x00b100nn, however </w:t>
+            </w:r>
+            <w:proofErr w:type="spellStart"/>
+            <w:r>
+              <w:t>heartrates</w:t>
+            </w:r>
+            <w:proofErr w:type="spellEnd"/>
+            <w:r>
+              <w:t xml:space="preserve"> are not stored.</w:t>
             </w:r>
           </w:p>
         </w:tc>
@@ -1117,7 +1358,15 @@
               <w:cnfStyle w:val="000000000000" w:firstRow="0" w:lastRow="0" w:firstColumn="0" w:lastColumn="0" w:oddVBand="0" w:evenVBand="0" w:oddHBand="0" w:evenHBand="0" w:firstRowFirstColumn="0" w:firstRowLastColumn="0" w:lastRowFirstColumn="0" w:lastRowLastColumn="0"/>
             </w:pPr>
             <w:r>
-              <w:t>Routes (track planning). Each file contains a route. Protobuf format.</w:t>
+              <w:t xml:space="preserve">Routes (track planning). Each file contains a route. </w:t>
+            </w:r>
+            <w:proofErr w:type="spellStart"/>
+            <w:r>
+              <w:t>Protobuf</w:t>
+            </w:r>
+            <w:proofErr w:type="spellEnd"/>
+            <w:r>
+              <w:t xml:space="preserve"> format.</w:t>
             </w:r>
             <w:r>
               <w:t xml:space="preserve"> The watch accepts 15 route files, hence  0x0</w:t>
@@ -1126,25 +1375,7 @@
               <w:rPr>
                 <w:rFonts w:cstheme="minorHAnsi"/>
               </w:rPr>
-              <w:t>≤</w:t>
-            </w:r>
-            <w:r>
-              <w:rPr>
-                <w:rFonts w:cstheme="minorHAnsi"/>
-              </w:rPr>
-              <w:t>n</w:t>
-            </w:r>
-            <w:r>
-              <w:rPr>
-                <w:rFonts w:cstheme="minorHAnsi"/>
-              </w:rPr>
-              <w:t>≤</w:t>
-            </w:r>
-            <w:r>
-              <w:rPr>
-                <w:rFonts w:cstheme="minorHAnsi"/>
-              </w:rPr>
-              <w:t>0xE</w:t>
+              <w:t>≤n≤0xE</w:t>
             </w:r>
           </w:p>
         </w:tc>
@@ -1206,7 +1437,15 @@
               <w:cnfStyle w:val="000000000000" w:firstRow="0" w:lastRow="0" w:firstColumn="0" w:lastColumn="0" w:oddVBand="0" w:evenVBand="0" w:oddHBand="0" w:evenHBand="0" w:firstRowFirstColumn="0" w:firstRowLastColumn="0" w:lastRowFirstColumn="0" w:lastRowLastColumn="0"/>
             </w:pPr>
             <w:r>
-              <w:t>The personalized workouts, added since firmware version 1.7.53 (Adventurer). Protobuf format.</w:t>
+              <w:t xml:space="preserve">The personalized workouts, added since firmware version 1.7.53 (Adventurer). </w:t>
+            </w:r>
+            <w:proofErr w:type="spellStart"/>
+            <w:r>
+              <w:t>Protobuf</w:t>
+            </w:r>
+            <w:proofErr w:type="spellEnd"/>
+            <w:r>
+              <w:t xml:space="preserve"> format.</w:t>
             </w:r>
           </w:p>
         </w:tc>
@@ -1241,8 +1480,13 @@
               <w:cnfStyle w:val="000000100000" w:firstRow="0" w:lastRow="0" w:firstColumn="0" w:lastColumn="0" w:oddVBand="0" w:evenVBand="0" w:oddHBand="1" w:evenHBand="0" w:firstRowFirstColumn="0" w:firstRowLastColumn="0" w:lastRowFirstColumn="0" w:lastRowLastColumn="0"/>
             </w:pPr>
             <w:r>
-              <w:t>Preferences file. XML format. Contains the watch name and other preferences for connecting to TomTom MySports</w:t>
-            </w:r>
+              <w:t xml:space="preserve">Preferences file. XML format. Contains the watch name and other preferences for connecting to TomTom </w:t>
+            </w:r>
+            <w:proofErr w:type="spellStart"/>
+            <w:r>
+              <w:t>MySports</w:t>
+            </w:r>
+            <w:proofErr w:type="spellEnd"/>
           </w:p>
         </w:tc>
       </w:tr>
@@ -1266,13 +1510,53 @@
     </w:p>
     <w:p>
       <w:r>
-        <w:t xml:space="preserve">The preferences file is an XML file containing the preferences used when connecting to TomTom MySports. </w:t>
-      </w:r>
-      <w:r>
-        <w:t>After factory reset the watch does not have such a preference file. When connecting the watch to the ‘TomTom Sports Connect’  it is created as part of the registration process. A.o. a token and secret are generated and coupled to a TomTom Mysports cloud account.</w:t>
-      </w:r>
-      <w:r>
-        <w:t xml:space="preserve"> When connecting the Watch to ‘TomTomWatch’ a default preference file is written without token and secret (file will be overwritten by ‘TomTom Sports Connect’). </w:t>
+        <w:t xml:space="preserve">The preferences file is an XML file containing the preferences used when connecting to TomTom </w:t>
+      </w:r>
+      <w:proofErr w:type="spellStart"/>
+      <w:r>
+        <w:t>MySports</w:t>
+      </w:r>
+      <w:proofErr w:type="spellEnd"/>
+      <w:r>
+        <w:t xml:space="preserve">. </w:t>
+      </w:r>
+      <w:r>
+        <w:t xml:space="preserve">After factory reset the watch does not have such a preference file. When connecting the watch to the ‘TomTom Sports </w:t>
+      </w:r>
+      <w:proofErr w:type="gramStart"/>
+      <w:r>
+        <w:t>Connect’  it</w:t>
+      </w:r>
+      <w:proofErr w:type="gramEnd"/>
+      <w:r>
+        <w:t xml:space="preserve"> is created as part of the registration process. </w:t>
+      </w:r>
+      <w:proofErr w:type="spellStart"/>
+      <w:r>
+        <w:t>A.o.</w:t>
+      </w:r>
+      <w:proofErr w:type="spellEnd"/>
+      <w:r>
+        <w:t xml:space="preserve"> a token and secret are generated and coupled to a TomTom </w:t>
+      </w:r>
+      <w:proofErr w:type="spellStart"/>
+      <w:r>
+        <w:t>Mysports</w:t>
+      </w:r>
+      <w:proofErr w:type="spellEnd"/>
+      <w:r>
+        <w:t xml:space="preserve"> cloud account.</w:t>
+      </w:r>
+      <w:r>
+        <w:t xml:space="preserve"> When connecting the Watch to ‘</w:t>
+      </w:r>
+      <w:proofErr w:type="spellStart"/>
+      <w:r>
+        <w:t>TomTomWatch</w:t>
+      </w:r>
+      <w:proofErr w:type="spellEnd"/>
+      <w:r>
+        <w:t xml:space="preserve">’ a default preference file is written without token and secret (file will be overwritten by ‘TomTom Sports Connect’). </w:t>
       </w:r>
     </w:p>
     <w:p>
@@ -1316,7 +1600,35 @@
         <w:rPr>
           <w:rFonts w:ascii="Courier New" w:hAnsi="Courier New" w:cs="Courier New"/>
         </w:rPr>
-        <w:t>&lt;watchName&gt;&lt;/watchName&gt;</w:t>
+        <w:t>&lt;</w:t>
+      </w:r>
+      <w:proofErr w:type="spellStart"/>
+      <w:r>
+        <w:rPr>
+          <w:rFonts w:ascii="Courier New" w:hAnsi="Courier New" w:cs="Courier New"/>
+        </w:rPr>
+        <w:t>watchName</w:t>
+      </w:r>
+      <w:proofErr w:type="spellEnd"/>
+      <w:r>
+        <w:rPr>
+          <w:rFonts w:ascii="Courier New" w:hAnsi="Courier New" w:cs="Courier New"/>
+        </w:rPr>
+        <w:t>&gt;&lt;/</w:t>
+      </w:r>
+      <w:proofErr w:type="spellStart"/>
+      <w:r>
+        <w:rPr>
+          <w:rFonts w:ascii="Courier New" w:hAnsi="Courier New" w:cs="Courier New"/>
+        </w:rPr>
+        <w:t>watchName</w:t>
+      </w:r>
+      <w:proofErr w:type="spellEnd"/>
+      <w:r>
+        <w:rPr>
+          <w:rFonts w:ascii="Courier New" w:hAnsi="Courier New" w:cs="Courier New"/>
+        </w:rPr>
+        <w:t>&gt;</w:t>
       </w:r>
       <w:r>
         <w:t xml:space="preserve"> tags.</w:t>
@@ -1384,13 +1696,23 @@
                                 <w:szCs w:val="18"/>
                               </w:rPr>
                             </w:pPr>
+                            <w:proofErr w:type="gramStart"/>
                             <w:r>
                               <w:rPr>
                                 <w:rFonts w:ascii="Courier New" w:hAnsi="Courier New" w:cs="Courier New"/>
                                 <w:sz w:val="18"/>
                                 <w:szCs w:val="18"/>
                               </w:rPr>
-                              <w:t>&lt;?xml version="1.0" encoding="UTF-8"?&gt;</w:t>
+                              <w:t>&lt;?xml</w:t>
+                            </w:r>
+                            <w:proofErr w:type="gramEnd"/>
+                            <w:r>
+                              <w:rPr>
+                                <w:rFonts w:ascii="Courier New" w:hAnsi="Courier New" w:cs="Courier New"/>
+                                <w:sz w:val="18"/>
+                                <w:szCs w:val="18"/>
+                              </w:rPr>
+                              <w:t xml:space="preserve"> version="1.0" encoding="UTF-8"?&gt;</w:t>
                             </w:r>
                           </w:p>
                           <w:p>
@@ -1426,7 +1748,53 @@
                                 <w:sz w:val="18"/>
                                 <w:szCs w:val="18"/>
                               </w:rPr>
-                              <w:t xml:space="preserve"> &lt;ephemerisModified&gt;0&lt;/ephemerisModified&gt;</w:t>
+                              <w:t xml:space="preserve"> &lt;</w:t>
+                            </w:r>
+                            <w:proofErr w:type="spellStart"/>
+                            <w:proofErr w:type="gramStart"/>
+                            <w:r>
+                              <w:rPr>
+                                <w:rFonts w:ascii="Courier New" w:hAnsi="Courier New" w:cs="Courier New"/>
+                                <w:sz w:val="18"/>
+                                <w:szCs w:val="18"/>
+                              </w:rPr>
+                              <w:t>ephemerisModified</w:t>
+                            </w:r>
+                            <w:proofErr w:type="spellEnd"/>
+                            <w:r>
+                              <w:rPr>
+                                <w:rFonts w:ascii="Courier New" w:hAnsi="Courier New" w:cs="Courier New"/>
+                                <w:sz w:val="18"/>
+                                <w:szCs w:val="18"/>
+                              </w:rPr>
+                              <w:t>&gt;</w:t>
+                            </w:r>
+                            <w:proofErr w:type="gramEnd"/>
+                            <w:r>
+                              <w:rPr>
+                                <w:rFonts w:ascii="Courier New" w:hAnsi="Courier New" w:cs="Courier New"/>
+                                <w:sz w:val="18"/>
+                                <w:szCs w:val="18"/>
+                              </w:rPr>
+                              <w:t>0&lt;/</w:t>
+                            </w:r>
+                            <w:proofErr w:type="spellStart"/>
+                            <w:r>
+                              <w:rPr>
+                                <w:rFonts w:ascii="Courier New" w:hAnsi="Courier New" w:cs="Courier New"/>
+                                <w:sz w:val="18"/>
+                                <w:szCs w:val="18"/>
+                              </w:rPr>
+                              <w:t>ephemerisModified</w:t>
+                            </w:r>
+                            <w:proofErr w:type="spellEnd"/>
+                            <w:r>
+                              <w:rPr>
+                                <w:rFonts w:ascii="Courier New" w:hAnsi="Courier New" w:cs="Courier New"/>
+                                <w:sz w:val="18"/>
+                                <w:szCs w:val="18"/>
+                              </w:rPr>
+                              <w:t>&gt;</w:t>
                             </w:r>
                           </w:p>
                           <w:p>
@@ -1444,7 +1812,53 @@
                                 <w:sz w:val="18"/>
                                 <w:szCs w:val="18"/>
                               </w:rPr>
-                              <w:t xml:space="preserve"> &lt;watchName&gt;GPS Watch Jorgen&lt;/watchName&gt;</w:t>
+                              <w:t xml:space="preserve"> &lt;</w:t>
+                            </w:r>
+                            <w:proofErr w:type="spellStart"/>
+                            <w:proofErr w:type="gramStart"/>
+                            <w:r>
+                              <w:rPr>
+                                <w:rFonts w:ascii="Courier New" w:hAnsi="Courier New" w:cs="Courier New"/>
+                                <w:sz w:val="18"/>
+                                <w:szCs w:val="18"/>
+                              </w:rPr>
+                              <w:t>watchName</w:t>
+                            </w:r>
+                            <w:proofErr w:type="spellEnd"/>
+                            <w:r>
+                              <w:rPr>
+                                <w:rFonts w:ascii="Courier New" w:hAnsi="Courier New" w:cs="Courier New"/>
+                                <w:sz w:val="18"/>
+                                <w:szCs w:val="18"/>
+                              </w:rPr>
+                              <w:t>&gt;</w:t>
+                            </w:r>
+                            <w:proofErr w:type="gramEnd"/>
+                            <w:r>
+                              <w:rPr>
+                                <w:rFonts w:ascii="Courier New" w:hAnsi="Courier New" w:cs="Courier New"/>
+                                <w:sz w:val="18"/>
+                                <w:szCs w:val="18"/>
+                              </w:rPr>
+                              <w:t>GPS Watch Jorgen&lt;/</w:t>
+                            </w:r>
+                            <w:proofErr w:type="spellStart"/>
+                            <w:r>
+                              <w:rPr>
+                                <w:rFonts w:ascii="Courier New" w:hAnsi="Courier New" w:cs="Courier New"/>
+                                <w:sz w:val="18"/>
+                                <w:szCs w:val="18"/>
+                              </w:rPr>
+                              <w:t>watchName</w:t>
+                            </w:r>
+                            <w:proofErr w:type="spellEnd"/>
+                            <w:r>
+                              <w:rPr>
+                                <w:rFonts w:ascii="Courier New" w:hAnsi="Courier New" w:cs="Courier New"/>
+                                <w:sz w:val="18"/>
+                                <w:szCs w:val="18"/>
+                              </w:rPr>
+                              <w:t>&gt;</w:t>
                             </w:r>
                           </w:p>
                           <w:p>
@@ -1480,7 +1894,25 @@
                                 <w:sz w:val="18"/>
                                 <w:szCs w:val="18"/>
                               </w:rPr>
-                              <w:t xml:space="preserve"> &lt;exporters&gt;</w:t>
+                              <w:t xml:space="preserve"> &lt;</w:t>
+                            </w:r>
+                            <w:proofErr w:type="gramStart"/>
+                            <w:r>
+                              <w:rPr>
+                                <w:rFonts w:ascii="Courier New" w:hAnsi="Courier New" w:cs="Courier New"/>
+                                <w:sz w:val="18"/>
+                                <w:szCs w:val="18"/>
+                              </w:rPr>
+                              <w:t>exporters</w:t>
+                            </w:r>
+                            <w:proofErr w:type="gramEnd"/>
+                            <w:r>
+                              <w:rPr>
+                                <w:rFonts w:ascii="Courier New" w:hAnsi="Courier New" w:cs="Courier New"/>
+                                <w:sz w:val="18"/>
+                                <w:szCs w:val="18"/>
+                              </w:rPr>
+                              <w:t>&gt;</w:t>
                             </w:r>
                           </w:p>
                           <w:p>
@@ -1498,7 +1930,25 @@
                                 <w:sz w:val="18"/>
                                 <w:szCs w:val="18"/>
                               </w:rPr>
-                              <w:t xml:space="preserve"> &lt;online&gt;</w:t>
+                              <w:t xml:space="preserve"> &lt;</w:t>
+                            </w:r>
+                            <w:proofErr w:type="gramStart"/>
+                            <w:r>
+                              <w:rPr>
+                                <w:rFonts w:ascii="Courier New" w:hAnsi="Courier New" w:cs="Courier New"/>
+                                <w:sz w:val="18"/>
+                                <w:szCs w:val="18"/>
+                              </w:rPr>
+                              <w:t>online</w:t>
+                            </w:r>
+                            <w:proofErr w:type="gramEnd"/>
+                            <w:r>
+                              <w:rPr>
+                                <w:rFonts w:ascii="Courier New" w:hAnsi="Courier New" w:cs="Courier New"/>
+                                <w:sz w:val="18"/>
+                                <w:szCs w:val="18"/>
+                              </w:rPr>
+                              <w:t>&gt;</w:t>
                             </w:r>
                           </w:p>
                           <w:p>
@@ -1516,7 +1966,43 @@
                                 <w:sz w:val="18"/>
                                 <w:szCs w:val="18"/>
                               </w:rPr>
-                              <w:t xml:space="preserve"> &lt;export id="MySports" autoOpen="1"/&gt;</w:t>
+                              <w:t xml:space="preserve"> &lt;export id="</w:t>
+                            </w:r>
+                            <w:proofErr w:type="spellStart"/>
+                            <w:r>
+                              <w:rPr>
+                                <w:rFonts w:ascii="Courier New" w:hAnsi="Courier New" w:cs="Courier New"/>
+                                <w:sz w:val="18"/>
+                                <w:szCs w:val="18"/>
+                              </w:rPr>
+                              <w:t>MySports</w:t>
+                            </w:r>
+                            <w:proofErr w:type="spellEnd"/>
+                            <w:r>
+                              <w:rPr>
+                                <w:rFonts w:ascii="Courier New" w:hAnsi="Courier New" w:cs="Courier New"/>
+                                <w:sz w:val="18"/>
+                                <w:szCs w:val="18"/>
+                              </w:rPr>
+                              <w:t xml:space="preserve">" </w:t>
+                            </w:r>
+                            <w:proofErr w:type="spellStart"/>
+                            <w:r>
+                              <w:rPr>
+                                <w:rFonts w:ascii="Courier New" w:hAnsi="Courier New" w:cs="Courier New"/>
+                                <w:sz w:val="18"/>
+                                <w:szCs w:val="18"/>
+                              </w:rPr>
+                              <w:t>autoOpen</w:t>
+                            </w:r>
+                            <w:proofErr w:type="spellEnd"/>
+                            <w:r>
+                              <w:rPr>
+                                <w:rFonts w:ascii="Courier New" w:hAnsi="Courier New" w:cs="Courier New"/>
+                                <w:sz w:val="18"/>
+                                <w:szCs w:val="18"/>
+                              </w:rPr>
+                              <w:t>="1"/&gt;</w:t>
                             </w:r>
                           </w:p>
                           <w:p>
@@ -1550,7 +2036,43 @@
                                 <w:sz w:val="18"/>
                                 <w:szCs w:val="18"/>
                               </w:rPr>
-                              <w:t>&lt;MySportsAuthToken&gt;...&lt;/MySportsAuthToken&gt;</w:t>
+                              <w:t>&lt;</w:t>
+                            </w:r>
+                            <w:proofErr w:type="spellStart"/>
+                            <w:r>
+                              <w:rPr>
+                                <w:rFonts w:ascii="Courier New" w:hAnsi="Courier New" w:cs="Courier New"/>
+                                <w:sz w:val="18"/>
+                                <w:szCs w:val="18"/>
+                              </w:rPr>
+                              <w:t>MySportsAuthToken</w:t>
+                            </w:r>
+                            <w:proofErr w:type="spellEnd"/>
+                            <w:r>
+                              <w:rPr>
+                                <w:rFonts w:ascii="Courier New" w:hAnsi="Courier New" w:cs="Courier New"/>
+                                <w:sz w:val="18"/>
+                                <w:szCs w:val="18"/>
+                              </w:rPr>
+                              <w:t>&gt;...&lt;/</w:t>
+                            </w:r>
+                            <w:proofErr w:type="spellStart"/>
+                            <w:r>
+                              <w:rPr>
+                                <w:rFonts w:ascii="Courier New" w:hAnsi="Courier New" w:cs="Courier New"/>
+                                <w:sz w:val="18"/>
+                                <w:szCs w:val="18"/>
+                              </w:rPr>
+                              <w:t>MySportsAuthToken</w:t>
+                            </w:r>
+                            <w:proofErr w:type="spellEnd"/>
+                            <w:r>
+                              <w:rPr>
+                                <w:rFonts w:ascii="Courier New" w:hAnsi="Courier New" w:cs="Courier New"/>
+                                <w:sz w:val="18"/>
+                                <w:szCs w:val="18"/>
+                              </w:rPr>
+                              <w:t>&gt;</w:t>
                             </w:r>
                           </w:p>
                           <w:p>
@@ -1584,7 +2106,43 @@
                                 <w:sz w:val="18"/>
                                 <w:szCs w:val="18"/>
                               </w:rPr>
-                              <w:t>&lt;MySportsTokenSecret&gt;...&lt;/MySportsTokenSecret&gt;</w:t>
+                              <w:t>&lt;</w:t>
+                            </w:r>
+                            <w:proofErr w:type="spellStart"/>
+                            <w:r>
+                              <w:rPr>
+                                <w:rFonts w:ascii="Courier New" w:hAnsi="Courier New" w:cs="Courier New"/>
+                                <w:sz w:val="18"/>
+                                <w:szCs w:val="18"/>
+                              </w:rPr>
+                              <w:t>MySportsTokenSecret</w:t>
+                            </w:r>
+                            <w:proofErr w:type="spellEnd"/>
+                            <w:r>
+                              <w:rPr>
+                                <w:rFonts w:ascii="Courier New" w:hAnsi="Courier New" w:cs="Courier New"/>
+                                <w:sz w:val="18"/>
+                                <w:szCs w:val="18"/>
+                              </w:rPr>
+                              <w:t>&gt;...&lt;/</w:t>
+                            </w:r>
+                            <w:proofErr w:type="spellStart"/>
+                            <w:r>
+                              <w:rPr>
+                                <w:rFonts w:ascii="Courier New" w:hAnsi="Courier New" w:cs="Courier New"/>
+                                <w:sz w:val="18"/>
+                                <w:szCs w:val="18"/>
+                              </w:rPr>
+                              <w:t>MySportsTokenSecret</w:t>
+                            </w:r>
+                            <w:proofErr w:type="spellEnd"/>
+                            <w:r>
+                              <w:rPr>
+                                <w:rFonts w:ascii="Courier New" w:hAnsi="Courier New" w:cs="Courier New"/>
+                                <w:sz w:val="18"/>
+                                <w:szCs w:val="18"/>
+                              </w:rPr>
+                              <w:t>&gt;</w:t>
                             </w:r>
                           </w:p>
                           <w:p>
@@ -1945,7 +2503,7 @@
       <w:pPr>
         <w:pStyle w:val="Heading2"/>
       </w:pPr>
-      <w:bookmarkStart w:id="1" w:name="_Ref500611900"/>
+      <w:bookmarkStart w:id="0" w:name="_Ref500611900"/>
       <w:r>
         <w:lastRenderedPageBreak/>
         <w:t>Firmware files (0x000000F</w:t>
@@ -1959,7 +2517,7 @@
       <w:r>
         <w:t>)</w:t>
       </w:r>
-      <w:bookmarkEnd w:id="1"/>
+      <w:bookmarkEnd w:id="0"/>
     </w:p>
     <w:p>
       <w:r>
@@ -1981,7 +2539,21 @@
         <w:rPr>
           <w:rFonts w:ascii="Courier New" w:hAnsi="Courier New" w:cs="Courier New"/>
         </w:rPr>
-        <w:t>&lt;ConfigURL&gt;</w:t>
+        <w:t>&lt;</w:t>
+      </w:r>
+      <w:proofErr w:type="spellStart"/>
+      <w:r>
+        <w:rPr>
+          <w:rFonts w:ascii="Courier New" w:hAnsi="Courier New" w:cs="Courier New"/>
+        </w:rPr>
+        <w:t>ConfigURL</w:t>
+      </w:r>
+      <w:proofErr w:type="spellEnd"/>
+      <w:r>
+        <w:rPr>
+          <w:rFonts w:ascii="Courier New" w:hAnsi="Courier New" w:cs="Courier New"/>
+        </w:rPr>
+        <w:t>&gt;</w:t>
       </w:r>
       <w:r>
         <w:t xml:space="preserve"> tags.</w:t>
@@ -2014,7 +2586,23 @@
         </w:numPr>
       </w:pPr>
       <w:r>
-        <w:t>Get the “service:firmware” url from the resulting JSON:</w:t>
+        <w:t>Get the “</w:t>
+      </w:r>
+      <w:proofErr w:type="spellStart"/>
+      <w:r>
+        <w:t>service:firmware</w:t>
+      </w:r>
+      <w:proofErr w:type="spellEnd"/>
+      <w:r>
+        <w:t xml:space="preserve">” </w:t>
+      </w:r>
+      <w:proofErr w:type="spellStart"/>
+      <w:r>
+        <w:t>url</w:t>
+      </w:r>
+      <w:proofErr w:type="spellEnd"/>
+      <w:r>
+        <w:t xml:space="preserve"> from the resulting JSON:</w:t>
       </w:r>
       <w:r>
         <w:br/>
@@ -2048,7 +2636,15 @@
       </w:r>
       <w:r>
         <w:br/>
-        <w:t xml:space="preserve">E.g. for the adventrurer: </w:t>
+        <w:t xml:space="preserve">E.g. for the </w:t>
+      </w:r>
+      <w:proofErr w:type="spellStart"/>
+      <w:r>
+        <w:t>adventrurer</w:t>
+      </w:r>
+      <w:proofErr w:type="spellEnd"/>
+      <w:r>
+        <w:t xml:space="preserve">: </w:t>
       </w:r>
       <w:r>
         <w:br/>
@@ -2131,7 +2727,21 @@
                               <w:rPr>
                                 <w:rFonts w:ascii="Courier New" w:hAnsi="Courier New" w:cs="Courier New"/>
                               </w:rPr>
-                              <w:t>&lt;FirmwareVersion&gt;</w:t>
+                              <w:t>&lt;</w:t>
+                            </w:r>
+                            <w:proofErr w:type="spellStart"/>
+                            <w:r>
+                              <w:rPr>
+                                <w:rFonts w:ascii="Courier New" w:hAnsi="Courier New" w:cs="Courier New"/>
+                              </w:rPr>
+                              <w:t>FirmwareVersion</w:t>
+                            </w:r>
+                            <w:proofErr w:type="spellEnd"/>
+                            <w:r>
+                              <w:rPr>
+                                <w:rFonts w:ascii="Courier New" w:hAnsi="Courier New" w:cs="Courier New"/>
+                              </w:rPr>
+                              <w:t>&gt;</w:t>
                             </w:r>
                           </w:p>
                           <w:p>
@@ -2145,7 +2755,23 @@
                               <w:rPr>
                                 <w:rFonts w:ascii="Courier New" w:hAnsi="Courier New" w:cs="Courier New"/>
                               </w:rPr>
-                              <w:t xml:space="preserve">  &lt;latestVersion&gt;</w:t>
+                              <w:t xml:space="preserve">  &lt;</w:t>
+                            </w:r>
+                            <w:proofErr w:type="spellStart"/>
+                            <w:proofErr w:type="gramStart"/>
+                            <w:r>
+                              <w:rPr>
+                                <w:rFonts w:ascii="Courier New" w:hAnsi="Courier New" w:cs="Courier New"/>
+                              </w:rPr>
+                              <w:t>latestVersion</w:t>
+                            </w:r>
+                            <w:proofErr w:type="spellEnd"/>
+                            <w:proofErr w:type="gramEnd"/>
+                            <w:r>
+                              <w:rPr>
+                                <w:rFonts w:ascii="Courier New" w:hAnsi="Courier New" w:cs="Courier New"/>
+                              </w:rPr>
+                              <w:t>&gt;</w:t>
                             </w:r>
                           </w:p>
                           <w:p>
@@ -2201,7 +2827,21 @@
                               <w:rPr>
                                 <w:rFonts w:ascii="Courier New" w:hAnsi="Courier New" w:cs="Courier New"/>
                               </w:rPr>
-                              <w:t xml:space="preserve">  &lt;/latestVersion&gt;</w:t>
+                              <w:t xml:space="preserve">  &lt;/</w:t>
+                            </w:r>
+                            <w:proofErr w:type="spellStart"/>
+                            <w:r>
+                              <w:rPr>
+                                <w:rFonts w:ascii="Courier New" w:hAnsi="Courier New" w:cs="Courier New"/>
+                              </w:rPr>
+                              <w:t>latestVersion</w:t>
+                            </w:r>
+                            <w:proofErr w:type="spellEnd"/>
+                            <w:r>
+                              <w:rPr>
+                                <w:rFonts w:ascii="Courier New" w:hAnsi="Courier New" w:cs="Courier New"/>
+                              </w:rPr>
+                              <w:t>&gt;</w:t>
                             </w:r>
                           </w:p>
                           <w:p>
@@ -2215,7 +2855,43 @@
                               <w:rPr>
                                 <w:rFonts w:ascii="Courier New" w:hAnsi="Courier New" w:cs="Courier New"/>
                               </w:rPr>
-                              <w:t xml:space="preserve">  &lt;isCritical&gt;yes&lt;/isCritical&gt;</w:t>
+                              <w:t xml:space="preserve">  &lt;</w:t>
+                            </w:r>
+                            <w:proofErr w:type="spellStart"/>
+                            <w:proofErr w:type="gramStart"/>
+                            <w:r>
+                              <w:rPr>
+                                <w:rFonts w:ascii="Courier New" w:hAnsi="Courier New" w:cs="Courier New"/>
+                              </w:rPr>
+                              <w:t>isCritical</w:t>
+                            </w:r>
+                            <w:proofErr w:type="spellEnd"/>
+                            <w:r>
+                              <w:rPr>
+                                <w:rFonts w:ascii="Courier New" w:hAnsi="Courier New" w:cs="Courier New"/>
+                              </w:rPr>
+                              <w:t>&gt;</w:t>
+                            </w:r>
+                            <w:proofErr w:type="gramEnd"/>
+                            <w:r>
+                              <w:rPr>
+                                <w:rFonts w:ascii="Courier New" w:hAnsi="Courier New" w:cs="Courier New"/>
+                              </w:rPr>
+                              <w:t>yes&lt;/</w:t>
+                            </w:r>
+                            <w:proofErr w:type="spellStart"/>
+                            <w:r>
+                              <w:rPr>
+                                <w:rFonts w:ascii="Courier New" w:hAnsi="Courier New" w:cs="Courier New"/>
+                              </w:rPr>
+                              <w:t>isCritical</w:t>
+                            </w:r>
+                            <w:proofErr w:type="spellEnd"/>
+                            <w:r>
+                              <w:rPr>
+                                <w:rFonts w:ascii="Courier New" w:hAnsi="Courier New" w:cs="Courier New"/>
+                              </w:rPr>
+                              <w:t>&gt;</w:t>
                             </w:r>
                           </w:p>
                           <w:p>
@@ -2243,7 +2919,21 @@
                               <w:rPr>
                                 <w:rFonts w:ascii="Courier New" w:hAnsi="Courier New" w:cs="Courier New"/>
                               </w:rPr>
-                              <w:t>&lt;/FirmwareVersion&gt;</w:t>
+                              <w:t>&lt;/</w:t>
+                            </w:r>
+                            <w:proofErr w:type="spellStart"/>
+                            <w:r>
+                              <w:rPr>
+                                <w:rFonts w:ascii="Courier New" w:hAnsi="Courier New" w:cs="Courier New"/>
+                              </w:rPr>
+                              <w:t>FirmwareVersion</w:t>
+                            </w:r>
+                            <w:proofErr w:type="spellEnd"/>
+                            <w:r>
+                              <w:rPr>
+                                <w:rFonts w:ascii="Courier New" w:hAnsi="Courier New" w:cs="Courier New"/>
+                              </w:rPr>
+                              <w:t>&gt;</w:t>
                             </w:r>
                           </w:p>
                         </w:txbxContent>
@@ -2541,7 +3231,15 @@
     </w:p>
     <w:p>
       <w:r>
-        <w:t>Procedure for uploading quickfix data:</w:t>
+        <w:t xml:space="preserve">Procedure for uploading </w:t>
+      </w:r>
+      <w:proofErr w:type="spellStart"/>
+      <w:r>
+        <w:t>quickfix</w:t>
+      </w:r>
+      <w:proofErr w:type="spellEnd"/>
+      <w:r>
+        <w:t xml:space="preserve"> data:</w:t>
       </w:r>
     </w:p>
     <w:p>
@@ -2553,7 +3251,15 @@
         </w:numPr>
       </w:pPr>
       <w:r>
-        <w:t>Fetch the configuration service as defined in the preferences file, &lt;ConfigURL&gt; tags.</w:t>
+        <w:t>Fetch the configuration service as defined in the preferences file, &lt;</w:t>
+      </w:r>
+      <w:proofErr w:type="spellStart"/>
+      <w:r>
+        <w:t>ConfigURL</w:t>
+      </w:r>
+      <w:proofErr w:type="spellEnd"/>
+      <w:r>
+        <w:t>&gt; tags.</w:t>
       </w:r>
       <w:r>
         <w:br/>
@@ -2583,7 +3289,23 @@
         </w:numPr>
       </w:pPr>
       <w:r>
-        <w:t>Get the “service:ephemeris” url from the resulting JSON:</w:t>
+        <w:t>Get the “</w:t>
+      </w:r>
+      <w:proofErr w:type="spellStart"/>
+      <w:r>
+        <w:t>service:ephemeris</w:t>
+      </w:r>
+      <w:proofErr w:type="spellEnd"/>
+      <w:r>
+        <w:t xml:space="preserve">” </w:t>
+      </w:r>
+      <w:proofErr w:type="spellStart"/>
+      <w:r>
+        <w:t>url</w:t>
+      </w:r>
+      <w:proofErr w:type="spellEnd"/>
+      <w:r>
+        <w:t xml:space="preserve"> from the resulting JSON:</w:t>
       </w:r>
       <w:r>
         <w:br/>
@@ -2613,7 +3335,19 @@
         </w:numPr>
       </w:pPr>
       <w:r>
-        <w:t>Replace the {DAYS} by the number of days ahead. 3 seems the only possible value…</w:t>
+        <w:t>Replace the {DAYS} by the number of days ahead. 3</w:t>
+      </w:r>
+      <w:r>
+        <w:t xml:space="preserve"> and 7 seem</w:t>
+      </w:r>
+      <w:r>
+        <w:t xml:space="preserve"> the only possible value</w:t>
+      </w:r>
+      <w:r>
+        <w:t>s</w:t>
+      </w:r>
+      <w:r>
+        <w:t>…</w:t>
       </w:r>
       <w:r>
         <w:br/>
@@ -3061,8 +3795,54 @@
           <w:sz w:val="16"/>
           <w:szCs w:val="16"/>
         </w:rPr>
-        <w:t>c:\users\&lt;user&gt;\TomTom Sports\&lt;watch name&gt;\&lt;YYYY-MM-DD&gt;\&lt;sport&gt;_&lt;hh-mm-ss&gt;.ttbin</w:t>
-      </w:r>
+        <w:t>c:\users\&lt;user&gt;\TomTom Sports\&lt;watch name&gt;\&lt;YYYY-MM-DD&gt;\&lt;sport&gt;_&lt;</w:t>
+      </w:r>
+      <w:proofErr w:type="spellStart"/>
+      <w:r>
+        <w:rPr>
+          <w:rFonts w:ascii="Courier New" w:hAnsi="Courier New" w:cs="Courier New"/>
+          <w:sz w:val="16"/>
+          <w:szCs w:val="16"/>
+        </w:rPr>
+        <w:t>hh</w:t>
+      </w:r>
+      <w:proofErr w:type="spellEnd"/>
+      <w:r>
+        <w:rPr>
+          <w:rFonts w:ascii="Courier New" w:hAnsi="Courier New" w:cs="Courier New"/>
+          <w:sz w:val="16"/>
+          <w:szCs w:val="16"/>
+        </w:rPr>
+        <w:t>-mm-</w:t>
+      </w:r>
+      <w:proofErr w:type="spellStart"/>
+      <w:r>
+        <w:rPr>
+          <w:rFonts w:ascii="Courier New" w:hAnsi="Courier New" w:cs="Courier New"/>
+          <w:sz w:val="16"/>
+          <w:szCs w:val="16"/>
+        </w:rPr>
+        <w:t>ss</w:t>
+      </w:r>
+      <w:proofErr w:type="spellEnd"/>
+      <w:r>
+        <w:rPr>
+          <w:rFonts w:ascii="Courier New" w:hAnsi="Courier New" w:cs="Courier New"/>
+          <w:sz w:val="16"/>
+          <w:szCs w:val="16"/>
+        </w:rPr>
+        <w:t>&gt;.</w:t>
+      </w:r>
+      <w:proofErr w:type="spellStart"/>
+      <w:r>
+        <w:rPr>
+          <w:rFonts w:ascii="Courier New" w:hAnsi="Courier New" w:cs="Courier New"/>
+          <w:sz w:val="16"/>
+          <w:szCs w:val="16"/>
+        </w:rPr>
+        <w:t>ttbin</w:t>
+      </w:r>
+      <w:proofErr w:type="spellEnd"/>
     </w:p>
     <w:p>
       <w:r>
@@ -3132,19 +3912,57 @@
     </w:p>
     <w:p>
       <w:r>
-        <w:t xml:space="preserve">(Writing a ttbin file to </w:t>
+        <w:t xml:space="preserve">(Writing a </w:t>
+      </w:r>
+      <w:proofErr w:type="spellStart"/>
+      <w:r>
+        <w:t>ttbin</w:t>
+      </w:r>
+      <w:proofErr w:type="spellEnd"/>
+      <w:r>
+        <w:t xml:space="preserve"> file to </w:t>
       </w:r>
       <w:r>
         <w:rPr>
           <w:rFonts w:ascii="Courier New" w:hAnsi="Courier New" w:cs="Courier New"/>
         </w:rPr>
-        <w:t>/TomTom_MySports/&lt;serial&gt;/workouts/</w:t>
+        <w:t>/</w:t>
+      </w:r>
+      <w:proofErr w:type="spellStart"/>
+      <w:r>
+        <w:rPr>
+          <w:rFonts w:ascii="Courier New" w:hAnsi="Courier New" w:cs="Courier New"/>
+        </w:rPr>
+        <w:t>TomTom_MySports</w:t>
+      </w:r>
+      <w:proofErr w:type="spellEnd"/>
+      <w:r>
+        <w:rPr>
+          <w:rFonts w:ascii="Courier New" w:hAnsi="Courier New" w:cs="Courier New"/>
+        </w:rPr>
+        <w:t>/&lt;serial&gt;/workouts/</w:t>
       </w:r>
       <w:r>
         <w:t xml:space="preserve"> and starting the TomTom App</w:t>
       </w:r>
       <w:r>
-        <w:t xml:space="preserve"> makes the App upload the ttbin file to the TomTom MySports cloud.</w:t>
+        <w:t xml:space="preserve"> makes the App upload the </w:t>
+      </w:r>
+      <w:proofErr w:type="spellStart"/>
+      <w:r>
+        <w:t>ttbin</w:t>
+      </w:r>
+      <w:proofErr w:type="spellEnd"/>
+      <w:r>
+        <w:t xml:space="preserve"> file to the TomTom </w:t>
+      </w:r>
+      <w:proofErr w:type="spellStart"/>
+      <w:r>
+        <w:t>MySports</w:t>
+      </w:r>
+      <w:proofErr w:type="spellEnd"/>
+      <w:r>
+        <w:t xml:space="preserve"> cloud.</w:t>
       </w:r>
       <w:r>
         <w:t xml:space="preserve"> </w:t>
@@ -3173,7 +3991,23 @@
         <w:t>0x0091nnnn</w:t>
       </w:r>
       <w:r>
-        <w:t xml:space="preserve"> files, the next activity is logged with nnnn=0, subsequent files are logged by increasing nnnn by 1.</w:t>
+        <w:t xml:space="preserve"> files, the next activity is logged with </w:t>
+      </w:r>
+      <w:proofErr w:type="spellStart"/>
+      <w:r>
+        <w:t>nnnn</w:t>
+      </w:r>
+      <w:proofErr w:type="spellEnd"/>
+      <w:r>
+        <w:t xml:space="preserve">=0, subsequent files are logged by increasing </w:t>
+      </w:r>
+      <w:proofErr w:type="spellStart"/>
+      <w:r>
+        <w:t>nnnn</w:t>
+      </w:r>
+      <w:proofErr w:type="spellEnd"/>
+      <w:r>
+        <w:t xml:space="preserve"> by 1.</w:t>
       </w:r>
     </w:p>
     <w:p>
@@ -3254,7 +4088,15 @@
     <w:p/>
     <w:p>
       <w:r>
-        <w:t>The ttbin file consist of a series of record. Each record starts with a tag followed by a number of values. The tag identifies the record type and defines the values to follow. A value can consist of 1 or more bytes encoding an integer or float value.</w:t>
+        <w:t xml:space="preserve">The </w:t>
+      </w:r>
+      <w:proofErr w:type="spellStart"/>
+      <w:r>
+        <w:t>ttbin</w:t>
+      </w:r>
+      <w:proofErr w:type="spellEnd"/>
+      <w:r>
+        <w:t xml:space="preserve"> file consist of a series of record. Each record starts with a tag followed by a number of values. The tag identifies the record type and defines the values to follow. A value can consist of 1 or more bytes encoding an integer or float value.</w:t>
       </w:r>
     </w:p>
     <w:tbl>
@@ -3353,7 +4195,15 @@
     </w:p>
     <w:p>
       <w:r>
-        <w:t>The first record in the file is the header record (tag=0x20). This is a special record a.o. defining the records in the file.</w:t>
+        <w:t xml:space="preserve">The first record in the file is the header record (tag=0x20). This is a special record </w:t>
+      </w:r>
+      <w:proofErr w:type="spellStart"/>
+      <w:r>
+        <w:t>a.o.</w:t>
+      </w:r>
+      <w:proofErr w:type="spellEnd"/>
+      <w:r>
+        <w:t xml:space="preserve"> defining the records in the file.</w:t>
       </w:r>
     </w:p>
     <w:p>
@@ -3378,10 +4228,26 @@
     </w:p>
     <w:p>
       <w:r>
-        <w:t xml:space="preserve">It is the first record in the ttbin file. </w:t>
-      </w:r>
-      <w:r>
-        <w:t>The header defines the ttbin file. Amongst others it defined the record types that occur in the file with their lengths.</w:t>
+        <w:t xml:space="preserve">It is the first record in the </w:t>
+      </w:r>
+      <w:proofErr w:type="spellStart"/>
+      <w:r>
+        <w:t>ttbin</w:t>
+      </w:r>
+      <w:proofErr w:type="spellEnd"/>
+      <w:r>
+        <w:t xml:space="preserve"> file. </w:t>
+      </w:r>
+      <w:r>
+        <w:t xml:space="preserve">The header defines the </w:t>
+      </w:r>
+      <w:proofErr w:type="spellStart"/>
+      <w:r>
+        <w:t>ttbin</w:t>
+      </w:r>
+      <w:proofErr w:type="spellEnd"/>
+      <w:r>
+        <w:t xml:space="preserve"> file. Amongst others it defined the record types that occur in the file with their lengths.</w:t>
       </w:r>
     </w:p>
     <w:p>
@@ -3551,7 +4417,15 @@
               <w:cnfStyle w:val="000000000000" w:firstRow="0" w:lastRow="0" w:firstColumn="0" w:lastColumn="0" w:oddVBand="0" w:evenVBand="0" w:oddHBand="0" w:evenHBand="0" w:firstRowFirstColumn="0" w:firstRowLastColumn="0" w:lastRowFirstColumn="0" w:lastRowLastColumn="0"/>
             </w:pPr>
             <w:r>
-              <w:t>Version of the ttbin file format</w:t>
+              <w:t xml:space="preserve">Version of the </w:t>
+            </w:r>
+            <w:proofErr w:type="spellStart"/>
+            <w:r>
+              <w:t>ttbin</w:t>
+            </w:r>
+            <w:proofErr w:type="spellEnd"/>
+            <w:r>
+              <w:t xml:space="preserve"> file format</w:t>
             </w:r>
             <w:r>
               <w:t>. Versions of</w:t>
@@ -3625,7 +4499,15 @@
               <w:t>s</w:t>
             </w:r>
             <w:r>
-              <w:t xml:space="preserve">ions of  watch firmware, consisting of major, medium, minor, like 1.3.255. </w:t>
+              <w:t>ions of</w:t>
+            </w:r>
+            <w:proofErr w:type="gramStart"/>
+            <w:r>
+              <w:t>  watch</w:t>
+            </w:r>
+            <w:proofErr w:type="gramEnd"/>
+            <w:r>
+              <w:t xml:space="preserve"> firmware, consisting of major, medium, minor, like 1.3.255. </w:t>
             </w:r>
           </w:p>
           <w:p>
@@ -3633,7 +4515,15 @@
               <w:cnfStyle w:val="000000100000" w:firstRow="0" w:lastRow="0" w:firstColumn="0" w:lastColumn="0" w:oddVBand="0" w:evenVBand="0" w:oddHBand="1" w:evenHBand="0" w:firstRowFirstColumn="0" w:firstRowLastColumn="0" w:lastRowFirstColumn="0" w:lastRowLastColumn="0"/>
             </w:pPr>
             <w:r>
-              <w:t xml:space="preserve">In ttbin “version” &lt;=0x09 for </w:t>
+              <w:t xml:space="preserve">In </w:t>
+            </w:r>
+            <w:proofErr w:type="spellStart"/>
+            <w:r>
+              <w:t>ttbin</w:t>
+            </w:r>
+            <w:proofErr w:type="spellEnd"/>
+            <w:r>
+              <w:t xml:space="preserve"> “version” &lt;=0x09 for </w:t>
             </w:r>
             <w:r>
               <w:t>each part 1 by</w:t>
@@ -4288,8 +5178,13 @@
               <w:cnfStyle w:val="000000000000" w:firstRow="0" w:lastRow="0" w:firstColumn="0" w:lastColumn="0" w:oddVBand="0" w:evenVBand="0" w:oddHBand="0" w:evenHBand="0" w:firstRowFirstColumn="0" w:firstRowLastColumn="0" w:lastRowFirstColumn="0" w:lastRowLastColumn="0"/>
             </w:pPr>
             <w:r>
-              <w:t>Length of the record in bytes. For a number of records (e.g. 0x4B) a length of 0xFFFF is defined,</w:t>
-            </w:r>
+              <w:t>Length of the record in bytes. For a number of records (e.g. 0x4B) a length of 0xFFFF is defined</w:t>
+            </w:r>
+            <w:proofErr w:type="gramStart"/>
+            <w:r>
+              <w:t>,</w:t>
+            </w:r>
+            <w:proofErr w:type="gramEnd"/>
             <w:r>
               <w:br/>
               <w:t>meaning variable length. In that case the length is defined in the record itself.</w:t>
@@ -4370,8 +5265,13 @@
     </w:p>
     <w:p>
       <w:r>
-        <w:t>Length: 7  bytes</w:t>
-      </w:r>
+        <w:t xml:space="preserve">Length: </w:t>
+      </w:r>
+      <w:proofErr w:type="gramStart"/>
+      <w:r>
+        <w:t>7  bytes</w:t>
+      </w:r>
+      <w:proofErr w:type="gramEnd"/>
     </w:p>
     <w:tbl>
       <w:tblPr>
@@ -5169,7 +6069,21 @@
               <w:rPr>
                 <w:bCs/>
               </w:rPr>
-              <w:t>Cumulative calories burned (cal)</w:t>
+              <w:t>Cumulative calories burned (</w:t>
+            </w:r>
+            <w:proofErr w:type="spellStart"/>
+            <w:r>
+              <w:rPr>
+                <w:bCs/>
+              </w:rPr>
+              <w:t>cal</w:t>
+            </w:r>
+            <w:proofErr w:type="spellEnd"/>
+            <w:r>
+              <w:rPr>
+                <w:bCs/>
+              </w:rPr>
+              <w:t>)</w:t>
             </w:r>
           </w:p>
         </w:tc>
@@ -5658,7 +6572,21 @@
               <w:rPr>
                 <w:bCs/>
               </w:rPr>
-              <w:t>Estimated Horizonal Precision Error in cm</w:t>
+              <w:t xml:space="preserve">Estimated </w:t>
+            </w:r>
+            <w:proofErr w:type="spellStart"/>
+            <w:r>
+              <w:rPr>
+                <w:bCs/>
+              </w:rPr>
+              <w:t>Horizonal</w:t>
+            </w:r>
+            <w:proofErr w:type="spellEnd"/>
+            <w:r>
+              <w:rPr>
+                <w:bCs/>
+              </w:rPr>
+              <w:t xml:space="preserve"> Precision Error in cm</w:t>
             </w:r>
           </w:p>
         </w:tc>
@@ -5814,11 +6742,19 @@
                 <w:bCs/>
               </w:rPr>
             </w:pPr>
+            <w:proofErr w:type="spellStart"/>
             <w:r>
               <w:rPr>
                 <w:bCs/>
               </w:rPr>
-              <w:t>Int Array</w:t>
+              <w:t>Int</w:t>
+            </w:r>
+            <w:proofErr w:type="spellEnd"/>
+            <w:r>
+              <w:rPr>
+                <w:bCs/>
+              </w:rPr>
+              <w:t xml:space="preserve"> Array</w:t>
             </w:r>
           </w:p>
         </w:tc>
@@ -5866,8 +6802,13 @@
             <w:pPr>
               <w:cnfStyle w:val="000000000000" w:firstRow="0" w:lastRow="0" w:firstColumn="0" w:lastColumn="0" w:oddVBand="0" w:evenVBand="0" w:oddHBand="0" w:evenHBand="0" w:firstRowFirstColumn="0" w:firstRowLastColumn="0" w:lastRowFirstColumn="0" w:lastRowLastColumn="0"/>
             </w:pPr>
-            <w:r>
-              <w:t>Int Array</w:t>
+            <w:proofErr w:type="spellStart"/>
+            <w:r>
+              <w:t>Int</w:t>
+            </w:r>
+            <w:proofErr w:type="spellEnd"/>
+            <w:r>
+              <w:t xml:space="preserve"> Array</w:t>
             </w:r>
           </w:p>
         </w:tc>
@@ -5930,11 +6871,19 @@
                 <w:bCs/>
               </w:rPr>
             </w:pPr>
+            <w:proofErr w:type="spellStart"/>
             <w:r>
               <w:rPr>
                 <w:bCs/>
               </w:rPr>
-              <w:t>Int Array</w:t>
+              <w:t>Int</w:t>
+            </w:r>
+            <w:proofErr w:type="spellEnd"/>
+            <w:r>
+              <w:rPr>
+                <w:bCs/>
+              </w:rPr>
+              <w:t xml:space="preserve"> Array</w:t>
             </w:r>
           </w:p>
         </w:tc>
@@ -6768,7 +7717,15 @@
               <w:t>?</w:t>
             </w:r>
             <w:r>
-              <w:t xml:space="preserve"> 0x004A=74 – Starting heartrate??</w:t>
+              <w:t xml:space="preserve"> 0x004A=74 – Starting </w:t>
+            </w:r>
+            <w:proofErr w:type="spellStart"/>
+            <w:r>
+              <w:t>heartrate</w:t>
+            </w:r>
+            <w:proofErr w:type="spellEnd"/>
+            <w:r>
+              <w:t>??</w:t>
             </w:r>
           </w:p>
         </w:tc>
@@ -6883,7 +7840,11 @@
         <w:t xml:space="preserve">Pool size. </w:t>
       </w:r>
       <w:r>
-        <w:t>Used in Swi</w:t>
+        <w:t xml:space="preserve">Used in </w:t>
+      </w:r>
+      <w:proofErr w:type="gramStart"/>
+      <w:r>
+        <w:t>Swi</w:t>
       </w:r>
       <w:r>
         <w:t>m</w:t>
@@ -6892,7 +7853,11 @@
         <w:t>m</w:t>
       </w:r>
       <w:r>
-        <w:t>ing activity.</w:t>
+        <w:t>ing</w:t>
+      </w:r>
+      <w:proofErr w:type="gramEnd"/>
+      <w:r>
+        <w:t xml:space="preserve"> activity.</w:t>
       </w:r>
     </w:p>
     <w:p>
@@ -7608,7 +8573,23 @@
               <w:t>Maximum value</w:t>
             </w:r>
             <w:r>
-              <w:t>. Used in combination with the miminum, e.g. to indicate a heartrate zone min and max value. If only one limit is needed, only minimum is used and Maximum is set to 0x00000000.</w:t>
+              <w:t xml:space="preserve">. Used in combination with the </w:t>
+            </w:r>
+            <w:proofErr w:type="spellStart"/>
+            <w:r>
+              <w:t>miminum</w:t>
+            </w:r>
+            <w:proofErr w:type="spellEnd"/>
+            <w:r>
+              <w:t xml:space="preserve">, e.g. to indicate a </w:t>
+            </w:r>
+            <w:proofErr w:type="spellStart"/>
+            <w:r>
+              <w:t>heartrate</w:t>
+            </w:r>
+            <w:proofErr w:type="spellEnd"/>
+            <w:r>
+              <w:t xml:space="preserve"> zone min and max value. If only one limit is needed, only minimum is used and Maximum is set to 0x00000000.</w:t>
             </w:r>
           </w:p>
         </w:tc>
@@ -7923,7 +8904,15 @@
               <w:cnfStyle w:val="000000000000" w:firstRow="0" w:lastRow="0" w:firstColumn="0" w:lastColumn="0" w:oddVBand="0" w:evenVBand="0" w:oddHBand="0" w:evenHBand="0" w:firstRowFirstColumn="0" w:firstRowLastColumn="0" w:lastRowFirstColumn="0" w:lastRowLastColumn="0"/>
             </w:pPr>
             <w:r>
-              <w:t>Total calories (cal)</w:t>
+              <w:t>Total calories (</w:t>
+            </w:r>
+            <w:proofErr w:type="spellStart"/>
+            <w:r>
+              <w:t>cal</w:t>
+            </w:r>
+            <w:proofErr w:type="spellEnd"/>
+            <w:r>
+              <w:t>)</w:t>
             </w:r>
           </w:p>
         </w:tc>
@@ -8222,11 +9211,19 @@
       <w:r>
         <w:t xml:space="preserve">Revolutions and time counters. Can be used to calculate the cadence. </w:t>
       </w:r>
+      <w:proofErr w:type="gramStart"/>
       <w:r>
         <w:rPr>
           <w:color w:val="FF0000"/>
         </w:rPr>
-        <w:t>not checked</w:t>
+        <w:t>not</w:t>
+      </w:r>
+      <w:proofErr w:type="gramEnd"/>
+      <w:r>
+        <w:rPr>
+          <w:color w:val="FF0000"/>
+        </w:rPr>
+        <w:t xml:space="preserve"> checked</w:t>
       </w:r>
     </w:p>
     <w:p>
@@ -8432,8 +9429,13 @@
               <w:cnfStyle w:val="000000100000" w:firstRow="0" w:lastRow="0" w:firstColumn="0" w:lastColumn="0" w:oddVBand="0" w:evenVBand="0" w:oddHBand="1" w:evenHBand="0" w:firstRowFirstColumn="0" w:firstRowLastColumn="0" w:lastRowFirstColumn="0" w:lastRowLastColumn="0"/>
             </w:pPr>
             <w:r>
-              <w:t>Counts the time in ms</w:t>
-            </w:r>
+              <w:t xml:space="preserve">Counts the time in </w:t>
+            </w:r>
+            <w:proofErr w:type="spellStart"/>
+            <w:r>
+              <w:t>ms</w:t>
+            </w:r>
+            <w:proofErr w:type="spellEnd"/>
           </w:p>
         </w:tc>
         <w:tc>
@@ -8539,8 +9541,13 @@
               <w:cnfStyle w:val="000000100000" w:firstRow="0" w:lastRow="0" w:firstColumn="0" w:lastColumn="0" w:oddVBand="0" w:evenVBand="0" w:oddHBand="1" w:evenHBand="0" w:firstRowFirstColumn="0" w:firstRowLastColumn="0" w:lastRowFirstColumn="0" w:lastRowLastColumn="0"/>
             </w:pPr>
             <w:r>
-              <w:t>Counts the time in ms</w:t>
-            </w:r>
+              <w:t xml:space="preserve">Counts the time in </w:t>
+            </w:r>
+            <w:proofErr w:type="spellStart"/>
+            <w:r>
+              <w:t>ms</w:t>
+            </w:r>
+            <w:proofErr w:type="spellEnd"/>
           </w:p>
         </w:tc>
         <w:tc>
@@ -8584,11 +9591,19 @@
       <w:r>
         <w:t xml:space="preserve">Treadmill. </w:t>
       </w:r>
+      <w:proofErr w:type="gramStart"/>
       <w:r>
         <w:rPr>
           <w:color w:val="FF0000"/>
         </w:rPr>
-        <w:t>not checked</w:t>
+        <w:t>not</w:t>
+      </w:r>
+      <w:proofErr w:type="gramEnd"/>
+      <w:r>
+        <w:rPr>
+          <w:color w:val="FF0000"/>
+        </w:rPr>
+        <w:t xml:space="preserve"> checked</w:t>
       </w:r>
     </w:p>
     <w:p>
@@ -8901,8 +9916,13 @@
               <w:cnfStyle w:val="000000100000" w:firstRow="0" w:lastRow="0" w:firstColumn="0" w:lastColumn="0" w:oddVBand="0" w:evenVBand="0" w:oddHBand="1" w:evenHBand="0" w:firstRowFirstColumn="0" w:firstRowLastColumn="0" w:lastRowFirstColumn="0" w:lastRowLastColumn="0"/>
             </w:pPr>
             <w:r>
-              <w:t>Number of steps since ??</w:t>
-            </w:r>
+              <w:t xml:space="preserve">Number of steps </w:t>
+            </w:r>
+            <w:proofErr w:type="gramStart"/>
+            <w:r>
+              <w:t>since ??</w:t>
+            </w:r>
+            <w:proofErr w:type="gramEnd"/>
           </w:p>
         </w:tc>
         <w:tc>
@@ -8998,11 +10018,19 @@
       <w:r>
         <w:t xml:space="preserve">Treadmill. </w:t>
       </w:r>
+      <w:proofErr w:type="gramStart"/>
       <w:r>
         <w:rPr>
           <w:color w:val="FF0000"/>
         </w:rPr>
-        <w:t>not checked</w:t>
+        <w:t>not</w:t>
+      </w:r>
+      <w:proofErr w:type="gramEnd"/>
+      <w:r>
+        <w:rPr>
+          <w:color w:val="FF0000"/>
+        </w:rPr>
+        <w:t xml:space="preserve"> checked</w:t>
       </w:r>
     </w:p>
     <w:p>
@@ -9500,9 +10528,11 @@
       <w:pPr>
         <w:pStyle w:val="Heading3"/>
       </w:pPr>
+      <w:proofErr w:type="gramStart"/>
       <w:r>
         <w:t>0x37  record</w:t>
       </w:r>
+      <w:proofErr w:type="gramEnd"/>
     </w:p>
     <w:p>
       <w:r>
@@ -9511,11 +10541,19 @@
       <w:r>
         <w:t xml:space="preserve">. </w:t>
       </w:r>
+      <w:proofErr w:type="gramStart"/>
       <w:r>
         <w:rPr>
           <w:color w:val="FF0000"/>
         </w:rPr>
-        <w:t>not checked</w:t>
+        <w:t>not</w:t>
+      </w:r>
+      <w:proofErr w:type="gramEnd"/>
+      <w:r>
+        <w:rPr>
+          <w:color w:val="FF0000"/>
+        </w:rPr>
+        <w:t xml:space="preserve"> checked</w:t>
       </w:r>
     </w:p>
     <w:p>
@@ -9714,11 +10752,19 @@
       <w:r>
         <w:t xml:space="preserve">. </w:t>
       </w:r>
+      <w:proofErr w:type="gramStart"/>
       <w:r>
         <w:rPr>
           <w:color w:val="FF0000"/>
         </w:rPr>
-        <w:t>not checked</w:t>
+        <w:t>not</w:t>
+      </w:r>
+      <w:proofErr w:type="gramEnd"/>
+      <w:r>
+        <w:rPr>
+          <w:color w:val="FF0000"/>
+        </w:rPr>
+        <w:t xml:space="preserve"> checked</w:t>
       </w:r>
     </w:p>
     <w:p>
@@ -10353,11 +11399,19 @@
       <w:r>
         <w:t xml:space="preserve">. </w:t>
       </w:r>
+      <w:proofErr w:type="gramStart"/>
       <w:r>
         <w:rPr>
           <w:color w:val="FF0000"/>
         </w:rPr>
-        <w:t>not checked</w:t>
+        <w:t>not</w:t>
+      </w:r>
+      <w:proofErr w:type="gramEnd"/>
+      <w:r>
+        <w:rPr>
+          <w:color w:val="FF0000"/>
+        </w:rPr>
+        <w:t xml:space="preserve"> checked</w:t>
       </w:r>
     </w:p>
     <w:p>
@@ -10577,11 +11631,19 @@
       <w:r>
         <w:t xml:space="preserve">. </w:t>
       </w:r>
+      <w:proofErr w:type="gramStart"/>
       <w:r>
         <w:rPr>
           <w:color w:val="FF0000"/>
         </w:rPr>
-        <w:t>not checked</w:t>
+        <w:t>not</w:t>
+      </w:r>
+      <w:proofErr w:type="gramEnd"/>
+      <w:r>
+        <w:rPr>
+          <w:color w:val="FF0000"/>
+        </w:rPr>
+        <w:t xml:space="preserve"> checked</w:t>
       </w:r>
     </w:p>
     <w:p>
@@ -11012,11 +12074,19 @@
       <w:r>
         <w:t xml:space="preserve">. </w:t>
       </w:r>
+      <w:proofErr w:type="gramStart"/>
       <w:r>
         <w:rPr>
           <w:color w:val="FF0000"/>
         </w:rPr>
-        <w:t>not checked</w:t>
+        <w:t>not</w:t>
+      </w:r>
+      <w:proofErr w:type="gramEnd"/>
+      <w:r>
+        <w:rPr>
+          <w:color w:val="FF0000"/>
+        </w:rPr>
+        <w:t xml:space="preserve"> checked</w:t>
       </w:r>
     </w:p>
     <w:p>
@@ -11377,11 +12447,19 @@
       <w:r>
         <w:t xml:space="preserve">. </w:t>
       </w:r>
+      <w:proofErr w:type="gramStart"/>
       <w:r>
         <w:rPr>
           <w:color w:val="FF0000"/>
         </w:rPr>
-        <w:t>not checked</w:t>
+        <w:t>not</w:t>
+      </w:r>
+      <w:proofErr w:type="gramEnd"/>
+      <w:r>
+        <w:rPr>
+          <w:color w:val="FF0000"/>
+        </w:rPr>
+        <w:t xml:space="preserve"> checked</w:t>
       </w:r>
     </w:p>
     <w:p>
@@ -13115,7 +14193,15 @@
               <w:cnfStyle w:val="000000000000" w:firstRow="0" w:lastRow="0" w:firstColumn="0" w:lastColumn="0" w:oddVBand="0" w:evenVBand="0" w:oddHBand="0" w:evenHBand="0" w:firstRowFirstColumn="0" w:firstRowLastColumn="0" w:lastRowFirstColumn="0" w:lastRowLastColumn="0"/>
             </w:pPr>
             <w:r>
-              <w:t xml:space="preserve">Not clear: 0 -  standing still, 1 </w:t>
+              <w:t xml:space="preserve">Not clear: 0 </w:t>
+            </w:r>
+            <w:proofErr w:type="gramStart"/>
+            <w:r>
+              <w:t>-  standing</w:t>
+            </w:r>
+            <w:proofErr w:type="gramEnd"/>
+            <w:r>
+              <w:t xml:space="preserve"> still, 1 </w:t>
             </w:r>
             <w:r>
               <w:t>–</w:t>
@@ -13927,7 +15013,23 @@
               <w:cnfStyle w:val="000000100000" w:firstRow="0" w:lastRow="0" w:firstColumn="0" w:lastColumn="0" w:oddVBand="0" w:evenVBand="0" w:oddHBand="1" w:evenHBand="0" w:firstRowFirstColumn="0" w:firstRowLastColumn="0" w:lastRowFirstColumn="0" w:lastRowLastColumn="0"/>
             </w:pPr>
             <w:r>
-              <w:t>Seems to be a measure for the height increase (dz/dt)</w:t>
+              <w:t>Seems to be a measure for the height increase (</w:t>
+            </w:r>
+            <w:proofErr w:type="spellStart"/>
+            <w:r>
+              <w:t>dz</w:t>
+            </w:r>
+            <w:proofErr w:type="spellEnd"/>
+            <w:r>
+              <w:t>/</w:t>
+            </w:r>
+            <w:proofErr w:type="spellStart"/>
+            <w:r>
+              <w:t>dt</w:t>
+            </w:r>
+            <w:proofErr w:type="spellEnd"/>
+            <w:r>
+              <w:t>)</w:t>
             </w:r>
           </w:p>
         </w:tc>
@@ -14022,27 +15124,14 @@
       <w:r>
         <w:t xml:space="preserve">Figure </w:t>
       </w:r>
-      <w:r>
-        <w:fldChar w:fldCharType="begin"/>
-      </w:r>
-      <w:r>
-        <w:instrText xml:space="preserve"> SEQ Figure \* ARABIC </w:instrText>
-      </w:r>
-      <w:r>
-        <w:fldChar w:fldCharType="separate"/>
-      </w:r>
-      <w:r>
-        <w:rPr>
-          <w:noProof/>
-        </w:rPr>
-        <w:t>1</w:t>
-      </w:r>
-      <w:r>
-        <w:rPr>
-          <w:noProof/>
-        </w:rPr>
-        <w:fldChar w:fldCharType="end"/>
-      </w:r>
+      <w:fldSimple w:instr=" SEQ Figure \* ARABIC ">
+        <w:r>
+          <w:rPr>
+            <w:noProof/>
+          </w:rPr>
+          <w:t>1</w:t>
+        </w:r>
+      </w:fldSimple>
       <w:r>
         <w:t xml:space="preserve"> Typical battery level values (recorded during 1h20' run on Adventurer)</w:t>
       </w:r>
@@ -14631,8 +15720,13 @@
             <w:tcW w:w="1696" w:type="dxa"/>
           </w:tcPr>
           <w:p>
-            <w:r>
-              <w:t>Fitnesspoints 1</w:t>
+            <w:proofErr w:type="spellStart"/>
+            <w:r>
+              <w:t>Fitnesspoints</w:t>
+            </w:r>
+            <w:proofErr w:type="spellEnd"/>
+            <w:r>
+              <w:t xml:space="preserve"> 1</w:t>
             </w:r>
           </w:p>
         </w:tc>
@@ -14683,8 +15777,13 @@
             <w:tcW w:w="1696" w:type="dxa"/>
           </w:tcPr>
           <w:p>
-            <w:r>
-              <w:t>Fitnesspoints 2</w:t>
+            <w:proofErr w:type="spellStart"/>
+            <w:r>
+              <w:t>Fitnesspoints</w:t>
+            </w:r>
+            <w:proofErr w:type="spellEnd"/>
+            <w:r>
+              <w:t xml:space="preserve"> 2</w:t>
             </w:r>
           </w:p>
         </w:tc>
@@ -14697,7 +15796,15 @@
               <w:cnfStyle w:val="000000000000" w:firstRow="0" w:lastRow="0" w:firstColumn="0" w:lastColumn="0" w:oddVBand="0" w:evenVBand="0" w:oddHBand="0" w:evenHBand="0" w:firstRowFirstColumn="0" w:firstRowLastColumn="0" w:lastRowFirstColumn="0" w:lastRowLastColumn="0"/>
             </w:pPr>
             <w:r>
-              <w:t>Appears to be same value as Fitnesspoints 1</w:t>
+              <w:t xml:space="preserve">Appears to be same value as </w:t>
+            </w:r>
+            <w:proofErr w:type="spellStart"/>
+            <w:r>
+              <w:t>Fitnesspoints</w:t>
+            </w:r>
+            <w:proofErr w:type="spellEnd"/>
+            <w:r>
+              <w:t xml:space="preserve"> 1</w:t>
             </w:r>
           </w:p>
         </w:tc>
@@ -15543,7 +16650,25 @@
                 <w:sz w:val="14"/>
                 <w:szCs w:val="14"/>
               </w:rPr>
-              <w:t>// trackplanning by converting and uploading GPX track files.</w:t>
+              <w:t xml:space="preserve">// </w:t>
+            </w:r>
+            <w:proofErr w:type="spellStart"/>
+            <w:r>
+              <w:rPr>
+                <w:rFonts w:ascii="Courier New" w:hAnsi="Courier New" w:cs="Courier New"/>
+                <w:sz w:val="14"/>
+                <w:szCs w:val="14"/>
+              </w:rPr>
+              <w:t>trackplanning</w:t>
+            </w:r>
+            <w:proofErr w:type="spellEnd"/>
+            <w:r>
+              <w:rPr>
+                <w:rFonts w:ascii="Courier New" w:hAnsi="Courier New" w:cs="Courier New"/>
+                <w:sz w:val="14"/>
+                <w:szCs w:val="14"/>
+              </w:rPr>
+              <w:t xml:space="preserve"> by converting and uploading GPX track files.</w:t>
             </w:r>
           </w:p>
           <w:p>
@@ -15655,107 +16780,107 @@
                 <w:sz w:val="14"/>
                 <w:szCs w:val="14"/>
               </w:rPr>
-              <w:t>message MetaData</w:t>
-            </w:r>
-          </w:p>
-          <w:p>
-            <w:pPr>
-              <w:spacing w:before="0"/>
+              <w:t xml:space="preserve">message </w:t>
+            </w:r>
+            <w:proofErr w:type="spellStart"/>
+            <w:r>
               <w:rPr>
                 <w:rFonts w:ascii="Courier New" w:hAnsi="Courier New" w:cs="Courier New"/>
                 <w:sz w:val="14"/>
                 <w:szCs w:val="14"/>
               </w:rPr>
-            </w:pPr>
-            <w:r>
+              <w:t>MetaData</w:t>
+            </w:r>
+            <w:proofErr w:type="spellEnd"/>
+          </w:p>
+          <w:p>
+            <w:pPr>
+              <w:spacing w:before="0"/>
               <w:rPr>
                 <w:rFonts w:ascii="Courier New" w:hAnsi="Courier New" w:cs="Courier New"/>
                 <w:sz w:val="14"/>
                 <w:szCs w:val="14"/>
               </w:rPr>
-              <w:t>{</w:t>
-            </w:r>
-          </w:p>
-          <w:p>
-            <w:pPr>
-              <w:spacing w:before="0"/>
+            </w:pPr>
+            <w:r>
               <w:rPr>
                 <w:rFonts w:ascii="Courier New" w:hAnsi="Courier New" w:cs="Courier New"/>
                 <w:sz w:val="14"/>
                 <w:szCs w:val="14"/>
               </w:rPr>
-            </w:pPr>
-            <w:r>
+              <w:t>{</w:t>
+            </w:r>
+          </w:p>
+          <w:p>
+            <w:pPr>
+              <w:spacing w:before="0"/>
               <w:rPr>
                 <w:rFonts w:ascii="Courier New" w:hAnsi="Courier New" w:cs="Courier New"/>
                 <w:sz w:val="14"/>
                 <w:szCs w:val="14"/>
               </w:rPr>
-              <w:t xml:space="preserve">  required fixed32              unknown1            =1;  // always 0x1234DAEB?</w:t>
-            </w:r>
-          </w:p>
-          <w:p>
-            <w:pPr>
-              <w:spacing w:before="0"/>
+            </w:pPr>
+            <w:r>
               <w:rPr>
                 <w:rFonts w:ascii="Courier New" w:hAnsi="Courier New" w:cs="Courier New"/>
                 <w:sz w:val="14"/>
                 <w:szCs w:val="14"/>
               </w:rPr>
-            </w:pPr>
+              <w:t xml:space="preserve">  </w:t>
+            </w:r>
+            <w:proofErr w:type="gramStart"/>
             <w:r>
               <w:rPr>
                 <w:rFonts w:ascii="Courier New" w:hAnsi="Courier New" w:cs="Courier New"/>
                 <w:sz w:val="14"/>
                 <w:szCs w:val="14"/>
               </w:rPr>
-              <w:t xml:space="preserve">  required fixed32              unknown2            =2;  // always 0x00010100?</w:t>
-            </w:r>
-          </w:p>
-          <w:p>
-            <w:pPr>
-              <w:spacing w:before="0"/>
+              <w:t>required</w:t>
+            </w:r>
+            <w:proofErr w:type="gramEnd"/>
+            <w:r>
               <w:rPr>
                 <w:rFonts w:ascii="Courier New" w:hAnsi="Courier New" w:cs="Courier New"/>
                 <w:sz w:val="14"/>
                 <w:szCs w:val="14"/>
               </w:rPr>
-            </w:pPr>
-            <w:r>
+              <w:t xml:space="preserve"> fixed32              unknown1            =1;  // always 0x1234DAEB?</w:t>
+            </w:r>
+          </w:p>
+          <w:p>
+            <w:pPr>
+              <w:spacing w:before="0"/>
               <w:rPr>
                 <w:rFonts w:ascii="Courier New" w:hAnsi="Courier New" w:cs="Courier New"/>
                 <w:sz w:val="14"/>
                 <w:szCs w:val="14"/>
               </w:rPr>
-              <w:t>}</w:t>
-            </w:r>
-          </w:p>
-          <w:p>
-            <w:pPr>
-              <w:spacing w:before="0"/>
+            </w:pPr>
+            <w:r>
               <w:rPr>
                 <w:rFonts w:ascii="Courier New" w:hAnsi="Courier New" w:cs="Courier New"/>
                 <w:sz w:val="14"/>
                 <w:szCs w:val="14"/>
               </w:rPr>
-            </w:pPr>
-          </w:p>
-          <w:p>
-            <w:pPr>
-              <w:spacing w:before="0"/>
+              <w:t xml:space="preserve">  </w:t>
+            </w:r>
+            <w:proofErr w:type="gramStart"/>
+            <w:r>
               <w:rPr>
                 <w:rFonts w:ascii="Courier New" w:hAnsi="Courier New" w:cs="Courier New"/>
                 <w:sz w:val="14"/>
                 <w:szCs w:val="14"/>
               </w:rPr>
-            </w:pPr>
+              <w:t>required</w:t>
+            </w:r>
+            <w:proofErr w:type="gramEnd"/>
             <w:r>
               <w:rPr>
                 <w:rFonts w:ascii="Courier New" w:hAnsi="Courier New" w:cs="Courier New"/>
                 <w:sz w:val="14"/>
                 <w:szCs w:val="14"/>
               </w:rPr>
-              <w:t>// 1st level</w:t>
+              <w:t xml:space="preserve"> fixed32              unknown2            =2;  // always 0x00010100?</w:t>
             </w:r>
           </w:p>
           <w:p>
@@ -15773,7 +16898,7 @@
                 <w:sz w:val="14"/>
                 <w:szCs w:val="14"/>
               </w:rPr>
-              <w:t>message RootContainer</w:t>
+              <w:t>}</w:t>
             </w:r>
           </w:p>
           <w:p>
@@ -15785,50 +16910,52 @@
                 <w:szCs w:val="14"/>
               </w:rPr>
             </w:pPr>
-            <w:r>
+          </w:p>
+          <w:p>
+            <w:pPr>
+              <w:spacing w:before="0"/>
               <w:rPr>
                 <w:rFonts w:ascii="Courier New" w:hAnsi="Courier New" w:cs="Courier New"/>
                 <w:sz w:val="14"/>
                 <w:szCs w:val="14"/>
               </w:rPr>
-              <w:t>{</w:t>
-            </w:r>
-          </w:p>
-          <w:p>
-            <w:pPr>
-              <w:spacing w:before="0"/>
+            </w:pPr>
+            <w:r>
               <w:rPr>
                 <w:rFonts w:ascii="Courier New" w:hAnsi="Courier New" w:cs="Courier New"/>
                 <w:sz w:val="14"/>
                 <w:szCs w:val="14"/>
               </w:rPr>
-            </w:pPr>
-            <w:r>
+              <w:t>// 1st level</w:t>
+            </w:r>
+          </w:p>
+          <w:p>
+            <w:pPr>
+              <w:spacing w:before="0"/>
               <w:rPr>
                 <w:rFonts w:ascii="Courier New" w:hAnsi="Courier New" w:cs="Courier New"/>
                 <w:sz w:val="14"/>
                 <w:szCs w:val="14"/>
               </w:rPr>
-              <w:t xml:space="preserve">  optional MetaData             metaData            =7;</w:t>
-            </w:r>
-          </w:p>
-          <w:p>
-            <w:pPr>
-              <w:spacing w:before="0"/>
+            </w:pPr>
+            <w:r>
               <w:rPr>
                 <w:rFonts w:ascii="Courier New" w:hAnsi="Courier New" w:cs="Courier New"/>
                 <w:sz w:val="14"/>
                 <w:szCs w:val="14"/>
               </w:rPr>
-            </w:pPr>
+              <w:t xml:space="preserve">message </w:t>
+            </w:r>
+            <w:proofErr w:type="spellStart"/>
             <w:r>
               <w:rPr>
                 <w:rFonts w:ascii="Courier New" w:hAnsi="Courier New" w:cs="Courier New"/>
                 <w:sz w:val="14"/>
                 <w:szCs w:val="14"/>
               </w:rPr>
-              <w:t xml:space="preserve">  optional TrackLevel1          level1              =8;</w:t>
-            </w:r>
+              <w:t>RootContainer</w:t>
+            </w:r>
+            <w:proofErr w:type="spellEnd"/>
           </w:p>
           <w:p>
             <w:pPr>
@@ -15845,7 +16972,7 @@
                 <w:sz w:val="14"/>
                 <w:szCs w:val="14"/>
               </w:rPr>
-              <w:t>}</w:t>
+              <w:t>{</w:t>
             </w:r>
           </w:p>
           <w:p>
@@ -15857,88 +16984,86 @@
                 <w:szCs w:val="14"/>
               </w:rPr>
             </w:pPr>
-          </w:p>
-          <w:p>
-            <w:pPr>
-              <w:spacing w:before="0"/>
+            <w:r>
               <w:rPr>
                 <w:rFonts w:ascii="Courier New" w:hAnsi="Courier New" w:cs="Courier New"/>
                 <w:sz w:val="14"/>
                 <w:szCs w:val="14"/>
               </w:rPr>
-            </w:pPr>
+              <w:t xml:space="preserve">  optional </w:t>
+            </w:r>
+            <w:proofErr w:type="spellStart"/>
             <w:r>
               <w:rPr>
                 <w:rFonts w:ascii="Courier New" w:hAnsi="Courier New" w:cs="Courier New"/>
                 <w:sz w:val="14"/>
                 <w:szCs w:val="14"/>
               </w:rPr>
-              <w:t>message LatLon</w:t>
-            </w:r>
-          </w:p>
-          <w:p>
-            <w:pPr>
-              <w:spacing w:before="0"/>
+              <w:t>MetaData</w:t>
+            </w:r>
+            <w:proofErr w:type="spellEnd"/>
+            <w:r>
               <w:rPr>
                 <w:rFonts w:ascii="Courier New" w:hAnsi="Courier New" w:cs="Courier New"/>
                 <w:sz w:val="14"/>
                 <w:szCs w:val="14"/>
               </w:rPr>
-            </w:pPr>
+              <w:t xml:space="preserve">             </w:t>
+            </w:r>
+            <w:proofErr w:type="spellStart"/>
             <w:r>
               <w:rPr>
                 <w:rFonts w:ascii="Courier New" w:hAnsi="Courier New" w:cs="Courier New"/>
                 <w:sz w:val="14"/>
                 <w:szCs w:val="14"/>
               </w:rPr>
-              <w:t>{</w:t>
-            </w:r>
-          </w:p>
-          <w:p>
-            <w:pPr>
-              <w:spacing w:before="0"/>
+              <w:t>metaData</w:t>
+            </w:r>
+            <w:proofErr w:type="spellEnd"/>
+            <w:r>
               <w:rPr>
                 <w:rFonts w:ascii="Courier New" w:hAnsi="Courier New" w:cs="Courier New"/>
                 <w:sz w:val="14"/>
                 <w:szCs w:val="14"/>
               </w:rPr>
-            </w:pPr>
-            <w:r>
+              <w:t xml:space="preserve">            =7;</w:t>
+            </w:r>
+          </w:p>
+          <w:p>
+            <w:pPr>
+              <w:spacing w:before="0"/>
               <w:rPr>
                 <w:rFonts w:ascii="Courier New" w:hAnsi="Courier New" w:cs="Courier New"/>
                 <w:sz w:val="14"/>
                 <w:szCs w:val="14"/>
               </w:rPr>
-              <w:t xml:space="preserve">  required fixed32              value               =1;</w:t>
-            </w:r>
-          </w:p>
-          <w:p>
-            <w:pPr>
-              <w:spacing w:before="0"/>
+            </w:pPr>
+            <w:r>
               <w:rPr>
                 <w:rFonts w:ascii="Courier New" w:hAnsi="Courier New" w:cs="Courier New"/>
                 <w:sz w:val="14"/>
                 <w:szCs w:val="14"/>
               </w:rPr>
-            </w:pPr>
-            <w:r>
+              <w:t xml:space="preserve">  optional TrackLevel1          level1              =8;</w:t>
+            </w:r>
+          </w:p>
+          <w:p>
+            <w:pPr>
+              <w:spacing w:before="0"/>
               <w:rPr>
                 <w:rFonts w:ascii="Courier New" w:hAnsi="Courier New" w:cs="Courier New"/>
                 <w:sz w:val="14"/>
                 <w:szCs w:val="14"/>
               </w:rPr>
-              <w:t>}</w:t>
-            </w:r>
-          </w:p>
-          <w:p>
-            <w:pPr>
-              <w:spacing w:before="0"/>
+            </w:pPr>
+            <w:r>
               <w:rPr>
                 <w:rFonts w:ascii="Courier New" w:hAnsi="Courier New" w:cs="Courier New"/>
                 <w:sz w:val="14"/>
                 <w:szCs w:val="14"/>
               </w:rPr>
-            </w:pPr>
+              <w:t>}</w:t>
+            </w:r>
           </w:p>
           <w:p>
             <w:pPr>
@@ -15949,32 +17074,34 @@
                 <w:szCs w:val="14"/>
               </w:rPr>
             </w:pPr>
-            <w:r>
+          </w:p>
+          <w:p>
+            <w:pPr>
+              <w:spacing w:before="0"/>
               <w:rPr>
                 <w:rFonts w:ascii="Courier New" w:hAnsi="Courier New" w:cs="Courier New"/>
                 <w:sz w:val="14"/>
                 <w:szCs w:val="14"/>
               </w:rPr>
-              <w:t>// Container</w:t>
-            </w:r>
-          </w:p>
-          <w:p>
-            <w:pPr>
-              <w:spacing w:before="0"/>
+            </w:pPr>
+            <w:r>
               <w:rPr>
                 <w:rFonts w:ascii="Courier New" w:hAnsi="Courier New" w:cs="Courier New"/>
                 <w:sz w:val="14"/>
                 <w:szCs w:val="14"/>
               </w:rPr>
-            </w:pPr>
+              <w:t xml:space="preserve">message </w:t>
+            </w:r>
+            <w:proofErr w:type="spellStart"/>
             <w:r>
               <w:rPr>
                 <w:rFonts w:ascii="Courier New" w:hAnsi="Courier New" w:cs="Courier New"/>
                 <w:sz w:val="14"/>
                 <w:szCs w:val="14"/>
               </w:rPr>
-              <w:t>message Coordinate</w:t>
-            </w:r>
+              <w:t>LatLon</w:t>
+            </w:r>
+            <w:proofErr w:type="spellEnd"/>
           </w:p>
           <w:p>
             <w:pPr>
@@ -16009,7 +17136,7 @@
                 <w:sz w:val="14"/>
                 <w:szCs w:val="14"/>
               </w:rPr>
-              <w:t xml:space="preserve">  required LatLon               lat                 =1;</w:t>
+              <w:t xml:space="preserve">  required fixed32              value               =1;</w:t>
             </w:r>
           </w:p>
           <w:p>
@@ -16027,7 +17154,7 @@
                 <w:sz w:val="14"/>
                 <w:szCs w:val="14"/>
               </w:rPr>
-              <w:t xml:space="preserve">  required LatLon               lon                 =2;  </w:t>
+              <w:t>}</w:t>
             </w:r>
           </w:p>
           <w:p>
@@ -16039,24 +17166,24 @@
                 <w:szCs w:val="14"/>
               </w:rPr>
             </w:pPr>
-            <w:r>
+          </w:p>
+          <w:p>
+            <w:pPr>
+              <w:spacing w:before="0"/>
               <w:rPr>
                 <w:rFonts w:ascii="Courier New" w:hAnsi="Courier New" w:cs="Courier New"/>
                 <w:sz w:val="14"/>
                 <w:szCs w:val="14"/>
               </w:rPr>
-              <w:t>}</w:t>
-            </w:r>
-          </w:p>
-          <w:p>
-            <w:pPr>
-              <w:spacing w:before="0"/>
+            </w:pPr>
+            <w:r>
               <w:rPr>
                 <w:rFonts w:ascii="Courier New" w:hAnsi="Courier New" w:cs="Courier New"/>
                 <w:sz w:val="14"/>
                 <w:szCs w:val="14"/>
               </w:rPr>
-            </w:pPr>
+              <w:t>// Container</w:t>
+            </w:r>
           </w:p>
           <w:p>
             <w:pPr>
@@ -16073,7 +17200,7 @@
                 <w:sz w:val="14"/>
                 <w:szCs w:val="14"/>
               </w:rPr>
-              <w:t>// Coordinate container</w:t>
+              <w:t>message Coordinate</w:t>
             </w:r>
           </w:p>
           <w:p>
@@ -16091,7 +17218,7 @@
                 <w:sz w:val="14"/>
                 <w:szCs w:val="14"/>
               </w:rPr>
-              <w:t>message CoordinateData</w:t>
+              <w:t>{</w:t>
             </w:r>
           </w:p>
           <w:p>
@@ -16109,43 +17236,43 @@
                 <w:sz w:val="14"/>
                 <w:szCs w:val="14"/>
               </w:rPr>
-              <w:t>{</w:t>
-            </w:r>
-          </w:p>
-          <w:p>
-            <w:pPr>
-              <w:spacing w:before="0"/>
+              <w:t xml:space="preserve">  required </w:t>
+            </w:r>
+            <w:proofErr w:type="spellStart"/>
+            <w:r>
               <w:rPr>
                 <w:rFonts w:ascii="Courier New" w:hAnsi="Courier New" w:cs="Courier New"/>
                 <w:sz w:val="14"/>
                 <w:szCs w:val="14"/>
               </w:rPr>
-            </w:pPr>
+              <w:t>LatLon</w:t>
+            </w:r>
+            <w:proofErr w:type="spellEnd"/>
             <w:r>
               <w:rPr>
                 <w:rFonts w:ascii="Courier New" w:hAnsi="Courier New" w:cs="Courier New"/>
                 <w:sz w:val="14"/>
                 <w:szCs w:val="14"/>
               </w:rPr>
-              <w:t xml:space="preserve">  required Coordinate           coordinate          =1;</w:t>
-            </w:r>
-          </w:p>
-          <w:p>
-            <w:pPr>
-              <w:spacing w:before="0"/>
+              <w:t xml:space="preserve">               </w:t>
+            </w:r>
+            <w:proofErr w:type="spellStart"/>
+            <w:r>
               <w:rPr>
                 <w:rFonts w:ascii="Courier New" w:hAnsi="Courier New" w:cs="Courier New"/>
                 <w:sz w:val="14"/>
                 <w:szCs w:val="14"/>
               </w:rPr>
-            </w:pPr>
+              <w:t>lat</w:t>
+            </w:r>
+            <w:proofErr w:type="spellEnd"/>
             <w:r>
               <w:rPr>
                 <w:rFonts w:ascii="Courier New" w:hAnsi="Courier New" w:cs="Courier New"/>
                 <w:sz w:val="14"/>
                 <w:szCs w:val="14"/>
               </w:rPr>
-              <w:t>}</w:t>
+              <w:t xml:space="preserve">                 =1;</w:t>
             </w:r>
           </w:p>
           <w:p>
@@ -16157,78 +17284,78 @@
                 <w:szCs w:val="14"/>
               </w:rPr>
             </w:pPr>
-          </w:p>
-          <w:p>
-            <w:pPr>
-              <w:spacing w:before="0"/>
+            <w:r>
               <w:rPr>
                 <w:rFonts w:ascii="Courier New" w:hAnsi="Courier New" w:cs="Courier New"/>
                 <w:sz w:val="14"/>
                 <w:szCs w:val="14"/>
               </w:rPr>
-            </w:pPr>
+              <w:t xml:space="preserve">  required </w:t>
+            </w:r>
+            <w:proofErr w:type="spellStart"/>
             <w:r>
               <w:rPr>
                 <w:rFonts w:ascii="Courier New" w:hAnsi="Courier New" w:cs="Courier New"/>
                 <w:sz w:val="14"/>
                 <w:szCs w:val="14"/>
               </w:rPr>
-              <w:t>// Start coordinate</w:t>
-            </w:r>
-          </w:p>
-          <w:p>
-            <w:pPr>
-              <w:spacing w:before="0"/>
+              <w:t>LatLon</w:t>
+            </w:r>
+            <w:proofErr w:type="spellEnd"/>
+            <w:r>
               <w:rPr>
                 <w:rFonts w:ascii="Courier New" w:hAnsi="Courier New" w:cs="Courier New"/>
                 <w:sz w:val="14"/>
                 <w:szCs w:val="14"/>
               </w:rPr>
-            </w:pPr>
+              <w:t xml:space="preserve">               </w:t>
+            </w:r>
+            <w:proofErr w:type="spellStart"/>
             <w:r>
               <w:rPr>
                 <w:rFonts w:ascii="Courier New" w:hAnsi="Courier New" w:cs="Courier New"/>
                 <w:sz w:val="14"/>
                 <w:szCs w:val="14"/>
               </w:rPr>
-              <w:t>message StartCoordinate</w:t>
-            </w:r>
-          </w:p>
-          <w:p>
-            <w:pPr>
-              <w:spacing w:before="0"/>
+              <w:t>lon</w:t>
+            </w:r>
+            <w:proofErr w:type="spellEnd"/>
+            <w:r>
               <w:rPr>
                 <w:rFonts w:ascii="Courier New" w:hAnsi="Courier New" w:cs="Courier New"/>
                 <w:sz w:val="14"/>
                 <w:szCs w:val="14"/>
               </w:rPr>
-            </w:pPr>
-            <w:r>
+              <w:t xml:space="preserve">                 =2;  </w:t>
+            </w:r>
+          </w:p>
+          <w:p>
+            <w:pPr>
+              <w:spacing w:before="0"/>
               <w:rPr>
                 <w:rFonts w:ascii="Courier New" w:hAnsi="Courier New" w:cs="Courier New"/>
                 <w:sz w:val="14"/>
                 <w:szCs w:val="14"/>
               </w:rPr>
-              <w:t>{</w:t>
-            </w:r>
-          </w:p>
-          <w:p>
-            <w:pPr>
-              <w:spacing w:before="0"/>
+            </w:pPr>
+            <w:r>
               <w:rPr>
                 <w:rFonts w:ascii="Courier New" w:hAnsi="Courier New" w:cs="Courier New"/>
                 <w:sz w:val="14"/>
                 <w:szCs w:val="14"/>
               </w:rPr>
-            </w:pPr>
-            <w:r>
+              <w:t>}</w:t>
+            </w:r>
+          </w:p>
+          <w:p>
+            <w:pPr>
+              <w:spacing w:before="0"/>
               <w:rPr>
                 <w:rFonts w:ascii="Courier New" w:hAnsi="Courier New" w:cs="Courier New"/>
                 <w:sz w:val="14"/>
                 <w:szCs w:val="14"/>
               </w:rPr>
-              <w:t xml:space="preserve">  required Coordinate           coordinate          =1;</w:t>
-            </w:r>
+            </w:pPr>
           </w:p>
           <w:p>
             <w:pPr>
@@ -16245,7 +17372,7 @@
                 <w:sz w:val="14"/>
                 <w:szCs w:val="14"/>
               </w:rPr>
-              <w:t xml:space="preserve">  required int32                index               =2;</w:t>
+              <w:t>// Coordinate container</w:t>
             </w:r>
           </w:p>
           <w:p>
@@ -16263,18 +17390,18 @@
                 <w:sz w:val="14"/>
                 <w:szCs w:val="14"/>
               </w:rPr>
-              <w:t>}</w:t>
-            </w:r>
-          </w:p>
-          <w:p>
-            <w:pPr>
-              <w:spacing w:before="0"/>
+              <w:t xml:space="preserve">message </w:t>
+            </w:r>
+            <w:proofErr w:type="spellStart"/>
+            <w:r>
               <w:rPr>
                 <w:rFonts w:ascii="Courier New" w:hAnsi="Courier New" w:cs="Courier New"/>
                 <w:sz w:val="14"/>
                 <w:szCs w:val="14"/>
               </w:rPr>
-            </w:pPr>
+              <w:t>CoordinateData</w:t>
+            </w:r>
+            <w:proofErr w:type="spellEnd"/>
           </w:p>
           <w:p>
             <w:pPr>
@@ -16291,7 +17418,7 @@
                 <w:sz w:val="14"/>
                 <w:szCs w:val="14"/>
               </w:rPr>
-              <w:t>// Route segment</w:t>
+              <w:t>{</w:t>
             </w:r>
           </w:p>
           <w:p>
@@ -16309,25 +17436,25 @@
                 <w:sz w:val="14"/>
                 <w:szCs w:val="14"/>
               </w:rPr>
-              <w:t>message Segment</w:t>
-            </w:r>
-          </w:p>
-          <w:p>
-            <w:pPr>
-              <w:spacing w:before="0"/>
+              <w:t xml:space="preserve">  required Coordinate           </w:t>
+            </w:r>
+            <w:proofErr w:type="spellStart"/>
+            <w:r>
               <w:rPr>
                 <w:rFonts w:ascii="Courier New" w:hAnsi="Courier New" w:cs="Courier New"/>
                 <w:sz w:val="14"/>
                 <w:szCs w:val="14"/>
               </w:rPr>
-            </w:pPr>
+              <w:t>coordinate</w:t>
+            </w:r>
+            <w:proofErr w:type="spellEnd"/>
             <w:r>
               <w:rPr>
                 <w:rFonts w:ascii="Courier New" w:hAnsi="Courier New" w:cs="Courier New"/>
                 <w:sz w:val="14"/>
                 <w:szCs w:val="14"/>
               </w:rPr>
-              <w:t>{</w:t>
+              <w:t xml:space="preserve">          =1;</w:t>
             </w:r>
           </w:p>
           <w:p>
@@ -16345,7 +17472,7 @@
                 <w:sz w:val="14"/>
                 <w:szCs w:val="14"/>
               </w:rPr>
-              <w:t xml:space="preserve">  required int32                numberOfCoordinates =1;</w:t>
+              <w:t>}</w:t>
             </w:r>
           </w:p>
           <w:p>
@@ -16357,150 +17484,152 @@
                 <w:szCs w:val="14"/>
               </w:rPr>
             </w:pPr>
-            <w:r>
+          </w:p>
+          <w:p>
+            <w:pPr>
+              <w:spacing w:before="0"/>
               <w:rPr>
                 <w:rFonts w:ascii="Courier New" w:hAnsi="Courier New" w:cs="Courier New"/>
                 <w:sz w:val="14"/>
                 <w:szCs w:val="14"/>
               </w:rPr>
-              <w:t xml:space="preserve">  repeated CoordinateData       data                =2;</w:t>
-            </w:r>
-          </w:p>
-          <w:p>
-            <w:pPr>
-              <w:spacing w:before="0"/>
+            </w:pPr>
+            <w:r>
               <w:rPr>
                 <w:rFonts w:ascii="Courier New" w:hAnsi="Courier New" w:cs="Courier New"/>
                 <w:sz w:val="14"/>
                 <w:szCs w:val="14"/>
               </w:rPr>
-            </w:pPr>
-            <w:r>
+              <w:t>// Start coordinate</w:t>
+            </w:r>
+          </w:p>
+          <w:p>
+            <w:pPr>
+              <w:spacing w:before="0"/>
               <w:rPr>
                 <w:rFonts w:ascii="Courier New" w:hAnsi="Courier New" w:cs="Courier New"/>
                 <w:sz w:val="14"/>
                 <w:szCs w:val="14"/>
               </w:rPr>
-              <w:t>}</w:t>
-            </w:r>
-          </w:p>
-          <w:p>
-            <w:pPr>
-              <w:spacing w:before="0"/>
+            </w:pPr>
+            <w:r>
               <w:rPr>
                 <w:rFonts w:ascii="Courier New" w:hAnsi="Courier New" w:cs="Courier New"/>
                 <w:sz w:val="14"/>
                 <w:szCs w:val="14"/>
               </w:rPr>
-            </w:pPr>
-          </w:p>
-          <w:p>
-            <w:pPr>
-              <w:spacing w:before="0"/>
+              <w:t xml:space="preserve">message </w:t>
+            </w:r>
+            <w:proofErr w:type="spellStart"/>
+            <w:r>
               <w:rPr>
                 <w:rFonts w:ascii="Courier New" w:hAnsi="Courier New" w:cs="Courier New"/>
                 <w:sz w:val="14"/>
                 <w:szCs w:val="14"/>
               </w:rPr>
-            </w:pPr>
-            <w:r>
+              <w:t>StartCoordinate</w:t>
+            </w:r>
+            <w:proofErr w:type="spellEnd"/>
+          </w:p>
+          <w:p>
+            <w:pPr>
+              <w:spacing w:before="0"/>
               <w:rPr>
                 <w:rFonts w:ascii="Courier New" w:hAnsi="Courier New" w:cs="Courier New"/>
                 <w:sz w:val="14"/>
                 <w:szCs w:val="14"/>
               </w:rPr>
-              <w:t>// Segment section</w:t>
-            </w:r>
-          </w:p>
-          <w:p>
-            <w:pPr>
-              <w:spacing w:before="0"/>
+            </w:pPr>
+            <w:r>
               <w:rPr>
                 <w:rFonts w:ascii="Courier New" w:hAnsi="Courier New" w:cs="Courier New"/>
                 <w:sz w:val="14"/>
                 <w:szCs w:val="14"/>
               </w:rPr>
-            </w:pPr>
-            <w:r>
+              <w:t>{</w:t>
+            </w:r>
+          </w:p>
+          <w:p>
+            <w:pPr>
+              <w:spacing w:before="0"/>
               <w:rPr>
                 <w:rFonts w:ascii="Courier New" w:hAnsi="Courier New" w:cs="Courier New"/>
                 <w:sz w:val="14"/>
                 <w:szCs w:val="14"/>
               </w:rPr>
-              <w:t>message SegmentData</w:t>
-            </w:r>
-          </w:p>
-          <w:p>
-            <w:pPr>
-              <w:spacing w:before="0"/>
+            </w:pPr>
+            <w:r>
               <w:rPr>
                 <w:rFonts w:ascii="Courier New" w:hAnsi="Courier New" w:cs="Courier New"/>
                 <w:sz w:val="14"/>
                 <w:szCs w:val="14"/>
               </w:rPr>
-            </w:pPr>
+              <w:t xml:space="preserve">  required Coordinate           </w:t>
+            </w:r>
+            <w:proofErr w:type="spellStart"/>
             <w:r>
               <w:rPr>
                 <w:rFonts w:ascii="Courier New" w:hAnsi="Courier New" w:cs="Courier New"/>
                 <w:sz w:val="14"/>
                 <w:szCs w:val="14"/>
               </w:rPr>
-              <w:t>{</w:t>
-            </w:r>
-          </w:p>
-          <w:p>
-            <w:pPr>
-              <w:spacing w:before="0"/>
+              <w:t>coordinate</w:t>
+            </w:r>
+            <w:proofErr w:type="spellEnd"/>
+            <w:r>
               <w:rPr>
                 <w:rFonts w:ascii="Courier New" w:hAnsi="Courier New" w:cs="Courier New"/>
                 <w:sz w:val="14"/>
                 <w:szCs w:val="14"/>
               </w:rPr>
-            </w:pPr>
-            <w:r>
+              <w:t xml:space="preserve">          =1;</w:t>
+            </w:r>
+          </w:p>
+          <w:p>
+            <w:pPr>
+              <w:spacing w:before="0"/>
               <w:rPr>
                 <w:rFonts w:ascii="Courier New" w:hAnsi="Courier New" w:cs="Courier New"/>
                 <w:sz w:val="14"/>
                 <w:szCs w:val="14"/>
               </w:rPr>
-              <w:t xml:space="preserve">  required int32                numberOfSegments    =1;</w:t>
-            </w:r>
-          </w:p>
-          <w:p>
-            <w:pPr>
-              <w:spacing w:before="0"/>
+            </w:pPr>
+            <w:r>
               <w:rPr>
                 <w:rFonts w:ascii="Courier New" w:hAnsi="Courier New" w:cs="Courier New"/>
                 <w:sz w:val="14"/>
                 <w:szCs w:val="14"/>
               </w:rPr>
-            </w:pPr>
-            <w:r>
+              <w:t xml:space="preserve">  required int32                index               =2;</w:t>
+            </w:r>
+          </w:p>
+          <w:p>
+            <w:pPr>
+              <w:spacing w:before="0"/>
               <w:rPr>
                 <w:rFonts w:ascii="Courier New" w:hAnsi="Courier New" w:cs="Courier New"/>
                 <w:sz w:val="14"/>
                 <w:szCs w:val="14"/>
               </w:rPr>
-              <w:t xml:space="preserve">  repeated Segment              data                =2;</w:t>
-            </w:r>
-          </w:p>
-          <w:p>
-            <w:pPr>
-              <w:spacing w:before="0"/>
+            </w:pPr>
+            <w:r>
               <w:rPr>
                 <w:rFonts w:ascii="Courier New" w:hAnsi="Courier New" w:cs="Courier New"/>
                 <w:sz w:val="14"/>
                 <w:szCs w:val="14"/>
               </w:rPr>
-            </w:pPr>
-            <w:r>
+              <w:t>}</w:t>
+            </w:r>
+          </w:p>
+          <w:p>
+            <w:pPr>
+              <w:spacing w:before="0"/>
               <w:rPr>
                 <w:rFonts w:ascii="Courier New" w:hAnsi="Courier New" w:cs="Courier New"/>
                 <w:sz w:val="14"/>
                 <w:szCs w:val="14"/>
               </w:rPr>
-              <w:t>}</w:t>
-            </w:r>
+            </w:pPr>
           </w:p>
           <w:p>
             <w:pPr>
@@ -16511,150 +17640,150 @@
                 <w:szCs w:val="14"/>
               </w:rPr>
             </w:pPr>
-          </w:p>
-          <w:p>
-            <w:pPr>
-              <w:spacing w:before="0"/>
+            <w:r>
               <w:rPr>
                 <w:rFonts w:ascii="Courier New" w:hAnsi="Courier New" w:cs="Courier New"/>
                 <w:sz w:val="14"/>
                 <w:szCs w:val="14"/>
               </w:rPr>
-            </w:pPr>
-            <w:r>
+              <w:t>// Route segment</w:t>
+            </w:r>
+          </w:p>
+          <w:p>
+            <w:pPr>
+              <w:spacing w:before="0"/>
               <w:rPr>
                 <w:rFonts w:ascii="Courier New" w:hAnsi="Courier New" w:cs="Courier New"/>
                 <w:sz w:val="14"/>
                 <w:szCs w:val="14"/>
               </w:rPr>
-              <w:t>// Bounding box enclosing the route</w:t>
-            </w:r>
-          </w:p>
-          <w:p>
-            <w:pPr>
-              <w:spacing w:before="0"/>
+            </w:pPr>
+            <w:r>
               <w:rPr>
                 <w:rFonts w:ascii="Courier New" w:hAnsi="Courier New" w:cs="Courier New"/>
                 <w:sz w:val="14"/>
                 <w:szCs w:val="14"/>
               </w:rPr>
-            </w:pPr>
-            <w:r>
+              <w:t>message Segment</w:t>
+            </w:r>
+          </w:p>
+          <w:p>
+            <w:pPr>
+              <w:spacing w:before="0"/>
               <w:rPr>
                 <w:rFonts w:ascii="Courier New" w:hAnsi="Courier New" w:cs="Courier New"/>
                 <w:sz w:val="14"/>
                 <w:szCs w:val="14"/>
               </w:rPr>
-              <w:t>message BoundingBox</w:t>
-            </w:r>
-          </w:p>
-          <w:p>
-            <w:pPr>
-              <w:spacing w:before="0"/>
+            </w:pPr>
+            <w:r>
               <w:rPr>
                 <w:rFonts w:ascii="Courier New" w:hAnsi="Courier New" w:cs="Courier New"/>
                 <w:sz w:val="14"/>
                 <w:szCs w:val="14"/>
               </w:rPr>
-            </w:pPr>
-            <w:r>
+              <w:t>{</w:t>
+            </w:r>
+          </w:p>
+          <w:p>
+            <w:pPr>
+              <w:spacing w:before="0"/>
               <w:rPr>
                 <w:rFonts w:ascii="Courier New" w:hAnsi="Courier New" w:cs="Courier New"/>
                 <w:sz w:val="14"/>
                 <w:szCs w:val="14"/>
               </w:rPr>
-              <w:t>{</w:t>
-            </w:r>
-          </w:p>
-          <w:p>
-            <w:pPr>
-              <w:spacing w:before="0"/>
+            </w:pPr>
+            <w:r>
               <w:rPr>
                 <w:rFonts w:ascii="Courier New" w:hAnsi="Courier New" w:cs="Courier New"/>
                 <w:sz w:val="14"/>
                 <w:szCs w:val="14"/>
               </w:rPr>
-            </w:pPr>
+              <w:t xml:space="preserve">  required int32                </w:t>
+            </w:r>
+            <w:proofErr w:type="spellStart"/>
             <w:r>
               <w:rPr>
                 <w:rFonts w:ascii="Courier New" w:hAnsi="Courier New" w:cs="Courier New"/>
                 <w:sz w:val="14"/>
                 <w:szCs w:val="14"/>
               </w:rPr>
-              <w:t xml:space="preserve">  required LatLon               latDown             =1;</w:t>
-            </w:r>
-          </w:p>
-          <w:p>
-            <w:pPr>
-              <w:spacing w:before="0"/>
+              <w:t>numberOfCoordinates</w:t>
+            </w:r>
+            <w:proofErr w:type="spellEnd"/>
+            <w:r>
               <w:rPr>
                 <w:rFonts w:ascii="Courier New" w:hAnsi="Courier New" w:cs="Courier New"/>
                 <w:sz w:val="14"/>
                 <w:szCs w:val="14"/>
               </w:rPr>
-            </w:pPr>
-            <w:r>
+              <w:t xml:space="preserve"> =1;</w:t>
+            </w:r>
+          </w:p>
+          <w:p>
+            <w:pPr>
+              <w:spacing w:before="0"/>
               <w:rPr>
                 <w:rFonts w:ascii="Courier New" w:hAnsi="Courier New" w:cs="Courier New"/>
                 <w:sz w:val="14"/>
                 <w:szCs w:val="14"/>
               </w:rPr>
-              <w:t xml:space="preserve">  required LatLon               lonLeft             =2;</w:t>
-            </w:r>
-          </w:p>
-          <w:p>
-            <w:pPr>
-              <w:spacing w:before="0"/>
+            </w:pPr>
+            <w:r>
               <w:rPr>
                 <w:rFonts w:ascii="Courier New" w:hAnsi="Courier New" w:cs="Courier New"/>
                 <w:sz w:val="14"/>
                 <w:szCs w:val="14"/>
               </w:rPr>
-            </w:pPr>
+              <w:t xml:space="preserve">  repeated </w:t>
+            </w:r>
+            <w:proofErr w:type="spellStart"/>
             <w:r>
               <w:rPr>
                 <w:rFonts w:ascii="Courier New" w:hAnsi="Courier New" w:cs="Courier New"/>
                 <w:sz w:val="14"/>
                 <w:szCs w:val="14"/>
               </w:rPr>
-              <w:t xml:space="preserve">  required LatLon               latUp               =3;</w:t>
-            </w:r>
-          </w:p>
-          <w:p>
-            <w:pPr>
-              <w:spacing w:before="0"/>
+              <w:t>CoordinateData</w:t>
+            </w:r>
+            <w:proofErr w:type="spellEnd"/>
+            <w:r>
               <w:rPr>
                 <w:rFonts w:ascii="Courier New" w:hAnsi="Courier New" w:cs="Courier New"/>
                 <w:sz w:val="14"/>
                 <w:szCs w:val="14"/>
               </w:rPr>
-            </w:pPr>
-            <w:r>
+              <w:t xml:space="preserve">       data                =2;</w:t>
+            </w:r>
+          </w:p>
+          <w:p>
+            <w:pPr>
+              <w:spacing w:before="0"/>
               <w:rPr>
                 <w:rFonts w:ascii="Courier New" w:hAnsi="Courier New" w:cs="Courier New"/>
                 <w:sz w:val="14"/>
                 <w:szCs w:val="14"/>
               </w:rPr>
-              <w:t xml:space="preserve">  required LatLon               lonRight            =4;</w:t>
-            </w:r>
-          </w:p>
-          <w:p>
-            <w:pPr>
-              <w:spacing w:before="0"/>
+            </w:pPr>
+            <w:r>
               <w:rPr>
                 <w:rFonts w:ascii="Courier New" w:hAnsi="Courier New" w:cs="Courier New"/>
                 <w:sz w:val="14"/>
                 <w:szCs w:val="14"/>
               </w:rPr>
-            </w:pPr>
-            <w:r>
+              <w:t>}</w:t>
+            </w:r>
+          </w:p>
+          <w:p>
+            <w:pPr>
+              <w:spacing w:before="0"/>
               <w:rPr>
                 <w:rFonts w:ascii="Courier New" w:hAnsi="Courier New" w:cs="Courier New"/>
                 <w:sz w:val="14"/>
                 <w:szCs w:val="14"/>
               </w:rPr>
-              <w:t>}</w:t>
-            </w:r>
+            </w:pPr>
           </w:p>
           <w:p>
             <w:pPr>
@@ -16665,42 +17794,42 @@
                 <w:szCs w:val="14"/>
               </w:rPr>
             </w:pPr>
-          </w:p>
-          <w:p>
-            <w:pPr>
-              <w:spacing w:before="0"/>
+            <w:r>
               <w:rPr>
                 <w:rFonts w:ascii="Courier New" w:hAnsi="Courier New" w:cs="Courier New"/>
                 <w:sz w:val="14"/>
                 <w:szCs w:val="14"/>
               </w:rPr>
-            </w:pPr>
-            <w:r>
+              <w:t>// Segment section</w:t>
+            </w:r>
+          </w:p>
+          <w:p>
+            <w:pPr>
+              <w:spacing w:before="0"/>
               <w:rPr>
                 <w:rFonts w:ascii="Courier New" w:hAnsi="Courier New" w:cs="Courier New"/>
                 <w:sz w:val="14"/>
                 <w:szCs w:val="14"/>
               </w:rPr>
-              <w:t>// Some information on the route</w:t>
-            </w:r>
-          </w:p>
-          <w:p>
-            <w:pPr>
-              <w:spacing w:before="0"/>
+            </w:pPr>
+            <w:r>
               <w:rPr>
                 <w:rFonts w:ascii="Courier New" w:hAnsi="Courier New" w:cs="Courier New"/>
                 <w:sz w:val="14"/>
                 <w:szCs w:val="14"/>
               </w:rPr>
-            </w:pPr>
+              <w:t xml:space="preserve">message </w:t>
+            </w:r>
+            <w:proofErr w:type="spellStart"/>
             <w:r>
               <w:rPr>
                 <w:rFonts w:ascii="Courier New" w:hAnsi="Courier New" w:cs="Courier New"/>
                 <w:sz w:val="14"/>
                 <w:szCs w:val="14"/>
               </w:rPr>
-              <w:t>message TrackMetaData</w:t>
-            </w:r>
+              <w:t>SegmentData</w:t>
+            </w:r>
+            <w:proofErr w:type="spellEnd"/>
           </w:p>
           <w:p>
             <w:pPr>
@@ -16735,25 +17864,25 @@
                 <w:sz w:val="14"/>
                 <w:szCs w:val="14"/>
               </w:rPr>
-              <w:t xml:space="preserve">  required string               name                =1;</w:t>
-            </w:r>
-          </w:p>
-          <w:p>
-            <w:pPr>
-              <w:spacing w:before="0"/>
+              <w:t xml:space="preserve">  required int32                </w:t>
+            </w:r>
+            <w:proofErr w:type="spellStart"/>
+            <w:r>
               <w:rPr>
                 <w:rFonts w:ascii="Courier New" w:hAnsi="Courier New" w:cs="Courier New"/>
                 <w:sz w:val="14"/>
                 <w:szCs w:val="14"/>
               </w:rPr>
-            </w:pPr>
+              <w:t>numberOfSegments</w:t>
+            </w:r>
+            <w:proofErr w:type="spellEnd"/>
             <w:r>
               <w:rPr>
                 <w:rFonts w:ascii="Courier New" w:hAnsi="Courier New" w:cs="Courier New"/>
                 <w:sz w:val="14"/>
                 <w:szCs w:val="14"/>
               </w:rPr>
-              <w:t xml:space="preserve">  required BoundingBox          box                 =2;</w:t>
+              <w:t xml:space="preserve">    =1;</w:t>
             </w:r>
           </w:p>
           <w:p>
@@ -16771,7 +17900,7 @@
                 <w:sz w:val="14"/>
                 <w:szCs w:val="14"/>
               </w:rPr>
-              <w:t xml:space="preserve">  required bytes                time                =3;</w:t>
+              <w:t xml:space="preserve">  repeated Segment              data                =2;</w:t>
             </w:r>
           </w:p>
           <w:p>
@@ -16817,7 +17946,7 @@
                 <w:sz w:val="14"/>
                 <w:szCs w:val="14"/>
               </w:rPr>
-              <w:t>// 3rd level</w:t>
+              <w:t>// Bounding box enclosing the route</w:t>
             </w:r>
           </w:p>
           <w:p>
@@ -16835,143 +17964,143 @@
                 <w:sz w:val="14"/>
                 <w:szCs w:val="14"/>
               </w:rPr>
-              <w:t>message TrackLevel2</w:t>
-            </w:r>
-          </w:p>
-          <w:p>
-            <w:pPr>
-              <w:spacing w:before="0"/>
+              <w:t xml:space="preserve">message </w:t>
+            </w:r>
+            <w:proofErr w:type="spellStart"/>
+            <w:r>
               <w:rPr>
                 <w:rFonts w:ascii="Courier New" w:hAnsi="Courier New" w:cs="Courier New"/>
                 <w:sz w:val="14"/>
                 <w:szCs w:val="14"/>
               </w:rPr>
-            </w:pPr>
-            <w:r>
+              <w:t>BoundingBox</w:t>
+            </w:r>
+            <w:proofErr w:type="spellEnd"/>
+          </w:p>
+          <w:p>
+            <w:pPr>
+              <w:spacing w:before="0"/>
               <w:rPr>
                 <w:rFonts w:ascii="Courier New" w:hAnsi="Courier New" w:cs="Courier New"/>
                 <w:sz w:val="14"/>
                 <w:szCs w:val="14"/>
               </w:rPr>
-              <w:t>{</w:t>
-            </w:r>
-          </w:p>
-          <w:p>
-            <w:pPr>
-              <w:spacing w:before="0"/>
+            </w:pPr>
+            <w:r>
               <w:rPr>
                 <w:rFonts w:ascii="Courier New" w:hAnsi="Courier New" w:cs="Courier New"/>
                 <w:sz w:val="14"/>
                 <w:szCs w:val="14"/>
               </w:rPr>
-            </w:pPr>
-            <w:r>
+              <w:t>{</w:t>
+            </w:r>
+          </w:p>
+          <w:p>
+            <w:pPr>
+              <w:spacing w:before="0"/>
               <w:rPr>
                 <w:rFonts w:ascii="Courier New" w:hAnsi="Courier New" w:cs="Courier New"/>
                 <w:sz w:val="14"/>
                 <w:szCs w:val="14"/>
               </w:rPr>
-              <w:t xml:space="preserve">  required TrackMetaData        metadata            =1;</w:t>
-            </w:r>
-          </w:p>
-          <w:p>
-            <w:pPr>
-              <w:spacing w:before="0"/>
+            </w:pPr>
+            <w:r>
               <w:rPr>
                 <w:rFonts w:ascii="Courier New" w:hAnsi="Courier New" w:cs="Courier New"/>
                 <w:sz w:val="14"/>
                 <w:szCs w:val="14"/>
               </w:rPr>
-            </w:pPr>
+              <w:t xml:space="preserve">  required </w:t>
+            </w:r>
+            <w:proofErr w:type="spellStart"/>
             <w:r>
               <w:rPr>
                 <w:rFonts w:ascii="Courier New" w:hAnsi="Courier New" w:cs="Courier New"/>
                 <w:sz w:val="14"/>
                 <w:szCs w:val="14"/>
               </w:rPr>
-              <w:t xml:space="preserve">  repeated StartCoordinate      coordinate          =2;</w:t>
-            </w:r>
-          </w:p>
-          <w:p>
-            <w:pPr>
-              <w:spacing w:before="0"/>
+              <w:t>LatLon</w:t>
+            </w:r>
+            <w:proofErr w:type="spellEnd"/>
+            <w:r>
               <w:rPr>
                 <w:rFonts w:ascii="Courier New" w:hAnsi="Courier New" w:cs="Courier New"/>
                 <w:sz w:val="14"/>
                 <w:szCs w:val="14"/>
               </w:rPr>
-            </w:pPr>
+              <w:t xml:space="preserve">               </w:t>
+            </w:r>
+            <w:proofErr w:type="spellStart"/>
             <w:r>
               <w:rPr>
                 <w:rFonts w:ascii="Courier New" w:hAnsi="Courier New" w:cs="Courier New"/>
                 <w:sz w:val="14"/>
                 <w:szCs w:val="14"/>
               </w:rPr>
-              <w:t xml:space="preserve">  required SegmentData          data                =3;</w:t>
-            </w:r>
-          </w:p>
-          <w:p>
-            <w:pPr>
-              <w:spacing w:before="0"/>
+              <w:t>latDown</w:t>
+            </w:r>
+            <w:proofErr w:type="spellEnd"/>
+            <w:r>
               <w:rPr>
                 <w:rFonts w:ascii="Courier New" w:hAnsi="Courier New" w:cs="Courier New"/>
                 <w:sz w:val="14"/>
                 <w:szCs w:val="14"/>
               </w:rPr>
-            </w:pPr>
-            <w:r>
+              <w:t xml:space="preserve">             =1;</w:t>
+            </w:r>
+          </w:p>
+          <w:p>
+            <w:pPr>
+              <w:spacing w:before="0"/>
               <w:rPr>
                 <w:rFonts w:ascii="Courier New" w:hAnsi="Courier New" w:cs="Courier New"/>
                 <w:sz w:val="14"/>
                 <w:szCs w:val="14"/>
               </w:rPr>
-              <w:t>}</w:t>
-            </w:r>
-          </w:p>
-          <w:p>
-            <w:pPr>
-              <w:spacing w:before="0"/>
+            </w:pPr>
+            <w:r>
               <w:rPr>
                 <w:rFonts w:ascii="Courier New" w:hAnsi="Courier New" w:cs="Courier New"/>
                 <w:sz w:val="14"/>
                 <w:szCs w:val="14"/>
               </w:rPr>
-            </w:pPr>
-          </w:p>
-          <w:p>
-            <w:pPr>
-              <w:spacing w:before="0"/>
+              <w:t xml:space="preserve">  required </w:t>
+            </w:r>
+            <w:proofErr w:type="spellStart"/>
+            <w:r>
               <w:rPr>
                 <w:rFonts w:ascii="Courier New" w:hAnsi="Courier New" w:cs="Courier New"/>
                 <w:sz w:val="14"/>
                 <w:szCs w:val="14"/>
               </w:rPr>
-            </w:pPr>
+              <w:t>LatLon</w:t>
+            </w:r>
+            <w:proofErr w:type="spellEnd"/>
             <w:r>
               <w:rPr>
                 <w:rFonts w:ascii="Courier New" w:hAnsi="Courier New" w:cs="Courier New"/>
                 <w:sz w:val="14"/>
                 <w:szCs w:val="14"/>
               </w:rPr>
-              <w:t>// 2nd level</w:t>
-            </w:r>
-          </w:p>
-          <w:p>
-            <w:pPr>
-              <w:spacing w:before="0"/>
+              <w:t xml:space="preserve">               </w:t>
+            </w:r>
+            <w:proofErr w:type="spellStart"/>
+            <w:r>
               <w:rPr>
                 <w:rFonts w:ascii="Courier New" w:hAnsi="Courier New" w:cs="Courier New"/>
                 <w:sz w:val="14"/>
                 <w:szCs w:val="14"/>
               </w:rPr>
-            </w:pPr>
+              <w:t>lonLeft</w:t>
+            </w:r>
+            <w:proofErr w:type="spellEnd"/>
             <w:r>
               <w:rPr>
                 <w:rFonts w:ascii="Courier New" w:hAnsi="Courier New" w:cs="Courier New"/>
                 <w:sz w:val="14"/>
                 <w:szCs w:val="14"/>
               </w:rPr>
-              <w:t>message TrackLevel1</w:t>
+              <w:t xml:space="preserve">             =2;</w:t>
             </w:r>
           </w:p>
           <w:p>
@@ -16989,43 +18118,43 @@
                 <w:sz w:val="14"/>
                 <w:szCs w:val="14"/>
               </w:rPr>
-              <w:t>{</w:t>
-            </w:r>
-          </w:p>
-          <w:p>
-            <w:pPr>
-              <w:spacing w:before="0"/>
+              <w:t xml:space="preserve">  required </w:t>
+            </w:r>
+            <w:proofErr w:type="spellStart"/>
+            <w:r>
               <w:rPr>
                 <w:rFonts w:ascii="Courier New" w:hAnsi="Courier New" w:cs="Courier New"/>
                 <w:sz w:val="14"/>
                 <w:szCs w:val="14"/>
               </w:rPr>
-            </w:pPr>
+              <w:t>LatLon</w:t>
+            </w:r>
+            <w:proofErr w:type="spellEnd"/>
             <w:r>
               <w:rPr>
                 <w:rFonts w:ascii="Courier New" w:hAnsi="Courier New" w:cs="Courier New"/>
                 <w:sz w:val="14"/>
                 <w:szCs w:val="14"/>
               </w:rPr>
-              <w:t xml:space="preserve">  required TrackLevel2          level2              =1;</w:t>
-            </w:r>
-          </w:p>
-          <w:p>
-            <w:pPr>
-              <w:spacing w:before="0"/>
+              <w:t xml:space="preserve">               </w:t>
+            </w:r>
+            <w:proofErr w:type="spellStart"/>
+            <w:r>
               <w:rPr>
                 <w:rFonts w:ascii="Courier New" w:hAnsi="Courier New" w:cs="Courier New"/>
                 <w:sz w:val="14"/>
                 <w:szCs w:val="14"/>
               </w:rPr>
-            </w:pPr>
+              <w:t>latUp</w:t>
+            </w:r>
+            <w:proofErr w:type="spellEnd"/>
             <w:r>
               <w:rPr>
                 <w:rFonts w:ascii="Courier New" w:hAnsi="Courier New" w:cs="Courier New"/>
                 <w:sz w:val="14"/>
                 <w:szCs w:val="14"/>
               </w:rPr>
-              <w:t>}</w:t>
+              <w:t xml:space="preserve">               =3;</w:t>
             </w:r>
           </w:p>
           <w:p>
@@ -17037,51 +18166,49 @@
                 <w:szCs w:val="14"/>
               </w:rPr>
             </w:pPr>
-          </w:p>
-          <w:p>
-            <w:pPr>
-              <w:spacing w:before="0"/>
+            <w:r>
               <w:rPr>
                 <w:rFonts w:ascii="Courier New" w:hAnsi="Courier New" w:cs="Courier New"/>
                 <w:sz w:val="14"/>
                 <w:szCs w:val="14"/>
               </w:rPr>
-            </w:pPr>
-          </w:p>
-          <w:p>
-            <w:pPr>
-              <w:spacing w:before="0"/>
+              <w:t xml:space="preserve">  required </w:t>
+            </w:r>
+            <w:proofErr w:type="spellStart"/>
+            <w:r>
               <w:rPr>
                 <w:rFonts w:ascii="Courier New" w:hAnsi="Courier New" w:cs="Courier New"/>
                 <w:sz w:val="14"/>
                 <w:szCs w:val="14"/>
               </w:rPr>
-            </w:pPr>
+              <w:t>LatLon</w:t>
+            </w:r>
+            <w:proofErr w:type="spellEnd"/>
             <w:r>
               <w:rPr>
                 <w:rFonts w:ascii="Courier New" w:hAnsi="Courier New" w:cs="Courier New"/>
                 <w:sz w:val="14"/>
                 <w:szCs w:val="14"/>
               </w:rPr>
-              <w:t xml:space="preserve">// The Root </w:t>
-            </w:r>
-          </w:p>
-          <w:p>
-            <w:pPr>
-              <w:spacing w:before="0"/>
+              <w:t xml:space="preserve">               </w:t>
+            </w:r>
+            <w:proofErr w:type="spellStart"/>
+            <w:r>
               <w:rPr>
                 <w:rFonts w:ascii="Courier New" w:hAnsi="Courier New" w:cs="Courier New"/>
                 <w:sz w:val="14"/>
                 <w:szCs w:val="14"/>
               </w:rPr>
-            </w:pPr>
+              <w:t>lonRight</w:t>
+            </w:r>
+            <w:proofErr w:type="spellEnd"/>
             <w:r>
               <w:rPr>
                 <w:rFonts w:ascii="Courier New" w:hAnsi="Courier New" w:cs="Courier New"/>
                 <w:sz w:val="14"/>
                 <w:szCs w:val="14"/>
               </w:rPr>
-              <w:t>message Root</w:t>
+              <w:t xml:space="preserve">            =4;</w:t>
             </w:r>
           </w:p>
           <w:p>
@@ -17099,7 +18226,7 @@
                 <w:sz w:val="14"/>
                 <w:szCs w:val="14"/>
               </w:rPr>
-              <w:t>{</w:t>
+              <w:t>}</w:t>
             </w:r>
           </w:p>
           <w:p>
@@ -17111,13 +18238,559 @@
                 <w:szCs w:val="14"/>
               </w:rPr>
             </w:pPr>
-            <w:r>
+          </w:p>
+          <w:p>
+            <w:pPr>
+              <w:spacing w:before="0"/>
               <w:rPr>
                 <w:rFonts w:ascii="Courier New" w:hAnsi="Courier New" w:cs="Courier New"/>
                 <w:sz w:val="14"/>
                 <w:szCs w:val="14"/>
               </w:rPr>
-              <w:t xml:space="preserve">  repeated RootContainer        container           =1;</w:t>
+            </w:pPr>
+            <w:r>
+              <w:rPr>
+                <w:rFonts w:ascii="Courier New" w:hAnsi="Courier New" w:cs="Courier New"/>
+                <w:sz w:val="14"/>
+                <w:szCs w:val="14"/>
+              </w:rPr>
+              <w:t>// Some information on the route</w:t>
+            </w:r>
+          </w:p>
+          <w:p>
+            <w:pPr>
+              <w:spacing w:before="0"/>
+              <w:rPr>
+                <w:rFonts w:ascii="Courier New" w:hAnsi="Courier New" w:cs="Courier New"/>
+                <w:sz w:val="14"/>
+                <w:szCs w:val="14"/>
+              </w:rPr>
+            </w:pPr>
+            <w:r>
+              <w:rPr>
+                <w:rFonts w:ascii="Courier New" w:hAnsi="Courier New" w:cs="Courier New"/>
+                <w:sz w:val="14"/>
+                <w:szCs w:val="14"/>
+              </w:rPr>
+              <w:t xml:space="preserve">message </w:t>
+            </w:r>
+            <w:proofErr w:type="spellStart"/>
+            <w:r>
+              <w:rPr>
+                <w:rFonts w:ascii="Courier New" w:hAnsi="Courier New" w:cs="Courier New"/>
+                <w:sz w:val="14"/>
+                <w:szCs w:val="14"/>
+              </w:rPr>
+              <w:t>TrackMetaData</w:t>
+            </w:r>
+            <w:proofErr w:type="spellEnd"/>
+          </w:p>
+          <w:p>
+            <w:pPr>
+              <w:spacing w:before="0"/>
+              <w:rPr>
+                <w:rFonts w:ascii="Courier New" w:hAnsi="Courier New" w:cs="Courier New"/>
+                <w:sz w:val="14"/>
+                <w:szCs w:val="14"/>
+              </w:rPr>
+            </w:pPr>
+            <w:r>
+              <w:rPr>
+                <w:rFonts w:ascii="Courier New" w:hAnsi="Courier New" w:cs="Courier New"/>
+                <w:sz w:val="14"/>
+                <w:szCs w:val="14"/>
+              </w:rPr>
+              <w:t>{</w:t>
+            </w:r>
+          </w:p>
+          <w:p>
+            <w:pPr>
+              <w:spacing w:before="0"/>
+              <w:rPr>
+                <w:rFonts w:ascii="Courier New" w:hAnsi="Courier New" w:cs="Courier New"/>
+                <w:sz w:val="14"/>
+                <w:szCs w:val="14"/>
+              </w:rPr>
+            </w:pPr>
+            <w:r>
+              <w:rPr>
+                <w:rFonts w:ascii="Courier New" w:hAnsi="Courier New" w:cs="Courier New"/>
+                <w:sz w:val="14"/>
+                <w:szCs w:val="14"/>
+              </w:rPr>
+              <w:t xml:space="preserve">  required string               name                =1;</w:t>
+            </w:r>
+          </w:p>
+          <w:p>
+            <w:pPr>
+              <w:spacing w:before="0"/>
+              <w:rPr>
+                <w:rFonts w:ascii="Courier New" w:hAnsi="Courier New" w:cs="Courier New"/>
+                <w:sz w:val="14"/>
+                <w:szCs w:val="14"/>
+              </w:rPr>
+            </w:pPr>
+            <w:r>
+              <w:rPr>
+                <w:rFonts w:ascii="Courier New" w:hAnsi="Courier New" w:cs="Courier New"/>
+                <w:sz w:val="14"/>
+                <w:szCs w:val="14"/>
+              </w:rPr>
+              <w:t xml:space="preserve">  required </w:t>
+            </w:r>
+            <w:proofErr w:type="spellStart"/>
+            <w:r>
+              <w:rPr>
+                <w:rFonts w:ascii="Courier New" w:hAnsi="Courier New" w:cs="Courier New"/>
+                <w:sz w:val="14"/>
+                <w:szCs w:val="14"/>
+              </w:rPr>
+              <w:t>BoundingBox</w:t>
+            </w:r>
+            <w:proofErr w:type="spellEnd"/>
+            <w:r>
+              <w:rPr>
+                <w:rFonts w:ascii="Courier New" w:hAnsi="Courier New" w:cs="Courier New"/>
+                <w:sz w:val="14"/>
+                <w:szCs w:val="14"/>
+              </w:rPr>
+              <w:t xml:space="preserve">          box                 =2;</w:t>
+            </w:r>
+          </w:p>
+          <w:p>
+            <w:pPr>
+              <w:spacing w:before="0"/>
+              <w:rPr>
+                <w:rFonts w:ascii="Courier New" w:hAnsi="Courier New" w:cs="Courier New"/>
+                <w:sz w:val="14"/>
+                <w:szCs w:val="14"/>
+              </w:rPr>
+            </w:pPr>
+            <w:r>
+              <w:rPr>
+                <w:rFonts w:ascii="Courier New" w:hAnsi="Courier New" w:cs="Courier New"/>
+                <w:sz w:val="14"/>
+                <w:szCs w:val="14"/>
+              </w:rPr>
+              <w:t xml:space="preserve">  required bytes                time                =3;</w:t>
+            </w:r>
+          </w:p>
+          <w:p>
+            <w:pPr>
+              <w:spacing w:before="0"/>
+              <w:rPr>
+                <w:rFonts w:ascii="Courier New" w:hAnsi="Courier New" w:cs="Courier New"/>
+                <w:sz w:val="14"/>
+                <w:szCs w:val="14"/>
+              </w:rPr>
+            </w:pPr>
+            <w:r>
+              <w:rPr>
+                <w:rFonts w:ascii="Courier New" w:hAnsi="Courier New" w:cs="Courier New"/>
+                <w:sz w:val="14"/>
+                <w:szCs w:val="14"/>
+              </w:rPr>
+              <w:t>}</w:t>
+            </w:r>
+          </w:p>
+          <w:p>
+            <w:pPr>
+              <w:spacing w:before="0"/>
+              <w:rPr>
+                <w:rFonts w:ascii="Courier New" w:hAnsi="Courier New" w:cs="Courier New"/>
+                <w:sz w:val="14"/>
+                <w:szCs w:val="14"/>
+              </w:rPr>
+            </w:pPr>
+          </w:p>
+          <w:p>
+            <w:pPr>
+              <w:spacing w:before="0"/>
+              <w:rPr>
+                <w:rFonts w:ascii="Courier New" w:hAnsi="Courier New" w:cs="Courier New"/>
+                <w:sz w:val="14"/>
+                <w:szCs w:val="14"/>
+              </w:rPr>
+            </w:pPr>
+            <w:r>
+              <w:rPr>
+                <w:rFonts w:ascii="Courier New" w:hAnsi="Courier New" w:cs="Courier New"/>
+                <w:sz w:val="14"/>
+                <w:szCs w:val="14"/>
+              </w:rPr>
+              <w:t>// 3rd level</w:t>
+            </w:r>
+          </w:p>
+          <w:p>
+            <w:pPr>
+              <w:spacing w:before="0"/>
+              <w:rPr>
+                <w:rFonts w:ascii="Courier New" w:hAnsi="Courier New" w:cs="Courier New"/>
+                <w:sz w:val="14"/>
+                <w:szCs w:val="14"/>
+              </w:rPr>
+            </w:pPr>
+            <w:r>
+              <w:rPr>
+                <w:rFonts w:ascii="Courier New" w:hAnsi="Courier New" w:cs="Courier New"/>
+                <w:sz w:val="14"/>
+                <w:szCs w:val="14"/>
+              </w:rPr>
+              <w:t>message TrackLevel2</w:t>
+            </w:r>
+          </w:p>
+          <w:p>
+            <w:pPr>
+              <w:spacing w:before="0"/>
+              <w:rPr>
+                <w:rFonts w:ascii="Courier New" w:hAnsi="Courier New" w:cs="Courier New"/>
+                <w:sz w:val="14"/>
+                <w:szCs w:val="14"/>
+              </w:rPr>
+            </w:pPr>
+            <w:r>
+              <w:rPr>
+                <w:rFonts w:ascii="Courier New" w:hAnsi="Courier New" w:cs="Courier New"/>
+                <w:sz w:val="14"/>
+                <w:szCs w:val="14"/>
+              </w:rPr>
+              <w:t>{</w:t>
+            </w:r>
+          </w:p>
+          <w:p>
+            <w:pPr>
+              <w:spacing w:before="0"/>
+              <w:rPr>
+                <w:rFonts w:ascii="Courier New" w:hAnsi="Courier New" w:cs="Courier New"/>
+                <w:sz w:val="14"/>
+                <w:szCs w:val="14"/>
+              </w:rPr>
+            </w:pPr>
+            <w:r>
+              <w:rPr>
+                <w:rFonts w:ascii="Courier New" w:hAnsi="Courier New" w:cs="Courier New"/>
+                <w:sz w:val="14"/>
+                <w:szCs w:val="14"/>
+              </w:rPr>
+              <w:t xml:space="preserve">  required </w:t>
+            </w:r>
+            <w:proofErr w:type="spellStart"/>
+            <w:r>
+              <w:rPr>
+                <w:rFonts w:ascii="Courier New" w:hAnsi="Courier New" w:cs="Courier New"/>
+                <w:sz w:val="14"/>
+                <w:szCs w:val="14"/>
+              </w:rPr>
+              <w:t>TrackMetaData</w:t>
+            </w:r>
+            <w:proofErr w:type="spellEnd"/>
+            <w:r>
+              <w:rPr>
+                <w:rFonts w:ascii="Courier New" w:hAnsi="Courier New" w:cs="Courier New"/>
+                <w:sz w:val="14"/>
+                <w:szCs w:val="14"/>
+              </w:rPr>
+              <w:t xml:space="preserve">        metadata            =1;</w:t>
+            </w:r>
+          </w:p>
+          <w:p>
+            <w:pPr>
+              <w:spacing w:before="0"/>
+              <w:rPr>
+                <w:rFonts w:ascii="Courier New" w:hAnsi="Courier New" w:cs="Courier New"/>
+                <w:sz w:val="14"/>
+                <w:szCs w:val="14"/>
+              </w:rPr>
+            </w:pPr>
+            <w:r>
+              <w:rPr>
+                <w:rFonts w:ascii="Courier New" w:hAnsi="Courier New" w:cs="Courier New"/>
+                <w:sz w:val="14"/>
+                <w:szCs w:val="14"/>
+              </w:rPr>
+              <w:t xml:space="preserve">  repeated </w:t>
+            </w:r>
+            <w:proofErr w:type="spellStart"/>
+            <w:r>
+              <w:rPr>
+                <w:rFonts w:ascii="Courier New" w:hAnsi="Courier New" w:cs="Courier New"/>
+                <w:sz w:val="14"/>
+                <w:szCs w:val="14"/>
+              </w:rPr>
+              <w:t>StartCoordinate</w:t>
+            </w:r>
+            <w:proofErr w:type="spellEnd"/>
+            <w:r>
+              <w:rPr>
+                <w:rFonts w:ascii="Courier New" w:hAnsi="Courier New" w:cs="Courier New"/>
+                <w:sz w:val="14"/>
+                <w:szCs w:val="14"/>
+              </w:rPr>
+              <w:t xml:space="preserve">      coordinate          =2;</w:t>
+            </w:r>
+          </w:p>
+          <w:p>
+            <w:pPr>
+              <w:spacing w:before="0"/>
+              <w:rPr>
+                <w:rFonts w:ascii="Courier New" w:hAnsi="Courier New" w:cs="Courier New"/>
+                <w:sz w:val="14"/>
+                <w:szCs w:val="14"/>
+              </w:rPr>
+            </w:pPr>
+            <w:r>
+              <w:rPr>
+                <w:rFonts w:ascii="Courier New" w:hAnsi="Courier New" w:cs="Courier New"/>
+                <w:sz w:val="14"/>
+                <w:szCs w:val="14"/>
+              </w:rPr>
+              <w:t xml:space="preserve">  required </w:t>
+            </w:r>
+            <w:proofErr w:type="spellStart"/>
+            <w:r>
+              <w:rPr>
+                <w:rFonts w:ascii="Courier New" w:hAnsi="Courier New" w:cs="Courier New"/>
+                <w:sz w:val="14"/>
+                <w:szCs w:val="14"/>
+              </w:rPr>
+              <w:t>SegmentData</w:t>
+            </w:r>
+            <w:proofErr w:type="spellEnd"/>
+            <w:r>
+              <w:rPr>
+                <w:rFonts w:ascii="Courier New" w:hAnsi="Courier New" w:cs="Courier New"/>
+                <w:sz w:val="14"/>
+                <w:szCs w:val="14"/>
+              </w:rPr>
+              <w:t xml:space="preserve">          data                =3;</w:t>
+            </w:r>
+          </w:p>
+          <w:p>
+            <w:pPr>
+              <w:spacing w:before="0"/>
+              <w:rPr>
+                <w:rFonts w:ascii="Courier New" w:hAnsi="Courier New" w:cs="Courier New"/>
+                <w:sz w:val="14"/>
+                <w:szCs w:val="14"/>
+              </w:rPr>
+            </w:pPr>
+            <w:r>
+              <w:rPr>
+                <w:rFonts w:ascii="Courier New" w:hAnsi="Courier New" w:cs="Courier New"/>
+                <w:sz w:val="14"/>
+                <w:szCs w:val="14"/>
+              </w:rPr>
+              <w:t>}</w:t>
+            </w:r>
+          </w:p>
+          <w:p>
+            <w:pPr>
+              <w:spacing w:before="0"/>
+              <w:rPr>
+                <w:rFonts w:ascii="Courier New" w:hAnsi="Courier New" w:cs="Courier New"/>
+                <w:sz w:val="14"/>
+                <w:szCs w:val="14"/>
+              </w:rPr>
+            </w:pPr>
+          </w:p>
+          <w:p>
+            <w:pPr>
+              <w:spacing w:before="0"/>
+              <w:rPr>
+                <w:rFonts w:ascii="Courier New" w:hAnsi="Courier New" w:cs="Courier New"/>
+                <w:sz w:val="14"/>
+                <w:szCs w:val="14"/>
+              </w:rPr>
+            </w:pPr>
+            <w:r>
+              <w:rPr>
+                <w:rFonts w:ascii="Courier New" w:hAnsi="Courier New" w:cs="Courier New"/>
+                <w:sz w:val="14"/>
+                <w:szCs w:val="14"/>
+              </w:rPr>
+              <w:t>// 2nd level</w:t>
+            </w:r>
+          </w:p>
+          <w:p>
+            <w:pPr>
+              <w:spacing w:before="0"/>
+              <w:rPr>
+                <w:rFonts w:ascii="Courier New" w:hAnsi="Courier New" w:cs="Courier New"/>
+                <w:sz w:val="14"/>
+                <w:szCs w:val="14"/>
+              </w:rPr>
+            </w:pPr>
+            <w:r>
+              <w:rPr>
+                <w:rFonts w:ascii="Courier New" w:hAnsi="Courier New" w:cs="Courier New"/>
+                <w:sz w:val="14"/>
+                <w:szCs w:val="14"/>
+              </w:rPr>
+              <w:t>message TrackLevel1</w:t>
+            </w:r>
+          </w:p>
+          <w:p>
+            <w:pPr>
+              <w:spacing w:before="0"/>
+              <w:rPr>
+                <w:rFonts w:ascii="Courier New" w:hAnsi="Courier New" w:cs="Courier New"/>
+                <w:sz w:val="14"/>
+                <w:szCs w:val="14"/>
+              </w:rPr>
+            </w:pPr>
+            <w:r>
+              <w:rPr>
+                <w:rFonts w:ascii="Courier New" w:hAnsi="Courier New" w:cs="Courier New"/>
+                <w:sz w:val="14"/>
+                <w:szCs w:val="14"/>
+              </w:rPr>
+              <w:t>{</w:t>
+            </w:r>
+          </w:p>
+          <w:p>
+            <w:pPr>
+              <w:spacing w:before="0"/>
+              <w:rPr>
+                <w:rFonts w:ascii="Courier New" w:hAnsi="Courier New" w:cs="Courier New"/>
+                <w:sz w:val="14"/>
+                <w:szCs w:val="14"/>
+              </w:rPr>
+            </w:pPr>
+            <w:r>
+              <w:rPr>
+                <w:rFonts w:ascii="Courier New" w:hAnsi="Courier New" w:cs="Courier New"/>
+                <w:sz w:val="14"/>
+                <w:szCs w:val="14"/>
+              </w:rPr>
+              <w:t xml:space="preserve">  required TrackLevel2          level2              =1;</w:t>
+            </w:r>
+          </w:p>
+          <w:p>
+            <w:pPr>
+              <w:spacing w:before="0"/>
+              <w:rPr>
+                <w:rFonts w:ascii="Courier New" w:hAnsi="Courier New" w:cs="Courier New"/>
+                <w:sz w:val="14"/>
+                <w:szCs w:val="14"/>
+              </w:rPr>
+            </w:pPr>
+            <w:r>
+              <w:rPr>
+                <w:rFonts w:ascii="Courier New" w:hAnsi="Courier New" w:cs="Courier New"/>
+                <w:sz w:val="14"/>
+                <w:szCs w:val="14"/>
+              </w:rPr>
+              <w:t>}</w:t>
+            </w:r>
+          </w:p>
+          <w:p>
+            <w:pPr>
+              <w:spacing w:before="0"/>
+              <w:rPr>
+                <w:rFonts w:ascii="Courier New" w:hAnsi="Courier New" w:cs="Courier New"/>
+                <w:sz w:val="14"/>
+                <w:szCs w:val="14"/>
+              </w:rPr>
+            </w:pPr>
+          </w:p>
+          <w:p>
+            <w:pPr>
+              <w:spacing w:before="0"/>
+              <w:rPr>
+                <w:rFonts w:ascii="Courier New" w:hAnsi="Courier New" w:cs="Courier New"/>
+                <w:sz w:val="14"/>
+                <w:szCs w:val="14"/>
+              </w:rPr>
+            </w:pPr>
+          </w:p>
+          <w:p>
+            <w:pPr>
+              <w:spacing w:before="0"/>
+              <w:rPr>
+                <w:rFonts w:ascii="Courier New" w:hAnsi="Courier New" w:cs="Courier New"/>
+                <w:sz w:val="14"/>
+                <w:szCs w:val="14"/>
+              </w:rPr>
+            </w:pPr>
+            <w:r>
+              <w:rPr>
+                <w:rFonts w:ascii="Courier New" w:hAnsi="Courier New" w:cs="Courier New"/>
+                <w:sz w:val="14"/>
+                <w:szCs w:val="14"/>
+              </w:rPr>
+              <w:t xml:space="preserve">// The Root </w:t>
+            </w:r>
+          </w:p>
+          <w:p>
+            <w:pPr>
+              <w:spacing w:before="0"/>
+              <w:rPr>
+                <w:rFonts w:ascii="Courier New" w:hAnsi="Courier New" w:cs="Courier New"/>
+                <w:sz w:val="14"/>
+                <w:szCs w:val="14"/>
+              </w:rPr>
+            </w:pPr>
+            <w:r>
+              <w:rPr>
+                <w:rFonts w:ascii="Courier New" w:hAnsi="Courier New" w:cs="Courier New"/>
+                <w:sz w:val="14"/>
+                <w:szCs w:val="14"/>
+              </w:rPr>
+              <w:t>message Root</w:t>
+            </w:r>
+          </w:p>
+          <w:p>
+            <w:pPr>
+              <w:spacing w:before="0"/>
+              <w:rPr>
+                <w:rFonts w:ascii="Courier New" w:hAnsi="Courier New" w:cs="Courier New"/>
+                <w:sz w:val="14"/>
+                <w:szCs w:val="14"/>
+              </w:rPr>
+            </w:pPr>
+            <w:r>
+              <w:rPr>
+                <w:rFonts w:ascii="Courier New" w:hAnsi="Courier New" w:cs="Courier New"/>
+                <w:sz w:val="14"/>
+                <w:szCs w:val="14"/>
+              </w:rPr>
+              <w:t>{</w:t>
+            </w:r>
+          </w:p>
+          <w:p>
+            <w:pPr>
+              <w:spacing w:before="0"/>
+              <w:rPr>
+                <w:rFonts w:ascii="Courier New" w:hAnsi="Courier New" w:cs="Courier New"/>
+                <w:sz w:val="14"/>
+                <w:szCs w:val="14"/>
+              </w:rPr>
+            </w:pPr>
+            <w:r>
+              <w:rPr>
+                <w:rFonts w:ascii="Courier New" w:hAnsi="Courier New" w:cs="Courier New"/>
+                <w:sz w:val="14"/>
+                <w:szCs w:val="14"/>
+              </w:rPr>
+              <w:t xml:space="preserve">  repeated </w:t>
+            </w:r>
+            <w:proofErr w:type="spellStart"/>
+            <w:r>
+              <w:rPr>
+                <w:rFonts w:ascii="Courier New" w:hAnsi="Courier New" w:cs="Courier New"/>
+                <w:sz w:val="14"/>
+                <w:szCs w:val="14"/>
+              </w:rPr>
+              <w:t>RootContainer</w:t>
+            </w:r>
+            <w:proofErr w:type="spellEnd"/>
+            <w:r>
+              <w:rPr>
+                <w:rFonts w:ascii="Courier New" w:hAnsi="Courier New" w:cs="Courier New"/>
+                <w:sz w:val="14"/>
+                <w:szCs w:val="14"/>
+              </w:rPr>
+              <w:t xml:space="preserve">        container           =1;</w:t>
             </w:r>
           </w:p>
           <w:p>
@@ -17178,12 +18851,14 @@
       <w:r>
         <w:t xml:space="preserve">. It contains three levels of containers: </w:t>
       </w:r>
+      <w:proofErr w:type="spellStart"/>
       <w:r>
         <w:rPr>
           <w:rFonts w:ascii="Courier New" w:hAnsi="Courier New" w:cs="Courier New"/>
         </w:rPr>
         <w:t>RootContainer</w:t>
       </w:r>
+      <w:proofErr w:type="spellEnd"/>
       <w:r>
         <w:t xml:space="preserve">, </w:t>
       </w:r>
@@ -17217,6 +18892,7 @@
       <w:r>
         <w:t xml:space="preserve">e find </w:t>
       </w:r>
+      <w:proofErr w:type="spellStart"/>
       <w:r>
         <w:rPr>
           <w:rFonts w:ascii="Courier New" w:hAnsi="Courier New" w:cs="Courier New"/>
@@ -17229,18 +18905,30 @@
         </w:rPr>
         <w:t>etadata</w:t>
       </w:r>
-      <w:r>
-        <w:t xml:space="preserve"> (name, bounding box, time), the </w:t>
-      </w:r>
+      <w:proofErr w:type="spellEnd"/>
+      <w:r>
+        <w:t xml:space="preserve"> (name, bounding box, </w:t>
+      </w:r>
+      <w:proofErr w:type="gramStart"/>
+      <w:r>
+        <w:t>time</w:t>
+      </w:r>
+      <w:proofErr w:type="gramEnd"/>
+      <w:r>
+        <w:t xml:space="preserve">), the </w:t>
+      </w:r>
+      <w:proofErr w:type="spellStart"/>
       <w:r>
         <w:rPr>
           <w:rFonts w:ascii="Courier New" w:hAnsi="Courier New" w:cs="Courier New"/>
         </w:rPr>
         <w:t>StartCoordinate</w:t>
       </w:r>
+      <w:proofErr w:type="spellEnd"/>
       <w:r>
         <w:t xml:space="preserve"> and the </w:t>
       </w:r>
+      <w:proofErr w:type="spellStart"/>
       <w:r>
         <w:rPr>
           <w:rFonts w:ascii="Courier New" w:hAnsi="Courier New" w:cs="Courier New"/>
@@ -17253,9 +18941,11 @@
         </w:rPr>
         <w:t>Data</w:t>
       </w:r>
+      <w:proofErr w:type="spellEnd"/>
       <w:r>
         <w:t xml:space="preserve">.  </w:t>
       </w:r>
+      <w:proofErr w:type="spellStart"/>
       <w:r>
         <w:rPr>
           <w:rFonts w:ascii="Courier New" w:hAnsi="Courier New" w:cs="Courier New"/>
@@ -17268,6 +18958,7 @@
         </w:rPr>
         <w:t>Data</w:t>
       </w:r>
+      <w:proofErr w:type="spellEnd"/>
       <w:r>
         <w:t xml:space="preserve"> contains one or more </w:t>
       </w:r>
@@ -17819,7 +19510,15 @@
     </w:p>
     <w:p>
       <w:r>
-        <w:t>The communication to the watch at low level takes place by writing request packets to the write endpoint of the USB device and reading response packets from the read end point.</w:t>
+        <w:t xml:space="preserve">The communication to the watch at low level takes place by writing request packets to the write endpoint of the USB device and reading response packets from the </w:t>
+      </w:r>
+      <w:proofErr w:type="spellStart"/>
+      <w:r>
+        <w:t>read</w:t>
+      </w:r>
+      <w:proofErr w:type="spellEnd"/>
+      <w:r>
+        <w:t xml:space="preserve"> end point.</w:t>
       </w:r>
     </w:p>
     <w:p>
@@ -17955,8 +19654,21 @@
             <w:shd w:val="clear" w:color="auto" w:fill="92D050"/>
           </w:tcPr>
           <w:p>
-            <w:r>
-              <w:t>tx msg type</w:t>
+            <w:proofErr w:type="spellStart"/>
+            <w:r>
+              <w:t>tx</w:t>
+            </w:r>
+            <w:proofErr w:type="spellEnd"/>
+            <w:r>
+              <w:t xml:space="preserve"> </w:t>
+            </w:r>
+            <w:proofErr w:type="spellStart"/>
+            <w:r>
+              <w:t>msg</w:t>
+            </w:r>
+            <w:proofErr w:type="spellEnd"/>
+            <w:r>
+              <w:t xml:space="preserve"> type</w:t>
             </w:r>
           </w:p>
         </w:tc>
@@ -18110,8 +19822,21 @@
             <w:shd w:val="clear" w:color="auto" w:fill="92D050"/>
           </w:tcPr>
           <w:p>
-            <w:r>
-              <w:t>rx msg type</w:t>
+            <w:proofErr w:type="spellStart"/>
+            <w:r>
+              <w:t>rx</w:t>
+            </w:r>
+            <w:proofErr w:type="spellEnd"/>
+            <w:r>
+              <w:t xml:space="preserve"> </w:t>
+            </w:r>
+            <w:proofErr w:type="spellStart"/>
+            <w:r>
+              <w:t>msg</w:t>
+            </w:r>
+            <w:proofErr w:type="spellEnd"/>
+            <w:r>
+              <w:t xml:space="preserve"> type</w:t>
             </w:r>
           </w:p>
         </w:tc>
@@ -18188,10 +19913,17 @@
       </w:r>
       <w:r>
         <w:br/>
+      </w:r>
+      <w:proofErr w:type="gramStart"/>
+      <w:r>
         <w:t>S</w:t>
       </w:r>
       <w:r>
-        <w:t>hould be increased on each TX. RX reflects the value sent</w:t>
+        <w:t>hould</w:t>
+      </w:r>
+      <w:proofErr w:type="gramEnd"/>
+      <w:r>
+        <w:t xml:space="preserve"> be increased on each TX. RX reflects the value sent</w:t>
       </w:r>
       <w:r>
         <w:t xml:space="preserve"> in the corresponding TX</w:t>
@@ -18219,13 +19951,36 @@
       </w:r>
       <w:r>
         <w:br/>
+      </w:r>
+      <w:proofErr w:type="gramStart"/>
+      <w:r>
         <w:t>U</w:t>
       </w:r>
       <w:r>
-        <w:t>sually the msg type</w:t>
-      </w:r>
-      <w:r>
-        <w:t xml:space="preserve"> in the response is equal to the msg type in the request. The exception is the read data request (</w:t>
+        <w:t>sually</w:t>
+      </w:r>
+      <w:proofErr w:type="gramEnd"/>
+      <w:r>
+        <w:t xml:space="preserve"> the </w:t>
+      </w:r>
+      <w:proofErr w:type="spellStart"/>
+      <w:r>
+        <w:t>msg</w:t>
+      </w:r>
+      <w:proofErr w:type="spellEnd"/>
+      <w:r>
+        <w:t xml:space="preserve"> type</w:t>
+      </w:r>
+      <w:r>
+        <w:t xml:space="preserve"> in the response is equal to the </w:t>
+      </w:r>
+      <w:proofErr w:type="spellStart"/>
+      <w:r>
+        <w:t>msg</w:t>
+      </w:r>
+      <w:proofErr w:type="spellEnd"/>
+      <w:r>
+        <w:t xml:space="preserve"> type in the request. The exception is the read data request (</w:t>
       </w:r>
       <w:r>
         <w:rPr>
@@ -18362,9 +20117,11 @@
             <w:tcW w:w="1696" w:type="dxa"/>
           </w:tcPr>
           <w:p>
+            <w:proofErr w:type="spellStart"/>
             <w:r>
               <w:t>Multisports</w:t>
             </w:r>
+            <w:proofErr w:type="spellEnd"/>
           </w:p>
         </w:tc>
         <w:tc>
@@ -18867,7 +20624,15 @@
               <w:t>Message type</w:t>
             </w:r>
             <w:r>
-              <w:t xml:space="preserve"> (cmd)</w:t>
+              <w:t xml:space="preserve"> (</w:t>
+            </w:r>
+            <w:proofErr w:type="spellStart"/>
+            <w:r>
+              <w:t>cmd</w:t>
+            </w:r>
+            <w:proofErr w:type="spellEnd"/>
+            <w:r>
+              <w:t>)</w:t>
             </w:r>
           </w:p>
         </w:tc>
@@ -20005,9 +21770,11 @@
             <w:shd w:val="clear" w:color="auto" w:fill="C5E0B3" w:themeFill="accent6" w:themeFillTint="66"/>
           </w:tcPr>
           <w:p>
+            <w:proofErr w:type="spellStart"/>
             <w:r>
               <w:t>cnt</w:t>
             </w:r>
+            <w:proofErr w:type="spellEnd"/>
           </w:p>
         </w:tc>
         <w:tc>
@@ -20195,9 +21962,11 @@
             <w:shd w:val="clear" w:color="auto" w:fill="C5E0B3" w:themeFill="accent6" w:themeFillTint="66"/>
           </w:tcPr>
           <w:p>
+            <w:proofErr w:type="spellStart"/>
             <w:r>
               <w:t>cnt</w:t>
             </w:r>
+            <w:proofErr w:type="spellEnd"/>
           </w:p>
         </w:tc>
         <w:tc>
@@ -20450,7 +22219,15 @@
           </w:tcPr>
           <w:p>
             <w:r>
-              <w:t>Command (cmd)</w:t>
+              <w:t>Command (</w:t>
+            </w:r>
+            <w:proofErr w:type="spellStart"/>
+            <w:r>
+              <w:t>cmd</w:t>
+            </w:r>
+            <w:proofErr w:type="spellEnd"/>
+            <w:r>
+              <w:t>)</w:t>
             </w:r>
           </w:p>
         </w:tc>
@@ -20940,12 +22717,14 @@
                 <w:lang w:val="en-US"/>
               </w:rPr>
             </w:pPr>
+            <w:proofErr w:type="spellStart"/>
             <w:r>
               <w:rPr>
                 <w:lang w:val="en-US"/>
               </w:rPr>
               <w:t>cnt</w:t>
             </w:r>
+            <w:proofErr w:type="spellEnd"/>
           </w:p>
         </w:tc>
         <w:tc>
@@ -21229,12 +23008,14 @@
                 <w:lang w:val="en-US"/>
               </w:rPr>
             </w:pPr>
+            <w:proofErr w:type="spellStart"/>
             <w:r>
               <w:rPr>
                 <w:lang w:val="en-US"/>
               </w:rPr>
               <w:t>cnt</w:t>
             </w:r>
+            <w:proofErr w:type="spellEnd"/>
           </w:p>
         </w:tc>
         <w:tc>
@@ -21433,7 +23214,21 @@
               <w:rPr>
                 <w:lang w:val="en-US"/>
               </w:rPr>
-              <w:t>Bytes to read from the opened file. For the Multisports it is max. 50, for Spark, Runner, Adventurer it is max. 242 bytes.</w:t>
+              <w:t xml:space="preserve">Bytes to read from the opened file. For the </w:t>
+            </w:r>
+            <w:proofErr w:type="spellStart"/>
+            <w:r>
+              <w:rPr>
+                <w:lang w:val="en-US"/>
+              </w:rPr>
+              <w:t>Multisports</w:t>
+            </w:r>
+            <w:proofErr w:type="spellEnd"/>
+            <w:r>
+              <w:rPr>
+                <w:lang w:val="en-US"/>
+              </w:rPr>
+              <w:t xml:space="preserve"> it is max. 50, for Spark, Runner, Adventurer it is max. 242 bytes.</w:t>
             </w:r>
           </w:p>
         </w:tc>
@@ -21621,8 +23416,16 @@
         <w:rPr>
           <w:lang w:val="en-US"/>
         </w:rPr>
-        <w:t>Writing file data in chunks:</w:t>
-      </w:r>
+        <w:t>Writing file data in chunks</w:t>
+      </w:r>
+      <w:proofErr w:type="gramStart"/>
+      <w:r>
+        <w:rPr>
+          <w:lang w:val="en-US"/>
+        </w:rPr>
+        <w:t>:</w:t>
+      </w:r>
+      <w:proofErr w:type="gramEnd"/>
       <w:r>
         <w:rPr>
           <w:lang w:val="en-US"/>
@@ -21633,7 +23436,57 @@
         <w:rPr>
           <w:lang w:val="en-US"/>
         </w:rPr>
-        <w:t xml:space="preserve">File is written in chunks. Therefore the file data has to be split up in chunks. The number of chunks is roundup(fileSize/maxChunkSize). The maxChunkSize depends on the watch type (see below). </w:t>
+        <w:t xml:space="preserve">File is written in chunks. Therefore the file data has to be split up in chunks. The number of chunks is </w:t>
+      </w:r>
+      <w:proofErr w:type="gramStart"/>
+      <w:r>
+        <w:rPr>
+          <w:lang w:val="en-US"/>
+        </w:rPr>
+        <w:t>roundup(</w:t>
+      </w:r>
+      <w:proofErr w:type="spellStart"/>
+      <w:proofErr w:type="gramEnd"/>
+      <w:r>
+        <w:rPr>
+          <w:lang w:val="en-US"/>
+        </w:rPr>
+        <w:t>fileSize</w:t>
+      </w:r>
+      <w:proofErr w:type="spellEnd"/>
+      <w:r>
+        <w:rPr>
+          <w:lang w:val="en-US"/>
+        </w:rPr>
+        <w:t>/</w:t>
+      </w:r>
+      <w:proofErr w:type="spellStart"/>
+      <w:r>
+        <w:rPr>
+          <w:lang w:val="en-US"/>
+        </w:rPr>
+        <w:t>maxChunkSize</w:t>
+      </w:r>
+      <w:proofErr w:type="spellEnd"/>
+      <w:r>
+        <w:rPr>
+          <w:lang w:val="en-US"/>
+        </w:rPr>
+        <w:t xml:space="preserve">). The </w:t>
+      </w:r>
+      <w:proofErr w:type="spellStart"/>
+      <w:r>
+        <w:rPr>
+          <w:lang w:val="en-US"/>
+        </w:rPr>
+        <w:t>maxChunkSize</w:t>
+      </w:r>
+      <w:proofErr w:type="spellEnd"/>
+      <w:r>
+        <w:rPr>
+          <w:lang w:val="en-US"/>
+        </w:rPr>
+        <w:t xml:space="preserve"> depends on the watch type (see below). </w:t>
       </w:r>
     </w:p>
     <w:p>
@@ -21829,12 +23682,14 @@
                 <w:lang w:val="en-US"/>
               </w:rPr>
             </w:pPr>
+            <w:proofErr w:type="spellStart"/>
             <w:r>
               <w:rPr>
                 <w:lang w:val="en-US"/>
               </w:rPr>
               <w:t>cnt</w:t>
             </w:r>
+            <w:proofErr w:type="spellEnd"/>
           </w:p>
         </w:tc>
         <w:tc>
@@ -22158,12 +24013,14 @@
                 <w:lang w:val="en-US"/>
               </w:rPr>
             </w:pPr>
+            <w:proofErr w:type="spellStart"/>
             <w:r>
               <w:rPr>
                 <w:lang w:val="en-US"/>
               </w:rPr>
               <w:t>cnt</w:t>
             </w:r>
+            <w:proofErr w:type="spellEnd"/>
           </w:p>
         </w:tc>
         <w:tc>
@@ -22287,6 +24144,7 @@
             <w:tcW w:w="1413" w:type="dxa"/>
           </w:tcPr>
           <w:p>
+            <w:proofErr w:type="spellStart"/>
             <w:r>
               <w:rPr>
                 <w:lang w:val="en-US"/>
@@ -22296,6 +24154,7 @@
             <w:r>
               <w:t>ble</w:t>
             </w:r>
+            <w:proofErr w:type="spellEnd"/>
           </w:p>
         </w:tc>
         <w:tc>
@@ -22382,7 +24241,21 @@
               <w:rPr>
                 <w:lang w:val="en-US"/>
               </w:rPr>
-              <w:t>Bytes to write from the opened file. For the Multisports it is max. 54, for other Spark, Runner, Adventurer it is max. 246 bytes.</w:t>
+              <w:t xml:space="preserve">Bytes to write from the opened file. For the </w:t>
+            </w:r>
+            <w:proofErr w:type="spellStart"/>
+            <w:r>
+              <w:rPr>
+                <w:lang w:val="en-US"/>
+              </w:rPr>
+              <w:t>Multisports</w:t>
+            </w:r>
+            <w:proofErr w:type="spellEnd"/>
+            <w:r>
+              <w:rPr>
+                <w:lang w:val="en-US"/>
+              </w:rPr>
+              <w:t xml:space="preserve"> it is max. 54, for other Spark, Runner, Adventurer it is max. 246 bytes.</w:t>
             </w:r>
           </w:p>
         </w:tc>
@@ -22516,7 +24389,21 @@
         <w:rPr>
           <w:lang w:val="en-US"/>
         </w:rPr>
-        <w:t>This call returns the file size. On the Multisports model the file must be opened for reading first (</w:t>
+        <w:t xml:space="preserve">This call returns the file size. On the </w:t>
+      </w:r>
+      <w:proofErr w:type="spellStart"/>
+      <w:r>
+        <w:rPr>
+          <w:lang w:val="en-US"/>
+        </w:rPr>
+        <w:t>Multisports</w:t>
+      </w:r>
+      <w:proofErr w:type="spellEnd"/>
+      <w:r>
+        <w:rPr>
+          <w:lang w:val="en-US"/>
+        </w:rPr>
+        <w:t xml:space="preserve"> model the file must be opened for reading first (</w:t>
       </w:r>
       <w:r>
         <w:rPr>
@@ -22704,12 +24591,14 @@
                 <w:lang w:val="en-US"/>
               </w:rPr>
             </w:pPr>
+            <w:proofErr w:type="spellStart"/>
             <w:r>
               <w:rPr>
                 <w:lang w:val="en-US"/>
               </w:rPr>
               <w:t>cnt</w:t>
             </w:r>
+            <w:proofErr w:type="spellEnd"/>
           </w:p>
         </w:tc>
         <w:tc>
@@ -23014,12 +24903,14 @@
                 <w:lang w:val="en-US"/>
               </w:rPr>
             </w:pPr>
+            <w:proofErr w:type="spellStart"/>
             <w:r>
               <w:rPr>
                 <w:lang w:val="en-US"/>
               </w:rPr>
               <w:t>cnt</w:t>
             </w:r>
+            <w:proofErr w:type="spellEnd"/>
           </w:p>
         </w:tc>
         <w:tc>
@@ -23617,12 +25508,14 @@
                 <w:lang w:val="en-US"/>
               </w:rPr>
             </w:pPr>
+            <w:proofErr w:type="spellStart"/>
             <w:r>
               <w:rPr>
                 <w:lang w:val="en-US"/>
               </w:rPr>
               <w:t>cnt</w:t>
             </w:r>
+            <w:proofErr w:type="spellEnd"/>
           </w:p>
         </w:tc>
         <w:tc>
@@ -23946,12 +25839,14 @@
                 <w:lang w:val="en-US"/>
               </w:rPr>
             </w:pPr>
+            <w:proofErr w:type="spellStart"/>
             <w:r>
               <w:rPr>
                 <w:lang w:val="en-US"/>
               </w:rPr>
               <w:t>cnt</w:t>
             </w:r>
+            <w:proofErr w:type="spellEnd"/>
           </w:p>
         </w:tc>
         <w:tc>
@@ -24235,12 +26130,14 @@
                 <w:lang w:val="en-US"/>
               </w:rPr>
             </w:pPr>
+            <w:proofErr w:type="spellStart"/>
             <w:r>
               <w:rPr>
                 <w:lang w:val="en-US"/>
               </w:rPr>
               <w:t>cnt</w:t>
             </w:r>
+            <w:proofErr w:type="spellEnd"/>
           </w:p>
         </w:tc>
         <w:tc>
@@ -24526,12 +26423,14 @@
                 <w:lang w:val="en-US"/>
               </w:rPr>
             </w:pPr>
+            <w:proofErr w:type="spellStart"/>
             <w:r>
               <w:rPr>
                 <w:lang w:val="en-US"/>
               </w:rPr>
               <w:t>cnt</w:t>
             </w:r>
+            <w:proofErr w:type="spellEnd"/>
           </w:p>
         </w:tc>
         <w:tc>
@@ -24941,9 +26840,11 @@
             <w:shd w:val="clear" w:color="auto" w:fill="C5E0B3" w:themeFill="accent6" w:themeFillTint="66"/>
           </w:tcPr>
           <w:p>
+            <w:proofErr w:type="spellStart"/>
             <w:r>
               <w:t>cnt</w:t>
             </w:r>
+            <w:proofErr w:type="spellEnd"/>
           </w:p>
         </w:tc>
         <w:tc>
@@ -25120,9 +27021,11 @@
             <w:shd w:val="clear" w:color="auto" w:fill="C5E0B3" w:themeFill="accent6" w:themeFillTint="66"/>
           </w:tcPr>
           <w:p>
+            <w:proofErr w:type="spellStart"/>
             <w:r>
               <w:t>cnt</w:t>
             </w:r>
+            <w:proofErr w:type="spellEnd"/>
           </w:p>
         </w:tc>
         <w:tc>
@@ -25382,9 +27285,11 @@
             <w:shd w:val="clear" w:color="auto" w:fill="C5E0B3" w:themeFill="accent6" w:themeFillTint="66"/>
           </w:tcPr>
           <w:p>
+            <w:proofErr w:type="spellStart"/>
             <w:r>
               <w:t>cnt</w:t>
             </w:r>
+            <w:proofErr w:type="spellEnd"/>
           </w:p>
         </w:tc>
         <w:tc>
@@ -25513,9 +27418,11 @@
             <w:shd w:val="clear" w:color="auto" w:fill="C5E0B3" w:themeFill="accent6" w:themeFillTint="66"/>
           </w:tcPr>
           <w:p>
+            <w:proofErr w:type="spellStart"/>
             <w:r>
               <w:t>cnt</w:t>
             </w:r>
+            <w:proofErr w:type="spellEnd"/>
           </w:p>
         </w:tc>
         <w:tc>
@@ -25766,9 +27673,11 @@
             <w:shd w:val="clear" w:color="auto" w:fill="C5E0B3" w:themeFill="accent6" w:themeFillTint="66"/>
           </w:tcPr>
           <w:p>
+            <w:proofErr w:type="spellStart"/>
             <w:r>
               <w:t>cnt</w:t>
             </w:r>
+            <w:proofErr w:type="spellEnd"/>
           </w:p>
         </w:tc>
         <w:tc>
@@ -25897,9 +27806,11 @@
             <w:shd w:val="clear" w:color="auto" w:fill="C5E0B3" w:themeFill="accent6" w:themeFillTint="66"/>
           </w:tcPr>
           <w:p>
+            <w:proofErr w:type="spellStart"/>
             <w:r>
               <w:t>cnt</w:t>
             </w:r>
+            <w:proofErr w:type="spellEnd"/>
           </w:p>
         </w:tc>
         <w:tc>
@@ -26125,9 +28036,11 @@
             <w:shd w:val="clear" w:color="auto" w:fill="C5E0B3" w:themeFill="accent6" w:themeFillTint="66"/>
           </w:tcPr>
           <w:p>
+            <w:proofErr w:type="spellStart"/>
             <w:r>
               <w:t>cnt</w:t>
             </w:r>
+            <w:proofErr w:type="spellEnd"/>
           </w:p>
         </w:tc>
         <w:tc>
@@ -26256,9 +28169,11 @@
             <w:shd w:val="clear" w:color="auto" w:fill="C5E0B3" w:themeFill="accent6" w:themeFillTint="66"/>
           </w:tcPr>
           <w:p>
+            <w:proofErr w:type="spellStart"/>
             <w:r>
               <w:t>cnt</w:t>
             </w:r>
+            <w:proofErr w:type="spellEnd"/>
           </w:p>
         </w:tc>
         <w:tc>
@@ -26481,9 +28396,11 @@
             <w:shd w:val="clear" w:color="auto" w:fill="C5E0B3" w:themeFill="accent6" w:themeFillTint="66"/>
           </w:tcPr>
           <w:p>
+            <w:proofErr w:type="spellStart"/>
             <w:r>
               <w:t>cnt</w:t>
             </w:r>
+            <w:proofErr w:type="spellEnd"/>
           </w:p>
         </w:tc>
         <w:tc>
@@ -26632,9 +28549,11 @@
             <w:shd w:val="clear" w:color="auto" w:fill="C5E0B3" w:themeFill="accent6" w:themeFillTint="66"/>
           </w:tcPr>
           <w:p>
+            <w:proofErr w:type="spellStart"/>
             <w:r>
               <w:t>cnt</w:t>
             </w:r>
+            <w:proofErr w:type="spellEnd"/>
           </w:p>
         </w:tc>
         <w:tc>
@@ -26763,9 +28682,11 @@
             <w:shd w:val="clear" w:color="auto" w:fill="C5E0B3" w:themeFill="accent6" w:themeFillTint="66"/>
           </w:tcPr>
           <w:p>
+            <w:proofErr w:type="spellStart"/>
             <w:r>
               <w:t>cnt</w:t>
             </w:r>
+            <w:proofErr w:type="spellEnd"/>
           </w:p>
         </w:tc>
         <w:tc>
@@ -26946,7 +28867,19 @@
         <w:rPr>
           <w:lang w:val="en-US"/>
         </w:rPr>
-        <w:t>This method formats the watch. It is required to download and write the firmware as described in ‘</w:t>
+        <w:t xml:space="preserve">This method formats the watch. </w:t>
+      </w:r>
+      <w:r>
+        <w:rPr>
+          <w:lang w:val="en-US"/>
+        </w:rPr>
+        <w:t>After formatting, i</w:t>
+      </w:r>
+      <w:r>
+        <w:rPr>
+          <w:lang w:val="en-US"/>
+        </w:rPr>
+        <w:t>t is required to download and write the firmware as described in ‘</w:t>
       </w:r>
       <w:r>
         <w:rPr>
@@ -26980,9 +28913,11 @@
       <w:r>
         <w:t xml:space="preserve">Firmware files (0x000000f0, 0x00000012, </w:t>
       </w:r>
+      <w:proofErr w:type="gramStart"/>
       <w:r>
         <w:t>0x00010200</w:t>
       </w:r>
+      <w:proofErr w:type="gramEnd"/>
       <w:r>
         <w:t>)</w:t>
       </w:r>
@@ -26996,7 +28931,15 @@
         <w:rPr>
           <w:lang w:val="en-US"/>
         </w:rPr>
-        <w:t>’. Beware that the required preference file is also deleted during the format, so download this file first before formatting the watch.</w:t>
+        <w:t>’. Beware that the required preference file is also deleted during the format, so download this</w:t>
+      </w:r>
+      <w:bookmarkStart w:id="1" w:name="_GoBack"/>
+      <w:bookmarkEnd w:id="1"/>
+      <w:r>
+        <w:rPr>
+          <w:lang w:val="en-US"/>
+        </w:rPr>
+        <w:t xml:space="preserve"> file first before formatting the watch.</w:t>
       </w:r>
     </w:p>
     <w:p>
@@ -27179,9 +29122,11 @@
             <w:shd w:val="clear" w:color="auto" w:fill="C5E0B3" w:themeFill="accent6" w:themeFillTint="66"/>
           </w:tcPr>
           <w:p>
+            <w:proofErr w:type="spellStart"/>
             <w:r>
               <w:t>cnt</w:t>
             </w:r>
+            <w:proofErr w:type="spellEnd"/>
           </w:p>
         </w:tc>
         <w:tc>
@@ -27358,9 +29303,11 @@
             <w:shd w:val="clear" w:color="auto" w:fill="C5E0B3" w:themeFill="accent6" w:themeFillTint="66"/>
           </w:tcPr>
           <w:p>
+            <w:proofErr w:type="spellStart"/>
             <w:r>
               <w:t>cnt</w:t>
             </w:r>
+            <w:proofErr w:type="spellEnd"/>
           </w:p>
         </w:tc>
         <w:tc>
@@ -31243,11 +33190,11 @@
         </c:dLbls>
         <c:marker val="1"/>
         <c:smooth val="0"/>
-        <c:axId val="230910448"/>
-        <c:axId val="230911624"/>
+        <c:axId val="395591280"/>
+        <c:axId val="395591672"/>
       </c:lineChart>
       <c:catAx>
-        <c:axId val="230910448"/>
+        <c:axId val="395591280"/>
         <c:scaling>
           <c:orientation val="minMax"/>
         </c:scaling>
@@ -31344,7 +33291,7 @@
             <a:endParaRPr lang="en-US"/>
           </a:p>
         </c:txPr>
-        <c:crossAx val="230911624"/>
+        <c:crossAx val="395591672"/>
         <c:crosses val="autoZero"/>
         <c:auto val="1"/>
         <c:lblAlgn val="ctr"/>
@@ -31352,7 +33299,7 @@
         <c:noMultiLvlLbl val="0"/>
       </c:catAx>
       <c:valAx>
-        <c:axId val="230911624"/>
+        <c:axId val="395591672"/>
         <c:scaling>
           <c:orientation val="minMax"/>
         </c:scaling>
@@ -31458,7 +33405,7 @@
             <a:endParaRPr lang="en-US"/>
           </a:p>
         </c:txPr>
-        <c:crossAx val="230910448"/>
+        <c:crossAx val="395591280"/>
         <c:crosses val="autoZero"/>
         <c:crossBetween val="between"/>
       </c:valAx>
@@ -32314,7 +34261,7 @@
 </file>
 
 <file path=customXml/itemProps1.xml><?xml version="1.0" encoding="utf-8"?>
-<ds:datastoreItem xmlns:ds="http://schemas.openxmlformats.org/officeDocument/2006/customXml" ds:itemID="{B630AA76-7A0C-4E07-B5D3-9C38BF44CA1D}">
+<ds:datastoreItem xmlns:ds="http://schemas.openxmlformats.org/officeDocument/2006/customXml" ds:itemID="{354DBD56-09F0-46A7-A929-5A12D36950E4}">
   <ds:schemaRefs>
     <ds:schemaRef ds:uri="http://schemas.openxmlformats.org/officeDocument/2006/bibliography"/>
   </ds:schemaRefs>

--- a/various/documentation/TomTomWatchInterface.docx
+++ b/various/documentation/TomTomWatchInterface.docx
@@ -94,7 +94,7 @@
       <w:r>
         <w:rPr>
           <w:noProof/>
-          <w:lang w:eastAsia="en-GB"/>
+          <w:lang w:val="en-US"/>
         </w:rPr>
         <w:drawing>
           <wp:anchor distT="0" distB="0" distL="114300" distR="114300" simplePos="0" relativeHeight="251658240" behindDoc="0" locked="0" layoutInCell="1" allowOverlap="1" wp14:anchorId="107CFD68" wp14:editId="26123B66">
@@ -197,15 +197,7 @@
     </w:p>
     <w:p>
       <w:r>
-        <w:t xml:space="preserve">The TomTom Watch family (Multisport, Spark, Runner, </w:t>
-      </w:r>
-      <w:proofErr w:type="gramStart"/>
-      <w:r>
-        <w:t>Adventurer</w:t>
-      </w:r>
-      <w:proofErr w:type="gramEnd"/>
-      <w:r>
-        <w:t xml:space="preserve">) are GPS watches with a </w:t>
+        <w:t xml:space="preserve">The TomTom Watch family (Multisport, Spark, Runner, Adventurer) are GPS watches with a </w:t>
       </w:r>
       <w:r>
         <w:t>m</w:t>
@@ -214,58 +206,21 @@
         <w:t>ultitude of fitness tracking functions. TomTom still adds new functions</w:t>
       </w:r>
       <w:r>
-        <w:t xml:space="preserve">, though (07-2017) it appears that TomTom will move out of </w:t>
-      </w:r>
-      <w:proofErr w:type="spellStart"/>
-      <w:r>
-        <w:t>wearables</w:t>
-      </w:r>
-      <w:proofErr w:type="spellEnd"/>
-      <w:r>
-        <w:t xml:space="preserve">. The watches are used in combination with the TomTom </w:t>
-      </w:r>
-      <w:proofErr w:type="spellStart"/>
-      <w:r>
-        <w:t>Mysports</w:t>
-      </w:r>
-      <w:proofErr w:type="spellEnd"/>
-      <w:r>
-        <w:t xml:space="preserve"> cloud account. A local application on PC or Mobile/Tablet is used to communicate to the watch and sync between the watch and the cloud.</w:t>
+        <w:t>, though (07-2017) it appears that TomTom will move out of wearables</w:t>
+      </w:r>
+      <w:r>
+        <w:t>. The watches are used in combination with the TomTom Mysports cloud account. A local application on PC or Mobile/Tablet is used to communicate to the watch and sync between the watch and the cloud.</w:t>
       </w:r>
     </w:p>
     <w:p>
       <w:r>
-        <w:t xml:space="preserve">In order to create a PC application I continued reverse engineering the watch. The start of this was formed by the excellent application </w:t>
-      </w:r>
-      <w:proofErr w:type="spellStart"/>
-      <w:r>
-        <w:t>ttwatch</w:t>
-      </w:r>
-      <w:proofErr w:type="spellEnd"/>
-      <w:r>
-        <w:t xml:space="preserve"> of Ryan </w:t>
-      </w:r>
-      <w:proofErr w:type="spellStart"/>
-      <w:r>
-        <w:t>Binns</w:t>
-      </w:r>
-      <w:proofErr w:type="spellEnd"/>
-      <w:r>
-        <w:t>.</w:t>
+        <w:t>In order to create a PC application I continued reverse engineering the watch. The start of this was formed by the excellent application ttwatch of Ryan Binns.</w:t>
       </w:r>
       <w:r>
         <w:t xml:space="preserve"> It has been applied</w:t>
       </w:r>
       <w:r>
-        <w:t xml:space="preserve"> in the </w:t>
-      </w:r>
-      <w:proofErr w:type="spellStart"/>
-      <w:r>
-        <w:t>TomTomWatch</w:t>
-      </w:r>
-      <w:proofErr w:type="spellEnd"/>
-      <w:r>
-        <w:t xml:space="preserve"> Application (</w:t>
+        <w:t xml:space="preserve"> in the TomTomWatch Application (</w:t>
       </w:r>
       <w:hyperlink r:id="rId9" w:history="1">
         <w:r>
@@ -296,46 +251,20 @@
         </w:rPr>
         <w:t>‘</w:t>
       </w:r>
-      <w:proofErr w:type="gramStart"/>
       <w:r>
         <w:rPr>
           <w:color w:val="FF0000"/>
           <w:sz w:val="16"/>
           <w:szCs w:val="16"/>
         </w:rPr>
-        <w:t>not</w:t>
-      </w:r>
-      <w:proofErr w:type="gramEnd"/>
-      <w:r>
-        <w:rPr>
-          <w:color w:val="FF0000"/>
-          <w:sz w:val="16"/>
-          <w:szCs w:val="16"/>
-        </w:rPr>
-        <w:t xml:space="preserve"> checked</w:t>
+        <w:t>not checked</w:t>
       </w:r>
       <w:r>
         <w:rPr>
           <w:sz w:val="16"/>
           <w:szCs w:val="16"/>
         </w:rPr>
-        <w:t xml:space="preserve">’ indicates I copied the information from the Ryan </w:t>
-      </w:r>
-      <w:proofErr w:type="spellStart"/>
-      <w:r>
-        <w:rPr>
-          <w:sz w:val="16"/>
-          <w:szCs w:val="16"/>
-        </w:rPr>
-        <w:t>Binns</w:t>
-      </w:r>
-      <w:proofErr w:type="spellEnd"/>
-      <w:r>
-        <w:rPr>
-          <w:sz w:val="16"/>
-          <w:szCs w:val="16"/>
-        </w:rPr>
-        <w:t xml:space="preserve"> application, but did not check myself.</w:t>
+        <w:t>’ indicates I copied the information from the Ryan Binns application, but did not check myself.</w:t>
       </w:r>
     </w:p>
     <w:p>
@@ -436,27 +365,14 @@
         </w:rPr>
       </w:pPr>
       <w:r>
-        <w:t xml:space="preserve">This section describes the former </w:t>
-      </w:r>
-      <w:proofErr w:type="spellStart"/>
-      <w:r>
-        <w:t>filesystem</w:t>
-      </w:r>
-      <w:proofErr w:type="spellEnd"/>
-      <w:r>
-        <w:t xml:space="preserve">. </w:t>
+        <w:t xml:space="preserve">This section describes the former filesystem. </w:t>
       </w:r>
       <w:r>
         <w:t>Files</w:t>
       </w:r>
       <w:r>
-        <w:t xml:space="preserve"> are addressed by </w:t>
-      </w:r>
-      <w:proofErr w:type="gramStart"/>
-      <w:r>
-        <w:t>an</w:t>
-      </w:r>
-      <w:proofErr w:type="gramEnd"/>
+        <w:t xml:space="preserve"> are addressed by an</w:t>
+      </w:r>
       <w:r>
         <w:t xml:space="preserve"> 32 bit integer ID.</w:t>
       </w:r>
@@ -613,23 +529,7 @@
               <w:cnfStyle w:val="000000100000" w:firstRow="0" w:lastRow="0" w:firstColumn="0" w:lastColumn="0" w:oddVBand="0" w:evenVBand="0" w:oddHBand="1" w:evenHBand="0" w:firstRowFirstColumn="0" w:firstRowLastColumn="0" w:lastRowFirstColumn="0" w:lastRowLastColumn="0"/>
             </w:pPr>
             <w:r>
-              <w:t xml:space="preserve">GPS </w:t>
-            </w:r>
-            <w:proofErr w:type="spellStart"/>
-            <w:r>
-              <w:t>Quickfix</w:t>
-            </w:r>
-            <w:proofErr w:type="spellEnd"/>
-            <w:r>
-              <w:t xml:space="preserve"> data, used for obtaining a quick GPS lock. Is written each time the watch is connected to TomTom </w:t>
-            </w:r>
-            <w:proofErr w:type="spellStart"/>
-            <w:r>
-              <w:t>MySports</w:t>
-            </w:r>
-            <w:proofErr w:type="spellEnd"/>
-            <w:r>
-              <w:t xml:space="preserve">. For the adventurer, the file is downloaded from </w:t>
+              <w:t xml:space="preserve">GPS Quickfix data, used for obtaining a quick GPS lock. Is written each time the watch is connected to TomTom MySports. For the adventurer, the file is downloaded from </w:t>
             </w:r>
             <w:hyperlink r:id="rId10" w:history="1">
               <w:r>
@@ -731,13 +631,8 @@
             <w:pPr>
               <w:cnfStyle w:val="000000000000" w:firstRow="0" w:lastRow="0" w:firstColumn="0" w:lastColumn="0" w:oddVBand="0" w:evenVBand="0" w:oddHBand="0" w:evenHBand="0" w:firstRowFirstColumn="0" w:firstRowLastColumn="0" w:lastRowFirstColumn="0" w:lastRowLastColumn="0"/>
             </w:pPr>
-            <w:proofErr w:type="spellStart"/>
-            <w:r>
-              <w:t>Stacktrace</w:t>
-            </w:r>
-            <w:proofErr w:type="spellEnd"/>
-            <w:r>
-              <w:t>. Text file</w:t>
+            <w:r>
+              <w:t>Stacktrace. Text file</w:t>
             </w:r>
           </w:p>
         </w:tc>
@@ -803,13 +698,8 @@
             <w:pPr>
               <w:cnfStyle w:val="000000000000" w:firstRow="0" w:lastRow="0" w:firstColumn="0" w:lastColumn="0" w:oddVBand="0" w:evenVBand="0" w:oddHBand="0" w:evenHBand="0" w:firstRowFirstColumn="0" w:firstRowLastColumn="0" w:lastRowFirstColumn="0" w:lastRowLastColumn="0"/>
             </w:pPr>
-            <w:proofErr w:type="spellStart"/>
-            <w:r>
-              <w:t>Sysem</w:t>
-            </w:r>
-            <w:proofErr w:type="spellEnd"/>
-            <w:r>
-              <w:t xml:space="preserve"> firmware Update log. Text file</w:t>
+            <w:r>
+              <w:t>Sysem firmware Update log. Text file</w:t>
             </w:r>
           </w:p>
         </w:tc>
@@ -868,25 +758,7 @@
               <w:cnfStyle w:val="000000000000" w:firstRow="0" w:lastRow="0" w:firstColumn="0" w:lastColumn="0" w:oddVBand="0" w:evenVBand="0" w:oddHBand="0" w:evenHBand="0" w:firstRowFirstColumn="0" w:firstRowLastColumn="0" w:lastRowFirstColumn="0" w:lastRowLastColumn="0"/>
             </w:pPr>
             <w:r>
-              <w:t xml:space="preserve">Races. </w:t>
-            </w:r>
-            <w:proofErr w:type="gramStart"/>
-            <w:r>
-              <w:t>xx</w:t>
-            </w:r>
-            <w:proofErr w:type="gramEnd"/>
-            <w:r>
-              <w:t xml:space="preserve"> defines the activity. </w:t>
-            </w:r>
-            <w:proofErr w:type="spellStart"/>
-            <w:proofErr w:type="gramStart"/>
-            <w:r>
-              <w:t>nn</w:t>
-            </w:r>
-            <w:proofErr w:type="spellEnd"/>
-            <w:proofErr w:type="gramEnd"/>
-            <w:r>
-              <w:t xml:space="preserve"> is the race number. Proprietary format.</w:t>
+              <w:t>Races. xx defines the activity. nn is the race number. Proprietary format.</w:t>
             </w:r>
           </w:p>
         </w:tc>
@@ -1098,15 +970,7 @@
               <w:cnfStyle w:val="000000100000" w:firstRow="0" w:lastRow="0" w:firstColumn="0" w:lastColumn="0" w:oddVBand="0" w:evenVBand="0" w:oddHBand="1" w:evenHBand="0" w:firstRowFirstColumn="0" w:firstRowLastColumn="0" w:lastRowFirstColumn="0" w:lastRowLastColumn="0"/>
             </w:pPr>
             <w:r>
-              <w:t xml:space="preserve">Activity files. Correspond with the </w:t>
-            </w:r>
-            <w:proofErr w:type="spellStart"/>
-            <w:r>
-              <w:t>ttbin</w:t>
-            </w:r>
-            <w:proofErr w:type="spellEnd"/>
-            <w:r>
-              <w:t xml:space="preserve"> files. Proprietary file format containing records.</w:t>
+              <w:t>Activity files. Correspond with the ttbin files. Proprietary file format containing records.</w:t>
             </w:r>
           </w:p>
         </w:tc>
@@ -1140,39 +1004,7 @@
               <w:cnfStyle w:val="000000000000" w:firstRow="0" w:lastRow="0" w:firstColumn="0" w:lastColumn="0" w:oddVBand="0" w:evenVBand="0" w:oddHBand="0" w:evenHBand="0" w:firstRowFirstColumn="0" w:firstRowLastColumn="0" w:lastRowFirstColumn="0" w:lastRowLastColumn="0"/>
             </w:pPr>
             <w:r>
-              <w:t xml:space="preserve">Tracked activity (steps, calories, heart rate, sleep, fitness points, </w:t>
-            </w:r>
-            <w:proofErr w:type="spellStart"/>
-            <w:r>
-              <w:t>etc</w:t>
-            </w:r>
-            <w:proofErr w:type="spellEnd"/>
-            <w:r>
-              <w:t xml:space="preserve">) for upload to TomTom </w:t>
-            </w:r>
-            <w:proofErr w:type="spellStart"/>
-            <w:r>
-              <w:t>MySports</w:t>
-            </w:r>
-            <w:proofErr w:type="spellEnd"/>
-            <w:r>
-              <w:t xml:space="preserve">. Up to 20 files are generated. A new file is generated each time the watch is connected to the PC and disconnected. The files are uploaded and deleted when the watch is connected to TomTom </w:t>
-            </w:r>
-            <w:proofErr w:type="spellStart"/>
-            <w:r>
-              <w:t>MySports</w:t>
-            </w:r>
-            <w:proofErr w:type="spellEnd"/>
-            <w:r>
-              <w:t xml:space="preserve">. </w:t>
-            </w:r>
-            <w:proofErr w:type="spellStart"/>
-            <w:r>
-              <w:t>Protobuf</w:t>
-            </w:r>
-            <w:proofErr w:type="spellEnd"/>
-            <w:r>
-              <w:t xml:space="preserve"> format</w:t>
+              <w:t>Tracked activity (steps, calories, heart rate, sleep, fitness points, etc) for upload to TomTom MySports. Up to 20 files are generated. A new file is generated each time the watch is connected to the PC and disconnected. The files are uploaded and deleted when the watch is connected to TomTom MySports. Protobuf format</w:t>
             </w:r>
           </w:p>
         </w:tc>
@@ -1221,29 +1053,13 @@
               <w:t>100nn files, tracked activity keeps being logged to this f</w:t>
             </w:r>
             <w:r>
-              <w:t xml:space="preserve">ile; rename after the </w:t>
-            </w:r>
-            <w:proofErr w:type="spellStart"/>
-            <w:r>
-              <w:t>the</w:t>
-            </w:r>
-            <w:proofErr w:type="spellEnd"/>
-            <w:r>
-              <w:t xml:space="preserve"> 0x00B</w:t>
+              <w:t>ile; rename after the the 0x00B</w:t>
             </w:r>
             <w:r>
               <w:t>100nn files have been deleted; CHECK!</w:t>
             </w:r>
             <w:r>
-              <w:t xml:space="preserve">). Same </w:t>
-            </w:r>
-            <w:proofErr w:type="spellStart"/>
-            <w:r>
-              <w:t>protobuf</w:t>
-            </w:r>
-            <w:proofErr w:type="spellEnd"/>
-            <w:r>
-              <w:t xml:space="preserve"> format as 0x00B</w:t>
+              <w:t>). Same protobuf format as 0x00B</w:t>
             </w:r>
             <w:r>
               <w:t>100nn</w:t>
@@ -1311,23 +1127,7 @@
               <w:cnfStyle w:val="000000100000" w:firstRow="0" w:lastRow="0" w:firstColumn="0" w:lastColumn="0" w:oddVBand="0" w:evenVBand="0" w:oddHBand="1" w:evenHBand="0" w:firstRowFirstColumn="0" w:firstRowLastColumn="0" w:lastRowFirstColumn="0" w:lastRowLastColumn="0"/>
             </w:pPr>
             <w:r>
-              <w:t xml:space="preserve">Tracked activity of the last 7 days. n=8-f. Same </w:t>
-            </w:r>
-            <w:proofErr w:type="spellStart"/>
-            <w:r>
-              <w:t>protobuf</w:t>
-            </w:r>
-            <w:proofErr w:type="spellEnd"/>
-            <w:r>
-              <w:t xml:space="preserve"> format as 0x00b100nn, however </w:t>
-            </w:r>
-            <w:proofErr w:type="spellStart"/>
-            <w:r>
-              <w:t>heartrates</w:t>
-            </w:r>
-            <w:proofErr w:type="spellEnd"/>
-            <w:r>
-              <w:t xml:space="preserve"> are not stored.</w:t>
+              <w:t>Tracked activity of the last 7 days. n=8-f. Same protobuf format as 0x00b100nn, however heartrates are not stored.</w:t>
             </w:r>
           </w:p>
         </w:tc>
@@ -1358,15 +1158,7 @@
               <w:cnfStyle w:val="000000000000" w:firstRow="0" w:lastRow="0" w:firstColumn="0" w:lastColumn="0" w:oddVBand="0" w:evenVBand="0" w:oddHBand="0" w:evenHBand="0" w:firstRowFirstColumn="0" w:firstRowLastColumn="0" w:lastRowFirstColumn="0" w:lastRowLastColumn="0"/>
             </w:pPr>
             <w:r>
-              <w:t xml:space="preserve">Routes (track planning). Each file contains a route. </w:t>
-            </w:r>
-            <w:proofErr w:type="spellStart"/>
-            <w:r>
-              <w:t>Protobuf</w:t>
-            </w:r>
-            <w:proofErr w:type="spellEnd"/>
-            <w:r>
-              <w:t xml:space="preserve"> format.</w:t>
+              <w:t>Routes (track planning). Each file contains a route. Protobuf format.</w:t>
             </w:r>
             <w:r>
               <w:t xml:space="preserve"> The watch accepts 15 route files, hence  0x0</w:t>
@@ -1437,15 +1229,7 @@
               <w:cnfStyle w:val="000000000000" w:firstRow="0" w:lastRow="0" w:firstColumn="0" w:lastColumn="0" w:oddVBand="0" w:evenVBand="0" w:oddHBand="0" w:evenHBand="0" w:firstRowFirstColumn="0" w:firstRowLastColumn="0" w:lastRowFirstColumn="0" w:lastRowLastColumn="0"/>
             </w:pPr>
             <w:r>
-              <w:t xml:space="preserve">The personalized workouts, added since firmware version 1.7.53 (Adventurer). </w:t>
-            </w:r>
-            <w:proofErr w:type="spellStart"/>
-            <w:r>
-              <w:t>Protobuf</w:t>
-            </w:r>
-            <w:proofErr w:type="spellEnd"/>
-            <w:r>
-              <w:t xml:space="preserve"> format.</w:t>
+              <w:t>The personalized workouts, added since firmware version 1.7.53 (Adventurer). Protobuf format.</w:t>
             </w:r>
           </w:p>
         </w:tc>
@@ -1480,13 +1264,8 @@
               <w:cnfStyle w:val="000000100000" w:firstRow="0" w:lastRow="0" w:firstColumn="0" w:lastColumn="0" w:oddVBand="0" w:evenVBand="0" w:oddHBand="1" w:evenHBand="0" w:firstRowFirstColumn="0" w:firstRowLastColumn="0" w:lastRowFirstColumn="0" w:lastRowLastColumn="0"/>
             </w:pPr>
             <w:r>
-              <w:t xml:space="preserve">Preferences file. XML format. Contains the watch name and other preferences for connecting to TomTom </w:t>
-            </w:r>
-            <w:proofErr w:type="spellStart"/>
-            <w:r>
-              <w:t>MySports</w:t>
-            </w:r>
-            <w:proofErr w:type="spellEnd"/>
+              <w:t>Preferences file. XML format. Contains the watch name and other preferences for connecting to TomTom MySports</w:t>
+            </w:r>
           </w:p>
         </w:tc>
       </w:tr>
@@ -1510,53 +1289,13 @@
     </w:p>
     <w:p>
       <w:r>
-        <w:t xml:space="preserve">The preferences file is an XML file containing the preferences used when connecting to TomTom </w:t>
-      </w:r>
-      <w:proofErr w:type="spellStart"/>
-      <w:r>
-        <w:t>MySports</w:t>
-      </w:r>
-      <w:proofErr w:type="spellEnd"/>
-      <w:r>
-        <w:t xml:space="preserve">. </w:t>
-      </w:r>
-      <w:r>
-        <w:t xml:space="preserve">After factory reset the watch does not have such a preference file. When connecting the watch to the ‘TomTom Sports </w:t>
-      </w:r>
-      <w:proofErr w:type="gramStart"/>
-      <w:r>
-        <w:t>Connect’  it</w:t>
-      </w:r>
-      <w:proofErr w:type="gramEnd"/>
-      <w:r>
-        <w:t xml:space="preserve"> is created as part of the registration process. </w:t>
-      </w:r>
-      <w:proofErr w:type="spellStart"/>
-      <w:r>
-        <w:t>A.o.</w:t>
-      </w:r>
-      <w:proofErr w:type="spellEnd"/>
-      <w:r>
-        <w:t xml:space="preserve"> a token and secret are generated and coupled to a TomTom </w:t>
-      </w:r>
-      <w:proofErr w:type="spellStart"/>
-      <w:r>
-        <w:t>Mysports</w:t>
-      </w:r>
-      <w:proofErr w:type="spellEnd"/>
-      <w:r>
-        <w:t xml:space="preserve"> cloud account.</w:t>
-      </w:r>
-      <w:r>
-        <w:t xml:space="preserve"> When connecting the Watch to ‘</w:t>
-      </w:r>
-      <w:proofErr w:type="spellStart"/>
-      <w:r>
-        <w:t>TomTomWatch</w:t>
-      </w:r>
-      <w:proofErr w:type="spellEnd"/>
-      <w:r>
-        <w:t xml:space="preserve">’ a default preference file is written without token and secret (file will be overwritten by ‘TomTom Sports Connect’). </w:t>
+        <w:t xml:space="preserve">The preferences file is an XML file containing the preferences used when connecting to TomTom MySports. </w:t>
+      </w:r>
+      <w:r>
+        <w:t>After factory reset the watch does not have such a preference file. When connecting the watch to the ‘TomTom Sports Connect’  it is created as part of the registration process. A.o. a token and secret are generated and coupled to a TomTom Mysports cloud account.</w:t>
+      </w:r>
+      <w:r>
+        <w:t xml:space="preserve"> When connecting the Watch to ‘TomTomWatch’ a default preference file is written without token and secret (file will be overwritten by ‘TomTom Sports Connect’). </w:t>
       </w:r>
     </w:p>
     <w:p>
@@ -1600,35 +1339,7 @@
         <w:rPr>
           <w:rFonts w:ascii="Courier New" w:hAnsi="Courier New" w:cs="Courier New"/>
         </w:rPr>
-        <w:t>&lt;</w:t>
-      </w:r>
-      <w:proofErr w:type="spellStart"/>
-      <w:r>
-        <w:rPr>
-          <w:rFonts w:ascii="Courier New" w:hAnsi="Courier New" w:cs="Courier New"/>
-        </w:rPr>
-        <w:t>watchName</w:t>
-      </w:r>
-      <w:proofErr w:type="spellEnd"/>
-      <w:r>
-        <w:rPr>
-          <w:rFonts w:ascii="Courier New" w:hAnsi="Courier New" w:cs="Courier New"/>
-        </w:rPr>
-        <w:t>&gt;&lt;/</w:t>
-      </w:r>
-      <w:proofErr w:type="spellStart"/>
-      <w:r>
-        <w:rPr>
-          <w:rFonts w:ascii="Courier New" w:hAnsi="Courier New" w:cs="Courier New"/>
-        </w:rPr>
-        <w:t>watchName</w:t>
-      </w:r>
-      <w:proofErr w:type="spellEnd"/>
-      <w:r>
-        <w:rPr>
-          <w:rFonts w:ascii="Courier New" w:hAnsi="Courier New" w:cs="Courier New"/>
-        </w:rPr>
-        <w:t>&gt;</w:t>
+        <w:t>&lt;watchName&gt;&lt;/watchName&gt;</w:t>
       </w:r>
       <w:r>
         <w:t xml:space="preserve"> tags.</w:t>
@@ -1647,7 +1358,7 @@
           <w:noProof/>
           <w:sz w:val="16"/>
           <w:szCs w:val="16"/>
-          <w:lang w:eastAsia="en-GB"/>
+          <w:lang w:val="en-US"/>
         </w:rPr>
         <mc:AlternateContent>
           <mc:Choice Requires="wps">
@@ -1696,23 +1407,13 @@
                                 <w:szCs w:val="18"/>
                               </w:rPr>
                             </w:pPr>
-                            <w:proofErr w:type="gramStart"/>
                             <w:r>
                               <w:rPr>
                                 <w:rFonts w:ascii="Courier New" w:hAnsi="Courier New" w:cs="Courier New"/>
                                 <w:sz w:val="18"/>
                                 <w:szCs w:val="18"/>
                               </w:rPr>
-                              <w:t>&lt;?xml</w:t>
-                            </w:r>
-                            <w:proofErr w:type="gramEnd"/>
-                            <w:r>
-                              <w:rPr>
-                                <w:rFonts w:ascii="Courier New" w:hAnsi="Courier New" w:cs="Courier New"/>
-                                <w:sz w:val="18"/>
-                                <w:szCs w:val="18"/>
-                              </w:rPr>
-                              <w:t xml:space="preserve"> version="1.0" encoding="UTF-8"?&gt;</w:t>
+                              <w:t>&lt;?xml version="1.0" encoding="UTF-8"?&gt;</w:t>
                             </w:r>
                           </w:p>
                           <w:p>
@@ -1748,53 +1449,7 @@
                                 <w:sz w:val="18"/>
                                 <w:szCs w:val="18"/>
                               </w:rPr>
-                              <w:t xml:space="preserve"> &lt;</w:t>
-                            </w:r>
-                            <w:proofErr w:type="spellStart"/>
-                            <w:proofErr w:type="gramStart"/>
-                            <w:r>
-                              <w:rPr>
-                                <w:rFonts w:ascii="Courier New" w:hAnsi="Courier New" w:cs="Courier New"/>
-                                <w:sz w:val="18"/>
-                                <w:szCs w:val="18"/>
-                              </w:rPr>
-                              <w:t>ephemerisModified</w:t>
-                            </w:r>
-                            <w:proofErr w:type="spellEnd"/>
-                            <w:r>
-                              <w:rPr>
-                                <w:rFonts w:ascii="Courier New" w:hAnsi="Courier New" w:cs="Courier New"/>
-                                <w:sz w:val="18"/>
-                                <w:szCs w:val="18"/>
-                              </w:rPr>
-                              <w:t>&gt;</w:t>
-                            </w:r>
-                            <w:proofErr w:type="gramEnd"/>
-                            <w:r>
-                              <w:rPr>
-                                <w:rFonts w:ascii="Courier New" w:hAnsi="Courier New" w:cs="Courier New"/>
-                                <w:sz w:val="18"/>
-                                <w:szCs w:val="18"/>
-                              </w:rPr>
-                              <w:t>0&lt;/</w:t>
-                            </w:r>
-                            <w:proofErr w:type="spellStart"/>
-                            <w:r>
-                              <w:rPr>
-                                <w:rFonts w:ascii="Courier New" w:hAnsi="Courier New" w:cs="Courier New"/>
-                                <w:sz w:val="18"/>
-                                <w:szCs w:val="18"/>
-                              </w:rPr>
-                              <w:t>ephemerisModified</w:t>
-                            </w:r>
-                            <w:proofErr w:type="spellEnd"/>
-                            <w:r>
-                              <w:rPr>
-                                <w:rFonts w:ascii="Courier New" w:hAnsi="Courier New" w:cs="Courier New"/>
-                                <w:sz w:val="18"/>
-                                <w:szCs w:val="18"/>
-                              </w:rPr>
-                              <w:t>&gt;</w:t>
+                              <w:t xml:space="preserve"> &lt;ephemerisModified&gt;0&lt;/ephemerisModified&gt;</w:t>
                             </w:r>
                           </w:p>
                           <w:p>
@@ -1812,53 +1467,7 @@
                                 <w:sz w:val="18"/>
                                 <w:szCs w:val="18"/>
                               </w:rPr>
-                              <w:t xml:space="preserve"> &lt;</w:t>
-                            </w:r>
-                            <w:proofErr w:type="spellStart"/>
-                            <w:proofErr w:type="gramStart"/>
-                            <w:r>
-                              <w:rPr>
-                                <w:rFonts w:ascii="Courier New" w:hAnsi="Courier New" w:cs="Courier New"/>
-                                <w:sz w:val="18"/>
-                                <w:szCs w:val="18"/>
-                              </w:rPr>
-                              <w:t>watchName</w:t>
-                            </w:r>
-                            <w:proofErr w:type="spellEnd"/>
-                            <w:r>
-                              <w:rPr>
-                                <w:rFonts w:ascii="Courier New" w:hAnsi="Courier New" w:cs="Courier New"/>
-                                <w:sz w:val="18"/>
-                                <w:szCs w:val="18"/>
-                              </w:rPr>
-                              <w:t>&gt;</w:t>
-                            </w:r>
-                            <w:proofErr w:type="gramEnd"/>
-                            <w:r>
-                              <w:rPr>
-                                <w:rFonts w:ascii="Courier New" w:hAnsi="Courier New" w:cs="Courier New"/>
-                                <w:sz w:val="18"/>
-                                <w:szCs w:val="18"/>
-                              </w:rPr>
-                              <w:t>GPS Watch Jorgen&lt;/</w:t>
-                            </w:r>
-                            <w:proofErr w:type="spellStart"/>
-                            <w:r>
-                              <w:rPr>
-                                <w:rFonts w:ascii="Courier New" w:hAnsi="Courier New" w:cs="Courier New"/>
-                                <w:sz w:val="18"/>
-                                <w:szCs w:val="18"/>
-                              </w:rPr>
-                              <w:t>watchName</w:t>
-                            </w:r>
-                            <w:proofErr w:type="spellEnd"/>
-                            <w:r>
-                              <w:rPr>
-                                <w:rFonts w:ascii="Courier New" w:hAnsi="Courier New" w:cs="Courier New"/>
-                                <w:sz w:val="18"/>
-                                <w:szCs w:val="18"/>
-                              </w:rPr>
-                              <w:t>&gt;</w:t>
+                              <w:t xml:space="preserve"> &lt;watchName&gt;GPS Watch Jorgen&lt;/watchName&gt;</w:t>
                             </w:r>
                           </w:p>
                           <w:p>
@@ -1894,25 +1503,7 @@
                                 <w:sz w:val="18"/>
                                 <w:szCs w:val="18"/>
                               </w:rPr>
-                              <w:t xml:space="preserve"> &lt;</w:t>
-                            </w:r>
-                            <w:proofErr w:type="gramStart"/>
-                            <w:r>
-                              <w:rPr>
-                                <w:rFonts w:ascii="Courier New" w:hAnsi="Courier New" w:cs="Courier New"/>
-                                <w:sz w:val="18"/>
-                                <w:szCs w:val="18"/>
-                              </w:rPr>
-                              <w:t>exporters</w:t>
-                            </w:r>
-                            <w:proofErr w:type="gramEnd"/>
-                            <w:r>
-                              <w:rPr>
-                                <w:rFonts w:ascii="Courier New" w:hAnsi="Courier New" w:cs="Courier New"/>
-                                <w:sz w:val="18"/>
-                                <w:szCs w:val="18"/>
-                              </w:rPr>
-                              <w:t>&gt;</w:t>
+                              <w:t xml:space="preserve"> &lt;exporters&gt;</w:t>
                             </w:r>
                           </w:p>
                           <w:p>
@@ -1930,25 +1521,7 @@
                                 <w:sz w:val="18"/>
                                 <w:szCs w:val="18"/>
                               </w:rPr>
-                              <w:t xml:space="preserve"> &lt;</w:t>
-                            </w:r>
-                            <w:proofErr w:type="gramStart"/>
-                            <w:r>
-                              <w:rPr>
-                                <w:rFonts w:ascii="Courier New" w:hAnsi="Courier New" w:cs="Courier New"/>
-                                <w:sz w:val="18"/>
-                                <w:szCs w:val="18"/>
-                              </w:rPr>
-                              <w:t>online</w:t>
-                            </w:r>
-                            <w:proofErr w:type="gramEnd"/>
-                            <w:r>
-                              <w:rPr>
-                                <w:rFonts w:ascii="Courier New" w:hAnsi="Courier New" w:cs="Courier New"/>
-                                <w:sz w:val="18"/>
-                                <w:szCs w:val="18"/>
-                              </w:rPr>
-                              <w:t>&gt;</w:t>
+                              <w:t xml:space="preserve"> &lt;online&gt;</w:t>
                             </w:r>
                           </w:p>
                           <w:p>
@@ -1966,43 +1539,7 @@
                                 <w:sz w:val="18"/>
                                 <w:szCs w:val="18"/>
                               </w:rPr>
-                              <w:t xml:space="preserve"> &lt;export id="</w:t>
-                            </w:r>
-                            <w:proofErr w:type="spellStart"/>
-                            <w:r>
-                              <w:rPr>
-                                <w:rFonts w:ascii="Courier New" w:hAnsi="Courier New" w:cs="Courier New"/>
-                                <w:sz w:val="18"/>
-                                <w:szCs w:val="18"/>
-                              </w:rPr>
-                              <w:t>MySports</w:t>
-                            </w:r>
-                            <w:proofErr w:type="spellEnd"/>
-                            <w:r>
-                              <w:rPr>
-                                <w:rFonts w:ascii="Courier New" w:hAnsi="Courier New" w:cs="Courier New"/>
-                                <w:sz w:val="18"/>
-                                <w:szCs w:val="18"/>
-                              </w:rPr>
-                              <w:t xml:space="preserve">" </w:t>
-                            </w:r>
-                            <w:proofErr w:type="spellStart"/>
-                            <w:r>
-                              <w:rPr>
-                                <w:rFonts w:ascii="Courier New" w:hAnsi="Courier New" w:cs="Courier New"/>
-                                <w:sz w:val="18"/>
-                                <w:szCs w:val="18"/>
-                              </w:rPr>
-                              <w:t>autoOpen</w:t>
-                            </w:r>
-                            <w:proofErr w:type="spellEnd"/>
-                            <w:r>
-                              <w:rPr>
-                                <w:rFonts w:ascii="Courier New" w:hAnsi="Courier New" w:cs="Courier New"/>
-                                <w:sz w:val="18"/>
-                                <w:szCs w:val="18"/>
-                              </w:rPr>
-                              <w:t>="1"/&gt;</w:t>
+                              <w:t xml:space="preserve"> &lt;export id="MySports" autoOpen="1"/&gt;</w:t>
                             </w:r>
                           </w:p>
                           <w:p>
@@ -2036,43 +1573,7 @@
                                 <w:sz w:val="18"/>
                                 <w:szCs w:val="18"/>
                               </w:rPr>
-                              <w:t>&lt;</w:t>
-                            </w:r>
-                            <w:proofErr w:type="spellStart"/>
-                            <w:r>
-                              <w:rPr>
-                                <w:rFonts w:ascii="Courier New" w:hAnsi="Courier New" w:cs="Courier New"/>
-                                <w:sz w:val="18"/>
-                                <w:szCs w:val="18"/>
-                              </w:rPr>
-                              <w:t>MySportsAuthToken</w:t>
-                            </w:r>
-                            <w:proofErr w:type="spellEnd"/>
-                            <w:r>
-                              <w:rPr>
-                                <w:rFonts w:ascii="Courier New" w:hAnsi="Courier New" w:cs="Courier New"/>
-                                <w:sz w:val="18"/>
-                                <w:szCs w:val="18"/>
-                              </w:rPr>
-                              <w:t>&gt;...&lt;/</w:t>
-                            </w:r>
-                            <w:proofErr w:type="spellStart"/>
-                            <w:r>
-                              <w:rPr>
-                                <w:rFonts w:ascii="Courier New" w:hAnsi="Courier New" w:cs="Courier New"/>
-                                <w:sz w:val="18"/>
-                                <w:szCs w:val="18"/>
-                              </w:rPr>
-                              <w:t>MySportsAuthToken</w:t>
-                            </w:r>
-                            <w:proofErr w:type="spellEnd"/>
-                            <w:r>
-                              <w:rPr>
-                                <w:rFonts w:ascii="Courier New" w:hAnsi="Courier New" w:cs="Courier New"/>
-                                <w:sz w:val="18"/>
-                                <w:szCs w:val="18"/>
-                              </w:rPr>
-                              <w:t>&gt;</w:t>
+                              <w:t>&lt;MySportsAuthToken&gt;...&lt;/MySportsAuthToken&gt;</w:t>
                             </w:r>
                           </w:p>
                           <w:p>
@@ -2106,43 +1607,7 @@
                                 <w:sz w:val="18"/>
                                 <w:szCs w:val="18"/>
                               </w:rPr>
-                              <w:t>&lt;</w:t>
-                            </w:r>
-                            <w:proofErr w:type="spellStart"/>
-                            <w:r>
-                              <w:rPr>
-                                <w:rFonts w:ascii="Courier New" w:hAnsi="Courier New" w:cs="Courier New"/>
-                                <w:sz w:val="18"/>
-                                <w:szCs w:val="18"/>
-                              </w:rPr>
-                              <w:t>MySportsTokenSecret</w:t>
-                            </w:r>
-                            <w:proofErr w:type="spellEnd"/>
-                            <w:r>
-                              <w:rPr>
-                                <w:rFonts w:ascii="Courier New" w:hAnsi="Courier New" w:cs="Courier New"/>
-                                <w:sz w:val="18"/>
-                                <w:szCs w:val="18"/>
-                              </w:rPr>
-                              <w:t>&gt;...&lt;/</w:t>
-                            </w:r>
-                            <w:proofErr w:type="spellStart"/>
-                            <w:r>
-                              <w:rPr>
-                                <w:rFonts w:ascii="Courier New" w:hAnsi="Courier New" w:cs="Courier New"/>
-                                <w:sz w:val="18"/>
-                                <w:szCs w:val="18"/>
-                              </w:rPr>
-                              <w:t>MySportsTokenSecret</w:t>
-                            </w:r>
-                            <w:proofErr w:type="spellEnd"/>
-                            <w:r>
-                              <w:rPr>
-                                <w:rFonts w:ascii="Courier New" w:hAnsi="Courier New" w:cs="Courier New"/>
-                                <w:sz w:val="18"/>
-                                <w:szCs w:val="18"/>
-                              </w:rPr>
-                              <w:t>&gt;</w:t>
+                              <w:t>&lt;MySportsTokenSecret&gt;...&lt;/MySportsTokenSecret&gt;</w:t>
                             </w:r>
                           </w:p>
                           <w:p>
@@ -2539,21 +2004,7 @@
         <w:rPr>
           <w:rFonts w:ascii="Courier New" w:hAnsi="Courier New" w:cs="Courier New"/>
         </w:rPr>
-        <w:t>&lt;</w:t>
-      </w:r>
-      <w:proofErr w:type="spellStart"/>
-      <w:r>
-        <w:rPr>
-          <w:rFonts w:ascii="Courier New" w:hAnsi="Courier New" w:cs="Courier New"/>
-        </w:rPr>
-        <w:t>ConfigURL</w:t>
-      </w:r>
-      <w:proofErr w:type="spellEnd"/>
-      <w:r>
-        <w:rPr>
-          <w:rFonts w:ascii="Courier New" w:hAnsi="Courier New" w:cs="Courier New"/>
-        </w:rPr>
-        <w:t>&gt;</w:t>
+        <w:t>&lt;ConfigURL&gt;</w:t>
       </w:r>
       <w:r>
         <w:t xml:space="preserve"> tags.</w:t>
@@ -2586,23 +2037,7 @@
         </w:numPr>
       </w:pPr>
       <w:r>
-        <w:t>Get the “</w:t>
-      </w:r>
-      <w:proofErr w:type="spellStart"/>
-      <w:r>
-        <w:t>service:firmware</w:t>
-      </w:r>
-      <w:proofErr w:type="spellEnd"/>
-      <w:r>
-        <w:t xml:space="preserve">” </w:t>
-      </w:r>
-      <w:proofErr w:type="spellStart"/>
-      <w:r>
-        <w:t>url</w:t>
-      </w:r>
-      <w:proofErr w:type="spellEnd"/>
-      <w:r>
-        <w:t xml:space="preserve"> from the resulting JSON:</w:t>
+        <w:t>Get the “service:firmware” url from the resulting JSON:</w:t>
       </w:r>
       <w:r>
         <w:br/>
@@ -2636,15 +2071,7 @@
       </w:r>
       <w:r>
         <w:br/>
-        <w:t xml:space="preserve">E.g. for the </w:t>
-      </w:r>
-      <w:proofErr w:type="spellStart"/>
-      <w:r>
-        <w:t>adventrurer</w:t>
-      </w:r>
-      <w:proofErr w:type="spellEnd"/>
-      <w:r>
-        <w:t xml:space="preserve">: </w:t>
+        <w:t xml:space="preserve">E.g. for the adventrurer: </w:t>
       </w:r>
       <w:r>
         <w:br/>
@@ -2676,7 +2103,7 @@
       <w:r>
         <w:rPr>
           <w:noProof/>
-          <w:lang w:eastAsia="en-GB"/>
+          <w:lang w:val="en-US"/>
         </w:rPr>
         <mc:AlternateContent>
           <mc:Choice Requires="wps">
@@ -2727,21 +2154,7 @@
                               <w:rPr>
                                 <w:rFonts w:ascii="Courier New" w:hAnsi="Courier New" w:cs="Courier New"/>
                               </w:rPr>
-                              <w:t>&lt;</w:t>
-                            </w:r>
-                            <w:proofErr w:type="spellStart"/>
-                            <w:r>
-                              <w:rPr>
-                                <w:rFonts w:ascii="Courier New" w:hAnsi="Courier New" w:cs="Courier New"/>
-                              </w:rPr>
-                              <w:t>FirmwareVersion</w:t>
-                            </w:r>
-                            <w:proofErr w:type="spellEnd"/>
-                            <w:r>
-                              <w:rPr>
-                                <w:rFonts w:ascii="Courier New" w:hAnsi="Courier New" w:cs="Courier New"/>
-                              </w:rPr>
-                              <w:t>&gt;</w:t>
+                              <w:t>&lt;FirmwareVersion&gt;</w:t>
                             </w:r>
                           </w:p>
                           <w:p>
@@ -2755,23 +2168,7 @@
                               <w:rPr>
                                 <w:rFonts w:ascii="Courier New" w:hAnsi="Courier New" w:cs="Courier New"/>
                               </w:rPr>
-                              <w:t xml:space="preserve">  &lt;</w:t>
-                            </w:r>
-                            <w:proofErr w:type="spellStart"/>
-                            <w:proofErr w:type="gramStart"/>
-                            <w:r>
-                              <w:rPr>
-                                <w:rFonts w:ascii="Courier New" w:hAnsi="Courier New" w:cs="Courier New"/>
-                              </w:rPr>
-                              <w:t>latestVersion</w:t>
-                            </w:r>
-                            <w:proofErr w:type="spellEnd"/>
-                            <w:proofErr w:type="gramEnd"/>
-                            <w:r>
-                              <w:rPr>
-                                <w:rFonts w:ascii="Courier New" w:hAnsi="Courier New" w:cs="Courier New"/>
-                              </w:rPr>
-                              <w:t>&gt;</w:t>
+                              <w:t xml:space="preserve">  &lt;latestVersion&gt;</w:t>
                             </w:r>
                           </w:p>
                           <w:p>
@@ -2827,21 +2224,7 @@
                               <w:rPr>
                                 <w:rFonts w:ascii="Courier New" w:hAnsi="Courier New" w:cs="Courier New"/>
                               </w:rPr>
-                              <w:t xml:space="preserve">  &lt;/</w:t>
-                            </w:r>
-                            <w:proofErr w:type="spellStart"/>
-                            <w:r>
-                              <w:rPr>
-                                <w:rFonts w:ascii="Courier New" w:hAnsi="Courier New" w:cs="Courier New"/>
-                              </w:rPr>
-                              <w:t>latestVersion</w:t>
-                            </w:r>
-                            <w:proofErr w:type="spellEnd"/>
-                            <w:r>
-                              <w:rPr>
-                                <w:rFonts w:ascii="Courier New" w:hAnsi="Courier New" w:cs="Courier New"/>
-                              </w:rPr>
-                              <w:t>&gt;</w:t>
+                              <w:t xml:space="preserve">  &lt;/latestVersion&gt;</w:t>
                             </w:r>
                           </w:p>
                           <w:p>
@@ -2855,43 +2238,7 @@
                               <w:rPr>
                                 <w:rFonts w:ascii="Courier New" w:hAnsi="Courier New" w:cs="Courier New"/>
                               </w:rPr>
-                              <w:t xml:space="preserve">  &lt;</w:t>
-                            </w:r>
-                            <w:proofErr w:type="spellStart"/>
-                            <w:proofErr w:type="gramStart"/>
-                            <w:r>
-                              <w:rPr>
-                                <w:rFonts w:ascii="Courier New" w:hAnsi="Courier New" w:cs="Courier New"/>
-                              </w:rPr>
-                              <w:t>isCritical</w:t>
-                            </w:r>
-                            <w:proofErr w:type="spellEnd"/>
-                            <w:r>
-                              <w:rPr>
-                                <w:rFonts w:ascii="Courier New" w:hAnsi="Courier New" w:cs="Courier New"/>
-                              </w:rPr>
-                              <w:t>&gt;</w:t>
-                            </w:r>
-                            <w:proofErr w:type="gramEnd"/>
-                            <w:r>
-                              <w:rPr>
-                                <w:rFonts w:ascii="Courier New" w:hAnsi="Courier New" w:cs="Courier New"/>
-                              </w:rPr>
-                              <w:t>yes&lt;/</w:t>
-                            </w:r>
-                            <w:proofErr w:type="spellStart"/>
-                            <w:r>
-                              <w:rPr>
-                                <w:rFonts w:ascii="Courier New" w:hAnsi="Courier New" w:cs="Courier New"/>
-                              </w:rPr>
-                              <w:t>isCritical</w:t>
-                            </w:r>
-                            <w:proofErr w:type="spellEnd"/>
-                            <w:r>
-                              <w:rPr>
-                                <w:rFonts w:ascii="Courier New" w:hAnsi="Courier New" w:cs="Courier New"/>
-                              </w:rPr>
-                              <w:t>&gt;</w:t>
+                              <w:t xml:space="preserve">  &lt;isCritical&gt;yes&lt;/isCritical&gt;</w:t>
                             </w:r>
                           </w:p>
                           <w:p>
@@ -2919,21 +2266,7 @@
                               <w:rPr>
                                 <w:rFonts w:ascii="Courier New" w:hAnsi="Courier New" w:cs="Courier New"/>
                               </w:rPr>
-                              <w:t>&lt;/</w:t>
-                            </w:r>
-                            <w:proofErr w:type="spellStart"/>
-                            <w:r>
-                              <w:rPr>
-                                <w:rFonts w:ascii="Courier New" w:hAnsi="Courier New" w:cs="Courier New"/>
-                              </w:rPr>
-                              <w:t>FirmwareVersion</w:t>
-                            </w:r>
-                            <w:proofErr w:type="spellEnd"/>
-                            <w:r>
-                              <w:rPr>
-                                <w:rFonts w:ascii="Courier New" w:hAnsi="Courier New" w:cs="Courier New"/>
-                              </w:rPr>
-                              <w:t>&gt;</w:t>
+                              <w:t>&lt;/FirmwareVersion&gt;</w:t>
                             </w:r>
                           </w:p>
                         </w:txbxContent>
@@ -3231,15 +2564,7 @@
     </w:p>
     <w:p>
       <w:r>
-        <w:t xml:space="preserve">Procedure for uploading </w:t>
-      </w:r>
-      <w:proofErr w:type="spellStart"/>
-      <w:r>
-        <w:t>quickfix</w:t>
-      </w:r>
-      <w:proofErr w:type="spellEnd"/>
-      <w:r>
-        <w:t xml:space="preserve"> data:</w:t>
+        <w:t>Procedure for uploading quickfix data:</w:t>
       </w:r>
     </w:p>
     <w:p>
@@ -3251,15 +2576,7 @@
         </w:numPr>
       </w:pPr>
       <w:r>
-        <w:t>Fetch the configuration service as defined in the preferences file, &lt;</w:t>
-      </w:r>
-      <w:proofErr w:type="spellStart"/>
-      <w:r>
-        <w:t>ConfigURL</w:t>
-      </w:r>
-      <w:proofErr w:type="spellEnd"/>
-      <w:r>
-        <w:t>&gt; tags.</w:t>
+        <w:t>Fetch the configuration service as defined in the preferences file, &lt;ConfigURL&gt; tags.</w:t>
       </w:r>
       <w:r>
         <w:br/>
@@ -3289,23 +2606,7 @@
         </w:numPr>
       </w:pPr>
       <w:r>
-        <w:t>Get the “</w:t>
-      </w:r>
-      <w:proofErr w:type="spellStart"/>
-      <w:r>
-        <w:t>service:ephemeris</w:t>
-      </w:r>
-      <w:proofErr w:type="spellEnd"/>
-      <w:r>
-        <w:t xml:space="preserve">” </w:t>
-      </w:r>
-      <w:proofErr w:type="spellStart"/>
-      <w:r>
-        <w:t>url</w:t>
-      </w:r>
-      <w:proofErr w:type="spellEnd"/>
-      <w:r>
-        <w:t xml:space="preserve"> from the resulting JSON:</w:t>
+        <w:t>Get the “service:ephemeris” url from the resulting JSON:</w:t>
       </w:r>
       <w:r>
         <w:br/>
@@ -3795,54 +3096,8 @@
           <w:sz w:val="16"/>
           <w:szCs w:val="16"/>
         </w:rPr>
-        <w:t>c:\users\&lt;user&gt;\TomTom Sports\&lt;watch name&gt;\&lt;YYYY-MM-DD&gt;\&lt;sport&gt;_&lt;</w:t>
-      </w:r>
-      <w:proofErr w:type="spellStart"/>
-      <w:r>
-        <w:rPr>
-          <w:rFonts w:ascii="Courier New" w:hAnsi="Courier New" w:cs="Courier New"/>
-          <w:sz w:val="16"/>
-          <w:szCs w:val="16"/>
-        </w:rPr>
-        <w:t>hh</w:t>
-      </w:r>
-      <w:proofErr w:type="spellEnd"/>
-      <w:r>
-        <w:rPr>
-          <w:rFonts w:ascii="Courier New" w:hAnsi="Courier New" w:cs="Courier New"/>
-          <w:sz w:val="16"/>
-          <w:szCs w:val="16"/>
-        </w:rPr>
-        <w:t>-mm-</w:t>
-      </w:r>
-      <w:proofErr w:type="spellStart"/>
-      <w:r>
-        <w:rPr>
-          <w:rFonts w:ascii="Courier New" w:hAnsi="Courier New" w:cs="Courier New"/>
-          <w:sz w:val="16"/>
-          <w:szCs w:val="16"/>
-        </w:rPr>
-        <w:t>ss</w:t>
-      </w:r>
-      <w:proofErr w:type="spellEnd"/>
-      <w:r>
-        <w:rPr>
-          <w:rFonts w:ascii="Courier New" w:hAnsi="Courier New" w:cs="Courier New"/>
-          <w:sz w:val="16"/>
-          <w:szCs w:val="16"/>
-        </w:rPr>
-        <w:t>&gt;.</w:t>
-      </w:r>
-      <w:proofErr w:type="spellStart"/>
-      <w:r>
-        <w:rPr>
-          <w:rFonts w:ascii="Courier New" w:hAnsi="Courier New" w:cs="Courier New"/>
-          <w:sz w:val="16"/>
-          <w:szCs w:val="16"/>
-        </w:rPr>
-        <w:t>ttbin</w:t>
-      </w:r>
-      <w:proofErr w:type="spellEnd"/>
+        <w:t>c:\users\&lt;user&gt;\TomTom Sports\&lt;watch name&gt;\&lt;YYYY-MM-DD&gt;\&lt;sport&gt;_&lt;hh-mm-ss&gt;.ttbin</w:t>
+      </w:r>
     </w:p>
     <w:p>
       <w:r>
@@ -3912,57 +3167,19 @@
     </w:p>
     <w:p>
       <w:r>
-        <w:t xml:space="preserve">(Writing a </w:t>
-      </w:r>
-      <w:proofErr w:type="spellStart"/>
-      <w:r>
-        <w:t>ttbin</w:t>
-      </w:r>
-      <w:proofErr w:type="spellEnd"/>
-      <w:r>
-        <w:t xml:space="preserve"> file to </w:t>
+        <w:t xml:space="preserve">(Writing a ttbin file to </w:t>
       </w:r>
       <w:r>
         <w:rPr>
           <w:rFonts w:ascii="Courier New" w:hAnsi="Courier New" w:cs="Courier New"/>
         </w:rPr>
-        <w:t>/</w:t>
-      </w:r>
-      <w:proofErr w:type="spellStart"/>
-      <w:r>
-        <w:rPr>
-          <w:rFonts w:ascii="Courier New" w:hAnsi="Courier New" w:cs="Courier New"/>
-        </w:rPr>
-        <w:t>TomTom_MySports</w:t>
-      </w:r>
-      <w:proofErr w:type="spellEnd"/>
-      <w:r>
-        <w:rPr>
-          <w:rFonts w:ascii="Courier New" w:hAnsi="Courier New" w:cs="Courier New"/>
-        </w:rPr>
-        <w:t>/&lt;serial&gt;/workouts/</w:t>
+        <w:t>/TomTom_MySports/&lt;serial&gt;/workouts/</w:t>
       </w:r>
       <w:r>
         <w:t xml:space="preserve"> and starting the TomTom App</w:t>
       </w:r>
       <w:r>
-        <w:t xml:space="preserve"> makes the App upload the </w:t>
-      </w:r>
-      <w:proofErr w:type="spellStart"/>
-      <w:r>
-        <w:t>ttbin</w:t>
-      </w:r>
-      <w:proofErr w:type="spellEnd"/>
-      <w:r>
-        <w:t xml:space="preserve"> file to the TomTom </w:t>
-      </w:r>
-      <w:proofErr w:type="spellStart"/>
-      <w:r>
-        <w:t>MySports</w:t>
-      </w:r>
-      <w:proofErr w:type="spellEnd"/>
-      <w:r>
-        <w:t xml:space="preserve"> cloud.</w:t>
+        <w:t xml:space="preserve"> makes the App upload the ttbin file to the TomTom MySports cloud.</w:t>
       </w:r>
       <w:r>
         <w:t xml:space="preserve"> </w:t>
@@ -3991,23 +3208,7 @@
         <w:t>0x0091nnnn</w:t>
       </w:r>
       <w:r>
-        <w:t xml:space="preserve"> files, the next activity is logged with </w:t>
-      </w:r>
-      <w:proofErr w:type="spellStart"/>
-      <w:r>
-        <w:t>nnnn</w:t>
-      </w:r>
-      <w:proofErr w:type="spellEnd"/>
-      <w:r>
-        <w:t xml:space="preserve">=0, subsequent files are logged by increasing </w:t>
-      </w:r>
-      <w:proofErr w:type="spellStart"/>
-      <w:r>
-        <w:t>nnnn</w:t>
-      </w:r>
-      <w:proofErr w:type="spellEnd"/>
-      <w:r>
-        <w:t xml:space="preserve"> by 1.</w:t>
+        <w:t xml:space="preserve"> files, the next activity is logged with nnnn=0, subsequent files are logged by increasing nnnn by 1.</w:t>
       </w:r>
     </w:p>
     <w:p>
@@ -4088,15 +3289,7 @@
     <w:p/>
     <w:p>
       <w:r>
-        <w:t xml:space="preserve">The </w:t>
-      </w:r>
-      <w:proofErr w:type="spellStart"/>
-      <w:r>
-        <w:t>ttbin</w:t>
-      </w:r>
-      <w:proofErr w:type="spellEnd"/>
-      <w:r>
-        <w:t xml:space="preserve"> file consist of a series of record. Each record starts with a tag followed by a number of values. The tag identifies the record type and defines the values to follow. A value can consist of 1 or more bytes encoding an integer or float value.</w:t>
+        <w:t>The ttbin file consist of a series of record. Each record starts with a tag followed by a number of values. The tag identifies the record type and defines the values to follow. A value can consist of 1 or more bytes encoding an integer or float value.</w:t>
       </w:r>
     </w:p>
     <w:tbl>
@@ -4195,15 +3388,7 @@
     </w:p>
     <w:p>
       <w:r>
-        <w:t xml:space="preserve">The first record in the file is the header record (tag=0x20). This is a special record </w:t>
-      </w:r>
-      <w:proofErr w:type="spellStart"/>
-      <w:r>
-        <w:t>a.o.</w:t>
-      </w:r>
-      <w:proofErr w:type="spellEnd"/>
-      <w:r>
-        <w:t xml:space="preserve"> defining the records in the file.</w:t>
+        <w:t>The first record in the file is the header record (tag=0x20). This is a special record a.o. defining the records in the file.</w:t>
       </w:r>
     </w:p>
     <w:p>
@@ -4228,26 +3413,10 @@
     </w:p>
     <w:p>
       <w:r>
-        <w:t xml:space="preserve">It is the first record in the </w:t>
-      </w:r>
-      <w:proofErr w:type="spellStart"/>
-      <w:r>
-        <w:t>ttbin</w:t>
-      </w:r>
-      <w:proofErr w:type="spellEnd"/>
-      <w:r>
-        <w:t xml:space="preserve"> file. </w:t>
-      </w:r>
-      <w:r>
-        <w:t xml:space="preserve">The header defines the </w:t>
-      </w:r>
-      <w:proofErr w:type="spellStart"/>
-      <w:r>
-        <w:t>ttbin</w:t>
-      </w:r>
-      <w:proofErr w:type="spellEnd"/>
-      <w:r>
-        <w:t xml:space="preserve"> file. Amongst others it defined the record types that occur in the file with their lengths.</w:t>
+        <w:t xml:space="preserve">It is the first record in the ttbin file. </w:t>
+      </w:r>
+      <w:r>
+        <w:t>The header defines the ttbin file. Amongst others it defined the record types that occur in the file with their lengths.</w:t>
       </w:r>
     </w:p>
     <w:p>
@@ -4417,15 +3586,7 @@
               <w:cnfStyle w:val="000000000000" w:firstRow="0" w:lastRow="0" w:firstColumn="0" w:lastColumn="0" w:oddVBand="0" w:evenVBand="0" w:oddHBand="0" w:evenHBand="0" w:firstRowFirstColumn="0" w:firstRowLastColumn="0" w:lastRowFirstColumn="0" w:lastRowLastColumn="0"/>
             </w:pPr>
             <w:r>
-              <w:t xml:space="preserve">Version of the </w:t>
-            </w:r>
-            <w:proofErr w:type="spellStart"/>
-            <w:r>
-              <w:t>ttbin</w:t>
-            </w:r>
-            <w:proofErr w:type="spellEnd"/>
-            <w:r>
-              <w:t xml:space="preserve"> file format</w:t>
+              <w:t>Version of the ttbin file format</w:t>
             </w:r>
             <w:r>
               <w:t>. Versions of</w:t>
@@ -4499,15 +3660,7 @@
               <w:t>s</w:t>
             </w:r>
             <w:r>
-              <w:t>ions of</w:t>
-            </w:r>
-            <w:proofErr w:type="gramStart"/>
-            <w:r>
-              <w:t>  watch</w:t>
-            </w:r>
-            <w:proofErr w:type="gramEnd"/>
-            <w:r>
-              <w:t xml:space="preserve"> firmware, consisting of major, medium, minor, like 1.3.255. </w:t>
+              <w:t xml:space="preserve">ions of  watch firmware, consisting of major, medium, minor, like 1.3.255. </w:t>
             </w:r>
           </w:p>
           <w:p>
@@ -4515,15 +3668,7 @@
               <w:cnfStyle w:val="000000100000" w:firstRow="0" w:lastRow="0" w:firstColumn="0" w:lastColumn="0" w:oddVBand="0" w:evenVBand="0" w:oddHBand="1" w:evenHBand="0" w:firstRowFirstColumn="0" w:firstRowLastColumn="0" w:lastRowFirstColumn="0" w:lastRowLastColumn="0"/>
             </w:pPr>
             <w:r>
-              <w:t xml:space="preserve">In </w:t>
-            </w:r>
-            <w:proofErr w:type="spellStart"/>
-            <w:r>
-              <w:t>ttbin</w:t>
-            </w:r>
-            <w:proofErr w:type="spellEnd"/>
-            <w:r>
-              <w:t xml:space="preserve"> “version” &lt;=0x09 for </w:t>
+              <w:t xml:space="preserve">In ttbin “version” &lt;=0x09 for </w:t>
             </w:r>
             <w:r>
               <w:t>each part 1 by</w:t>
@@ -5178,13 +4323,8 @@
               <w:cnfStyle w:val="000000000000" w:firstRow="0" w:lastRow="0" w:firstColumn="0" w:lastColumn="0" w:oddVBand="0" w:evenVBand="0" w:oddHBand="0" w:evenHBand="0" w:firstRowFirstColumn="0" w:firstRowLastColumn="0" w:lastRowFirstColumn="0" w:lastRowLastColumn="0"/>
             </w:pPr>
             <w:r>
-              <w:t>Length of the record in bytes. For a number of records (e.g. 0x4B) a length of 0xFFFF is defined</w:t>
-            </w:r>
-            <w:proofErr w:type="gramStart"/>
-            <w:r>
-              <w:t>,</w:t>
-            </w:r>
-            <w:proofErr w:type="gramEnd"/>
+              <w:t>Length of the record in bytes. For a number of records (e.g. 0x4B) a length of 0xFFFF is defined,</w:t>
+            </w:r>
             <w:r>
               <w:br/>
               <w:t>meaning variable length. In that case the length is defined in the record itself.</w:t>
@@ -5265,13 +4405,8 @@
     </w:p>
     <w:p>
       <w:r>
-        <w:t xml:space="preserve">Length: </w:t>
-      </w:r>
-      <w:proofErr w:type="gramStart"/>
-      <w:r>
-        <w:t>7  bytes</w:t>
-      </w:r>
-      <w:proofErr w:type="gramEnd"/>
+        <w:t>Length: 7  bytes</w:t>
+      </w:r>
     </w:p>
     <w:tbl>
       <w:tblPr>
@@ -6069,21 +5204,7 @@
               <w:rPr>
                 <w:bCs/>
               </w:rPr>
-              <w:t>Cumulative calories burned (</w:t>
-            </w:r>
-            <w:proofErr w:type="spellStart"/>
-            <w:r>
-              <w:rPr>
-                <w:bCs/>
-              </w:rPr>
-              <w:t>cal</w:t>
-            </w:r>
-            <w:proofErr w:type="spellEnd"/>
-            <w:r>
-              <w:rPr>
-                <w:bCs/>
-              </w:rPr>
-              <w:t>)</w:t>
+              <w:t>Cumulative calories burned (cal)</w:t>
             </w:r>
           </w:p>
         </w:tc>
@@ -6572,21 +5693,7 @@
               <w:rPr>
                 <w:bCs/>
               </w:rPr>
-              <w:t xml:space="preserve">Estimated </w:t>
-            </w:r>
-            <w:proofErr w:type="spellStart"/>
-            <w:r>
-              <w:rPr>
-                <w:bCs/>
-              </w:rPr>
-              <w:t>Horizonal</w:t>
-            </w:r>
-            <w:proofErr w:type="spellEnd"/>
-            <w:r>
-              <w:rPr>
-                <w:bCs/>
-              </w:rPr>
-              <w:t xml:space="preserve"> Precision Error in cm</w:t>
+              <w:t>Estimated Horizonal Precision Error in cm</w:t>
             </w:r>
           </w:p>
         </w:tc>
@@ -6742,19 +5849,11 @@
                 <w:bCs/>
               </w:rPr>
             </w:pPr>
-            <w:proofErr w:type="spellStart"/>
             <w:r>
               <w:rPr>
                 <w:bCs/>
               </w:rPr>
-              <w:t>Int</w:t>
-            </w:r>
-            <w:proofErr w:type="spellEnd"/>
-            <w:r>
-              <w:rPr>
-                <w:bCs/>
-              </w:rPr>
-              <w:t xml:space="preserve"> Array</w:t>
+              <w:t>Int Array</w:t>
             </w:r>
           </w:p>
         </w:tc>
@@ -6802,13 +5901,8 @@
             <w:pPr>
               <w:cnfStyle w:val="000000000000" w:firstRow="0" w:lastRow="0" w:firstColumn="0" w:lastColumn="0" w:oddVBand="0" w:evenVBand="0" w:oddHBand="0" w:evenHBand="0" w:firstRowFirstColumn="0" w:firstRowLastColumn="0" w:lastRowFirstColumn="0" w:lastRowLastColumn="0"/>
             </w:pPr>
-            <w:proofErr w:type="spellStart"/>
-            <w:r>
-              <w:t>Int</w:t>
-            </w:r>
-            <w:proofErr w:type="spellEnd"/>
-            <w:r>
-              <w:t xml:space="preserve"> Array</w:t>
+            <w:r>
+              <w:t>Int Array</w:t>
             </w:r>
           </w:p>
         </w:tc>
@@ -6871,19 +5965,11 @@
                 <w:bCs/>
               </w:rPr>
             </w:pPr>
-            <w:proofErr w:type="spellStart"/>
             <w:r>
               <w:rPr>
                 <w:bCs/>
               </w:rPr>
-              <w:t>Int</w:t>
-            </w:r>
-            <w:proofErr w:type="spellEnd"/>
-            <w:r>
-              <w:rPr>
-                <w:bCs/>
-              </w:rPr>
-              <w:t xml:space="preserve"> Array</w:t>
+              <w:t>Int Array</w:t>
             </w:r>
           </w:p>
         </w:tc>
@@ -7717,15 +6803,7 @@
               <w:t>?</w:t>
             </w:r>
             <w:r>
-              <w:t xml:space="preserve"> 0x004A=74 – Starting </w:t>
-            </w:r>
-            <w:proofErr w:type="spellStart"/>
-            <w:r>
-              <w:t>heartrate</w:t>
-            </w:r>
-            <w:proofErr w:type="spellEnd"/>
-            <w:r>
-              <w:t>??</w:t>
+              <w:t xml:space="preserve"> 0x004A=74 – Starting heartrate??</w:t>
             </w:r>
           </w:p>
         </w:tc>
@@ -7840,11 +6918,7 @@
         <w:t xml:space="preserve">Pool size. </w:t>
       </w:r>
       <w:r>
-        <w:t xml:space="preserve">Used in </w:t>
-      </w:r>
-      <w:proofErr w:type="gramStart"/>
-      <w:r>
-        <w:t>Swi</w:t>
+        <w:t>Used in Swi</w:t>
       </w:r>
       <w:r>
         <w:t>m</w:t>
@@ -7853,11 +6927,7 @@
         <w:t>m</w:t>
       </w:r>
       <w:r>
-        <w:t>ing</w:t>
-      </w:r>
-      <w:proofErr w:type="gramEnd"/>
-      <w:r>
-        <w:t xml:space="preserve"> activity.</w:t>
+        <w:t>ing activity.</w:t>
       </w:r>
     </w:p>
     <w:p>
@@ -8573,23 +7643,7 @@
               <w:t>Maximum value</w:t>
             </w:r>
             <w:r>
-              <w:t xml:space="preserve">. Used in combination with the </w:t>
-            </w:r>
-            <w:proofErr w:type="spellStart"/>
-            <w:r>
-              <w:t>miminum</w:t>
-            </w:r>
-            <w:proofErr w:type="spellEnd"/>
-            <w:r>
-              <w:t xml:space="preserve">, e.g. to indicate a </w:t>
-            </w:r>
-            <w:proofErr w:type="spellStart"/>
-            <w:r>
-              <w:t>heartrate</w:t>
-            </w:r>
-            <w:proofErr w:type="spellEnd"/>
-            <w:r>
-              <w:t xml:space="preserve"> zone min and max value. If only one limit is needed, only minimum is used and Maximum is set to 0x00000000.</w:t>
+              <w:t>. Used in combination with the miminum, e.g. to indicate a heartrate zone min and max value. If only one limit is needed, only minimum is used and Maximum is set to 0x00000000.</w:t>
             </w:r>
           </w:p>
         </w:tc>
@@ -8904,15 +7958,7 @@
               <w:cnfStyle w:val="000000000000" w:firstRow="0" w:lastRow="0" w:firstColumn="0" w:lastColumn="0" w:oddVBand="0" w:evenVBand="0" w:oddHBand="0" w:evenHBand="0" w:firstRowFirstColumn="0" w:firstRowLastColumn="0" w:lastRowFirstColumn="0" w:lastRowLastColumn="0"/>
             </w:pPr>
             <w:r>
-              <w:t>Total calories (</w:t>
-            </w:r>
-            <w:proofErr w:type="spellStart"/>
-            <w:r>
-              <w:t>cal</w:t>
-            </w:r>
-            <w:proofErr w:type="spellEnd"/>
-            <w:r>
-              <w:t>)</w:t>
+              <w:t>Total calories (cal)</w:t>
             </w:r>
           </w:p>
         </w:tc>
@@ -9211,19 +8257,11 @@
       <w:r>
         <w:t xml:space="preserve">Revolutions and time counters. Can be used to calculate the cadence. </w:t>
       </w:r>
-      <w:proofErr w:type="gramStart"/>
       <w:r>
         <w:rPr>
           <w:color w:val="FF0000"/>
         </w:rPr>
-        <w:t>not</w:t>
-      </w:r>
-      <w:proofErr w:type="gramEnd"/>
-      <w:r>
-        <w:rPr>
-          <w:color w:val="FF0000"/>
-        </w:rPr>
-        <w:t xml:space="preserve"> checked</w:t>
+        <w:t>not checked</w:t>
       </w:r>
     </w:p>
     <w:p>
@@ -9429,13 +8467,8 @@
               <w:cnfStyle w:val="000000100000" w:firstRow="0" w:lastRow="0" w:firstColumn="0" w:lastColumn="0" w:oddVBand="0" w:evenVBand="0" w:oddHBand="1" w:evenHBand="0" w:firstRowFirstColumn="0" w:firstRowLastColumn="0" w:lastRowFirstColumn="0" w:lastRowLastColumn="0"/>
             </w:pPr>
             <w:r>
-              <w:t xml:space="preserve">Counts the time in </w:t>
-            </w:r>
-            <w:proofErr w:type="spellStart"/>
-            <w:r>
-              <w:t>ms</w:t>
-            </w:r>
-            <w:proofErr w:type="spellEnd"/>
+              <w:t>Counts the time in ms</w:t>
+            </w:r>
           </w:p>
         </w:tc>
         <w:tc>
@@ -9541,13 +8574,8 @@
               <w:cnfStyle w:val="000000100000" w:firstRow="0" w:lastRow="0" w:firstColumn="0" w:lastColumn="0" w:oddVBand="0" w:evenVBand="0" w:oddHBand="1" w:evenHBand="0" w:firstRowFirstColumn="0" w:firstRowLastColumn="0" w:lastRowFirstColumn="0" w:lastRowLastColumn="0"/>
             </w:pPr>
             <w:r>
-              <w:t xml:space="preserve">Counts the time in </w:t>
-            </w:r>
-            <w:proofErr w:type="spellStart"/>
-            <w:r>
-              <w:t>ms</w:t>
-            </w:r>
-            <w:proofErr w:type="spellEnd"/>
+              <w:t>Counts the time in ms</w:t>
+            </w:r>
           </w:p>
         </w:tc>
         <w:tc>
@@ -9591,19 +8619,11 @@
       <w:r>
         <w:t xml:space="preserve">Treadmill. </w:t>
       </w:r>
-      <w:proofErr w:type="gramStart"/>
       <w:r>
         <w:rPr>
           <w:color w:val="FF0000"/>
         </w:rPr>
-        <w:t>not</w:t>
-      </w:r>
-      <w:proofErr w:type="gramEnd"/>
-      <w:r>
-        <w:rPr>
-          <w:color w:val="FF0000"/>
-        </w:rPr>
-        <w:t xml:space="preserve"> checked</w:t>
+        <w:t>not checked</w:t>
       </w:r>
     </w:p>
     <w:p>
@@ -9916,13 +8936,8 @@
               <w:cnfStyle w:val="000000100000" w:firstRow="0" w:lastRow="0" w:firstColumn="0" w:lastColumn="0" w:oddVBand="0" w:evenVBand="0" w:oddHBand="1" w:evenHBand="0" w:firstRowFirstColumn="0" w:firstRowLastColumn="0" w:lastRowFirstColumn="0" w:lastRowLastColumn="0"/>
             </w:pPr>
             <w:r>
-              <w:t xml:space="preserve">Number of steps </w:t>
-            </w:r>
-            <w:proofErr w:type="gramStart"/>
-            <w:r>
-              <w:t>since ??</w:t>
-            </w:r>
-            <w:proofErr w:type="gramEnd"/>
+              <w:t>Number of steps since ??</w:t>
+            </w:r>
           </w:p>
         </w:tc>
         <w:tc>
@@ -10018,19 +9033,11 @@
       <w:r>
         <w:t xml:space="preserve">Treadmill. </w:t>
       </w:r>
-      <w:proofErr w:type="gramStart"/>
       <w:r>
         <w:rPr>
           <w:color w:val="FF0000"/>
         </w:rPr>
-        <w:t>not</w:t>
-      </w:r>
-      <w:proofErr w:type="gramEnd"/>
-      <w:r>
-        <w:rPr>
-          <w:color w:val="FF0000"/>
-        </w:rPr>
-        <w:t xml:space="preserve"> checked</w:t>
+        <w:t>not checked</w:t>
       </w:r>
     </w:p>
     <w:p>
@@ -10528,11 +9535,9 @@
       <w:pPr>
         <w:pStyle w:val="Heading3"/>
       </w:pPr>
-      <w:proofErr w:type="gramStart"/>
       <w:r>
         <w:t>0x37  record</w:t>
       </w:r>
-      <w:proofErr w:type="gramEnd"/>
     </w:p>
     <w:p>
       <w:r>
@@ -10541,19 +9546,11 @@
       <w:r>
         <w:t xml:space="preserve">. </w:t>
       </w:r>
-      <w:proofErr w:type="gramStart"/>
       <w:r>
         <w:rPr>
           <w:color w:val="FF0000"/>
         </w:rPr>
-        <w:t>not</w:t>
-      </w:r>
-      <w:proofErr w:type="gramEnd"/>
-      <w:r>
-        <w:rPr>
-          <w:color w:val="FF0000"/>
-        </w:rPr>
-        <w:t xml:space="preserve"> checked</w:t>
+        <w:t>not checked</w:t>
       </w:r>
     </w:p>
     <w:p>
@@ -10752,19 +9749,11 @@
       <w:r>
         <w:t xml:space="preserve">. </w:t>
       </w:r>
-      <w:proofErr w:type="gramStart"/>
       <w:r>
         <w:rPr>
           <w:color w:val="FF0000"/>
         </w:rPr>
-        <w:t>not</w:t>
-      </w:r>
-      <w:proofErr w:type="gramEnd"/>
-      <w:r>
-        <w:rPr>
-          <w:color w:val="FF0000"/>
-        </w:rPr>
-        <w:t xml:space="preserve"> checked</w:t>
+        <w:t>not checked</w:t>
       </w:r>
     </w:p>
     <w:p>
@@ -11399,19 +10388,11 @@
       <w:r>
         <w:t xml:space="preserve">. </w:t>
       </w:r>
-      <w:proofErr w:type="gramStart"/>
       <w:r>
         <w:rPr>
           <w:color w:val="FF0000"/>
         </w:rPr>
-        <w:t>not</w:t>
-      </w:r>
-      <w:proofErr w:type="gramEnd"/>
-      <w:r>
-        <w:rPr>
-          <w:color w:val="FF0000"/>
-        </w:rPr>
-        <w:t xml:space="preserve"> checked</w:t>
+        <w:t>not checked</w:t>
       </w:r>
     </w:p>
     <w:p>
@@ -11631,19 +10612,11 @@
       <w:r>
         <w:t xml:space="preserve">. </w:t>
       </w:r>
-      <w:proofErr w:type="gramStart"/>
       <w:r>
         <w:rPr>
           <w:color w:val="FF0000"/>
         </w:rPr>
-        <w:t>not</w:t>
-      </w:r>
-      <w:proofErr w:type="gramEnd"/>
-      <w:r>
-        <w:rPr>
-          <w:color w:val="FF0000"/>
-        </w:rPr>
-        <w:t xml:space="preserve"> checked</w:t>
+        <w:t>not checked</w:t>
       </w:r>
     </w:p>
     <w:p>
@@ -12074,19 +11047,11 @@
       <w:r>
         <w:t xml:space="preserve">. </w:t>
       </w:r>
-      <w:proofErr w:type="gramStart"/>
       <w:r>
         <w:rPr>
           <w:color w:val="FF0000"/>
         </w:rPr>
-        <w:t>not</w:t>
-      </w:r>
-      <w:proofErr w:type="gramEnd"/>
-      <w:r>
-        <w:rPr>
-          <w:color w:val="FF0000"/>
-        </w:rPr>
-        <w:t xml:space="preserve"> checked</w:t>
+        <w:t>not checked</w:t>
       </w:r>
     </w:p>
     <w:p>
@@ -12447,19 +11412,11 @@
       <w:r>
         <w:t xml:space="preserve">. </w:t>
       </w:r>
-      <w:proofErr w:type="gramStart"/>
       <w:r>
         <w:rPr>
           <w:color w:val="FF0000"/>
         </w:rPr>
-        <w:t>not</w:t>
-      </w:r>
-      <w:proofErr w:type="gramEnd"/>
-      <w:r>
-        <w:rPr>
-          <w:color w:val="FF0000"/>
-        </w:rPr>
-        <w:t xml:space="preserve"> checked</w:t>
+        <w:t>not checked</w:t>
       </w:r>
     </w:p>
     <w:p>
@@ -14193,15 +13150,7 @@
               <w:cnfStyle w:val="000000000000" w:firstRow="0" w:lastRow="0" w:firstColumn="0" w:lastColumn="0" w:oddVBand="0" w:evenVBand="0" w:oddHBand="0" w:evenHBand="0" w:firstRowFirstColumn="0" w:firstRowLastColumn="0" w:lastRowFirstColumn="0" w:lastRowLastColumn="0"/>
             </w:pPr>
             <w:r>
-              <w:t xml:space="preserve">Not clear: 0 </w:t>
-            </w:r>
-            <w:proofErr w:type="gramStart"/>
-            <w:r>
-              <w:t>-  standing</w:t>
-            </w:r>
-            <w:proofErr w:type="gramEnd"/>
-            <w:r>
-              <w:t xml:space="preserve"> still, 1 </w:t>
+              <w:t xml:space="preserve">Not clear: 0 -  standing still, 1 </w:t>
             </w:r>
             <w:r>
               <w:t>–</w:t>
@@ -15013,23 +13962,7 @@
               <w:cnfStyle w:val="000000100000" w:firstRow="0" w:lastRow="0" w:firstColumn="0" w:lastColumn="0" w:oddVBand="0" w:evenVBand="0" w:oddHBand="1" w:evenHBand="0" w:firstRowFirstColumn="0" w:firstRowLastColumn="0" w:lastRowFirstColumn="0" w:lastRowLastColumn="0"/>
             </w:pPr>
             <w:r>
-              <w:t>Seems to be a measure for the height increase (</w:t>
-            </w:r>
-            <w:proofErr w:type="spellStart"/>
-            <w:r>
-              <w:t>dz</w:t>
-            </w:r>
-            <w:proofErr w:type="spellEnd"/>
-            <w:r>
-              <w:t>/</w:t>
-            </w:r>
-            <w:proofErr w:type="spellStart"/>
-            <w:r>
-              <w:t>dt</w:t>
-            </w:r>
-            <w:proofErr w:type="spellEnd"/>
-            <w:r>
-              <w:t>)</w:t>
+              <w:t>Seems to be a measure for the height increase (dz/dt)</w:t>
             </w:r>
           </w:p>
         </w:tc>
@@ -15100,7 +14033,7 @@
       <w:r>
         <w:rPr>
           <w:noProof/>
-          <w:lang w:eastAsia="en-GB"/>
+          <w:lang w:val="en-US"/>
         </w:rPr>
         <w:drawing>
           <wp:inline distT="0" distB="0" distL="0" distR="0" wp14:anchorId="79E38C5E" wp14:editId="298CFDAB">
@@ -15124,14 +14057,36 @@
       <w:r>
         <w:t xml:space="preserve">Figure </w:t>
       </w:r>
-      <w:fldSimple w:instr=" SEQ Figure \* ARABIC ">
-        <w:r>
-          <w:rPr>
-            <w:noProof/>
-          </w:rPr>
-          <w:t>1</w:t>
-        </w:r>
-      </w:fldSimple>
+      <w:r>
+        <w:rPr>
+          <w:noProof/>
+        </w:rPr>
+        <w:fldChar w:fldCharType="begin"/>
+      </w:r>
+      <w:r>
+        <w:rPr>
+          <w:noProof/>
+        </w:rPr>
+        <w:instrText xml:space="preserve"> SEQ Figure \* ARABIC </w:instrText>
+      </w:r>
+      <w:r>
+        <w:rPr>
+          <w:noProof/>
+        </w:rPr>
+        <w:fldChar w:fldCharType="separate"/>
+      </w:r>
+      <w:r>
+        <w:rPr>
+          <w:noProof/>
+        </w:rPr>
+        <w:t>1</w:t>
+      </w:r>
+      <w:r>
+        <w:rPr>
+          <w:noProof/>
+        </w:rPr>
+        <w:fldChar w:fldCharType="end"/>
+      </w:r>
       <w:r>
         <w:t xml:space="preserve"> Typical battery level values (recorded during 1h20' run on Adventurer)</w:t>
       </w:r>
@@ -15720,13 +14675,8 @@
             <w:tcW w:w="1696" w:type="dxa"/>
           </w:tcPr>
           <w:p>
-            <w:proofErr w:type="spellStart"/>
-            <w:r>
-              <w:t>Fitnesspoints</w:t>
-            </w:r>
-            <w:proofErr w:type="spellEnd"/>
-            <w:r>
-              <w:t xml:space="preserve"> 1</w:t>
+            <w:r>
+              <w:t>Fitnesspoints 1</w:t>
             </w:r>
           </w:p>
         </w:tc>
@@ -15777,13 +14727,8 @@
             <w:tcW w:w="1696" w:type="dxa"/>
           </w:tcPr>
           <w:p>
-            <w:proofErr w:type="spellStart"/>
-            <w:r>
-              <w:t>Fitnesspoints</w:t>
-            </w:r>
-            <w:proofErr w:type="spellEnd"/>
-            <w:r>
-              <w:t xml:space="preserve"> 2</w:t>
+            <w:r>
+              <w:t>Fitnesspoints 2</w:t>
             </w:r>
           </w:p>
         </w:tc>
@@ -15796,15 +14741,7 @@
               <w:cnfStyle w:val="000000000000" w:firstRow="0" w:lastRow="0" w:firstColumn="0" w:lastColumn="0" w:oddVBand="0" w:evenVBand="0" w:oddHBand="0" w:evenHBand="0" w:firstRowFirstColumn="0" w:firstRowLastColumn="0" w:lastRowFirstColumn="0" w:lastRowLastColumn="0"/>
             </w:pPr>
             <w:r>
-              <w:t xml:space="preserve">Appears to be same value as </w:t>
-            </w:r>
-            <w:proofErr w:type="spellStart"/>
-            <w:r>
-              <w:t>Fitnesspoints</w:t>
-            </w:r>
-            <w:proofErr w:type="spellEnd"/>
-            <w:r>
-              <w:t xml:space="preserve"> 1</w:t>
+              <w:t>Appears to be same value as Fitnesspoints 1</w:t>
             </w:r>
           </w:p>
         </w:tc>
@@ -16413,18 +15350,3950 @@
     </w:tbl>
     <w:p/>
     <w:p>
+      <w:r>
+        <w:br w:type="page"/>
+      </w:r>
+    </w:p>
+    <w:p>
       <w:pPr>
-        <w:spacing w:before="0" w:after="0"/>
+        <w:pStyle w:val="Heading2"/>
+      </w:pPr>
+      <w:r>
+        <w:lastRenderedPageBreak/>
+        <w:t>Activity tracking files (0x00b1</w:t>
+      </w:r>
+      <w:r>
+        <w:t>nnnn</w:t>
+      </w:r>
+      <w:r>
+        <w:t>, 0x00b2</w:t>
+      </w:r>
+      <w:r>
+        <w:t>nnnn</w:t>
+      </w:r>
+      <w:r>
+        <w:t>, 0x00b3</w:t>
+      </w:r>
+      <w:r>
+        <w:t>nnnn)</w:t>
+      </w:r>
+    </w:p>
+    <w:p>
+      <w:pPr>
         <w:rPr>
           <w:sz w:val="16"/>
           <w:szCs w:val="16"/>
         </w:rPr>
       </w:pPr>
       <w:r>
-        <w:rPr>
-          <w:sz w:val="16"/>
-          <w:szCs w:val="16"/>
-        </w:rPr>
+        <w:t>Daily activity is tracked in the activity tracking files. The format is protobuf format.</w:t>
+      </w:r>
+      <w:r>
+        <w:t xml:space="preserve"> Next protobuf definition shows the content of the files.</w:t>
+      </w:r>
+      <w:bookmarkStart w:id="1" w:name="_GoBack"/>
+      <w:bookmarkEnd w:id="1"/>
+    </w:p>
+    <w:tbl>
+      <w:tblPr>
+        <w:tblStyle w:val="TableGrid"/>
+        <w:tblW w:w="0" w:type="auto"/>
+        <w:tblLook w:val="04A0" w:firstRow="1" w:lastRow="0" w:firstColumn="1" w:lastColumn="0" w:noHBand="0" w:noVBand="1"/>
+      </w:tblPr>
+      <w:tblGrid>
+        <w:gridCol w:w="9016"/>
+      </w:tblGrid>
+      <w:tr>
+        <w:tc>
+          <w:tcPr>
+            <w:tcW w:w="9016" w:type="dxa"/>
+          </w:tcPr>
+          <w:p>
+            <w:pPr>
+              <w:spacing w:before="0"/>
+              <w:rPr>
+                <w:rFonts w:ascii="Courier New" w:hAnsi="Courier New" w:cs="Courier New"/>
+                <w:sz w:val="12"/>
+                <w:szCs w:val="12"/>
+              </w:rPr>
+            </w:pPr>
+          </w:p>
+          <w:p>
+            <w:pPr>
+              <w:spacing w:before="0"/>
+              <w:rPr>
+                <w:rFonts w:ascii="Courier New" w:hAnsi="Courier New" w:cs="Courier New"/>
+                <w:sz w:val="14"/>
+                <w:szCs w:val="14"/>
+              </w:rPr>
+            </w:pPr>
+            <w:r>
+              <w:rPr>
+                <w:rFonts w:ascii="Courier New" w:hAnsi="Courier New" w:cs="Courier New"/>
+                <w:sz w:val="14"/>
+                <w:szCs w:val="14"/>
+              </w:rPr>
+              <w:t>syntax = "proto2";</w:t>
+            </w:r>
+          </w:p>
+          <w:p>
+            <w:pPr>
+              <w:spacing w:before="0"/>
+              <w:rPr>
+                <w:rFonts w:ascii="Courier New" w:hAnsi="Courier New" w:cs="Courier New"/>
+                <w:sz w:val="14"/>
+                <w:szCs w:val="14"/>
+              </w:rPr>
+            </w:pPr>
+          </w:p>
+          <w:p>
+            <w:pPr>
+              <w:spacing w:before="0"/>
+              <w:rPr>
+                <w:rFonts w:ascii="Courier New" w:hAnsi="Courier New" w:cs="Courier New"/>
+                <w:sz w:val="14"/>
+                <w:szCs w:val="14"/>
+              </w:rPr>
+            </w:pPr>
+            <w:r>
+              <w:rPr>
+                <w:rFonts w:ascii="Courier New" w:hAnsi="Courier New" w:cs="Courier New"/>
+                <w:sz w:val="14"/>
+                <w:szCs w:val="14"/>
+              </w:rPr>
+              <w:t>package tutorial;</w:t>
+            </w:r>
+          </w:p>
+          <w:p>
+            <w:pPr>
+              <w:spacing w:before="0"/>
+              <w:rPr>
+                <w:rFonts w:ascii="Courier New" w:hAnsi="Courier New" w:cs="Courier New"/>
+                <w:sz w:val="14"/>
+                <w:szCs w:val="14"/>
+              </w:rPr>
+            </w:pPr>
+            <w:r>
+              <w:rPr>
+                <w:rFonts w:ascii="Courier New" w:hAnsi="Courier New" w:cs="Courier New"/>
+                <w:sz w:val="14"/>
+                <w:szCs w:val="14"/>
+              </w:rPr>
+              <w:t>//#################################################################################################</w:t>
+            </w:r>
+          </w:p>
+          <w:p>
+            <w:pPr>
+              <w:spacing w:before="0"/>
+              <w:rPr>
+                <w:rFonts w:ascii="Courier New" w:hAnsi="Courier New" w:cs="Courier New"/>
+                <w:sz w:val="14"/>
+                <w:szCs w:val="14"/>
+              </w:rPr>
+            </w:pPr>
+            <w:r>
+              <w:rPr>
+                <w:rFonts w:ascii="Courier New" w:hAnsi="Courier New" w:cs="Courier New"/>
+                <w:sz w:val="14"/>
+                <w:szCs w:val="14"/>
+              </w:rPr>
+              <w:t>//</w:t>
+            </w:r>
+          </w:p>
+          <w:p>
+            <w:pPr>
+              <w:spacing w:before="0"/>
+              <w:rPr>
+                <w:rFonts w:ascii="Courier New" w:hAnsi="Courier New" w:cs="Courier New"/>
+                <w:sz w:val="14"/>
+                <w:szCs w:val="14"/>
+              </w:rPr>
+            </w:pPr>
+            <w:r>
+              <w:rPr>
+                <w:rFonts w:ascii="Courier New" w:hAnsi="Courier New" w:cs="Courier New"/>
+                <w:sz w:val="14"/>
+                <w:szCs w:val="14"/>
+              </w:rPr>
+              <w:t xml:space="preserve">// Definition file for the TomTom activity tracking files (files with ID 0x00b1nnnn). </w:t>
+            </w:r>
+          </w:p>
+          <w:p>
+            <w:pPr>
+              <w:spacing w:before="0"/>
+              <w:rPr>
+                <w:rFonts w:ascii="Courier New" w:hAnsi="Courier New" w:cs="Courier New"/>
+                <w:sz w:val="14"/>
+                <w:szCs w:val="14"/>
+              </w:rPr>
+            </w:pPr>
+            <w:r>
+              <w:rPr>
+                <w:rFonts w:ascii="Courier New" w:hAnsi="Courier New" w:cs="Courier New"/>
+                <w:sz w:val="14"/>
+                <w:szCs w:val="14"/>
+              </w:rPr>
+              <w:t>//</w:t>
+            </w:r>
+          </w:p>
+          <w:p>
+            <w:pPr>
+              <w:spacing w:before="0"/>
+              <w:rPr>
+                <w:rFonts w:ascii="Courier New" w:hAnsi="Courier New" w:cs="Courier New"/>
+                <w:sz w:val="14"/>
+                <w:szCs w:val="14"/>
+              </w:rPr>
+            </w:pPr>
+            <w:r>
+              <w:rPr>
+                <w:rFonts w:ascii="Courier New" w:hAnsi="Courier New" w:cs="Courier New"/>
+                <w:sz w:val="14"/>
+                <w:szCs w:val="14"/>
+              </w:rPr>
+              <w:t>//#################################################################################################</w:t>
+            </w:r>
+          </w:p>
+          <w:p>
+            <w:pPr>
+              <w:spacing w:before="0"/>
+              <w:rPr>
+                <w:rFonts w:ascii="Courier New" w:hAnsi="Courier New" w:cs="Courier New"/>
+                <w:sz w:val="14"/>
+                <w:szCs w:val="14"/>
+              </w:rPr>
+            </w:pPr>
+          </w:p>
+          <w:p>
+            <w:pPr>
+              <w:spacing w:before="0"/>
+              <w:rPr>
+                <w:rFonts w:ascii="Courier New" w:hAnsi="Courier New" w:cs="Courier New"/>
+                <w:i/>
+                <w:sz w:val="14"/>
+                <w:szCs w:val="14"/>
+              </w:rPr>
+            </w:pPr>
+            <w:r>
+              <w:rPr>
+                <w:rFonts w:ascii="Courier New" w:hAnsi="Courier New" w:cs="Courier New"/>
+                <w:i/>
+                <w:sz w:val="14"/>
+                <w:szCs w:val="14"/>
+              </w:rPr>
+              <w:t>&lt;Language specific statements&gt;</w:t>
+            </w:r>
+          </w:p>
+          <w:p>
+            <w:pPr>
+              <w:spacing w:before="0"/>
+              <w:rPr>
+                <w:rFonts w:ascii="Courier New" w:hAnsi="Courier New" w:cs="Courier New"/>
+                <w:sz w:val="14"/>
+                <w:szCs w:val="14"/>
+              </w:rPr>
+            </w:pPr>
+          </w:p>
+          <w:p>
+            <w:pPr>
+              <w:spacing w:before="0"/>
+              <w:rPr>
+                <w:rFonts w:ascii="Courier New" w:hAnsi="Courier New" w:cs="Courier New"/>
+                <w:sz w:val="14"/>
+                <w:szCs w:val="14"/>
+              </w:rPr>
+            </w:pPr>
+            <w:r>
+              <w:rPr>
+                <w:rFonts w:ascii="Courier New" w:hAnsi="Courier New" w:cs="Courier New"/>
+                <w:sz w:val="14"/>
+                <w:szCs w:val="14"/>
+              </w:rPr>
+              <w:t>//#################################################################################################</w:t>
+            </w:r>
+          </w:p>
+          <w:p>
+            <w:pPr>
+              <w:spacing w:before="0"/>
+              <w:rPr>
+                <w:rFonts w:ascii="Courier New" w:hAnsi="Courier New" w:cs="Courier New"/>
+                <w:sz w:val="14"/>
+                <w:szCs w:val="14"/>
+              </w:rPr>
+            </w:pPr>
+            <w:r>
+              <w:rPr>
+                <w:rFonts w:ascii="Courier New" w:hAnsi="Courier New" w:cs="Courier New"/>
+                <w:sz w:val="14"/>
+                <w:szCs w:val="14"/>
+              </w:rPr>
+              <w:t>// 1st level: root container</w:t>
+            </w:r>
+          </w:p>
+          <w:p>
+            <w:pPr>
+              <w:spacing w:before="0"/>
+              <w:rPr>
+                <w:rFonts w:ascii="Courier New" w:hAnsi="Courier New" w:cs="Courier New"/>
+                <w:sz w:val="14"/>
+                <w:szCs w:val="14"/>
+              </w:rPr>
+            </w:pPr>
+            <w:r>
+              <w:rPr>
+                <w:rFonts w:ascii="Courier New" w:hAnsi="Courier New" w:cs="Courier New"/>
+                <w:sz w:val="14"/>
+                <w:szCs w:val="14"/>
+              </w:rPr>
+              <w:t>//#################################################################################################</w:t>
+            </w:r>
+          </w:p>
+          <w:p>
+            <w:pPr>
+              <w:spacing w:before="0"/>
+              <w:rPr>
+                <w:rFonts w:ascii="Courier New" w:hAnsi="Courier New" w:cs="Courier New"/>
+                <w:sz w:val="14"/>
+                <w:szCs w:val="14"/>
+              </w:rPr>
+            </w:pPr>
+          </w:p>
+          <w:p>
+            <w:pPr>
+              <w:spacing w:before="0"/>
+              <w:rPr>
+                <w:rFonts w:ascii="Courier New" w:hAnsi="Courier New" w:cs="Courier New"/>
+                <w:sz w:val="14"/>
+                <w:szCs w:val="14"/>
+              </w:rPr>
+            </w:pPr>
+            <w:r>
+              <w:rPr>
+                <w:rFonts w:ascii="Courier New" w:hAnsi="Courier New" w:cs="Courier New"/>
+                <w:sz w:val="14"/>
+                <w:szCs w:val="14"/>
+              </w:rPr>
+              <w:t>message RootContainer</w:t>
+            </w:r>
+          </w:p>
+          <w:p>
+            <w:pPr>
+              <w:spacing w:before="0"/>
+              <w:rPr>
+                <w:rFonts w:ascii="Courier New" w:hAnsi="Courier New" w:cs="Courier New"/>
+                <w:sz w:val="14"/>
+                <w:szCs w:val="14"/>
+              </w:rPr>
+            </w:pPr>
+            <w:r>
+              <w:rPr>
+                <w:rFonts w:ascii="Courier New" w:hAnsi="Courier New" w:cs="Courier New"/>
+                <w:sz w:val="14"/>
+                <w:szCs w:val="14"/>
+              </w:rPr>
+              <w:t>{</w:t>
+            </w:r>
+          </w:p>
+          <w:p>
+            <w:pPr>
+              <w:spacing w:before="0"/>
+              <w:rPr>
+                <w:rFonts w:ascii="Courier New" w:hAnsi="Courier New" w:cs="Courier New"/>
+                <w:sz w:val="14"/>
+                <w:szCs w:val="14"/>
+              </w:rPr>
+            </w:pPr>
+            <w:r>
+              <w:rPr>
+                <w:rFonts w:ascii="Courier New" w:hAnsi="Courier New" w:cs="Courier New"/>
+                <w:sz w:val="14"/>
+                <w:szCs w:val="14"/>
+              </w:rPr>
+              <w:t xml:space="preserve">  optional Metadata             metadata          =7;</w:t>
+            </w:r>
+          </w:p>
+          <w:p>
+            <w:pPr>
+              <w:spacing w:before="0"/>
+              <w:rPr>
+                <w:rFonts w:ascii="Courier New" w:hAnsi="Courier New" w:cs="Courier New"/>
+                <w:sz w:val="14"/>
+                <w:szCs w:val="14"/>
+              </w:rPr>
+            </w:pPr>
+            <w:r>
+              <w:rPr>
+                <w:rFonts w:ascii="Courier New" w:hAnsi="Courier New" w:cs="Courier New"/>
+                <w:sz w:val="14"/>
+                <w:szCs w:val="14"/>
+              </w:rPr>
+              <w:t xml:space="preserve">  optional DataContainer        dataContainer     =8;</w:t>
+            </w:r>
+          </w:p>
+          <w:p>
+            <w:pPr>
+              <w:spacing w:before="0"/>
+              <w:rPr>
+                <w:rFonts w:ascii="Courier New" w:hAnsi="Courier New" w:cs="Courier New"/>
+                <w:sz w:val="14"/>
+                <w:szCs w:val="14"/>
+              </w:rPr>
+            </w:pPr>
+            <w:r>
+              <w:rPr>
+                <w:rFonts w:ascii="Courier New" w:hAnsi="Courier New" w:cs="Courier New"/>
+                <w:sz w:val="14"/>
+                <w:szCs w:val="14"/>
+              </w:rPr>
+              <w:t>}</w:t>
+            </w:r>
+          </w:p>
+          <w:p>
+            <w:pPr>
+              <w:spacing w:before="0"/>
+              <w:rPr>
+                <w:rFonts w:ascii="Courier New" w:hAnsi="Courier New" w:cs="Courier New"/>
+                <w:sz w:val="14"/>
+                <w:szCs w:val="14"/>
+              </w:rPr>
+            </w:pPr>
+          </w:p>
+          <w:p>
+            <w:pPr>
+              <w:spacing w:before="0"/>
+              <w:rPr>
+                <w:rFonts w:ascii="Courier New" w:hAnsi="Courier New" w:cs="Courier New"/>
+                <w:sz w:val="14"/>
+                <w:szCs w:val="14"/>
+              </w:rPr>
+            </w:pPr>
+            <w:r>
+              <w:rPr>
+                <w:rFonts w:ascii="Courier New" w:hAnsi="Courier New" w:cs="Courier New"/>
+                <w:sz w:val="14"/>
+                <w:szCs w:val="14"/>
+              </w:rPr>
+              <w:t>//#################################################################################################</w:t>
+            </w:r>
+          </w:p>
+          <w:p>
+            <w:pPr>
+              <w:spacing w:before="0"/>
+              <w:rPr>
+                <w:rFonts w:ascii="Courier New" w:hAnsi="Courier New" w:cs="Courier New"/>
+                <w:sz w:val="14"/>
+                <w:szCs w:val="14"/>
+              </w:rPr>
+            </w:pPr>
+            <w:r>
+              <w:rPr>
+                <w:rFonts w:ascii="Courier New" w:hAnsi="Courier New" w:cs="Courier New"/>
+                <w:sz w:val="14"/>
+                <w:szCs w:val="14"/>
+              </w:rPr>
+              <w:t>// 2nd level: metadata. Containing just two ints having the same value. Occurs often in one file</w:t>
+            </w:r>
+          </w:p>
+          <w:p>
+            <w:pPr>
+              <w:spacing w:before="0"/>
+              <w:rPr>
+                <w:rFonts w:ascii="Courier New" w:hAnsi="Courier New" w:cs="Courier New"/>
+                <w:sz w:val="14"/>
+                <w:szCs w:val="14"/>
+              </w:rPr>
+            </w:pPr>
+            <w:r>
+              <w:rPr>
+                <w:rFonts w:ascii="Courier New" w:hAnsi="Courier New" w:cs="Courier New"/>
+                <w:sz w:val="14"/>
+                <w:szCs w:val="14"/>
+              </w:rPr>
+              <w:t>//#################################################################################################</w:t>
+            </w:r>
+          </w:p>
+          <w:p>
+            <w:pPr>
+              <w:spacing w:before="0"/>
+              <w:rPr>
+                <w:rFonts w:ascii="Courier New" w:hAnsi="Courier New" w:cs="Courier New"/>
+                <w:sz w:val="14"/>
+                <w:szCs w:val="14"/>
+              </w:rPr>
+            </w:pPr>
+          </w:p>
+          <w:p>
+            <w:pPr>
+              <w:spacing w:before="0"/>
+              <w:rPr>
+                <w:rFonts w:ascii="Courier New" w:hAnsi="Courier New" w:cs="Courier New"/>
+                <w:sz w:val="14"/>
+                <w:szCs w:val="14"/>
+              </w:rPr>
+            </w:pPr>
+            <w:r>
+              <w:rPr>
+                <w:rFonts w:ascii="Courier New" w:hAnsi="Courier New" w:cs="Courier New"/>
+                <w:sz w:val="14"/>
+                <w:szCs w:val="14"/>
+              </w:rPr>
+              <w:t>message Metadata</w:t>
+            </w:r>
+          </w:p>
+          <w:p>
+            <w:pPr>
+              <w:spacing w:before="0"/>
+              <w:rPr>
+                <w:rFonts w:ascii="Courier New" w:hAnsi="Courier New" w:cs="Courier New"/>
+                <w:sz w:val="14"/>
+                <w:szCs w:val="14"/>
+              </w:rPr>
+            </w:pPr>
+            <w:r>
+              <w:rPr>
+                <w:rFonts w:ascii="Courier New" w:hAnsi="Courier New" w:cs="Courier New"/>
+                <w:sz w:val="14"/>
+                <w:szCs w:val="14"/>
+              </w:rPr>
+              <w:t>{</w:t>
+            </w:r>
+          </w:p>
+          <w:p>
+            <w:pPr>
+              <w:spacing w:before="0"/>
+              <w:rPr>
+                <w:rFonts w:ascii="Courier New" w:hAnsi="Courier New" w:cs="Courier New"/>
+                <w:sz w:val="14"/>
+                <w:szCs w:val="14"/>
+              </w:rPr>
+            </w:pPr>
+            <w:r>
+              <w:rPr>
+                <w:rFonts w:ascii="Courier New" w:hAnsi="Courier New" w:cs="Courier New"/>
+                <w:sz w:val="14"/>
+                <w:szCs w:val="14"/>
+              </w:rPr>
+              <w:t xml:space="preserve">  required fixed32              unknown1=1;  // always 0x1234DAEB</w:t>
+            </w:r>
+          </w:p>
+          <w:p>
+            <w:pPr>
+              <w:spacing w:before="0"/>
+              <w:rPr>
+                <w:rFonts w:ascii="Courier New" w:hAnsi="Courier New" w:cs="Courier New"/>
+                <w:sz w:val="14"/>
+                <w:szCs w:val="14"/>
+              </w:rPr>
+            </w:pPr>
+            <w:r>
+              <w:rPr>
+                <w:rFonts w:ascii="Courier New" w:hAnsi="Courier New" w:cs="Courier New"/>
+                <w:sz w:val="14"/>
+                <w:szCs w:val="14"/>
+              </w:rPr>
+              <w:t xml:space="preserve">  required fixed32              unknown2=2;  // always 0x00010100</w:t>
+            </w:r>
+          </w:p>
+          <w:p>
+            <w:pPr>
+              <w:spacing w:before="0"/>
+              <w:rPr>
+                <w:rFonts w:ascii="Courier New" w:hAnsi="Courier New" w:cs="Courier New"/>
+                <w:sz w:val="14"/>
+                <w:szCs w:val="14"/>
+              </w:rPr>
+            </w:pPr>
+            <w:r>
+              <w:rPr>
+                <w:rFonts w:ascii="Courier New" w:hAnsi="Courier New" w:cs="Courier New"/>
+                <w:sz w:val="14"/>
+                <w:szCs w:val="14"/>
+              </w:rPr>
+              <w:t>}</w:t>
+            </w:r>
+          </w:p>
+          <w:p>
+            <w:pPr>
+              <w:spacing w:before="0"/>
+              <w:rPr>
+                <w:rFonts w:ascii="Courier New" w:hAnsi="Courier New" w:cs="Courier New"/>
+                <w:sz w:val="14"/>
+                <w:szCs w:val="14"/>
+              </w:rPr>
+            </w:pPr>
+          </w:p>
+          <w:p>
+            <w:pPr>
+              <w:spacing w:before="0"/>
+              <w:rPr>
+                <w:rFonts w:ascii="Courier New" w:hAnsi="Courier New" w:cs="Courier New"/>
+                <w:sz w:val="14"/>
+                <w:szCs w:val="14"/>
+              </w:rPr>
+            </w:pPr>
+            <w:r>
+              <w:rPr>
+                <w:rFonts w:ascii="Courier New" w:hAnsi="Courier New" w:cs="Courier New"/>
+                <w:sz w:val="14"/>
+                <w:szCs w:val="14"/>
+              </w:rPr>
+              <w:t>//#################################################################################################</w:t>
+            </w:r>
+          </w:p>
+          <w:p>
+            <w:pPr>
+              <w:spacing w:before="0"/>
+              <w:rPr>
+                <w:rFonts w:ascii="Courier New" w:hAnsi="Courier New" w:cs="Courier New"/>
+                <w:sz w:val="14"/>
+                <w:szCs w:val="14"/>
+              </w:rPr>
+            </w:pPr>
+            <w:r>
+              <w:rPr>
+                <w:rFonts w:ascii="Courier New" w:hAnsi="Courier New" w:cs="Courier New"/>
+                <w:sz w:val="14"/>
+                <w:szCs w:val="14"/>
+              </w:rPr>
+              <w:t>// 2nd level: data container. Contains various types of data</w:t>
+            </w:r>
+          </w:p>
+          <w:p>
+            <w:pPr>
+              <w:spacing w:before="0"/>
+              <w:rPr>
+                <w:rFonts w:ascii="Courier New" w:hAnsi="Courier New" w:cs="Courier New"/>
+                <w:sz w:val="14"/>
+                <w:szCs w:val="14"/>
+              </w:rPr>
+            </w:pPr>
+            <w:r>
+              <w:rPr>
+                <w:rFonts w:ascii="Courier New" w:hAnsi="Courier New" w:cs="Courier New"/>
+                <w:sz w:val="14"/>
+                <w:szCs w:val="14"/>
+              </w:rPr>
+              <w:t>//#################################################################################################</w:t>
+            </w:r>
+          </w:p>
+          <w:p>
+            <w:pPr>
+              <w:spacing w:before="0"/>
+              <w:rPr>
+                <w:rFonts w:ascii="Courier New" w:hAnsi="Courier New" w:cs="Courier New"/>
+                <w:sz w:val="14"/>
+                <w:szCs w:val="14"/>
+              </w:rPr>
+            </w:pPr>
+          </w:p>
+          <w:p>
+            <w:pPr>
+              <w:spacing w:before="0"/>
+              <w:rPr>
+                <w:rFonts w:ascii="Courier New" w:hAnsi="Courier New" w:cs="Courier New"/>
+                <w:sz w:val="14"/>
+                <w:szCs w:val="14"/>
+              </w:rPr>
+            </w:pPr>
+            <w:r>
+              <w:rPr>
+                <w:rFonts w:ascii="Courier New" w:hAnsi="Courier New" w:cs="Courier New"/>
+                <w:sz w:val="14"/>
+                <w:szCs w:val="14"/>
+              </w:rPr>
+              <w:t>message DataContainer</w:t>
+            </w:r>
+          </w:p>
+          <w:p>
+            <w:pPr>
+              <w:spacing w:before="0"/>
+              <w:rPr>
+                <w:rFonts w:ascii="Courier New" w:hAnsi="Courier New" w:cs="Courier New"/>
+                <w:sz w:val="14"/>
+                <w:szCs w:val="14"/>
+              </w:rPr>
+            </w:pPr>
+            <w:r>
+              <w:rPr>
+                <w:rFonts w:ascii="Courier New" w:hAnsi="Courier New" w:cs="Courier New"/>
+                <w:sz w:val="14"/>
+                <w:szCs w:val="14"/>
+              </w:rPr>
+              <w:t>{</w:t>
+            </w:r>
+          </w:p>
+          <w:p>
+            <w:pPr>
+              <w:spacing w:before="0"/>
+              <w:rPr>
+                <w:rFonts w:ascii="Courier New" w:hAnsi="Courier New" w:cs="Courier New"/>
+                <w:sz w:val="14"/>
+                <w:szCs w:val="14"/>
+              </w:rPr>
+            </w:pPr>
+            <w:r>
+              <w:rPr>
+                <w:rFonts w:ascii="Courier New" w:hAnsi="Courier New" w:cs="Courier New"/>
+                <w:sz w:val="14"/>
+                <w:szCs w:val="14"/>
+              </w:rPr>
+              <w:t xml:space="preserve">  required SubDataContainer     subDataContainer  =1; </w:t>
+            </w:r>
+          </w:p>
+          <w:p>
+            <w:pPr>
+              <w:spacing w:before="0"/>
+              <w:rPr>
+                <w:rFonts w:ascii="Courier New" w:hAnsi="Courier New" w:cs="Courier New"/>
+                <w:sz w:val="14"/>
+                <w:szCs w:val="14"/>
+              </w:rPr>
+            </w:pPr>
+            <w:r>
+              <w:rPr>
+                <w:rFonts w:ascii="Courier New" w:hAnsi="Courier New" w:cs="Courier New"/>
+                <w:sz w:val="14"/>
+                <w:szCs w:val="14"/>
+              </w:rPr>
+              <w:t>}</w:t>
+            </w:r>
+          </w:p>
+          <w:p>
+            <w:pPr>
+              <w:spacing w:before="0"/>
+              <w:rPr>
+                <w:rFonts w:ascii="Courier New" w:hAnsi="Courier New" w:cs="Courier New"/>
+                <w:sz w:val="14"/>
+                <w:szCs w:val="14"/>
+              </w:rPr>
+            </w:pPr>
+          </w:p>
+          <w:p>
+            <w:pPr>
+              <w:spacing w:before="0"/>
+              <w:rPr>
+                <w:rFonts w:ascii="Courier New" w:hAnsi="Courier New" w:cs="Courier New"/>
+                <w:sz w:val="14"/>
+                <w:szCs w:val="14"/>
+              </w:rPr>
+            </w:pPr>
+            <w:r>
+              <w:rPr>
+                <w:rFonts w:ascii="Courier New" w:hAnsi="Courier New" w:cs="Courier New"/>
+                <w:sz w:val="14"/>
+                <w:szCs w:val="14"/>
+              </w:rPr>
+              <w:t>//#################################################################################################</w:t>
+            </w:r>
+          </w:p>
+          <w:p>
+            <w:pPr>
+              <w:spacing w:before="0"/>
+              <w:rPr>
+                <w:rFonts w:ascii="Courier New" w:hAnsi="Courier New" w:cs="Courier New"/>
+                <w:sz w:val="14"/>
+                <w:szCs w:val="14"/>
+              </w:rPr>
+            </w:pPr>
+            <w:r>
+              <w:rPr>
+                <w:rFonts w:ascii="Courier New" w:hAnsi="Courier New" w:cs="Courier New"/>
+                <w:sz w:val="14"/>
+                <w:szCs w:val="14"/>
+              </w:rPr>
+              <w:t>// 3rd level: sub data container</w:t>
+            </w:r>
+          </w:p>
+          <w:p>
+            <w:pPr>
+              <w:spacing w:before="0"/>
+              <w:rPr>
+                <w:rFonts w:ascii="Courier New" w:hAnsi="Courier New" w:cs="Courier New"/>
+                <w:sz w:val="14"/>
+                <w:szCs w:val="14"/>
+              </w:rPr>
+            </w:pPr>
+            <w:r>
+              <w:rPr>
+                <w:rFonts w:ascii="Courier New" w:hAnsi="Courier New" w:cs="Courier New"/>
+                <w:sz w:val="14"/>
+                <w:szCs w:val="14"/>
+              </w:rPr>
+              <w:t>//#################################################################################################</w:t>
+            </w:r>
+          </w:p>
+          <w:p>
+            <w:pPr>
+              <w:spacing w:before="0"/>
+              <w:rPr>
+                <w:rFonts w:ascii="Courier New" w:hAnsi="Courier New" w:cs="Courier New"/>
+                <w:sz w:val="14"/>
+                <w:szCs w:val="14"/>
+              </w:rPr>
+            </w:pPr>
+          </w:p>
+          <w:p>
+            <w:pPr>
+              <w:spacing w:before="0"/>
+              <w:rPr>
+                <w:rFonts w:ascii="Courier New" w:hAnsi="Courier New" w:cs="Courier New"/>
+                <w:sz w:val="14"/>
+                <w:szCs w:val="14"/>
+              </w:rPr>
+            </w:pPr>
+          </w:p>
+          <w:p>
+            <w:pPr>
+              <w:spacing w:before="0"/>
+              <w:rPr>
+                <w:rFonts w:ascii="Courier New" w:hAnsi="Courier New" w:cs="Courier New"/>
+                <w:sz w:val="14"/>
+                <w:szCs w:val="14"/>
+              </w:rPr>
+            </w:pPr>
+            <w:r>
+              <w:rPr>
+                <w:rFonts w:ascii="Courier New" w:hAnsi="Courier New" w:cs="Courier New"/>
+                <w:sz w:val="14"/>
+                <w:szCs w:val="14"/>
+              </w:rPr>
+              <w:t>message SubDataContainer</w:t>
+            </w:r>
+          </w:p>
+          <w:p>
+            <w:pPr>
+              <w:spacing w:before="0"/>
+              <w:rPr>
+                <w:rFonts w:ascii="Courier New" w:hAnsi="Courier New" w:cs="Courier New"/>
+                <w:sz w:val="14"/>
+                <w:szCs w:val="14"/>
+              </w:rPr>
+            </w:pPr>
+            <w:r>
+              <w:rPr>
+                <w:rFonts w:ascii="Courier New" w:hAnsi="Courier New" w:cs="Courier New"/>
+                <w:sz w:val="14"/>
+                <w:szCs w:val="14"/>
+              </w:rPr>
+              <w:t>{</w:t>
+            </w:r>
+          </w:p>
+          <w:p>
+            <w:pPr>
+              <w:spacing w:before="0"/>
+              <w:rPr>
+                <w:rFonts w:ascii="Courier New" w:hAnsi="Courier New" w:cs="Courier New"/>
+                <w:sz w:val="14"/>
+                <w:szCs w:val="14"/>
+              </w:rPr>
+            </w:pPr>
+            <w:r>
+              <w:rPr>
+                <w:rFonts w:ascii="Courier New" w:hAnsi="Courier New" w:cs="Courier New"/>
+                <w:sz w:val="14"/>
+                <w:szCs w:val="14"/>
+              </w:rPr>
+              <w:t xml:space="preserve">  optional DeviceInfo           deviceInfo        =1;   // Device info</w:t>
+            </w:r>
+          </w:p>
+          <w:p>
+            <w:pPr>
+              <w:spacing w:before="0"/>
+              <w:rPr>
+                <w:rFonts w:ascii="Courier New" w:hAnsi="Courier New" w:cs="Courier New"/>
+                <w:sz w:val="14"/>
+                <w:szCs w:val="14"/>
+              </w:rPr>
+            </w:pPr>
+            <w:r>
+              <w:rPr>
+                <w:rFonts w:ascii="Courier New" w:hAnsi="Courier New" w:cs="Courier New"/>
+                <w:sz w:val="14"/>
+                <w:szCs w:val="14"/>
+              </w:rPr>
+              <w:t xml:space="preserve">  optional TrackRecord          trackRecord       =2;   // activity tracking (calories, steps, hr, sleep, etc)</w:t>
+            </w:r>
+          </w:p>
+          <w:p>
+            <w:pPr>
+              <w:spacing w:before="0"/>
+              <w:rPr>
+                <w:rFonts w:ascii="Courier New" w:hAnsi="Courier New" w:cs="Courier New"/>
+                <w:sz w:val="14"/>
+                <w:szCs w:val="14"/>
+              </w:rPr>
+            </w:pPr>
+            <w:r>
+              <w:rPr>
+                <w:rFonts w:ascii="Courier New" w:hAnsi="Courier New" w:cs="Courier New"/>
+                <w:sz w:val="14"/>
+                <w:szCs w:val="14"/>
+              </w:rPr>
+              <w:t xml:space="preserve">  optional Record2              record2           =3;   // ?</w:t>
+            </w:r>
+          </w:p>
+          <w:p>
+            <w:pPr>
+              <w:spacing w:before="0"/>
+              <w:rPr>
+                <w:rFonts w:ascii="Courier New" w:hAnsi="Courier New" w:cs="Courier New"/>
+                <w:sz w:val="14"/>
+                <w:szCs w:val="14"/>
+              </w:rPr>
+            </w:pPr>
+            <w:r>
+              <w:rPr>
+                <w:rFonts w:ascii="Courier New" w:hAnsi="Courier New" w:cs="Courier New"/>
+                <w:sz w:val="14"/>
+                <w:szCs w:val="14"/>
+              </w:rPr>
+              <w:t xml:space="preserve">  optional Record6              record6           =5;   // ?</w:t>
+            </w:r>
+          </w:p>
+          <w:p>
+            <w:pPr>
+              <w:spacing w:before="0"/>
+              <w:rPr>
+                <w:rFonts w:ascii="Courier New" w:hAnsi="Courier New" w:cs="Courier New"/>
+                <w:sz w:val="14"/>
+                <w:szCs w:val="14"/>
+              </w:rPr>
+            </w:pPr>
+            <w:r>
+              <w:rPr>
+                <w:rFonts w:ascii="Courier New" w:hAnsi="Courier New" w:cs="Courier New"/>
+                <w:sz w:val="14"/>
+                <w:szCs w:val="14"/>
+              </w:rPr>
+              <w:t xml:space="preserve">  optional HeartRecord          heartRecord       =6;   // Heart rate</w:t>
+            </w:r>
+          </w:p>
+          <w:p>
+            <w:pPr>
+              <w:spacing w:before="0"/>
+              <w:rPr>
+                <w:rFonts w:ascii="Courier New" w:hAnsi="Courier New" w:cs="Courier New"/>
+                <w:sz w:val="14"/>
+                <w:szCs w:val="14"/>
+              </w:rPr>
+            </w:pPr>
+            <w:r>
+              <w:rPr>
+                <w:rFonts w:ascii="Courier New" w:hAnsi="Courier New" w:cs="Courier New"/>
+                <w:sz w:val="14"/>
+                <w:szCs w:val="14"/>
+              </w:rPr>
+              <w:t xml:space="preserve">  optional Record4              record4           =7;   // ?</w:t>
+            </w:r>
+          </w:p>
+          <w:p>
+            <w:pPr>
+              <w:spacing w:before="0"/>
+              <w:rPr>
+                <w:rFonts w:ascii="Courier New" w:hAnsi="Courier New" w:cs="Courier New"/>
+                <w:sz w:val="14"/>
+                <w:szCs w:val="14"/>
+              </w:rPr>
+            </w:pPr>
+            <w:r>
+              <w:rPr>
+                <w:rFonts w:ascii="Courier New" w:hAnsi="Courier New" w:cs="Courier New"/>
+                <w:sz w:val="14"/>
+                <w:szCs w:val="14"/>
+              </w:rPr>
+              <w:t xml:space="preserve">  optional FitnessRecord        fitnessRecord     =9;   // TomTom FitnessPoints counters</w:t>
+            </w:r>
+          </w:p>
+          <w:p>
+            <w:pPr>
+              <w:spacing w:before="0"/>
+              <w:rPr>
+                <w:rFonts w:ascii="Courier New" w:hAnsi="Courier New" w:cs="Courier New"/>
+                <w:sz w:val="14"/>
+                <w:szCs w:val="14"/>
+              </w:rPr>
+            </w:pPr>
+            <w:r>
+              <w:rPr>
+                <w:rFonts w:ascii="Courier New" w:hAnsi="Courier New" w:cs="Courier New"/>
+                <w:sz w:val="14"/>
+                <w:szCs w:val="14"/>
+              </w:rPr>
+              <w:t>}</w:t>
+            </w:r>
+          </w:p>
+          <w:p>
+            <w:pPr>
+              <w:spacing w:before="0"/>
+              <w:rPr>
+                <w:rFonts w:ascii="Courier New" w:hAnsi="Courier New" w:cs="Courier New"/>
+                <w:sz w:val="14"/>
+                <w:szCs w:val="14"/>
+              </w:rPr>
+            </w:pPr>
+          </w:p>
+          <w:p>
+            <w:pPr>
+              <w:spacing w:before="0"/>
+              <w:rPr>
+                <w:rFonts w:ascii="Courier New" w:hAnsi="Courier New" w:cs="Courier New"/>
+                <w:sz w:val="14"/>
+                <w:szCs w:val="14"/>
+              </w:rPr>
+            </w:pPr>
+            <w:r>
+              <w:rPr>
+                <w:rFonts w:ascii="Courier New" w:hAnsi="Courier New" w:cs="Courier New"/>
+                <w:sz w:val="14"/>
+                <w:szCs w:val="14"/>
+              </w:rPr>
+              <w:t>//#################################################################################################</w:t>
+            </w:r>
+          </w:p>
+          <w:p>
+            <w:pPr>
+              <w:spacing w:before="0"/>
+              <w:rPr>
+                <w:rFonts w:ascii="Courier New" w:hAnsi="Courier New" w:cs="Courier New"/>
+                <w:sz w:val="14"/>
+                <w:szCs w:val="14"/>
+              </w:rPr>
+            </w:pPr>
+            <w:r>
+              <w:rPr>
+                <w:rFonts w:ascii="Courier New" w:hAnsi="Courier New" w:cs="Courier New"/>
+                <w:sz w:val="14"/>
+                <w:szCs w:val="14"/>
+              </w:rPr>
+              <w:t>// 4th level: Device info</w:t>
+            </w:r>
+          </w:p>
+          <w:p>
+            <w:pPr>
+              <w:spacing w:before="0"/>
+              <w:rPr>
+                <w:rFonts w:ascii="Courier New" w:hAnsi="Courier New" w:cs="Courier New"/>
+                <w:sz w:val="14"/>
+                <w:szCs w:val="14"/>
+              </w:rPr>
+            </w:pPr>
+            <w:r>
+              <w:rPr>
+                <w:rFonts w:ascii="Courier New" w:hAnsi="Courier New" w:cs="Courier New"/>
+                <w:sz w:val="14"/>
+                <w:szCs w:val="14"/>
+              </w:rPr>
+              <w:t>//#################################################################################################</w:t>
+            </w:r>
+          </w:p>
+          <w:p>
+            <w:pPr>
+              <w:spacing w:before="0"/>
+              <w:rPr>
+                <w:rFonts w:ascii="Courier New" w:hAnsi="Courier New" w:cs="Courier New"/>
+                <w:sz w:val="14"/>
+                <w:szCs w:val="14"/>
+              </w:rPr>
+            </w:pPr>
+          </w:p>
+          <w:p>
+            <w:pPr>
+              <w:spacing w:before="0"/>
+              <w:rPr>
+                <w:rFonts w:ascii="Courier New" w:hAnsi="Courier New" w:cs="Courier New"/>
+                <w:sz w:val="14"/>
+                <w:szCs w:val="14"/>
+              </w:rPr>
+            </w:pPr>
+            <w:r>
+              <w:rPr>
+                <w:rFonts w:ascii="Courier New" w:hAnsi="Courier New" w:cs="Courier New"/>
+                <w:sz w:val="14"/>
+                <w:szCs w:val="14"/>
+              </w:rPr>
+              <w:t>message DeviceInfo</w:t>
+            </w:r>
+          </w:p>
+          <w:p>
+            <w:pPr>
+              <w:spacing w:before="0"/>
+              <w:rPr>
+                <w:rFonts w:ascii="Courier New" w:hAnsi="Courier New" w:cs="Courier New"/>
+                <w:sz w:val="14"/>
+                <w:szCs w:val="14"/>
+              </w:rPr>
+            </w:pPr>
+            <w:r>
+              <w:rPr>
+                <w:rFonts w:ascii="Courier New" w:hAnsi="Courier New" w:cs="Courier New"/>
+                <w:sz w:val="14"/>
+                <w:szCs w:val="14"/>
+              </w:rPr>
+              <w:t>{</w:t>
+            </w:r>
+          </w:p>
+          <w:p>
+            <w:pPr>
+              <w:spacing w:before="0"/>
+              <w:rPr>
+                <w:rFonts w:ascii="Courier New" w:hAnsi="Courier New" w:cs="Courier New"/>
+                <w:sz w:val="14"/>
+                <w:szCs w:val="14"/>
+              </w:rPr>
+            </w:pPr>
+            <w:r>
+              <w:rPr>
+                <w:rFonts w:ascii="Courier New" w:hAnsi="Courier New" w:cs="Courier New"/>
+                <w:sz w:val="14"/>
+                <w:szCs w:val="14"/>
+              </w:rPr>
+              <w:t xml:space="preserve">  required string               deviceName        =1;</w:t>
+            </w:r>
+          </w:p>
+          <w:p>
+            <w:pPr>
+              <w:spacing w:before="0"/>
+              <w:rPr>
+                <w:rFonts w:ascii="Courier New" w:hAnsi="Courier New" w:cs="Courier New"/>
+                <w:sz w:val="14"/>
+                <w:szCs w:val="14"/>
+              </w:rPr>
+            </w:pPr>
+            <w:r>
+              <w:rPr>
+                <w:rFonts w:ascii="Courier New" w:hAnsi="Courier New" w:cs="Courier New"/>
+                <w:sz w:val="14"/>
+                <w:szCs w:val="14"/>
+              </w:rPr>
+              <w:t xml:space="preserve">  required fixed32              year              =2;</w:t>
+            </w:r>
+          </w:p>
+          <w:p>
+            <w:pPr>
+              <w:spacing w:before="0"/>
+              <w:rPr>
+                <w:rFonts w:ascii="Courier New" w:hAnsi="Courier New" w:cs="Courier New"/>
+                <w:sz w:val="14"/>
+                <w:szCs w:val="14"/>
+              </w:rPr>
+            </w:pPr>
+            <w:r>
+              <w:rPr>
+                <w:rFonts w:ascii="Courier New" w:hAnsi="Courier New" w:cs="Courier New"/>
+                <w:sz w:val="14"/>
+                <w:szCs w:val="14"/>
+              </w:rPr>
+              <w:t xml:space="preserve">  required SoftwareVersion      softwareVersion   =3;</w:t>
+            </w:r>
+          </w:p>
+          <w:p>
+            <w:pPr>
+              <w:spacing w:before="0"/>
+              <w:rPr>
+                <w:rFonts w:ascii="Courier New" w:hAnsi="Courier New" w:cs="Courier New"/>
+                <w:sz w:val="14"/>
+                <w:szCs w:val="14"/>
+              </w:rPr>
+            </w:pPr>
+            <w:r>
+              <w:rPr>
+                <w:rFonts w:ascii="Courier New" w:hAnsi="Courier New" w:cs="Courier New"/>
+                <w:sz w:val="14"/>
+                <w:szCs w:val="14"/>
+              </w:rPr>
+              <w:t>}</w:t>
+            </w:r>
+          </w:p>
+          <w:p>
+            <w:pPr>
+              <w:spacing w:before="0"/>
+              <w:rPr>
+                <w:rFonts w:ascii="Courier New" w:hAnsi="Courier New" w:cs="Courier New"/>
+                <w:sz w:val="14"/>
+                <w:szCs w:val="14"/>
+              </w:rPr>
+            </w:pPr>
+          </w:p>
+          <w:p>
+            <w:pPr>
+              <w:spacing w:before="0"/>
+              <w:rPr>
+                <w:rFonts w:ascii="Courier New" w:hAnsi="Courier New" w:cs="Courier New"/>
+                <w:sz w:val="14"/>
+                <w:szCs w:val="14"/>
+              </w:rPr>
+            </w:pPr>
+            <w:r>
+              <w:rPr>
+                <w:rFonts w:ascii="Courier New" w:hAnsi="Courier New" w:cs="Courier New"/>
+                <w:sz w:val="14"/>
+                <w:szCs w:val="14"/>
+              </w:rPr>
+              <w:t>message SoftwareVersion</w:t>
+            </w:r>
+          </w:p>
+          <w:p>
+            <w:pPr>
+              <w:spacing w:before="0"/>
+              <w:rPr>
+                <w:rFonts w:ascii="Courier New" w:hAnsi="Courier New" w:cs="Courier New"/>
+                <w:sz w:val="14"/>
+                <w:szCs w:val="14"/>
+              </w:rPr>
+            </w:pPr>
+            <w:r>
+              <w:rPr>
+                <w:rFonts w:ascii="Courier New" w:hAnsi="Courier New" w:cs="Courier New"/>
+                <w:sz w:val="14"/>
+                <w:szCs w:val="14"/>
+              </w:rPr>
+              <w:t>{</w:t>
+            </w:r>
+          </w:p>
+          <w:p>
+            <w:pPr>
+              <w:spacing w:before="0"/>
+              <w:rPr>
+                <w:rFonts w:ascii="Courier New" w:hAnsi="Courier New" w:cs="Courier New"/>
+                <w:sz w:val="14"/>
+                <w:szCs w:val="14"/>
+              </w:rPr>
+            </w:pPr>
+            <w:r>
+              <w:rPr>
+                <w:rFonts w:ascii="Courier New" w:hAnsi="Courier New" w:cs="Courier New"/>
+                <w:sz w:val="14"/>
+                <w:szCs w:val="14"/>
+              </w:rPr>
+              <w:t xml:space="preserve">  required int32                majorVersion      =1;</w:t>
+            </w:r>
+          </w:p>
+          <w:p>
+            <w:pPr>
+              <w:spacing w:before="0"/>
+              <w:rPr>
+                <w:rFonts w:ascii="Courier New" w:hAnsi="Courier New" w:cs="Courier New"/>
+                <w:sz w:val="14"/>
+                <w:szCs w:val="14"/>
+              </w:rPr>
+            </w:pPr>
+            <w:r>
+              <w:rPr>
+                <w:rFonts w:ascii="Courier New" w:hAnsi="Courier New" w:cs="Courier New"/>
+                <w:sz w:val="14"/>
+                <w:szCs w:val="14"/>
+              </w:rPr>
+              <w:t xml:space="preserve">  required int32                mediumVersion     =2;</w:t>
+            </w:r>
+          </w:p>
+          <w:p>
+            <w:pPr>
+              <w:spacing w:before="0"/>
+              <w:rPr>
+                <w:rFonts w:ascii="Courier New" w:hAnsi="Courier New" w:cs="Courier New"/>
+                <w:sz w:val="14"/>
+                <w:szCs w:val="14"/>
+              </w:rPr>
+            </w:pPr>
+            <w:r>
+              <w:rPr>
+                <w:rFonts w:ascii="Courier New" w:hAnsi="Courier New" w:cs="Courier New"/>
+                <w:sz w:val="14"/>
+                <w:szCs w:val="14"/>
+              </w:rPr>
+              <w:t xml:space="preserve">  required int32                minorVersion      =3;</w:t>
+            </w:r>
+          </w:p>
+          <w:p>
+            <w:pPr>
+              <w:spacing w:before="0"/>
+              <w:rPr>
+                <w:rFonts w:ascii="Courier New" w:hAnsi="Courier New" w:cs="Courier New"/>
+                <w:sz w:val="14"/>
+                <w:szCs w:val="14"/>
+              </w:rPr>
+            </w:pPr>
+            <w:r>
+              <w:rPr>
+                <w:rFonts w:ascii="Courier New" w:hAnsi="Courier New" w:cs="Courier New"/>
+                <w:sz w:val="14"/>
+                <w:szCs w:val="14"/>
+              </w:rPr>
+              <w:t xml:space="preserve">  required Unknown01            unknown01         =4;</w:t>
+            </w:r>
+          </w:p>
+          <w:p>
+            <w:pPr>
+              <w:spacing w:before="0"/>
+              <w:rPr>
+                <w:rFonts w:ascii="Courier New" w:hAnsi="Courier New" w:cs="Courier New"/>
+                <w:sz w:val="14"/>
+                <w:szCs w:val="14"/>
+              </w:rPr>
+            </w:pPr>
+            <w:r>
+              <w:rPr>
+                <w:rFonts w:ascii="Courier New" w:hAnsi="Courier New" w:cs="Courier New"/>
+                <w:sz w:val="14"/>
+                <w:szCs w:val="14"/>
+              </w:rPr>
+              <w:t xml:space="preserve">  optional Unknown02            unknown02         =5; // 1.6.26</w:t>
+            </w:r>
+          </w:p>
+          <w:p>
+            <w:pPr>
+              <w:spacing w:before="0"/>
+              <w:rPr>
+                <w:rFonts w:ascii="Courier New" w:hAnsi="Courier New" w:cs="Courier New"/>
+                <w:sz w:val="14"/>
+                <w:szCs w:val="14"/>
+              </w:rPr>
+            </w:pPr>
+            <w:r>
+              <w:rPr>
+                <w:rFonts w:ascii="Courier New" w:hAnsi="Courier New" w:cs="Courier New"/>
+                <w:sz w:val="14"/>
+                <w:szCs w:val="14"/>
+              </w:rPr>
+              <w:t>}</w:t>
+            </w:r>
+          </w:p>
+          <w:p>
+            <w:pPr>
+              <w:spacing w:before="0"/>
+              <w:rPr>
+                <w:rFonts w:ascii="Courier New" w:hAnsi="Courier New" w:cs="Courier New"/>
+                <w:sz w:val="14"/>
+                <w:szCs w:val="14"/>
+              </w:rPr>
+            </w:pPr>
+          </w:p>
+          <w:p>
+            <w:pPr>
+              <w:spacing w:before="0"/>
+              <w:rPr>
+                <w:rFonts w:ascii="Courier New" w:hAnsi="Courier New" w:cs="Courier New"/>
+                <w:sz w:val="14"/>
+                <w:szCs w:val="14"/>
+              </w:rPr>
+            </w:pPr>
+          </w:p>
+          <w:p>
+            <w:pPr>
+              <w:spacing w:before="0"/>
+              <w:rPr>
+                <w:rFonts w:ascii="Courier New" w:hAnsi="Courier New" w:cs="Courier New"/>
+                <w:sz w:val="14"/>
+                <w:szCs w:val="14"/>
+              </w:rPr>
+            </w:pPr>
+            <w:r>
+              <w:rPr>
+                <w:rFonts w:ascii="Courier New" w:hAnsi="Courier New" w:cs="Courier New"/>
+                <w:sz w:val="14"/>
+                <w:szCs w:val="14"/>
+              </w:rPr>
+              <w:t>message Unknown01</w:t>
+            </w:r>
+          </w:p>
+          <w:p>
+            <w:pPr>
+              <w:spacing w:before="0"/>
+              <w:rPr>
+                <w:rFonts w:ascii="Courier New" w:hAnsi="Courier New" w:cs="Courier New"/>
+                <w:sz w:val="14"/>
+                <w:szCs w:val="14"/>
+              </w:rPr>
+            </w:pPr>
+            <w:r>
+              <w:rPr>
+                <w:rFonts w:ascii="Courier New" w:hAnsi="Courier New" w:cs="Courier New"/>
+                <w:sz w:val="14"/>
+                <w:szCs w:val="14"/>
+              </w:rPr>
+              <w:lastRenderedPageBreak/>
+              <w:t>{</w:t>
+            </w:r>
+          </w:p>
+          <w:p>
+            <w:pPr>
+              <w:spacing w:before="0"/>
+              <w:rPr>
+                <w:rFonts w:ascii="Courier New" w:hAnsi="Courier New" w:cs="Courier New"/>
+                <w:sz w:val="14"/>
+                <w:szCs w:val="14"/>
+              </w:rPr>
+            </w:pPr>
+            <w:r>
+              <w:rPr>
+                <w:rFonts w:ascii="Courier New" w:hAnsi="Courier New" w:cs="Courier New"/>
+                <w:sz w:val="14"/>
+                <w:szCs w:val="14"/>
+              </w:rPr>
+              <w:t xml:space="preserve">  optional int32                dummy             =1;  </w:t>
+            </w:r>
+          </w:p>
+          <w:p>
+            <w:pPr>
+              <w:spacing w:before="0"/>
+              <w:rPr>
+                <w:rFonts w:ascii="Courier New" w:hAnsi="Courier New" w:cs="Courier New"/>
+                <w:sz w:val="14"/>
+                <w:szCs w:val="14"/>
+              </w:rPr>
+            </w:pPr>
+            <w:r>
+              <w:rPr>
+                <w:rFonts w:ascii="Courier New" w:hAnsi="Courier New" w:cs="Courier New"/>
+                <w:sz w:val="14"/>
+                <w:szCs w:val="14"/>
+              </w:rPr>
+              <w:t>}</w:t>
+            </w:r>
+          </w:p>
+          <w:p>
+            <w:pPr>
+              <w:spacing w:before="0"/>
+              <w:rPr>
+                <w:rFonts w:ascii="Courier New" w:hAnsi="Courier New" w:cs="Courier New"/>
+                <w:sz w:val="14"/>
+                <w:szCs w:val="14"/>
+              </w:rPr>
+            </w:pPr>
+          </w:p>
+          <w:p>
+            <w:pPr>
+              <w:spacing w:before="0"/>
+              <w:rPr>
+                <w:rFonts w:ascii="Courier New" w:hAnsi="Courier New" w:cs="Courier New"/>
+                <w:sz w:val="14"/>
+                <w:szCs w:val="14"/>
+              </w:rPr>
+            </w:pPr>
+          </w:p>
+          <w:p>
+            <w:pPr>
+              <w:spacing w:before="0"/>
+              <w:rPr>
+                <w:rFonts w:ascii="Courier New" w:hAnsi="Courier New" w:cs="Courier New"/>
+                <w:sz w:val="14"/>
+                <w:szCs w:val="14"/>
+              </w:rPr>
+            </w:pPr>
+            <w:r>
+              <w:rPr>
+                <w:rFonts w:ascii="Courier New" w:hAnsi="Courier New" w:cs="Courier New"/>
+                <w:sz w:val="14"/>
+                <w:szCs w:val="14"/>
+              </w:rPr>
+              <w:t>message Unknown02</w:t>
+            </w:r>
+          </w:p>
+          <w:p>
+            <w:pPr>
+              <w:spacing w:before="0"/>
+              <w:rPr>
+                <w:rFonts w:ascii="Courier New" w:hAnsi="Courier New" w:cs="Courier New"/>
+                <w:sz w:val="14"/>
+                <w:szCs w:val="14"/>
+              </w:rPr>
+            </w:pPr>
+            <w:r>
+              <w:rPr>
+                <w:rFonts w:ascii="Courier New" w:hAnsi="Courier New" w:cs="Courier New"/>
+                <w:sz w:val="14"/>
+                <w:szCs w:val="14"/>
+              </w:rPr>
+              <w:t>{</w:t>
+            </w:r>
+          </w:p>
+          <w:p>
+            <w:pPr>
+              <w:spacing w:before="0"/>
+              <w:rPr>
+                <w:rFonts w:ascii="Courier New" w:hAnsi="Courier New" w:cs="Courier New"/>
+                <w:sz w:val="14"/>
+                <w:szCs w:val="14"/>
+              </w:rPr>
+            </w:pPr>
+            <w:r>
+              <w:rPr>
+                <w:rFonts w:ascii="Courier New" w:hAnsi="Courier New" w:cs="Courier New"/>
+                <w:sz w:val="14"/>
+                <w:szCs w:val="14"/>
+              </w:rPr>
+              <w:t xml:space="preserve">  optional int32                dummy             =1;  </w:t>
+            </w:r>
+          </w:p>
+          <w:p>
+            <w:pPr>
+              <w:spacing w:before="0"/>
+              <w:rPr>
+                <w:rFonts w:ascii="Courier New" w:hAnsi="Courier New" w:cs="Courier New"/>
+                <w:sz w:val="14"/>
+                <w:szCs w:val="14"/>
+              </w:rPr>
+            </w:pPr>
+            <w:r>
+              <w:rPr>
+                <w:rFonts w:ascii="Courier New" w:hAnsi="Courier New" w:cs="Courier New"/>
+                <w:sz w:val="14"/>
+                <w:szCs w:val="14"/>
+              </w:rPr>
+              <w:t>}</w:t>
+            </w:r>
+          </w:p>
+          <w:p>
+            <w:pPr>
+              <w:spacing w:before="0"/>
+              <w:rPr>
+                <w:rFonts w:ascii="Courier New" w:hAnsi="Courier New" w:cs="Courier New"/>
+                <w:sz w:val="14"/>
+                <w:szCs w:val="14"/>
+              </w:rPr>
+            </w:pPr>
+          </w:p>
+          <w:p>
+            <w:pPr>
+              <w:spacing w:before="0"/>
+              <w:rPr>
+                <w:rFonts w:ascii="Courier New" w:hAnsi="Courier New" w:cs="Courier New"/>
+                <w:sz w:val="14"/>
+                <w:szCs w:val="14"/>
+              </w:rPr>
+            </w:pPr>
+            <w:r>
+              <w:rPr>
+                <w:rFonts w:ascii="Courier New" w:hAnsi="Courier New" w:cs="Courier New"/>
+                <w:sz w:val="14"/>
+                <w:szCs w:val="14"/>
+              </w:rPr>
+              <w:t>//#################################################################################################</w:t>
+            </w:r>
+          </w:p>
+          <w:p>
+            <w:pPr>
+              <w:spacing w:before="0"/>
+              <w:rPr>
+                <w:rFonts w:ascii="Courier New" w:hAnsi="Courier New" w:cs="Courier New"/>
+                <w:sz w:val="14"/>
+                <w:szCs w:val="14"/>
+              </w:rPr>
+            </w:pPr>
+            <w:r>
+              <w:rPr>
+                <w:rFonts w:ascii="Courier New" w:hAnsi="Courier New" w:cs="Courier New"/>
+                <w:sz w:val="14"/>
+                <w:szCs w:val="14"/>
+              </w:rPr>
+              <w:t>// 4th level: Tracker Record</w:t>
+            </w:r>
+          </w:p>
+          <w:p>
+            <w:pPr>
+              <w:spacing w:before="0"/>
+              <w:rPr>
+                <w:rFonts w:ascii="Courier New" w:hAnsi="Courier New" w:cs="Courier New"/>
+                <w:sz w:val="14"/>
+                <w:szCs w:val="14"/>
+              </w:rPr>
+            </w:pPr>
+            <w:r>
+              <w:rPr>
+                <w:rFonts w:ascii="Courier New" w:hAnsi="Courier New" w:cs="Courier New"/>
+                <w:sz w:val="14"/>
+                <w:szCs w:val="14"/>
+              </w:rPr>
+              <w:t>//#################################################################################################</w:t>
+            </w:r>
+          </w:p>
+          <w:p>
+            <w:pPr>
+              <w:spacing w:before="0"/>
+              <w:rPr>
+                <w:rFonts w:ascii="Courier New" w:hAnsi="Courier New" w:cs="Courier New"/>
+                <w:sz w:val="14"/>
+                <w:szCs w:val="14"/>
+              </w:rPr>
+            </w:pPr>
+            <w:r>
+              <w:rPr>
+                <w:rFonts w:ascii="Courier New" w:hAnsi="Courier New" w:cs="Courier New"/>
+                <w:sz w:val="14"/>
+                <w:szCs w:val="14"/>
+              </w:rPr>
+              <w:t>message TrackRecord</w:t>
+            </w:r>
+          </w:p>
+          <w:p>
+            <w:pPr>
+              <w:spacing w:before="0"/>
+              <w:rPr>
+                <w:rFonts w:ascii="Courier New" w:hAnsi="Courier New" w:cs="Courier New"/>
+                <w:sz w:val="14"/>
+                <w:szCs w:val="14"/>
+              </w:rPr>
+            </w:pPr>
+            <w:r>
+              <w:rPr>
+                <w:rFonts w:ascii="Courier New" w:hAnsi="Courier New" w:cs="Courier New"/>
+                <w:sz w:val="14"/>
+                <w:szCs w:val="14"/>
+              </w:rPr>
+              <w:t xml:space="preserve">{  </w:t>
+            </w:r>
+          </w:p>
+          <w:p>
+            <w:pPr>
+              <w:spacing w:before="0"/>
+              <w:rPr>
+                <w:rFonts w:ascii="Courier New" w:hAnsi="Courier New" w:cs="Courier New"/>
+                <w:sz w:val="14"/>
+                <w:szCs w:val="14"/>
+              </w:rPr>
+            </w:pPr>
+            <w:r>
+              <w:rPr>
+                <w:rFonts w:ascii="Courier New" w:hAnsi="Courier New" w:cs="Courier New"/>
+                <w:sz w:val="14"/>
+                <w:szCs w:val="14"/>
+              </w:rPr>
+              <w:t xml:space="preserve">  required int32                recordId          =1;</w:t>
+            </w:r>
+          </w:p>
+          <w:p>
+            <w:pPr>
+              <w:spacing w:before="0"/>
+              <w:rPr>
+                <w:rFonts w:ascii="Courier New" w:hAnsi="Courier New" w:cs="Courier New"/>
+                <w:sz w:val="14"/>
+                <w:szCs w:val="14"/>
+              </w:rPr>
+            </w:pPr>
+            <w:r>
+              <w:rPr>
+                <w:rFonts w:ascii="Courier New" w:hAnsi="Courier New" w:cs="Courier New"/>
+                <w:sz w:val="14"/>
+                <w:szCs w:val="14"/>
+              </w:rPr>
+              <w:t xml:space="preserve">  required int32                time              =2;    // Epoch time in seconds, 900 s interval = 15 min</w:t>
+            </w:r>
+          </w:p>
+          <w:p>
+            <w:pPr>
+              <w:spacing w:before="0"/>
+              <w:rPr>
+                <w:rFonts w:ascii="Courier New" w:hAnsi="Courier New" w:cs="Courier New"/>
+                <w:sz w:val="14"/>
+                <w:szCs w:val="14"/>
+              </w:rPr>
+            </w:pPr>
+            <w:r>
+              <w:rPr>
+                <w:rFonts w:ascii="Courier New" w:hAnsi="Courier New" w:cs="Courier New"/>
+                <w:sz w:val="14"/>
+                <w:szCs w:val="14"/>
+              </w:rPr>
+              <w:t xml:space="preserve">  required int32                timeZone          =3;    // Difference between time and UTC in seconds (?)</w:t>
+            </w:r>
+          </w:p>
+          <w:p>
+            <w:pPr>
+              <w:spacing w:before="0"/>
+              <w:rPr>
+                <w:rFonts w:ascii="Courier New" w:hAnsi="Courier New" w:cs="Courier New"/>
+                <w:sz w:val="14"/>
+                <w:szCs w:val="14"/>
+              </w:rPr>
+            </w:pPr>
+            <w:r>
+              <w:rPr>
+                <w:rFonts w:ascii="Courier New" w:hAnsi="Courier New" w:cs="Courier New"/>
+                <w:sz w:val="14"/>
+                <w:szCs w:val="14"/>
+              </w:rPr>
+              <w:t xml:space="preserve">  required int32                interval          =4;    // Interval of this measurement = 900s often     </w:t>
+            </w:r>
+          </w:p>
+          <w:p>
+            <w:pPr>
+              <w:spacing w:before="0"/>
+              <w:rPr>
+                <w:rFonts w:ascii="Courier New" w:hAnsi="Courier New" w:cs="Courier New"/>
+                <w:sz w:val="14"/>
+                <w:szCs w:val="14"/>
+              </w:rPr>
+            </w:pPr>
+            <w:r>
+              <w:rPr>
+                <w:rFonts w:ascii="Courier New" w:hAnsi="Courier New" w:cs="Courier New"/>
+                <w:sz w:val="14"/>
+                <w:szCs w:val="14"/>
+              </w:rPr>
+              <w:t xml:space="preserve">  required int32                steps             =5;    // steps</w:t>
+            </w:r>
+          </w:p>
+          <w:p>
+            <w:pPr>
+              <w:spacing w:before="0"/>
+              <w:rPr>
+                <w:rFonts w:ascii="Courier New" w:hAnsi="Courier New" w:cs="Courier New"/>
+                <w:sz w:val="14"/>
+                <w:szCs w:val="14"/>
+              </w:rPr>
+            </w:pPr>
+            <w:r>
+              <w:rPr>
+                <w:rFonts w:ascii="Courier New" w:hAnsi="Courier New" w:cs="Courier New"/>
+                <w:sz w:val="14"/>
+                <w:szCs w:val="14"/>
+              </w:rPr>
+              <w:t xml:space="preserve">  required int32                active            =6;    // active time in seconds</w:t>
+            </w:r>
+          </w:p>
+          <w:p>
+            <w:pPr>
+              <w:spacing w:before="0"/>
+              <w:rPr>
+                <w:rFonts w:ascii="Courier New" w:hAnsi="Courier New" w:cs="Courier New"/>
+                <w:sz w:val="14"/>
+                <w:szCs w:val="14"/>
+              </w:rPr>
+            </w:pPr>
+            <w:r>
+              <w:rPr>
+                <w:rFonts w:ascii="Courier New" w:hAnsi="Courier New" w:cs="Courier New"/>
+                <w:sz w:val="14"/>
+                <w:szCs w:val="14"/>
+              </w:rPr>
+              <w:t xml:space="preserve">  required int32                distance          =7;    // distance in m</w:t>
+            </w:r>
+          </w:p>
+          <w:p>
+            <w:pPr>
+              <w:spacing w:before="0"/>
+              <w:rPr>
+                <w:rFonts w:ascii="Courier New" w:hAnsi="Courier New" w:cs="Courier New"/>
+                <w:sz w:val="14"/>
+                <w:szCs w:val="14"/>
+              </w:rPr>
+            </w:pPr>
+            <w:r>
+              <w:rPr>
+                <w:rFonts w:ascii="Courier New" w:hAnsi="Courier New" w:cs="Courier New"/>
+                <w:sz w:val="14"/>
+                <w:szCs w:val="14"/>
+              </w:rPr>
+              <w:t xml:space="preserve">  required int32                kcal              =8;    // kcal</w:t>
+            </w:r>
+          </w:p>
+          <w:p>
+            <w:pPr>
+              <w:spacing w:before="0"/>
+              <w:rPr>
+                <w:rFonts w:ascii="Courier New" w:hAnsi="Courier New" w:cs="Courier New"/>
+                <w:sz w:val="14"/>
+                <w:szCs w:val="14"/>
+              </w:rPr>
+            </w:pPr>
+            <w:r>
+              <w:rPr>
+                <w:rFonts w:ascii="Courier New" w:hAnsi="Courier New" w:cs="Courier New"/>
+                <w:sz w:val="14"/>
+                <w:szCs w:val="14"/>
+              </w:rPr>
+              <w:t xml:space="preserve">  required int32                kcalRest          =9;    // kcal in rest? (~12 kcal/10 min) </w:t>
+            </w:r>
+          </w:p>
+          <w:p>
+            <w:pPr>
+              <w:spacing w:before="0"/>
+              <w:rPr>
+                <w:rFonts w:ascii="Courier New" w:hAnsi="Courier New" w:cs="Courier New"/>
+                <w:sz w:val="14"/>
+                <w:szCs w:val="14"/>
+              </w:rPr>
+            </w:pPr>
+            <w:r>
+              <w:rPr>
+                <w:rFonts w:ascii="Courier New" w:hAnsi="Courier New" w:cs="Courier New"/>
+                <w:sz w:val="14"/>
+                <w:szCs w:val="14"/>
+              </w:rPr>
+              <w:t xml:space="preserve">  required int32                unknown1          =11;   // 0</w:t>
+            </w:r>
+          </w:p>
+          <w:p>
+            <w:pPr>
+              <w:spacing w:before="0"/>
+              <w:rPr>
+                <w:rFonts w:ascii="Courier New" w:hAnsi="Courier New" w:cs="Courier New"/>
+                <w:sz w:val="14"/>
+                <w:szCs w:val="14"/>
+              </w:rPr>
+            </w:pPr>
+            <w:r>
+              <w:rPr>
+                <w:rFonts w:ascii="Courier New" w:hAnsi="Courier New" w:cs="Courier New"/>
+                <w:sz w:val="14"/>
+                <w:szCs w:val="14"/>
+              </w:rPr>
+              <w:t xml:space="preserve">  optional int32                sleepTime         =12;   // sleep time in seconds. </w:t>
+            </w:r>
+          </w:p>
+          <w:p>
+            <w:pPr>
+              <w:spacing w:before="0"/>
+              <w:rPr>
+                <w:rFonts w:ascii="Courier New" w:hAnsi="Courier New" w:cs="Courier New"/>
+                <w:sz w:val="14"/>
+                <w:szCs w:val="14"/>
+              </w:rPr>
+            </w:pPr>
+            <w:r>
+              <w:rPr>
+                <w:rFonts w:ascii="Courier New" w:hAnsi="Courier New" w:cs="Courier New"/>
+                <w:sz w:val="14"/>
+                <w:szCs w:val="14"/>
+              </w:rPr>
+              <w:t xml:space="preserve">  optional int32                sleepMode         =13;   // 1: active, 2: charging? 3: 1st hour sleep 4: sleep</w:t>
+            </w:r>
+          </w:p>
+          <w:p>
+            <w:pPr>
+              <w:spacing w:before="0"/>
+              <w:rPr>
+                <w:rFonts w:ascii="Courier New" w:hAnsi="Courier New" w:cs="Courier New"/>
+                <w:sz w:val="14"/>
+                <w:szCs w:val="14"/>
+              </w:rPr>
+            </w:pPr>
+            <w:r>
+              <w:rPr>
+                <w:rFonts w:ascii="Courier New" w:hAnsi="Courier New" w:cs="Courier New"/>
+                <w:sz w:val="14"/>
+                <w:szCs w:val="14"/>
+              </w:rPr>
+              <w:t xml:space="preserve">                                                         // Total sleep time: sum sleep time if sleepMode=3 or 4</w:t>
+            </w:r>
+          </w:p>
+          <w:p>
+            <w:pPr>
+              <w:spacing w:before="0"/>
+              <w:rPr>
+                <w:rFonts w:ascii="Courier New" w:hAnsi="Courier New" w:cs="Courier New"/>
+                <w:sz w:val="14"/>
+                <w:szCs w:val="14"/>
+              </w:rPr>
+            </w:pPr>
+            <w:r>
+              <w:rPr>
+                <w:rFonts w:ascii="Courier New" w:hAnsi="Courier New" w:cs="Courier New"/>
+                <w:sz w:val="14"/>
+                <w:szCs w:val="14"/>
+              </w:rPr>
+              <w:t xml:space="preserve">                                                         // from 12:00:00 till 12:00:00</w:t>
+            </w:r>
+          </w:p>
+          <w:p>
+            <w:pPr>
+              <w:spacing w:before="0"/>
+              <w:rPr>
+                <w:rFonts w:ascii="Courier New" w:hAnsi="Courier New" w:cs="Courier New"/>
+                <w:sz w:val="14"/>
+                <w:szCs w:val="14"/>
+              </w:rPr>
+            </w:pPr>
+            <w:r>
+              <w:rPr>
+                <w:rFonts w:ascii="Courier New" w:hAnsi="Courier New" w:cs="Courier New"/>
+                <w:sz w:val="14"/>
+                <w:szCs w:val="14"/>
+              </w:rPr>
+              <w:t>}</w:t>
+            </w:r>
+          </w:p>
+          <w:p>
+            <w:pPr>
+              <w:spacing w:before="0"/>
+              <w:rPr>
+                <w:rFonts w:ascii="Courier New" w:hAnsi="Courier New" w:cs="Courier New"/>
+                <w:sz w:val="14"/>
+                <w:szCs w:val="14"/>
+              </w:rPr>
+            </w:pPr>
+          </w:p>
+          <w:p>
+            <w:pPr>
+              <w:spacing w:before="0"/>
+              <w:rPr>
+                <w:rFonts w:ascii="Courier New" w:hAnsi="Courier New" w:cs="Courier New"/>
+                <w:sz w:val="14"/>
+                <w:szCs w:val="14"/>
+              </w:rPr>
+            </w:pPr>
+            <w:r>
+              <w:rPr>
+                <w:rFonts w:ascii="Courier New" w:hAnsi="Courier New" w:cs="Courier New"/>
+                <w:sz w:val="14"/>
+                <w:szCs w:val="14"/>
+              </w:rPr>
+              <w:t>//#################################################################################################</w:t>
+            </w:r>
+          </w:p>
+          <w:p>
+            <w:pPr>
+              <w:spacing w:before="0"/>
+              <w:rPr>
+                <w:rFonts w:ascii="Courier New" w:hAnsi="Courier New" w:cs="Courier New"/>
+                <w:sz w:val="14"/>
+                <w:szCs w:val="14"/>
+              </w:rPr>
+            </w:pPr>
+            <w:r>
+              <w:rPr>
+                <w:rFonts w:ascii="Courier New" w:hAnsi="Courier New" w:cs="Courier New"/>
+                <w:sz w:val="14"/>
+                <w:szCs w:val="14"/>
+              </w:rPr>
+              <w:t>// 4th level: Data Record 2</w:t>
+            </w:r>
+          </w:p>
+          <w:p>
+            <w:pPr>
+              <w:spacing w:before="0"/>
+              <w:rPr>
+                <w:rFonts w:ascii="Courier New" w:hAnsi="Courier New" w:cs="Courier New"/>
+                <w:sz w:val="14"/>
+                <w:szCs w:val="14"/>
+              </w:rPr>
+            </w:pPr>
+            <w:r>
+              <w:rPr>
+                <w:rFonts w:ascii="Courier New" w:hAnsi="Courier New" w:cs="Courier New"/>
+                <w:sz w:val="14"/>
+                <w:szCs w:val="14"/>
+              </w:rPr>
+              <w:t>//#################################################################################################</w:t>
+            </w:r>
+          </w:p>
+          <w:p>
+            <w:pPr>
+              <w:spacing w:before="0"/>
+              <w:rPr>
+                <w:rFonts w:ascii="Courier New" w:hAnsi="Courier New" w:cs="Courier New"/>
+                <w:sz w:val="14"/>
+                <w:szCs w:val="14"/>
+              </w:rPr>
+            </w:pPr>
+          </w:p>
+          <w:p>
+            <w:pPr>
+              <w:spacing w:before="0"/>
+              <w:rPr>
+                <w:rFonts w:ascii="Courier New" w:hAnsi="Courier New" w:cs="Courier New"/>
+                <w:sz w:val="14"/>
+                <w:szCs w:val="14"/>
+              </w:rPr>
+            </w:pPr>
+            <w:r>
+              <w:rPr>
+                <w:rFonts w:ascii="Courier New" w:hAnsi="Courier New" w:cs="Courier New"/>
+                <w:sz w:val="14"/>
+                <w:szCs w:val="14"/>
+              </w:rPr>
+              <w:t>message Record2</w:t>
+            </w:r>
+          </w:p>
+          <w:p>
+            <w:pPr>
+              <w:spacing w:before="0"/>
+              <w:rPr>
+                <w:rFonts w:ascii="Courier New" w:hAnsi="Courier New" w:cs="Courier New"/>
+                <w:sz w:val="14"/>
+                <w:szCs w:val="14"/>
+              </w:rPr>
+            </w:pPr>
+            <w:r>
+              <w:rPr>
+                <w:rFonts w:ascii="Courier New" w:hAnsi="Courier New" w:cs="Courier New"/>
+                <w:sz w:val="14"/>
+                <w:szCs w:val="14"/>
+              </w:rPr>
+              <w:t>{</w:t>
+            </w:r>
+          </w:p>
+          <w:p>
+            <w:pPr>
+              <w:spacing w:before="0"/>
+              <w:rPr>
+                <w:rFonts w:ascii="Courier New" w:hAnsi="Courier New" w:cs="Courier New"/>
+                <w:sz w:val="14"/>
+                <w:szCs w:val="14"/>
+              </w:rPr>
+            </w:pPr>
+            <w:r>
+              <w:rPr>
+                <w:rFonts w:ascii="Courier New" w:hAnsi="Courier New" w:cs="Courier New"/>
+                <w:sz w:val="14"/>
+                <w:szCs w:val="14"/>
+              </w:rPr>
+              <w:t xml:space="preserve">  required fixed32              time              =1;    // Epoch time in seconds, 900 s interval = 15 min</w:t>
+            </w:r>
+          </w:p>
+          <w:p>
+            <w:pPr>
+              <w:spacing w:before="0"/>
+              <w:rPr>
+                <w:rFonts w:ascii="Courier New" w:hAnsi="Courier New" w:cs="Courier New"/>
+                <w:sz w:val="14"/>
+                <w:szCs w:val="14"/>
+              </w:rPr>
+            </w:pPr>
+            <w:r>
+              <w:rPr>
+                <w:rFonts w:ascii="Courier New" w:hAnsi="Courier New" w:cs="Courier New"/>
+                <w:sz w:val="14"/>
+                <w:szCs w:val="14"/>
+              </w:rPr>
+              <w:t xml:space="preserve">  required int32                interval          =2;    // Interval in seconds? 14400=4h</w:t>
+            </w:r>
+          </w:p>
+          <w:p>
+            <w:pPr>
+              <w:spacing w:before="0"/>
+              <w:rPr>
+                <w:rFonts w:ascii="Courier New" w:hAnsi="Courier New" w:cs="Courier New"/>
+                <w:sz w:val="14"/>
+                <w:szCs w:val="14"/>
+              </w:rPr>
+            </w:pPr>
+            <w:r>
+              <w:rPr>
+                <w:rFonts w:ascii="Courier New" w:hAnsi="Courier New" w:cs="Courier New"/>
+                <w:sz w:val="14"/>
+                <w:szCs w:val="14"/>
+              </w:rPr>
+              <w:t xml:space="preserve">  repeated TagValueContainer    tagValue          =3;</w:t>
+            </w:r>
+          </w:p>
+          <w:p>
+            <w:pPr>
+              <w:spacing w:before="0"/>
+              <w:rPr>
+                <w:rFonts w:ascii="Courier New" w:hAnsi="Courier New" w:cs="Courier New"/>
+                <w:sz w:val="14"/>
+                <w:szCs w:val="14"/>
+              </w:rPr>
+            </w:pPr>
+            <w:r>
+              <w:rPr>
+                <w:rFonts w:ascii="Courier New" w:hAnsi="Courier New" w:cs="Courier New"/>
+                <w:sz w:val="14"/>
+                <w:szCs w:val="14"/>
+              </w:rPr>
+              <w:t xml:space="preserve">  required int32                unknown1          =4;</w:t>
+            </w:r>
+          </w:p>
+          <w:p>
+            <w:pPr>
+              <w:spacing w:before="0"/>
+              <w:rPr>
+                <w:rFonts w:ascii="Courier New" w:hAnsi="Courier New" w:cs="Courier New"/>
+                <w:sz w:val="14"/>
+                <w:szCs w:val="14"/>
+              </w:rPr>
+            </w:pPr>
+            <w:r>
+              <w:rPr>
+                <w:rFonts w:ascii="Courier New" w:hAnsi="Courier New" w:cs="Courier New"/>
+                <w:sz w:val="14"/>
+                <w:szCs w:val="14"/>
+              </w:rPr>
+              <w:t xml:space="preserve">  required int32                unknown2          =5;</w:t>
+            </w:r>
+          </w:p>
+          <w:p>
+            <w:pPr>
+              <w:spacing w:before="0"/>
+              <w:rPr>
+                <w:rFonts w:ascii="Courier New" w:hAnsi="Courier New" w:cs="Courier New"/>
+                <w:sz w:val="14"/>
+                <w:szCs w:val="14"/>
+              </w:rPr>
+            </w:pPr>
+            <w:r>
+              <w:rPr>
+                <w:rFonts w:ascii="Courier New" w:hAnsi="Courier New" w:cs="Courier New"/>
+                <w:sz w:val="14"/>
+                <w:szCs w:val="14"/>
+              </w:rPr>
+              <w:t xml:space="preserve">  optional int32                unknown3          =6;</w:t>
+            </w:r>
+          </w:p>
+          <w:p>
+            <w:pPr>
+              <w:spacing w:before="0"/>
+              <w:rPr>
+                <w:rFonts w:ascii="Courier New" w:hAnsi="Courier New" w:cs="Courier New"/>
+                <w:sz w:val="14"/>
+                <w:szCs w:val="14"/>
+              </w:rPr>
+            </w:pPr>
+            <w:r>
+              <w:rPr>
+                <w:rFonts w:ascii="Courier New" w:hAnsi="Courier New" w:cs="Courier New"/>
+                <w:sz w:val="14"/>
+                <w:szCs w:val="14"/>
+              </w:rPr>
+              <w:t xml:space="preserve">  optional fixed32              unknown4          =104;  // 1.6.26</w:t>
+            </w:r>
+          </w:p>
+          <w:p>
+            <w:pPr>
+              <w:spacing w:before="0"/>
+              <w:rPr>
+                <w:rFonts w:ascii="Courier New" w:hAnsi="Courier New" w:cs="Courier New"/>
+                <w:sz w:val="14"/>
+                <w:szCs w:val="14"/>
+              </w:rPr>
+            </w:pPr>
+          </w:p>
+          <w:p>
+            <w:pPr>
+              <w:spacing w:before="0"/>
+              <w:rPr>
+                <w:rFonts w:ascii="Courier New" w:hAnsi="Courier New" w:cs="Courier New"/>
+                <w:sz w:val="14"/>
+                <w:szCs w:val="14"/>
+              </w:rPr>
+            </w:pPr>
+            <w:r>
+              <w:rPr>
+                <w:rFonts w:ascii="Courier New" w:hAnsi="Courier New" w:cs="Courier New"/>
+                <w:sz w:val="14"/>
+                <w:szCs w:val="14"/>
+              </w:rPr>
+              <w:t>}</w:t>
+            </w:r>
+          </w:p>
+          <w:p>
+            <w:pPr>
+              <w:spacing w:before="0"/>
+              <w:rPr>
+                <w:rFonts w:ascii="Courier New" w:hAnsi="Courier New" w:cs="Courier New"/>
+                <w:sz w:val="14"/>
+                <w:szCs w:val="14"/>
+              </w:rPr>
+            </w:pPr>
+          </w:p>
+          <w:p>
+            <w:pPr>
+              <w:spacing w:before="0"/>
+              <w:rPr>
+                <w:rFonts w:ascii="Courier New" w:hAnsi="Courier New" w:cs="Courier New"/>
+                <w:sz w:val="14"/>
+                <w:szCs w:val="14"/>
+              </w:rPr>
+            </w:pPr>
+            <w:r>
+              <w:rPr>
+                <w:rFonts w:ascii="Courier New" w:hAnsi="Courier New" w:cs="Courier New"/>
+                <w:sz w:val="14"/>
+                <w:szCs w:val="14"/>
+              </w:rPr>
+              <w:t>message TagValueContainer</w:t>
+            </w:r>
+          </w:p>
+          <w:p>
+            <w:pPr>
+              <w:spacing w:before="0"/>
+              <w:rPr>
+                <w:rFonts w:ascii="Courier New" w:hAnsi="Courier New" w:cs="Courier New"/>
+                <w:sz w:val="14"/>
+                <w:szCs w:val="14"/>
+              </w:rPr>
+            </w:pPr>
+            <w:r>
+              <w:rPr>
+                <w:rFonts w:ascii="Courier New" w:hAnsi="Courier New" w:cs="Courier New"/>
+                <w:sz w:val="14"/>
+                <w:szCs w:val="14"/>
+              </w:rPr>
+              <w:t>{</w:t>
+            </w:r>
+          </w:p>
+          <w:p>
+            <w:pPr>
+              <w:spacing w:before="0"/>
+              <w:rPr>
+                <w:rFonts w:ascii="Courier New" w:hAnsi="Courier New" w:cs="Courier New"/>
+                <w:sz w:val="14"/>
+                <w:szCs w:val="14"/>
+              </w:rPr>
+            </w:pPr>
+            <w:r>
+              <w:rPr>
+                <w:rFonts w:ascii="Courier New" w:hAnsi="Courier New" w:cs="Courier New"/>
+                <w:sz w:val="14"/>
+                <w:szCs w:val="14"/>
+              </w:rPr>
+              <w:t xml:space="preserve">  required int32                tag               =1;</w:t>
+            </w:r>
+          </w:p>
+          <w:p>
+            <w:pPr>
+              <w:spacing w:before="0"/>
+              <w:rPr>
+                <w:rFonts w:ascii="Courier New" w:hAnsi="Courier New" w:cs="Courier New"/>
+                <w:sz w:val="14"/>
+                <w:szCs w:val="14"/>
+              </w:rPr>
+            </w:pPr>
+            <w:r>
+              <w:rPr>
+                <w:rFonts w:ascii="Courier New" w:hAnsi="Courier New" w:cs="Courier New"/>
+                <w:sz w:val="14"/>
+                <w:szCs w:val="14"/>
+              </w:rPr>
+              <w:t xml:space="preserve">  required ValueContainer       valueContainer    =2;</w:t>
+            </w:r>
+          </w:p>
+          <w:p>
+            <w:pPr>
+              <w:spacing w:before="0"/>
+              <w:rPr>
+                <w:rFonts w:ascii="Courier New" w:hAnsi="Courier New" w:cs="Courier New"/>
+                <w:sz w:val="14"/>
+                <w:szCs w:val="14"/>
+              </w:rPr>
+            </w:pPr>
+            <w:r>
+              <w:rPr>
+                <w:rFonts w:ascii="Courier New" w:hAnsi="Courier New" w:cs="Courier New"/>
+                <w:sz w:val="14"/>
+                <w:szCs w:val="14"/>
+              </w:rPr>
+              <w:t>}</w:t>
+            </w:r>
+          </w:p>
+          <w:p>
+            <w:pPr>
+              <w:spacing w:before="0"/>
+              <w:rPr>
+                <w:rFonts w:ascii="Courier New" w:hAnsi="Courier New" w:cs="Courier New"/>
+                <w:sz w:val="14"/>
+                <w:szCs w:val="14"/>
+              </w:rPr>
+            </w:pPr>
+          </w:p>
+          <w:p>
+            <w:pPr>
+              <w:spacing w:before="0"/>
+              <w:rPr>
+                <w:rFonts w:ascii="Courier New" w:hAnsi="Courier New" w:cs="Courier New"/>
+                <w:sz w:val="14"/>
+                <w:szCs w:val="14"/>
+              </w:rPr>
+            </w:pPr>
+            <w:r>
+              <w:rPr>
+                <w:rFonts w:ascii="Courier New" w:hAnsi="Courier New" w:cs="Courier New"/>
+                <w:sz w:val="14"/>
+                <w:szCs w:val="14"/>
+              </w:rPr>
+              <w:t>message ValueContainer</w:t>
+            </w:r>
+          </w:p>
+          <w:p>
+            <w:pPr>
+              <w:spacing w:before="0"/>
+              <w:rPr>
+                <w:rFonts w:ascii="Courier New" w:hAnsi="Courier New" w:cs="Courier New"/>
+                <w:sz w:val="14"/>
+                <w:szCs w:val="14"/>
+              </w:rPr>
+            </w:pPr>
+            <w:r>
+              <w:rPr>
+                <w:rFonts w:ascii="Courier New" w:hAnsi="Courier New" w:cs="Courier New"/>
+                <w:sz w:val="14"/>
+                <w:szCs w:val="14"/>
+              </w:rPr>
+              <w:t>{</w:t>
+            </w:r>
+          </w:p>
+          <w:p>
+            <w:pPr>
+              <w:spacing w:before="0"/>
+              <w:rPr>
+                <w:rFonts w:ascii="Courier New" w:hAnsi="Courier New" w:cs="Courier New"/>
+                <w:sz w:val="14"/>
+                <w:szCs w:val="14"/>
+              </w:rPr>
+            </w:pPr>
+            <w:r>
+              <w:rPr>
+                <w:rFonts w:ascii="Courier New" w:hAnsi="Courier New" w:cs="Courier New"/>
+                <w:sz w:val="14"/>
+                <w:szCs w:val="14"/>
+              </w:rPr>
+              <w:t xml:space="preserve">  required int32                value             =3;</w:t>
+            </w:r>
+          </w:p>
+          <w:p>
+            <w:pPr>
+              <w:spacing w:before="0"/>
+              <w:rPr>
+                <w:rFonts w:ascii="Courier New" w:hAnsi="Courier New" w:cs="Courier New"/>
+                <w:sz w:val="14"/>
+                <w:szCs w:val="14"/>
+              </w:rPr>
+            </w:pPr>
+            <w:r>
+              <w:rPr>
+                <w:rFonts w:ascii="Courier New" w:hAnsi="Courier New" w:cs="Courier New"/>
+                <w:sz w:val="14"/>
+                <w:szCs w:val="14"/>
+              </w:rPr>
+              <w:t>}</w:t>
+            </w:r>
+          </w:p>
+          <w:p>
+            <w:pPr>
+              <w:spacing w:before="0"/>
+              <w:rPr>
+                <w:rFonts w:ascii="Courier New" w:hAnsi="Courier New" w:cs="Courier New"/>
+                <w:sz w:val="14"/>
+                <w:szCs w:val="14"/>
+              </w:rPr>
+            </w:pPr>
+          </w:p>
+          <w:p>
+            <w:pPr>
+              <w:spacing w:before="0"/>
+              <w:rPr>
+                <w:rFonts w:ascii="Courier New" w:hAnsi="Courier New" w:cs="Courier New"/>
+                <w:sz w:val="14"/>
+                <w:szCs w:val="14"/>
+              </w:rPr>
+            </w:pPr>
+            <w:r>
+              <w:rPr>
+                <w:rFonts w:ascii="Courier New" w:hAnsi="Courier New" w:cs="Courier New"/>
+                <w:sz w:val="14"/>
+                <w:szCs w:val="14"/>
+              </w:rPr>
+              <w:t>//#################################################################################################</w:t>
+            </w:r>
+          </w:p>
+          <w:p>
+            <w:pPr>
+              <w:spacing w:before="0"/>
+              <w:rPr>
+                <w:rFonts w:ascii="Courier New" w:hAnsi="Courier New" w:cs="Courier New"/>
+                <w:sz w:val="14"/>
+                <w:szCs w:val="14"/>
+              </w:rPr>
+            </w:pPr>
+            <w:r>
+              <w:rPr>
+                <w:rFonts w:ascii="Courier New" w:hAnsi="Courier New" w:cs="Courier New"/>
+                <w:sz w:val="14"/>
+                <w:szCs w:val="14"/>
+              </w:rPr>
+              <w:t>// 4th level: Data Record 3 - heart rate</w:t>
+            </w:r>
+          </w:p>
+          <w:p>
+            <w:pPr>
+              <w:spacing w:before="0"/>
+              <w:rPr>
+                <w:rFonts w:ascii="Courier New" w:hAnsi="Courier New" w:cs="Courier New"/>
+                <w:sz w:val="14"/>
+                <w:szCs w:val="14"/>
+              </w:rPr>
+            </w:pPr>
+            <w:r>
+              <w:rPr>
+                <w:rFonts w:ascii="Courier New" w:hAnsi="Courier New" w:cs="Courier New"/>
+                <w:sz w:val="14"/>
+                <w:szCs w:val="14"/>
+              </w:rPr>
+              <w:t>//#################################################################################################</w:t>
+            </w:r>
+          </w:p>
+          <w:p>
+            <w:pPr>
+              <w:spacing w:before="0"/>
+              <w:rPr>
+                <w:rFonts w:ascii="Courier New" w:hAnsi="Courier New" w:cs="Courier New"/>
+                <w:sz w:val="14"/>
+                <w:szCs w:val="14"/>
+              </w:rPr>
+            </w:pPr>
+          </w:p>
+          <w:p>
+            <w:pPr>
+              <w:spacing w:before="0"/>
+              <w:rPr>
+                <w:rFonts w:ascii="Courier New" w:hAnsi="Courier New" w:cs="Courier New"/>
+                <w:sz w:val="14"/>
+                <w:szCs w:val="14"/>
+              </w:rPr>
+            </w:pPr>
+            <w:r>
+              <w:rPr>
+                <w:rFonts w:ascii="Courier New" w:hAnsi="Courier New" w:cs="Courier New"/>
+                <w:sz w:val="14"/>
+                <w:szCs w:val="14"/>
+              </w:rPr>
+              <w:t>message HeartRecord</w:t>
+            </w:r>
+          </w:p>
+          <w:p>
+            <w:pPr>
+              <w:spacing w:before="0"/>
+              <w:rPr>
+                <w:rFonts w:ascii="Courier New" w:hAnsi="Courier New" w:cs="Courier New"/>
+                <w:sz w:val="14"/>
+                <w:szCs w:val="14"/>
+              </w:rPr>
+            </w:pPr>
+            <w:r>
+              <w:rPr>
+                <w:rFonts w:ascii="Courier New" w:hAnsi="Courier New" w:cs="Courier New"/>
+                <w:sz w:val="14"/>
+                <w:szCs w:val="14"/>
+              </w:rPr>
+              <w:t>{</w:t>
+            </w:r>
+          </w:p>
+          <w:p>
+            <w:pPr>
+              <w:spacing w:before="0"/>
+              <w:rPr>
+                <w:rFonts w:ascii="Courier New" w:hAnsi="Courier New" w:cs="Courier New"/>
+                <w:sz w:val="14"/>
+                <w:szCs w:val="14"/>
+              </w:rPr>
+            </w:pPr>
+            <w:r>
+              <w:rPr>
+                <w:rFonts w:ascii="Courier New" w:hAnsi="Courier New" w:cs="Courier New"/>
+                <w:sz w:val="14"/>
+                <w:szCs w:val="14"/>
+              </w:rPr>
+              <w:t xml:space="preserve">  required fixed32              time              =1;    // Epoch time in seconds, 900 s interval = 15 min</w:t>
+            </w:r>
+          </w:p>
+          <w:p>
+            <w:pPr>
+              <w:spacing w:before="0"/>
+              <w:rPr>
+                <w:rFonts w:ascii="Courier New" w:hAnsi="Courier New" w:cs="Courier New"/>
+                <w:sz w:val="14"/>
+                <w:szCs w:val="14"/>
+              </w:rPr>
+            </w:pPr>
+            <w:r>
+              <w:rPr>
+                <w:rFonts w:ascii="Courier New" w:hAnsi="Courier New" w:cs="Courier New"/>
+                <w:sz w:val="14"/>
+                <w:szCs w:val="14"/>
+              </w:rPr>
+              <w:t xml:space="preserve">  required int32                interval          =2;    // Interval in seconds?? 14400=4h</w:t>
+            </w:r>
+          </w:p>
+          <w:p>
+            <w:pPr>
+              <w:spacing w:before="0"/>
+              <w:rPr>
+                <w:rFonts w:ascii="Courier New" w:hAnsi="Courier New" w:cs="Courier New"/>
+                <w:sz w:val="14"/>
+                <w:szCs w:val="14"/>
+              </w:rPr>
+            </w:pPr>
+            <w:r>
+              <w:rPr>
+                <w:rFonts w:ascii="Courier New" w:hAnsi="Courier New" w:cs="Courier New"/>
+                <w:sz w:val="14"/>
+                <w:szCs w:val="14"/>
+              </w:rPr>
+              <w:t xml:space="preserve">  required int32                heartRate         =3;    // Heartrate in bpm. This value is displayed by TomTom MySports</w:t>
+            </w:r>
+          </w:p>
+          <w:p>
+            <w:pPr>
+              <w:spacing w:before="0"/>
+              <w:rPr>
+                <w:rFonts w:ascii="Courier New" w:hAnsi="Courier New" w:cs="Courier New"/>
+                <w:sz w:val="14"/>
+                <w:szCs w:val="14"/>
+              </w:rPr>
+            </w:pPr>
+            <w:r>
+              <w:rPr>
+                <w:rFonts w:ascii="Courier New" w:hAnsi="Courier New" w:cs="Courier New"/>
+                <w:sz w:val="14"/>
+                <w:szCs w:val="14"/>
+              </w:rPr>
+              <w:t xml:space="preserve">  required int32                value01           =4;    // Some other heartrate value</w:t>
+            </w:r>
+          </w:p>
+          <w:p>
+            <w:pPr>
+              <w:spacing w:before="0"/>
+              <w:rPr>
+                <w:rFonts w:ascii="Courier New" w:hAnsi="Courier New" w:cs="Courier New"/>
+                <w:sz w:val="14"/>
+                <w:szCs w:val="14"/>
+              </w:rPr>
+            </w:pPr>
+            <w:r>
+              <w:rPr>
+                <w:rFonts w:ascii="Courier New" w:hAnsi="Courier New" w:cs="Courier New"/>
+                <w:sz w:val="14"/>
+                <w:szCs w:val="14"/>
+              </w:rPr>
+              <w:t xml:space="preserve">  required int32                value02           =5;    // ?</w:t>
+            </w:r>
+          </w:p>
+          <w:p>
+            <w:pPr>
+              <w:spacing w:before="0"/>
+              <w:rPr>
+                <w:rFonts w:ascii="Courier New" w:hAnsi="Courier New" w:cs="Courier New"/>
+                <w:sz w:val="14"/>
+                <w:szCs w:val="14"/>
+              </w:rPr>
+            </w:pPr>
+            <w:r>
+              <w:rPr>
+                <w:rFonts w:ascii="Courier New" w:hAnsi="Courier New" w:cs="Courier New"/>
+                <w:sz w:val="14"/>
+                <w:szCs w:val="14"/>
+              </w:rPr>
+              <w:t>}</w:t>
+            </w:r>
+          </w:p>
+          <w:p>
+            <w:pPr>
+              <w:spacing w:before="0"/>
+              <w:rPr>
+                <w:rFonts w:ascii="Courier New" w:hAnsi="Courier New" w:cs="Courier New"/>
+                <w:sz w:val="14"/>
+                <w:szCs w:val="14"/>
+              </w:rPr>
+            </w:pPr>
+          </w:p>
+          <w:p>
+            <w:pPr>
+              <w:spacing w:before="0"/>
+              <w:rPr>
+                <w:rFonts w:ascii="Courier New" w:hAnsi="Courier New" w:cs="Courier New"/>
+                <w:sz w:val="14"/>
+                <w:szCs w:val="14"/>
+              </w:rPr>
+            </w:pPr>
+          </w:p>
+          <w:p>
+            <w:pPr>
+              <w:spacing w:before="0"/>
+              <w:rPr>
+                <w:rFonts w:ascii="Courier New" w:hAnsi="Courier New" w:cs="Courier New"/>
+                <w:sz w:val="14"/>
+                <w:szCs w:val="14"/>
+              </w:rPr>
+            </w:pPr>
+            <w:r>
+              <w:rPr>
+                <w:rFonts w:ascii="Courier New" w:hAnsi="Courier New" w:cs="Courier New"/>
+                <w:sz w:val="14"/>
+                <w:szCs w:val="14"/>
+              </w:rPr>
+              <w:t>//#################################################################################################</w:t>
+            </w:r>
+          </w:p>
+          <w:p>
+            <w:pPr>
+              <w:spacing w:before="0"/>
+              <w:rPr>
+                <w:rFonts w:ascii="Courier New" w:hAnsi="Courier New" w:cs="Courier New"/>
+                <w:sz w:val="14"/>
+                <w:szCs w:val="14"/>
+              </w:rPr>
+            </w:pPr>
+            <w:r>
+              <w:rPr>
+                <w:rFonts w:ascii="Courier New" w:hAnsi="Courier New" w:cs="Courier New"/>
+                <w:sz w:val="14"/>
+                <w:szCs w:val="14"/>
+              </w:rPr>
+              <w:t>// 4th level: Data Record 4</w:t>
+            </w:r>
+          </w:p>
+          <w:p>
+            <w:pPr>
+              <w:spacing w:before="0"/>
+              <w:rPr>
+                <w:rFonts w:ascii="Courier New" w:hAnsi="Courier New" w:cs="Courier New"/>
+                <w:sz w:val="14"/>
+                <w:szCs w:val="14"/>
+              </w:rPr>
+            </w:pPr>
+            <w:r>
+              <w:rPr>
+                <w:rFonts w:ascii="Courier New" w:hAnsi="Courier New" w:cs="Courier New"/>
+                <w:sz w:val="14"/>
+                <w:szCs w:val="14"/>
+              </w:rPr>
+              <w:t>//#################################################################################################</w:t>
+            </w:r>
+          </w:p>
+          <w:p>
+            <w:pPr>
+              <w:spacing w:before="0"/>
+              <w:rPr>
+                <w:rFonts w:ascii="Courier New" w:hAnsi="Courier New" w:cs="Courier New"/>
+                <w:sz w:val="14"/>
+                <w:szCs w:val="14"/>
+              </w:rPr>
+            </w:pPr>
+          </w:p>
+          <w:p>
+            <w:pPr>
+              <w:spacing w:before="0"/>
+              <w:rPr>
+                <w:rFonts w:ascii="Courier New" w:hAnsi="Courier New" w:cs="Courier New"/>
+                <w:sz w:val="14"/>
+                <w:szCs w:val="14"/>
+              </w:rPr>
+            </w:pPr>
+            <w:r>
+              <w:rPr>
+                <w:rFonts w:ascii="Courier New" w:hAnsi="Courier New" w:cs="Courier New"/>
+                <w:sz w:val="14"/>
+                <w:szCs w:val="14"/>
+              </w:rPr>
+              <w:t>message Record4</w:t>
+            </w:r>
+          </w:p>
+          <w:p>
+            <w:pPr>
+              <w:spacing w:before="0"/>
+              <w:rPr>
+                <w:rFonts w:ascii="Courier New" w:hAnsi="Courier New" w:cs="Courier New"/>
+                <w:sz w:val="14"/>
+                <w:szCs w:val="14"/>
+              </w:rPr>
+            </w:pPr>
+            <w:r>
+              <w:rPr>
+                <w:rFonts w:ascii="Courier New" w:hAnsi="Courier New" w:cs="Courier New"/>
+                <w:sz w:val="14"/>
+                <w:szCs w:val="14"/>
+              </w:rPr>
+              <w:t>{</w:t>
+            </w:r>
+          </w:p>
+          <w:p>
+            <w:pPr>
+              <w:spacing w:before="0"/>
+              <w:rPr>
+                <w:rFonts w:ascii="Courier New" w:hAnsi="Courier New" w:cs="Courier New"/>
+                <w:sz w:val="14"/>
+                <w:szCs w:val="14"/>
+              </w:rPr>
+            </w:pPr>
+            <w:r>
+              <w:rPr>
+                <w:rFonts w:ascii="Courier New" w:hAnsi="Courier New" w:cs="Courier New"/>
+                <w:sz w:val="14"/>
+                <w:szCs w:val="14"/>
+              </w:rPr>
+              <w:t xml:space="preserve">  required fixed32              time              =1;    // Epoch time in seconds, 900 s interval = 15 min</w:t>
+            </w:r>
+          </w:p>
+          <w:p>
+            <w:pPr>
+              <w:spacing w:before="0"/>
+              <w:rPr>
+                <w:rFonts w:ascii="Courier New" w:hAnsi="Courier New" w:cs="Courier New"/>
+                <w:sz w:val="14"/>
+                <w:szCs w:val="14"/>
+              </w:rPr>
+            </w:pPr>
+            <w:r>
+              <w:rPr>
+                <w:rFonts w:ascii="Courier New" w:hAnsi="Courier New" w:cs="Courier New"/>
+                <w:sz w:val="14"/>
+                <w:szCs w:val="14"/>
+              </w:rPr>
+              <w:lastRenderedPageBreak/>
+              <w:t xml:space="preserve">  required int32                interval          =2;    // Interval in seconds?? 14400=4h or 14280=3h58'???</w:t>
+            </w:r>
+          </w:p>
+          <w:p>
+            <w:pPr>
+              <w:spacing w:before="0"/>
+              <w:rPr>
+                <w:rFonts w:ascii="Courier New" w:hAnsi="Courier New" w:cs="Courier New"/>
+                <w:sz w:val="14"/>
+                <w:szCs w:val="14"/>
+              </w:rPr>
+            </w:pPr>
+            <w:r>
+              <w:rPr>
+                <w:rFonts w:ascii="Courier New" w:hAnsi="Courier New" w:cs="Courier New"/>
+                <w:sz w:val="14"/>
+                <w:szCs w:val="14"/>
+              </w:rPr>
+              <w:t xml:space="preserve">  repeated int32                value             =3;    // 6 values in the message</w:t>
+            </w:r>
+          </w:p>
+          <w:p>
+            <w:pPr>
+              <w:spacing w:before="0"/>
+              <w:rPr>
+                <w:rFonts w:ascii="Courier New" w:hAnsi="Courier New" w:cs="Courier New"/>
+                <w:sz w:val="14"/>
+                <w:szCs w:val="14"/>
+              </w:rPr>
+            </w:pPr>
+            <w:r>
+              <w:rPr>
+                <w:rFonts w:ascii="Courier New" w:hAnsi="Courier New" w:cs="Courier New"/>
+                <w:sz w:val="14"/>
+                <w:szCs w:val="14"/>
+              </w:rPr>
+              <w:t>}</w:t>
+            </w:r>
+          </w:p>
+          <w:p>
+            <w:pPr>
+              <w:spacing w:before="0"/>
+              <w:rPr>
+                <w:rFonts w:ascii="Courier New" w:hAnsi="Courier New" w:cs="Courier New"/>
+                <w:sz w:val="14"/>
+                <w:szCs w:val="14"/>
+              </w:rPr>
+            </w:pPr>
+          </w:p>
+          <w:p>
+            <w:pPr>
+              <w:spacing w:before="0"/>
+              <w:rPr>
+                <w:rFonts w:ascii="Courier New" w:hAnsi="Courier New" w:cs="Courier New"/>
+                <w:sz w:val="14"/>
+                <w:szCs w:val="14"/>
+              </w:rPr>
+            </w:pPr>
+            <w:r>
+              <w:rPr>
+                <w:rFonts w:ascii="Courier New" w:hAnsi="Courier New" w:cs="Courier New"/>
+                <w:sz w:val="14"/>
+                <w:szCs w:val="14"/>
+              </w:rPr>
+              <w:t>//#################################################################################################</w:t>
+            </w:r>
+          </w:p>
+          <w:p>
+            <w:pPr>
+              <w:spacing w:before="0"/>
+              <w:rPr>
+                <w:rFonts w:ascii="Courier New" w:hAnsi="Courier New" w:cs="Courier New"/>
+                <w:sz w:val="14"/>
+                <w:szCs w:val="14"/>
+              </w:rPr>
+            </w:pPr>
+            <w:r>
+              <w:rPr>
+                <w:rFonts w:ascii="Courier New" w:hAnsi="Courier New" w:cs="Courier New"/>
+                <w:sz w:val="14"/>
+                <w:szCs w:val="14"/>
+              </w:rPr>
+              <w:t>// 4th level: Data Record 5</w:t>
+            </w:r>
+          </w:p>
+          <w:p>
+            <w:pPr>
+              <w:spacing w:before="0"/>
+              <w:rPr>
+                <w:rFonts w:ascii="Courier New" w:hAnsi="Courier New" w:cs="Courier New"/>
+                <w:sz w:val="14"/>
+                <w:szCs w:val="14"/>
+              </w:rPr>
+            </w:pPr>
+            <w:r>
+              <w:rPr>
+                <w:rFonts w:ascii="Courier New" w:hAnsi="Courier New" w:cs="Courier New"/>
+                <w:sz w:val="14"/>
+                <w:szCs w:val="14"/>
+              </w:rPr>
+              <w:t>//#################################################################################################</w:t>
+            </w:r>
+          </w:p>
+          <w:p>
+            <w:pPr>
+              <w:spacing w:before="0"/>
+              <w:rPr>
+                <w:rFonts w:ascii="Courier New" w:hAnsi="Courier New" w:cs="Courier New"/>
+                <w:sz w:val="14"/>
+                <w:szCs w:val="14"/>
+              </w:rPr>
+            </w:pPr>
+          </w:p>
+          <w:p>
+            <w:pPr>
+              <w:spacing w:before="0"/>
+              <w:rPr>
+                <w:rFonts w:ascii="Courier New" w:hAnsi="Courier New" w:cs="Courier New"/>
+                <w:sz w:val="14"/>
+                <w:szCs w:val="14"/>
+              </w:rPr>
+            </w:pPr>
+            <w:r>
+              <w:rPr>
+                <w:rFonts w:ascii="Courier New" w:hAnsi="Courier New" w:cs="Courier New"/>
+                <w:sz w:val="14"/>
+                <w:szCs w:val="14"/>
+              </w:rPr>
+              <w:t>// Occurs every 120 seconds when logging activity</w:t>
+            </w:r>
+          </w:p>
+          <w:p>
+            <w:pPr>
+              <w:spacing w:before="0"/>
+              <w:rPr>
+                <w:rFonts w:ascii="Courier New" w:hAnsi="Courier New" w:cs="Courier New"/>
+                <w:sz w:val="14"/>
+                <w:szCs w:val="14"/>
+              </w:rPr>
+            </w:pPr>
+          </w:p>
+          <w:p>
+            <w:pPr>
+              <w:spacing w:before="0"/>
+              <w:rPr>
+                <w:rFonts w:ascii="Courier New" w:hAnsi="Courier New" w:cs="Courier New"/>
+                <w:sz w:val="14"/>
+                <w:szCs w:val="14"/>
+              </w:rPr>
+            </w:pPr>
+            <w:r>
+              <w:rPr>
+                <w:rFonts w:ascii="Courier New" w:hAnsi="Courier New" w:cs="Courier New"/>
+                <w:sz w:val="14"/>
+                <w:szCs w:val="14"/>
+              </w:rPr>
+              <w:t>message UserData</w:t>
+            </w:r>
+          </w:p>
+          <w:p>
+            <w:pPr>
+              <w:spacing w:before="0"/>
+              <w:rPr>
+                <w:rFonts w:ascii="Courier New" w:hAnsi="Courier New" w:cs="Courier New"/>
+                <w:sz w:val="14"/>
+                <w:szCs w:val="14"/>
+              </w:rPr>
+            </w:pPr>
+            <w:r>
+              <w:rPr>
+                <w:rFonts w:ascii="Courier New" w:hAnsi="Courier New" w:cs="Courier New"/>
+                <w:sz w:val="14"/>
+                <w:szCs w:val="14"/>
+              </w:rPr>
+              <w:t>{</w:t>
+            </w:r>
+          </w:p>
+          <w:p>
+            <w:pPr>
+              <w:spacing w:before="0"/>
+              <w:rPr>
+                <w:rFonts w:ascii="Courier New" w:hAnsi="Courier New" w:cs="Courier New"/>
+                <w:sz w:val="14"/>
+                <w:szCs w:val="14"/>
+              </w:rPr>
+            </w:pPr>
+            <w:r>
+              <w:rPr>
+                <w:rFonts w:ascii="Courier New" w:hAnsi="Courier New" w:cs="Courier New"/>
+                <w:sz w:val="14"/>
+                <w:szCs w:val="14"/>
+              </w:rPr>
+              <w:t xml:space="preserve">  required string               version           =1;</w:t>
+            </w:r>
+          </w:p>
+          <w:p>
+            <w:pPr>
+              <w:spacing w:before="0"/>
+              <w:rPr>
+                <w:rFonts w:ascii="Courier New" w:hAnsi="Courier New" w:cs="Courier New"/>
+                <w:sz w:val="14"/>
+                <w:szCs w:val="14"/>
+              </w:rPr>
+            </w:pPr>
+            <w:r>
+              <w:rPr>
+                <w:rFonts w:ascii="Courier New" w:hAnsi="Courier New" w:cs="Courier New"/>
+                <w:sz w:val="14"/>
+                <w:szCs w:val="14"/>
+              </w:rPr>
+              <w:t xml:space="preserve">  required int32                unknown1          =2;                </w:t>
+            </w:r>
+          </w:p>
+          <w:p>
+            <w:pPr>
+              <w:spacing w:before="0"/>
+              <w:rPr>
+                <w:rFonts w:ascii="Courier New" w:hAnsi="Courier New" w:cs="Courier New"/>
+                <w:sz w:val="14"/>
+                <w:szCs w:val="14"/>
+              </w:rPr>
+            </w:pPr>
+            <w:r>
+              <w:rPr>
+                <w:rFonts w:ascii="Courier New" w:hAnsi="Courier New" w:cs="Courier New"/>
+                <w:sz w:val="14"/>
+                <w:szCs w:val="14"/>
+              </w:rPr>
+              <w:t xml:space="preserve">  required int32                unknown2          =3;                </w:t>
+            </w:r>
+          </w:p>
+          <w:p>
+            <w:pPr>
+              <w:spacing w:before="0"/>
+              <w:rPr>
+                <w:rFonts w:ascii="Courier New" w:hAnsi="Courier New" w:cs="Courier New"/>
+                <w:sz w:val="14"/>
+                <w:szCs w:val="14"/>
+              </w:rPr>
+            </w:pPr>
+            <w:r>
+              <w:rPr>
+                <w:rFonts w:ascii="Courier New" w:hAnsi="Courier New" w:cs="Courier New"/>
+                <w:sz w:val="14"/>
+                <w:szCs w:val="14"/>
+              </w:rPr>
+              <w:t xml:space="preserve">  required int32                unknown3          =4;                </w:t>
+            </w:r>
+          </w:p>
+          <w:p>
+            <w:pPr>
+              <w:spacing w:before="0"/>
+              <w:rPr>
+                <w:rFonts w:ascii="Courier New" w:hAnsi="Courier New" w:cs="Courier New"/>
+                <w:sz w:val="14"/>
+                <w:szCs w:val="14"/>
+              </w:rPr>
+            </w:pPr>
+            <w:r>
+              <w:rPr>
+                <w:rFonts w:ascii="Courier New" w:hAnsi="Courier New" w:cs="Courier New"/>
+                <w:sz w:val="14"/>
+                <w:szCs w:val="14"/>
+              </w:rPr>
+              <w:t xml:space="preserve">  required int32                length            =5;  // Users heigth in cm </w:t>
+            </w:r>
+          </w:p>
+          <w:p>
+            <w:pPr>
+              <w:spacing w:before="0"/>
+              <w:rPr>
+                <w:rFonts w:ascii="Courier New" w:hAnsi="Courier New" w:cs="Courier New"/>
+                <w:sz w:val="14"/>
+                <w:szCs w:val="14"/>
+              </w:rPr>
+            </w:pPr>
+            <w:r>
+              <w:rPr>
+                <w:rFonts w:ascii="Courier New" w:hAnsi="Courier New" w:cs="Courier New"/>
+                <w:sz w:val="14"/>
+                <w:szCs w:val="14"/>
+              </w:rPr>
+              <w:t xml:space="preserve">  required int32                weight            =6;  // User weight              </w:t>
+            </w:r>
+          </w:p>
+          <w:p>
+            <w:pPr>
+              <w:spacing w:before="0"/>
+              <w:rPr>
+                <w:rFonts w:ascii="Courier New" w:hAnsi="Courier New" w:cs="Courier New"/>
+                <w:sz w:val="14"/>
+                <w:szCs w:val="14"/>
+              </w:rPr>
+            </w:pPr>
+            <w:r>
+              <w:rPr>
+                <w:rFonts w:ascii="Courier New" w:hAnsi="Courier New" w:cs="Courier New"/>
+                <w:sz w:val="14"/>
+                <w:szCs w:val="14"/>
+              </w:rPr>
+              <w:t xml:space="preserve">  required int32                unknown4          =7;                </w:t>
+            </w:r>
+          </w:p>
+          <w:p>
+            <w:pPr>
+              <w:spacing w:before="0"/>
+              <w:rPr>
+                <w:rFonts w:ascii="Courier New" w:hAnsi="Courier New" w:cs="Courier New"/>
+                <w:sz w:val="14"/>
+                <w:szCs w:val="14"/>
+              </w:rPr>
+            </w:pPr>
+            <w:r>
+              <w:rPr>
+                <w:rFonts w:ascii="Courier New" w:hAnsi="Courier New" w:cs="Courier New"/>
+                <w:sz w:val="14"/>
+                <w:szCs w:val="14"/>
+              </w:rPr>
+              <w:t xml:space="preserve">  required int32                unknown5          =8;                </w:t>
+            </w:r>
+          </w:p>
+          <w:p>
+            <w:pPr>
+              <w:spacing w:before="0"/>
+              <w:rPr>
+                <w:rFonts w:ascii="Courier New" w:hAnsi="Courier New" w:cs="Courier New"/>
+                <w:sz w:val="14"/>
+                <w:szCs w:val="14"/>
+              </w:rPr>
+            </w:pPr>
+            <w:r>
+              <w:rPr>
+                <w:rFonts w:ascii="Courier New" w:hAnsi="Courier New" w:cs="Courier New"/>
+                <w:sz w:val="14"/>
+                <w:szCs w:val="14"/>
+              </w:rPr>
+              <w:t xml:space="preserve">  required int32                unknown6          =9;                </w:t>
+            </w:r>
+          </w:p>
+          <w:p>
+            <w:pPr>
+              <w:spacing w:before="0"/>
+              <w:rPr>
+                <w:rFonts w:ascii="Courier New" w:hAnsi="Courier New" w:cs="Courier New"/>
+                <w:sz w:val="14"/>
+                <w:szCs w:val="14"/>
+              </w:rPr>
+            </w:pPr>
+            <w:r>
+              <w:rPr>
+                <w:rFonts w:ascii="Courier New" w:hAnsi="Courier New" w:cs="Courier New"/>
+                <w:sz w:val="14"/>
+                <w:szCs w:val="14"/>
+              </w:rPr>
+              <w:t xml:space="preserve">  required int32                unknown7          =10;                </w:t>
+            </w:r>
+          </w:p>
+          <w:p>
+            <w:pPr>
+              <w:spacing w:before="0"/>
+              <w:rPr>
+                <w:rFonts w:ascii="Courier New" w:hAnsi="Courier New" w:cs="Courier New"/>
+                <w:sz w:val="14"/>
+                <w:szCs w:val="14"/>
+              </w:rPr>
+            </w:pPr>
+            <w:r>
+              <w:rPr>
+                <w:rFonts w:ascii="Courier New" w:hAnsi="Courier New" w:cs="Courier New"/>
+                <w:sz w:val="14"/>
+                <w:szCs w:val="14"/>
+              </w:rPr>
+              <w:t xml:space="preserve">  required int32                unknown8          =11;                </w:t>
+            </w:r>
+          </w:p>
+          <w:p>
+            <w:pPr>
+              <w:spacing w:before="0"/>
+              <w:rPr>
+                <w:rFonts w:ascii="Courier New" w:hAnsi="Courier New" w:cs="Courier New"/>
+                <w:sz w:val="14"/>
+                <w:szCs w:val="14"/>
+              </w:rPr>
+            </w:pPr>
+            <w:r>
+              <w:rPr>
+                <w:rFonts w:ascii="Courier New" w:hAnsi="Courier New" w:cs="Courier New"/>
+                <w:sz w:val="14"/>
+                <w:szCs w:val="14"/>
+              </w:rPr>
+              <w:t xml:space="preserve">  required int32                unknown9          =12;                </w:t>
+            </w:r>
+          </w:p>
+          <w:p>
+            <w:pPr>
+              <w:spacing w:before="0"/>
+              <w:rPr>
+                <w:rFonts w:ascii="Courier New" w:hAnsi="Courier New" w:cs="Courier New"/>
+                <w:sz w:val="14"/>
+                <w:szCs w:val="14"/>
+              </w:rPr>
+            </w:pPr>
+            <w:r>
+              <w:rPr>
+                <w:rFonts w:ascii="Courier New" w:hAnsi="Courier New" w:cs="Courier New"/>
+                <w:sz w:val="14"/>
+                <w:szCs w:val="14"/>
+              </w:rPr>
+              <w:t xml:space="preserve">  required int32                unknown10         =13;                </w:t>
+            </w:r>
+          </w:p>
+          <w:p>
+            <w:pPr>
+              <w:spacing w:before="0"/>
+              <w:rPr>
+                <w:rFonts w:ascii="Courier New" w:hAnsi="Courier New" w:cs="Courier New"/>
+                <w:sz w:val="14"/>
+                <w:szCs w:val="14"/>
+              </w:rPr>
+            </w:pPr>
+            <w:r>
+              <w:rPr>
+                <w:rFonts w:ascii="Courier New" w:hAnsi="Courier New" w:cs="Courier New"/>
+                <w:sz w:val="14"/>
+                <w:szCs w:val="14"/>
+              </w:rPr>
+              <w:t xml:space="preserve">  required int32                unknown13         =16;                </w:t>
+            </w:r>
+          </w:p>
+          <w:p>
+            <w:pPr>
+              <w:spacing w:before="0"/>
+              <w:rPr>
+                <w:rFonts w:ascii="Courier New" w:hAnsi="Courier New" w:cs="Courier New"/>
+                <w:sz w:val="14"/>
+                <w:szCs w:val="14"/>
+              </w:rPr>
+            </w:pPr>
+            <w:r>
+              <w:rPr>
+                <w:rFonts w:ascii="Courier New" w:hAnsi="Courier New" w:cs="Courier New"/>
+                <w:sz w:val="14"/>
+                <w:szCs w:val="14"/>
+              </w:rPr>
+              <w:t xml:space="preserve">  required int32                unknown14         =17;                </w:t>
+            </w:r>
+          </w:p>
+          <w:p>
+            <w:pPr>
+              <w:spacing w:before="0"/>
+              <w:rPr>
+                <w:rFonts w:ascii="Courier New" w:hAnsi="Courier New" w:cs="Courier New"/>
+                <w:sz w:val="14"/>
+                <w:szCs w:val="14"/>
+              </w:rPr>
+            </w:pPr>
+            <w:r>
+              <w:rPr>
+                <w:rFonts w:ascii="Courier New" w:hAnsi="Courier New" w:cs="Courier New"/>
+                <w:sz w:val="14"/>
+                <w:szCs w:val="14"/>
+              </w:rPr>
+              <w:t xml:space="preserve">  required int32                unknown15         =18;           </w:t>
+            </w:r>
+          </w:p>
+          <w:p>
+            <w:pPr>
+              <w:spacing w:before="0"/>
+              <w:rPr>
+                <w:rFonts w:ascii="Courier New" w:hAnsi="Courier New" w:cs="Courier New"/>
+                <w:sz w:val="14"/>
+                <w:szCs w:val="14"/>
+              </w:rPr>
+            </w:pPr>
+            <w:r>
+              <w:rPr>
+                <w:rFonts w:ascii="Courier New" w:hAnsi="Courier New" w:cs="Courier New"/>
+                <w:sz w:val="14"/>
+                <w:szCs w:val="14"/>
+              </w:rPr>
+              <w:t xml:space="preserve">  required int32                unknown16         =19;</w:t>
+            </w:r>
+          </w:p>
+          <w:p>
+            <w:pPr>
+              <w:spacing w:before="0"/>
+              <w:rPr>
+                <w:rFonts w:ascii="Courier New" w:hAnsi="Courier New" w:cs="Courier New"/>
+                <w:sz w:val="14"/>
+                <w:szCs w:val="14"/>
+              </w:rPr>
+            </w:pPr>
+            <w:r>
+              <w:rPr>
+                <w:rFonts w:ascii="Courier New" w:hAnsi="Courier New" w:cs="Courier New"/>
+                <w:sz w:val="14"/>
+                <w:szCs w:val="14"/>
+              </w:rPr>
+              <w:t>}</w:t>
+            </w:r>
+          </w:p>
+          <w:p>
+            <w:pPr>
+              <w:spacing w:before="0"/>
+              <w:rPr>
+                <w:rFonts w:ascii="Courier New" w:hAnsi="Courier New" w:cs="Courier New"/>
+                <w:sz w:val="14"/>
+                <w:szCs w:val="14"/>
+              </w:rPr>
+            </w:pPr>
+          </w:p>
+          <w:p>
+            <w:pPr>
+              <w:spacing w:before="0"/>
+              <w:rPr>
+                <w:rFonts w:ascii="Courier New" w:hAnsi="Courier New" w:cs="Courier New"/>
+                <w:sz w:val="14"/>
+                <w:szCs w:val="14"/>
+              </w:rPr>
+            </w:pPr>
+            <w:r>
+              <w:rPr>
+                <w:rFonts w:ascii="Courier New" w:hAnsi="Courier New" w:cs="Courier New"/>
+                <w:sz w:val="14"/>
+                <w:szCs w:val="14"/>
+              </w:rPr>
+              <w:t>message FitnessRecord</w:t>
+            </w:r>
+          </w:p>
+          <w:p>
+            <w:pPr>
+              <w:spacing w:before="0"/>
+              <w:rPr>
+                <w:rFonts w:ascii="Courier New" w:hAnsi="Courier New" w:cs="Courier New"/>
+                <w:sz w:val="14"/>
+                <w:szCs w:val="14"/>
+              </w:rPr>
+            </w:pPr>
+            <w:r>
+              <w:rPr>
+                <w:rFonts w:ascii="Courier New" w:hAnsi="Courier New" w:cs="Courier New"/>
+                <w:sz w:val="14"/>
+                <w:szCs w:val="14"/>
+              </w:rPr>
+              <w:t>{</w:t>
+            </w:r>
+          </w:p>
+          <w:p>
+            <w:pPr>
+              <w:spacing w:before="0"/>
+              <w:rPr>
+                <w:rFonts w:ascii="Courier New" w:hAnsi="Courier New" w:cs="Courier New"/>
+                <w:sz w:val="14"/>
+                <w:szCs w:val="14"/>
+              </w:rPr>
+            </w:pPr>
+            <w:r>
+              <w:rPr>
+                <w:rFonts w:ascii="Courier New" w:hAnsi="Courier New" w:cs="Courier New"/>
+                <w:sz w:val="14"/>
+                <w:szCs w:val="14"/>
+              </w:rPr>
+              <w:t xml:space="preserve">  required int32                time              =2;    // Epoch time in seconds, 120 s interval = 2 min during activity</w:t>
+            </w:r>
+          </w:p>
+          <w:p>
+            <w:pPr>
+              <w:spacing w:before="0"/>
+              <w:rPr>
+                <w:rFonts w:ascii="Courier New" w:hAnsi="Courier New" w:cs="Courier New"/>
+                <w:sz w:val="14"/>
+                <w:szCs w:val="14"/>
+              </w:rPr>
+            </w:pPr>
+            <w:r>
+              <w:rPr>
+                <w:rFonts w:ascii="Courier New" w:hAnsi="Courier New" w:cs="Courier New"/>
+                <w:sz w:val="14"/>
+                <w:szCs w:val="14"/>
+              </w:rPr>
+              <w:t xml:space="preserve">  required int32                interval          =3;    // Interval in seconds?? 14280=238 min = 3h58'??</w:t>
+            </w:r>
+          </w:p>
+          <w:p>
+            <w:pPr>
+              <w:spacing w:before="0"/>
+              <w:rPr>
+                <w:rFonts w:ascii="Courier New" w:hAnsi="Courier New" w:cs="Courier New"/>
+                <w:sz w:val="14"/>
+                <w:szCs w:val="14"/>
+              </w:rPr>
+            </w:pPr>
+            <w:r>
+              <w:rPr>
+                <w:rFonts w:ascii="Courier New" w:hAnsi="Courier New" w:cs="Courier New"/>
+                <w:sz w:val="14"/>
+                <w:szCs w:val="14"/>
+              </w:rPr>
+              <w:t xml:space="preserve">  optional UserData             userData          =5;    // User data</w:t>
+            </w:r>
+          </w:p>
+          <w:p>
+            <w:pPr>
+              <w:spacing w:before="0"/>
+              <w:rPr>
+                <w:rFonts w:ascii="Courier New" w:hAnsi="Courier New" w:cs="Courier New"/>
+                <w:sz w:val="14"/>
+                <w:szCs w:val="14"/>
+              </w:rPr>
+            </w:pPr>
+            <w:r>
+              <w:rPr>
+                <w:rFonts w:ascii="Courier New" w:hAnsi="Courier New" w:cs="Courier New"/>
+                <w:sz w:val="14"/>
+                <w:szCs w:val="14"/>
+              </w:rPr>
+              <w:t xml:space="preserve">  optional int32                unknown1          =7;                </w:t>
+            </w:r>
+          </w:p>
+          <w:p>
+            <w:pPr>
+              <w:spacing w:before="0"/>
+              <w:rPr>
+                <w:rFonts w:ascii="Courier New" w:hAnsi="Courier New" w:cs="Courier New"/>
+                <w:sz w:val="14"/>
+                <w:szCs w:val="14"/>
+              </w:rPr>
+            </w:pPr>
+            <w:r>
+              <w:rPr>
+                <w:rFonts w:ascii="Courier New" w:hAnsi="Courier New" w:cs="Courier New"/>
+                <w:sz w:val="14"/>
+                <w:szCs w:val="14"/>
+              </w:rPr>
+              <w:t xml:space="preserve">  optional int32                unknown2          =8;                </w:t>
+            </w:r>
+          </w:p>
+          <w:p>
+            <w:pPr>
+              <w:spacing w:before="0"/>
+              <w:rPr>
+                <w:rFonts w:ascii="Courier New" w:hAnsi="Courier New" w:cs="Courier New"/>
+                <w:sz w:val="14"/>
+                <w:szCs w:val="14"/>
+              </w:rPr>
+            </w:pPr>
+            <w:r>
+              <w:rPr>
+                <w:rFonts w:ascii="Courier New" w:hAnsi="Courier New" w:cs="Courier New"/>
+                <w:sz w:val="14"/>
+                <w:szCs w:val="14"/>
+              </w:rPr>
+              <w:t xml:space="preserve">  optional int32                unknown3          =10;                </w:t>
+            </w:r>
+          </w:p>
+          <w:p>
+            <w:pPr>
+              <w:spacing w:before="0"/>
+              <w:rPr>
+                <w:rFonts w:ascii="Courier New" w:hAnsi="Courier New" w:cs="Courier New"/>
+                <w:sz w:val="14"/>
+                <w:szCs w:val="14"/>
+              </w:rPr>
+            </w:pPr>
+            <w:r>
+              <w:rPr>
+                <w:rFonts w:ascii="Courier New" w:hAnsi="Courier New" w:cs="Courier New"/>
+                <w:sz w:val="14"/>
+                <w:szCs w:val="14"/>
+              </w:rPr>
+              <w:t xml:space="preserve">  optional int32                unknown4          =11;                </w:t>
+            </w:r>
+          </w:p>
+          <w:p>
+            <w:pPr>
+              <w:spacing w:before="0"/>
+              <w:rPr>
+                <w:rFonts w:ascii="Courier New" w:hAnsi="Courier New" w:cs="Courier New"/>
+                <w:sz w:val="14"/>
+                <w:szCs w:val="14"/>
+              </w:rPr>
+            </w:pPr>
+            <w:r>
+              <w:rPr>
+                <w:rFonts w:ascii="Courier New" w:hAnsi="Courier New" w:cs="Courier New"/>
+                <w:sz w:val="14"/>
+                <w:szCs w:val="14"/>
+              </w:rPr>
+              <w:t xml:space="preserve">  optional int32                unknown5          =12;                </w:t>
+            </w:r>
+          </w:p>
+          <w:p>
+            <w:pPr>
+              <w:spacing w:before="0"/>
+              <w:rPr>
+                <w:rFonts w:ascii="Courier New" w:hAnsi="Courier New" w:cs="Courier New"/>
+                <w:sz w:val="14"/>
+                <w:szCs w:val="14"/>
+              </w:rPr>
+            </w:pPr>
+            <w:r>
+              <w:rPr>
+                <w:rFonts w:ascii="Courier New" w:hAnsi="Courier New" w:cs="Courier New"/>
+                <w:sz w:val="14"/>
+                <w:szCs w:val="14"/>
+              </w:rPr>
+              <w:t xml:space="preserve">  required int32                fitnessPoints1    =15;  // Cummulative TomTom activity points counter</w:t>
+            </w:r>
+          </w:p>
+          <w:p>
+            <w:pPr>
+              <w:spacing w:before="0"/>
+              <w:rPr>
+                <w:rFonts w:ascii="Courier New" w:hAnsi="Courier New" w:cs="Courier New"/>
+                <w:sz w:val="14"/>
+                <w:szCs w:val="14"/>
+              </w:rPr>
+            </w:pPr>
+            <w:r>
+              <w:rPr>
+                <w:rFonts w:ascii="Courier New" w:hAnsi="Courier New" w:cs="Courier New"/>
+                <w:sz w:val="14"/>
+                <w:szCs w:val="14"/>
+              </w:rPr>
+              <w:t xml:space="preserve">  required int32                fitnessPoints2    =16;  // Cummulative TomTom activity points counter</w:t>
+            </w:r>
+          </w:p>
+          <w:p>
+            <w:pPr>
+              <w:spacing w:before="0"/>
+              <w:rPr>
+                <w:rFonts w:ascii="Courier New" w:hAnsi="Courier New" w:cs="Courier New"/>
+                <w:sz w:val="14"/>
+                <w:szCs w:val="14"/>
+              </w:rPr>
+            </w:pPr>
+          </w:p>
+          <w:p>
+            <w:pPr>
+              <w:spacing w:before="0"/>
+              <w:rPr>
+                <w:rFonts w:ascii="Courier New" w:hAnsi="Courier New" w:cs="Courier New"/>
+                <w:sz w:val="14"/>
+                <w:szCs w:val="14"/>
+              </w:rPr>
+            </w:pPr>
+            <w:r>
+              <w:rPr>
+                <w:rFonts w:ascii="Courier New" w:hAnsi="Courier New" w:cs="Courier New"/>
+                <w:sz w:val="14"/>
+                <w:szCs w:val="14"/>
+              </w:rPr>
+              <w:t>}</w:t>
+            </w:r>
+          </w:p>
+          <w:p>
+            <w:pPr>
+              <w:spacing w:before="0"/>
+              <w:rPr>
+                <w:rFonts w:ascii="Courier New" w:hAnsi="Courier New" w:cs="Courier New"/>
+                <w:sz w:val="14"/>
+                <w:szCs w:val="14"/>
+              </w:rPr>
+            </w:pPr>
+          </w:p>
+          <w:p>
+            <w:pPr>
+              <w:spacing w:before="0"/>
+              <w:rPr>
+                <w:rFonts w:ascii="Courier New" w:hAnsi="Courier New" w:cs="Courier New"/>
+                <w:sz w:val="14"/>
+                <w:szCs w:val="14"/>
+              </w:rPr>
+            </w:pPr>
+            <w:r>
+              <w:rPr>
+                <w:rFonts w:ascii="Courier New" w:hAnsi="Courier New" w:cs="Courier New"/>
+                <w:sz w:val="14"/>
+                <w:szCs w:val="14"/>
+              </w:rPr>
+              <w:t>//#################################################################################################</w:t>
+            </w:r>
+          </w:p>
+          <w:p>
+            <w:pPr>
+              <w:spacing w:before="0"/>
+              <w:rPr>
+                <w:rFonts w:ascii="Courier New" w:hAnsi="Courier New" w:cs="Courier New"/>
+                <w:sz w:val="14"/>
+                <w:szCs w:val="14"/>
+              </w:rPr>
+            </w:pPr>
+            <w:r>
+              <w:rPr>
+                <w:rFonts w:ascii="Courier New" w:hAnsi="Courier New" w:cs="Courier New"/>
+                <w:sz w:val="14"/>
+                <w:szCs w:val="14"/>
+              </w:rPr>
+              <w:t>// 4th level: Data Record 6</w:t>
+            </w:r>
+          </w:p>
+          <w:p>
+            <w:pPr>
+              <w:spacing w:before="0"/>
+              <w:rPr>
+                <w:rFonts w:ascii="Courier New" w:hAnsi="Courier New" w:cs="Courier New"/>
+                <w:sz w:val="14"/>
+                <w:szCs w:val="14"/>
+              </w:rPr>
+            </w:pPr>
+            <w:r>
+              <w:rPr>
+                <w:rFonts w:ascii="Courier New" w:hAnsi="Courier New" w:cs="Courier New"/>
+                <w:sz w:val="14"/>
+                <w:szCs w:val="14"/>
+              </w:rPr>
+              <w:t>//#################################################################################################</w:t>
+            </w:r>
+          </w:p>
+          <w:p>
+            <w:pPr>
+              <w:spacing w:before="0"/>
+              <w:rPr>
+                <w:rFonts w:ascii="Courier New" w:hAnsi="Courier New" w:cs="Courier New"/>
+                <w:sz w:val="14"/>
+                <w:szCs w:val="14"/>
+              </w:rPr>
+            </w:pPr>
+          </w:p>
+          <w:p>
+            <w:pPr>
+              <w:spacing w:before="0"/>
+              <w:rPr>
+                <w:rFonts w:ascii="Courier New" w:hAnsi="Courier New" w:cs="Courier New"/>
+                <w:sz w:val="14"/>
+                <w:szCs w:val="14"/>
+              </w:rPr>
+            </w:pPr>
+            <w:r>
+              <w:rPr>
+                <w:rFonts w:ascii="Courier New" w:hAnsi="Courier New" w:cs="Courier New"/>
+                <w:sz w:val="14"/>
+                <w:szCs w:val="14"/>
+              </w:rPr>
+              <w:t>message Record6Sub</w:t>
+            </w:r>
+          </w:p>
+          <w:p>
+            <w:pPr>
+              <w:spacing w:before="0"/>
+              <w:rPr>
+                <w:rFonts w:ascii="Courier New" w:hAnsi="Courier New" w:cs="Courier New"/>
+                <w:sz w:val="14"/>
+                <w:szCs w:val="14"/>
+              </w:rPr>
+            </w:pPr>
+            <w:r>
+              <w:rPr>
+                <w:rFonts w:ascii="Courier New" w:hAnsi="Courier New" w:cs="Courier New"/>
+                <w:sz w:val="14"/>
+                <w:szCs w:val="14"/>
+              </w:rPr>
+              <w:t>{</w:t>
+            </w:r>
+          </w:p>
+          <w:p>
+            <w:pPr>
+              <w:spacing w:before="0"/>
+              <w:rPr>
+                <w:rFonts w:ascii="Courier New" w:hAnsi="Courier New" w:cs="Courier New"/>
+                <w:sz w:val="14"/>
+                <w:szCs w:val="14"/>
+              </w:rPr>
+            </w:pPr>
+            <w:r>
+              <w:rPr>
+                <w:rFonts w:ascii="Courier New" w:hAnsi="Courier New" w:cs="Courier New"/>
+                <w:sz w:val="14"/>
+                <w:szCs w:val="14"/>
+              </w:rPr>
+              <w:t xml:space="preserve">  required int32                unknown1          =1;                </w:t>
+            </w:r>
+          </w:p>
+          <w:p>
+            <w:pPr>
+              <w:spacing w:before="0"/>
+              <w:rPr>
+                <w:rFonts w:ascii="Courier New" w:hAnsi="Courier New" w:cs="Courier New"/>
+                <w:sz w:val="14"/>
+                <w:szCs w:val="14"/>
+              </w:rPr>
+            </w:pPr>
+            <w:r>
+              <w:rPr>
+                <w:rFonts w:ascii="Courier New" w:hAnsi="Courier New" w:cs="Courier New"/>
+                <w:sz w:val="14"/>
+                <w:szCs w:val="14"/>
+              </w:rPr>
+              <w:t xml:space="preserve">  required int32                unknown2          =2;                </w:t>
+            </w:r>
+          </w:p>
+          <w:p>
+            <w:pPr>
+              <w:spacing w:before="0"/>
+              <w:rPr>
+                <w:rFonts w:ascii="Courier New" w:hAnsi="Courier New" w:cs="Courier New"/>
+                <w:sz w:val="14"/>
+                <w:szCs w:val="14"/>
+              </w:rPr>
+            </w:pPr>
+            <w:r>
+              <w:rPr>
+                <w:rFonts w:ascii="Courier New" w:hAnsi="Courier New" w:cs="Courier New"/>
+                <w:sz w:val="14"/>
+                <w:szCs w:val="14"/>
+              </w:rPr>
+              <w:t xml:space="preserve">  required int32                unknown3          =3;                </w:t>
+            </w:r>
+          </w:p>
+          <w:p>
+            <w:pPr>
+              <w:spacing w:before="0"/>
+              <w:rPr>
+                <w:rFonts w:ascii="Courier New" w:hAnsi="Courier New" w:cs="Courier New"/>
+                <w:sz w:val="14"/>
+                <w:szCs w:val="14"/>
+              </w:rPr>
+            </w:pPr>
+            <w:r>
+              <w:rPr>
+                <w:rFonts w:ascii="Courier New" w:hAnsi="Courier New" w:cs="Courier New"/>
+                <w:sz w:val="14"/>
+                <w:szCs w:val="14"/>
+              </w:rPr>
+              <w:t>}</w:t>
+            </w:r>
+          </w:p>
+          <w:p>
+            <w:pPr>
+              <w:spacing w:before="0"/>
+              <w:rPr>
+                <w:rFonts w:ascii="Courier New" w:hAnsi="Courier New" w:cs="Courier New"/>
+                <w:sz w:val="14"/>
+                <w:szCs w:val="14"/>
+              </w:rPr>
+            </w:pPr>
+          </w:p>
+          <w:p>
+            <w:pPr>
+              <w:spacing w:before="0"/>
+              <w:rPr>
+                <w:rFonts w:ascii="Courier New" w:hAnsi="Courier New" w:cs="Courier New"/>
+                <w:sz w:val="14"/>
+                <w:szCs w:val="14"/>
+              </w:rPr>
+            </w:pPr>
+            <w:r>
+              <w:rPr>
+                <w:rFonts w:ascii="Courier New" w:hAnsi="Courier New" w:cs="Courier New"/>
+                <w:sz w:val="14"/>
+                <w:szCs w:val="14"/>
+              </w:rPr>
+              <w:t>message Record6</w:t>
+            </w:r>
+          </w:p>
+          <w:p>
+            <w:pPr>
+              <w:spacing w:before="0"/>
+              <w:rPr>
+                <w:rFonts w:ascii="Courier New" w:hAnsi="Courier New" w:cs="Courier New"/>
+                <w:sz w:val="14"/>
+                <w:szCs w:val="14"/>
+              </w:rPr>
+            </w:pPr>
+            <w:r>
+              <w:rPr>
+                <w:rFonts w:ascii="Courier New" w:hAnsi="Courier New" w:cs="Courier New"/>
+                <w:sz w:val="14"/>
+                <w:szCs w:val="14"/>
+              </w:rPr>
+              <w:t>{</w:t>
+            </w:r>
+          </w:p>
+          <w:p>
+            <w:pPr>
+              <w:spacing w:before="0"/>
+              <w:rPr>
+                <w:rFonts w:ascii="Courier New" w:hAnsi="Courier New" w:cs="Courier New"/>
+                <w:sz w:val="14"/>
+                <w:szCs w:val="14"/>
+              </w:rPr>
+            </w:pPr>
+            <w:r>
+              <w:rPr>
+                <w:rFonts w:ascii="Courier New" w:hAnsi="Courier New" w:cs="Courier New"/>
+                <w:sz w:val="14"/>
+                <w:szCs w:val="14"/>
+              </w:rPr>
+              <w:t xml:space="preserve">  required int32                time              =1;    // Epoch time in seconds, 900 s interval = 15 min</w:t>
+            </w:r>
+          </w:p>
+          <w:p>
+            <w:pPr>
+              <w:spacing w:before="0"/>
+              <w:rPr>
+                <w:rFonts w:ascii="Courier New" w:hAnsi="Courier New" w:cs="Courier New"/>
+                <w:sz w:val="14"/>
+                <w:szCs w:val="14"/>
+              </w:rPr>
+            </w:pPr>
+            <w:r>
+              <w:rPr>
+                <w:rFonts w:ascii="Courier New" w:hAnsi="Courier New" w:cs="Courier New"/>
+                <w:sz w:val="14"/>
+                <w:szCs w:val="14"/>
+              </w:rPr>
+              <w:t xml:space="preserve">  required int32                interval          =2;    // Interval in seconds?? 14280=238 min = 3h58'??</w:t>
+            </w:r>
+          </w:p>
+          <w:p>
+            <w:pPr>
+              <w:spacing w:before="0"/>
+              <w:rPr>
+                <w:rFonts w:ascii="Courier New" w:hAnsi="Courier New" w:cs="Courier New"/>
+                <w:sz w:val="14"/>
+                <w:szCs w:val="14"/>
+              </w:rPr>
+            </w:pPr>
+            <w:r>
+              <w:rPr>
+                <w:rFonts w:ascii="Courier New" w:hAnsi="Courier New" w:cs="Courier New"/>
+                <w:sz w:val="14"/>
+                <w:szCs w:val="14"/>
+              </w:rPr>
+              <w:t xml:space="preserve">  required int32                unknown1          =3;                </w:t>
+            </w:r>
+          </w:p>
+          <w:p>
+            <w:pPr>
+              <w:spacing w:before="0"/>
+              <w:rPr>
+                <w:rFonts w:ascii="Courier New" w:hAnsi="Courier New" w:cs="Courier New"/>
+                <w:sz w:val="14"/>
+                <w:szCs w:val="14"/>
+              </w:rPr>
+            </w:pPr>
+            <w:r>
+              <w:rPr>
+                <w:rFonts w:ascii="Courier New" w:hAnsi="Courier New" w:cs="Courier New"/>
+                <w:sz w:val="14"/>
+                <w:szCs w:val="14"/>
+              </w:rPr>
+              <w:t xml:space="preserve">  repeated Record6Sub           sub               =4;    // Some data</w:t>
+            </w:r>
+          </w:p>
+          <w:p>
+            <w:pPr>
+              <w:spacing w:before="0"/>
+              <w:rPr>
+                <w:rFonts w:ascii="Courier New" w:hAnsi="Courier New" w:cs="Courier New"/>
+                <w:sz w:val="14"/>
+                <w:szCs w:val="14"/>
+              </w:rPr>
+            </w:pPr>
+            <w:r>
+              <w:rPr>
+                <w:rFonts w:ascii="Courier New" w:hAnsi="Courier New" w:cs="Courier New"/>
+                <w:sz w:val="14"/>
+                <w:szCs w:val="14"/>
+              </w:rPr>
+              <w:t>}</w:t>
+            </w:r>
+          </w:p>
+          <w:p>
+            <w:pPr>
+              <w:spacing w:before="0"/>
+              <w:rPr>
+                <w:rFonts w:ascii="Courier New" w:hAnsi="Courier New" w:cs="Courier New"/>
+                <w:sz w:val="14"/>
+                <w:szCs w:val="14"/>
+              </w:rPr>
+            </w:pPr>
+          </w:p>
+          <w:p>
+            <w:pPr>
+              <w:spacing w:before="0"/>
+              <w:rPr>
+                <w:rFonts w:ascii="Courier New" w:hAnsi="Courier New" w:cs="Courier New"/>
+                <w:sz w:val="14"/>
+                <w:szCs w:val="14"/>
+              </w:rPr>
+            </w:pPr>
+            <w:r>
+              <w:rPr>
+                <w:rFonts w:ascii="Courier New" w:hAnsi="Courier New" w:cs="Courier New"/>
+                <w:sz w:val="14"/>
+                <w:szCs w:val="14"/>
+              </w:rPr>
+              <w:t>//#################################################################################################</w:t>
+            </w:r>
+          </w:p>
+          <w:p>
+            <w:pPr>
+              <w:spacing w:before="0"/>
+              <w:rPr>
+                <w:rFonts w:ascii="Courier New" w:hAnsi="Courier New" w:cs="Courier New"/>
+                <w:sz w:val="14"/>
+                <w:szCs w:val="14"/>
+              </w:rPr>
+            </w:pPr>
+            <w:r>
+              <w:rPr>
+                <w:rFonts w:ascii="Courier New" w:hAnsi="Courier New" w:cs="Courier New"/>
+                <w:sz w:val="14"/>
+                <w:szCs w:val="14"/>
+              </w:rPr>
+              <w:t>// Root message</w:t>
+            </w:r>
+          </w:p>
+          <w:p>
+            <w:pPr>
+              <w:spacing w:before="0"/>
+              <w:rPr>
+                <w:rFonts w:ascii="Courier New" w:hAnsi="Courier New" w:cs="Courier New"/>
+                <w:sz w:val="14"/>
+                <w:szCs w:val="14"/>
+              </w:rPr>
+            </w:pPr>
+            <w:r>
+              <w:rPr>
+                <w:rFonts w:ascii="Courier New" w:hAnsi="Courier New" w:cs="Courier New"/>
+                <w:sz w:val="14"/>
+                <w:szCs w:val="14"/>
+              </w:rPr>
+              <w:t>//#################################################################################################</w:t>
+            </w:r>
+          </w:p>
+          <w:p>
+            <w:pPr>
+              <w:spacing w:before="0"/>
+              <w:rPr>
+                <w:rFonts w:ascii="Courier New" w:hAnsi="Courier New" w:cs="Courier New"/>
+                <w:sz w:val="14"/>
+                <w:szCs w:val="14"/>
+              </w:rPr>
+            </w:pPr>
+          </w:p>
+          <w:p>
+            <w:pPr>
+              <w:spacing w:before="0"/>
+              <w:rPr>
+                <w:rFonts w:ascii="Courier New" w:hAnsi="Courier New" w:cs="Courier New"/>
+                <w:sz w:val="14"/>
+                <w:szCs w:val="14"/>
+              </w:rPr>
+            </w:pPr>
+          </w:p>
+          <w:p>
+            <w:pPr>
+              <w:spacing w:before="0"/>
+              <w:rPr>
+                <w:rFonts w:ascii="Courier New" w:hAnsi="Courier New" w:cs="Courier New"/>
+                <w:sz w:val="14"/>
+                <w:szCs w:val="14"/>
+              </w:rPr>
+            </w:pPr>
+            <w:r>
+              <w:rPr>
+                <w:rFonts w:ascii="Courier New" w:hAnsi="Courier New" w:cs="Courier New"/>
+                <w:sz w:val="14"/>
+                <w:szCs w:val="14"/>
+              </w:rPr>
+              <w:t>message Root</w:t>
+            </w:r>
+          </w:p>
+          <w:p>
+            <w:pPr>
+              <w:spacing w:before="0"/>
+              <w:rPr>
+                <w:rFonts w:ascii="Courier New" w:hAnsi="Courier New" w:cs="Courier New"/>
+                <w:sz w:val="14"/>
+                <w:szCs w:val="14"/>
+              </w:rPr>
+            </w:pPr>
+            <w:r>
+              <w:rPr>
+                <w:rFonts w:ascii="Courier New" w:hAnsi="Courier New" w:cs="Courier New"/>
+                <w:sz w:val="14"/>
+                <w:szCs w:val="14"/>
+              </w:rPr>
+              <w:t>{</w:t>
+            </w:r>
+          </w:p>
+          <w:p>
+            <w:pPr>
+              <w:spacing w:before="0"/>
+              <w:rPr>
+                <w:rFonts w:ascii="Courier New" w:hAnsi="Courier New" w:cs="Courier New"/>
+                <w:sz w:val="14"/>
+                <w:szCs w:val="14"/>
+              </w:rPr>
+            </w:pPr>
+            <w:r>
+              <w:rPr>
+                <w:rFonts w:ascii="Courier New" w:hAnsi="Courier New" w:cs="Courier New"/>
+                <w:sz w:val="14"/>
+                <w:szCs w:val="14"/>
+              </w:rPr>
+              <w:t xml:space="preserve">  repeated RootContainer        rootContainer =1;</w:t>
+            </w:r>
+          </w:p>
+          <w:p>
+            <w:pPr>
+              <w:spacing w:before="0"/>
+              <w:rPr>
+                <w:rFonts w:ascii="Courier New" w:hAnsi="Courier New" w:cs="Courier New"/>
+                <w:sz w:val="14"/>
+                <w:szCs w:val="14"/>
+              </w:rPr>
+            </w:pPr>
+            <w:r>
+              <w:rPr>
+                <w:rFonts w:ascii="Courier New" w:hAnsi="Courier New" w:cs="Courier New"/>
+                <w:sz w:val="14"/>
+                <w:szCs w:val="14"/>
+              </w:rPr>
+              <w:t>}</w:t>
+            </w:r>
+          </w:p>
+          <w:p>
+            <w:pPr>
+              <w:spacing w:before="0"/>
+              <w:rPr>
+                <w:rFonts w:ascii="Courier New" w:hAnsi="Courier New" w:cs="Courier New"/>
+                <w:sz w:val="12"/>
+                <w:szCs w:val="12"/>
+              </w:rPr>
+            </w:pPr>
+            <w:r>
+              <w:rPr>
+                <w:rFonts w:ascii="Courier New" w:hAnsi="Courier New" w:cs="Courier New"/>
+                <w:sz w:val="12"/>
+                <w:szCs w:val="12"/>
+              </w:rPr>
+              <w:t xml:space="preserve">  </w:t>
+            </w:r>
+          </w:p>
+          <w:p>
+            <w:pPr>
+              <w:spacing w:before="0"/>
+              <w:rPr>
+                <w:rFonts w:ascii="Courier New" w:hAnsi="Courier New" w:cs="Courier New"/>
+                <w:sz w:val="12"/>
+                <w:szCs w:val="12"/>
+              </w:rPr>
+            </w:pPr>
+          </w:p>
+        </w:tc>
+      </w:tr>
+    </w:tbl>
+    <w:p>
+      <w:r>
+        <w:lastRenderedPageBreak/>
         <w:br w:type="page"/>
       </w:r>
     </w:p>
@@ -16495,7 +19364,7 @@
       <w:r>
         <w:rPr>
           <w:noProof/>
-          <w:lang w:eastAsia="en-GB"/>
+          <w:lang w:val="en-US"/>
         </w:rPr>
         <w:drawing>
           <wp:inline distT="0" distB="0" distL="0" distR="0">
@@ -16650,25 +19519,7 @@
                 <w:sz w:val="14"/>
                 <w:szCs w:val="14"/>
               </w:rPr>
-              <w:t xml:space="preserve">// </w:t>
-            </w:r>
-            <w:proofErr w:type="spellStart"/>
-            <w:r>
-              <w:rPr>
-                <w:rFonts w:ascii="Courier New" w:hAnsi="Courier New" w:cs="Courier New"/>
-                <w:sz w:val="14"/>
-                <w:szCs w:val="14"/>
-              </w:rPr>
-              <w:t>trackplanning</w:t>
-            </w:r>
-            <w:proofErr w:type="spellEnd"/>
-            <w:r>
-              <w:rPr>
-                <w:rFonts w:ascii="Courier New" w:hAnsi="Courier New" w:cs="Courier New"/>
-                <w:sz w:val="14"/>
-                <w:szCs w:val="14"/>
-              </w:rPr>
-              <w:t xml:space="preserve"> by converting and uploading GPX track files.</w:t>
+              <w:t>// trackplanning by converting and uploading GPX track files.</w:t>
             </w:r>
           </w:p>
           <w:p>
@@ -16780,18 +19631,8 @@
                 <w:sz w:val="14"/>
                 <w:szCs w:val="14"/>
               </w:rPr>
-              <w:t xml:space="preserve">message </w:t>
-            </w:r>
-            <w:proofErr w:type="spellStart"/>
-            <w:r>
-              <w:rPr>
-                <w:rFonts w:ascii="Courier New" w:hAnsi="Courier New" w:cs="Courier New"/>
-                <w:sz w:val="14"/>
-                <w:szCs w:val="14"/>
-              </w:rPr>
-              <w:t>MetaData</w:t>
-            </w:r>
-            <w:proofErr w:type="spellEnd"/>
+              <w:t>message MetaData</w:t>
+            </w:r>
           </w:p>
           <w:p>
             <w:pPr>
@@ -16826,25 +19667,7 @@
                 <w:sz w:val="14"/>
                 <w:szCs w:val="14"/>
               </w:rPr>
-              <w:t xml:space="preserve">  </w:t>
-            </w:r>
-            <w:proofErr w:type="gramStart"/>
-            <w:r>
-              <w:rPr>
-                <w:rFonts w:ascii="Courier New" w:hAnsi="Courier New" w:cs="Courier New"/>
-                <w:sz w:val="14"/>
-                <w:szCs w:val="14"/>
-              </w:rPr>
-              <w:t>required</w:t>
-            </w:r>
-            <w:proofErr w:type="gramEnd"/>
-            <w:r>
-              <w:rPr>
-                <w:rFonts w:ascii="Courier New" w:hAnsi="Courier New" w:cs="Courier New"/>
-                <w:sz w:val="14"/>
-                <w:szCs w:val="14"/>
-              </w:rPr>
-              <w:t xml:space="preserve"> fixed32              unknown1            =1;  // always 0x1234DAEB?</w:t>
+              <w:t xml:space="preserve">  required fixed32              unknown1            =1;  // always 0x1234DAEB?</w:t>
             </w:r>
           </w:p>
           <w:p>
@@ -16862,25 +19685,7 @@
                 <w:sz w:val="14"/>
                 <w:szCs w:val="14"/>
               </w:rPr>
-              <w:t xml:space="preserve">  </w:t>
-            </w:r>
-            <w:proofErr w:type="gramStart"/>
-            <w:r>
-              <w:rPr>
-                <w:rFonts w:ascii="Courier New" w:hAnsi="Courier New" w:cs="Courier New"/>
-                <w:sz w:val="14"/>
-                <w:szCs w:val="14"/>
-              </w:rPr>
-              <w:t>required</w:t>
-            </w:r>
-            <w:proofErr w:type="gramEnd"/>
-            <w:r>
-              <w:rPr>
-                <w:rFonts w:ascii="Courier New" w:hAnsi="Courier New" w:cs="Courier New"/>
-                <w:sz w:val="14"/>
-                <w:szCs w:val="14"/>
-              </w:rPr>
-              <w:t xml:space="preserve"> fixed32              unknown2            =2;  // always 0x00010100?</w:t>
+              <w:t xml:space="preserve">  required fixed32              unknown2            =2;  // always 0x00010100?</w:t>
             </w:r>
           </w:p>
           <w:p>
@@ -16944,18 +19749,8 @@
                 <w:sz w:val="14"/>
                 <w:szCs w:val="14"/>
               </w:rPr>
-              <w:t xml:space="preserve">message </w:t>
-            </w:r>
-            <w:proofErr w:type="spellStart"/>
-            <w:r>
-              <w:rPr>
-                <w:rFonts w:ascii="Courier New" w:hAnsi="Courier New" w:cs="Courier New"/>
-                <w:sz w:val="14"/>
-                <w:szCs w:val="14"/>
-              </w:rPr>
-              <w:t>RootContainer</w:t>
-            </w:r>
-            <w:proofErr w:type="spellEnd"/>
+              <w:t>message RootContainer</w:t>
+            </w:r>
           </w:p>
           <w:p>
             <w:pPr>
@@ -16990,43 +19785,7 @@
                 <w:sz w:val="14"/>
                 <w:szCs w:val="14"/>
               </w:rPr>
-              <w:t xml:space="preserve">  optional </w:t>
-            </w:r>
-            <w:proofErr w:type="spellStart"/>
-            <w:r>
-              <w:rPr>
-                <w:rFonts w:ascii="Courier New" w:hAnsi="Courier New" w:cs="Courier New"/>
-                <w:sz w:val="14"/>
-                <w:szCs w:val="14"/>
-              </w:rPr>
-              <w:t>MetaData</w:t>
-            </w:r>
-            <w:proofErr w:type="spellEnd"/>
-            <w:r>
-              <w:rPr>
-                <w:rFonts w:ascii="Courier New" w:hAnsi="Courier New" w:cs="Courier New"/>
-                <w:sz w:val="14"/>
-                <w:szCs w:val="14"/>
-              </w:rPr>
-              <w:t xml:space="preserve">             </w:t>
-            </w:r>
-            <w:proofErr w:type="spellStart"/>
-            <w:r>
-              <w:rPr>
-                <w:rFonts w:ascii="Courier New" w:hAnsi="Courier New" w:cs="Courier New"/>
-                <w:sz w:val="14"/>
-                <w:szCs w:val="14"/>
-              </w:rPr>
-              <w:t>metaData</w:t>
-            </w:r>
-            <w:proofErr w:type="spellEnd"/>
-            <w:r>
-              <w:rPr>
-                <w:rFonts w:ascii="Courier New" w:hAnsi="Courier New" w:cs="Courier New"/>
-                <w:sz w:val="14"/>
-                <w:szCs w:val="14"/>
-              </w:rPr>
-              <w:t xml:space="preserve">            =7;</w:t>
+              <w:t xml:space="preserve">  optional MetaData             metaData            =7;</w:t>
             </w:r>
           </w:p>
           <w:p>
@@ -17090,18 +19849,8 @@
                 <w:sz w:val="14"/>
                 <w:szCs w:val="14"/>
               </w:rPr>
-              <w:t xml:space="preserve">message </w:t>
-            </w:r>
-            <w:proofErr w:type="spellStart"/>
-            <w:r>
-              <w:rPr>
-                <w:rFonts w:ascii="Courier New" w:hAnsi="Courier New" w:cs="Courier New"/>
-                <w:sz w:val="14"/>
-                <w:szCs w:val="14"/>
-              </w:rPr>
-              <w:t>LatLon</w:t>
-            </w:r>
-            <w:proofErr w:type="spellEnd"/>
+              <w:t>message LatLon</w:t>
+            </w:r>
           </w:p>
           <w:p>
             <w:pPr>
@@ -17236,43 +19985,7 @@
                 <w:sz w:val="14"/>
                 <w:szCs w:val="14"/>
               </w:rPr>
-              <w:t xml:space="preserve">  required </w:t>
-            </w:r>
-            <w:proofErr w:type="spellStart"/>
-            <w:r>
-              <w:rPr>
-                <w:rFonts w:ascii="Courier New" w:hAnsi="Courier New" w:cs="Courier New"/>
-                <w:sz w:val="14"/>
-                <w:szCs w:val="14"/>
-              </w:rPr>
-              <w:t>LatLon</w:t>
-            </w:r>
-            <w:proofErr w:type="spellEnd"/>
-            <w:r>
-              <w:rPr>
-                <w:rFonts w:ascii="Courier New" w:hAnsi="Courier New" w:cs="Courier New"/>
-                <w:sz w:val="14"/>
-                <w:szCs w:val="14"/>
-              </w:rPr>
-              <w:t xml:space="preserve">               </w:t>
-            </w:r>
-            <w:proofErr w:type="spellStart"/>
-            <w:r>
-              <w:rPr>
-                <w:rFonts w:ascii="Courier New" w:hAnsi="Courier New" w:cs="Courier New"/>
-                <w:sz w:val="14"/>
-                <w:szCs w:val="14"/>
-              </w:rPr>
-              <w:t>lat</w:t>
-            </w:r>
-            <w:proofErr w:type="spellEnd"/>
-            <w:r>
-              <w:rPr>
-                <w:rFonts w:ascii="Courier New" w:hAnsi="Courier New" w:cs="Courier New"/>
-                <w:sz w:val="14"/>
-                <w:szCs w:val="14"/>
-              </w:rPr>
-              <w:t xml:space="preserve">                 =1;</w:t>
+              <w:t xml:space="preserve">  required LatLon               lat                 =1;</w:t>
             </w:r>
           </w:p>
           <w:p>
@@ -17290,43 +20003,7 @@
                 <w:sz w:val="14"/>
                 <w:szCs w:val="14"/>
               </w:rPr>
-              <w:t xml:space="preserve">  required </w:t>
-            </w:r>
-            <w:proofErr w:type="spellStart"/>
-            <w:r>
-              <w:rPr>
-                <w:rFonts w:ascii="Courier New" w:hAnsi="Courier New" w:cs="Courier New"/>
-                <w:sz w:val="14"/>
-                <w:szCs w:val="14"/>
-              </w:rPr>
-              <w:t>LatLon</w:t>
-            </w:r>
-            <w:proofErr w:type="spellEnd"/>
-            <w:r>
-              <w:rPr>
-                <w:rFonts w:ascii="Courier New" w:hAnsi="Courier New" w:cs="Courier New"/>
-                <w:sz w:val="14"/>
-                <w:szCs w:val="14"/>
-              </w:rPr>
-              <w:t xml:space="preserve">               </w:t>
-            </w:r>
-            <w:proofErr w:type="spellStart"/>
-            <w:r>
-              <w:rPr>
-                <w:rFonts w:ascii="Courier New" w:hAnsi="Courier New" w:cs="Courier New"/>
-                <w:sz w:val="14"/>
-                <w:szCs w:val="14"/>
-              </w:rPr>
-              <w:t>lon</w:t>
-            </w:r>
-            <w:proofErr w:type="spellEnd"/>
-            <w:r>
-              <w:rPr>
-                <w:rFonts w:ascii="Courier New" w:hAnsi="Courier New" w:cs="Courier New"/>
-                <w:sz w:val="14"/>
-                <w:szCs w:val="14"/>
-              </w:rPr>
-              <w:t xml:space="preserve">                 =2;  </w:t>
+              <w:t xml:space="preserve">  required LatLon               lon                 =2;  </w:t>
             </w:r>
           </w:p>
           <w:p>
@@ -17390,18 +20067,8 @@
                 <w:sz w:val="14"/>
                 <w:szCs w:val="14"/>
               </w:rPr>
-              <w:t xml:space="preserve">message </w:t>
-            </w:r>
-            <w:proofErr w:type="spellStart"/>
-            <w:r>
-              <w:rPr>
-                <w:rFonts w:ascii="Courier New" w:hAnsi="Courier New" w:cs="Courier New"/>
-                <w:sz w:val="14"/>
-                <w:szCs w:val="14"/>
-              </w:rPr>
-              <w:t>CoordinateData</w:t>
-            </w:r>
-            <w:proofErr w:type="spellEnd"/>
+              <w:t>message CoordinateData</w:t>
+            </w:r>
           </w:p>
           <w:p>
             <w:pPr>
@@ -17436,25 +20103,7 @@
                 <w:sz w:val="14"/>
                 <w:szCs w:val="14"/>
               </w:rPr>
-              <w:t xml:space="preserve">  required Coordinate           </w:t>
-            </w:r>
-            <w:proofErr w:type="spellStart"/>
-            <w:r>
-              <w:rPr>
-                <w:rFonts w:ascii="Courier New" w:hAnsi="Courier New" w:cs="Courier New"/>
-                <w:sz w:val="14"/>
-                <w:szCs w:val="14"/>
-              </w:rPr>
-              <w:t>coordinate</w:t>
-            </w:r>
-            <w:proofErr w:type="spellEnd"/>
-            <w:r>
-              <w:rPr>
-                <w:rFonts w:ascii="Courier New" w:hAnsi="Courier New" w:cs="Courier New"/>
-                <w:sz w:val="14"/>
-                <w:szCs w:val="14"/>
-              </w:rPr>
-              <w:t xml:space="preserve">          =1;</w:t>
+              <w:t xml:space="preserve">  required Coordinate           coordinate          =1;</w:t>
             </w:r>
           </w:p>
           <w:p>
@@ -17518,18 +20167,8 @@
                 <w:sz w:val="14"/>
                 <w:szCs w:val="14"/>
               </w:rPr>
-              <w:t xml:space="preserve">message </w:t>
-            </w:r>
-            <w:proofErr w:type="spellStart"/>
-            <w:r>
-              <w:rPr>
-                <w:rFonts w:ascii="Courier New" w:hAnsi="Courier New" w:cs="Courier New"/>
-                <w:sz w:val="14"/>
-                <w:szCs w:val="14"/>
-              </w:rPr>
-              <w:t>StartCoordinate</w:t>
-            </w:r>
-            <w:proofErr w:type="spellEnd"/>
+              <w:t>message StartCoordinate</w:t>
+            </w:r>
           </w:p>
           <w:p>
             <w:pPr>
@@ -17564,25 +20203,7 @@
                 <w:sz w:val="14"/>
                 <w:szCs w:val="14"/>
               </w:rPr>
-              <w:t xml:space="preserve">  required Coordinate           </w:t>
-            </w:r>
-            <w:proofErr w:type="spellStart"/>
-            <w:r>
-              <w:rPr>
-                <w:rFonts w:ascii="Courier New" w:hAnsi="Courier New" w:cs="Courier New"/>
-                <w:sz w:val="14"/>
-                <w:szCs w:val="14"/>
-              </w:rPr>
-              <w:t>coordinate</w:t>
-            </w:r>
-            <w:proofErr w:type="spellEnd"/>
-            <w:r>
-              <w:rPr>
-                <w:rFonts w:ascii="Courier New" w:hAnsi="Courier New" w:cs="Courier New"/>
-                <w:sz w:val="14"/>
-                <w:szCs w:val="14"/>
-              </w:rPr>
-              <w:t xml:space="preserve">          =1;</w:t>
+              <w:t xml:space="preserve">  required Coordinate           coordinate          =1;</w:t>
             </w:r>
           </w:p>
           <w:p>
@@ -17700,25 +20321,7 @@
                 <w:sz w:val="14"/>
                 <w:szCs w:val="14"/>
               </w:rPr>
-              <w:t xml:space="preserve">  required int32                </w:t>
-            </w:r>
-            <w:proofErr w:type="spellStart"/>
-            <w:r>
-              <w:rPr>
-                <w:rFonts w:ascii="Courier New" w:hAnsi="Courier New" w:cs="Courier New"/>
-                <w:sz w:val="14"/>
-                <w:szCs w:val="14"/>
-              </w:rPr>
-              <w:t>numberOfCoordinates</w:t>
-            </w:r>
-            <w:proofErr w:type="spellEnd"/>
-            <w:r>
-              <w:rPr>
-                <w:rFonts w:ascii="Courier New" w:hAnsi="Courier New" w:cs="Courier New"/>
-                <w:sz w:val="14"/>
-                <w:szCs w:val="14"/>
-              </w:rPr>
-              <w:t xml:space="preserve"> =1;</w:t>
+              <w:t xml:space="preserve">  required int32                numberOfCoordinates =1;</w:t>
             </w:r>
           </w:p>
           <w:p>
@@ -17736,25 +20339,7 @@
                 <w:sz w:val="14"/>
                 <w:szCs w:val="14"/>
               </w:rPr>
-              <w:t xml:space="preserve">  repeated </w:t>
-            </w:r>
-            <w:proofErr w:type="spellStart"/>
-            <w:r>
-              <w:rPr>
-                <w:rFonts w:ascii="Courier New" w:hAnsi="Courier New" w:cs="Courier New"/>
-                <w:sz w:val="14"/>
-                <w:szCs w:val="14"/>
-              </w:rPr>
-              <w:t>CoordinateData</w:t>
-            </w:r>
-            <w:proofErr w:type="spellEnd"/>
-            <w:r>
-              <w:rPr>
-                <w:rFonts w:ascii="Courier New" w:hAnsi="Courier New" w:cs="Courier New"/>
-                <w:sz w:val="14"/>
-                <w:szCs w:val="14"/>
-              </w:rPr>
-              <w:t xml:space="preserve">       data                =2;</w:t>
+              <w:t xml:space="preserve">  repeated CoordinateData       data                =2;</w:t>
             </w:r>
           </w:p>
           <w:p>
@@ -17818,18 +20403,8 @@
                 <w:sz w:val="14"/>
                 <w:szCs w:val="14"/>
               </w:rPr>
-              <w:t xml:space="preserve">message </w:t>
-            </w:r>
-            <w:proofErr w:type="spellStart"/>
-            <w:r>
-              <w:rPr>
-                <w:rFonts w:ascii="Courier New" w:hAnsi="Courier New" w:cs="Courier New"/>
-                <w:sz w:val="14"/>
-                <w:szCs w:val="14"/>
-              </w:rPr>
-              <w:t>SegmentData</w:t>
-            </w:r>
-            <w:proofErr w:type="spellEnd"/>
+              <w:t>message SegmentData</w:t>
+            </w:r>
           </w:p>
           <w:p>
             <w:pPr>
@@ -17864,25 +20439,7 @@
                 <w:sz w:val="14"/>
                 <w:szCs w:val="14"/>
               </w:rPr>
-              <w:t xml:space="preserve">  required int32                </w:t>
-            </w:r>
-            <w:proofErr w:type="spellStart"/>
-            <w:r>
-              <w:rPr>
-                <w:rFonts w:ascii="Courier New" w:hAnsi="Courier New" w:cs="Courier New"/>
-                <w:sz w:val="14"/>
-                <w:szCs w:val="14"/>
-              </w:rPr>
-              <w:t>numberOfSegments</w:t>
-            </w:r>
-            <w:proofErr w:type="spellEnd"/>
-            <w:r>
-              <w:rPr>
-                <w:rFonts w:ascii="Courier New" w:hAnsi="Courier New" w:cs="Courier New"/>
-                <w:sz w:val="14"/>
-                <w:szCs w:val="14"/>
-              </w:rPr>
-              <w:t xml:space="preserve">    =1;</w:t>
+              <w:t xml:space="preserve">  required int32                numberOfSegments    =1;</w:t>
             </w:r>
           </w:p>
           <w:p>
@@ -17964,18 +20521,8 @@
                 <w:sz w:val="14"/>
                 <w:szCs w:val="14"/>
               </w:rPr>
-              <w:t xml:space="preserve">message </w:t>
-            </w:r>
-            <w:proofErr w:type="spellStart"/>
-            <w:r>
-              <w:rPr>
-                <w:rFonts w:ascii="Courier New" w:hAnsi="Courier New" w:cs="Courier New"/>
-                <w:sz w:val="14"/>
-                <w:szCs w:val="14"/>
-              </w:rPr>
-              <w:t>BoundingBox</w:t>
-            </w:r>
-            <w:proofErr w:type="spellEnd"/>
+              <w:t>message BoundingBox</w:t>
+            </w:r>
           </w:p>
           <w:p>
             <w:pPr>
@@ -18010,43 +20557,7 @@
                 <w:sz w:val="14"/>
                 <w:szCs w:val="14"/>
               </w:rPr>
-              <w:t xml:space="preserve">  required </w:t>
-            </w:r>
-            <w:proofErr w:type="spellStart"/>
-            <w:r>
-              <w:rPr>
-                <w:rFonts w:ascii="Courier New" w:hAnsi="Courier New" w:cs="Courier New"/>
-                <w:sz w:val="14"/>
-                <w:szCs w:val="14"/>
-              </w:rPr>
-              <w:t>LatLon</w:t>
-            </w:r>
-            <w:proofErr w:type="spellEnd"/>
-            <w:r>
-              <w:rPr>
-                <w:rFonts w:ascii="Courier New" w:hAnsi="Courier New" w:cs="Courier New"/>
-                <w:sz w:val="14"/>
-                <w:szCs w:val="14"/>
-              </w:rPr>
-              <w:t xml:space="preserve">               </w:t>
-            </w:r>
-            <w:proofErr w:type="spellStart"/>
-            <w:r>
-              <w:rPr>
-                <w:rFonts w:ascii="Courier New" w:hAnsi="Courier New" w:cs="Courier New"/>
-                <w:sz w:val="14"/>
-                <w:szCs w:val="14"/>
-              </w:rPr>
-              <w:t>latDown</w:t>
-            </w:r>
-            <w:proofErr w:type="spellEnd"/>
-            <w:r>
-              <w:rPr>
-                <w:rFonts w:ascii="Courier New" w:hAnsi="Courier New" w:cs="Courier New"/>
-                <w:sz w:val="14"/>
-                <w:szCs w:val="14"/>
-              </w:rPr>
-              <w:t xml:space="preserve">             =1;</w:t>
+              <w:t xml:space="preserve">  required LatLon               latDown             =1;</w:t>
             </w:r>
           </w:p>
           <w:p>
@@ -18064,43 +20575,7 @@
                 <w:sz w:val="14"/>
                 <w:szCs w:val="14"/>
               </w:rPr>
-              <w:t xml:space="preserve">  required </w:t>
-            </w:r>
-            <w:proofErr w:type="spellStart"/>
-            <w:r>
-              <w:rPr>
-                <w:rFonts w:ascii="Courier New" w:hAnsi="Courier New" w:cs="Courier New"/>
-                <w:sz w:val="14"/>
-                <w:szCs w:val="14"/>
-              </w:rPr>
-              <w:t>LatLon</w:t>
-            </w:r>
-            <w:proofErr w:type="spellEnd"/>
-            <w:r>
-              <w:rPr>
-                <w:rFonts w:ascii="Courier New" w:hAnsi="Courier New" w:cs="Courier New"/>
-                <w:sz w:val="14"/>
-                <w:szCs w:val="14"/>
-              </w:rPr>
-              <w:t xml:space="preserve">               </w:t>
-            </w:r>
-            <w:proofErr w:type="spellStart"/>
-            <w:r>
-              <w:rPr>
-                <w:rFonts w:ascii="Courier New" w:hAnsi="Courier New" w:cs="Courier New"/>
-                <w:sz w:val="14"/>
-                <w:szCs w:val="14"/>
-              </w:rPr>
-              <w:t>lonLeft</w:t>
-            </w:r>
-            <w:proofErr w:type="spellEnd"/>
-            <w:r>
-              <w:rPr>
-                <w:rFonts w:ascii="Courier New" w:hAnsi="Courier New" w:cs="Courier New"/>
-                <w:sz w:val="14"/>
-                <w:szCs w:val="14"/>
-              </w:rPr>
-              <w:t xml:space="preserve">             =2;</w:t>
+              <w:t xml:space="preserve">  required LatLon               lonLeft             =2;</w:t>
             </w:r>
           </w:p>
           <w:p>
@@ -18118,43 +20593,7 @@
                 <w:sz w:val="14"/>
                 <w:szCs w:val="14"/>
               </w:rPr>
-              <w:t xml:space="preserve">  required </w:t>
-            </w:r>
-            <w:proofErr w:type="spellStart"/>
-            <w:r>
-              <w:rPr>
-                <w:rFonts w:ascii="Courier New" w:hAnsi="Courier New" w:cs="Courier New"/>
-                <w:sz w:val="14"/>
-                <w:szCs w:val="14"/>
-              </w:rPr>
-              <w:t>LatLon</w:t>
-            </w:r>
-            <w:proofErr w:type="spellEnd"/>
-            <w:r>
-              <w:rPr>
-                <w:rFonts w:ascii="Courier New" w:hAnsi="Courier New" w:cs="Courier New"/>
-                <w:sz w:val="14"/>
-                <w:szCs w:val="14"/>
-              </w:rPr>
-              <w:t xml:space="preserve">               </w:t>
-            </w:r>
-            <w:proofErr w:type="spellStart"/>
-            <w:r>
-              <w:rPr>
-                <w:rFonts w:ascii="Courier New" w:hAnsi="Courier New" w:cs="Courier New"/>
-                <w:sz w:val="14"/>
-                <w:szCs w:val="14"/>
-              </w:rPr>
-              <w:t>latUp</w:t>
-            </w:r>
-            <w:proofErr w:type="spellEnd"/>
-            <w:r>
-              <w:rPr>
-                <w:rFonts w:ascii="Courier New" w:hAnsi="Courier New" w:cs="Courier New"/>
-                <w:sz w:val="14"/>
-                <w:szCs w:val="14"/>
-              </w:rPr>
-              <w:t xml:space="preserve">               =3;</w:t>
+              <w:t xml:space="preserve">  required LatLon               latUp               =3;</w:t>
             </w:r>
           </w:p>
           <w:p>
@@ -18172,43 +20611,7 @@
                 <w:sz w:val="14"/>
                 <w:szCs w:val="14"/>
               </w:rPr>
-              <w:t xml:space="preserve">  required </w:t>
-            </w:r>
-            <w:proofErr w:type="spellStart"/>
-            <w:r>
-              <w:rPr>
-                <w:rFonts w:ascii="Courier New" w:hAnsi="Courier New" w:cs="Courier New"/>
-                <w:sz w:val="14"/>
-                <w:szCs w:val="14"/>
-              </w:rPr>
-              <w:t>LatLon</w:t>
-            </w:r>
-            <w:proofErr w:type="spellEnd"/>
-            <w:r>
-              <w:rPr>
-                <w:rFonts w:ascii="Courier New" w:hAnsi="Courier New" w:cs="Courier New"/>
-                <w:sz w:val="14"/>
-                <w:szCs w:val="14"/>
-              </w:rPr>
-              <w:t xml:space="preserve">               </w:t>
-            </w:r>
-            <w:proofErr w:type="spellStart"/>
-            <w:r>
-              <w:rPr>
-                <w:rFonts w:ascii="Courier New" w:hAnsi="Courier New" w:cs="Courier New"/>
-                <w:sz w:val="14"/>
-                <w:szCs w:val="14"/>
-              </w:rPr>
-              <w:t>lonRight</w:t>
-            </w:r>
-            <w:proofErr w:type="spellEnd"/>
-            <w:r>
-              <w:rPr>
-                <w:rFonts w:ascii="Courier New" w:hAnsi="Courier New" w:cs="Courier New"/>
-                <w:sz w:val="14"/>
-                <w:szCs w:val="14"/>
-              </w:rPr>
-              <w:t xml:space="preserve">            =4;</w:t>
+              <w:t xml:space="preserve">  required LatLon               lonRight            =4;</w:t>
             </w:r>
           </w:p>
           <w:p>
@@ -18272,18 +20675,8 @@
                 <w:sz w:val="14"/>
                 <w:szCs w:val="14"/>
               </w:rPr>
-              <w:t xml:space="preserve">message </w:t>
-            </w:r>
-            <w:proofErr w:type="spellStart"/>
-            <w:r>
-              <w:rPr>
-                <w:rFonts w:ascii="Courier New" w:hAnsi="Courier New" w:cs="Courier New"/>
-                <w:sz w:val="14"/>
-                <w:szCs w:val="14"/>
-              </w:rPr>
-              <w:t>TrackMetaData</w:t>
-            </w:r>
-            <w:proofErr w:type="spellEnd"/>
+              <w:t>message TrackMetaData</w:t>
+            </w:r>
           </w:p>
           <w:p>
             <w:pPr>
@@ -18336,25 +20729,7 @@
                 <w:sz w:val="14"/>
                 <w:szCs w:val="14"/>
               </w:rPr>
-              <w:t xml:space="preserve">  required </w:t>
-            </w:r>
-            <w:proofErr w:type="spellStart"/>
-            <w:r>
-              <w:rPr>
-                <w:rFonts w:ascii="Courier New" w:hAnsi="Courier New" w:cs="Courier New"/>
-                <w:sz w:val="14"/>
-                <w:szCs w:val="14"/>
-              </w:rPr>
-              <w:t>BoundingBox</w:t>
-            </w:r>
-            <w:proofErr w:type="spellEnd"/>
-            <w:r>
-              <w:rPr>
-                <w:rFonts w:ascii="Courier New" w:hAnsi="Courier New" w:cs="Courier New"/>
-                <w:sz w:val="14"/>
-                <w:szCs w:val="14"/>
-              </w:rPr>
-              <w:t xml:space="preserve">          box                 =2;</w:t>
+              <w:t xml:space="preserve">  required BoundingBox          box                 =2;</w:t>
             </w:r>
           </w:p>
           <w:p>
@@ -18472,25 +20847,7 @@
                 <w:sz w:val="14"/>
                 <w:szCs w:val="14"/>
               </w:rPr>
-              <w:t xml:space="preserve">  required </w:t>
-            </w:r>
-            <w:proofErr w:type="spellStart"/>
-            <w:r>
-              <w:rPr>
-                <w:rFonts w:ascii="Courier New" w:hAnsi="Courier New" w:cs="Courier New"/>
-                <w:sz w:val="14"/>
-                <w:szCs w:val="14"/>
-              </w:rPr>
-              <w:t>TrackMetaData</w:t>
-            </w:r>
-            <w:proofErr w:type="spellEnd"/>
-            <w:r>
-              <w:rPr>
-                <w:rFonts w:ascii="Courier New" w:hAnsi="Courier New" w:cs="Courier New"/>
-                <w:sz w:val="14"/>
-                <w:szCs w:val="14"/>
-              </w:rPr>
-              <w:t xml:space="preserve">        metadata            =1;</w:t>
+              <w:t xml:space="preserve">  required TrackMetaData        metadata            =1;</w:t>
             </w:r>
           </w:p>
           <w:p>
@@ -18508,25 +20865,7 @@
                 <w:sz w:val="14"/>
                 <w:szCs w:val="14"/>
               </w:rPr>
-              <w:t xml:space="preserve">  repeated </w:t>
-            </w:r>
-            <w:proofErr w:type="spellStart"/>
-            <w:r>
-              <w:rPr>
-                <w:rFonts w:ascii="Courier New" w:hAnsi="Courier New" w:cs="Courier New"/>
-                <w:sz w:val="14"/>
-                <w:szCs w:val="14"/>
-              </w:rPr>
-              <w:t>StartCoordinate</w:t>
-            </w:r>
-            <w:proofErr w:type="spellEnd"/>
-            <w:r>
-              <w:rPr>
-                <w:rFonts w:ascii="Courier New" w:hAnsi="Courier New" w:cs="Courier New"/>
-                <w:sz w:val="14"/>
-                <w:szCs w:val="14"/>
-              </w:rPr>
-              <w:t xml:space="preserve">      coordinate          =2;</w:t>
+              <w:t xml:space="preserve">  repeated StartCoordinate      coordinate          =2;</w:t>
             </w:r>
           </w:p>
           <w:p>
@@ -18544,25 +20883,7 @@
                 <w:sz w:val="14"/>
                 <w:szCs w:val="14"/>
               </w:rPr>
-              <w:t xml:space="preserve">  required </w:t>
-            </w:r>
-            <w:proofErr w:type="spellStart"/>
-            <w:r>
-              <w:rPr>
-                <w:rFonts w:ascii="Courier New" w:hAnsi="Courier New" w:cs="Courier New"/>
-                <w:sz w:val="14"/>
-                <w:szCs w:val="14"/>
-              </w:rPr>
-              <w:t>SegmentData</w:t>
-            </w:r>
-            <w:proofErr w:type="spellEnd"/>
-            <w:r>
-              <w:rPr>
-                <w:rFonts w:ascii="Courier New" w:hAnsi="Courier New" w:cs="Courier New"/>
-                <w:sz w:val="14"/>
-                <w:szCs w:val="14"/>
-              </w:rPr>
-              <w:t xml:space="preserve">          data                =3;</w:t>
+              <w:t xml:space="preserve">  required SegmentData          data                =3;</w:t>
             </w:r>
           </w:p>
           <w:p>
@@ -18772,25 +21093,7 @@
                 <w:sz w:val="14"/>
                 <w:szCs w:val="14"/>
               </w:rPr>
-              <w:t xml:space="preserve">  repeated </w:t>
-            </w:r>
-            <w:proofErr w:type="spellStart"/>
-            <w:r>
-              <w:rPr>
-                <w:rFonts w:ascii="Courier New" w:hAnsi="Courier New" w:cs="Courier New"/>
-                <w:sz w:val="14"/>
-                <w:szCs w:val="14"/>
-              </w:rPr>
-              <w:t>RootContainer</w:t>
-            </w:r>
-            <w:proofErr w:type="spellEnd"/>
-            <w:r>
-              <w:rPr>
-                <w:rFonts w:ascii="Courier New" w:hAnsi="Courier New" w:cs="Courier New"/>
-                <w:sz w:val="14"/>
-                <w:szCs w:val="14"/>
-              </w:rPr>
-              <w:t xml:space="preserve">        container           =1;</w:t>
+              <w:t xml:space="preserve">  repeated RootContainer        container           =1;</w:t>
             </w:r>
           </w:p>
           <w:p>
@@ -18851,14 +21154,12 @@
       <w:r>
         <w:t xml:space="preserve">. It contains three levels of containers: </w:t>
       </w:r>
-      <w:proofErr w:type="spellStart"/>
       <w:r>
         <w:rPr>
           <w:rFonts w:ascii="Courier New" w:hAnsi="Courier New" w:cs="Courier New"/>
         </w:rPr>
         <w:t>RootContainer</w:t>
       </w:r>
-      <w:proofErr w:type="spellEnd"/>
       <w:r>
         <w:t xml:space="preserve">, </w:t>
       </w:r>
@@ -18892,7 +21193,6 @@
       <w:r>
         <w:t xml:space="preserve">e find </w:t>
       </w:r>
-      <w:proofErr w:type="spellStart"/>
       <w:r>
         <w:rPr>
           <w:rFonts w:ascii="Courier New" w:hAnsi="Courier New" w:cs="Courier New"/>
@@ -18905,30 +21205,18 @@
         </w:rPr>
         <w:t>etadata</w:t>
       </w:r>
-      <w:proofErr w:type="spellEnd"/>
-      <w:r>
-        <w:t xml:space="preserve"> (name, bounding box, </w:t>
-      </w:r>
-      <w:proofErr w:type="gramStart"/>
-      <w:r>
-        <w:t>time</w:t>
-      </w:r>
-      <w:proofErr w:type="gramEnd"/>
-      <w:r>
-        <w:t xml:space="preserve">), the </w:t>
-      </w:r>
-      <w:proofErr w:type="spellStart"/>
+      <w:r>
+        <w:t xml:space="preserve"> (name, bounding box, time), the </w:t>
+      </w:r>
       <w:r>
         <w:rPr>
           <w:rFonts w:ascii="Courier New" w:hAnsi="Courier New" w:cs="Courier New"/>
         </w:rPr>
         <w:t>StartCoordinate</w:t>
       </w:r>
-      <w:proofErr w:type="spellEnd"/>
       <w:r>
         <w:t xml:space="preserve"> and the </w:t>
       </w:r>
-      <w:proofErr w:type="spellStart"/>
       <w:r>
         <w:rPr>
           <w:rFonts w:ascii="Courier New" w:hAnsi="Courier New" w:cs="Courier New"/>
@@ -18941,11 +21229,9 @@
         </w:rPr>
         <w:t>Data</w:t>
       </w:r>
-      <w:proofErr w:type="spellEnd"/>
       <w:r>
         <w:t xml:space="preserve">.  </w:t>
       </w:r>
-      <w:proofErr w:type="spellStart"/>
       <w:r>
         <w:rPr>
           <w:rFonts w:ascii="Courier New" w:hAnsi="Courier New" w:cs="Courier New"/>
@@ -18958,7 +21244,6 @@
         </w:rPr>
         <w:t>Data</w:t>
       </w:r>
-      <w:proofErr w:type="spellEnd"/>
       <w:r>
         <w:t xml:space="preserve"> contains one or more </w:t>
       </w:r>
@@ -19452,7 +21737,7 @@
       <w:r>
         <w:rPr>
           <w:noProof/>
-          <w:lang w:eastAsia="en-GB"/>
+          <w:lang w:val="en-US"/>
         </w:rPr>
         <w:drawing>
           <wp:inline distT="0" distB="0" distL="0" distR="0">
@@ -19510,15 +21795,7 @@
     </w:p>
     <w:p>
       <w:r>
-        <w:t xml:space="preserve">The communication to the watch at low level takes place by writing request packets to the write endpoint of the USB device and reading response packets from the </w:t>
-      </w:r>
-      <w:proofErr w:type="spellStart"/>
-      <w:r>
-        <w:t>read</w:t>
-      </w:r>
-      <w:proofErr w:type="spellEnd"/>
-      <w:r>
-        <w:t xml:space="preserve"> end point.</w:t>
+        <w:t>The communication to the watch at low level takes place by writing request packets to the write endpoint of the USB device and reading response packets from the read end point.</w:t>
       </w:r>
     </w:p>
     <w:p>
@@ -19654,21 +21931,8 @@
             <w:shd w:val="clear" w:color="auto" w:fill="92D050"/>
           </w:tcPr>
           <w:p>
-            <w:proofErr w:type="spellStart"/>
-            <w:r>
-              <w:t>tx</w:t>
-            </w:r>
-            <w:proofErr w:type="spellEnd"/>
-            <w:r>
-              <w:t xml:space="preserve"> </w:t>
-            </w:r>
-            <w:proofErr w:type="spellStart"/>
-            <w:r>
-              <w:t>msg</w:t>
-            </w:r>
-            <w:proofErr w:type="spellEnd"/>
-            <w:r>
-              <w:t xml:space="preserve"> type</w:t>
+            <w:r>
+              <w:t>tx msg type</w:t>
             </w:r>
           </w:p>
         </w:tc>
@@ -19822,21 +22086,8 @@
             <w:shd w:val="clear" w:color="auto" w:fill="92D050"/>
           </w:tcPr>
           <w:p>
-            <w:proofErr w:type="spellStart"/>
-            <w:r>
-              <w:t>rx</w:t>
-            </w:r>
-            <w:proofErr w:type="spellEnd"/>
-            <w:r>
-              <w:t xml:space="preserve"> </w:t>
-            </w:r>
-            <w:proofErr w:type="spellStart"/>
-            <w:r>
-              <w:t>msg</w:t>
-            </w:r>
-            <w:proofErr w:type="spellEnd"/>
-            <w:r>
-              <w:t xml:space="preserve"> type</w:t>
+            <w:r>
+              <w:t>rx msg type</w:t>
             </w:r>
           </w:p>
         </w:tc>
@@ -19913,17 +22164,10 @@
       </w:r>
       <w:r>
         <w:br/>
-      </w:r>
-      <w:proofErr w:type="gramStart"/>
-      <w:r>
         <w:t>S</w:t>
       </w:r>
       <w:r>
-        <w:t>hould</w:t>
-      </w:r>
-      <w:proofErr w:type="gramEnd"/>
-      <w:r>
-        <w:t xml:space="preserve"> be increased on each TX. RX reflects the value sent</w:t>
+        <w:t>hould be increased on each TX. RX reflects the value sent</w:t>
       </w:r>
       <w:r>
         <w:t xml:space="preserve"> in the corresponding TX</w:t>
@@ -19951,36 +22195,13 @@
       </w:r>
       <w:r>
         <w:br/>
-      </w:r>
-      <w:proofErr w:type="gramStart"/>
-      <w:r>
         <w:t>U</w:t>
       </w:r>
       <w:r>
-        <w:t>sually</w:t>
-      </w:r>
-      <w:proofErr w:type="gramEnd"/>
-      <w:r>
-        <w:t xml:space="preserve"> the </w:t>
-      </w:r>
-      <w:proofErr w:type="spellStart"/>
-      <w:r>
-        <w:t>msg</w:t>
-      </w:r>
-      <w:proofErr w:type="spellEnd"/>
-      <w:r>
-        <w:t xml:space="preserve"> type</w:t>
-      </w:r>
-      <w:r>
-        <w:t xml:space="preserve"> in the response is equal to the </w:t>
-      </w:r>
-      <w:proofErr w:type="spellStart"/>
-      <w:r>
-        <w:t>msg</w:t>
-      </w:r>
-      <w:proofErr w:type="spellEnd"/>
-      <w:r>
-        <w:t xml:space="preserve"> type in the request. The exception is the read data request (</w:t>
+        <w:t>sually the msg type</w:t>
+      </w:r>
+      <w:r>
+        <w:t xml:space="preserve"> in the response is equal to the msg type in the request. The exception is the read data request (</w:t>
       </w:r>
       <w:r>
         <w:rPr>
@@ -20117,11 +22338,9 @@
             <w:tcW w:w="1696" w:type="dxa"/>
           </w:tcPr>
           <w:p>
-            <w:proofErr w:type="spellStart"/>
             <w:r>
               <w:t>Multisports</w:t>
             </w:r>
-            <w:proofErr w:type="spellEnd"/>
           </w:p>
         </w:tc>
         <w:tc>
@@ -20624,15 +22843,7 @@
               <w:t>Message type</w:t>
             </w:r>
             <w:r>
-              <w:t xml:space="preserve"> (</w:t>
-            </w:r>
-            <w:proofErr w:type="spellStart"/>
-            <w:r>
-              <w:t>cmd</w:t>
-            </w:r>
-            <w:proofErr w:type="spellEnd"/>
-            <w:r>
-              <w:t>)</w:t>
+              <w:t xml:space="preserve"> (cmd)</w:t>
             </w:r>
           </w:p>
         </w:tc>
@@ -21770,11 +23981,9 @@
             <w:shd w:val="clear" w:color="auto" w:fill="C5E0B3" w:themeFill="accent6" w:themeFillTint="66"/>
           </w:tcPr>
           <w:p>
-            <w:proofErr w:type="spellStart"/>
             <w:r>
               <w:t>cnt</w:t>
             </w:r>
-            <w:proofErr w:type="spellEnd"/>
           </w:p>
         </w:tc>
         <w:tc>
@@ -21962,11 +24171,9 @@
             <w:shd w:val="clear" w:color="auto" w:fill="C5E0B3" w:themeFill="accent6" w:themeFillTint="66"/>
           </w:tcPr>
           <w:p>
-            <w:proofErr w:type="spellStart"/>
             <w:r>
               <w:t>cnt</w:t>
             </w:r>
-            <w:proofErr w:type="spellEnd"/>
           </w:p>
         </w:tc>
         <w:tc>
@@ -22219,15 +24426,7 @@
           </w:tcPr>
           <w:p>
             <w:r>
-              <w:t>Command (</w:t>
-            </w:r>
-            <w:proofErr w:type="spellStart"/>
-            <w:r>
-              <w:t>cmd</w:t>
-            </w:r>
-            <w:proofErr w:type="spellEnd"/>
-            <w:r>
-              <w:t>)</w:t>
+              <w:t>Command (cmd)</w:t>
             </w:r>
           </w:p>
         </w:tc>
@@ -22717,14 +24916,12 @@
                 <w:lang w:val="en-US"/>
               </w:rPr>
             </w:pPr>
-            <w:proofErr w:type="spellStart"/>
             <w:r>
               <w:rPr>
                 <w:lang w:val="en-US"/>
               </w:rPr>
               <w:t>cnt</w:t>
             </w:r>
-            <w:proofErr w:type="spellEnd"/>
           </w:p>
         </w:tc>
         <w:tc>
@@ -23008,14 +25205,12 @@
                 <w:lang w:val="en-US"/>
               </w:rPr>
             </w:pPr>
-            <w:proofErr w:type="spellStart"/>
             <w:r>
               <w:rPr>
                 <w:lang w:val="en-US"/>
               </w:rPr>
               <w:t>cnt</w:t>
             </w:r>
-            <w:proofErr w:type="spellEnd"/>
           </w:p>
         </w:tc>
         <w:tc>
@@ -23214,21 +25409,7 @@
               <w:rPr>
                 <w:lang w:val="en-US"/>
               </w:rPr>
-              <w:t xml:space="preserve">Bytes to read from the opened file. For the </w:t>
-            </w:r>
-            <w:proofErr w:type="spellStart"/>
-            <w:r>
-              <w:rPr>
-                <w:lang w:val="en-US"/>
-              </w:rPr>
-              <w:t>Multisports</w:t>
-            </w:r>
-            <w:proofErr w:type="spellEnd"/>
-            <w:r>
-              <w:rPr>
-                <w:lang w:val="en-US"/>
-              </w:rPr>
-              <w:t xml:space="preserve"> it is max. 50, for Spark, Runner, Adventurer it is max. 242 bytes.</w:t>
+              <w:t>Bytes to read from the opened file. For the Multisports it is max. 50, for Spark, Runner, Adventurer it is max. 242 bytes.</w:t>
             </w:r>
           </w:p>
         </w:tc>
@@ -23416,16 +25597,8 @@
         <w:rPr>
           <w:lang w:val="en-US"/>
         </w:rPr>
-        <w:t>Writing file data in chunks</w:t>
-      </w:r>
-      <w:proofErr w:type="gramStart"/>
-      <w:r>
-        <w:rPr>
-          <w:lang w:val="en-US"/>
-        </w:rPr>
-        <w:t>:</w:t>
-      </w:r>
-      <w:proofErr w:type="gramEnd"/>
+        <w:t>Writing file data in chunks:</w:t>
+      </w:r>
       <w:r>
         <w:rPr>
           <w:lang w:val="en-US"/>
@@ -23436,57 +25609,7 @@
         <w:rPr>
           <w:lang w:val="en-US"/>
         </w:rPr>
-        <w:t xml:space="preserve">File is written in chunks. Therefore the file data has to be split up in chunks. The number of chunks is </w:t>
-      </w:r>
-      <w:proofErr w:type="gramStart"/>
-      <w:r>
-        <w:rPr>
-          <w:lang w:val="en-US"/>
-        </w:rPr>
-        <w:t>roundup(</w:t>
-      </w:r>
-      <w:proofErr w:type="spellStart"/>
-      <w:proofErr w:type="gramEnd"/>
-      <w:r>
-        <w:rPr>
-          <w:lang w:val="en-US"/>
-        </w:rPr>
-        <w:t>fileSize</w:t>
-      </w:r>
-      <w:proofErr w:type="spellEnd"/>
-      <w:r>
-        <w:rPr>
-          <w:lang w:val="en-US"/>
-        </w:rPr>
-        <w:t>/</w:t>
-      </w:r>
-      <w:proofErr w:type="spellStart"/>
-      <w:r>
-        <w:rPr>
-          <w:lang w:val="en-US"/>
-        </w:rPr>
-        <w:t>maxChunkSize</w:t>
-      </w:r>
-      <w:proofErr w:type="spellEnd"/>
-      <w:r>
-        <w:rPr>
-          <w:lang w:val="en-US"/>
-        </w:rPr>
-        <w:t xml:space="preserve">). The </w:t>
-      </w:r>
-      <w:proofErr w:type="spellStart"/>
-      <w:r>
-        <w:rPr>
-          <w:lang w:val="en-US"/>
-        </w:rPr>
-        <w:t>maxChunkSize</w:t>
-      </w:r>
-      <w:proofErr w:type="spellEnd"/>
-      <w:r>
-        <w:rPr>
-          <w:lang w:val="en-US"/>
-        </w:rPr>
-        <w:t xml:space="preserve"> depends on the watch type (see below). </w:t>
+        <w:t xml:space="preserve">File is written in chunks. Therefore the file data has to be split up in chunks. The number of chunks is roundup(fileSize/maxChunkSize). The maxChunkSize depends on the watch type (see below). </w:t>
       </w:r>
     </w:p>
     <w:p>
@@ -23682,14 +25805,12 @@
                 <w:lang w:val="en-US"/>
               </w:rPr>
             </w:pPr>
-            <w:proofErr w:type="spellStart"/>
             <w:r>
               <w:rPr>
                 <w:lang w:val="en-US"/>
               </w:rPr>
               <w:t>cnt</w:t>
             </w:r>
-            <w:proofErr w:type="spellEnd"/>
           </w:p>
         </w:tc>
         <w:tc>
@@ -24013,14 +26134,12 @@
                 <w:lang w:val="en-US"/>
               </w:rPr>
             </w:pPr>
-            <w:proofErr w:type="spellStart"/>
             <w:r>
               <w:rPr>
                 <w:lang w:val="en-US"/>
               </w:rPr>
               <w:t>cnt</w:t>
             </w:r>
-            <w:proofErr w:type="spellEnd"/>
           </w:p>
         </w:tc>
         <w:tc>
@@ -24144,7 +26263,6 @@
             <w:tcW w:w="1413" w:type="dxa"/>
           </w:tcPr>
           <w:p>
-            <w:proofErr w:type="spellStart"/>
             <w:r>
               <w:rPr>
                 <w:lang w:val="en-US"/>
@@ -24154,7 +26272,6 @@
             <w:r>
               <w:t>ble</w:t>
             </w:r>
-            <w:proofErr w:type="spellEnd"/>
           </w:p>
         </w:tc>
         <w:tc>
@@ -24241,21 +26358,7 @@
               <w:rPr>
                 <w:lang w:val="en-US"/>
               </w:rPr>
-              <w:t xml:space="preserve">Bytes to write from the opened file. For the </w:t>
-            </w:r>
-            <w:proofErr w:type="spellStart"/>
-            <w:r>
-              <w:rPr>
-                <w:lang w:val="en-US"/>
-              </w:rPr>
-              <w:t>Multisports</w:t>
-            </w:r>
-            <w:proofErr w:type="spellEnd"/>
-            <w:r>
-              <w:rPr>
-                <w:lang w:val="en-US"/>
-              </w:rPr>
-              <w:t xml:space="preserve"> it is max. 54, for other Spark, Runner, Adventurer it is max. 246 bytes.</w:t>
+              <w:t>Bytes to write from the opened file. For the Multisports it is max. 54, for other Spark, Runner, Adventurer it is max. 246 bytes.</w:t>
             </w:r>
           </w:p>
         </w:tc>
@@ -24389,21 +26492,7 @@
         <w:rPr>
           <w:lang w:val="en-US"/>
         </w:rPr>
-        <w:t xml:space="preserve">This call returns the file size. On the </w:t>
-      </w:r>
-      <w:proofErr w:type="spellStart"/>
-      <w:r>
-        <w:rPr>
-          <w:lang w:val="en-US"/>
-        </w:rPr>
-        <w:t>Multisports</w:t>
-      </w:r>
-      <w:proofErr w:type="spellEnd"/>
-      <w:r>
-        <w:rPr>
-          <w:lang w:val="en-US"/>
-        </w:rPr>
-        <w:t xml:space="preserve"> model the file must be opened for reading first (</w:t>
+        <w:t>This call returns the file size. On the Multisports model the file must be opened for reading first (</w:t>
       </w:r>
       <w:r>
         <w:rPr>
@@ -24591,14 +26680,12 @@
                 <w:lang w:val="en-US"/>
               </w:rPr>
             </w:pPr>
-            <w:proofErr w:type="spellStart"/>
             <w:r>
               <w:rPr>
                 <w:lang w:val="en-US"/>
               </w:rPr>
               <w:t>cnt</w:t>
             </w:r>
-            <w:proofErr w:type="spellEnd"/>
           </w:p>
         </w:tc>
         <w:tc>
@@ -24903,14 +26990,12 @@
                 <w:lang w:val="en-US"/>
               </w:rPr>
             </w:pPr>
-            <w:proofErr w:type="spellStart"/>
             <w:r>
               <w:rPr>
                 <w:lang w:val="en-US"/>
               </w:rPr>
               <w:t>cnt</w:t>
             </w:r>
-            <w:proofErr w:type="spellEnd"/>
           </w:p>
         </w:tc>
         <w:tc>
@@ -25508,14 +27593,12 @@
                 <w:lang w:val="en-US"/>
               </w:rPr>
             </w:pPr>
-            <w:proofErr w:type="spellStart"/>
             <w:r>
               <w:rPr>
                 <w:lang w:val="en-US"/>
               </w:rPr>
               <w:t>cnt</w:t>
             </w:r>
-            <w:proofErr w:type="spellEnd"/>
           </w:p>
         </w:tc>
         <w:tc>
@@ -25839,14 +27922,12 @@
                 <w:lang w:val="en-US"/>
               </w:rPr>
             </w:pPr>
-            <w:proofErr w:type="spellStart"/>
             <w:r>
               <w:rPr>
                 <w:lang w:val="en-US"/>
               </w:rPr>
               <w:t>cnt</w:t>
             </w:r>
-            <w:proofErr w:type="spellEnd"/>
           </w:p>
         </w:tc>
         <w:tc>
@@ -26130,14 +28211,12 @@
                 <w:lang w:val="en-US"/>
               </w:rPr>
             </w:pPr>
-            <w:proofErr w:type="spellStart"/>
             <w:r>
               <w:rPr>
                 <w:lang w:val="en-US"/>
               </w:rPr>
               <w:t>cnt</w:t>
             </w:r>
-            <w:proofErr w:type="spellEnd"/>
           </w:p>
         </w:tc>
         <w:tc>
@@ -26423,14 +28502,12 @@
                 <w:lang w:val="en-US"/>
               </w:rPr>
             </w:pPr>
-            <w:proofErr w:type="spellStart"/>
             <w:r>
               <w:rPr>
                 <w:lang w:val="en-US"/>
               </w:rPr>
               <w:t>cnt</w:t>
             </w:r>
-            <w:proofErr w:type="spellEnd"/>
           </w:p>
         </w:tc>
         <w:tc>
@@ -26840,11 +28917,9 @@
             <w:shd w:val="clear" w:color="auto" w:fill="C5E0B3" w:themeFill="accent6" w:themeFillTint="66"/>
           </w:tcPr>
           <w:p>
-            <w:proofErr w:type="spellStart"/>
             <w:r>
               <w:t>cnt</w:t>
             </w:r>
-            <w:proofErr w:type="spellEnd"/>
           </w:p>
         </w:tc>
         <w:tc>
@@ -27021,11 +29096,9 @@
             <w:shd w:val="clear" w:color="auto" w:fill="C5E0B3" w:themeFill="accent6" w:themeFillTint="66"/>
           </w:tcPr>
           <w:p>
-            <w:proofErr w:type="spellStart"/>
             <w:r>
               <w:t>cnt</w:t>
             </w:r>
-            <w:proofErr w:type="spellEnd"/>
           </w:p>
         </w:tc>
         <w:tc>
@@ -27285,11 +29358,9 @@
             <w:shd w:val="clear" w:color="auto" w:fill="C5E0B3" w:themeFill="accent6" w:themeFillTint="66"/>
           </w:tcPr>
           <w:p>
-            <w:proofErr w:type="spellStart"/>
             <w:r>
               <w:t>cnt</w:t>
             </w:r>
-            <w:proofErr w:type="spellEnd"/>
           </w:p>
         </w:tc>
         <w:tc>
@@ -27418,11 +29489,9 @@
             <w:shd w:val="clear" w:color="auto" w:fill="C5E0B3" w:themeFill="accent6" w:themeFillTint="66"/>
           </w:tcPr>
           <w:p>
-            <w:proofErr w:type="spellStart"/>
             <w:r>
               <w:t>cnt</w:t>
             </w:r>
-            <w:proofErr w:type="spellEnd"/>
           </w:p>
         </w:tc>
         <w:tc>
@@ -27673,11 +29742,9 @@
             <w:shd w:val="clear" w:color="auto" w:fill="C5E0B3" w:themeFill="accent6" w:themeFillTint="66"/>
           </w:tcPr>
           <w:p>
-            <w:proofErr w:type="spellStart"/>
             <w:r>
               <w:t>cnt</w:t>
             </w:r>
-            <w:proofErr w:type="spellEnd"/>
           </w:p>
         </w:tc>
         <w:tc>
@@ -27806,11 +29873,9 @@
             <w:shd w:val="clear" w:color="auto" w:fill="C5E0B3" w:themeFill="accent6" w:themeFillTint="66"/>
           </w:tcPr>
           <w:p>
-            <w:proofErr w:type="spellStart"/>
             <w:r>
               <w:t>cnt</w:t>
             </w:r>
-            <w:proofErr w:type="spellEnd"/>
           </w:p>
         </w:tc>
         <w:tc>
@@ -28036,11 +30101,9 @@
             <w:shd w:val="clear" w:color="auto" w:fill="C5E0B3" w:themeFill="accent6" w:themeFillTint="66"/>
           </w:tcPr>
           <w:p>
-            <w:proofErr w:type="spellStart"/>
             <w:r>
               <w:t>cnt</w:t>
             </w:r>
-            <w:proofErr w:type="spellEnd"/>
           </w:p>
         </w:tc>
         <w:tc>
@@ -28169,11 +30232,9 @@
             <w:shd w:val="clear" w:color="auto" w:fill="C5E0B3" w:themeFill="accent6" w:themeFillTint="66"/>
           </w:tcPr>
           <w:p>
-            <w:proofErr w:type="spellStart"/>
             <w:r>
               <w:t>cnt</w:t>
             </w:r>
-            <w:proofErr w:type="spellEnd"/>
           </w:p>
         </w:tc>
         <w:tc>
@@ -28396,11 +30457,9 @@
             <w:shd w:val="clear" w:color="auto" w:fill="C5E0B3" w:themeFill="accent6" w:themeFillTint="66"/>
           </w:tcPr>
           <w:p>
-            <w:proofErr w:type="spellStart"/>
             <w:r>
               <w:t>cnt</w:t>
             </w:r>
-            <w:proofErr w:type="spellEnd"/>
           </w:p>
         </w:tc>
         <w:tc>
@@ -28549,11 +30608,9 @@
             <w:shd w:val="clear" w:color="auto" w:fill="C5E0B3" w:themeFill="accent6" w:themeFillTint="66"/>
           </w:tcPr>
           <w:p>
-            <w:proofErr w:type="spellStart"/>
             <w:r>
               <w:t>cnt</w:t>
             </w:r>
-            <w:proofErr w:type="spellEnd"/>
           </w:p>
         </w:tc>
         <w:tc>
@@ -28682,11 +30739,9 @@
             <w:shd w:val="clear" w:color="auto" w:fill="C5E0B3" w:themeFill="accent6" w:themeFillTint="66"/>
           </w:tcPr>
           <w:p>
-            <w:proofErr w:type="spellStart"/>
             <w:r>
               <w:t>cnt</w:t>
             </w:r>
-            <w:proofErr w:type="spellEnd"/>
           </w:p>
         </w:tc>
         <w:tc>
@@ -28913,11 +30968,9 @@
       <w:r>
         <w:t xml:space="preserve">Firmware files (0x000000f0, 0x00000012, </w:t>
       </w:r>
-      <w:proofErr w:type="gramStart"/>
       <w:r>
         <w:t>0x00010200</w:t>
       </w:r>
-      <w:proofErr w:type="gramEnd"/>
       <w:r>
         <w:t>)</w:t>
       </w:r>
@@ -28931,15 +30984,7 @@
         <w:rPr>
           <w:lang w:val="en-US"/>
         </w:rPr>
-        <w:t>’. Beware that the required preference file is also deleted during the format, so download this</w:t>
-      </w:r>
-      <w:bookmarkStart w:id="1" w:name="_GoBack"/>
-      <w:bookmarkEnd w:id="1"/>
-      <w:r>
-        <w:rPr>
-          <w:lang w:val="en-US"/>
-        </w:rPr>
-        <w:t xml:space="preserve"> file first before formatting the watch.</w:t>
+        <w:t>’. Beware that the required preference file is also deleted during the format, so download this file first before formatting the watch.</w:t>
       </w:r>
     </w:p>
     <w:p>
@@ -28964,7 +31009,7 @@
       <w:r>
         <w:rPr>
           <w:noProof/>
-          <w:lang w:eastAsia="en-GB"/>
+          <w:lang w:val="en-US"/>
         </w:rPr>
         <w:drawing>
           <wp:inline distT="0" distB="0" distL="0" distR="0">
@@ -29122,11 +31167,9 @@
             <w:shd w:val="clear" w:color="auto" w:fill="C5E0B3" w:themeFill="accent6" w:themeFillTint="66"/>
           </w:tcPr>
           <w:p>
-            <w:proofErr w:type="spellStart"/>
             <w:r>
               <w:t>cnt</w:t>
             </w:r>
-            <w:proofErr w:type="spellEnd"/>
           </w:p>
         </w:tc>
         <w:tc>
@@ -29303,11 +31346,9 @@
             <w:shd w:val="clear" w:color="auto" w:fill="C5E0B3" w:themeFill="accent6" w:themeFillTint="66"/>
           </w:tcPr>
           <w:p>
-            <w:proofErr w:type="spellStart"/>
             <w:r>
               <w:t>cnt</w:t>
             </w:r>
-            <w:proofErr w:type="spellEnd"/>
           </w:p>
         </w:tc>
         <w:tc>
@@ -29543,7 +31584,7 @@
 
 <file path=word/numbering.xml><?xml version="1.0" encoding="utf-8"?>
 <w:numbering xmlns:wpc="http://schemas.microsoft.com/office/word/2010/wordprocessingCanvas" xmlns:mc="http://schemas.openxmlformats.org/markup-compatibility/2006" xmlns:o="urn:schemas-microsoft-com:office:office" xmlns:r="http://schemas.openxmlformats.org/officeDocument/2006/relationships" xmlns:m="http://schemas.openxmlformats.org/officeDocument/2006/math" xmlns:v="urn:schemas-microsoft-com:vml" xmlns:wp14="http://schemas.microsoft.com/office/word/2010/wordprocessingDrawing" xmlns:wp="http://schemas.openxmlformats.org/drawingml/2006/wordprocessingDrawing" xmlns:w10="urn:schemas-microsoft-com:office:word" xmlns:w="http://schemas.openxmlformats.org/wordprocessingml/2006/main" xmlns:w14="http://schemas.microsoft.com/office/word/2010/wordml" xmlns:w15="http://schemas.microsoft.com/office/word/2012/wordml" xmlns:wpg="http://schemas.microsoft.com/office/word/2010/wordprocessingGroup" xmlns:wpi="http://schemas.microsoft.com/office/word/2010/wordprocessingInk" xmlns:wne="http://schemas.microsoft.com/office/word/2006/wordml" xmlns:wps="http://schemas.microsoft.com/office/word/2010/wordprocessingShape" mc:Ignorable="w14 w15 wp14">
-  <w:abstractNum w:abstractNumId="0">
+  <w:abstractNum w:abstractNumId="0" w15:restartNumberingAfterBreak="0">
     <w:nsid w:val="03936090"/>
     <w:multiLevelType w:val="hybridMultilevel"/>
     <w:tmpl w:val="A0403CAC"/>
@@ -29656,7 +31697,7 @@
       </w:rPr>
     </w:lvl>
   </w:abstractNum>
-  <w:abstractNum w:abstractNumId="1">
+  <w:abstractNum w:abstractNumId="1" w15:restartNumberingAfterBreak="0">
     <w:nsid w:val="08F43106"/>
     <w:multiLevelType w:val="hybridMultilevel"/>
     <w:tmpl w:val="F5F44C22"/>
@@ -29769,7 +31810,7 @@
       </w:rPr>
     </w:lvl>
   </w:abstractNum>
-  <w:abstractNum w:abstractNumId="2">
+  <w:abstractNum w:abstractNumId="2" w15:restartNumberingAfterBreak="0">
     <w:nsid w:val="0A7A16C2"/>
     <w:multiLevelType w:val="hybridMultilevel"/>
     <w:tmpl w:val="B0E27270"/>
@@ -29855,7 +31896,7 @@
       </w:pPr>
     </w:lvl>
   </w:abstractNum>
-  <w:abstractNum w:abstractNumId="3">
+  <w:abstractNum w:abstractNumId="3" w15:restartNumberingAfterBreak="0">
     <w:nsid w:val="11C0193D"/>
     <w:multiLevelType w:val="hybridMultilevel"/>
     <w:tmpl w:val="D136AC54"/>
@@ -29941,7 +31982,7 @@
       </w:pPr>
     </w:lvl>
   </w:abstractNum>
-  <w:abstractNum w:abstractNumId="4">
+  <w:abstractNum w:abstractNumId="4" w15:restartNumberingAfterBreak="0">
     <w:nsid w:val="15E0796A"/>
     <w:multiLevelType w:val="hybridMultilevel"/>
     <w:tmpl w:val="359ABA88"/>
@@ -30027,7 +32068,7 @@
       </w:pPr>
     </w:lvl>
   </w:abstractNum>
-  <w:abstractNum w:abstractNumId="5">
+  <w:abstractNum w:abstractNumId="5" w15:restartNumberingAfterBreak="0">
     <w:nsid w:val="27BD3FEC"/>
     <w:multiLevelType w:val="hybridMultilevel"/>
     <w:tmpl w:val="B0E27270"/>
@@ -30113,7 +32154,7 @@
       </w:pPr>
     </w:lvl>
   </w:abstractNum>
-  <w:abstractNum w:abstractNumId="6">
+  <w:abstractNum w:abstractNumId="6" w15:restartNumberingAfterBreak="0">
     <w:nsid w:val="2AA4148B"/>
     <w:multiLevelType w:val="hybridMultilevel"/>
     <w:tmpl w:val="7C8EE60E"/>
@@ -30199,7 +32240,7 @@
       </w:pPr>
     </w:lvl>
   </w:abstractNum>
-  <w:abstractNum w:abstractNumId="7">
+  <w:abstractNum w:abstractNumId="7" w15:restartNumberingAfterBreak="0">
     <w:nsid w:val="2E6D34CA"/>
     <w:multiLevelType w:val="hybridMultilevel"/>
     <w:tmpl w:val="C79099B2"/>
@@ -30312,7 +32353,7 @@
       </w:rPr>
     </w:lvl>
   </w:abstractNum>
-  <w:abstractNum w:abstractNumId="8">
+  <w:abstractNum w:abstractNumId="8" w15:restartNumberingAfterBreak="0">
     <w:nsid w:val="2EAF26ED"/>
     <w:multiLevelType w:val="hybridMultilevel"/>
     <w:tmpl w:val="040C7D2E"/>
@@ -30425,7 +32466,7 @@
       </w:rPr>
     </w:lvl>
   </w:abstractNum>
-  <w:abstractNum w:abstractNumId="9">
+  <w:abstractNum w:abstractNumId="9" w15:restartNumberingAfterBreak="0">
     <w:nsid w:val="3810017A"/>
     <w:multiLevelType w:val="hybridMultilevel"/>
     <w:tmpl w:val="9742297A"/>
@@ -30511,7 +32552,7 @@
       </w:pPr>
     </w:lvl>
   </w:abstractNum>
-  <w:abstractNum w:abstractNumId="10">
+  <w:abstractNum w:abstractNumId="10" w15:restartNumberingAfterBreak="0">
     <w:nsid w:val="3C1C2DC2"/>
     <w:multiLevelType w:val="hybridMultilevel"/>
     <w:tmpl w:val="D7243426"/>
@@ -30600,7 +32641,7 @@
       </w:pPr>
     </w:lvl>
   </w:abstractNum>
-  <w:abstractNum w:abstractNumId="11">
+  <w:abstractNum w:abstractNumId="11" w15:restartNumberingAfterBreak="0">
     <w:nsid w:val="4375145A"/>
     <w:multiLevelType w:val="hybridMultilevel"/>
     <w:tmpl w:val="D456994E"/>
@@ -30686,7 +32727,7 @@
       </w:pPr>
     </w:lvl>
   </w:abstractNum>
-  <w:abstractNum w:abstractNumId="12">
+  <w:abstractNum w:abstractNumId="12" w15:restartNumberingAfterBreak="0">
     <w:nsid w:val="443B47A9"/>
     <w:multiLevelType w:val="hybridMultilevel"/>
     <w:tmpl w:val="C84EF32C"/>
@@ -30799,7 +32840,7 @@
       </w:rPr>
     </w:lvl>
   </w:abstractNum>
-  <w:abstractNum w:abstractNumId="13">
+  <w:abstractNum w:abstractNumId="13" w15:restartNumberingAfterBreak="0">
     <w:nsid w:val="5ECA2C5A"/>
     <w:multiLevelType w:val="hybridMultilevel"/>
     <w:tmpl w:val="4686F664"/>
@@ -30885,7 +32926,7 @@
       </w:pPr>
     </w:lvl>
   </w:abstractNum>
-  <w:abstractNum w:abstractNumId="14">
+  <w:abstractNum w:abstractNumId="14" w15:restartNumberingAfterBreak="0">
     <w:nsid w:val="62727EDF"/>
     <w:multiLevelType w:val="hybridMultilevel"/>
     <w:tmpl w:val="0FF6AA0E"/>
@@ -30971,7 +33012,7 @@
       </w:pPr>
     </w:lvl>
   </w:abstractNum>
-  <w:abstractNum w:abstractNumId="15">
+  <w:abstractNum w:abstractNumId="15" w15:restartNumberingAfterBreak="0">
     <w:nsid w:val="64881249"/>
     <w:multiLevelType w:val="hybridMultilevel"/>
     <w:tmpl w:val="4AF8890E"/>
@@ -31084,7 +33125,7 @@
       </w:rPr>
     </w:lvl>
   </w:abstractNum>
-  <w:abstractNum w:abstractNumId="16">
+  <w:abstractNum w:abstractNumId="16" w15:restartNumberingAfterBreak="0">
     <w:nsid w:val="655D6D9F"/>
     <w:multiLevelType w:val="hybridMultilevel"/>
     <w:tmpl w:val="865AB79C"/>
@@ -31170,7 +33211,7 @@
       </w:pPr>
     </w:lvl>
   </w:abstractNum>
-  <w:abstractNum w:abstractNumId="17">
+  <w:abstractNum w:abstractNumId="17" w15:restartNumberingAfterBreak="0">
     <w:nsid w:val="778D2789"/>
     <w:multiLevelType w:val="hybridMultilevel"/>
     <w:tmpl w:val="FB4E81EE"/>
@@ -32014,7 +34055,6 @@
       <w:spacing w:after="0" w:line="240" w:lineRule="auto"/>
     </w:pPr>
     <w:tblPr>
-      <w:tblInd w:w="0" w:type="dxa"/>
       <w:tblBorders>
         <w:top w:val="single" w:sz="4" w:space="0" w:color="auto"/>
         <w:left w:val="single" w:sz="4" w:space="0" w:color="auto"/>
@@ -32023,12 +34063,6 @@
         <w:insideH w:val="single" w:sz="4" w:space="0" w:color="auto"/>
         <w:insideV w:val="single" w:sz="4" w:space="0" w:color="auto"/>
       </w:tblBorders>
-      <w:tblCellMar>
-        <w:top w:w="0" w:type="dxa"/>
-        <w:left w:w="108" w:type="dxa"/>
-        <w:bottom w:w="0" w:type="dxa"/>
-        <w:right w:w="108" w:type="dxa"/>
-      </w:tblCellMar>
     </w:tblPr>
   </w:style>
   <w:style w:type="table" w:styleId="ListTable3-Accent5">
@@ -32042,19 +34076,12 @@
     <w:tblPr>
       <w:tblStyleRowBandSize w:val="1"/>
       <w:tblStyleColBandSize w:val="1"/>
-      <w:tblInd w:w="0" w:type="dxa"/>
       <w:tblBorders>
         <w:top w:val="single" w:sz="4" w:space="0" w:color="4472C4" w:themeColor="accent5"/>
         <w:left w:val="single" w:sz="4" w:space="0" w:color="4472C4" w:themeColor="accent5"/>
         <w:bottom w:val="single" w:sz="4" w:space="0" w:color="4472C4" w:themeColor="accent5"/>
         <w:right w:val="single" w:sz="4" w:space="0" w:color="4472C4" w:themeColor="accent5"/>
       </w:tblBorders>
-      <w:tblCellMar>
-        <w:top w:w="0" w:type="dxa"/>
-        <w:left w:w="108" w:type="dxa"/>
-        <w:bottom w:w="0" w:type="dxa"/>
-        <w:right w:w="108" w:type="dxa"/>
-      </w:tblCellMar>
     </w:tblPr>
     <w:tblStylePr w:type="firstRow">
       <w:rPr>
@@ -32205,7 +34232,6 @@
     <w:tblPr>
       <w:tblStyleRowBandSize w:val="1"/>
       <w:tblStyleColBandSize w:val="1"/>
-      <w:tblInd w:w="0" w:type="dxa"/>
       <w:tblBorders>
         <w:top w:val="single" w:sz="4" w:space="0" w:color="9CC2E5" w:themeColor="accent1" w:themeTint="99"/>
         <w:left w:val="single" w:sz="4" w:space="0" w:color="9CC2E5" w:themeColor="accent1" w:themeTint="99"/>
@@ -32213,12 +34239,6 @@
         <w:right w:val="single" w:sz="4" w:space="0" w:color="9CC2E5" w:themeColor="accent1" w:themeTint="99"/>
         <w:insideH w:val="single" w:sz="4" w:space="0" w:color="9CC2E5" w:themeColor="accent1" w:themeTint="99"/>
       </w:tblBorders>
-      <w:tblCellMar>
-        <w:top w:w="0" w:type="dxa"/>
-        <w:left w:w="108" w:type="dxa"/>
-        <w:bottom w:w="0" w:type="dxa"/>
-        <w:right w:w="108" w:type="dxa"/>
-      </w:tblCellMar>
     </w:tblPr>
     <w:tblStylePr w:type="firstRow">
       <w:rPr>
@@ -33190,11 +35210,11 @@
         </c:dLbls>
         <c:marker val="1"/>
         <c:smooth val="0"/>
-        <c:axId val="395591280"/>
-        <c:axId val="395591672"/>
+        <c:axId val="366828536"/>
+        <c:axId val="488459920"/>
       </c:lineChart>
       <c:catAx>
-        <c:axId val="395591280"/>
+        <c:axId val="366828536"/>
         <c:scaling>
           <c:orientation val="minMax"/>
         </c:scaling>
@@ -33291,7 +35311,7 @@
             <a:endParaRPr lang="en-US"/>
           </a:p>
         </c:txPr>
-        <c:crossAx val="395591672"/>
+        <c:crossAx val="488459920"/>
         <c:crosses val="autoZero"/>
         <c:auto val="1"/>
         <c:lblAlgn val="ctr"/>
@@ -33299,7 +35319,7 @@
         <c:noMultiLvlLbl val="0"/>
       </c:catAx>
       <c:valAx>
-        <c:axId val="395591672"/>
+        <c:axId val="488459920"/>
         <c:scaling>
           <c:orientation val="minMax"/>
         </c:scaling>
@@ -33405,7 +35425,7 @@
             <a:endParaRPr lang="en-US"/>
           </a:p>
         </c:txPr>
-        <c:crossAx val="395591280"/>
+        <c:crossAx val="366828536"/>
         <c:crosses val="autoZero"/>
         <c:crossBetween val="between"/>
       </c:valAx>
@@ -34261,7 +36281,7 @@
 </file>
 
 <file path=customXml/itemProps1.xml><?xml version="1.0" encoding="utf-8"?>
-<ds:datastoreItem xmlns:ds="http://schemas.openxmlformats.org/officeDocument/2006/customXml" ds:itemID="{354DBD56-09F0-46A7-A929-5A12D36950E4}">
+<ds:datastoreItem xmlns:ds="http://schemas.openxmlformats.org/officeDocument/2006/customXml" ds:itemID="{0F79DC76-C8CD-49D0-A688-373A24991135}">
   <ds:schemaRefs>
     <ds:schemaRef ds:uri="http://schemas.openxmlformats.org/officeDocument/2006/bibliography"/>
   </ds:schemaRefs>

--- a/various/documentation/TomTomWatchInterface.docx
+++ b/various/documentation/TomTomWatchInterface.docx
@@ -94,7 +94,7 @@
       <w:r>
         <w:rPr>
           <w:noProof/>
-          <w:lang w:val="en-US"/>
+          <w:lang w:eastAsia="en-GB"/>
         </w:rPr>
         <w:drawing>
           <wp:anchor distT="0" distB="0" distL="114300" distR="114300" simplePos="0" relativeHeight="251658240" behindDoc="0" locked="0" layoutInCell="1" allowOverlap="1" wp14:anchorId="107CFD68" wp14:editId="26123B66">
@@ -166,6 +166,4254 @@
         <w:br w:type="page"/>
       </w:r>
     </w:p>
+    <w:sdt>
+      <w:sdtPr>
+        <w:rPr>
+          <w:caps w:val="0"/>
+          <w:color w:val="auto"/>
+          <w:spacing w:val="0"/>
+          <w:sz w:val="20"/>
+          <w:szCs w:val="20"/>
+        </w:rPr>
+        <w:id w:val="-1918157530"/>
+        <w:docPartObj>
+          <w:docPartGallery w:val="Table of Contents"/>
+          <w:docPartUnique/>
+        </w:docPartObj>
+      </w:sdtPr>
+      <w:sdtEndPr>
+        <w:rPr>
+          <w:b/>
+          <w:bCs/>
+          <w:noProof/>
+        </w:rPr>
+      </w:sdtEndPr>
+      <w:sdtContent>
+        <w:p>
+          <w:pPr>
+            <w:pStyle w:val="TOCHeading"/>
+          </w:pPr>
+          <w:r>
+            <w:t>Table of Contents</w:t>
+          </w:r>
+        </w:p>
+        <w:p>
+          <w:pPr>
+            <w:pStyle w:val="TOC1"/>
+            <w:tabs>
+              <w:tab w:val="right" w:leader="dot" w:pos="9016"/>
+            </w:tabs>
+            <w:rPr>
+              <w:noProof/>
+            </w:rPr>
+          </w:pPr>
+          <w:r>
+            <w:fldChar w:fldCharType="begin"/>
+          </w:r>
+          <w:r>
+            <w:instrText xml:space="preserve"> TOC \o "1-3" \h \z \u </w:instrText>
+          </w:r>
+          <w:r>
+            <w:fldChar w:fldCharType="separate"/>
+          </w:r>
+          <w:hyperlink w:anchor="_Toc535655678" w:history="1">
+            <w:r>
+              <w:rPr>
+                <w:rStyle w:val="Hyperlink"/>
+                <w:noProof/>
+                <w:lang w:val="en-US"/>
+              </w:rPr>
+              <w:t xml:space="preserve">TomTom Watch </w:t>
+            </w:r>
+            <w:r>
+              <w:rPr>
+                <w:rStyle w:val="Hyperlink"/>
+                <w:noProof/>
+              </w:rPr>
+              <w:t>interface</w:t>
+            </w:r>
+            <w:r>
+              <w:rPr>
+                <w:noProof/>
+                <w:webHidden/>
+              </w:rPr>
+              <w:tab/>
+            </w:r>
+            <w:r>
+              <w:rPr>
+                <w:noProof/>
+                <w:webHidden/>
+              </w:rPr>
+              <w:fldChar w:fldCharType="begin"/>
+            </w:r>
+            <w:r>
+              <w:rPr>
+                <w:noProof/>
+                <w:webHidden/>
+              </w:rPr>
+              <w:instrText xml:space="preserve"> PAGEREF _Toc535655678 \h </w:instrText>
+            </w:r>
+            <w:r>
+              <w:rPr>
+                <w:noProof/>
+                <w:webHidden/>
+              </w:rPr>
+            </w:r>
+            <w:r>
+              <w:rPr>
+                <w:noProof/>
+                <w:webHidden/>
+              </w:rPr>
+              <w:fldChar w:fldCharType="separate"/>
+            </w:r>
+            <w:r>
+              <w:rPr>
+                <w:noProof/>
+                <w:webHidden/>
+              </w:rPr>
+              <w:t>3</w:t>
+            </w:r>
+            <w:r>
+              <w:rPr>
+                <w:noProof/>
+                <w:webHidden/>
+              </w:rPr>
+              <w:fldChar w:fldCharType="end"/>
+            </w:r>
+          </w:hyperlink>
+        </w:p>
+        <w:p>
+          <w:pPr>
+            <w:pStyle w:val="TOC2"/>
+            <w:tabs>
+              <w:tab w:val="right" w:leader="dot" w:pos="9016"/>
+            </w:tabs>
+            <w:rPr>
+              <w:noProof/>
+            </w:rPr>
+          </w:pPr>
+          <w:hyperlink w:anchor="_Toc535655679" w:history="1">
+            <w:r>
+              <w:rPr>
+                <w:rStyle w:val="Hyperlink"/>
+                <w:noProof/>
+                <w:lang w:val="en-US"/>
+              </w:rPr>
+              <w:t>Introduction</w:t>
+            </w:r>
+            <w:r>
+              <w:rPr>
+                <w:noProof/>
+                <w:webHidden/>
+              </w:rPr>
+              <w:tab/>
+            </w:r>
+            <w:r>
+              <w:rPr>
+                <w:noProof/>
+                <w:webHidden/>
+              </w:rPr>
+              <w:fldChar w:fldCharType="begin"/>
+            </w:r>
+            <w:r>
+              <w:rPr>
+                <w:noProof/>
+                <w:webHidden/>
+              </w:rPr>
+              <w:instrText xml:space="preserve"> PAGEREF _Toc535655679 \h </w:instrText>
+            </w:r>
+            <w:r>
+              <w:rPr>
+                <w:noProof/>
+                <w:webHidden/>
+              </w:rPr>
+            </w:r>
+            <w:r>
+              <w:rPr>
+                <w:noProof/>
+                <w:webHidden/>
+              </w:rPr>
+              <w:fldChar w:fldCharType="separate"/>
+            </w:r>
+            <w:r>
+              <w:rPr>
+                <w:noProof/>
+                <w:webHidden/>
+              </w:rPr>
+              <w:t>3</w:t>
+            </w:r>
+            <w:r>
+              <w:rPr>
+                <w:noProof/>
+                <w:webHidden/>
+              </w:rPr>
+              <w:fldChar w:fldCharType="end"/>
+            </w:r>
+          </w:hyperlink>
+        </w:p>
+        <w:p>
+          <w:pPr>
+            <w:pStyle w:val="TOC2"/>
+            <w:tabs>
+              <w:tab w:val="right" w:leader="dot" w:pos="9016"/>
+            </w:tabs>
+            <w:rPr>
+              <w:noProof/>
+            </w:rPr>
+          </w:pPr>
+          <w:hyperlink w:anchor="_Toc535655680" w:history="1">
+            <w:r>
+              <w:rPr>
+                <w:rStyle w:val="Hyperlink"/>
+                <w:noProof/>
+              </w:rPr>
+              <w:t>Interface</w:t>
+            </w:r>
+            <w:r>
+              <w:rPr>
+                <w:noProof/>
+                <w:webHidden/>
+              </w:rPr>
+              <w:tab/>
+            </w:r>
+            <w:r>
+              <w:rPr>
+                <w:noProof/>
+                <w:webHidden/>
+              </w:rPr>
+              <w:fldChar w:fldCharType="begin"/>
+            </w:r>
+            <w:r>
+              <w:rPr>
+                <w:noProof/>
+                <w:webHidden/>
+              </w:rPr>
+              <w:instrText xml:space="preserve"> PAGEREF _Toc535655680 \h </w:instrText>
+            </w:r>
+            <w:r>
+              <w:rPr>
+                <w:noProof/>
+                <w:webHidden/>
+              </w:rPr>
+            </w:r>
+            <w:r>
+              <w:rPr>
+                <w:noProof/>
+                <w:webHidden/>
+              </w:rPr>
+              <w:fldChar w:fldCharType="separate"/>
+            </w:r>
+            <w:r>
+              <w:rPr>
+                <w:noProof/>
+                <w:webHidden/>
+              </w:rPr>
+              <w:t>3</w:t>
+            </w:r>
+            <w:r>
+              <w:rPr>
+                <w:noProof/>
+                <w:webHidden/>
+              </w:rPr>
+              <w:fldChar w:fldCharType="end"/>
+            </w:r>
+          </w:hyperlink>
+        </w:p>
+        <w:p>
+          <w:pPr>
+            <w:pStyle w:val="TOC1"/>
+            <w:tabs>
+              <w:tab w:val="right" w:leader="dot" w:pos="9016"/>
+            </w:tabs>
+            <w:rPr>
+              <w:noProof/>
+            </w:rPr>
+          </w:pPr>
+          <w:hyperlink w:anchor="_Toc535655681" w:history="1">
+            <w:r>
+              <w:rPr>
+                <w:rStyle w:val="Hyperlink"/>
+                <w:noProof/>
+              </w:rPr>
+              <w:t>File system</w:t>
+            </w:r>
+            <w:r>
+              <w:rPr>
+                <w:noProof/>
+                <w:webHidden/>
+              </w:rPr>
+              <w:tab/>
+            </w:r>
+            <w:r>
+              <w:rPr>
+                <w:noProof/>
+                <w:webHidden/>
+              </w:rPr>
+              <w:fldChar w:fldCharType="begin"/>
+            </w:r>
+            <w:r>
+              <w:rPr>
+                <w:noProof/>
+                <w:webHidden/>
+              </w:rPr>
+              <w:instrText xml:space="preserve"> PAGEREF _Toc535655681 \h </w:instrText>
+            </w:r>
+            <w:r>
+              <w:rPr>
+                <w:noProof/>
+                <w:webHidden/>
+              </w:rPr>
+            </w:r>
+            <w:r>
+              <w:rPr>
+                <w:noProof/>
+                <w:webHidden/>
+              </w:rPr>
+              <w:fldChar w:fldCharType="separate"/>
+            </w:r>
+            <w:r>
+              <w:rPr>
+                <w:noProof/>
+                <w:webHidden/>
+              </w:rPr>
+              <w:t>3</w:t>
+            </w:r>
+            <w:r>
+              <w:rPr>
+                <w:noProof/>
+                <w:webHidden/>
+              </w:rPr>
+              <w:fldChar w:fldCharType="end"/>
+            </w:r>
+          </w:hyperlink>
+        </w:p>
+        <w:p>
+          <w:pPr>
+            <w:pStyle w:val="TOC2"/>
+            <w:tabs>
+              <w:tab w:val="right" w:leader="dot" w:pos="9016"/>
+            </w:tabs>
+            <w:rPr>
+              <w:noProof/>
+            </w:rPr>
+          </w:pPr>
+          <w:hyperlink w:anchor="_Toc535655682" w:history="1">
+            <w:r>
+              <w:rPr>
+                <w:rStyle w:val="Hyperlink"/>
+                <w:noProof/>
+              </w:rPr>
+              <w:t>Overview</w:t>
+            </w:r>
+            <w:r>
+              <w:rPr>
+                <w:noProof/>
+                <w:webHidden/>
+              </w:rPr>
+              <w:tab/>
+            </w:r>
+            <w:r>
+              <w:rPr>
+                <w:noProof/>
+                <w:webHidden/>
+              </w:rPr>
+              <w:fldChar w:fldCharType="begin"/>
+            </w:r>
+            <w:r>
+              <w:rPr>
+                <w:noProof/>
+                <w:webHidden/>
+              </w:rPr>
+              <w:instrText xml:space="preserve"> PAGEREF _Toc535655682 \h </w:instrText>
+            </w:r>
+            <w:r>
+              <w:rPr>
+                <w:noProof/>
+                <w:webHidden/>
+              </w:rPr>
+            </w:r>
+            <w:r>
+              <w:rPr>
+                <w:noProof/>
+                <w:webHidden/>
+              </w:rPr>
+              <w:fldChar w:fldCharType="separate"/>
+            </w:r>
+            <w:r>
+              <w:rPr>
+                <w:noProof/>
+                <w:webHidden/>
+              </w:rPr>
+              <w:t>3</w:t>
+            </w:r>
+            <w:r>
+              <w:rPr>
+                <w:noProof/>
+                <w:webHidden/>
+              </w:rPr>
+              <w:fldChar w:fldCharType="end"/>
+            </w:r>
+          </w:hyperlink>
+        </w:p>
+        <w:p>
+          <w:pPr>
+            <w:pStyle w:val="TOC2"/>
+            <w:tabs>
+              <w:tab w:val="right" w:leader="dot" w:pos="9016"/>
+            </w:tabs>
+            <w:rPr>
+              <w:noProof/>
+            </w:rPr>
+          </w:pPr>
+          <w:hyperlink w:anchor="_Toc535655683" w:history="1">
+            <w:r>
+              <w:rPr>
+                <w:rStyle w:val="Hyperlink"/>
+                <w:noProof/>
+              </w:rPr>
+              <w:t>Preferences file, 0x00f20000</w:t>
+            </w:r>
+            <w:r>
+              <w:rPr>
+                <w:noProof/>
+                <w:webHidden/>
+              </w:rPr>
+              <w:tab/>
+            </w:r>
+            <w:r>
+              <w:rPr>
+                <w:noProof/>
+                <w:webHidden/>
+              </w:rPr>
+              <w:fldChar w:fldCharType="begin"/>
+            </w:r>
+            <w:r>
+              <w:rPr>
+                <w:noProof/>
+                <w:webHidden/>
+              </w:rPr>
+              <w:instrText xml:space="preserve"> PAGEREF _Toc535655683 \h </w:instrText>
+            </w:r>
+            <w:r>
+              <w:rPr>
+                <w:noProof/>
+                <w:webHidden/>
+              </w:rPr>
+            </w:r>
+            <w:r>
+              <w:rPr>
+                <w:noProof/>
+                <w:webHidden/>
+              </w:rPr>
+              <w:fldChar w:fldCharType="separate"/>
+            </w:r>
+            <w:r>
+              <w:rPr>
+                <w:noProof/>
+                <w:webHidden/>
+              </w:rPr>
+              <w:t>5</w:t>
+            </w:r>
+            <w:r>
+              <w:rPr>
+                <w:noProof/>
+                <w:webHidden/>
+              </w:rPr>
+              <w:fldChar w:fldCharType="end"/>
+            </w:r>
+          </w:hyperlink>
+        </w:p>
+        <w:p>
+          <w:pPr>
+            <w:pStyle w:val="TOC2"/>
+            <w:tabs>
+              <w:tab w:val="right" w:leader="dot" w:pos="9016"/>
+            </w:tabs>
+            <w:rPr>
+              <w:noProof/>
+            </w:rPr>
+          </w:pPr>
+          <w:hyperlink w:anchor="_Toc535655684" w:history="1">
+            <w:r>
+              <w:rPr>
+                <w:rStyle w:val="Hyperlink"/>
+                <w:noProof/>
+              </w:rPr>
+              <w:t>Firmware files (0x000000F0, 0x00000012, 0x00010200)</w:t>
+            </w:r>
+            <w:r>
+              <w:rPr>
+                <w:noProof/>
+                <w:webHidden/>
+              </w:rPr>
+              <w:tab/>
+            </w:r>
+            <w:r>
+              <w:rPr>
+                <w:noProof/>
+                <w:webHidden/>
+              </w:rPr>
+              <w:fldChar w:fldCharType="begin"/>
+            </w:r>
+            <w:r>
+              <w:rPr>
+                <w:noProof/>
+                <w:webHidden/>
+              </w:rPr>
+              <w:instrText xml:space="preserve"> PAGEREF _Toc535655684 \h </w:instrText>
+            </w:r>
+            <w:r>
+              <w:rPr>
+                <w:noProof/>
+                <w:webHidden/>
+              </w:rPr>
+            </w:r>
+            <w:r>
+              <w:rPr>
+                <w:noProof/>
+                <w:webHidden/>
+              </w:rPr>
+              <w:fldChar w:fldCharType="separate"/>
+            </w:r>
+            <w:r>
+              <w:rPr>
+                <w:noProof/>
+                <w:webHidden/>
+              </w:rPr>
+              <w:t>6</w:t>
+            </w:r>
+            <w:r>
+              <w:rPr>
+                <w:noProof/>
+                <w:webHidden/>
+              </w:rPr>
+              <w:fldChar w:fldCharType="end"/>
+            </w:r>
+          </w:hyperlink>
+        </w:p>
+        <w:p>
+          <w:pPr>
+            <w:pStyle w:val="TOC2"/>
+            <w:tabs>
+              <w:tab w:val="right" w:leader="dot" w:pos="9016"/>
+            </w:tabs>
+            <w:rPr>
+              <w:noProof/>
+            </w:rPr>
+          </w:pPr>
+          <w:hyperlink w:anchor="_Toc535655685" w:history="1">
+            <w:r>
+              <w:rPr>
+                <w:rStyle w:val="Hyperlink"/>
+                <w:noProof/>
+              </w:rPr>
+              <w:t>GPS Quickfix file (0x00010100)</w:t>
+            </w:r>
+            <w:r>
+              <w:rPr>
+                <w:noProof/>
+                <w:webHidden/>
+              </w:rPr>
+              <w:tab/>
+            </w:r>
+            <w:r>
+              <w:rPr>
+                <w:noProof/>
+                <w:webHidden/>
+              </w:rPr>
+              <w:fldChar w:fldCharType="begin"/>
+            </w:r>
+            <w:r>
+              <w:rPr>
+                <w:noProof/>
+                <w:webHidden/>
+              </w:rPr>
+              <w:instrText xml:space="preserve"> PAGEREF _Toc535655685 \h </w:instrText>
+            </w:r>
+            <w:r>
+              <w:rPr>
+                <w:noProof/>
+                <w:webHidden/>
+              </w:rPr>
+            </w:r>
+            <w:r>
+              <w:rPr>
+                <w:noProof/>
+                <w:webHidden/>
+              </w:rPr>
+              <w:fldChar w:fldCharType="separate"/>
+            </w:r>
+            <w:r>
+              <w:rPr>
+                <w:noProof/>
+                <w:webHidden/>
+              </w:rPr>
+              <w:t>7</w:t>
+            </w:r>
+            <w:r>
+              <w:rPr>
+                <w:noProof/>
+                <w:webHidden/>
+              </w:rPr>
+              <w:fldChar w:fldCharType="end"/>
+            </w:r>
+          </w:hyperlink>
+        </w:p>
+        <w:p>
+          <w:pPr>
+            <w:pStyle w:val="TOC2"/>
+            <w:tabs>
+              <w:tab w:val="right" w:leader="dot" w:pos="9016"/>
+            </w:tabs>
+            <w:rPr>
+              <w:noProof/>
+            </w:rPr>
+          </w:pPr>
+          <w:hyperlink w:anchor="_Toc535655686" w:history="1">
+            <w:r>
+              <w:rPr>
+                <w:rStyle w:val="Hyperlink"/>
+                <w:noProof/>
+              </w:rPr>
+              <w:t>Manifest files (0x0085000n)</w:t>
+            </w:r>
+            <w:r>
+              <w:rPr>
+                <w:noProof/>
+                <w:webHidden/>
+              </w:rPr>
+              <w:tab/>
+            </w:r>
+            <w:r>
+              <w:rPr>
+                <w:noProof/>
+                <w:webHidden/>
+              </w:rPr>
+              <w:fldChar w:fldCharType="begin"/>
+            </w:r>
+            <w:r>
+              <w:rPr>
+                <w:noProof/>
+                <w:webHidden/>
+              </w:rPr>
+              <w:instrText xml:space="preserve"> PAGEREF _Toc535655686 \h </w:instrText>
+            </w:r>
+            <w:r>
+              <w:rPr>
+                <w:noProof/>
+                <w:webHidden/>
+              </w:rPr>
+            </w:r>
+            <w:r>
+              <w:rPr>
+                <w:noProof/>
+                <w:webHidden/>
+              </w:rPr>
+              <w:fldChar w:fldCharType="separate"/>
+            </w:r>
+            <w:r>
+              <w:rPr>
+                <w:noProof/>
+                <w:webHidden/>
+              </w:rPr>
+              <w:t>7</w:t>
+            </w:r>
+            <w:r>
+              <w:rPr>
+                <w:noProof/>
+                <w:webHidden/>
+              </w:rPr>
+              <w:fldChar w:fldCharType="end"/>
+            </w:r>
+          </w:hyperlink>
+        </w:p>
+        <w:p>
+          <w:pPr>
+            <w:pStyle w:val="TOC2"/>
+            <w:tabs>
+              <w:tab w:val="right" w:leader="dot" w:pos="9016"/>
+            </w:tabs>
+            <w:rPr>
+              <w:noProof/>
+            </w:rPr>
+          </w:pPr>
+          <w:hyperlink w:anchor="_Toc535655687" w:history="1">
+            <w:r>
+              <w:rPr>
+                <w:rStyle w:val="Hyperlink"/>
+                <w:noProof/>
+              </w:rPr>
+              <w:t>Activity files (0x0091nnnn)</w:t>
+            </w:r>
+            <w:r>
+              <w:rPr>
+                <w:noProof/>
+                <w:webHidden/>
+              </w:rPr>
+              <w:tab/>
+            </w:r>
+            <w:r>
+              <w:rPr>
+                <w:noProof/>
+                <w:webHidden/>
+              </w:rPr>
+              <w:fldChar w:fldCharType="begin"/>
+            </w:r>
+            <w:r>
+              <w:rPr>
+                <w:noProof/>
+                <w:webHidden/>
+              </w:rPr>
+              <w:instrText xml:space="preserve"> PAGEREF _Toc535655687 \h </w:instrText>
+            </w:r>
+            <w:r>
+              <w:rPr>
+                <w:noProof/>
+                <w:webHidden/>
+              </w:rPr>
+            </w:r>
+            <w:r>
+              <w:rPr>
+                <w:noProof/>
+                <w:webHidden/>
+              </w:rPr>
+              <w:fldChar w:fldCharType="separate"/>
+            </w:r>
+            <w:r>
+              <w:rPr>
+                <w:noProof/>
+                <w:webHidden/>
+              </w:rPr>
+              <w:t>8</w:t>
+            </w:r>
+            <w:r>
+              <w:rPr>
+                <w:noProof/>
+                <w:webHidden/>
+              </w:rPr>
+              <w:fldChar w:fldCharType="end"/>
+            </w:r>
+          </w:hyperlink>
+        </w:p>
+        <w:p>
+          <w:pPr>
+            <w:pStyle w:val="TOC3"/>
+            <w:tabs>
+              <w:tab w:val="right" w:leader="dot" w:pos="9016"/>
+            </w:tabs>
+            <w:rPr>
+              <w:noProof/>
+            </w:rPr>
+          </w:pPr>
+          <w:hyperlink w:anchor="_Toc535655688" w:history="1">
+            <w:r>
+              <w:rPr>
+                <w:rStyle w:val="Hyperlink"/>
+                <w:noProof/>
+              </w:rPr>
+              <w:t>Handling</w:t>
+            </w:r>
+            <w:r>
+              <w:rPr>
+                <w:noProof/>
+                <w:webHidden/>
+              </w:rPr>
+              <w:tab/>
+            </w:r>
+            <w:r>
+              <w:rPr>
+                <w:noProof/>
+                <w:webHidden/>
+              </w:rPr>
+              <w:fldChar w:fldCharType="begin"/>
+            </w:r>
+            <w:r>
+              <w:rPr>
+                <w:noProof/>
+                <w:webHidden/>
+              </w:rPr>
+              <w:instrText xml:space="preserve"> PAGEREF _Toc535655688 \h </w:instrText>
+            </w:r>
+            <w:r>
+              <w:rPr>
+                <w:noProof/>
+                <w:webHidden/>
+              </w:rPr>
+            </w:r>
+            <w:r>
+              <w:rPr>
+                <w:noProof/>
+                <w:webHidden/>
+              </w:rPr>
+              <w:fldChar w:fldCharType="separate"/>
+            </w:r>
+            <w:r>
+              <w:rPr>
+                <w:noProof/>
+                <w:webHidden/>
+              </w:rPr>
+              <w:t>8</w:t>
+            </w:r>
+            <w:r>
+              <w:rPr>
+                <w:noProof/>
+                <w:webHidden/>
+              </w:rPr>
+              <w:fldChar w:fldCharType="end"/>
+            </w:r>
+          </w:hyperlink>
+        </w:p>
+        <w:p>
+          <w:pPr>
+            <w:pStyle w:val="TOC3"/>
+            <w:tabs>
+              <w:tab w:val="right" w:leader="dot" w:pos="9016"/>
+            </w:tabs>
+            <w:rPr>
+              <w:noProof/>
+            </w:rPr>
+          </w:pPr>
+          <w:hyperlink w:anchor="_Toc535655689" w:history="1">
+            <w:r>
+              <w:rPr>
+                <w:rStyle w:val="Hyperlink"/>
+                <w:noProof/>
+              </w:rPr>
+              <w:t>File format</w:t>
+            </w:r>
+            <w:r>
+              <w:rPr>
+                <w:noProof/>
+                <w:webHidden/>
+              </w:rPr>
+              <w:tab/>
+            </w:r>
+            <w:r>
+              <w:rPr>
+                <w:noProof/>
+                <w:webHidden/>
+              </w:rPr>
+              <w:fldChar w:fldCharType="begin"/>
+            </w:r>
+            <w:r>
+              <w:rPr>
+                <w:noProof/>
+                <w:webHidden/>
+              </w:rPr>
+              <w:instrText xml:space="preserve"> PAGEREF _Toc535655689 \h </w:instrText>
+            </w:r>
+            <w:r>
+              <w:rPr>
+                <w:noProof/>
+                <w:webHidden/>
+              </w:rPr>
+            </w:r>
+            <w:r>
+              <w:rPr>
+                <w:noProof/>
+                <w:webHidden/>
+              </w:rPr>
+              <w:fldChar w:fldCharType="separate"/>
+            </w:r>
+            <w:r>
+              <w:rPr>
+                <w:noProof/>
+                <w:webHidden/>
+              </w:rPr>
+              <w:t>8</w:t>
+            </w:r>
+            <w:r>
+              <w:rPr>
+                <w:noProof/>
+                <w:webHidden/>
+              </w:rPr>
+              <w:fldChar w:fldCharType="end"/>
+            </w:r>
+          </w:hyperlink>
+        </w:p>
+        <w:p>
+          <w:pPr>
+            <w:pStyle w:val="TOC3"/>
+            <w:tabs>
+              <w:tab w:val="right" w:leader="dot" w:pos="9016"/>
+            </w:tabs>
+            <w:rPr>
+              <w:noProof/>
+            </w:rPr>
+          </w:pPr>
+          <w:hyperlink w:anchor="_Toc535655690" w:history="1">
+            <w:r>
+              <w:rPr>
+                <w:rStyle w:val="Hyperlink"/>
+                <w:noProof/>
+              </w:rPr>
+              <w:t>Header record</w:t>
+            </w:r>
+            <w:r>
+              <w:rPr>
+                <w:noProof/>
+                <w:webHidden/>
+              </w:rPr>
+              <w:tab/>
+            </w:r>
+            <w:r>
+              <w:rPr>
+                <w:noProof/>
+                <w:webHidden/>
+              </w:rPr>
+              <w:fldChar w:fldCharType="begin"/>
+            </w:r>
+            <w:r>
+              <w:rPr>
+                <w:noProof/>
+                <w:webHidden/>
+              </w:rPr>
+              <w:instrText xml:space="preserve"> PAGEREF _Toc535655690 \h </w:instrText>
+            </w:r>
+            <w:r>
+              <w:rPr>
+                <w:noProof/>
+                <w:webHidden/>
+              </w:rPr>
+            </w:r>
+            <w:r>
+              <w:rPr>
+                <w:noProof/>
+                <w:webHidden/>
+              </w:rPr>
+              <w:fldChar w:fldCharType="separate"/>
+            </w:r>
+            <w:r>
+              <w:rPr>
+                <w:noProof/>
+                <w:webHidden/>
+              </w:rPr>
+              <w:t>9</w:t>
+            </w:r>
+            <w:r>
+              <w:rPr>
+                <w:noProof/>
+                <w:webHidden/>
+              </w:rPr>
+              <w:fldChar w:fldCharType="end"/>
+            </w:r>
+          </w:hyperlink>
+        </w:p>
+        <w:p>
+          <w:pPr>
+            <w:pStyle w:val="TOC3"/>
+            <w:tabs>
+              <w:tab w:val="right" w:leader="dot" w:pos="9016"/>
+            </w:tabs>
+            <w:rPr>
+              <w:noProof/>
+            </w:rPr>
+          </w:pPr>
+          <w:hyperlink w:anchor="_Toc535655691" w:history="1">
+            <w:r>
+              <w:rPr>
+                <w:rStyle w:val="Hyperlink"/>
+                <w:noProof/>
+              </w:rPr>
+              <w:t>Status record</w:t>
+            </w:r>
+            <w:r>
+              <w:rPr>
+                <w:noProof/>
+                <w:webHidden/>
+              </w:rPr>
+              <w:tab/>
+            </w:r>
+            <w:r>
+              <w:rPr>
+                <w:noProof/>
+                <w:webHidden/>
+              </w:rPr>
+              <w:fldChar w:fldCharType="begin"/>
+            </w:r>
+            <w:r>
+              <w:rPr>
+                <w:noProof/>
+                <w:webHidden/>
+              </w:rPr>
+              <w:instrText xml:space="preserve"> PAGEREF _Toc535655691 \h </w:instrText>
+            </w:r>
+            <w:r>
+              <w:rPr>
+                <w:noProof/>
+                <w:webHidden/>
+              </w:rPr>
+            </w:r>
+            <w:r>
+              <w:rPr>
+                <w:noProof/>
+                <w:webHidden/>
+              </w:rPr>
+              <w:fldChar w:fldCharType="separate"/>
+            </w:r>
+            <w:r>
+              <w:rPr>
+                <w:noProof/>
+                <w:webHidden/>
+              </w:rPr>
+              <w:t>10</w:t>
+            </w:r>
+            <w:r>
+              <w:rPr>
+                <w:noProof/>
+                <w:webHidden/>
+              </w:rPr>
+              <w:fldChar w:fldCharType="end"/>
+            </w:r>
+          </w:hyperlink>
+        </w:p>
+        <w:p>
+          <w:pPr>
+            <w:pStyle w:val="TOC3"/>
+            <w:tabs>
+              <w:tab w:val="right" w:leader="dot" w:pos="9016"/>
+            </w:tabs>
+            <w:rPr>
+              <w:noProof/>
+            </w:rPr>
+          </w:pPr>
+          <w:hyperlink w:anchor="_Toc535655692" w:history="1">
+            <w:r>
+              <w:rPr>
+                <w:rStyle w:val="Hyperlink"/>
+                <w:noProof/>
+              </w:rPr>
+              <w:t>GPS Record</w:t>
+            </w:r>
+            <w:r>
+              <w:rPr>
+                <w:noProof/>
+                <w:webHidden/>
+              </w:rPr>
+              <w:tab/>
+            </w:r>
+            <w:r>
+              <w:rPr>
+                <w:noProof/>
+                <w:webHidden/>
+              </w:rPr>
+              <w:fldChar w:fldCharType="begin"/>
+            </w:r>
+            <w:r>
+              <w:rPr>
+                <w:noProof/>
+                <w:webHidden/>
+              </w:rPr>
+              <w:instrText xml:space="preserve"> PAGEREF _Toc535655692 \h </w:instrText>
+            </w:r>
+            <w:r>
+              <w:rPr>
+                <w:noProof/>
+                <w:webHidden/>
+              </w:rPr>
+            </w:r>
+            <w:r>
+              <w:rPr>
+                <w:noProof/>
+                <w:webHidden/>
+              </w:rPr>
+              <w:fldChar w:fldCharType="separate"/>
+            </w:r>
+            <w:r>
+              <w:rPr>
+                <w:noProof/>
+                <w:webHidden/>
+              </w:rPr>
+              <w:t>10</w:t>
+            </w:r>
+            <w:r>
+              <w:rPr>
+                <w:noProof/>
+                <w:webHidden/>
+              </w:rPr>
+              <w:fldChar w:fldCharType="end"/>
+            </w:r>
+          </w:hyperlink>
+        </w:p>
+        <w:p>
+          <w:pPr>
+            <w:pStyle w:val="TOC3"/>
+            <w:tabs>
+              <w:tab w:val="right" w:leader="dot" w:pos="9016"/>
+            </w:tabs>
+            <w:rPr>
+              <w:noProof/>
+            </w:rPr>
+          </w:pPr>
+          <w:hyperlink w:anchor="_Toc535655693" w:history="1">
+            <w:r>
+              <w:rPr>
+                <w:rStyle w:val="Hyperlink"/>
+                <w:noProof/>
+              </w:rPr>
+              <w:t>Extended GPS record</w:t>
+            </w:r>
+            <w:r>
+              <w:rPr>
+                <w:noProof/>
+                <w:webHidden/>
+              </w:rPr>
+              <w:tab/>
+            </w:r>
+            <w:r>
+              <w:rPr>
+                <w:noProof/>
+                <w:webHidden/>
+              </w:rPr>
+              <w:fldChar w:fldCharType="begin"/>
+            </w:r>
+            <w:r>
+              <w:rPr>
+                <w:noProof/>
+                <w:webHidden/>
+              </w:rPr>
+              <w:instrText xml:space="preserve"> PAGEREF _Toc535655693 \h </w:instrText>
+            </w:r>
+            <w:r>
+              <w:rPr>
+                <w:noProof/>
+                <w:webHidden/>
+              </w:rPr>
+            </w:r>
+            <w:r>
+              <w:rPr>
+                <w:noProof/>
+                <w:webHidden/>
+              </w:rPr>
+              <w:fldChar w:fldCharType="separate"/>
+            </w:r>
+            <w:r>
+              <w:rPr>
+                <w:noProof/>
+                <w:webHidden/>
+              </w:rPr>
+              <w:t>11</w:t>
+            </w:r>
+            <w:r>
+              <w:rPr>
+                <w:noProof/>
+                <w:webHidden/>
+              </w:rPr>
+              <w:fldChar w:fldCharType="end"/>
+            </w:r>
+          </w:hyperlink>
+        </w:p>
+        <w:p>
+          <w:pPr>
+            <w:pStyle w:val="TOC3"/>
+            <w:tabs>
+              <w:tab w:val="right" w:leader="dot" w:pos="9016"/>
+            </w:tabs>
+            <w:rPr>
+              <w:noProof/>
+            </w:rPr>
+          </w:pPr>
+          <w:hyperlink w:anchor="_Toc535655694" w:history="1">
+            <w:r>
+              <w:rPr>
+                <w:rStyle w:val="Hyperlink"/>
+                <w:noProof/>
+              </w:rPr>
+              <w:t>Heart rate record</w:t>
+            </w:r>
+            <w:r>
+              <w:rPr>
+                <w:noProof/>
+                <w:webHidden/>
+              </w:rPr>
+              <w:tab/>
+            </w:r>
+            <w:r>
+              <w:rPr>
+                <w:noProof/>
+                <w:webHidden/>
+              </w:rPr>
+              <w:fldChar w:fldCharType="begin"/>
+            </w:r>
+            <w:r>
+              <w:rPr>
+                <w:noProof/>
+                <w:webHidden/>
+              </w:rPr>
+              <w:instrText xml:space="preserve"> PAGEREF _Toc535655694 \h </w:instrText>
+            </w:r>
+            <w:r>
+              <w:rPr>
+                <w:noProof/>
+                <w:webHidden/>
+              </w:rPr>
+            </w:r>
+            <w:r>
+              <w:rPr>
+                <w:noProof/>
+                <w:webHidden/>
+              </w:rPr>
+              <w:fldChar w:fldCharType="separate"/>
+            </w:r>
+            <w:r>
+              <w:rPr>
+                <w:noProof/>
+                <w:webHidden/>
+              </w:rPr>
+              <w:t>11</w:t>
+            </w:r>
+            <w:r>
+              <w:rPr>
+                <w:noProof/>
+                <w:webHidden/>
+              </w:rPr>
+              <w:fldChar w:fldCharType="end"/>
+            </w:r>
+          </w:hyperlink>
+        </w:p>
+        <w:p>
+          <w:pPr>
+            <w:pStyle w:val="TOC3"/>
+            <w:tabs>
+              <w:tab w:val="right" w:leader="dot" w:pos="9016"/>
+            </w:tabs>
+            <w:rPr>
+              <w:noProof/>
+            </w:rPr>
+          </w:pPr>
+          <w:hyperlink w:anchor="_Toc535655695" w:history="1">
+            <w:r>
+              <w:rPr>
+                <w:rStyle w:val="Hyperlink"/>
+                <w:noProof/>
+              </w:rPr>
+              <w:t>Summary record</w:t>
+            </w:r>
+            <w:r>
+              <w:rPr>
+                <w:noProof/>
+                <w:webHidden/>
+              </w:rPr>
+              <w:tab/>
+            </w:r>
+            <w:r>
+              <w:rPr>
+                <w:noProof/>
+                <w:webHidden/>
+              </w:rPr>
+              <w:fldChar w:fldCharType="begin"/>
+            </w:r>
+            <w:r>
+              <w:rPr>
+                <w:noProof/>
+                <w:webHidden/>
+              </w:rPr>
+              <w:instrText xml:space="preserve"> PAGEREF _Toc535655695 \h </w:instrText>
+            </w:r>
+            <w:r>
+              <w:rPr>
+                <w:noProof/>
+                <w:webHidden/>
+              </w:rPr>
+            </w:r>
+            <w:r>
+              <w:rPr>
+                <w:noProof/>
+                <w:webHidden/>
+              </w:rPr>
+              <w:fldChar w:fldCharType="separate"/>
+            </w:r>
+            <w:r>
+              <w:rPr>
+                <w:noProof/>
+                <w:webHidden/>
+              </w:rPr>
+              <w:t>12</w:t>
+            </w:r>
+            <w:r>
+              <w:rPr>
+                <w:noProof/>
+                <w:webHidden/>
+              </w:rPr>
+              <w:fldChar w:fldCharType="end"/>
+            </w:r>
+          </w:hyperlink>
+        </w:p>
+        <w:p>
+          <w:pPr>
+            <w:pStyle w:val="TOC3"/>
+            <w:tabs>
+              <w:tab w:val="right" w:leader="dot" w:pos="9016"/>
+            </w:tabs>
+            <w:rPr>
+              <w:noProof/>
+            </w:rPr>
+          </w:pPr>
+          <w:hyperlink w:anchor="_Toc535655696" w:history="1">
+            <w:r>
+              <w:rPr>
+                <w:rStyle w:val="Hyperlink"/>
+                <w:noProof/>
+              </w:rPr>
+              <w:t>Pool size record</w:t>
+            </w:r>
+            <w:r>
+              <w:rPr>
+                <w:noProof/>
+                <w:webHidden/>
+              </w:rPr>
+              <w:tab/>
+            </w:r>
+            <w:r>
+              <w:rPr>
+                <w:noProof/>
+                <w:webHidden/>
+              </w:rPr>
+              <w:fldChar w:fldCharType="begin"/>
+            </w:r>
+            <w:r>
+              <w:rPr>
+                <w:noProof/>
+                <w:webHidden/>
+              </w:rPr>
+              <w:instrText xml:space="preserve"> PAGEREF _Toc535655696 \h </w:instrText>
+            </w:r>
+            <w:r>
+              <w:rPr>
+                <w:noProof/>
+                <w:webHidden/>
+              </w:rPr>
+            </w:r>
+            <w:r>
+              <w:rPr>
+                <w:noProof/>
+                <w:webHidden/>
+              </w:rPr>
+              <w:fldChar w:fldCharType="separate"/>
+            </w:r>
+            <w:r>
+              <w:rPr>
+                <w:noProof/>
+                <w:webHidden/>
+              </w:rPr>
+              <w:t>12</w:t>
+            </w:r>
+            <w:r>
+              <w:rPr>
+                <w:noProof/>
+                <w:webHidden/>
+              </w:rPr>
+              <w:fldChar w:fldCharType="end"/>
+            </w:r>
+          </w:hyperlink>
+        </w:p>
+        <w:p>
+          <w:pPr>
+            <w:pStyle w:val="TOC3"/>
+            <w:tabs>
+              <w:tab w:val="right" w:leader="dot" w:pos="9016"/>
+            </w:tabs>
+            <w:rPr>
+              <w:noProof/>
+            </w:rPr>
+          </w:pPr>
+          <w:hyperlink w:anchor="_Toc535655697" w:history="1">
+            <w:r>
+              <w:rPr>
+                <w:rStyle w:val="Hyperlink"/>
+                <w:noProof/>
+              </w:rPr>
+              <w:t>Wheel size record</w:t>
+            </w:r>
+            <w:r>
+              <w:rPr>
+                <w:noProof/>
+                <w:webHidden/>
+              </w:rPr>
+              <w:tab/>
+            </w:r>
+            <w:r>
+              <w:rPr>
+                <w:noProof/>
+                <w:webHidden/>
+              </w:rPr>
+              <w:fldChar w:fldCharType="begin"/>
+            </w:r>
+            <w:r>
+              <w:rPr>
+                <w:noProof/>
+                <w:webHidden/>
+              </w:rPr>
+              <w:instrText xml:space="preserve"> PAGEREF _Toc535655697 \h </w:instrText>
+            </w:r>
+            <w:r>
+              <w:rPr>
+                <w:noProof/>
+                <w:webHidden/>
+              </w:rPr>
+            </w:r>
+            <w:r>
+              <w:rPr>
+                <w:noProof/>
+                <w:webHidden/>
+              </w:rPr>
+              <w:fldChar w:fldCharType="separate"/>
+            </w:r>
+            <w:r>
+              <w:rPr>
+                <w:noProof/>
+                <w:webHidden/>
+              </w:rPr>
+              <w:t>12</w:t>
+            </w:r>
+            <w:r>
+              <w:rPr>
+                <w:noProof/>
+                <w:webHidden/>
+              </w:rPr>
+              <w:fldChar w:fldCharType="end"/>
+            </w:r>
+          </w:hyperlink>
+        </w:p>
+        <w:p>
+          <w:pPr>
+            <w:pStyle w:val="TOC3"/>
+            <w:tabs>
+              <w:tab w:val="right" w:leader="dot" w:pos="9016"/>
+            </w:tabs>
+            <w:rPr>
+              <w:noProof/>
+            </w:rPr>
+          </w:pPr>
+          <w:hyperlink w:anchor="_Toc535655698" w:history="1">
+            <w:r>
+              <w:rPr>
+                <w:rStyle w:val="Hyperlink"/>
+                <w:noProof/>
+              </w:rPr>
+              <w:t>Training setup record</w:t>
+            </w:r>
+            <w:r>
+              <w:rPr>
+                <w:noProof/>
+                <w:webHidden/>
+              </w:rPr>
+              <w:tab/>
+            </w:r>
+            <w:r>
+              <w:rPr>
+                <w:noProof/>
+                <w:webHidden/>
+              </w:rPr>
+              <w:fldChar w:fldCharType="begin"/>
+            </w:r>
+            <w:r>
+              <w:rPr>
+                <w:noProof/>
+                <w:webHidden/>
+              </w:rPr>
+              <w:instrText xml:space="preserve"> PAGEREF _Toc535655698 \h </w:instrText>
+            </w:r>
+            <w:r>
+              <w:rPr>
+                <w:noProof/>
+                <w:webHidden/>
+              </w:rPr>
+            </w:r>
+            <w:r>
+              <w:rPr>
+                <w:noProof/>
+                <w:webHidden/>
+              </w:rPr>
+              <w:fldChar w:fldCharType="separate"/>
+            </w:r>
+            <w:r>
+              <w:rPr>
+                <w:noProof/>
+                <w:webHidden/>
+              </w:rPr>
+              <w:t>13</w:t>
+            </w:r>
+            <w:r>
+              <w:rPr>
+                <w:noProof/>
+                <w:webHidden/>
+              </w:rPr>
+              <w:fldChar w:fldCharType="end"/>
+            </w:r>
+          </w:hyperlink>
+        </w:p>
+        <w:p>
+          <w:pPr>
+            <w:pStyle w:val="TOC3"/>
+            <w:tabs>
+              <w:tab w:val="right" w:leader="dot" w:pos="9016"/>
+            </w:tabs>
+            <w:rPr>
+              <w:noProof/>
+            </w:rPr>
+          </w:pPr>
+          <w:hyperlink w:anchor="_Toc535655699" w:history="1">
+            <w:r>
+              <w:rPr>
+                <w:rStyle w:val="Hyperlink"/>
+                <w:noProof/>
+              </w:rPr>
+              <w:t>Lap record</w:t>
+            </w:r>
+            <w:r>
+              <w:rPr>
+                <w:noProof/>
+                <w:webHidden/>
+              </w:rPr>
+              <w:tab/>
+            </w:r>
+            <w:r>
+              <w:rPr>
+                <w:noProof/>
+                <w:webHidden/>
+              </w:rPr>
+              <w:fldChar w:fldCharType="begin"/>
+            </w:r>
+            <w:r>
+              <w:rPr>
+                <w:noProof/>
+                <w:webHidden/>
+              </w:rPr>
+              <w:instrText xml:space="preserve"> PAGEREF _Toc535655699 \h </w:instrText>
+            </w:r>
+            <w:r>
+              <w:rPr>
+                <w:noProof/>
+                <w:webHidden/>
+              </w:rPr>
+            </w:r>
+            <w:r>
+              <w:rPr>
+                <w:noProof/>
+                <w:webHidden/>
+              </w:rPr>
+              <w:fldChar w:fldCharType="separate"/>
+            </w:r>
+            <w:r>
+              <w:rPr>
+                <w:noProof/>
+                <w:webHidden/>
+              </w:rPr>
+              <w:t>13</w:t>
+            </w:r>
+            <w:r>
+              <w:rPr>
+                <w:noProof/>
+                <w:webHidden/>
+              </w:rPr>
+              <w:fldChar w:fldCharType="end"/>
+            </w:r>
+          </w:hyperlink>
+        </w:p>
+        <w:p>
+          <w:pPr>
+            <w:pStyle w:val="TOC3"/>
+            <w:tabs>
+              <w:tab w:val="right" w:leader="dot" w:pos="9016"/>
+            </w:tabs>
+            <w:rPr>
+              <w:noProof/>
+            </w:rPr>
+          </w:pPr>
+          <w:hyperlink w:anchor="_Toc535655700" w:history="1">
+            <w:r>
+              <w:rPr>
+                <w:rStyle w:val="Hyperlink"/>
+                <w:noProof/>
+              </w:rPr>
+              <w:t>0x30 record</w:t>
+            </w:r>
+            <w:r>
+              <w:rPr>
+                <w:noProof/>
+                <w:webHidden/>
+              </w:rPr>
+              <w:tab/>
+            </w:r>
+            <w:r>
+              <w:rPr>
+                <w:noProof/>
+                <w:webHidden/>
+              </w:rPr>
+              <w:fldChar w:fldCharType="begin"/>
+            </w:r>
+            <w:r>
+              <w:rPr>
+                <w:noProof/>
+                <w:webHidden/>
+              </w:rPr>
+              <w:instrText xml:space="preserve"> PAGEREF _Toc535655700 \h </w:instrText>
+            </w:r>
+            <w:r>
+              <w:rPr>
+                <w:noProof/>
+                <w:webHidden/>
+              </w:rPr>
+            </w:r>
+            <w:r>
+              <w:rPr>
+                <w:noProof/>
+                <w:webHidden/>
+              </w:rPr>
+              <w:fldChar w:fldCharType="separate"/>
+            </w:r>
+            <w:r>
+              <w:rPr>
+                <w:noProof/>
+                <w:webHidden/>
+              </w:rPr>
+              <w:t>13</w:t>
+            </w:r>
+            <w:r>
+              <w:rPr>
+                <w:noProof/>
+                <w:webHidden/>
+              </w:rPr>
+              <w:fldChar w:fldCharType="end"/>
+            </w:r>
+          </w:hyperlink>
+        </w:p>
+        <w:p>
+          <w:pPr>
+            <w:pStyle w:val="TOC3"/>
+            <w:tabs>
+              <w:tab w:val="right" w:leader="dot" w:pos="9016"/>
+            </w:tabs>
+            <w:rPr>
+              <w:noProof/>
+            </w:rPr>
+          </w:pPr>
+          <w:hyperlink w:anchor="_Toc535655701" w:history="1">
+            <w:r>
+              <w:rPr>
+                <w:rStyle w:val="Hyperlink"/>
+                <w:noProof/>
+              </w:rPr>
+              <w:t>Cycling cadence record</w:t>
+            </w:r>
+            <w:r>
+              <w:rPr>
+                <w:noProof/>
+                <w:webHidden/>
+              </w:rPr>
+              <w:tab/>
+            </w:r>
+            <w:r>
+              <w:rPr>
+                <w:noProof/>
+                <w:webHidden/>
+              </w:rPr>
+              <w:fldChar w:fldCharType="begin"/>
+            </w:r>
+            <w:r>
+              <w:rPr>
+                <w:noProof/>
+                <w:webHidden/>
+              </w:rPr>
+              <w:instrText xml:space="preserve"> PAGEREF _Toc535655701 \h </w:instrText>
+            </w:r>
+            <w:r>
+              <w:rPr>
+                <w:noProof/>
+                <w:webHidden/>
+              </w:rPr>
+            </w:r>
+            <w:r>
+              <w:rPr>
+                <w:noProof/>
+                <w:webHidden/>
+              </w:rPr>
+              <w:fldChar w:fldCharType="separate"/>
+            </w:r>
+            <w:r>
+              <w:rPr>
+                <w:noProof/>
+                <w:webHidden/>
+              </w:rPr>
+              <w:t>14</w:t>
+            </w:r>
+            <w:r>
+              <w:rPr>
+                <w:noProof/>
+                <w:webHidden/>
+              </w:rPr>
+              <w:fldChar w:fldCharType="end"/>
+            </w:r>
+          </w:hyperlink>
+        </w:p>
+        <w:p>
+          <w:pPr>
+            <w:pStyle w:val="TOC3"/>
+            <w:tabs>
+              <w:tab w:val="right" w:leader="dot" w:pos="9016"/>
+            </w:tabs>
+            <w:rPr>
+              <w:noProof/>
+            </w:rPr>
+          </w:pPr>
+          <w:hyperlink w:anchor="_Toc535655702" w:history="1">
+            <w:r>
+              <w:rPr>
+                <w:rStyle w:val="Hyperlink"/>
+                <w:noProof/>
+              </w:rPr>
+              <w:t>Treadmill record</w:t>
+            </w:r>
+            <w:r>
+              <w:rPr>
+                <w:noProof/>
+                <w:webHidden/>
+              </w:rPr>
+              <w:tab/>
+            </w:r>
+            <w:r>
+              <w:rPr>
+                <w:noProof/>
+                <w:webHidden/>
+              </w:rPr>
+              <w:fldChar w:fldCharType="begin"/>
+            </w:r>
+            <w:r>
+              <w:rPr>
+                <w:noProof/>
+                <w:webHidden/>
+              </w:rPr>
+              <w:instrText xml:space="preserve"> PAGEREF _Toc535655702 \h </w:instrText>
+            </w:r>
+            <w:r>
+              <w:rPr>
+                <w:noProof/>
+                <w:webHidden/>
+              </w:rPr>
+            </w:r>
+            <w:r>
+              <w:rPr>
+                <w:noProof/>
+                <w:webHidden/>
+              </w:rPr>
+              <w:fldChar w:fldCharType="separate"/>
+            </w:r>
+            <w:r>
+              <w:rPr>
+                <w:noProof/>
+                <w:webHidden/>
+              </w:rPr>
+              <w:t>14</w:t>
+            </w:r>
+            <w:r>
+              <w:rPr>
+                <w:noProof/>
+                <w:webHidden/>
+              </w:rPr>
+              <w:fldChar w:fldCharType="end"/>
+            </w:r>
+          </w:hyperlink>
+        </w:p>
+        <w:p>
+          <w:pPr>
+            <w:pStyle w:val="TOC3"/>
+            <w:tabs>
+              <w:tab w:val="right" w:leader="dot" w:pos="9016"/>
+            </w:tabs>
+            <w:rPr>
+              <w:noProof/>
+            </w:rPr>
+          </w:pPr>
+          <w:hyperlink w:anchor="_Toc535655703" w:history="1">
+            <w:r>
+              <w:rPr>
+                <w:rStyle w:val="Hyperlink"/>
+                <w:noProof/>
+              </w:rPr>
+              <w:t>Swim record</w:t>
+            </w:r>
+            <w:r>
+              <w:rPr>
+                <w:noProof/>
+                <w:webHidden/>
+              </w:rPr>
+              <w:tab/>
+            </w:r>
+            <w:r>
+              <w:rPr>
+                <w:noProof/>
+                <w:webHidden/>
+              </w:rPr>
+              <w:fldChar w:fldCharType="begin"/>
+            </w:r>
+            <w:r>
+              <w:rPr>
+                <w:noProof/>
+                <w:webHidden/>
+              </w:rPr>
+              <w:instrText xml:space="preserve"> PAGEREF _Toc535655703 \h </w:instrText>
+            </w:r>
+            <w:r>
+              <w:rPr>
+                <w:noProof/>
+                <w:webHidden/>
+              </w:rPr>
+            </w:r>
+            <w:r>
+              <w:rPr>
+                <w:noProof/>
+                <w:webHidden/>
+              </w:rPr>
+              <w:fldChar w:fldCharType="separate"/>
+            </w:r>
+            <w:r>
+              <w:rPr>
+                <w:noProof/>
+                <w:webHidden/>
+              </w:rPr>
+              <w:t>14</w:t>
+            </w:r>
+            <w:r>
+              <w:rPr>
+                <w:noProof/>
+                <w:webHidden/>
+              </w:rPr>
+              <w:fldChar w:fldCharType="end"/>
+            </w:r>
+          </w:hyperlink>
+        </w:p>
+        <w:p>
+          <w:pPr>
+            <w:pStyle w:val="TOC3"/>
+            <w:tabs>
+              <w:tab w:val="right" w:leader="dot" w:pos="9016"/>
+            </w:tabs>
+            <w:rPr>
+              <w:noProof/>
+            </w:rPr>
+          </w:pPr>
+          <w:hyperlink w:anchor="_Toc535655704" w:history="1">
+            <w:r>
+              <w:rPr>
+                <w:rStyle w:val="Hyperlink"/>
+                <w:noProof/>
+              </w:rPr>
+              <w:t>0x37  record</w:t>
+            </w:r>
+            <w:r>
+              <w:rPr>
+                <w:noProof/>
+                <w:webHidden/>
+              </w:rPr>
+              <w:tab/>
+            </w:r>
+            <w:r>
+              <w:rPr>
+                <w:noProof/>
+                <w:webHidden/>
+              </w:rPr>
+              <w:fldChar w:fldCharType="begin"/>
+            </w:r>
+            <w:r>
+              <w:rPr>
+                <w:noProof/>
+                <w:webHidden/>
+              </w:rPr>
+              <w:instrText xml:space="preserve"> PAGEREF _Toc535655704 \h </w:instrText>
+            </w:r>
+            <w:r>
+              <w:rPr>
+                <w:noProof/>
+                <w:webHidden/>
+              </w:rPr>
+            </w:r>
+            <w:r>
+              <w:rPr>
+                <w:noProof/>
+                <w:webHidden/>
+              </w:rPr>
+              <w:fldChar w:fldCharType="separate"/>
+            </w:r>
+            <w:r>
+              <w:rPr>
+                <w:noProof/>
+                <w:webHidden/>
+              </w:rPr>
+              <w:t>15</w:t>
+            </w:r>
+            <w:r>
+              <w:rPr>
+                <w:noProof/>
+                <w:webHidden/>
+              </w:rPr>
+              <w:fldChar w:fldCharType="end"/>
+            </w:r>
+          </w:hyperlink>
+        </w:p>
+        <w:p>
+          <w:pPr>
+            <w:pStyle w:val="TOC3"/>
+            <w:tabs>
+              <w:tab w:val="right" w:leader="dot" w:pos="9016"/>
+            </w:tabs>
+            <w:rPr>
+              <w:noProof/>
+            </w:rPr>
+          </w:pPr>
+          <w:hyperlink w:anchor="_Toc535655705" w:history="1">
+            <w:r>
+              <w:rPr>
+                <w:rStyle w:val="Hyperlink"/>
+                <w:noProof/>
+              </w:rPr>
+              <w:t>Interval setup record</w:t>
+            </w:r>
+            <w:r>
+              <w:rPr>
+                <w:noProof/>
+                <w:webHidden/>
+              </w:rPr>
+              <w:tab/>
+            </w:r>
+            <w:r>
+              <w:rPr>
+                <w:noProof/>
+                <w:webHidden/>
+              </w:rPr>
+              <w:fldChar w:fldCharType="begin"/>
+            </w:r>
+            <w:r>
+              <w:rPr>
+                <w:noProof/>
+                <w:webHidden/>
+              </w:rPr>
+              <w:instrText xml:space="preserve"> PAGEREF _Toc535655705 \h </w:instrText>
+            </w:r>
+            <w:r>
+              <w:rPr>
+                <w:noProof/>
+                <w:webHidden/>
+              </w:rPr>
+            </w:r>
+            <w:r>
+              <w:rPr>
+                <w:noProof/>
+                <w:webHidden/>
+              </w:rPr>
+              <w:fldChar w:fldCharType="separate"/>
+            </w:r>
+            <w:r>
+              <w:rPr>
+                <w:noProof/>
+                <w:webHidden/>
+              </w:rPr>
+              <w:t>15</w:t>
+            </w:r>
+            <w:r>
+              <w:rPr>
+                <w:noProof/>
+                <w:webHidden/>
+              </w:rPr>
+              <w:fldChar w:fldCharType="end"/>
+            </w:r>
+          </w:hyperlink>
+        </w:p>
+        <w:p>
+          <w:pPr>
+            <w:pStyle w:val="TOC3"/>
+            <w:tabs>
+              <w:tab w:val="right" w:leader="dot" w:pos="9016"/>
+            </w:tabs>
+            <w:rPr>
+              <w:noProof/>
+            </w:rPr>
+          </w:pPr>
+          <w:hyperlink w:anchor="_Toc535655706" w:history="1">
+            <w:r>
+              <w:rPr>
+                <w:rStyle w:val="Hyperlink"/>
+                <w:noProof/>
+              </w:rPr>
+              <w:t>Interval start record</w:t>
+            </w:r>
+            <w:r>
+              <w:rPr>
+                <w:noProof/>
+                <w:webHidden/>
+              </w:rPr>
+              <w:tab/>
+            </w:r>
+            <w:r>
+              <w:rPr>
+                <w:noProof/>
+                <w:webHidden/>
+              </w:rPr>
+              <w:fldChar w:fldCharType="begin"/>
+            </w:r>
+            <w:r>
+              <w:rPr>
+                <w:noProof/>
+                <w:webHidden/>
+              </w:rPr>
+              <w:instrText xml:space="preserve"> PAGEREF _Toc535655706 \h </w:instrText>
+            </w:r>
+            <w:r>
+              <w:rPr>
+                <w:noProof/>
+                <w:webHidden/>
+              </w:rPr>
+            </w:r>
+            <w:r>
+              <w:rPr>
+                <w:noProof/>
+                <w:webHidden/>
+              </w:rPr>
+              <w:fldChar w:fldCharType="separate"/>
+            </w:r>
+            <w:r>
+              <w:rPr>
+                <w:noProof/>
+                <w:webHidden/>
+              </w:rPr>
+              <w:t>15</w:t>
+            </w:r>
+            <w:r>
+              <w:rPr>
+                <w:noProof/>
+                <w:webHidden/>
+              </w:rPr>
+              <w:fldChar w:fldCharType="end"/>
+            </w:r>
+          </w:hyperlink>
+        </w:p>
+        <w:p>
+          <w:pPr>
+            <w:pStyle w:val="TOC3"/>
+            <w:tabs>
+              <w:tab w:val="right" w:leader="dot" w:pos="9016"/>
+            </w:tabs>
+            <w:rPr>
+              <w:noProof/>
+            </w:rPr>
+          </w:pPr>
+          <w:hyperlink w:anchor="_Toc535655707" w:history="1">
+            <w:r>
+              <w:rPr>
+                <w:rStyle w:val="Hyperlink"/>
+                <w:noProof/>
+              </w:rPr>
+              <w:t>Interval finish record</w:t>
+            </w:r>
+            <w:r>
+              <w:rPr>
+                <w:noProof/>
+                <w:webHidden/>
+              </w:rPr>
+              <w:tab/>
+            </w:r>
+            <w:r>
+              <w:rPr>
+                <w:noProof/>
+                <w:webHidden/>
+              </w:rPr>
+              <w:fldChar w:fldCharType="begin"/>
+            </w:r>
+            <w:r>
+              <w:rPr>
+                <w:noProof/>
+                <w:webHidden/>
+              </w:rPr>
+              <w:instrText xml:space="preserve"> PAGEREF _Toc535655707 \h </w:instrText>
+            </w:r>
+            <w:r>
+              <w:rPr>
+                <w:noProof/>
+                <w:webHidden/>
+              </w:rPr>
+            </w:r>
+            <w:r>
+              <w:rPr>
+                <w:noProof/>
+                <w:webHidden/>
+              </w:rPr>
+              <w:fldChar w:fldCharType="separate"/>
+            </w:r>
+            <w:r>
+              <w:rPr>
+                <w:noProof/>
+                <w:webHidden/>
+              </w:rPr>
+              <w:t>16</w:t>
+            </w:r>
+            <w:r>
+              <w:rPr>
+                <w:noProof/>
+                <w:webHidden/>
+              </w:rPr>
+              <w:fldChar w:fldCharType="end"/>
+            </w:r>
+          </w:hyperlink>
+        </w:p>
+        <w:p>
+          <w:pPr>
+            <w:pStyle w:val="TOC3"/>
+            <w:tabs>
+              <w:tab w:val="right" w:leader="dot" w:pos="9016"/>
+            </w:tabs>
+            <w:rPr>
+              <w:noProof/>
+            </w:rPr>
+          </w:pPr>
+          <w:hyperlink w:anchor="_Toc535655708" w:history="1">
+            <w:r>
+              <w:rPr>
+                <w:rStyle w:val="Hyperlink"/>
+                <w:noProof/>
+              </w:rPr>
+              <w:t>Race setup record</w:t>
+            </w:r>
+            <w:r>
+              <w:rPr>
+                <w:noProof/>
+                <w:webHidden/>
+              </w:rPr>
+              <w:tab/>
+            </w:r>
+            <w:r>
+              <w:rPr>
+                <w:noProof/>
+                <w:webHidden/>
+              </w:rPr>
+              <w:fldChar w:fldCharType="begin"/>
+            </w:r>
+            <w:r>
+              <w:rPr>
+                <w:noProof/>
+                <w:webHidden/>
+              </w:rPr>
+              <w:instrText xml:space="preserve"> PAGEREF _Toc535655708 \h </w:instrText>
+            </w:r>
+            <w:r>
+              <w:rPr>
+                <w:noProof/>
+                <w:webHidden/>
+              </w:rPr>
+            </w:r>
+            <w:r>
+              <w:rPr>
+                <w:noProof/>
+                <w:webHidden/>
+              </w:rPr>
+              <w:fldChar w:fldCharType="separate"/>
+            </w:r>
+            <w:r>
+              <w:rPr>
+                <w:noProof/>
+                <w:webHidden/>
+              </w:rPr>
+              <w:t>16</w:t>
+            </w:r>
+            <w:r>
+              <w:rPr>
+                <w:noProof/>
+                <w:webHidden/>
+              </w:rPr>
+              <w:fldChar w:fldCharType="end"/>
+            </w:r>
+          </w:hyperlink>
+        </w:p>
+        <w:p>
+          <w:pPr>
+            <w:pStyle w:val="TOC3"/>
+            <w:tabs>
+              <w:tab w:val="right" w:leader="dot" w:pos="9016"/>
+            </w:tabs>
+            <w:rPr>
+              <w:noProof/>
+            </w:rPr>
+          </w:pPr>
+          <w:hyperlink w:anchor="_Toc535655709" w:history="1">
+            <w:r>
+              <w:rPr>
+                <w:rStyle w:val="Hyperlink"/>
+                <w:noProof/>
+              </w:rPr>
+              <w:t>Race result record</w:t>
+            </w:r>
+            <w:r>
+              <w:rPr>
+                <w:noProof/>
+                <w:webHidden/>
+              </w:rPr>
+              <w:tab/>
+            </w:r>
+            <w:r>
+              <w:rPr>
+                <w:noProof/>
+                <w:webHidden/>
+              </w:rPr>
+              <w:fldChar w:fldCharType="begin"/>
+            </w:r>
+            <w:r>
+              <w:rPr>
+                <w:noProof/>
+                <w:webHidden/>
+              </w:rPr>
+              <w:instrText xml:space="preserve"> PAGEREF _Toc535655709 \h </w:instrText>
+            </w:r>
+            <w:r>
+              <w:rPr>
+                <w:noProof/>
+                <w:webHidden/>
+              </w:rPr>
+            </w:r>
+            <w:r>
+              <w:rPr>
+                <w:noProof/>
+                <w:webHidden/>
+              </w:rPr>
+              <w:fldChar w:fldCharType="separate"/>
+            </w:r>
+            <w:r>
+              <w:rPr>
+                <w:noProof/>
+                <w:webHidden/>
+              </w:rPr>
+              <w:t>16</w:t>
+            </w:r>
+            <w:r>
+              <w:rPr>
+                <w:noProof/>
+                <w:webHidden/>
+              </w:rPr>
+              <w:fldChar w:fldCharType="end"/>
+            </w:r>
+          </w:hyperlink>
+        </w:p>
+        <w:p>
+          <w:pPr>
+            <w:pStyle w:val="TOC3"/>
+            <w:tabs>
+              <w:tab w:val="right" w:leader="dot" w:pos="9016"/>
+            </w:tabs>
+            <w:rPr>
+              <w:noProof/>
+            </w:rPr>
+          </w:pPr>
+          <w:hyperlink w:anchor="_Toc535655710" w:history="1">
+            <w:r>
+              <w:rPr>
+                <w:rStyle w:val="Hyperlink"/>
+                <w:noProof/>
+              </w:rPr>
+              <w:t>Altitude update record</w:t>
+            </w:r>
+            <w:r>
+              <w:rPr>
+                <w:noProof/>
+                <w:webHidden/>
+              </w:rPr>
+              <w:tab/>
+            </w:r>
+            <w:r>
+              <w:rPr>
+                <w:noProof/>
+                <w:webHidden/>
+              </w:rPr>
+              <w:fldChar w:fldCharType="begin"/>
+            </w:r>
+            <w:r>
+              <w:rPr>
+                <w:noProof/>
+                <w:webHidden/>
+              </w:rPr>
+              <w:instrText xml:space="preserve"> PAGEREF _Toc535655710 \h </w:instrText>
+            </w:r>
+            <w:r>
+              <w:rPr>
+                <w:noProof/>
+                <w:webHidden/>
+              </w:rPr>
+            </w:r>
+            <w:r>
+              <w:rPr>
+                <w:noProof/>
+                <w:webHidden/>
+              </w:rPr>
+              <w:fldChar w:fldCharType="separate"/>
+            </w:r>
+            <w:r>
+              <w:rPr>
+                <w:noProof/>
+                <w:webHidden/>
+              </w:rPr>
+              <w:t>17</w:t>
+            </w:r>
+            <w:r>
+              <w:rPr>
+                <w:noProof/>
+                <w:webHidden/>
+              </w:rPr>
+              <w:fldChar w:fldCharType="end"/>
+            </w:r>
+          </w:hyperlink>
+        </w:p>
+        <w:p>
+          <w:pPr>
+            <w:pStyle w:val="TOC3"/>
+            <w:tabs>
+              <w:tab w:val="right" w:leader="dot" w:pos="9016"/>
+            </w:tabs>
+            <w:rPr>
+              <w:noProof/>
+            </w:rPr>
+          </w:pPr>
+          <w:hyperlink w:anchor="_Toc535655711" w:history="1">
+            <w:r>
+              <w:rPr>
+                <w:rStyle w:val="Hyperlink"/>
+                <w:noProof/>
+              </w:rPr>
+              <w:t>Heart rate recovery record</w:t>
+            </w:r>
+            <w:r>
+              <w:rPr>
+                <w:noProof/>
+                <w:webHidden/>
+              </w:rPr>
+              <w:tab/>
+            </w:r>
+            <w:r>
+              <w:rPr>
+                <w:noProof/>
+                <w:webHidden/>
+              </w:rPr>
+              <w:fldChar w:fldCharType="begin"/>
+            </w:r>
+            <w:r>
+              <w:rPr>
+                <w:noProof/>
+                <w:webHidden/>
+              </w:rPr>
+              <w:instrText xml:space="preserve"> PAGEREF _Toc535655711 \h </w:instrText>
+            </w:r>
+            <w:r>
+              <w:rPr>
+                <w:noProof/>
+                <w:webHidden/>
+              </w:rPr>
+            </w:r>
+            <w:r>
+              <w:rPr>
+                <w:noProof/>
+                <w:webHidden/>
+              </w:rPr>
+              <w:fldChar w:fldCharType="separate"/>
+            </w:r>
+            <w:r>
+              <w:rPr>
+                <w:noProof/>
+                <w:webHidden/>
+              </w:rPr>
+              <w:t>17</w:t>
+            </w:r>
+            <w:r>
+              <w:rPr>
+                <w:noProof/>
+                <w:webHidden/>
+              </w:rPr>
+              <w:fldChar w:fldCharType="end"/>
+            </w:r>
+          </w:hyperlink>
+        </w:p>
+        <w:p>
+          <w:pPr>
+            <w:pStyle w:val="TOC3"/>
+            <w:tabs>
+              <w:tab w:val="right" w:leader="dot" w:pos="9016"/>
+            </w:tabs>
+            <w:rPr>
+              <w:noProof/>
+            </w:rPr>
+          </w:pPr>
+          <w:hyperlink w:anchor="_Toc535655712" w:history="1">
+            <w:r>
+              <w:rPr>
+                <w:rStyle w:val="Hyperlink"/>
+                <w:noProof/>
+              </w:rPr>
+              <w:t>Indoor cycling record</w:t>
+            </w:r>
+            <w:r>
+              <w:rPr>
+                <w:noProof/>
+                <w:webHidden/>
+              </w:rPr>
+              <w:tab/>
+            </w:r>
+            <w:r>
+              <w:rPr>
+                <w:noProof/>
+                <w:webHidden/>
+              </w:rPr>
+              <w:fldChar w:fldCharType="begin"/>
+            </w:r>
+            <w:r>
+              <w:rPr>
+                <w:noProof/>
+                <w:webHidden/>
+              </w:rPr>
+              <w:instrText xml:space="preserve"> PAGEREF _Toc535655712 \h </w:instrText>
+            </w:r>
+            <w:r>
+              <w:rPr>
+                <w:noProof/>
+                <w:webHidden/>
+              </w:rPr>
+            </w:r>
+            <w:r>
+              <w:rPr>
+                <w:noProof/>
+                <w:webHidden/>
+              </w:rPr>
+              <w:fldChar w:fldCharType="separate"/>
+            </w:r>
+            <w:r>
+              <w:rPr>
+                <w:noProof/>
+                <w:webHidden/>
+              </w:rPr>
+              <w:t>17</w:t>
+            </w:r>
+            <w:r>
+              <w:rPr>
+                <w:noProof/>
+                <w:webHidden/>
+              </w:rPr>
+              <w:fldChar w:fldCharType="end"/>
+            </w:r>
+          </w:hyperlink>
+        </w:p>
+        <w:p>
+          <w:pPr>
+            <w:pStyle w:val="TOC3"/>
+            <w:tabs>
+              <w:tab w:val="right" w:leader="dot" w:pos="9016"/>
+            </w:tabs>
+            <w:rPr>
+              <w:noProof/>
+            </w:rPr>
+          </w:pPr>
+          <w:hyperlink w:anchor="_Toc535655713" w:history="1">
+            <w:r>
+              <w:rPr>
+                <w:rStyle w:val="Hyperlink"/>
+                <w:noProof/>
+              </w:rPr>
+              <w:t>Gym record</w:t>
+            </w:r>
+            <w:r>
+              <w:rPr>
+                <w:noProof/>
+                <w:webHidden/>
+              </w:rPr>
+              <w:tab/>
+            </w:r>
+            <w:r>
+              <w:rPr>
+                <w:noProof/>
+                <w:webHidden/>
+              </w:rPr>
+              <w:fldChar w:fldCharType="begin"/>
+            </w:r>
+            <w:r>
+              <w:rPr>
+                <w:noProof/>
+                <w:webHidden/>
+              </w:rPr>
+              <w:instrText xml:space="preserve"> PAGEREF _Toc535655713 \h </w:instrText>
+            </w:r>
+            <w:r>
+              <w:rPr>
+                <w:noProof/>
+                <w:webHidden/>
+              </w:rPr>
+            </w:r>
+            <w:r>
+              <w:rPr>
+                <w:noProof/>
+                <w:webHidden/>
+              </w:rPr>
+              <w:fldChar w:fldCharType="separate"/>
+            </w:r>
+            <w:r>
+              <w:rPr>
+                <w:noProof/>
+                <w:webHidden/>
+              </w:rPr>
+              <w:t>18</w:t>
+            </w:r>
+            <w:r>
+              <w:rPr>
+                <w:noProof/>
+                <w:webHidden/>
+              </w:rPr>
+              <w:fldChar w:fldCharType="end"/>
+            </w:r>
+          </w:hyperlink>
+        </w:p>
+        <w:p>
+          <w:pPr>
+            <w:pStyle w:val="TOC3"/>
+            <w:tabs>
+              <w:tab w:val="right" w:leader="dot" w:pos="9016"/>
+            </w:tabs>
+            <w:rPr>
+              <w:noProof/>
+            </w:rPr>
+          </w:pPr>
+          <w:hyperlink w:anchor="_Toc535655714" w:history="1">
+            <w:r>
+              <w:rPr>
+                <w:rStyle w:val="Hyperlink"/>
+                <w:noProof/>
+              </w:rPr>
+              <w:t>Movement record</w:t>
+            </w:r>
+            <w:r>
+              <w:rPr>
+                <w:noProof/>
+                <w:webHidden/>
+              </w:rPr>
+              <w:tab/>
+            </w:r>
+            <w:r>
+              <w:rPr>
+                <w:noProof/>
+                <w:webHidden/>
+              </w:rPr>
+              <w:fldChar w:fldCharType="begin"/>
+            </w:r>
+            <w:r>
+              <w:rPr>
+                <w:noProof/>
+                <w:webHidden/>
+              </w:rPr>
+              <w:instrText xml:space="preserve"> PAGEREF _Toc535655714 \h </w:instrText>
+            </w:r>
+            <w:r>
+              <w:rPr>
+                <w:noProof/>
+                <w:webHidden/>
+              </w:rPr>
+            </w:r>
+            <w:r>
+              <w:rPr>
+                <w:noProof/>
+                <w:webHidden/>
+              </w:rPr>
+              <w:fldChar w:fldCharType="separate"/>
+            </w:r>
+            <w:r>
+              <w:rPr>
+                <w:noProof/>
+                <w:webHidden/>
+              </w:rPr>
+              <w:t>18</w:t>
+            </w:r>
+            <w:r>
+              <w:rPr>
+                <w:noProof/>
+                <w:webHidden/>
+              </w:rPr>
+              <w:fldChar w:fldCharType="end"/>
+            </w:r>
+          </w:hyperlink>
+        </w:p>
+        <w:p>
+          <w:pPr>
+            <w:pStyle w:val="TOC3"/>
+            <w:tabs>
+              <w:tab w:val="right" w:leader="dot" w:pos="9016"/>
+            </w:tabs>
+            <w:rPr>
+              <w:noProof/>
+            </w:rPr>
+          </w:pPr>
+          <w:hyperlink w:anchor="_Toc535655715" w:history="1">
+            <w:r>
+              <w:rPr>
+                <w:rStyle w:val="Hyperlink"/>
+                <w:noProof/>
+              </w:rPr>
+              <w:t>Route description record</w:t>
+            </w:r>
+            <w:r>
+              <w:rPr>
+                <w:noProof/>
+                <w:webHidden/>
+              </w:rPr>
+              <w:tab/>
+            </w:r>
+            <w:r>
+              <w:rPr>
+                <w:noProof/>
+                <w:webHidden/>
+              </w:rPr>
+              <w:fldChar w:fldCharType="begin"/>
+            </w:r>
+            <w:r>
+              <w:rPr>
+                <w:noProof/>
+                <w:webHidden/>
+              </w:rPr>
+              <w:instrText xml:space="preserve"> PAGEREF _Toc535655715 \h </w:instrText>
+            </w:r>
+            <w:r>
+              <w:rPr>
+                <w:noProof/>
+                <w:webHidden/>
+              </w:rPr>
+            </w:r>
+            <w:r>
+              <w:rPr>
+                <w:noProof/>
+                <w:webHidden/>
+              </w:rPr>
+              <w:fldChar w:fldCharType="separate"/>
+            </w:r>
+            <w:r>
+              <w:rPr>
+                <w:noProof/>
+                <w:webHidden/>
+              </w:rPr>
+              <w:t>18</w:t>
+            </w:r>
+            <w:r>
+              <w:rPr>
+                <w:noProof/>
+                <w:webHidden/>
+              </w:rPr>
+              <w:fldChar w:fldCharType="end"/>
+            </w:r>
+          </w:hyperlink>
+        </w:p>
+        <w:p>
+          <w:pPr>
+            <w:pStyle w:val="TOC3"/>
+            <w:tabs>
+              <w:tab w:val="right" w:leader="dot" w:pos="9016"/>
+            </w:tabs>
+            <w:rPr>
+              <w:noProof/>
+            </w:rPr>
+          </w:pPr>
+          <w:hyperlink w:anchor="_Toc535655716" w:history="1">
+            <w:r>
+              <w:rPr>
+                <w:rStyle w:val="Hyperlink"/>
+                <w:noProof/>
+              </w:rPr>
+              <w:t>Elevation record (Adventurer)</w:t>
+            </w:r>
+            <w:r>
+              <w:rPr>
+                <w:noProof/>
+                <w:webHidden/>
+              </w:rPr>
+              <w:tab/>
+            </w:r>
+            <w:r>
+              <w:rPr>
+                <w:noProof/>
+                <w:webHidden/>
+              </w:rPr>
+              <w:fldChar w:fldCharType="begin"/>
+            </w:r>
+            <w:r>
+              <w:rPr>
+                <w:noProof/>
+                <w:webHidden/>
+              </w:rPr>
+              <w:instrText xml:space="preserve"> PAGEREF _Toc535655716 \h </w:instrText>
+            </w:r>
+            <w:r>
+              <w:rPr>
+                <w:noProof/>
+                <w:webHidden/>
+              </w:rPr>
+            </w:r>
+            <w:r>
+              <w:rPr>
+                <w:noProof/>
+                <w:webHidden/>
+              </w:rPr>
+              <w:fldChar w:fldCharType="separate"/>
+            </w:r>
+            <w:r>
+              <w:rPr>
+                <w:noProof/>
+                <w:webHidden/>
+              </w:rPr>
+              <w:t>19</w:t>
+            </w:r>
+            <w:r>
+              <w:rPr>
+                <w:noProof/>
+                <w:webHidden/>
+              </w:rPr>
+              <w:fldChar w:fldCharType="end"/>
+            </w:r>
+          </w:hyperlink>
+        </w:p>
+        <w:p>
+          <w:pPr>
+            <w:pStyle w:val="TOC3"/>
+            <w:tabs>
+              <w:tab w:val="right" w:leader="dot" w:pos="9016"/>
+            </w:tabs>
+            <w:rPr>
+              <w:noProof/>
+            </w:rPr>
+          </w:pPr>
+          <w:hyperlink w:anchor="_Toc535655717" w:history="1">
+            <w:r>
+              <w:rPr>
+                <w:rStyle w:val="Hyperlink"/>
+                <w:noProof/>
+              </w:rPr>
+              <w:t>Battery record</w:t>
+            </w:r>
+            <w:r>
+              <w:rPr>
+                <w:noProof/>
+                <w:webHidden/>
+              </w:rPr>
+              <w:tab/>
+            </w:r>
+            <w:r>
+              <w:rPr>
+                <w:noProof/>
+                <w:webHidden/>
+              </w:rPr>
+              <w:fldChar w:fldCharType="begin"/>
+            </w:r>
+            <w:r>
+              <w:rPr>
+                <w:noProof/>
+                <w:webHidden/>
+              </w:rPr>
+              <w:instrText xml:space="preserve"> PAGEREF _Toc535655717 \h </w:instrText>
+            </w:r>
+            <w:r>
+              <w:rPr>
+                <w:noProof/>
+                <w:webHidden/>
+              </w:rPr>
+            </w:r>
+            <w:r>
+              <w:rPr>
+                <w:noProof/>
+                <w:webHidden/>
+              </w:rPr>
+              <w:fldChar w:fldCharType="separate"/>
+            </w:r>
+            <w:r>
+              <w:rPr>
+                <w:noProof/>
+                <w:webHidden/>
+              </w:rPr>
+              <w:t>20</w:t>
+            </w:r>
+            <w:r>
+              <w:rPr>
+                <w:noProof/>
+                <w:webHidden/>
+              </w:rPr>
+              <w:fldChar w:fldCharType="end"/>
+            </w:r>
+          </w:hyperlink>
+        </w:p>
+        <w:p>
+          <w:pPr>
+            <w:pStyle w:val="TOC3"/>
+            <w:tabs>
+              <w:tab w:val="right" w:leader="dot" w:pos="9016"/>
+            </w:tabs>
+            <w:rPr>
+              <w:noProof/>
+            </w:rPr>
+          </w:pPr>
+          <w:hyperlink w:anchor="_Toc535655718" w:history="1">
+            <w:r>
+              <w:rPr>
+                <w:rStyle w:val="Hyperlink"/>
+                <w:noProof/>
+              </w:rPr>
+              <w:t>Fitnesspoints record</w:t>
+            </w:r>
+            <w:r>
+              <w:rPr>
+                <w:noProof/>
+                <w:webHidden/>
+              </w:rPr>
+              <w:tab/>
+            </w:r>
+            <w:r>
+              <w:rPr>
+                <w:noProof/>
+                <w:webHidden/>
+              </w:rPr>
+              <w:fldChar w:fldCharType="begin"/>
+            </w:r>
+            <w:r>
+              <w:rPr>
+                <w:noProof/>
+                <w:webHidden/>
+              </w:rPr>
+              <w:instrText xml:space="preserve"> PAGEREF _Toc535655718 \h </w:instrText>
+            </w:r>
+            <w:r>
+              <w:rPr>
+                <w:noProof/>
+                <w:webHidden/>
+              </w:rPr>
+            </w:r>
+            <w:r>
+              <w:rPr>
+                <w:noProof/>
+                <w:webHidden/>
+              </w:rPr>
+              <w:fldChar w:fldCharType="separate"/>
+            </w:r>
+            <w:r>
+              <w:rPr>
+                <w:noProof/>
+                <w:webHidden/>
+              </w:rPr>
+              <w:t>21</w:t>
+            </w:r>
+            <w:r>
+              <w:rPr>
+                <w:noProof/>
+                <w:webHidden/>
+              </w:rPr>
+              <w:fldChar w:fldCharType="end"/>
+            </w:r>
+          </w:hyperlink>
+        </w:p>
+        <w:p>
+          <w:pPr>
+            <w:pStyle w:val="TOC3"/>
+            <w:tabs>
+              <w:tab w:val="right" w:leader="dot" w:pos="9016"/>
+            </w:tabs>
+            <w:rPr>
+              <w:noProof/>
+            </w:rPr>
+          </w:pPr>
+          <w:hyperlink w:anchor="_Toc535655719" w:history="1">
+            <w:r>
+              <w:rPr>
+                <w:rStyle w:val="Hyperlink"/>
+                <w:noProof/>
+              </w:rPr>
+              <w:t>Workout record 1</w:t>
+            </w:r>
+            <w:r>
+              <w:rPr>
+                <w:noProof/>
+                <w:webHidden/>
+              </w:rPr>
+              <w:tab/>
+            </w:r>
+            <w:r>
+              <w:rPr>
+                <w:noProof/>
+                <w:webHidden/>
+              </w:rPr>
+              <w:fldChar w:fldCharType="begin"/>
+            </w:r>
+            <w:r>
+              <w:rPr>
+                <w:noProof/>
+                <w:webHidden/>
+              </w:rPr>
+              <w:instrText xml:space="preserve"> PAGEREF _Toc535655719 \h </w:instrText>
+            </w:r>
+            <w:r>
+              <w:rPr>
+                <w:noProof/>
+                <w:webHidden/>
+              </w:rPr>
+            </w:r>
+            <w:r>
+              <w:rPr>
+                <w:noProof/>
+                <w:webHidden/>
+              </w:rPr>
+              <w:fldChar w:fldCharType="separate"/>
+            </w:r>
+            <w:r>
+              <w:rPr>
+                <w:noProof/>
+                <w:webHidden/>
+              </w:rPr>
+              <w:t>21</w:t>
+            </w:r>
+            <w:r>
+              <w:rPr>
+                <w:noProof/>
+                <w:webHidden/>
+              </w:rPr>
+              <w:fldChar w:fldCharType="end"/>
+            </w:r>
+          </w:hyperlink>
+        </w:p>
+        <w:p>
+          <w:pPr>
+            <w:pStyle w:val="TOC3"/>
+            <w:tabs>
+              <w:tab w:val="right" w:leader="dot" w:pos="9016"/>
+            </w:tabs>
+            <w:rPr>
+              <w:noProof/>
+            </w:rPr>
+          </w:pPr>
+          <w:hyperlink w:anchor="_Toc535655720" w:history="1">
+            <w:r>
+              <w:rPr>
+                <w:rStyle w:val="Hyperlink"/>
+                <w:noProof/>
+              </w:rPr>
+              <w:t>Workout record 2</w:t>
+            </w:r>
+            <w:r>
+              <w:rPr>
+                <w:noProof/>
+                <w:webHidden/>
+              </w:rPr>
+              <w:tab/>
+            </w:r>
+            <w:r>
+              <w:rPr>
+                <w:noProof/>
+                <w:webHidden/>
+              </w:rPr>
+              <w:fldChar w:fldCharType="begin"/>
+            </w:r>
+            <w:r>
+              <w:rPr>
+                <w:noProof/>
+                <w:webHidden/>
+              </w:rPr>
+              <w:instrText xml:space="preserve"> PAGEREF _Toc535655720 \h </w:instrText>
+            </w:r>
+            <w:r>
+              <w:rPr>
+                <w:noProof/>
+                <w:webHidden/>
+              </w:rPr>
+            </w:r>
+            <w:r>
+              <w:rPr>
+                <w:noProof/>
+                <w:webHidden/>
+              </w:rPr>
+              <w:fldChar w:fldCharType="separate"/>
+            </w:r>
+            <w:r>
+              <w:rPr>
+                <w:noProof/>
+                <w:webHidden/>
+              </w:rPr>
+              <w:t>21</w:t>
+            </w:r>
+            <w:r>
+              <w:rPr>
+                <w:noProof/>
+                <w:webHidden/>
+              </w:rPr>
+              <w:fldChar w:fldCharType="end"/>
+            </w:r>
+          </w:hyperlink>
+        </w:p>
+        <w:p>
+          <w:pPr>
+            <w:pStyle w:val="TOC2"/>
+            <w:tabs>
+              <w:tab w:val="right" w:leader="dot" w:pos="9016"/>
+            </w:tabs>
+            <w:rPr>
+              <w:noProof/>
+            </w:rPr>
+          </w:pPr>
+          <w:hyperlink w:anchor="_Toc535655721" w:history="1">
+            <w:r>
+              <w:rPr>
+                <w:rStyle w:val="Hyperlink"/>
+                <w:noProof/>
+              </w:rPr>
+              <w:t>Activity tracking files (0x00b1nnnn, 0x00b2nnnn, 0x00b3nnnn)</w:t>
+            </w:r>
+            <w:r>
+              <w:rPr>
+                <w:noProof/>
+                <w:webHidden/>
+              </w:rPr>
+              <w:tab/>
+            </w:r>
+            <w:r>
+              <w:rPr>
+                <w:noProof/>
+                <w:webHidden/>
+              </w:rPr>
+              <w:fldChar w:fldCharType="begin"/>
+            </w:r>
+            <w:r>
+              <w:rPr>
+                <w:noProof/>
+                <w:webHidden/>
+              </w:rPr>
+              <w:instrText xml:space="preserve"> PAGEREF _Toc535655721 \h </w:instrText>
+            </w:r>
+            <w:r>
+              <w:rPr>
+                <w:noProof/>
+                <w:webHidden/>
+              </w:rPr>
+            </w:r>
+            <w:r>
+              <w:rPr>
+                <w:noProof/>
+                <w:webHidden/>
+              </w:rPr>
+              <w:fldChar w:fldCharType="separate"/>
+            </w:r>
+            <w:r>
+              <w:rPr>
+                <w:noProof/>
+                <w:webHidden/>
+              </w:rPr>
+              <w:t>22</w:t>
+            </w:r>
+            <w:r>
+              <w:rPr>
+                <w:noProof/>
+                <w:webHidden/>
+              </w:rPr>
+              <w:fldChar w:fldCharType="end"/>
+            </w:r>
+          </w:hyperlink>
+        </w:p>
+        <w:p>
+          <w:pPr>
+            <w:pStyle w:val="TOC2"/>
+            <w:tabs>
+              <w:tab w:val="right" w:leader="dot" w:pos="9016"/>
+            </w:tabs>
+            <w:rPr>
+              <w:noProof/>
+            </w:rPr>
+          </w:pPr>
+          <w:hyperlink w:anchor="_Toc535655722" w:history="1">
+            <w:r>
+              <w:rPr>
+                <w:rStyle w:val="Hyperlink"/>
+                <w:noProof/>
+              </w:rPr>
+              <w:t>Routefiles (0x00b8nnnn)</w:t>
+            </w:r>
+            <w:r>
+              <w:rPr>
+                <w:noProof/>
+                <w:webHidden/>
+              </w:rPr>
+              <w:tab/>
+            </w:r>
+            <w:r>
+              <w:rPr>
+                <w:noProof/>
+                <w:webHidden/>
+              </w:rPr>
+              <w:fldChar w:fldCharType="begin"/>
+            </w:r>
+            <w:r>
+              <w:rPr>
+                <w:noProof/>
+                <w:webHidden/>
+              </w:rPr>
+              <w:instrText xml:space="preserve"> PAGEREF _Toc535655722 \h </w:instrText>
+            </w:r>
+            <w:r>
+              <w:rPr>
+                <w:noProof/>
+                <w:webHidden/>
+              </w:rPr>
+            </w:r>
+            <w:r>
+              <w:rPr>
+                <w:noProof/>
+                <w:webHidden/>
+              </w:rPr>
+              <w:fldChar w:fldCharType="separate"/>
+            </w:r>
+            <w:r>
+              <w:rPr>
+                <w:noProof/>
+                <w:webHidden/>
+              </w:rPr>
+              <w:t>25</w:t>
+            </w:r>
+            <w:r>
+              <w:rPr>
+                <w:noProof/>
+                <w:webHidden/>
+              </w:rPr>
+              <w:fldChar w:fldCharType="end"/>
+            </w:r>
+          </w:hyperlink>
+        </w:p>
+        <w:p>
+          <w:pPr>
+            <w:pStyle w:val="TOC2"/>
+            <w:tabs>
+              <w:tab w:val="right" w:leader="dot" w:pos="9016"/>
+            </w:tabs>
+            <w:rPr>
+              <w:noProof/>
+            </w:rPr>
+          </w:pPr>
+          <w:hyperlink w:anchor="_Toc535655723" w:history="1">
+            <w:r>
+              <w:rPr>
+                <w:rStyle w:val="Hyperlink"/>
+                <w:noProof/>
+              </w:rPr>
+              <w:t>Activity types</w:t>
+            </w:r>
+            <w:r>
+              <w:rPr>
+                <w:noProof/>
+                <w:webHidden/>
+              </w:rPr>
+              <w:tab/>
+            </w:r>
+            <w:r>
+              <w:rPr>
+                <w:noProof/>
+                <w:webHidden/>
+              </w:rPr>
+              <w:fldChar w:fldCharType="begin"/>
+            </w:r>
+            <w:r>
+              <w:rPr>
+                <w:noProof/>
+                <w:webHidden/>
+              </w:rPr>
+              <w:instrText xml:space="preserve"> PAGEREF _Toc535655723 \h </w:instrText>
+            </w:r>
+            <w:r>
+              <w:rPr>
+                <w:noProof/>
+                <w:webHidden/>
+              </w:rPr>
+            </w:r>
+            <w:r>
+              <w:rPr>
+                <w:noProof/>
+                <w:webHidden/>
+              </w:rPr>
+              <w:fldChar w:fldCharType="separate"/>
+            </w:r>
+            <w:r>
+              <w:rPr>
+                <w:noProof/>
+                <w:webHidden/>
+              </w:rPr>
+              <w:t>27</w:t>
+            </w:r>
+            <w:r>
+              <w:rPr>
+                <w:noProof/>
+                <w:webHidden/>
+              </w:rPr>
+              <w:fldChar w:fldCharType="end"/>
+            </w:r>
+          </w:hyperlink>
+        </w:p>
+        <w:p>
+          <w:pPr>
+            <w:pStyle w:val="TOC1"/>
+            <w:tabs>
+              <w:tab w:val="right" w:leader="dot" w:pos="9016"/>
+            </w:tabs>
+            <w:rPr>
+              <w:noProof/>
+            </w:rPr>
+          </w:pPr>
+          <w:hyperlink w:anchor="_Toc535655724" w:history="1">
+            <w:r>
+              <w:rPr>
+                <w:rStyle w:val="Hyperlink"/>
+                <w:noProof/>
+              </w:rPr>
+              <w:t>USB Interface</w:t>
+            </w:r>
+            <w:r>
+              <w:rPr>
+                <w:noProof/>
+                <w:webHidden/>
+              </w:rPr>
+              <w:tab/>
+            </w:r>
+            <w:r>
+              <w:rPr>
+                <w:noProof/>
+                <w:webHidden/>
+              </w:rPr>
+              <w:fldChar w:fldCharType="begin"/>
+            </w:r>
+            <w:r>
+              <w:rPr>
+                <w:noProof/>
+                <w:webHidden/>
+              </w:rPr>
+              <w:instrText xml:space="preserve"> PAGEREF _Toc535655724 \h </w:instrText>
+            </w:r>
+            <w:r>
+              <w:rPr>
+                <w:noProof/>
+                <w:webHidden/>
+              </w:rPr>
+            </w:r>
+            <w:r>
+              <w:rPr>
+                <w:noProof/>
+                <w:webHidden/>
+              </w:rPr>
+              <w:fldChar w:fldCharType="separate"/>
+            </w:r>
+            <w:r>
+              <w:rPr>
+                <w:noProof/>
+                <w:webHidden/>
+              </w:rPr>
+              <w:t>28</w:t>
+            </w:r>
+            <w:r>
+              <w:rPr>
+                <w:noProof/>
+                <w:webHidden/>
+              </w:rPr>
+              <w:fldChar w:fldCharType="end"/>
+            </w:r>
+          </w:hyperlink>
+        </w:p>
+        <w:p>
+          <w:pPr>
+            <w:pStyle w:val="TOC2"/>
+            <w:tabs>
+              <w:tab w:val="right" w:leader="dot" w:pos="9016"/>
+            </w:tabs>
+            <w:rPr>
+              <w:noProof/>
+            </w:rPr>
+          </w:pPr>
+          <w:hyperlink w:anchor="_Toc535655725" w:history="1">
+            <w:r>
+              <w:rPr>
+                <w:rStyle w:val="Hyperlink"/>
+                <w:noProof/>
+              </w:rPr>
+              <w:t>Generic mechanism</w:t>
+            </w:r>
+            <w:r>
+              <w:rPr>
+                <w:noProof/>
+                <w:webHidden/>
+              </w:rPr>
+              <w:tab/>
+            </w:r>
+            <w:r>
+              <w:rPr>
+                <w:noProof/>
+                <w:webHidden/>
+              </w:rPr>
+              <w:fldChar w:fldCharType="begin"/>
+            </w:r>
+            <w:r>
+              <w:rPr>
+                <w:noProof/>
+                <w:webHidden/>
+              </w:rPr>
+              <w:instrText xml:space="preserve"> PAGEREF _Toc535655725 \h </w:instrText>
+            </w:r>
+            <w:r>
+              <w:rPr>
+                <w:noProof/>
+                <w:webHidden/>
+              </w:rPr>
+            </w:r>
+            <w:r>
+              <w:rPr>
+                <w:noProof/>
+                <w:webHidden/>
+              </w:rPr>
+              <w:fldChar w:fldCharType="separate"/>
+            </w:r>
+            <w:r>
+              <w:rPr>
+                <w:noProof/>
+                <w:webHidden/>
+              </w:rPr>
+              <w:t>28</w:t>
+            </w:r>
+            <w:r>
+              <w:rPr>
+                <w:noProof/>
+                <w:webHidden/>
+              </w:rPr>
+              <w:fldChar w:fldCharType="end"/>
+            </w:r>
+          </w:hyperlink>
+        </w:p>
+        <w:p>
+          <w:pPr>
+            <w:pStyle w:val="TOC2"/>
+            <w:tabs>
+              <w:tab w:val="right" w:leader="dot" w:pos="9016"/>
+            </w:tabs>
+            <w:rPr>
+              <w:noProof/>
+            </w:rPr>
+          </w:pPr>
+          <w:hyperlink w:anchor="_Toc535655726" w:history="1">
+            <w:r>
+              <w:rPr>
+                <w:rStyle w:val="Hyperlink"/>
+                <w:noProof/>
+                <w:lang w:val="en-US"/>
+              </w:rPr>
+              <w:t xml:space="preserve">Higher level </w:t>
+            </w:r>
+            <w:r>
+              <w:rPr>
+                <w:rStyle w:val="Hyperlink"/>
+                <w:noProof/>
+              </w:rPr>
+              <w:t>functions</w:t>
+            </w:r>
+            <w:r>
+              <w:rPr>
+                <w:noProof/>
+                <w:webHidden/>
+              </w:rPr>
+              <w:tab/>
+            </w:r>
+            <w:r>
+              <w:rPr>
+                <w:noProof/>
+                <w:webHidden/>
+              </w:rPr>
+              <w:fldChar w:fldCharType="begin"/>
+            </w:r>
+            <w:r>
+              <w:rPr>
+                <w:noProof/>
+                <w:webHidden/>
+              </w:rPr>
+              <w:instrText xml:space="preserve"> PAGEREF _Toc535655726 \h </w:instrText>
+            </w:r>
+            <w:r>
+              <w:rPr>
+                <w:noProof/>
+                <w:webHidden/>
+              </w:rPr>
+            </w:r>
+            <w:r>
+              <w:rPr>
+                <w:noProof/>
+                <w:webHidden/>
+              </w:rPr>
+              <w:fldChar w:fldCharType="separate"/>
+            </w:r>
+            <w:r>
+              <w:rPr>
+                <w:noProof/>
+                <w:webHidden/>
+              </w:rPr>
+              <w:t>30</w:t>
+            </w:r>
+            <w:r>
+              <w:rPr>
+                <w:noProof/>
+                <w:webHidden/>
+              </w:rPr>
+              <w:fldChar w:fldCharType="end"/>
+            </w:r>
+          </w:hyperlink>
+        </w:p>
+        <w:p>
+          <w:pPr>
+            <w:pStyle w:val="TOC3"/>
+            <w:tabs>
+              <w:tab w:val="right" w:leader="dot" w:pos="9016"/>
+            </w:tabs>
+            <w:rPr>
+              <w:noProof/>
+            </w:rPr>
+          </w:pPr>
+          <w:hyperlink w:anchor="_Toc535655727" w:history="1">
+            <w:r>
+              <w:rPr>
+                <w:rStyle w:val="Hyperlink"/>
+                <w:noProof/>
+                <w:lang w:val="en-US"/>
+              </w:rPr>
+              <w:t>Open File/Close File/Delete file</w:t>
+            </w:r>
+            <w:r>
+              <w:rPr>
+                <w:noProof/>
+                <w:webHidden/>
+              </w:rPr>
+              <w:tab/>
+            </w:r>
+            <w:r>
+              <w:rPr>
+                <w:noProof/>
+                <w:webHidden/>
+              </w:rPr>
+              <w:fldChar w:fldCharType="begin"/>
+            </w:r>
+            <w:r>
+              <w:rPr>
+                <w:noProof/>
+                <w:webHidden/>
+              </w:rPr>
+              <w:instrText xml:space="preserve"> PAGEREF _Toc535655727 \h </w:instrText>
+            </w:r>
+            <w:r>
+              <w:rPr>
+                <w:noProof/>
+                <w:webHidden/>
+              </w:rPr>
+            </w:r>
+            <w:r>
+              <w:rPr>
+                <w:noProof/>
+                <w:webHidden/>
+              </w:rPr>
+              <w:fldChar w:fldCharType="separate"/>
+            </w:r>
+            <w:r>
+              <w:rPr>
+                <w:noProof/>
+                <w:webHidden/>
+              </w:rPr>
+              <w:t>30</w:t>
+            </w:r>
+            <w:r>
+              <w:rPr>
+                <w:noProof/>
+                <w:webHidden/>
+              </w:rPr>
+              <w:fldChar w:fldCharType="end"/>
+            </w:r>
+          </w:hyperlink>
+        </w:p>
+        <w:p>
+          <w:pPr>
+            <w:pStyle w:val="TOC3"/>
+            <w:tabs>
+              <w:tab w:val="right" w:leader="dot" w:pos="9016"/>
+            </w:tabs>
+            <w:rPr>
+              <w:noProof/>
+            </w:rPr>
+          </w:pPr>
+          <w:hyperlink w:anchor="_Toc535655728" w:history="1">
+            <w:r>
+              <w:rPr>
+                <w:rStyle w:val="Hyperlink"/>
+                <w:noProof/>
+                <w:lang w:val="en-US"/>
+              </w:rPr>
+              <w:t>Reading files</w:t>
+            </w:r>
+            <w:r>
+              <w:rPr>
+                <w:noProof/>
+                <w:webHidden/>
+              </w:rPr>
+              <w:tab/>
+            </w:r>
+            <w:r>
+              <w:rPr>
+                <w:noProof/>
+                <w:webHidden/>
+              </w:rPr>
+              <w:fldChar w:fldCharType="begin"/>
+            </w:r>
+            <w:r>
+              <w:rPr>
+                <w:noProof/>
+                <w:webHidden/>
+              </w:rPr>
+              <w:instrText xml:space="preserve"> PAGEREF _Toc535655728 \h </w:instrText>
+            </w:r>
+            <w:r>
+              <w:rPr>
+                <w:noProof/>
+                <w:webHidden/>
+              </w:rPr>
+            </w:r>
+            <w:r>
+              <w:rPr>
+                <w:noProof/>
+                <w:webHidden/>
+              </w:rPr>
+              <w:fldChar w:fldCharType="separate"/>
+            </w:r>
+            <w:r>
+              <w:rPr>
+                <w:noProof/>
+                <w:webHidden/>
+              </w:rPr>
+              <w:t>31</w:t>
+            </w:r>
+            <w:r>
+              <w:rPr>
+                <w:noProof/>
+                <w:webHidden/>
+              </w:rPr>
+              <w:fldChar w:fldCharType="end"/>
+            </w:r>
+          </w:hyperlink>
+        </w:p>
+        <w:p>
+          <w:pPr>
+            <w:pStyle w:val="TOC3"/>
+            <w:tabs>
+              <w:tab w:val="right" w:leader="dot" w:pos="9016"/>
+            </w:tabs>
+            <w:rPr>
+              <w:noProof/>
+            </w:rPr>
+          </w:pPr>
+          <w:hyperlink w:anchor="_Toc535655729" w:history="1">
+            <w:r>
+              <w:rPr>
+                <w:rStyle w:val="Hyperlink"/>
+                <w:noProof/>
+                <w:lang w:val="en-US"/>
+              </w:rPr>
+              <w:t>Writing files</w:t>
+            </w:r>
+            <w:r>
+              <w:rPr>
+                <w:noProof/>
+                <w:webHidden/>
+              </w:rPr>
+              <w:tab/>
+            </w:r>
+            <w:r>
+              <w:rPr>
+                <w:noProof/>
+                <w:webHidden/>
+              </w:rPr>
+              <w:fldChar w:fldCharType="begin"/>
+            </w:r>
+            <w:r>
+              <w:rPr>
+                <w:noProof/>
+                <w:webHidden/>
+              </w:rPr>
+              <w:instrText xml:space="preserve"> PAGEREF _Toc535655729 \h </w:instrText>
+            </w:r>
+            <w:r>
+              <w:rPr>
+                <w:noProof/>
+                <w:webHidden/>
+              </w:rPr>
+            </w:r>
+            <w:r>
+              <w:rPr>
+                <w:noProof/>
+                <w:webHidden/>
+              </w:rPr>
+              <w:fldChar w:fldCharType="separate"/>
+            </w:r>
+            <w:r>
+              <w:rPr>
+                <w:noProof/>
+                <w:webHidden/>
+              </w:rPr>
+              <w:t>32</w:t>
+            </w:r>
+            <w:r>
+              <w:rPr>
+                <w:noProof/>
+                <w:webHidden/>
+              </w:rPr>
+              <w:fldChar w:fldCharType="end"/>
+            </w:r>
+          </w:hyperlink>
+        </w:p>
+        <w:p>
+          <w:pPr>
+            <w:pStyle w:val="TOC3"/>
+            <w:tabs>
+              <w:tab w:val="right" w:leader="dot" w:pos="9016"/>
+            </w:tabs>
+            <w:rPr>
+              <w:noProof/>
+            </w:rPr>
+          </w:pPr>
+          <w:hyperlink w:anchor="_Toc535655730" w:history="1">
+            <w:r>
+              <w:rPr>
+                <w:rStyle w:val="Hyperlink"/>
+                <w:noProof/>
+                <w:lang w:val="en-US"/>
+              </w:rPr>
+              <w:t>Request file size</w:t>
+            </w:r>
+            <w:r>
+              <w:rPr>
+                <w:noProof/>
+                <w:webHidden/>
+              </w:rPr>
+              <w:tab/>
+            </w:r>
+            <w:r>
+              <w:rPr>
+                <w:noProof/>
+                <w:webHidden/>
+              </w:rPr>
+              <w:fldChar w:fldCharType="begin"/>
+            </w:r>
+            <w:r>
+              <w:rPr>
+                <w:noProof/>
+                <w:webHidden/>
+              </w:rPr>
+              <w:instrText xml:space="preserve"> PAGEREF _Toc535655730 \h </w:instrText>
+            </w:r>
+            <w:r>
+              <w:rPr>
+                <w:noProof/>
+                <w:webHidden/>
+              </w:rPr>
+            </w:r>
+            <w:r>
+              <w:rPr>
+                <w:noProof/>
+                <w:webHidden/>
+              </w:rPr>
+              <w:fldChar w:fldCharType="separate"/>
+            </w:r>
+            <w:r>
+              <w:rPr>
+                <w:noProof/>
+                <w:webHidden/>
+              </w:rPr>
+              <w:t>33</w:t>
+            </w:r>
+            <w:r>
+              <w:rPr>
+                <w:noProof/>
+                <w:webHidden/>
+              </w:rPr>
+              <w:fldChar w:fldCharType="end"/>
+            </w:r>
+          </w:hyperlink>
+        </w:p>
+        <w:p>
+          <w:pPr>
+            <w:pStyle w:val="TOC3"/>
+            <w:tabs>
+              <w:tab w:val="right" w:leader="dot" w:pos="9016"/>
+            </w:tabs>
+            <w:rPr>
+              <w:noProof/>
+            </w:rPr>
+          </w:pPr>
+          <w:hyperlink w:anchor="_Toc535655731" w:history="1">
+            <w:r>
+              <w:rPr>
+                <w:rStyle w:val="Hyperlink"/>
+                <w:noProof/>
+                <w:lang w:val="en-US"/>
+              </w:rPr>
+              <w:t>Listing/enumerating files</w:t>
+            </w:r>
+            <w:r>
+              <w:rPr>
+                <w:noProof/>
+                <w:webHidden/>
+              </w:rPr>
+              <w:tab/>
+            </w:r>
+            <w:r>
+              <w:rPr>
+                <w:noProof/>
+                <w:webHidden/>
+              </w:rPr>
+              <w:fldChar w:fldCharType="begin"/>
+            </w:r>
+            <w:r>
+              <w:rPr>
+                <w:noProof/>
+                <w:webHidden/>
+              </w:rPr>
+              <w:instrText xml:space="preserve"> PAGEREF _Toc535655731 \h </w:instrText>
+            </w:r>
+            <w:r>
+              <w:rPr>
+                <w:noProof/>
+                <w:webHidden/>
+              </w:rPr>
+            </w:r>
+            <w:r>
+              <w:rPr>
+                <w:noProof/>
+                <w:webHidden/>
+              </w:rPr>
+              <w:fldChar w:fldCharType="separate"/>
+            </w:r>
+            <w:r>
+              <w:rPr>
+                <w:noProof/>
+                <w:webHidden/>
+              </w:rPr>
+              <w:t>34</w:t>
+            </w:r>
+            <w:r>
+              <w:rPr>
+                <w:noProof/>
+                <w:webHidden/>
+              </w:rPr>
+              <w:fldChar w:fldCharType="end"/>
+            </w:r>
+          </w:hyperlink>
+        </w:p>
+        <w:p>
+          <w:pPr>
+            <w:pStyle w:val="TOC3"/>
+            <w:tabs>
+              <w:tab w:val="right" w:leader="dot" w:pos="9016"/>
+            </w:tabs>
+            <w:rPr>
+              <w:noProof/>
+            </w:rPr>
+          </w:pPr>
+          <w:hyperlink w:anchor="_Toc535655732" w:history="1">
+            <w:r>
+              <w:rPr>
+                <w:rStyle w:val="Hyperlink"/>
+                <w:noProof/>
+                <w:lang w:val="en-US"/>
+              </w:rPr>
+              <w:t>Get Watch time</w:t>
+            </w:r>
+            <w:r>
+              <w:rPr>
+                <w:noProof/>
+                <w:webHidden/>
+              </w:rPr>
+              <w:tab/>
+            </w:r>
+            <w:r>
+              <w:rPr>
+                <w:noProof/>
+                <w:webHidden/>
+              </w:rPr>
+              <w:fldChar w:fldCharType="begin"/>
+            </w:r>
+            <w:r>
+              <w:rPr>
+                <w:noProof/>
+                <w:webHidden/>
+              </w:rPr>
+              <w:instrText xml:space="preserve"> PAGEREF _Toc535655732 \h </w:instrText>
+            </w:r>
+            <w:r>
+              <w:rPr>
+                <w:noProof/>
+                <w:webHidden/>
+              </w:rPr>
+            </w:r>
+            <w:r>
+              <w:rPr>
+                <w:noProof/>
+                <w:webHidden/>
+              </w:rPr>
+              <w:fldChar w:fldCharType="separate"/>
+            </w:r>
+            <w:r>
+              <w:rPr>
+                <w:noProof/>
+                <w:webHidden/>
+              </w:rPr>
+              <w:t>35</w:t>
+            </w:r>
+            <w:r>
+              <w:rPr>
+                <w:noProof/>
+                <w:webHidden/>
+              </w:rPr>
+              <w:fldChar w:fldCharType="end"/>
+            </w:r>
+          </w:hyperlink>
+        </w:p>
+        <w:p>
+          <w:pPr>
+            <w:pStyle w:val="TOC3"/>
+            <w:tabs>
+              <w:tab w:val="right" w:leader="dot" w:pos="9016"/>
+            </w:tabs>
+            <w:rPr>
+              <w:noProof/>
+            </w:rPr>
+          </w:pPr>
+          <w:hyperlink w:anchor="_Toc535655733" w:history="1">
+            <w:r>
+              <w:rPr>
+                <w:rStyle w:val="Hyperlink"/>
+                <w:noProof/>
+                <w:lang w:val="en-US"/>
+              </w:rPr>
+              <w:t>Firmware version (MSG_GET_FIRMWARE_VERSION)</w:t>
+            </w:r>
+            <w:r>
+              <w:rPr>
+                <w:noProof/>
+                <w:webHidden/>
+              </w:rPr>
+              <w:tab/>
+            </w:r>
+            <w:r>
+              <w:rPr>
+                <w:noProof/>
+                <w:webHidden/>
+              </w:rPr>
+              <w:fldChar w:fldCharType="begin"/>
+            </w:r>
+            <w:r>
+              <w:rPr>
+                <w:noProof/>
+                <w:webHidden/>
+              </w:rPr>
+              <w:instrText xml:space="preserve"> PAGEREF _Toc535655733 \h </w:instrText>
+            </w:r>
+            <w:r>
+              <w:rPr>
+                <w:noProof/>
+                <w:webHidden/>
+              </w:rPr>
+            </w:r>
+            <w:r>
+              <w:rPr>
+                <w:noProof/>
+                <w:webHidden/>
+              </w:rPr>
+              <w:fldChar w:fldCharType="separate"/>
+            </w:r>
+            <w:r>
+              <w:rPr>
+                <w:noProof/>
+                <w:webHidden/>
+              </w:rPr>
+              <w:t>35</w:t>
+            </w:r>
+            <w:r>
+              <w:rPr>
+                <w:noProof/>
+                <w:webHidden/>
+              </w:rPr>
+              <w:fldChar w:fldCharType="end"/>
+            </w:r>
+          </w:hyperlink>
+        </w:p>
+        <w:p>
+          <w:pPr>
+            <w:pStyle w:val="TOC3"/>
+            <w:tabs>
+              <w:tab w:val="right" w:leader="dot" w:pos="9016"/>
+            </w:tabs>
+            <w:rPr>
+              <w:noProof/>
+            </w:rPr>
+          </w:pPr>
+          <w:hyperlink w:anchor="_Toc535655734" w:history="1">
+            <w:r>
+              <w:rPr>
+                <w:rStyle w:val="Hyperlink"/>
+                <w:noProof/>
+                <w:lang w:val="en-US"/>
+              </w:rPr>
+              <w:t>Bluetooth Low Energy version (MSG_GET_BLE_VERSION)</w:t>
+            </w:r>
+            <w:r>
+              <w:rPr>
+                <w:noProof/>
+                <w:webHidden/>
+              </w:rPr>
+              <w:tab/>
+            </w:r>
+            <w:r>
+              <w:rPr>
+                <w:noProof/>
+                <w:webHidden/>
+              </w:rPr>
+              <w:fldChar w:fldCharType="begin"/>
+            </w:r>
+            <w:r>
+              <w:rPr>
+                <w:noProof/>
+                <w:webHidden/>
+              </w:rPr>
+              <w:instrText xml:space="preserve"> PAGEREF _Toc535655734 \h </w:instrText>
+            </w:r>
+            <w:r>
+              <w:rPr>
+                <w:noProof/>
+                <w:webHidden/>
+              </w:rPr>
+            </w:r>
+            <w:r>
+              <w:rPr>
+                <w:noProof/>
+                <w:webHidden/>
+              </w:rPr>
+              <w:fldChar w:fldCharType="separate"/>
+            </w:r>
+            <w:r>
+              <w:rPr>
+                <w:noProof/>
+                <w:webHidden/>
+              </w:rPr>
+              <w:t>36</w:t>
+            </w:r>
+            <w:r>
+              <w:rPr>
+                <w:noProof/>
+                <w:webHidden/>
+              </w:rPr>
+              <w:fldChar w:fldCharType="end"/>
+            </w:r>
+          </w:hyperlink>
+        </w:p>
+        <w:p>
+          <w:pPr>
+            <w:pStyle w:val="TOC3"/>
+            <w:tabs>
+              <w:tab w:val="right" w:leader="dot" w:pos="9016"/>
+            </w:tabs>
+            <w:rPr>
+              <w:noProof/>
+            </w:rPr>
+          </w:pPr>
+          <w:hyperlink w:anchor="_Toc535655735" w:history="1">
+            <w:r>
+              <w:rPr>
+                <w:rStyle w:val="Hyperlink"/>
+                <w:noProof/>
+                <w:lang w:val="en-US"/>
+              </w:rPr>
+              <w:t>Product ID (MSG_GET_PRODUCT_ID)</w:t>
+            </w:r>
+            <w:r>
+              <w:rPr>
+                <w:noProof/>
+                <w:webHidden/>
+              </w:rPr>
+              <w:tab/>
+            </w:r>
+            <w:r>
+              <w:rPr>
+                <w:noProof/>
+                <w:webHidden/>
+              </w:rPr>
+              <w:fldChar w:fldCharType="begin"/>
+            </w:r>
+            <w:r>
+              <w:rPr>
+                <w:noProof/>
+                <w:webHidden/>
+              </w:rPr>
+              <w:instrText xml:space="preserve"> PAGEREF _Toc535655735 \h </w:instrText>
+            </w:r>
+            <w:r>
+              <w:rPr>
+                <w:noProof/>
+                <w:webHidden/>
+              </w:rPr>
+            </w:r>
+            <w:r>
+              <w:rPr>
+                <w:noProof/>
+                <w:webHidden/>
+              </w:rPr>
+              <w:fldChar w:fldCharType="separate"/>
+            </w:r>
+            <w:r>
+              <w:rPr>
+                <w:noProof/>
+                <w:webHidden/>
+              </w:rPr>
+              <w:t>36</w:t>
+            </w:r>
+            <w:r>
+              <w:rPr>
+                <w:noProof/>
+                <w:webHidden/>
+              </w:rPr>
+              <w:fldChar w:fldCharType="end"/>
+            </w:r>
+          </w:hyperlink>
+        </w:p>
+        <w:p>
+          <w:pPr>
+            <w:pStyle w:val="TOC3"/>
+            <w:tabs>
+              <w:tab w:val="right" w:leader="dot" w:pos="9016"/>
+            </w:tabs>
+            <w:rPr>
+              <w:noProof/>
+            </w:rPr>
+          </w:pPr>
+          <w:hyperlink w:anchor="_Toc535655736" w:history="1">
+            <w:r>
+              <w:rPr>
+                <w:rStyle w:val="Hyperlink"/>
+                <w:noProof/>
+              </w:rPr>
+              <w:t>Reset device (MSG_RESET_DEVICE)</w:t>
+            </w:r>
+            <w:r>
+              <w:rPr>
+                <w:noProof/>
+                <w:webHidden/>
+              </w:rPr>
+              <w:tab/>
+            </w:r>
+            <w:r>
+              <w:rPr>
+                <w:noProof/>
+                <w:webHidden/>
+              </w:rPr>
+              <w:fldChar w:fldCharType="begin"/>
+            </w:r>
+            <w:r>
+              <w:rPr>
+                <w:noProof/>
+                <w:webHidden/>
+              </w:rPr>
+              <w:instrText xml:space="preserve"> PAGEREF _Toc535655736 \h </w:instrText>
+            </w:r>
+            <w:r>
+              <w:rPr>
+                <w:noProof/>
+                <w:webHidden/>
+              </w:rPr>
+            </w:r>
+            <w:r>
+              <w:rPr>
+                <w:noProof/>
+                <w:webHidden/>
+              </w:rPr>
+              <w:fldChar w:fldCharType="separate"/>
+            </w:r>
+            <w:r>
+              <w:rPr>
+                <w:noProof/>
+                <w:webHidden/>
+              </w:rPr>
+              <w:t>36</w:t>
+            </w:r>
+            <w:r>
+              <w:rPr>
+                <w:noProof/>
+                <w:webHidden/>
+              </w:rPr>
+              <w:fldChar w:fldCharType="end"/>
+            </w:r>
+          </w:hyperlink>
+        </w:p>
+        <w:p>
+          <w:pPr>
+            <w:pStyle w:val="TOC3"/>
+            <w:tabs>
+              <w:tab w:val="right" w:leader="dot" w:pos="9016"/>
+            </w:tabs>
+            <w:rPr>
+              <w:noProof/>
+            </w:rPr>
+          </w:pPr>
+          <w:hyperlink w:anchor="_Toc535655737" w:history="1">
+            <w:r>
+              <w:rPr>
+                <w:rStyle w:val="Hyperlink"/>
+                <w:noProof/>
+                <w:lang w:val="en-US"/>
+              </w:rPr>
+              <w:t>Reset GPS processor (MSG_RESET_GPS_PROCESSOR)</w:t>
+            </w:r>
+            <w:r>
+              <w:rPr>
+                <w:noProof/>
+                <w:webHidden/>
+              </w:rPr>
+              <w:tab/>
+            </w:r>
+            <w:r>
+              <w:rPr>
+                <w:noProof/>
+                <w:webHidden/>
+              </w:rPr>
+              <w:fldChar w:fldCharType="begin"/>
+            </w:r>
+            <w:r>
+              <w:rPr>
+                <w:noProof/>
+                <w:webHidden/>
+              </w:rPr>
+              <w:instrText xml:space="preserve"> PAGEREF _Toc535655737 \h </w:instrText>
+            </w:r>
+            <w:r>
+              <w:rPr>
+                <w:noProof/>
+                <w:webHidden/>
+              </w:rPr>
+            </w:r>
+            <w:r>
+              <w:rPr>
+                <w:noProof/>
+                <w:webHidden/>
+              </w:rPr>
+              <w:fldChar w:fldCharType="separate"/>
+            </w:r>
+            <w:r>
+              <w:rPr>
+                <w:noProof/>
+                <w:webHidden/>
+              </w:rPr>
+              <w:t>37</w:t>
+            </w:r>
+            <w:r>
+              <w:rPr>
+                <w:noProof/>
+                <w:webHidden/>
+              </w:rPr>
+              <w:fldChar w:fldCharType="end"/>
+            </w:r>
+          </w:hyperlink>
+        </w:p>
+        <w:p>
+          <w:pPr>
+            <w:pStyle w:val="TOC3"/>
+            <w:tabs>
+              <w:tab w:val="right" w:leader="dot" w:pos="9016"/>
+            </w:tabs>
+            <w:rPr>
+              <w:noProof/>
+            </w:rPr>
+          </w:pPr>
+          <w:hyperlink w:anchor="_Toc535655738" w:history="1">
+            <w:r>
+              <w:rPr>
+                <w:rStyle w:val="Hyperlink"/>
+                <w:noProof/>
+                <w:lang w:val="en-US"/>
+              </w:rPr>
+              <w:t>Format Watch (MSG_FORMAT_WATCH)</w:t>
+            </w:r>
+            <w:r>
+              <w:rPr>
+                <w:noProof/>
+                <w:webHidden/>
+              </w:rPr>
+              <w:tab/>
+            </w:r>
+            <w:r>
+              <w:rPr>
+                <w:noProof/>
+                <w:webHidden/>
+              </w:rPr>
+              <w:fldChar w:fldCharType="begin"/>
+            </w:r>
+            <w:r>
+              <w:rPr>
+                <w:noProof/>
+                <w:webHidden/>
+              </w:rPr>
+              <w:instrText xml:space="preserve"> PAGEREF _Toc535655738 \h </w:instrText>
+            </w:r>
+            <w:r>
+              <w:rPr>
+                <w:noProof/>
+                <w:webHidden/>
+              </w:rPr>
+            </w:r>
+            <w:r>
+              <w:rPr>
+                <w:noProof/>
+                <w:webHidden/>
+              </w:rPr>
+              <w:fldChar w:fldCharType="separate"/>
+            </w:r>
+            <w:r>
+              <w:rPr>
+                <w:noProof/>
+                <w:webHidden/>
+              </w:rPr>
+              <w:t>38</w:t>
+            </w:r>
+            <w:r>
+              <w:rPr>
+                <w:noProof/>
+                <w:webHidden/>
+              </w:rPr>
+              <w:fldChar w:fldCharType="end"/>
+            </w:r>
+          </w:hyperlink>
+        </w:p>
+        <w:p>
+          <w:r>
+            <w:rPr>
+              <w:b/>
+              <w:bCs/>
+              <w:noProof/>
+            </w:rPr>
+            <w:fldChar w:fldCharType="end"/>
+          </w:r>
+        </w:p>
+      </w:sdtContent>
+    </w:sdt>
+    <w:p>
+      <w:pPr>
+        <w:rPr>
+          <w:lang w:val="en-US"/>
+        </w:rPr>
+      </w:pPr>
+      <w:r>
+        <w:rPr>
+          <w:lang w:val="en-US"/>
+        </w:rPr>
+        <w:br w:type="page"/>
+      </w:r>
+    </w:p>
+    <w:p>
+      <w:pPr>
+        <w:rPr>
+          <w:lang w:val="en-US"/>
+        </w:rPr>
+      </w:pPr>
+    </w:p>
     <w:p>
       <w:pPr>
         <w:pStyle w:val="Heading1"/>
@@ -173,27 +4421,30 @@
           <w:lang w:val="en-US"/>
         </w:rPr>
       </w:pPr>
+      <w:bookmarkStart w:id="0" w:name="_Toc535655678"/>
       <w:r>
         <w:rPr>
           <w:lang w:val="en-US"/>
         </w:rPr>
-        <w:lastRenderedPageBreak/>
         <w:t xml:space="preserve">TomTom Watch </w:t>
       </w:r>
       <w:r>
         <w:t>interface</w:t>
       </w:r>
+      <w:bookmarkEnd w:id="0"/>
     </w:p>
     <w:p>
       <w:pPr>
         <w:pStyle w:val="Heading2"/>
       </w:pPr>
+      <w:bookmarkStart w:id="1" w:name="_Toc535655679"/>
       <w:r>
         <w:rPr>
           <w:lang w:val="en-US"/>
         </w:rPr>
         <w:t>Introduction</w:t>
       </w:r>
+      <w:bookmarkEnd w:id="1"/>
     </w:p>
     <w:p>
       <w:r>
@@ -271,9 +4522,11 @@
       <w:pPr>
         <w:pStyle w:val="Heading2"/>
       </w:pPr>
+      <w:bookmarkStart w:id="2" w:name="_Toc535655680"/>
       <w:r>
         <w:t>Interface</w:t>
       </w:r>
+      <w:bookmarkEnd w:id="2"/>
     </w:p>
     <w:p>
       <w:r>
@@ -328,17 +4581,21 @@
       <w:pPr>
         <w:pStyle w:val="Heading1"/>
       </w:pPr>
+      <w:bookmarkStart w:id="3" w:name="_Toc535655681"/>
       <w:r>
         <w:t>File system</w:t>
       </w:r>
+      <w:bookmarkEnd w:id="3"/>
     </w:p>
     <w:p>
       <w:pPr>
         <w:pStyle w:val="Heading2"/>
       </w:pPr>
+      <w:bookmarkStart w:id="4" w:name="_Toc535655682"/>
       <w:r>
         <w:t>Overview</w:t>
       </w:r>
+      <w:bookmarkEnd w:id="4"/>
     </w:p>
     <w:p>
       <w:r>
@@ -467,7 +4724,15 @@
               <w:cnfStyle w:val="000000100000" w:firstRow="0" w:lastRow="0" w:firstColumn="0" w:lastColumn="0" w:oddVBand="0" w:evenVBand="0" w:oddHBand="1" w:evenHBand="0" w:firstRowFirstColumn="0" w:firstRowLastColumn="0" w:lastRowFirstColumn="0" w:lastRowLastColumn="0"/>
             </w:pPr>
             <w:r>
-              <w:t>Bluetooth Low Energy (BLE) firmware. Used for firmware upgrades. (NOT CHECKED)</w:t>
+              <w:t xml:space="preserve">Bluetooth Low Energy (BLE) firmware. Used for firmware upgrades. </w:t>
+            </w:r>
+            <w:r>
+              <w:rPr>
+                <w:color w:val="FF0000"/>
+                <w:sz w:val="16"/>
+                <w:szCs w:val="16"/>
+              </w:rPr>
+              <w:t>not checked</w:t>
             </w:r>
           </w:p>
         </w:tc>
@@ -1279,6 +5544,7 @@
       <w:pPr>
         <w:pStyle w:val="Heading2"/>
       </w:pPr>
+      <w:bookmarkStart w:id="5" w:name="_Toc535655683"/>
       <w:r>
         <w:lastRenderedPageBreak/>
         <w:t xml:space="preserve">Preferences file, </w:t>
@@ -1286,6 +5552,7 @@
       <w:r>
         <w:t>0x00f20000</w:t>
       </w:r>
+      <w:bookmarkEnd w:id="5"/>
     </w:p>
     <w:p>
       <w:r>
@@ -1358,7 +5625,7 @@
           <w:noProof/>
           <w:sz w:val="16"/>
           <w:szCs w:val="16"/>
-          <w:lang w:val="en-US"/>
+          <w:lang w:eastAsia="en-GB"/>
         </w:rPr>
         <mc:AlternateContent>
           <mc:Choice Requires="wps">
@@ -1968,7 +6235,8 @@
       <w:pPr>
         <w:pStyle w:val="Heading2"/>
       </w:pPr>
-      <w:bookmarkStart w:id="0" w:name="_Ref500611900"/>
+      <w:bookmarkStart w:id="6" w:name="_Ref500611900"/>
+      <w:bookmarkStart w:id="7" w:name="_Toc535655684"/>
       <w:r>
         <w:lastRenderedPageBreak/>
         <w:t>Firmware files (0x000000F</w:t>
@@ -1982,7 +6250,8 @@
       <w:r>
         <w:t>)</w:t>
       </w:r>
-      <w:bookmarkEnd w:id="0"/>
+      <w:bookmarkEnd w:id="6"/>
+      <w:bookmarkEnd w:id="7"/>
     </w:p>
     <w:p>
       <w:r>
@@ -2103,7 +6372,7 @@
       <w:r>
         <w:rPr>
           <w:noProof/>
-          <w:lang w:val="en-US"/>
+          <w:lang w:eastAsia="en-GB"/>
         </w:rPr>
         <mc:AlternateContent>
           <mc:Choice Requires="wps">
@@ -2557,10 +6826,12 @@
       <w:pPr>
         <w:pStyle w:val="Heading2"/>
       </w:pPr>
+      <w:bookmarkStart w:id="8" w:name="_Toc535655685"/>
       <w:r>
         <w:lastRenderedPageBreak/>
         <w:t>GPS Quickfix file (0x00010100)</w:t>
       </w:r>
+      <w:bookmarkEnd w:id="8"/>
     </w:p>
     <w:p>
       <w:r>
@@ -2709,9 +6980,11 @@
       <w:pPr>
         <w:pStyle w:val="Heading2"/>
       </w:pPr>
+      <w:bookmarkStart w:id="9" w:name="_Toc535655686"/>
       <w:r>
         <w:t>Manifest files (0x0085000n)</w:t>
       </w:r>
+      <w:bookmarkEnd w:id="9"/>
     </w:p>
     <w:p>
       <w:r>
@@ -3064,18 +7337,22 @@
       <w:pPr>
         <w:pStyle w:val="Heading2"/>
       </w:pPr>
+      <w:bookmarkStart w:id="10" w:name="_Toc535655687"/>
       <w:r>
         <w:lastRenderedPageBreak/>
         <w:t>Activity files (0x0091nnnn)</w:t>
       </w:r>
+      <w:bookmarkEnd w:id="10"/>
     </w:p>
     <w:p>
       <w:pPr>
         <w:pStyle w:val="Heading3"/>
       </w:pPr>
+      <w:bookmarkStart w:id="11" w:name="_Toc535655688"/>
       <w:r>
         <w:t>Handling</w:t>
       </w:r>
+      <w:bookmarkEnd w:id="11"/>
     </w:p>
     <w:p>
       <w:r>
@@ -3190,12 +7467,14 @@
       <w:pPr>
         <w:pStyle w:val="Heading3"/>
       </w:pPr>
+      <w:bookmarkStart w:id="12" w:name="_Toc535655689"/>
       <w:r>
         <w:t xml:space="preserve">File </w:t>
       </w:r>
       <w:r>
         <w:t>format</w:t>
       </w:r>
+      <w:bookmarkEnd w:id="12"/>
     </w:p>
     <w:p>
       <w:r>
@@ -3400,6 +7679,7 @@
       <w:pPr>
         <w:pStyle w:val="Heading3"/>
       </w:pPr>
+      <w:bookmarkStart w:id="13" w:name="_Toc535655690"/>
       <w:r>
         <w:lastRenderedPageBreak/>
         <w:t>Header</w:t>
@@ -3410,6 +7690,7 @@
       <w:r>
         <w:t>record</w:t>
       </w:r>
+      <w:bookmarkEnd w:id="13"/>
     </w:p>
     <w:p>
       <w:r>
@@ -4390,6 +8671,7 @@
       <w:pPr>
         <w:pStyle w:val="Heading3"/>
       </w:pPr>
+      <w:bookmarkStart w:id="14" w:name="_Toc535655691"/>
       <w:r>
         <w:lastRenderedPageBreak/>
         <w:t xml:space="preserve">Status </w:t>
@@ -4397,6 +8679,7 @@
       <w:r>
         <w:t>record</w:t>
       </w:r>
+      <w:bookmarkEnd w:id="14"/>
     </w:p>
     <w:p>
       <w:r>
@@ -4718,9 +9001,11 @@
       <w:pPr>
         <w:pStyle w:val="Heading3"/>
       </w:pPr>
+      <w:bookmarkStart w:id="15" w:name="_Toc535655692"/>
       <w:r>
         <w:t>GPS Record</w:t>
       </w:r>
+      <w:bookmarkEnd w:id="15"/>
     </w:p>
     <w:p>
       <w:r>
@@ -5453,10 +9738,12 @@
       <w:pPr>
         <w:pStyle w:val="Heading3"/>
       </w:pPr>
+      <w:bookmarkStart w:id="16" w:name="_Toc535655693"/>
       <w:r>
         <w:lastRenderedPageBreak/>
         <w:t>Extended GPS record</w:t>
       </w:r>
+      <w:bookmarkEnd w:id="16"/>
     </w:p>
     <w:p>
       <w:r>
@@ -6144,12 +10431,14 @@
       <w:pPr>
         <w:pStyle w:val="Heading3"/>
       </w:pPr>
+      <w:bookmarkStart w:id="17" w:name="_Toc535655694"/>
       <w:r>
         <w:t xml:space="preserve">Heart rate </w:t>
       </w:r>
       <w:r>
         <w:t>record</w:t>
       </w:r>
+      <w:bookmarkEnd w:id="17"/>
     </w:p>
     <w:p>
       <w:r>
@@ -6419,6 +10708,7 @@
       <w:pPr>
         <w:pStyle w:val="Heading3"/>
       </w:pPr>
+      <w:bookmarkStart w:id="18" w:name="_Toc535655695"/>
       <w:r>
         <w:lastRenderedPageBreak/>
         <w:t>Summary</w:t>
@@ -6426,6 +10716,7 @@
       <w:r>
         <w:t xml:space="preserve"> record</w:t>
       </w:r>
+      <w:bookmarkEnd w:id="18"/>
     </w:p>
     <w:p>
       <w:r>
@@ -6906,12 +11197,14 @@
       <w:pPr>
         <w:pStyle w:val="Heading3"/>
       </w:pPr>
+      <w:bookmarkStart w:id="19" w:name="_Toc535655696"/>
       <w:r>
         <w:t>Pool size</w:t>
       </w:r>
       <w:r>
         <w:t xml:space="preserve"> record</w:t>
       </w:r>
+      <w:bookmarkEnd w:id="19"/>
     </w:p>
     <w:p>
       <w:r>
@@ -7123,6 +11416,7 @@
       <w:pPr>
         <w:pStyle w:val="Heading3"/>
       </w:pPr>
+      <w:bookmarkStart w:id="20" w:name="_Toc535655697"/>
       <w:r>
         <w:t>Wheel size</w:t>
       </w:r>
@@ -7132,6 +11426,7 @@
       <w:r>
         <w:t>record</w:t>
       </w:r>
+      <w:bookmarkEnd w:id="20"/>
     </w:p>
     <w:p>
       <w:r>
@@ -7358,6 +11653,7 @@
       <w:pPr>
         <w:pStyle w:val="Heading3"/>
       </w:pPr>
+      <w:bookmarkStart w:id="21" w:name="_Toc535655698"/>
       <w:r>
         <w:lastRenderedPageBreak/>
         <w:t>Training setup</w:t>
@@ -7368,6 +11664,7 @@
       <w:r>
         <w:t>record</w:t>
       </w:r>
+      <w:bookmarkEnd w:id="21"/>
     </w:p>
     <w:p>
       <w:r>
@@ -7688,6 +11985,7 @@
       <w:pPr>
         <w:pStyle w:val="Heading3"/>
       </w:pPr>
+      <w:bookmarkStart w:id="22" w:name="_Toc535655699"/>
       <w:r>
         <w:t>Lap</w:t>
       </w:r>
@@ -7697,6 +11995,7 @@
       <w:r>
         <w:t>record</w:t>
       </w:r>
+      <w:bookmarkEnd w:id="22"/>
     </w:p>
     <w:p>
       <w:r>
@@ -7995,12 +12294,14 @@
       <w:pPr>
         <w:pStyle w:val="Heading3"/>
       </w:pPr>
+      <w:bookmarkStart w:id="23" w:name="_Toc535655700"/>
       <w:r>
         <w:t>0x30</w:t>
       </w:r>
       <w:r>
         <w:t xml:space="preserve"> record</w:t>
       </w:r>
+      <w:bookmarkEnd w:id="23"/>
     </w:p>
     <w:p>
       <w:r>
@@ -8248,10 +12549,12 @@
       <w:pPr>
         <w:pStyle w:val="Heading3"/>
       </w:pPr>
+      <w:bookmarkStart w:id="24" w:name="_Toc535655701"/>
       <w:r>
         <w:lastRenderedPageBreak/>
         <w:t>Cycling cadence record</w:t>
       </w:r>
+      <w:bookmarkEnd w:id="24"/>
     </w:p>
     <w:p>
       <w:r>
@@ -8611,9 +12914,11 @@
       <w:pPr>
         <w:pStyle w:val="Heading3"/>
       </w:pPr>
+      <w:bookmarkStart w:id="25" w:name="_Toc535655702"/>
       <w:r>
         <w:t>Treadmill record</w:t>
       </w:r>
+      <w:bookmarkEnd w:id="25"/>
     </w:p>
     <w:p>
       <w:r>
@@ -9025,9 +13330,11 @@
       <w:pPr>
         <w:pStyle w:val="Heading3"/>
       </w:pPr>
+      <w:bookmarkStart w:id="26" w:name="_Toc535655703"/>
       <w:r>
         <w:t>Swim record</w:t>
       </w:r>
+      <w:bookmarkEnd w:id="26"/>
     </w:p>
     <w:p>
       <w:r>
@@ -9535,9 +13842,11 @@
       <w:pPr>
         <w:pStyle w:val="Heading3"/>
       </w:pPr>
+      <w:bookmarkStart w:id="27" w:name="_Toc535655704"/>
       <w:r>
         <w:t>0x37  record</w:t>
       </w:r>
+      <w:bookmarkEnd w:id="27"/>
     </w:p>
     <w:p>
       <w:r>
@@ -9738,9 +14047,11 @@
       <w:pPr>
         <w:pStyle w:val="Heading3"/>
       </w:pPr>
+      <w:bookmarkStart w:id="28" w:name="_Toc535655705"/>
       <w:r>
         <w:t>Interval setup record</w:t>
       </w:r>
+      <w:bookmarkEnd w:id="28"/>
     </w:p>
     <w:p>
       <w:r>
@@ -10377,9 +14688,11 @@
       <w:pPr>
         <w:pStyle w:val="Heading3"/>
       </w:pPr>
+      <w:bookmarkStart w:id="29" w:name="_Toc535655706"/>
       <w:r>
         <w:t>Interval start record</w:t>
       </w:r>
+      <w:bookmarkEnd w:id="29"/>
     </w:p>
     <w:p>
       <w:r>
@@ -10600,10 +14913,12 @@
       <w:pPr>
         <w:pStyle w:val="Heading3"/>
       </w:pPr>
+      <w:bookmarkStart w:id="30" w:name="_Toc535655707"/>
       <w:r>
         <w:lastRenderedPageBreak/>
         <w:t>Interval finish record</w:t>
       </w:r>
+      <w:bookmarkEnd w:id="30"/>
     </w:p>
     <w:p>
       <w:r>
@@ -11036,9 +15351,11 @@
       <w:pPr>
         <w:pStyle w:val="Heading3"/>
       </w:pPr>
+      <w:bookmarkStart w:id="31" w:name="_Toc535655708"/>
       <w:r>
         <w:t>Race setup record</w:t>
       </w:r>
+      <w:bookmarkEnd w:id="31"/>
     </w:p>
     <w:p>
       <w:r>
@@ -11401,9 +15718,11 @@
       <w:pPr>
         <w:pStyle w:val="Heading3"/>
       </w:pPr>
+      <w:bookmarkStart w:id="32" w:name="_Toc535655709"/>
       <w:r>
         <w:t>Race result record</w:t>
       </w:r>
+      <w:bookmarkEnd w:id="32"/>
     </w:p>
     <w:p>
       <w:r>
@@ -11716,10 +16035,12 @@
       <w:pPr>
         <w:pStyle w:val="Heading3"/>
       </w:pPr>
+      <w:bookmarkStart w:id="33" w:name="_Toc535655710"/>
       <w:r>
         <w:lastRenderedPageBreak/>
         <w:t>Altitude update record</w:t>
       </w:r>
+      <w:bookmarkEnd w:id="33"/>
     </w:p>
     <w:p>
       <w:r>
@@ -12042,12 +16363,14 @@
       <w:pPr>
         <w:pStyle w:val="Heading3"/>
       </w:pPr>
+      <w:bookmarkStart w:id="34" w:name="_Toc535655711"/>
       <w:r>
         <w:t>Heart rate recovery</w:t>
       </w:r>
       <w:r>
         <w:t xml:space="preserve"> record</w:t>
       </w:r>
+      <w:bookmarkEnd w:id="34"/>
     </w:p>
     <w:p>
       <w:r>
@@ -12309,9 +16632,11 @@
       <w:pPr>
         <w:pStyle w:val="Heading3"/>
       </w:pPr>
+      <w:bookmarkStart w:id="35" w:name="_Toc535655712"/>
       <w:r>
         <w:t>Indoor cycling record</w:t>
       </w:r>
+      <w:bookmarkEnd w:id="35"/>
     </w:p>
     <w:p>
       <w:r>
@@ -12679,10 +17004,12 @@
       <w:pPr>
         <w:pStyle w:val="Heading3"/>
       </w:pPr>
+      <w:bookmarkStart w:id="36" w:name="_Toc535655713"/>
       <w:r>
         <w:lastRenderedPageBreak/>
         <w:t>Gym record</w:t>
       </w:r>
+      <w:bookmarkEnd w:id="36"/>
     </w:p>
     <w:p>
       <w:r>
@@ -12987,9 +17314,11 @@
       <w:pPr>
         <w:pStyle w:val="Heading3"/>
       </w:pPr>
+      <w:bookmarkStart w:id="37" w:name="_Toc535655714"/>
       <w:r>
         <w:t>Movement record</w:t>
       </w:r>
+      <w:bookmarkEnd w:id="37"/>
     </w:p>
     <w:p>
       <w:r>
@@ -13202,9 +17531,11 @@
       <w:pPr>
         <w:pStyle w:val="Heading3"/>
       </w:pPr>
+      <w:bookmarkStart w:id="38" w:name="_Toc535655715"/>
       <w:r>
         <w:t>Route description record</w:t>
       </w:r>
+      <w:bookmarkEnd w:id="38"/>
     </w:p>
     <w:p>
       <w:r>
@@ -13511,6 +17842,7 @@
       <w:pPr>
         <w:pStyle w:val="Heading3"/>
       </w:pPr>
+      <w:bookmarkStart w:id="39" w:name="_Toc535655716"/>
       <w:r>
         <w:lastRenderedPageBreak/>
         <w:t>Elevation</w:t>
@@ -13521,6 +17853,7 @@
       <w:r>
         <w:t xml:space="preserve"> (Adventurer)</w:t>
       </w:r>
+      <w:bookmarkEnd w:id="39"/>
     </w:p>
     <w:p>
       <w:r>
@@ -14004,6 +18337,7 @@
       <w:pPr>
         <w:pStyle w:val="Heading3"/>
       </w:pPr>
+      <w:bookmarkStart w:id="40" w:name="_Toc535655717"/>
       <w:r>
         <w:lastRenderedPageBreak/>
         <w:t>Battery</w:t>
@@ -14011,6 +18345,7 @@
       <w:r>
         <w:t xml:space="preserve"> record</w:t>
       </w:r>
+      <w:bookmarkEnd w:id="40"/>
     </w:p>
     <w:p>
       <w:r>
@@ -14033,7 +18368,7 @@
       <w:r>
         <w:rPr>
           <w:noProof/>
-          <w:lang w:val="en-US"/>
+          <w:lang w:eastAsia="en-GB"/>
         </w:rPr>
         <w:drawing>
           <wp:inline distT="0" distB="0" distL="0" distR="0" wp14:anchorId="79E38C5E" wp14:editId="298CFDAB">
@@ -14467,6 +18802,7 @@
       <w:pPr>
         <w:pStyle w:val="Heading3"/>
       </w:pPr>
+      <w:bookmarkStart w:id="41" w:name="_Toc535655718"/>
       <w:r>
         <w:lastRenderedPageBreak/>
         <w:t>Fitnesspoints</w:t>
@@ -14474,6 +18810,7 @@
       <w:r>
         <w:t xml:space="preserve"> record</w:t>
       </w:r>
+      <w:bookmarkEnd w:id="41"/>
     </w:p>
     <w:p>
       <w:r>
@@ -14778,6 +19115,7 @@
       <w:pPr>
         <w:pStyle w:val="Heading3"/>
       </w:pPr>
+      <w:bookmarkStart w:id="42" w:name="_Toc535655719"/>
       <w:r>
         <w:t>Workout</w:t>
       </w:r>
@@ -14787,6 +19125,7 @@
       <w:r>
         <w:t xml:space="preserve"> 1</w:t>
       </w:r>
+      <w:bookmarkEnd w:id="42"/>
     </w:p>
     <w:p>
       <w:r>
@@ -15070,9 +19409,11 @@
       <w:pPr>
         <w:pStyle w:val="Heading3"/>
       </w:pPr>
+      <w:bookmarkStart w:id="43" w:name="_Toc535655720"/>
       <w:r>
         <w:t>Workout record 2</w:t>
       </w:r>
+      <w:bookmarkEnd w:id="43"/>
     </w:p>
     <w:p>
       <w:r>
@@ -15358,6 +19699,7 @@
       <w:pPr>
         <w:pStyle w:val="Heading2"/>
       </w:pPr>
+      <w:bookmarkStart w:id="44" w:name="_Toc535655721"/>
       <w:r>
         <w:lastRenderedPageBreak/>
         <w:t>Activity tracking files (0x00b1</w:t>
@@ -15377,6 +19719,7 @@
       <w:r>
         <w:t>nnnn)</w:t>
       </w:r>
+      <w:bookmarkEnd w:id="44"/>
     </w:p>
     <w:p>
       <w:pPr>
@@ -15391,8 +19734,6 @@
       <w:r>
         <w:t xml:space="preserve"> Next protobuf definition shows the content of the files.</w:t>
       </w:r>
-      <w:bookmarkStart w:id="1" w:name="_GoBack"/>
-      <w:bookmarkEnd w:id="1"/>
     </w:p>
     <w:tbl>
       <w:tblPr>
@@ -19301,10 +23642,12 @@
       <w:pPr>
         <w:pStyle w:val="Heading2"/>
       </w:pPr>
+      <w:bookmarkStart w:id="45" w:name="_Toc535655722"/>
       <w:r>
         <w:lastRenderedPageBreak/>
         <w:t>Routefiles (0x00b8nnnn)</w:t>
       </w:r>
+      <w:bookmarkEnd w:id="45"/>
     </w:p>
     <w:p>
       <w:r>
@@ -19364,7 +23707,7 @@
       <w:r>
         <w:rPr>
           <w:noProof/>
-          <w:lang w:val="en-US"/>
+          <w:lang w:eastAsia="en-GB"/>
         </w:rPr>
         <w:drawing>
           <wp:inline distT="0" distB="0" distL="0" distR="0">
@@ -21296,6 +25639,26 @@
       </w:r>
     </w:p>
     <w:p>
+      <w:r>
+        <w:br w:type="page"/>
+      </w:r>
+    </w:p>
+    <w:p>
+      <w:pPr>
+        <w:pStyle w:val="Heading2"/>
+      </w:pPr>
+      <w:r>
+        <w:lastRenderedPageBreak/>
+        <w:t>Races (</w:t>
+      </w:r>
+      <w:r>
+        <w:t>0x0071xxnn</w:t>
+      </w:r>
+      <w:r>
+        <w:t>)</w:t>
+      </w:r>
+    </w:p>
+    <w:p>
       <w:pPr>
         <w:rPr>
           <w:sz w:val="16"/>
@@ -21307,6 +25670,675 @@
           <w:sz w:val="16"/>
           <w:szCs w:val="16"/>
         </w:rPr>
+        <w:t xml:space="preserve">Race files define a race for a given activity. The file identifyer is </w:t>
+      </w:r>
+      <w:r>
+        <w:rPr>
+          <w:b/>
+          <w:sz w:val="16"/>
+          <w:szCs w:val="16"/>
+        </w:rPr>
+        <w:t>0x0071xxnn</w:t>
+      </w:r>
+      <w:r>
+        <w:rPr>
+          <w:sz w:val="16"/>
+          <w:szCs w:val="16"/>
+        </w:rPr>
+        <w:t xml:space="preserve"> </w:t>
+      </w:r>
+      <w:r>
+        <w:rPr>
+          <w:sz w:val="16"/>
+          <w:szCs w:val="16"/>
+        </w:rPr>
+        <w:t xml:space="preserve">, where </w:t>
+      </w:r>
+      <w:r>
+        <w:rPr>
+          <w:b/>
+          <w:sz w:val="16"/>
+          <w:szCs w:val="16"/>
+        </w:rPr>
+        <w:t>xx</w:t>
+      </w:r>
+      <w:r>
+        <w:rPr>
+          <w:sz w:val="16"/>
+          <w:szCs w:val="16"/>
+        </w:rPr>
+        <w:t xml:space="preserve"> is the activity code and </w:t>
+      </w:r>
+      <w:r>
+        <w:rPr>
+          <w:b/>
+          <w:sz w:val="16"/>
+          <w:szCs w:val="16"/>
+        </w:rPr>
+        <w:t>nn</w:t>
+      </w:r>
+      <w:r>
+        <w:rPr>
+          <w:sz w:val="16"/>
+          <w:szCs w:val="16"/>
+        </w:rPr>
+        <w:t xml:space="preserve"> the number.</w:t>
+      </w:r>
+    </w:p>
+    <w:p>
+      <w:pPr>
+        <w:rPr>
+          <w:sz w:val="16"/>
+          <w:szCs w:val="16"/>
+        </w:rPr>
+      </w:pPr>
+      <w:r>
+        <w:rPr>
+          <w:sz w:val="16"/>
+          <w:szCs w:val="16"/>
+        </w:rPr>
+        <w:t xml:space="preserve">The file format is as shown below. The first 50 bytes is metadata, the remainder of </w:t>
+      </w:r>
+      <w:r>
+        <w:rPr>
+          <w:sz w:val="16"/>
+          <w:szCs w:val="16"/>
+        </w:rPr>
+        <w:t xml:space="preserve">the file defines the lap distances or checkpoints, which </w:t>
+      </w:r>
+      <w:r>
+        <w:rPr>
+          <w:sz w:val="16"/>
+          <w:szCs w:val="16"/>
+        </w:rPr>
+        <w:t>.</w:t>
+      </w:r>
+    </w:p>
+    <w:p>
+      <w:pPr>
+        <w:rPr>
+          <w:sz w:val="16"/>
+          <w:szCs w:val="16"/>
+        </w:rPr>
+      </w:pPr>
+      <w:r>
+        <w:rPr>
+          <w:sz w:val="16"/>
+          <w:szCs w:val="16"/>
+        </w:rPr>
+        <w:t>Integers are little-endian</w:t>
+      </w:r>
+    </w:p>
+    <w:tbl>
+      <w:tblPr>
+        <w:tblStyle w:val="ListTable3-Accent5"/>
+        <w:tblW w:w="0" w:type="auto"/>
+        <w:tblLook w:val="04A0" w:firstRow="1" w:lastRow="0" w:firstColumn="1" w:lastColumn="0" w:noHBand="0" w:noVBand="1"/>
+      </w:tblPr>
+      <w:tblGrid>
+        <w:gridCol w:w="1696"/>
+        <w:gridCol w:w="5103"/>
+        <w:gridCol w:w="993"/>
+        <w:gridCol w:w="1224"/>
+      </w:tblGrid>
+      <w:tr>
+        <w:trPr>
+          <w:cnfStyle w:val="100000000000" w:firstRow="1" w:lastRow="0" w:firstColumn="0" w:lastColumn="0" w:oddVBand="0" w:evenVBand="0" w:oddHBand="0" w:evenHBand="0" w:firstRowFirstColumn="0" w:firstRowLastColumn="0" w:lastRowFirstColumn="0" w:lastRowLastColumn="0"/>
+        </w:trPr>
+        <w:tc>
+          <w:tcPr>
+            <w:cnfStyle w:val="001000000100" w:firstRow="0" w:lastRow="0" w:firstColumn="1" w:lastColumn="0" w:oddVBand="0" w:evenVBand="0" w:oddHBand="0" w:evenHBand="0" w:firstRowFirstColumn="1" w:firstRowLastColumn="0" w:lastRowFirstColumn="0" w:lastRowLastColumn="0"/>
+            <w:tcW w:w="1696" w:type="dxa"/>
+          </w:tcPr>
+          <w:p>
+            <w:r>
+              <w:t>Byte</w:t>
+            </w:r>
+          </w:p>
+        </w:tc>
+        <w:tc>
+          <w:tcPr>
+            <w:tcW w:w="5103" w:type="dxa"/>
+          </w:tcPr>
+          <w:p>
+            <w:pPr>
+              <w:cnfStyle w:val="100000000000" w:firstRow="1" w:lastRow="0" w:firstColumn="0" w:lastColumn="0" w:oddVBand="0" w:evenVBand="0" w:oddHBand="0" w:evenHBand="0" w:firstRowFirstColumn="0" w:firstRowLastColumn="0" w:lastRowFirstColumn="0" w:lastRowLastColumn="0"/>
+            </w:pPr>
+            <w:r>
+              <w:t>Description</w:t>
+            </w:r>
+          </w:p>
+        </w:tc>
+        <w:tc>
+          <w:tcPr>
+            <w:tcW w:w="993" w:type="dxa"/>
+          </w:tcPr>
+          <w:p>
+            <w:pPr>
+              <w:cnfStyle w:val="100000000000" w:firstRow="1" w:lastRow="0" w:firstColumn="0" w:lastColumn="0" w:oddVBand="0" w:evenVBand="0" w:oddHBand="0" w:evenHBand="0" w:firstRowFirstColumn="0" w:firstRowLastColumn="0" w:lastRowFirstColumn="0" w:lastRowLastColumn="0"/>
+            </w:pPr>
+            <w:r>
+              <w:t>Bytes</w:t>
+            </w:r>
+          </w:p>
+        </w:tc>
+        <w:tc>
+          <w:tcPr>
+            <w:tcW w:w="1224" w:type="dxa"/>
+          </w:tcPr>
+          <w:p>
+            <w:pPr>
+              <w:cnfStyle w:val="100000000000" w:firstRow="1" w:lastRow="0" w:firstColumn="0" w:lastColumn="0" w:oddVBand="0" w:evenVBand="0" w:oddHBand="0" w:evenHBand="0" w:firstRowFirstColumn="0" w:firstRowLastColumn="0" w:lastRowFirstColumn="0" w:lastRowLastColumn="0"/>
+            </w:pPr>
+            <w:r>
+              <w:t>Format</w:t>
+            </w:r>
+          </w:p>
+        </w:tc>
+      </w:tr>
+      <w:tr>
+        <w:trPr>
+          <w:cnfStyle w:val="000000100000" w:firstRow="0" w:lastRow="0" w:firstColumn="0" w:lastColumn="0" w:oddVBand="0" w:evenVBand="0" w:oddHBand="1" w:evenHBand="0" w:firstRowFirstColumn="0" w:firstRowLastColumn="0" w:lastRowFirstColumn="0" w:lastRowLastColumn="0"/>
+        </w:trPr>
+        <w:tc>
+          <w:tcPr>
+            <w:cnfStyle w:val="001000000000" w:firstRow="0" w:lastRow="0" w:firstColumn="1" w:lastColumn="0" w:oddVBand="0" w:evenVBand="0" w:oddHBand="0" w:evenHBand="0" w:firstRowFirstColumn="0" w:firstRowLastColumn="0" w:lastRowFirstColumn="0" w:lastRowLastColumn="0"/>
+            <w:tcW w:w="1696" w:type="dxa"/>
+          </w:tcPr>
+          <w:p>
+            <w:r>
+              <w:t>0</w:t>
+            </w:r>
+          </w:p>
+        </w:tc>
+        <w:tc>
+          <w:tcPr>
+            <w:tcW w:w="5103" w:type="dxa"/>
+          </w:tcPr>
+          <w:p>
+            <w:pPr>
+              <w:cnfStyle w:val="000000100000" w:firstRow="0" w:lastRow="0" w:firstColumn="0" w:lastColumn="0" w:oddVBand="0" w:evenVBand="0" w:oddHBand="1" w:evenHBand="0" w:firstRowFirstColumn="0" w:firstRowLastColumn="0" w:lastRowFirstColumn="0" w:lastRowLastColumn="0"/>
+            </w:pPr>
+            <w:r>
+              <w:t>Name of the race, like ‘</w:t>
+            </w:r>
+            <w:r>
+              <w:t>3MI 25M</w:t>
+            </w:r>
+            <w:r>
+              <w:t>’</w:t>
+            </w:r>
+          </w:p>
+        </w:tc>
+        <w:tc>
+          <w:tcPr>
+            <w:tcW w:w="993" w:type="dxa"/>
+          </w:tcPr>
+          <w:p>
+            <w:pPr>
+              <w:cnfStyle w:val="000000100000" w:firstRow="0" w:lastRow="0" w:firstColumn="0" w:lastColumn="0" w:oddVBand="0" w:evenVBand="0" w:oddHBand="1" w:evenHBand="0" w:firstRowFirstColumn="0" w:firstRowLastColumn="0" w:lastRowFirstColumn="0" w:lastRowLastColumn="0"/>
+            </w:pPr>
+            <w:r>
+              <w:t>16</w:t>
+            </w:r>
+          </w:p>
+        </w:tc>
+        <w:tc>
+          <w:tcPr>
+            <w:tcW w:w="1224" w:type="dxa"/>
+          </w:tcPr>
+          <w:p>
+            <w:pPr>
+              <w:cnfStyle w:val="000000100000" w:firstRow="0" w:lastRow="0" w:firstColumn="0" w:lastColumn="0" w:oddVBand="0" w:evenVBand="0" w:oddHBand="1" w:evenHBand="0" w:firstRowFirstColumn="0" w:firstRowLastColumn="0" w:lastRowFirstColumn="0" w:lastRowLastColumn="0"/>
+            </w:pPr>
+            <w:r>
+              <w:t>String</w:t>
+            </w:r>
+          </w:p>
+        </w:tc>
+      </w:tr>
+      <w:tr>
+        <w:tc>
+          <w:tcPr>
+            <w:cnfStyle w:val="001000000000" w:firstRow="0" w:lastRow="0" w:firstColumn="1" w:lastColumn="0" w:oddVBand="0" w:evenVBand="0" w:oddHBand="0" w:evenHBand="0" w:firstRowFirstColumn="0" w:firstRowLastColumn="0" w:lastRowFirstColumn="0" w:lastRowLastColumn="0"/>
+            <w:tcW w:w="1696" w:type="dxa"/>
+          </w:tcPr>
+          <w:p>
+            <w:r>
+              <w:t>16</w:t>
+            </w:r>
+          </w:p>
+        </w:tc>
+        <w:tc>
+          <w:tcPr>
+            <w:tcW w:w="5103" w:type="dxa"/>
+          </w:tcPr>
+          <w:p>
+            <w:pPr>
+              <w:cnfStyle w:val="000000000000" w:firstRow="0" w:lastRow="0" w:firstColumn="0" w:lastColumn="0" w:oddVBand="0" w:evenVBand="0" w:oddHBand="0" w:evenHBand="0" w:firstRowFirstColumn="0" w:firstRowLastColumn="0" w:lastRowFirstColumn="0" w:lastRowLastColumn="0"/>
+            </w:pPr>
+            <w:r>
+              <w:t xml:space="preserve">Reserved. </w:t>
+            </w:r>
+            <w:r>
+              <w:t>0xff</w:t>
+            </w:r>
+          </w:p>
+        </w:tc>
+        <w:tc>
+          <w:tcPr>
+            <w:tcW w:w="993" w:type="dxa"/>
+          </w:tcPr>
+          <w:p>
+            <w:pPr>
+              <w:cnfStyle w:val="000000000000" w:firstRow="0" w:lastRow="0" w:firstColumn="0" w:lastColumn="0" w:oddVBand="0" w:evenVBand="0" w:oddHBand="0" w:evenHBand="0" w:firstRowFirstColumn="0" w:firstRowLastColumn="0" w:lastRowFirstColumn="0" w:lastRowLastColumn="0"/>
+            </w:pPr>
+            <w:r>
+              <w:t>16</w:t>
+            </w:r>
+          </w:p>
+        </w:tc>
+        <w:tc>
+          <w:tcPr>
+            <w:tcW w:w="1224" w:type="dxa"/>
+          </w:tcPr>
+          <w:p>
+            <w:pPr>
+              <w:cnfStyle w:val="000000000000" w:firstRow="0" w:lastRow="0" w:firstColumn="0" w:lastColumn="0" w:oddVBand="0" w:evenVBand="0" w:oddHBand="0" w:evenHBand="0" w:firstRowFirstColumn="0" w:firstRowLastColumn="0" w:lastRowFirstColumn="0" w:lastRowLastColumn="0"/>
+            </w:pPr>
+          </w:p>
+        </w:tc>
+      </w:tr>
+      <w:tr>
+        <w:trPr>
+          <w:cnfStyle w:val="000000100000" w:firstRow="0" w:lastRow="0" w:firstColumn="0" w:lastColumn="0" w:oddVBand="0" w:evenVBand="0" w:oddHBand="1" w:evenHBand="0" w:firstRowFirstColumn="0" w:firstRowLastColumn="0" w:lastRowFirstColumn="0" w:lastRowLastColumn="0"/>
+        </w:trPr>
+        <w:tc>
+          <w:tcPr>
+            <w:cnfStyle w:val="001000000000" w:firstRow="0" w:lastRow="0" w:firstColumn="1" w:lastColumn="0" w:oddVBand="0" w:evenVBand="0" w:oddHBand="0" w:evenHBand="0" w:firstRowFirstColumn="0" w:firstRowLastColumn="0" w:lastRowFirstColumn="0" w:lastRowLastColumn="0"/>
+            <w:tcW w:w="1696" w:type="dxa"/>
+          </w:tcPr>
+          <w:p>
+            <w:r>
+              <w:t>32</w:t>
+            </w:r>
+          </w:p>
+        </w:tc>
+        <w:tc>
+          <w:tcPr>
+            <w:tcW w:w="5103" w:type="dxa"/>
+          </w:tcPr>
+          <w:p>
+            <w:pPr>
+              <w:cnfStyle w:val="000000100000" w:firstRow="0" w:lastRow="0" w:firstColumn="0" w:lastColumn="0" w:oddVBand="0" w:evenVBand="0" w:oddHBand="1" w:evenHBand="0" w:firstRowFirstColumn="0" w:firstRowLastColumn="0" w:lastRowFirstColumn="0" w:lastRowLastColumn="0"/>
+            </w:pPr>
+            <w:r>
+              <w:t>Unknown</w:t>
+            </w:r>
+          </w:p>
+        </w:tc>
+        <w:tc>
+          <w:tcPr>
+            <w:tcW w:w="993" w:type="dxa"/>
+          </w:tcPr>
+          <w:p>
+            <w:pPr>
+              <w:cnfStyle w:val="000000100000" w:firstRow="0" w:lastRow="0" w:firstColumn="0" w:lastColumn="0" w:oddVBand="0" w:evenVBand="0" w:oddHBand="1" w:evenHBand="0" w:firstRowFirstColumn="0" w:firstRowLastColumn="0" w:lastRowFirstColumn="0" w:lastRowLastColumn="0"/>
+            </w:pPr>
+            <w:r>
+              <w:t>4</w:t>
+            </w:r>
+          </w:p>
+        </w:tc>
+        <w:tc>
+          <w:tcPr>
+            <w:tcW w:w="1224" w:type="dxa"/>
+          </w:tcPr>
+          <w:p>
+            <w:pPr>
+              <w:cnfStyle w:val="000000100000" w:firstRow="0" w:lastRow="0" w:firstColumn="0" w:lastColumn="0" w:oddVBand="0" w:evenVBand="0" w:oddHBand="1" w:evenHBand="0" w:firstRowFirstColumn="0" w:firstRowLastColumn="0" w:lastRowFirstColumn="0" w:lastRowLastColumn="0"/>
+            </w:pPr>
+          </w:p>
+        </w:tc>
+      </w:tr>
+      <w:tr>
+        <w:tc>
+          <w:tcPr>
+            <w:cnfStyle w:val="001000000000" w:firstRow="0" w:lastRow="0" w:firstColumn="1" w:lastColumn="0" w:oddVBand="0" w:evenVBand="0" w:oddHBand="0" w:evenHBand="0" w:firstRowFirstColumn="0" w:firstRowLastColumn="0" w:lastRowFirstColumn="0" w:lastRowLastColumn="0"/>
+            <w:tcW w:w="1696" w:type="dxa"/>
+          </w:tcPr>
+          <w:p>
+            <w:r>
+              <w:t>36</w:t>
+            </w:r>
+          </w:p>
+        </w:tc>
+        <w:tc>
+          <w:tcPr>
+            <w:tcW w:w="5103" w:type="dxa"/>
+          </w:tcPr>
+          <w:p>
+            <w:pPr>
+              <w:cnfStyle w:val="000000000000" w:firstRow="0" w:lastRow="0" w:firstColumn="0" w:lastColumn="0" w:oddVBand="0" w:evenVBand="0" w:oddHBand="0" w:evenHBand="0" w:firstRowFirstColumn="0" w:firstRowLastColumn="0" w:lastRowFirstColumn="0" w:lastRowLastColumn="0"/>
+            </w:pPr>
+            <w:r>
+              <w:t>Unknown</w:t>
+            </w:r>
+          </w:p>
+        </w:tc>
+        <w:tc>
+          <w:tcPr>
+            <w:tcW w:w="993" w:type="dxa"/>
+          </w:tcPr>
+          <w:p>
+            <w:pPr>
+              <w:cnfStyle w:val="000000000000" w:firstRow="0" w:lastRow="0" w:firstColumn="0" w:lastColumn="0" w:oddVBand="0" w:evenVBand="0" w:oddHBand="0" w:evenHBand="0" w:firstRowFirstColumn="0" w:firstRowLastColumn="0" w:lastRowFirstColumn="0" w:lastRowLastColumn="0"/>
+            </w:pPr>
+            <w:r>
+              <w:t>2</w:t>
+            </w:r>
+          </w:p>
+        </w:tc>
+        <w:tc>
+          <w:tcPr>
+            <w:tcW w:w="1224" w:type="dxa"/>
+          </w:tcPr>
+          <w:p>
+            <w:pPr>
+              <w:cnfStyle w:val="000000000000" w:firstRow="0" w:lastRow="0" w:firstColumn="0" w:lastColumn="0" w:oddVBand="0" w:evenVBand="0" w:oddHBand="0" w:evenHBand="0" w:firstRowFirstColumn="0" w:firstRowLastColumn="0" w:lastRowFirstColumn="0" w:lastRowLastColumn="0"/>
+            </w:pPr>
+          </w:p>
+        </w:tc>
+      </w:tr>
+      <w:tr>
+        <w:trPr>
+          <w:cnfStyle w:val="000000100000" w:firstRow="0" w:lastRow="0" w:firstColumn="0" w:lastColumn="0" w:oddVBand="0" w:evenVBand="0" w:oddHBand="1" w:evenHBand="0" w:firstRowFirstColumn="0" w:firstRowLastColumn="0" w:lastRowFirstColumn="0" w:lastRowLastColumn="0"/>
+        </w:trPr>
+        <w:tc>
+          <w:tcPr>
+            <w:cnfStyle w:val="001000000000" w:firstRow="0" w:lastRow="0" w:firstColumn="1" w:lastColumn="0" w:oddVBand="0" w:evenVBand="0" w:oddHBand="0" w:evenHBand="0" w:firstRowFirstColumn="0" w:firstRowLastColumn="0" w:lastRowFirstColumn="0" w:lastRowLastColumn="0"/>
+            <w:tcW w:w="1696" w:type="dxa"/>
+          </w:tcPr>
+          <w:p>
+            <w:r>
+              <w:t>38</w:t>
+            </w:r>
+          </w:p>
+        </w:tc>
+        <w:tc>
+          <w:tcPr>
+            <w:tcW w:w="5103" w:type="dxa"/>
+          </w:tcPr>
+          <w:p>
+            <w:pPr>
+              <w:cnfStyle w:val="000000100000" w:firstRow="0" w:lastRow="0" w:firstColumn="0" w:lastColumn="0" w:oddVBand="0" w:evenVBand="0" w:oddHBand="1" w:evenHBand="0" w:firstRowFirstColumn="0" w:firstRowLastColumn="0" w:lastRowFirstColumn="0" w:lastRowLastColumn="0"/>
+            </w:pPr>
+            <w:r>
+              <w:t>Number of checkpoints</w:t>
+            </w:r>
+            <w:r>
+              <w:t>/laps</w:t>
+            </w:r>
+          </w:p>
+        </w:tc>
+        <w:tc>
+          <w:tcPr>
+            <w:tcW w:w="993" w:type="dxa"/>
+          </w:tcPr>
+          <w:p>
+            <w:pPr>
+              <w:cnfStyle w:val="000000100000" w:firstRow="0" w:lastRow="0" w:firstColumn="0" w:lastColumn="0" w:oddVBand="0" w:evenVBand="0" w:oddHBand="1" w:evenHBand="0" w:firstRowFirstColumn="0" w:firstRowLastColumn="0" w:lastRowFirstColumn="0" w:lastRowLastColumn="0"/>
+            </w:pPr>
+            <w:r>
+              <w:t>4</w:t>
+            </w:r>
+          </w:p>
+        </w:tc>
+        <w:tc>
+          <w:tcPr>
+            <w:tcW w:w="1224" w:type="dxa"/>
+          </w:tcPr>
+          <w:p>
+            <w:pPr>
+              <w:cnfStyle w:val="000000100000" w:firstRow="0" w:lastRow="0" w:firstColumn="0" w:lastColumn="0" w:oddVBand="0" w:evenVBand="0" w:oddHBand="1" w:evenHBand="0" w:firstRowFirstColumn="0" w:firstRowLastColumn="0" w:lastRowFirstColumn="0" w:lastRowLastColumn="0"/>
+            </w:pPr>
+            <w:r>
+              <w:t>Integer</w:t>
+            </w:r>
+          </w:p>
+        </w:tc>
+      </w:tr>
+      <w:tr>
+        <w:tc>
+          <w:tcPr>
+            <w:cnfStyle w:val="001000000000" w:firstRow="0" w:lastRow="0" w:firstColumn="1" w:lastColumn="0" w:oddVBand="0" w:evenVBand="0" w:oddHBand="0" w:evenHBand="0" w:firstRowFirstColumn="0" w:firstRowLastColumn="0" w:lastRowFirstColumn="0" w:lastRowLastColumn="0"/>
+            <w:tcW w:w="1696" w:type="dxa"/>
+          </w:tcPr>
+          <w:p>
+            <w:r>
+              <w:t>42</w:t>
+            </w:r>
+          </w:p>
+        </w:tc>
+        <w:tc>
+          <w:tcPr>
+            <w:tcW w:w="5103" w:type="dxa"/>
+          </w:tcPr>
+          <w:p>
+            <w:pPr>
+              <w:cnfStyle w:val="000000000000" w:firstRow="0" w:lastRow="0" w:firstColumn="0" w:lastColumn="0" w:oddVBand="0" w:evenVBand="0" w:oddHBand="0" w:evenHBand="0" w:firstRowFirstColumn="0" w:firstRowLastColumn="0" w:lastRowFirstColumn="0" w:lastRowLastColumn="0"/>
+            </w:pPr>
+            <w:r>
+              <w:t>Duration</w:t>
+            </w:r>
+            <w:r>
+              <w:t xml:space="preserve"> </w:t>
+            </w:r>
+            <w:r>
+              <w:t xml:space="preserve">of the race </w:t>
+            </w:r>
+            <w:r>
+              <w:t>in seconds</w:t>
+            </w:r>
+          </w:p>
+        </w:tc>
+        <w:tc>
+          <w:tcPr>
+            <w:tcW w:w="993" w:type="dxa"/>
+          </w:tcPr>
+          <w:p>
+            <w:pPr>
+              <w:cnfStyle w:val="000000000000" w:firstRow="0" w:lastRow="0" w:firstColumn="0" w:lastColumn="0" w:oddVBand="0" w:evenVBand="0" w:oddHBand="0" w:evenHBand="0" w:firstRowFirstColumn="0" w:firstRowLastColumn="0" w:lastRowFirstColumn="0" w:lastRowLastColumn="0"/>
+            </w:pPr>
+            <w:r>
+              <w:t>4</w:t>
+            </w:r>
+          </w:p>
+        </w:tc>
+        <w:tc>
+          <w:tcPr>
+            <w:tcW w:w="1224" w:type="dxa"/>
+          </w:tcPr>
+          <w:p>
+            <w:pPr>
+              <w:cnfStyle w:val="000000000000" w:firstRow="0" w:lastRow="0" w:firstColumn="0" w:lastColumn="0" w:oddVBand="0" w:evenVBand="0" w:oddHBand="0" w:evenHBand="0" w:firstRowFirstColumn="0" w:firstRowLastColumn="0" w:lastRowFirstColumn="0" w:lastRowLastColumn="0"/>
+            </w:pPr>
+            <w:r>
+              <w:t>Integer</w:t>
+            </w:r>
+          </w:p>
+        </w:tc>
+      </w:tr>
+      <w:tr>
+        <w:trPr>
+          <w:cnfStyle w:val="000000100000" w:firstRow="0" w:lastRow="0" w:firstColumn="0" w:lastColumn="0" w:oddVBand="0" w:evenVBand="0" w:oddHBand="1" w:evenHBand="0" w:firstRowFirstColumn="0" w:firstRowLastColumn="0" w:lastRowFirstColumn="0" w:lastRowLastColumn="0"/>
+        </w:trPr>
+        <w:tc>
+          <w:tcPr>
+            <w:cnfStyle w:val="001000000000" w:firstRow="0" w:lastRow="0" w:firstColumn="1" w:lastColumn="0" w:oddVBand="0" w:evenVBand="0" w:oddHBand="0" w:evenHBand="0" w:firstRowFirstColumn="0" w:firstRowLastColumn="0" w:lastRowFirstColumn="0" w:lastRowLastColumn="0"/>
+            <w:tcW w:w="1696" w:type="dxa"/>
+          </w:tcPr>
+          <w:p>
+            <w:r>
+              <w:t>46</w:t>
+            </w:r>
+          </w:p>
+        </w:tc>
+        <w:tc>
+          <w:tcPr>
+            <w:tcW w:w="5103" w:type="dxa"/>
+          </w:tcPr>
+          <w:p>
+            <w:pPr>
+              <w:cnfStyle w:val="000000100000" w:firstRow="0" w:lastRow="0" w:firstColumn="0" w:lastColumn="0" w:oddVBand="0" w:evenVBand="0" w:oddHBand="1" w:evenHBand="0" w:firstRowFirstColumn="0" w:firstRowLastColumn="0" w:lastRowFirstColumn="0" w:lastRowLastColumn="0"/>
+            </w:pPr>
+            <w:r>
+              <w:t>Distance</w:t>
+            </w:r>
+            <w:r>
+              <w:t xml:space="preserve"> of the race</w:t>
+            </w:r>
+            <w:bookmarkStart w:id="46" w:name="_GoBack"/>
+            <w:bookmarkEnd w:id="46"/>
+            <w:r>
+              <w:t xml:space="preserve"> in meter</w:t>
+            </w:r>
+          </w:p>
+        </w:tc>
+        <w:tc>
+          <w:tcPr>
+            <w:tcW w:w="993" w:type="dxa"/>
+          </w:tcPr>
+          <w:p>
+            <w:pPr>
+              <w:cnfStyle w:val="000000100000" w:firstRow="0" w:lastRow="0" w:firstColumn="0" w:lastColumn="0" w:oddVBand="0" w:evenVBand="0" w:oddHBand="1" w:evenHBand="0" w:firstRowFirstColumn="0" w:firstRowLastColumn="0" w:lastRowFirstColumn="0" w:lastRowLastColumn="0"/>
+            </w:pPr>
+            <w:r>
+              <w:t>4</w:t>
+            </w:r>
+          </w:p>
+        </w:tc>
+        <w:tc>
+          <w:tcPr>
+            <w:tcW w:w="1224" w:type="dxa"/>
+          </w:tcPr>
+          <w:p>
+            <w:pPr>
+              <w:cnfStyle w:val="000000100000" w:firstRow="0" w:lastRow="0" w:firstColumn="0" w:lastColumn="0" w:oddVBand="0" w:evenVBand="0" w:oddHBand="1" w:evenHBand="0" w:firstRowFirstColumn="0" w:firstRowLastColumn="0" w:lastRowFirstColumn="0" w:lastRowLastColumn="0"/>
+            </w:pPr>
+            <w:r>
+              <w:t>Integer</w:t>
+            </w:r>
+          </w:p>
+        </w:tc>
+      </w:tr>
+      <w:tr>
+        <w:tc>
+          <w:tcPr>
+            <w:cnfStyle w:val="001000000000" w:firstRow="0" w:lastRow="0" w:firstColumn="1" w:lastColumn="0" w:oddVBand="0" w:evenVBand="0" w:oddHBand="0" w:evenHBand="0" w:firstRowFirstColumn="0" w:firstRowLastColumn="0" w:lastRowFirstColumn="0" w:lastRowLastColumn="0"/>
+            <w:tcW w:w="1696" w:type="dxa"/>
+          </w:tcPr>
+          <w:p>
+            <w:r>
+              <w:t>50+4*n</w:t>
+            </w:r>
+          </w:p>
+        </w:tc>
+        <w:tc>
+          <w:tcPr>
+            <w:tcW w:w="5103" w:type="dxa"/>
+          </w:tcPr>
+          <w:p>
+            <w:pPr>
+              <w:cnfStyle w:val="000000000000" w:firstRow="0" w:lastRow="0" w:firstColumn="0" w:lastColumn="0" w:oddVBand="0" w:evenVBand="0" w:oddHBand="0" w:evenHBand="0" w:firstRowFirstColumn="0" w:firstRowLastColumn="0" w:lastRowFirstColumn="0" w:lastRowLastColumn="0"/>
+            </w:pPr>
+            <w:r>
+              <w:t xml:space="preserve">Lap distance in meter. </w:t>
+            </w:r>
+          </w:p>
+        </w:tc>
+        <w:tc>
+          <w:tcPr>
+            <w:tcW w:w="993" w:type="dxa"/>
+          </w:tcPr>
+          <w:p>
+            <w:pPr>
+              <w:cnfStyle w:val="000000000000" w:firstRow="0" w:lastRow="0" w:firstColumn="0" w:lastColumn="0" w:oddVBand="0" w:evenVBand="0" w:oddHBand="0" w:evenHBand="0" w:firstRowFirstColumn="0" w:firstRowLastColumn="0" w:lastRowFirstColumn="0" w:lastRowLastColumn="0"/>
+            </w:pPr>
+            <w:r>
+              <w:t>4</w:t>
+            </w:r>
+          </w:p>
+        </w:tc>
+        <w:tc>
+          <w:tcPr>
+            <w:tcW w:w="1224" w:type="dxa"/>
+          </w:tcPr>
+          <w:p>
+            <w:pPr>
+              <w:cnfStyle w:val="000000000000" w:firstRow="0" w:lastRow="0" w:firstColumn="0" w:lastColumn="0" w:oddVBand="0" w:evenVBand="0" w:oddHBand="0" w:evenHBand="0" w:firstRowFirstColumn="0" w:firstRowLastColumn="0" w:lastRowFirstColumn="0" w:lastRowLastColumn="0"/>
+            </w:pPr>
+            <w:r>
+              <w:t>Integer</w:t>
+            </w:r>
+          </w:p>
+        </w:tc>
+      </w:tr>
+      <w:tr>
+        <w:trPr>
+          <w:cnfStyle w:val="000000100000" w:firstRow="0" w:lastRow="0" w:firstColumn="0" w:lastColumn="0" w:oddVBand="0" w:evenVBand="0" w:oddHBand="1" w:evenHBand="0" w:firstRowFirstColumn="0" w:firstRowLastColumn="0" w:lastRowFirstColumn="0" w:lastRowLastColumn="0"/>
+        </w:trPr>
+        <w:tc>
+          <w:tcPr>
+            <w:cnfStyle w:val="001000000000" w:firstRow="0" w:lastRow="0" w:firstColumn="1" w:lastColumn="0" w:oddVBand="0" w:evenVBand="0" w:oddHBand="0" w:evenHBand="0" w:firstRowFirstColumn="0" w:firstRowLastColumn="0" w:lastRowFirstColumn="0" w:lastRowLastColumn="0"/>
+            <w:tcW w:w="1696" w:type="dxa"/>
+          </w:tcPr>
+          <w:p/>
+        </w:tc>
+        <w:tc>
+          <w:tcPr>
+            <w:tcW w:w="5103" w:type="dxa"/>
+          </w:tcPr>
+          <w:p>
+            <w:pPr>
+              <w:cnfStyle w:val="000000100000" w:firstRow="0" w:lastRow="0" w:firstColumn="0" w:lastColumn="0" w:oddVBand="0" w:evenVBand="0" w:oddHBand="1" w:evenHBand="0" w:firstRowFirstColumn="0" w:firstRowLastColumn="0" w:lastRowFirstColumn="0" w:lastRowLastColumn="0"/>
+            </w:pPr>
+          </w:p>
+        </w:tc>
+        <w:tc>
+          <w:tcPr>
+            <w:tcW w:w="993" w:type="dxa"/>
+          </w:tcPr>
+          <w:p>
+            <w:pPr>
+              <w:cnfStyle w:val="000000100000" w:firstRow="0" w:lastRow="0" w:firstColumn="0" w:lastColumn="0" w:oddVBand="0" w:evenVBand="0" w:oddHBand="1" w:evenHBand="0" w:firstRowFirstColumn="0" w:firstRowLastColumn="0" w:lastRowFirstColumn="0" w:lastRowLastColumn="0"/>
+            </w:pPr>
+          </w:p>
+        </w:tc>
+        <w:tc>
+          <w:tcPr>
+            <w:tcW w:w="1224" w:type="dxa"/>
+          </w:tcPr>
+          <w:p>
+            <w:pPr>
+              <w:cnfStyle w:val="000000100000" w:firstRow="0" w:lastRow="0" w:firstColumn="0" w:lastColumn="0" w:oddVBand="0" w:evenVBand="0" w:oddHBand="1" w:evenHBand="0" w:firstRowFirstColumn="0" w:firstRowLastColumn="0" w:lastRowFirstColumn="0" w:lastRowLastColumn="0"/>
+            </w:pPr>
+          </w:p>
+        </w:tc>
+      </w:tr>
+    </w:tbl>
+    <w:p>
+      <w:pPr>
+        <w:rPr>
+          <w:sz w:val="16"/>
+          <w:szCs w:val="16"/>
+        </w:rPr>
+      </w:pPr>
+      <w:r>
+        <w:rPr>
+          <w:sz w:val="16"/>
+          <w:szCs w:val="16"/>
+        </w:rPr>
         <w:br w:type="page"/>
       </w:r>
     </w:p>
@@ -21314,10 +26346,12 @@
       <w:pPr>
         <w:pStyle w:val="Heading2"/>
       </w:pPr>
+      <w:bookmarkStart w:id="47" w:name="_Toc535655723"/>
       <w:r>
         <w:lastRenderedPageBreak/>
         <w:t>Activity types</w:t>
       </w:r>
+      <w:bookmarkEnd w:id="47"/>
     </w:p>
     <w:p>
       <w:r>
@@ -21725,10 +26759,12 @@
       <w:pPr>
         <w:pStyle w:val="Heading1"/>
       </w:pPr>
+      <w:bookmarkStart w:id="48" w:name="_Toc535655724"/>
       <w:r>
         <w:lastRenderedPageBreak/>
         <w:t>USB Interface</w:t>
       </w:r>
+      <w:bookmarkEnd w:id="48"/>
     </w:p>
     <w:p>
       <w:pPr>
@@ -21737,7 +26773,7 @@
       <w:r>
         <w:rPr>
           <w:noProof/>
-          <w:lang w:val="en-US"/>
+          <w:lang w:eastAsia="en-GB"/>
         </w:rPr>
         <w:drawing>
           <wp:inline distT="0" distB="0" distL="0" distR="0">
@@ -21786,12 +26822,14 @@
       <w:pPr>
         <w:pStyle w:val="Heading2"/>
       </w:pPr>
+      <w:bookmarkStart w:id="49" w:name="_Toc535655725"/>
       <w:r>
         <w:t xml:space="preserve">Generic </w:t>
       </w:r>
       <w:r>
         <w:t>mechanism</w:t>
       </w:r>
+      <w:bookmarkEnd w:id="49"/>
     </w:p>
     <w:p>
       <w:r>
@@ -23844,6 +28882,7 @@
           <w:lang w:val="en-US"/>
         </w:rPr>
       </w:pPr>
+      <w:bookmarkStart w:id="50" w:name="_Toc535655726"/>
       <w:r>
         <w:rPr>
           <w:lang w:val="en-US"/>
@@ -23854,6 +28893,7 @@
       <w:r>
         <w:t>functions</w:t>
       </w:r>
+      <w:bookmarkEnd w:id="50"/>
     </w:p>
     <w:p>
       <w:pPr>
@@ -23862,12 +28902,14 @@
           <w:lang w:val="en-US"/>
         </w:rPr>
       </w:pPr>
+      <w:bookmarkStart w:id="51" w:name="_Toc535655727"/>
       <w:r>
         <w:rPr>
           <w:lang w:val="en-US"/>
         </w:rPr>
         <w:t>Open File/Close File/Delete file</w:t>
       </w:r>
+      <w:bookmarkEnd w:id="51"/>
     </w:p>
     <w:p>
       <w:pPr>
@@ -24630,6 +29672,7 @@
           <w:lang w:val="en-US"/>
         </w:rPr>
       </w:pPr>
+      <w:bookmarkStart w:id="52" w:name="_Toc535655728"/>
       <w:r>
         <w:rPr>
           <w:lang w:val="en-US"/>
@@ -24637,6 +29680,7 @@
         <w:lastRenderedPageBreak/>
         <w:t>Reading files</w:t>
       </w:r>
+      <w:bookmarkEnd w:id="52"/>
     </w:p>
     <w:p>
       <w:pPr>
@@ -25525,6 +30569,7 @@
           <w:lang w:val="en-US"/>
         </w:rPr>
       </w:pPr>
+      <w:bookmarkStart w:id="53" w:name="_Toc535655729"/>
       <w:r>
         <w:rPr>
           <w:lang w:val="en-US"/>
@@ -25532,6 +30577,7 @@
         <w:lastRenderedPageBreak/>
         <w:t>Writing files</w:t>
       </w:r>
+      <w:bookmarkEnd w:id="53"/>
     </w:p>
     <w:p>
       <w:pPr>
@@ -26474,6 +31520,7 @@
           <w:lang w:val="en-US"/>
         </w:rPr>
       </w:pPr>
+      <w:bookmarkStart w:id="54" w:name="_Toc535655730"/>
       <w:r>
         <w:rPr>
           <w:lang w:val="en-US"/>
@@ -26481,6 +31528,7 @@
         <w:lastRenderedPageBreak/>
         <w:t>Request file size</w:t>
       </w:r>
+      <w:bookmarkEnd w:id="54"/>
     </w:p>
     <w:p>
       <w:pPr>
@@ -27296,6 +32344,7 @@
           <w:lang w:val="en-US"/>
         </w:rPr>
       </w:pPr>
+      <w:bookmarkStart w:id="55" w:name="_Toc535655731"/>
       <w:r>
         <w:rPr>
           <w:lang w:val="en-US"/>
@@ -27303,6 +32352,7 @@
         <w:lastRenderedPageBreak/>
         <w:t>Listing/enumerating files</w:t>
       </w:r>
+      <w:bookmarkEnd w:id="55"/>
     </w:p>
     <w:p>
       <w:pPr>
@@ -28809,6 +33859,7 @@
           <w:lang w:val="en-US"/>
         </w:rPr>
       </w:pPr>
+      <w:bookmarkStart w:id="56" w:name="_Toc535655732"/>
       <w:r>
         <w:rPr>
           <w:lang w:val="en-US"/>
@@ -28816,6 +33867,7 @@
         <w:lastRenderedPageBreak/>
         <w:t>Get Watch time</w:t>
       </w:r>
+      <w:bookmarkEnd w:id="56"/>
     </w:p>
     <w:p>
       <w:pPr>
@@ -29245,6 +34297,7 @@
           <w:lang w:val="en-US"/>
         </w:rPr>
       </w:pPr>
+      <w:bookmarkStart w:id="57" w:name="_Toc535655733"/>
       <w:r>
         <w:rPr>
           <w:lang w:val="en-US"/>
@@ -29257,6 +34310,7 @@
         </w:rPr>
         <w:t>rmware version (MSG_GET_FIRMWARE_VERSION)</w:t>
       </w:r>
+      <w:bookmarkEnd w:id="57"/>
     </w:p>
     <w:p>
       <w:pPr>
@@ -29628,6 +34682,7 @@
           <w:lang w:val="en-US"/>
         </w:rPr>
       </w:pPr>
+      <w:bookmarkStart w:id="58" w:name="_Toc535655734"/>
       <w:r>
         <w:rPr>
           <w:lang w:val="en-US"/>
@@ -29641,6 +34696,7 @@
         </w:rPr>
         <w:t xml:space="preserve"> (MSG_GET_BLE_VERSION)</w:t>
       </w:r>
+      <w:bookmarkEnd w:id="58"/>
     </w:p>
     <w:p>
       <w:pPr>
@@ -29994,12 +35050,14 @@
           <w:lang w:val="en-US"/>
         </w:rPr>
       </w:pPr>
+      <w:bookmarkStart w:id="59" w:name="_Toc535655735"/>
       <w:r>
         <w:rPr>
           <w:lang w:val="en-US"/>
         </w:rPr>
         <w:t>Product ID (MSG_GET_PRODUCT_ID)</w:t>
       </w:r>
+      <w:bookmarkEnd w:id="59"/>
     </w:p>
     <w:p>
       <w:pPr>
@@ -30350,12 +35408,14 @@
       <w:pPr>
         <w:pStyle w:val="Heading3"/>
       </w:pPr>
+      <w:bookmarkStart w:id="60" w:name="_Toc535655736"/>
       <w:r>
         <w:t>Reset device</w:t>
       </w:r>
       <w:r>
         <w:t xml:space="preserve"> (MSG_RESET_DEVICE)</w:t>
       </w:r>
+      <w:bookmarkEnd w:id="60"/>
     </w:p>
     <w:p>
       <w:pPr>
@@ -30501,12 +35561,14 @@
           <w:lang w:val="en-US"/>
         </w:rPr>
       </w:pPr>
+      <w:bookmarkStart w:id="61" w:name="_Toc535655737"/>
       <w:r>
         <w:rPr>
           <w:lang w:val="en-US"/>
         </w:rPr>
         <w:t>Reset GPS processor (MSG_RESET_GPS_PROCESSOR)</w:t>
       </w:r>
+      <w:bookmarkEnd w:id="61"/>
     </w:p>
     <w:p>
       <w:pPr>
@@ -30892,6 +35954,7 @@
           <w:lang w:val="en-US"/>
         </w:rPr>
       </w:pPr>
+      <w:bookmarkStart w:id="62" w:name="_Toc535655738"/>
       <w:r>
         <w:rPr>
           <w:lang w:val="en-US"/>
@@ -30911,6 +35974,7 @@
         </w:rPr>
         <w:t>)</w:t>
       </w:r>
+      <w:bookmarkEnd w:id="62"/>
     </w:p>
     <w:p>
       <w:pPr>
@@ -31009,7 +36073,7 @@
       <w:r>
         <w:rPr>
           <w:noProof/>
-          <w:lang w:val="en-US"/>
+          <w:lang w:eastAsia="en-GB"/>
         </w:rPr>
         <w:drawing>
           <wp:inline distT="0" distB="0" distL="0" distR="0">
@@ -31584,7 +36648,7 @@
 
 <file path=word/numbering.xml><?xml version="1.0" encoding="utf-8"?>
 <w:numbering xmlns:wpc="http://schemas.microsoft.com/office/word/2010/wordprocessingCanvas" xmlns:mc="http://schemas.openxmlformats.org/markup-compatibility/2006" xmlns:o="urn:schemas-microsoft-com:office:office" xmlns:r="http://schemas.openxmlformats.org/officeDocument/2006/relationships" xmlns:m="http://schemas.openxmlformats.org/officeDocument/2006/math" xmlns:v="urn:schemas-microsoft-com:vml" xmlns:wp14="http://schemas.microsoft.com/office/word/2010/wordprocessingDrawing" xmlns:wp="http://schemas.openxmlformats.org/drawingml/2006/wordprocessingDrawing" xmlns:w10="urn:schemas-microsoft-com:office:word" xmlns:w="http://schemas.openxmlformats.org/wordprocessingml/2006/main" xmlns:w14="http://schemas.microsoft.com/office/word/2010/wordml" xmlns:w15="http://schemas.microsoft.com/office/word/2012/wordml" xmlns:wpg="http://schemas.microsoft.com/office/word/2010/wordprocessingGroup" xmlns:wpi="http://schemas.microsoft.com/office/word/2010/wordprocessingInk" xmlns:wne="http://schemas.microsoft.com/office/word/2006/wordml" xmlns:wps="http://schemas.microsoft.com/office/word/2010/wordprocessingShape" mc:Ignorable="w14 w15 wp14">
-  <w:abstractNum w:abstractNumId="0" w15:restartNumberingAfterBreak="0">
+  <w:abstractNum w:abstractNumId="0">
     <w:nsid w:val="03936090"/>
     <w:multiLevelType w:val="hybridMultilevel"/>
     <w:tmpl w:val="A0403CAC"/>
@@ -31697,7 +36761,7 @@
       </w:rPr>
     </w:lvl>
   </w:abstractNum>
-  <w:abstractNum w:abstractNumId="1" w15:restartNumberingAfterBreak="0">
+  <w:abstractNum w:abstractNumId="1">
     <w:nsid w:val="08F43106"/>
     <w:multiLevelType w:val="hybridMultilevel"/>
     <w:tmpl w:val="F5F44C22"/>
@@ -31810,7 +36874,7 @@
       </w:rPr>
     </w:lvl>
   </w:abstractNum>
-  <w:abstractNum w:abstractNumId="2" w15:restartNumberingAfterBreak="0">
+  <w:abstractNum w:abstractNumId="2">
     <w:nsid w:val="0A7A16C2"/>
     <w:multiLevelType w:val="hybridMultilevel"/>
     <w:tmpl w:val="B0E27270"/>
@@ -31896,7 +36960,7 @@
       </w:pPr>
     </w:lvl>
   </w:abstractNum>
-  <w:abstractNum w:abstractNumId="3" w15:restartNumberingAfterBreak="0">
+  <w:abstractNum w:abstractNumId="3">
     <w:nsid w:val="11C0193D"/>
     <w:multiLevelType w:val="hybridMultilevel"/>
     <w:tmpl w:val="D136AC54"/>
@@ -31982,7 +37046,7 @@
       </w:pPr>
     </w:lvl>
   </w:abstractNum>
-  <w:abstractNum w:abstractNumId="4" w15:restartNumberingAfterBreak="0">
+  <w:abstractNum w:abstractNumId="4">
     <w:nsid w:val="15E0796A"/>
     <w:multiLevelType w:val="hybridMultilevel"/>
     <w:tmpl w:val="359ABA88"/>
@@ -32068,7 +37132,7 @@
       </w:pPr>
     </w:lvl>
   </w:abstractNum>
-  <w:abstractNum w:abstractNumId="5" w15:restartNumberingAfterBreak="0">
+  <w:abstractNum w:abstractNumId="5">
     <w:nsid w:val="27BD3FEC"/>
     <w:multiLevelType w:val="hybridMultilevel"/>
     <w:tmpl w:val="B0E27270"/>
@@ -32154,7 +37218,7 @@
       </w:pPr>
     </w:lvl>
   </w:abstractNum>
-  <w:abstractNum w:abstractNumId="6" w15:restartNumberingAfterBreak="0">
+  <w:abstractNum w:abstractNumId="6">
     <w:nsid w:val="2AA4148B"/>
     <w:multiLevelType w:val="hybridMultilevel"/>
     <w:tmpl w:val="7C8EE60E"/>
@@ -32240,7 +37304,7 @@
       </w:pPr>
     </w:lvl>
   </w:abstractNum>
-  <w:abstractNum w:abstractNumId="7" w15:restartNumberingAfterBreak="0">
+  <w:abstractNum w:abstractNumId="7">
     <w:nsid w:val="2E6D34CA"/>
     <w:multiLevelType w:val="hybridMultilevel"/>
     <w:tmpl w:val="C79099B2"/>
@@ -32353,7 +37417,7 @@
       </w:rPr>
     </w:lvl>
   </w:abstractNum>
-  <w:abstractNum w:abstractNumId="8" w15:restartNumberingAfterBreak="0">
+  <w:abstractNum w:abstractNumId="8">
     <w:nsid w:val="2EAF26ED"/>
     <w:multiLevelType w:val="hybridMultilevel"/>
     <w:tmpl w:val="040C7D2E"/>
@@ -32466,7 +37530,7 @@
       </w:rPr>
     </w:lvl>
   </w:abstractNum>
-  <w:abstractNum w:abstractNumId="9" w15:restartNumberingAfterBreak="0">
+  <w:abstractNum w:abstractNumId="9">
     <w:nsid w:val="3810017A"/>
     <w:multiLevelType w:val="hybridMultilevel"/>
     <w:tmpl w:val="9742297A"/>
@@ -32552,7 +37616,7 @@
       </w:pPr>
     </w:lvl>
   </w:abstractNum>
-  <w:abstractNum w:abstractNumId="10" w15:restartNumberingAfterBreak="0">
+  <w:abstractNum w:abstractNumId="10">
     <w:nsid w:val="3C1C2DC2"/>
     <w:multiLevelType w:val="hybridMultilevel"/>
     <w:tmpl w:val="D7243426"/>
@@ -32641,7 +37705,7 @@
       </w:pPr>
     </w:lvl>
   </w:abstractNum>
-  <w:abstractNum w:abstractNumId="11" w15:restartNumberingAfterBreak="0">
+  <w:abstractNum w:abstractNumId="11">
     <w:nsid w:val="4375145A"/>
     <w:multiLevelType w:val="hybridMultilevel"/>
     <w:tmpl w:val="D456994E"/>
@@ -32727,7 +37791,7 @@
       </w:pPr>
     </w:lvl>
   </w:abstractNum>
-  <w:abstractNum w:abstractNumId="12" w15:restartNumberingAfterBreak="0">
+  <w:abstractNum w:abstractNumId="12">
     <w:nsid w:val="443B47A9"/>
     <w:multiLevelType w:val="hybridMultilevel"/>
     <w:tmpl w:val="C84EF32C"/>
@@ -32840,7 +37904,7 @@
       </w:rPr>
     </w:lvl>
   </w:abstractNum>
-  <w:abstractNum w:abstractNumId="13" w15:restartNumberingAfterBreak="0">
+  <w:abstractNum w:abstractNumId="13">
     <w:nsid w:val="5ECA2C5A"/>
     <w:multiLevelType w:val="hybridMultilevel"/>
     <w:tmpl w:val="4686F664"/>
@@ -32926,7 +37990,7 @@
       </w:pPr>
     </w:lvl>
   </w:abstractNum>
-  <w:abstractNum w:abstractNumId="14" w15:restartNumberingAfterBreak="0">
+  <w:abstractNum w:abstractNumId="14">
     <w:nsid w:val="62727EDF"/>
     <w:multiLevelType w:val="hybridMultilevel"/>
     <w:tmpl w:val="0FF6AA0E"/>
@@ -33012,7 +38076,7 @@
       </w:pPr>
     </w:lvl>
   </w:abstractNum>
-  <w:abstractNum w:abstractNumId="15" w15:restartNumberingAfterBreak="0">
+  <w:abstractNum w:abstractNumId="15">
     <w:nsid w:val="64881249"/>
     <w:multiLevelType w:val="hybridMultilevel"/>
     <w:tmpl w:val="4AF8890E"/>
@@ -33125,7 +38189,7 @@
       </w:rPr>
     </w:lvl>
   </w:abstractNum>
-  <w:abstractNum w:abstractNumId="16" w15:restartNumberingAfterBreak="0">
+  <w:abstractNum w:abstractNumId="16">
     <w:nsid w:val="655D6D9F"/>
     <w:multiLevelType w:val="hybridMultilevel"/>
     <w:tmpl w:val="865AB79C"/>
@@ -33211,7 +38275,7 @@
       </w:pPr>
     </w:lvl>
   </w:abstractNum>
-  <w:abstractNum w:abstractNumId="17" w15:restartNumberingAfterBreak="0">
+  <w:abstractNum w:abstractNumId="17">
     <w:nsid w:val="778D2789"/>
     <w:multiLevelType w:val="hybridMultilevel"/>
     <w:tmpl w:val="FB4E81EE"/>
@@ -34055,6 +39119,7 @@
       <w:spacing w:after="0" w:line="240" w:lineRule="auto"/>
     </w:pPr>
     <w:tblPr>
+      <w:tblInd w:w="0" w:type="dxa"/>
       <w:tblBorders>
         <w:top w:val="single" w:sz="4" w:space="0" w:color="auto"/>
         <w:left w:val="single" w:sz="4" w:space="0" w:color="auto"/>
@@ -34063,6 +39128,12 @@
         <w:insideH w:val="single" w:sz="4" w:space="0" w:color="auto"/>
         <w:insideV w:val="single" w:sz="4" w:space="0" w:color="auto"/>
       </w:tblBorders>
+      <w:tblCellMar>
+        <w:top w:w="0" w:type="dxa"/>
+        <w:left w:w="108" w:type="dxa"/>
+        <w:bottom w:w="0" w:type="dxa"/>
+        <w:right w:w="108" w:type="dxa"/>
+      </w:tblCellMar>
     </w:tblPr>
   </w:style>
   <w:style w:type="table" w:styleId="ListTable3-Accent5">
@@ -34076,12 +39147,19 @@
     <w:tblPr>
       <w:tblStyleRowBandSize w:val="1"/>
       <w:tblStyleColBandSize w:val="1"/>
+      <w:tblInd w:w="0" w:type="dxa"/>
       <w:tblBorders>
         <w:top w:val="single" w:sz="4" w:space="0" w:color="4472C4" w:themeColor="accent5"/>
         <w:left w:val="single" w:sz="4" w:space="0" w:color="4472C4" w:themeColor="accent5"/>
         <w:bottom w:val="single" w:sz="4" w:space="0" w:color="4472C4" w:themeColor="accent5"/>
         <w:right w:val="single" w:sz="4" w:space="0" w:color="4472C4" w:themeColor="accent5"/>
       </w:tblBorders>
+      <w:tblCellMar>
+        <w:top w:w="0" w:type="dxa"/>
+        <w:left w:w="108" w:type="dxa"/>
+        <w:bottom w:w="0" w:type="dxa"/>
+        <w:right w:w="108" w:type="dxa"/>
+      </w:tblCellMar>
     </w:tblPr>
     <w:tblStylePr w:type="firstRow">
       <w:rPr>
@@ -34232,6 +39310,7 @@
     <w:tblPr>
       <w:tblStyleRowBandSize w:val="1"/>
       <w:tblStyleColBandSize w:val="1"/>
+      <w:tblInd w:w="0" w:type="dxa"/>
       <w:tblBorders>
         <w:top w:val="single" w:sz="4" w:space="0" w:color="9CC2E5" w:themeColor="accent1" w:themeTint="99"/>
         <w:left w:val="single" w:sz="4" w:space="0" w:color="9CC2E5" w:themeColor="accent1" w:themeTint="99"/>
@@ -34239,6 +39318,12 @@
         <w:right w:val="single" w:sz="4" w:space="0" w:color="9CC2E5" w:themeColor="accent1" w:themeTint="99"/>
         <w:insideH w:val="single" w:sz="4" w:space="0" w:color="9CC2E5" w:themeColor="accent1" w:themeTint="99"/>
       </w:tblBorders>
+      <w:tblCellMar>
+        <w:top w:w="0" w:type="dxa"/>
+        <w:left w:w="108" w:type="dxa"/>
+        <w:bottom w:w="0" w:type="dxa"/>
+        <w:right w:w="108" w:type="dxa"/>
+      </w:tblCellMar>
     </w:tblPr>
     <w:tblStylePr w:type="firstRow">
       <w:rPr>
@@ -34680,12 +39765,49 @@
     <w:basedOn w:val="Heading1"/>
     <w:next w:val="Normal"/>
     <w:uiPriority w:val="39"/>
-    <w:semiHidden/>
     <w:unhideWhenUsed/>
     <w:qFormat/>
     <w:rsid w:val="00ED3AF9"/>
     <w:pPr>
       <w:outlineLvl w:val="9"/>
+    </w:pPr>
+  </w:style>
+  <w:style w:type="paragraph" w:styleId="TOC1">
+    <w:name w:val="toc 1"/>
+    <w:basedOn w:val="Normal"/>
+    <w:next w:val="Normal"/>
+    <w:autoRedefine/>
+    <w:uiPriority w:val="39"/>
+    <w:unhideWhenUsed/>
+    <w:rsid w:val="00C82B70"/>
+    <w:pPr>
+      <w:spacing w:after="100"/>
+    </w:pPr>
+  </w:style>
+  <w:style w:type="paragraph" w:styleId="TOC2">
+    <w:name w:val="toc 2"/>
+    <w:basedOn w:val="Normal"/>
+    <w:next w:val="Normal"/>
+    <w:autoRedefine/>
+    <w:uiPriority w:val="39"/>
+    <w:unhideWhenUsed/>
+    <w:rsid w:val="00C82B70"/>
+    <w:pPr>
+      <w:spacing w:after="100"/>
+      <w:ind w:left="200"/>
+    </w:pPr>
+  </w:style>
+  <w:style w:type="paragraph" w:styleId="TOC3">
+    <w:name w:val="toc 3"/>
+    <w:basedOn w:val="Normal"/>
+    <w:next w:val="Normal"/>
+    <w:autoRedefine/>
+    <w:uiPriority w:val="39"/>
+    <w:unhideWhenUsed/>
+    <w:rsid w:val="00C82B70"/>
+    <w:pPr>
+      <w:spacing w:after="100"/>
+      <w:ind w:left="400"/>
     </w:pPr>
   </w:style>
 </w:styles>
@@ -35210,11 +40332,11 @@
         </c:dLbls>
         <c:marker val="1"/>
         <c:smooth val="0"/>
-        <c:axId val="366828536"/>
-        <c:axId val="488459920"/>
+        <c:axId val="477246952"/>
+        <c:axId val="477249696"/>
       </c:lineChart>
       <c:catAx>
-        <c:axId val="366828536"/>
+        <c:axId val="477246952"/>
         <c:scaling>
           <c:orientation val="minMax"/>
         </c:scaling>
@@ -35311,7 +40433,7 @@
             <a:endParaRPr lang="en-US"/>
           </a:p>
         </c:txPr>
-        <c:crossAx val="488459920"/>
+        <c:crossAx val="477249696"/>
         <c:crosses val="autoZero"/>
         <c:auto val="1"/>
         <c:lblAlgn val="ctr"/>
@@ -35319,7 +40441,7 @@
         <c:noMultiLvlLbl val="0"/>
       </c:catAx>
       <c:valAx>
-        <c:axId val="488459920"/>
+        <c:axId val="477249696"/>
         <c:scaling>
           <c:orientation val="minMax"/>
         </c:scaling>
@@ -35425,7 +40547,7 @@
             <a:endParaRPr lang="en-US"/>
           </a:p>
         </c:txPr>
-        <c:crossAx val="366828536"/>
+        <c:crossAx val="477246952"/>
         <c:crosses val="autoZero"/>
         <c:crossBetween val="between"/>
       </c:valAx>
@@ -36281,7 +41403,7 @@
 </file>
 
 <file path=customXml/itemProps1.xml><?xml version="1.0" encoding="utf-8"?>
-<ds:datastoreItem xmlns:ds="http://schemas.openxmlformats.org/officeDocument/2006/customXml" ds:itemID="{0F79DC76-C8CD-49D0-A688-373A24991135}">
+<ds:datastoreItem xmlns:ds="http://schemas.openxmlformats.org/officeDocument/2006/customXml" ds:itemID="{E27A68B7-9292-443D-8227-70EB7D2DD8BE}">
   <ds:schemaRefs>
     <ds:schemaRef ds:uri="http://schemas.openxmlformats.org/officeDocument/2006/bibliography"/>
   </ds:schemaRefs>

--- a/various/documentation/TomTomWatchInterface.docx
+++ b/various/documentation/TomTomWatchInterface.docx
@@ -25642,6 +25642,8 @@
       <w:r>
         <w:br w:type="page"/>
       </w:r>
+      <w:bookmarkStart w:id="46" w:name="_GoBack"/>
+      <w:bookmarkEnd w:id="46"/>
     </w:p>
     <w:p>
       <w:pPr>
@@ -26198,8 +26200,6 @@
             <w:r>
               <w:t xml:space="preserve"> of the race</w:t>
             </w:r>
-            <w:bookmarkStart w:id="46" w:name="_GoBack"/>
-            <w:bookmarkEnd w:id="46"/>
             <w:r>
               <w:t xml:space="preserve"> in meter</w:t>
             </w:r>
@@ -26254,6 +26254,18 @@
             </w:pPr>
             <w:r>
               <w:t xml:space="preserve">Lap distance in meter. </w:t>
+            </w:r>
+            <w:r>
+              <w:t xml:space="preserve">Apparently </w:t>
+            </w:r>
+            <w:r>
+              <w:rPr>
+                <w:i/>
+              </w:rPr>
+              <w:t>the sum</w:t>
+            </w:r>
+            <w:r>
+              <w:t xml:space="preserve"> of the 4 bytes is the lap distance (which makes the maximum lap distance 4*255=1024 meters).</w:t>
             </w:r>
           </w:p>
         </w:tc>
@@ -40332,11 +40344,11 @@
         </c:dLbls>
         <c:marker val="1"/>
         <c:smooth val="0"/>
-        <c:axId val="477246952"/>
-        <c:axId val="477249696"/>
+        <c:axId val="376443040"/>
+        <c:axId val="376439904"/>
       </c:lineChart>
       <c:catAx>
-        <c:axId val="477246952"/>
+        <c:axId val="376443040"/>
         <c:scaling>
           <c:orientation val="minMax"/>
         </c:scaling>
@@ -40433,7 +40445,7 @@
             <a:endParaRPr lang="en-US"/>
           </a:p>
         </c:txPr>
-        <c:crossAx val="477249696"/>
+        <c:crossAx val="376439904"/>
         <c:crosses val="autoZero"/>
         <c:auto val="1"/>
         <c:lblAlgn val="ctr"/>
@@ -40441,7 +40453,7 @@
         <c:noMultiLvlLbl val="0"/>
       </c:catAx>
       <c:valAx>
-        <c:axId val="477249696"/>
+        <c:axId val="376439904"/>
         <c:scaling>
           <c:orientation val="minMax"/>
         </c:scaling>
@@ -40547,7 +40559,7 @@
             <a:endParaRPr lang="en-US"/>
           </a:p>
         </c:txPr>
-        <c:crossAx val="477246952"/>
+        <c:crossAx val="376443040"/>
         <c:crosses val="autoZero"/>
         <c:crossBetween val="between"/>
       </c:valAx>
@@ -41403,7 +41415,7 @@
 </file>
 
 <file path=customXml/itemProps1.xml><?xml version="1.0" encoding="utf-8"?>
-<ds:datastoreItem xmlns:ds="http://schemas.openxmlformats.org/officeDocument/2006/customXml" ds:itemID="{E27A68B7-9292-443D-8227-70EB7D2DD8BE}">
+<ds:datastoreItem xmlns:ds="http://schemas.openxmlformats.org/officeDocument/2006/customXml" ds:itemID="{A0B3530E-76DE-4712-B0B6-BB8B7B2040DD}">
   <ds:schemaRefs>
     <ds:schemaRef ds:uri="http://schemas.openxmlformats.org/officeDocument/2006/bibliography"/>
   </ds:schemaRefs>

--- a/various/documentation/TomTomWatchInterface.docx
+++ b/various/documentation/TomTomWatchInterface.docx
@@ -4457,21 +4457,58 @@
         <w:t>ultitude of fitness tracking functions. TomTom still adds new functions</w:t>
       </w:r>
       <w:r>
-        <w:t>, though (07-2017) it appears that TomTom will move out of wearables</w:t>
-      </w:r>
-      <w:r>
-        <w:t>. The watches are used in combination with the TomTom Mysports cloud account. A local application on PC or Mobile/Tablet is used to communicate to the watch and sync between the watch and the cloud.</w:t>
+        <w:t xml:space="preserve">, though (07-2017) it appears that TomTom will move out of </w:t>
+      </w:r>
+      <w:proofErr w:type="spellStart"/>
+      <w:r>
+        <w:t>wearables</w:t>
+      </w:r>
+      <w:proofErr w:type="spellEnd"/>
+      <w:r>
+        <w:t xml:space="preserve">. The watches are used in combination with the TomTom </w:t>
+      </w:r>
+      <w:proofErr w:type="spellStart"/>
+      <w:r>
+        <w:t>Mysports</w:t>
+      </w:r>
+      <w:proofErr w:type="spellEnd"/>
+      <w:r>
+        <w:t xml:space="preserve"> cloud account. A local application on PC or Mobile/Tablet is used to communicate to the watch and sync between the watch and the cloud.</w:t>
       </w:r>
     </w:p>
     <w:p>
       <w:r>
-        <w:t>In order to create a PC application I continued reverse engineering the watch. The start of this was formed by the excellent application ttwatch of Ryan Binns.</w:t>
+        <w:t xml:space="preserve">In order to create a PC application I continued reverse engineering the watch. The start of this was formed by the excellent application </w:t>
+      </w:r>
+      <w:proofErr w:type="spellStart"/>
+      <w:r>
+        <w:t>ttwatch</w:t>
+      </w:r>
+      <w:proofErr w:type="spellEnd"/>
+      <w:r>
+        <w:t xml:space="preserve"> of Ryan </w:t>
+      </w:r>
+      <w:proofErr w:type="spellStart"/>
+      <w:r>
+        <w:t>Binns</w:t>
+      </w:r>
+      <w:proofErr w:type="spellEnd"/>
+      <w:r>
+        <w:t>.</w:t>
       </w:r>
       <w:r>
         <w:t xml:space="preserve"> It has been applied</w:t>
       </w:r>
       <w:r>
-        <w:t xml:space="preserve"> in the TomTomWatch Application (</w:t>
+        <w:t xml:space="preserve"> in the </w:t>
+      </w:r>
+      <w:proofErr w:type="spellStart"/>
+      <w:r>
+        <w:t>TomTomWatch</w:t>
+      </w:r>
+      <w:proofErr w:type="spellEnd"/>
+      <w:r>
+        <w:t xml:space="preserve"> Application (</w:t>
       </w:r>
       <w:hyperlink r:id="rId9" w:history="1">
         <w:r>
@@ -4515,7 +4552,23 @@
           <w:sz w:val="16"/>
           <w:szCs w:val="16"/>
         </w:rPr>
-        <w:t>’ indicates I copied the information from the Ryan Binns application, but did not check myself.</w:t>
+        <w:t xml:space="preserve">’ indicates I copied the information from the Ryan </w:t>
+      </w:r>
+      <w:proofErr w:type="spellStart"/>
+      <w:r>
+        <w:rPr>
+          <w:sz w:val="16"/>
+          <w:szCs w:val="16"/>
+        </w:rPr>
+        <w:t>Binns</w:t>
+      </w:r>
+      <w:proofErr w:type="spellEnd"/>
+      <w:r>
+        <w:rPr>
+          <w:sz w:val="16"/>
+          <w:szCs w:val="16"/>
+        </w:rPr>
+        <w:t xml:space="preserve"> application, but did not check myself.</w:t>
       </w:r>
     </w:p>
     <w:p>
@@ -4622,7 +4675,15 @@
         </w:rPr>
       </w:pPr>
       <w:r>
-        <w:t xml:space="preserve">This section describes the former filesystem. </w:t>
+        <w:t xml:space="preserve">This section describes the former </w:t>
+      </w:r>
+      <w:proofErr w:type="spellStart"/>
+      <w:r>
+        <w:t>filesystem</w:t>
+      </w:r>
+      <w:proofErr w:type="spellEnd"/>
+      <w:r>
+        <w:t xml:space="preserve">. </w:t>
       </w:r>
       <w:r>
         <w:t>Files</w:t>
@@ -4794,7 +4855,23 @@
               <w:cnfStyle w:val="000000100000" w:firstRow="0" w:lastRow="0" w:firstColumn="0" w:lastColumn="0" w:oddVBand="0" w:evenVBand="0" w:oddHBand="1" w:evenHBand="0" w:firstRowFirstColumn="0" w:firstRowLastColumn="0" w:lastRowFirstColumn="0" w:lastRowLastColumn="0"/>
             </w:pPr>
             <w:r>
-              <w:t xml:space="preserve">GPS Quickfix data, used for obtaining a quick GPS lock. Is written each time the watch is connected to TomTom MySports. For the adventurer, the file is downloaded from </w:t>
+              <w:t xml:space="preserve">GPS </w:t>
+            </w:r>
+            <w:proofErr w:type="spellStart"/>
+            <w:r>
+              <w:t>Quickfix</w:t>
+            </w:r>
+            <w:proofErr w:type="spellEnd"/>
+            <w:r>
+              <w:t xml:space="preserve"> data, used for obtaining a quick GPS lock. Is written each time the watch is connected to TomTom </w:t>
+            </w:r>
+            <w:proofErr w:type="spellStart"/>
+            <w:r>
+              <w:t>MySports</w:t>
+            </w:r>
+            <w:proofErr w:type="spellEnd"/>
+            <w:r>
+              <w:t xml:space="preserve">. For the adventurer, the file is downloaded from </w:t>
             </w:r>
             <w:hyperlink r:id="rId10" w:history="1">
               <w:r>
@@ -4896,8 +4973,13 @@
             <w:pPr>
               <w:cnfStyle w:val="000000000000" w:firstRow="0" w:lastRow="0" w:firstColumn="0" w:lastColumn="0" w:oddVBand="0" w:evenVBand="0" w:oddHBand="0" w:evenHBand="0" w:firstRowFirstColumn="0" w:firstRowLastColumn="0" w:lastRowFirstColumn="0" w:lastRowLastColumn="0"/>
             </w:pPr>
-            <w:r>
-              <w:t>Stacktrace. Text file</w:t>
+            <w:proofErr w:type="spellStart"/>
+            <w:r>
+              <w:t>Stacktrace</w:t>
+            </w:r>
+            <w:proofErr w:type="spellEnd"/>
+            <w:r>
+              <w:t>. Text file</w:t>
             </w:r>
           </w:p>
         </w:tc>
@@ -4963,8 +5045,13 @@
             <w:pPr>
               <w:cnfStyle w:val="000000000000" w:firstRow="0" w:lastRow="0" w:firstColumn="0" w:lastColumn="0" w:oddVBand="0" w:evenVBand="0" w:oddHBand="0" w:evenHBand="0" w:firstRowFirstColumn="0" w:firstRowLastColumn="0" w:lastRowFirstColumn="0" w:lastRowLastColumn="0"/>
             </w:pPr>
-            <w:r>
-              <w:t>Sysem firmware Update log. Text file</w:t>
+            <w:proofErr w:type="spellStart"/>
+            <w:r>
+              <w:t>Sysem</w:t>
+            </w:r>
+            <w:proofErr w:type="spellEnd"/>
+            <w:r>
+              <w:t xml:space="preserve"> firmware Update log. Text file</w:t>
             </w:r>
           </w:p>
         </w:tc>
@@ -5023,7 +5110,15 @@
               <w:cnfStyle w:val="000000000000" w:firstRow="0" w:lastRow="0" w:firstColumn="0" w:lastColumn="0" w:oddVBand="0" w:evenVBand="0" w:oddHBand="0" w:evenHBand="0" w:firstRowFirstColumn="0" w:firstRowLastColumn="0" w:lastRowFirstColumn="0" w:lastRowLastColumn="0"/>
             </w:pPr>
             <w:r>
-              <w:t>Races. xx defines the activity. nn is the race number. Proprietary format.</w:t>
+              <w:t xml:space="preserve">Races. xx defines the activity. </w:t>
+            </w:r>
+            <w:proofErr w:type="spellStart"/>
+            <w:r>
+              <w:t>nn</w:t>
+            </w:r>
+            <w:proofErr w:type="spellEnd"/>
+            <w:r>
+              <w:t xml:space="preserve"> is the race number. Proprietary format.</w:t>
             </w:r>
           </w:p>
         </w:tc>
@@ -5235,7 +5330,15 @@
               <w:cnfStyle w:val="000000100000" w:firstRow="0" w:lastRow="0" w:firstColumn="0" w:lastColumn="0" w:oddVBand="0" w:evenVBand="0" w:oddHBand="1" w:evenHBand="0" w:firstRowFirstColumn="0" w:firstRowLastColumn="0" w:lastRowFirstColumn="0" w:lastRowLastColumn="0"/>
             </w:pPr>
             <w:r>
-              <w:t>Activity files. Correspond with the ttbin files. Proprietary file format containing records.</w:t>
+              <w:t xml:space="preserve">Activity files. Correspond with the </w:t>
+            </w:r>
+            <w:proofErr w:type="spellStart"/>
+            <w:r>
+              <w:t>ttbin</w:t>
+            </w:r>
+            <w:proofErr w:type="spellEnd"/>
+            <w:r>
+              <w:t xml:space="preserve"> files. Proprietary file format containing records.</w:t>
             </w:r>
           </w:p>
         </w:tc>
@@ -5269,7 +5372,39 @@
               <w:cnfStyle w:val="000000000000" w:firstRow="0" w:lastRow="0" w:firstColumn="0" w:lastColumn="0" w:oddVBand="0" w:evenVBand="0" w:oddHBand="0" w:evenHBand="0" w:firstRowFirstColumn="0" w:firstRowLastColumn="0" w:lastRowFirstColumn="0" w:lastRowLastColumn="0"/>
             </w:pPr>
             <w:r>
-              <w:t>Tracked activity (steps, calories, heart rate, sleep, fitness points, etc) for upload to TomTom MySports. Up to 20 files are generated. A new file is generated each time the watch is connected to the PC and disconnected. The files are uploaded and deleted when the watch is connected to TomTom MySports. Protobuf format</w:t>
+              <w:t xml:space="preserve">Tracked activity (steps, calories, heart rate, sleep, fitness points, </w:t>
+            </w:r>
+            <w:proofErr w:type="spellStart"/>
+            <w:r>
+              <w:t>etc</w:t>
+            </w:r>
+            <w:proofErr w:type="spellEnd"/>
+            <w:r>
+              <w:t xml:space="preserve">) for upload to TomTom </w:t>
+            </w:r>
+            <w:proofErr w:type="spellStart"/>
+            <w:r>
+              <w:t>MySports</w:t>
+            </w:r>
+            <w:proofErr w:type="spellEnd"/>
+            <w:r>
+              <w:t xml:space="preserve">. Up to 20 files are generated. A new file is generated each time the watch is connected to the PC and disconnected. The files are uploaded and deleted when the watch is connected to TomTom </w:t>
+            </w:r>
+            <w:proofErr w:type="spellStart"/>
+            <w:r>
+              <w:t>MySports</w:t>
+            </w:r>
+            <w:proofErr w:type="spellEnd"/>
+            <w:r>
+              <w:t xml:space="preserve">. </w:t>
+            </w:r>
+            <w:proofErr w:type="spellStart"/>
+            <w:r>
+              <w:t>Protobuf</w:t>
+            </w:r>
+            <w:proofErr w:type="spellEnd"/>
+            <w:r>
+              <w:t xml:space="preserve"> format</w:t>
             </w:r>
           </w:p>
         </w:tc>
@@ -5318,13 +5453,29 @@
               <w:t>100nn files, tracked activity keeps being logged to this f</w:t>
             </w:r>
             <w:r>
-              <w:t>ile; rename after the the 0x00B</w:t>
+              <w:t xml:space="preserve">ile; rename after the </w:t>
+            </w:r>
+            <w:proofErr w:type="spellStart"/>
+            <w:r>
+              <w:t>the</w:t>
+            </w:r>
+            <w:proofErr w:type="spellEnd"/>
+            <w:r>
+              <w:t xml:space="preserve"> 0x00B</w:t>
             </w:r>
             <w:r>
               <w:t>100nn files have been deleted; CHECK!</w:t>
             </w:r>
             <w:r>
-              <w:t>). Same protobuf format as 0x00B</w:t>
+              <w:t xml:space="preserve">). Same </w:t>
+            </w:r>
+            <w:proofErr w:type="spellStart"/>
+            <w:r>
+              <w:t>protobuf</w:t>
+            </w:r>
+            <w:proofErr w:type="spellEnd"/>
+            <w:r>
+              <w:t xml:space="preserve"> format as 0x00B</w:t>
             </w:r>
             <w:r>
               <w:t>100nn</w:t>
@@ -5392,7 +5543,23 @@
               <w:cnfStyle w:val="000000100000" w:firstRow="0" w:lastRow="0" w:firstColumn="0" w:lastColumn="0" w:oddVBand="0" w:evenVBand="0" w:oddHBand="1" w:evenHBand="0" w:firstRowFirstColumn="0" w:firstRowLastColumn="0" w:lastRowFirstColumn="0" w:lastRowLastColumn="0"/>
             </w:pPr>
             <w:r>
-              <w:t>Tracked activity of the last 7 days. n=8-f. Same protobuf format as 0x00b100nn, however heartrates are not stored.</w:t>
+              <w:t xml:space="preserve">Tracked activity of the last 7 days. n=8-f. Same </w:t>
+            </w:r>
+            <w:proofErr w:type="spellStart"/>
+            <w:r>
+              <w:t>protobuf</w:t>
+            </w:r>
+            <w:proofErr w:type="spellEnd"/>
+            <w:r>
+              <w:t xml:space="preserve"> format as 0x00b100nn, however </w:t>
+            </w:r>
+            <w:proofErr w:type="spellStart"/>
+            <w:r>
+              <w:t>heartrates</w:t>
+            </w:r>
+            <w:proofErr w:type="spellEnd"/>
+            <w:r>
+              <w:t xml:space="preserve"> are not stored.</w:t>
             </w:r>
           </w:p>
         </w:tc>
@@ -5423,7 +5590,15 @@
               <w:cnfStyle w:val="000000000000" w:firstRow="0" w:lastRow="0" w:firstColumn="0" w:lastColumn="0" w:oddVBand="0" w:evenVBand="0" w:oddHBand="0" w:evenHBand="0" w:firstRowFirstColumn="0" w:firstRowLastColumn="0" w:lastRowFirstColumn="0" w:lastRowLastColumn="0"/>
             </w:pPr>
             <w:r>
-              <w:t>Routes (track planning). Each file contains a route. Protobuf format.</w:t>
+              <w:t xml:space="preserve">Routes (track planning). Each file contains a route. </w:t>
+            </w:r>
+            <w:proofErr w:type="spellStart"/>
+            <w:r>
+              <w:t>Protobuf</w:t>
+            </w:r>
+            <w:proofErr w:type="spellEnd"/>
+            <w:r>
+              <w:t xml:space="preserve"> format.</w:t>
             </w:r>
             <w:r>
               <w:t xml:space="preserve"> The watch accepts 15 route files, hence  0x0</w:t>
@@ -5494,7 +5669,15 @@
               <w:cnfStyle w:val="000000000000" w:firstRow="0" w:lastRow="0" w:firstColumn="0" w:lastColumn="0" w:oddVBand="0" w:evenVBand="0" w:oddHBand="0" w:evenHBand="0" w:firstRowFirstColumn="0" w:firstRowLastColumn="0" w:lastRowFirstColumn="0" w:lastRowLastColumn="0"/>
             </w:pPr>
             <w:r>
-              <w:t>The personalized workouts, added since firmware version 1.7.53 (Adventurer). Protobuf format.</w:t>
+              <w:t xml:space="preserve">The personalized workouts, added since firmware version 1.7.53 (Adventurer). </w:t>
+            </w:r>
+            <w:proofErr w:type="spellStart"/>
+            <w:r>
+              <w:t>Protobuf</w:t>
+            </w:r>
+            <w:proofErr w:type="spellEnd"/>
+            <w:r>
+              <w:t xml:space="preserve"> format.</w:t>
             </w:r>
           </w:p>
         </w:tc>
@@ -5529,8 +5712,13 @@
               <w:cnfStyle w:val="000000100000" w:firstRow="0" w:lastRow="0" w:firstColumn="0" w:lastColumn="0" w:oddVBand="0" w:evenVBand="0" w:oddHBand="1" w:evenHBand="0" w:firstRowFirstColumn="0" w:firstRowLastColumn="0" w:lastRowFirstColumn="0" w:lastRowLastColumn="0"/>
             </w:pPr>
             <w:r>
-              <w:t>Preferences file. XML format. Contains the watch name and other preferences for connecting to TomTom MySports</w:t>
-            </w:r>
+              <w:t xml:space="preserve">Preferences file. XML format. Contains the watch name and other preferences for connecting to TomTom </w:t>
+            </w:r>
+            <w:proofErr w:type="spellStart"/>
+            <w:r>
+              <w:t>MySports</w:t>
+            </w:r>
+            <w:proofErr w:type="spellEnd"/>
           </w:p>
         </w:tc>
       </w:tr>
@@ -5556,13 +5744,45 @@
     </w:p>
     <w:p>
       <w:r>
-        <w:t xml:space="preserve">The preferences file is an XML file containing the preferences used when connecting to TomTom MySports. </w:t>
-      </w:r>
-      <w:r>
-        <w:t>After factory reset the watch does not have such a preference file. When connecting the watch to the ‘TomTom Sports Connect’  it is created as part of the registration process. A.o. a token and secret are generated and coupled to a TomTom Mysports cloud account.</w:t>
-      </w:r>
-      <w:r>
-        <w:t xml:space="preserve"> When connecting the Watch to ‘TomTomWatch’ a default preference file is written without token and secret (file will be overwritten by ‘TomTom Sports Connect’). </w:t>
+        <w:t xml:space="preserve">The preferences file is an XML file containing the preferences used when connecting to TomTom </w:t>
+      </w:r>
+      <w:proofErr w:type="spellStart"/>
+      <w:r>
+        <w:t>MySports</w:t>
+      </w:r>
+      <w:proofErr w:type="spellEnd"/>
+      <w:r>
+        <w:t xml:space="preserve">. </w:t>
+      </w:r>
+      <w:r>
+        <w:t xml:space="preserve">After factory reset the watch does not have such a preference file. When connecting the watch to the ‘TomTom Sports Connect’  it is created as part of the registration process. </w:t>
+      </w:r>
+      <w:proofErr w:type="spellStart"/>
+      <w:r>
+        <w:t>A.o.</w:t>
+      </w:r>
+      <w:proofErr w:type="spellEnd"/>
+      <w:r>
+        <w:t xml:space="preserve"> a token and secret are generated and coupled to a TomTom </w:t>
+      </w:r>
+      <w:proofErr w:type="spellStart"/>
+      <w:r>
+        <w:t>Mysports</w:t>
+      </w:r>
+      <w:proofErr w:type="spellEnd"/>
+      <w:r>
+        <w:t xml:space="preserve"> cloud account.</w:t>
+      </w:r>
+      <w:r>
+        <w:t xml:space="preserve"> When connecting the Watch to ‘</w:t>
+      </w:r>
+      <w:proofErr w:type="spellStart"/>
+      <w:r>
+        <w:t>TomTomWatch</w:t>
+      </w:r>
+      <w:proofErr w:type="spellEnd"/>
+      <w:r>
+        <w:t xml:space="preserve">’ a default preference file is written without token and secret (file will be overwritten by ‘TomTom Sports Connect’). </w:t>
       </w:r>
     </w:p>
     <w:p>
@@ -5606,7 +5826,35 @@
         <w:rPr>
           <w:rFonts w:ascii="Courier New" w:hAnsi="Courier New" w:cs="Courier New"/>
         </w:rPr>
-        <w:t>&lt;watchName&gt;&lt;/watchName&gt;</w:t>
+        <w:t>&lt;</w:t>
+      </w:r>
+      <w:proofErr w:type="spellStart"/>
+      <w:r>
+        <w:rPr>
+          <w:rFonts w:ascii="Courier New" w:hAnsi="Courier New" w:cs="Courier New"/>
+        </w:rPr>
+        <w:t>watchName</w:t>
+      </w:r>
+      <w:proofErr w:type="spellEnd"/>
+      <w:r>
+        <w:rPr>
+          <w:rFonts w:ascii="Courier New" w:hAnsi="Courier New" w:cs="Courier New"/>
+        </w:rPr>
+        <w:t>&gt;&lt;/</w:t>
+      </w:r>
+      <w:proofErr w:type="spellStart"/>
+      <w:r>
+        <w:rPr>
+          <w:rFonts w:ascii="Courier New" w:hAnsi="Courier New" w:cs="Courier New"/>
+        </w:rPr>
+        <w:t>watchName</w:t>
+      </w:r>
+      <w:proofErr w:type="spellEnd"/>
+      <w:r>
+        <w:rPr>
+          <w:rFonts w:ascii="Courier New" w:hAnsi="Courier New" w:cs="Courier New"/>
+        </w:rPr>
+        <w:t>&gt;</w:t>
       </w:r>
       <w:r>
         <w:t xml:space="preserve"> tags.</w:t>
@@ -5716,7 +5964,43 @@
                                 <w:sz w:val="18"/>
                                 <w:szCs w:val="18"/>
                               </w:rPr>
-                              <w:t xml:space="preserve"> &lt;ephemerisModified&gt;0&lt;/ephemerisModified&gt;</w:t>
+                              <w:t xml:space="preserve"> &lt;</w:t>
+                            </w:r>
+                            <w:proofErr w:type="spellStart"/>
+                            <w:r>
+                              <w:rPr>
+                                <w:rFonts w:ascii="Courier New" w:hAnsi="Courier New" w:cs="Courier New"/>
+                                <w:sz w:val="18"/>
+                                <w:szCs w:val="18"/>
+                              </w:rPr>
+                              <w:t>ephemerisModified</w:t>
+                            </w:r>
+                            <w:proofErr w:type="spellEnd"/>
+                            <w:r>
+                              <w:rPr>
+                                <w:rFonts w:ascii="Courier New" w:hAnsi="Courier New" w:cs="Courier New"/>
+                                <w:sz w:val="18"/>
+                                <w:szCs w:val="18"/>
+                              </w:rPr>
+                              <w:t>&gt;0&lt;/</w:t>
+                            </w:r>
+                            <w:proofErr w:type="spellStart"/>
+                            <w:r>
+                              <w:rPr>
+                                <w:rFonts w:ascii="Courier New" w:hAnsi="Courier New" w:cs="Courier New"/>
+                                <w:sz w:val="18"/>
+                                <w:szCs w:val="18"/>
+                              </w:rPr>
+                              <w:t>ephemerisModified</w:t>
+                            </w:r>
+                            <w:proofErr w:type="spellEnd"/>
+                            <w:r>
+                              <w:rPr>
+                                <w:rFonts w:ascii="Courier New" w:hAnsi="Courier New" w:cs="Courier New"/>
+                                <w:sz w:val="18"/>
+                                <w:szCs w:val="18"/>
+                              </w:rPr>
+                              <w:t>&gt;</w:t>
                             </w:r>
                           </w:p>
                           <w:p>
@@ -5734,7 +6018,43 @@
                                 <w:sz w:val="18"/>
                                 <w:szCs w:val="18"/>
                               </w:rPr>
-                              <w:t xml:space="preserve"> &lt;watchName&gt;GPS Watch Jorgen&lt;/watchName&gt;</w:t>
+                              <w:t xml:space="preserve"> &lt;</w:t>
+                            </w:r>
+                            <w:proofErr w:type="spellStart"/>
+                            <w:r>
+                              <w:rPr>
+                                <w:rFonts w:ascii="Courier New" w:hAnsi="Courier New" w:cs="Courier New"/>
+                                <w:sz w:val="18"/>
+                                <w:szCs w:val="18"/>
+                              </w:rPr>
+                              <w:t>watchName</w:t>
+                            </w:r>
+                            <w:proofErr w:type="spellEnd"/>
+                            <w:r>
+                              <w:rPr>
+                                <w:rFonts w:ascii="Courier New" w:hAnsi="Courier New" w:cs="Courier New"/>
+                                <w:sz w:val="18"/>
+                                <w:szCs w:val="18"/>
+                              </w:rPr>
+                              <w:t>&gt;GPS Watch Jorgen&lt;/</w:t>
+                            </w:r>
+                            <w:proofErr w:type="spellStart"/>
+                            <w:r>
+                              <w:rPr>
+                                <w:rFonts w:ascii="Courier New" w:hAnsi="Courier New" w:cs="Courier New"/>
+                                <w:sz w:val="18"/>
+                                <w:szCs w:val="18"/>
+                              </w:rPr>
+                              <w:t>watchName</w:t>
+                            </w:r>
+                            <w:proofErr w:type="spellEnd"/>
+                            <w:r>
+                              <w:rPr>
+                                <w:rFonts w:ascii="Courier New" w:hAnsi="Courier New" w:cs="Courier New"/>
+                                <w:sz w:val="18"/>
+                                <w:szCs w:val="18"/>
+                              </w:rPr>
+                              <w:t>&gt;</w:t>
                             </w:r>
                           </w:p>
                           <w:p>
@@ -5806,7 +6126,43 @@
                                 <w:sz w:val="18"/>
                                 <w:szCs w:val="18"/>
                               </w:rPr>
-                              <w:t xml:space="preserve"> &lt;export id="MySports" autoOpen="1"/&gt;</w:t>
+                              <w:t xml:space="preserve"> &lt;export id="</w:t>
+                            </w:r>
+                            <w:proofErr w:type="spellStart"/>
+                            <w:r>
+                              <w:rPr>
+                                <w:rFonts w:ascii="Courier New" w:hAnsi="Courier New" w:cs="Courier New"/>
+                                <w:sz w:val="18"/>
+                                <w:szCs w:val="18"/>
+                              </w:rPr>
+                              <w:t>MySports</w:t>
+                            </w:r>
+                            <w:proofErr w:type="spellEnd"/>
+                            <w:r>
+                              <w:rPr>
+                                <w:rFonts w:ascii="Courier New" w:hAnsi="Courier New" w:cs="Courier New"/>
+                                <w:sz w:val="18"/>
+                                <w:szCs w:val="18"/>
+                              </w:rPr>
+                              <w:t xml:space="preserve">" </w:t>
+                            </w:r>
+                            <w:proofErr w:type="spellStart"/>
+                            <w:r>
+                              <w:rPr>
+                                <w:rFonts w:ascii="Courier New" w:hAnsi="Courier New" w:cs="Courier New"/>
+                                <w:sz w:val="18"/>
+                                <w:szCs w:val="18"/>
+                              </w:rPr>
+                              <w:t>autoOpen</w:t>
+                            </w:r>
+                            <w:proofErr w:type="spellEnd"/>
+                            <w:r>
+                              <w:rPr>
+                                <w:rFonts w:ascii="Courier New" w:hAnsi="Courier New" w:cs="Courier New"/>
+                                <w:sz w:val="18"/>
+                                <w:szCs w:val="18"/>
+                              </w:rPr>
+                              <w:t>="1"/&gt;</w:t>
                             </w:r>
                           </w:p>
                           <w:p>
@@ -5840,7 +6196,43 @@
                                 <w:sz w:val="18"/>
                                 <w:szCs w:val="18"/>
                               </w:rPr>
-                              <w:t>&lt;MySportsAuthToken&gt;...&lt;/MySportsAuthToken&gt;</w:t>
+                              <w:t>&lt;</w:t>
+                            </w:r>
+                            <w:proofErr w:type="spellStart"/>
+                            <w:r>
+                              <w:rPr>
+                                <w:rFonts w:ascii="Courier New" w:hAnsi="Courier New" w:cs="Courier New"/>
+                                <w:sz w:val="18"/>
+                                <w:szCs w:val="18"/>
+                              </w:rPr>
+                              <w:t>MySportsAuthToken</w:t>
+                            </w:r>
+                            <w:proofErr w:type="spellEnd"/>
+                            <w:r>
+                              <w:rPr>
+                                <w:rFonts w:ascii="Courier New" w:hAnsi="Courier New" w:cs="Courier New"/>
+                                <w:sz w:val="18"/>
+                                <w:szCs w:val="18"/>
+                              </w:rPr>
+                              <w:t>&gt;...&lt;/</w:t>
+                            </w:r>
+                            <w:proofErr w:type="spellStart"/>
+                            <w:r>
+                              <w:rPr>
+                                <w:rFonts w:ascii="Courier New" w:hAnsi="Courier New" w:cs="Courier New"/>
+                                <w:sz w:val="18"/>
+                                <w:szCs w:val="18"/>
+                              </w:rPr>
+                              <w:t>MySportsAuthToken</w:t>
+                            </w:r>
+                            <w:proofErr w:type="spellEnd"/>
+                            <w:r>
+                              <w:rPr>
+                                <w:rFonts w:ascii="Courier New" w:hAnsi="Courier New" w:cs="Courier New"/>
+                                <w:sz w:val="18"/>
+                                <w:szCs w:val="18"/>
+                              </w:rPr>
+                              <w:t>&gt;</w:t>
                             </w:r>
                           </w:p>
                           <w:p>
@@ -5874,7 +6266,43 @@
                                 <w:sz w:val="18"/>
                                 <w:szCs w:val="18"/>
                               </w:rPr>
-                              <w:t>&lt;MySportsTokenSecret&gt;...&lt;/MySportsTokenSecret&gt;</w:t>
+                              <w:t>&lt;</w:t>
+                            </w:r>
+                            <w:proofErr w:type="spellStart"/>
+                            <w:r>
+                              <w:rPr>
+                                <w:rFonts w:ascii="Courier New" w:hAnsi="Courier New" w:cs="Courier New"/>
+                                <w:sz w:val="18"/>
+                                <w:szCs w:val="18"/>
+                              </w:rPr>
+                              <w:t>MySportsTokenSecret</w:t>
+                            </w:r>
+                            <w:proofErr w:type="spellEnd"/>
+                            <w:r>
+                              <w:rPr>
+                                <w:rFonts w:ascii="Courier New" w:hAnsi="Courier New" w:cs="Courier New"/>
+                                <w:sz w:val="18"/>
+                                <w:szCs w:val="18"/>
+                              </w:rPr>
+                              <w:t>&gt;...&lt;/</w:t>
+                            </w:r>
+                            <w:proofErr w:type="spellStart"/>
+                            <w:r>
+                              <w:rPr>
+                                <w:rFonts w:ascii="Courier New" w:hAnsi="Courier New" w:cs="Courier New"/>
+                                <w:sz w:val="18"/>
+                                <w:szCs w:val="18"/>
+                              </w:rPr>
+                              <w:t>MySportsTokenSecret</w:t>
+                            </w:r>
+                            <w:proofErr w:type="spellEnd"/>
+                            <w:r>
+                              <w:rPr>
+                                <w:rFonts w:ascii="Courier New" w:hAnsi="Courier New" w:cs="Courier New"/>
+                                <w:sz w:val="18"/>
+                                <w:szCs w:val="18"/>
+                              </w:rPr>
+                              <w:t>&gt;</w:t>
                             </w:r>
                           </w:p>
                           <w:p>
@@ -6002,7 +6430,43 @@
                           <w:sz w:val="18"/>
                           <w:szCs w:val="18"/>
                         </w:rPr>
-                        <w:t xml:space="preserve"> &lt;ephemerisModified&gt;0&lt;/ephemerisModified&gt;</w:t>
+                        <w:t xml:space="preserve"> &lt;</w:t>
+                      </w:r>
+                      <w:proofErr w:type="spellStart"/>
+                      <w:r>
+                        <w:rPr>
+                          <w:rFonts w:ascii="Courier New" w:hAnsi="Courier New" w:cs="Courier New"/>
+                          <w:sz w:val="18"/>
+                          <w:szCs w:val="18"/>
+                        </w:rPr>
+                        <w:t>ephemerisModified</w:t>
+                      </w:r>
+                      <w:proofErr w:type="spellEnd"/>
+                      <w:r>
+                        <w:rPr>
+                          <w:rFonts w:ascii="Courier New" w:hAnsi="Courier New" w:cs="Courier New"/>
+                          <w:sz w:val="18"/>
+                          <w:szCs w:val="18"/>
+                        </w:rPr>
+                        <w:t>&gt;0&lt;/</w:t>
+                      </w:r>
+                      <w:proofErr w:type="spellStart"/>
+                      <w:r>
+                        <w:rPr>
+                          <w:rFonts w:ascii="Courier New" w:hAnsi="Courier New" w:cs="Courier New"/>
+                          <w:sz w:val="18"/>
+                          <w:szCs w:val="18"/>
+                        </w:rPr>
+                        <w:t>ephemerisModified</w:t>
+                      </w:r>
+                      <w:proofErr w:type="spellEnd"/>
+                      <w:r>
+                        <w:rPr>
+                          <w:rFonts w:ascii="Courier New" w:hAnsi="Courier New" w:cs="Courier New"/>
+                          <w:sz w:val="18"/>
+                          <w:szCs w:val="18"/>
+                        </w:rPr>
+                        <w:t>&gt;</w:t>
                       </w:r>
                     </w:p>
                     <w:p>
@@ -6020,7 +6484,43 @@
                           <w:sz w:val="18"/>
                           <w:szCs w:val="18"/>
                         </w:rPr>
-                        <w:t xml:space="preserve"> &lt;watchName&gt;GPS Watch Jorgen&lt;/watchName&gt;</w:t>
+                        <w:t xml:space="preserve"> &lt;</w:t>
+                      </w:r>
+                      <w:proofErr w:type="spellStart"/>
+                      <w:r>
+                        <w:rPr>
+                          <w:rFonts w:ascii="Courier New" w:hAnsi="Courier New" w:cs="Courier New"/>
+                          <w:sz w:val="18"/>
+                          <w:szCs w:val="18"/>
+                        </w:rPr>
+                        <w:t>watchName</w:t>
+                      </w:r>
+                      <w:proofErr w:type="spellEnd"/>
+                      <w:r>
+                        <w:rPr>
+                          <w:rFonts w:ascii="Courier New" w:hAnsi="Courier New" w:cs="Courier New"/>
+                          <w:sz w:val="18"/>
+                          <w:szCs w:val="18"/>
+                        </w:rPr>
+                        <w:t>&gt;GPS Watch Jorgen&lt;/</w:t>
+                      </w:r>
+                      <w:proofErr w:type="spellStart"/>
+                      <w:r>
+                        <w:rPr>
+                          <w:rFonts w:ascii="Courier New" w:hAnsi="Courier New" w:cs="Courier New"/>
+                          <w:sz w:val="18"/>
+                          <w:szCs w:val="18"/>
+                        </w:rPr>
+                        <w:t>watchName</w:t>
+                      </w:r>
+                      <w:proofErr w:type="spellEnd"/>
+                      <w:r>
+                        <w:rPr>
+                          <w:rFonts w:ascii="Courier New" w:hAnsi="Courier New" w:cs="Courier New"/>
+                          <w:sz w:val="18"/>
+                          <w:szCs w:val="18"/>
+                        </w:rPr>
+                        <w:t>&gt;</w:t>
                       </w:r>
                     </w:p>
                     <w:p>
@@ -6092,7 +6592,43 @@
                           <w:sz w:val="18"/>
                           <w:szCs w:val="18"/>
                         </w:rPr>
-                        <w:t xml:space="preserve"> &lt;export id="MySports" autoOpen="1"/&gt;</w:t>
+                        <w:t xml:space="preserve"> &lt;export id="</w:t>
+                      </w:r>
+                      <w:proofErr w:type="spellStart"/>
+                      <w:r>
+                        <w:rPr>
+                          <w:rFonts w:ascii="Courier New" w:hAnsi="Courier New" w:cs="Courier New"/>
+                          <w:sz w:val="18"/>
+                          <w:szCs w:val="18"/>
+                        </w:rPr>
+                        <w:t>MySports</w:t>
+                      </w:r>
+                      <w:proofErr w:type="spellEnd"/>
+                      <w:r>
+                        <w:rPr>
+                          <w:rFonts w:ascii="Courier New" w:hAnsi="Courier New" w:cs="Courier New"/>
+                          <w:sz w:val="18"/>
+                          <w:szCs w:val="18"/>
+                        </w:rPr>
+                        <w:t xml:space="preserve">" </w:t>
+                      </w:r>
+                      <w:proofErr w:type="spellStart"/>
+                      <w:r>
+                        <w:rPr>
+                          <w:rFonts w:ascii="Courier New" w:hAnsi="Courier New" w:cs="Courier New"/>
+                          <w:sz w:val="18"/>
+                          <w:szCs w:val="18"/>
+                        </w:rPr>
+                        <w:t>autoOpen</w:t>
+                      </w:r>
+                      <w:proofErr w:type="spellEnd"/>
+                      <w:r>
+                        <w:rPr>
+                          <w:rFonts w:ascii="Courier New" w:hAnsi="Courier New" w:cs="Courier New"/>
+                          <w:sz w:val="18"/>
+                          <w:szCs w:val="18"/>
+                        </w:rPr>
+                        <w:t>="1"/&gt;</w:t>
                       </w:r>
                     </w:p>
                     <w:p>
@@ -6126,7 +6662,43 @@
                           <w:sz w:val="18"/>
                           <w:szCs w:val="18"/>
                         </w:rPr>
-                        <w:t>&lt;MySportsAuthToken&gt;...&lt;/MySportsAuthToken&gt;</w:t>
+                        <w:t>&lt;</w:t>
+                      </w:r>
+                      <w:proofErr w:type="spellStart"/>
+                      <w:r>
+                        <w:rPr>
+                          <w:rFonts w:ascii="Courier New" w:hAnsi="Courier New" w:cs="Courier New"/>
+                          <w:sz w:val="18"/>
+                          <w:szCs w:val="18"/>
+                        </w:rPr>
+                        <w:t>MySportsAuthToken</w:t>
+                      </w:r>
+                      <w:proofErr w:type="spellEnd"/>
+                      <w:r>
+                        <w:rPr>
+                          <w:rFonts w:ascii="Courier New" w:hAnsi="Courier New" w:cs="Courier New"/>
+                          <w:sz w:val="18"/>
+                          <w:szCs w:val="18"/>
+                        </w:rPr>
+                        <w:t>&gt;...&lt;/</w:t>
+                      </w:r>
+                      <w:proofErr w:type="spellStart"/>
+                      <w:r>
+                        <w:rPr>
+                          <w:rFonts w:ascii="Courier New" w:hAnsi="Courier New" w:cs="Courier New"/>
+                          <w:sz w:val="18"/>
+                          <w:szCs w:val="18"/>
+                        </w:rPr>
+                        <w:t>MySportsAuthToken</w:t>
+                      </w:r>
+                      <w:proofErr w:type="spellEnd"/>
+                      <w:r>
+                        <w:rPr>
+                          <w:rFonts w:ascii="Courier New" w:hAnsi="Courier New" w:cs="Courier New"/>
+                          <w:sz w:val="18"/>
+                          <w:szCs w:val="18"/>
+                        </w:rPr>
+                        <w:t>&gt;</w:t>
                       </w:r>
                     </w:p>
                     <w:p>
@@ -6160,7 +6732,43 @@
                           <w:sz w:val="18"/>
                           <w:szCs w:val="18"/>
                         </w:rPr>
-                        <w:t>&lt;MySportsTokenSecret&gt;...&lt;/MySportsTokenSecret&gt;</w:t>
+                        <w:t>&lt;</w:t>
+                      </w:r>
+                      <w:proofErr w:type="spellStart"/>
+                      <w:r>
+                        <w:rPr>
+                          <w:rFonts w:ascii="Courier New" w:hAnsi="Courier New" w:cs="Courier New"/>
+                          <w:sz w:val="18"/>
+                          <w:szCs w:val="18"/>
+                        </w:rPr>
+                        <w:t>MySportsTokenSecret</w:t>
+                      </w:r>
+                      <w:proofErr w:type="spellEnd"/>
+                      <w:r>
+                        <w:rPr>
+                          <w:rFonts w:ascii="Courier New" w:hAnsi="Courier New" w:cs="Courier New"/>
+                          <w:sz w:val="18"/>
+                          <w:szCs w:val="18"/>
+                        </w:rPr>
+                        <w:t>&gt;...&lt;/</w:t>
+                      </w:r>
+                      <w:proofErr w:type="spellStart"/>
+                      <w:r>
+                        <w:rPr>
+                          <w:rFonts w:ascii="Courier New" w:hAnsi="Courier New" w:cs="Courier New"/>
+                          <w:sz w:val="18"/>
+                          <w:szCs w:val="18"/>
+                        </w:rPr>
+                        <w:t>MySportsTokenSecret</w:t>
+                      </w:r>
+                      <w:proofErr w:type="spellEnd"/>
+                      <w:r>
+                        <w:rPr>
+                          <w:rFonts w:ascii="Courier New" w:hAnsi="Courier New" w:cs="Courier New"/>
+                          <w:sz w:val="18"/>
+                          <w:szCs w:val="18"/>
+                        </w:rPr>
+                        <w:t>&gt;</w:t>
                       </w:r>
                     </w:p>
                     <w:p>
@@ -6273,7 +6881,21 @@
         <w:rPr>
           <w:rFonts w:ascii="Courier New" w:hAnsi="Courier New" w:cs="Courier New"/>
         </w:rPr>
-        <w:t>&lt;ConfigURL&gt;</w:t>
+        <w:t>&lt;</w:t>
+      </w:r>
+      <w:proofErr w:type="spellStart"/>
+      <w:r>
+        <w:rPr>
+          <w:rFonts w:ascii="Courier New" w:hAnsi="Courier New" w:cs="Courier New"/>
+        </w:rPr>
+        <w:t>ConfigURL</w:t>
+      </w:r>
+      <w:proofErr w:type="spellEnd"/>
+      <w:r>
+        <w:rPr>
+          <w:rFonts w:ascii="Courier New" w:hAnsi="Courier New" w:cs="Courier New"/>
+        </w:rPr>
+        <w:t>&gt;</w:t>
       </w:r>
       <w:r>
         <w:t xml:space="preserve"> tags.</w:t>
@@ -6306,7 +6928,23 @@
         </w:numPr>
       </w:pPr>
       <w:r>
-        <w:t>Get the “service:firmware” url from the resulting JSON:</w:t>
+        <w:t>Get the “</w:t>
+      </w:r>
+      <w:proofErr w:type="spellStart"/>
+      <w:r>
+        <w:t>service:firmware</w:t>
+      </w:r>
+      <w:proofErr w:type="spellEnd"/>
+      <w:r>
+        <w:t xml:space="preserve">” </w:t>
+      </w:r>
+      <w:proofErr w:type="spellStart"/>
+      <w:r>
+        <w:t>url</w:t>
+      </w:r>
+      <w:proofErr w:type="spellEnd"/>
+      <w:r>
+        <w:t xml:space="preserve"> from the resulting JSON:</w:t>
       </w:r>
       <w:r>
         <w:br/>
@@ -6340,7 +6978,15 @@
       </w:r>
       <w:r>
         <w:br/>
-        <w:t xml:space="preserve">E.g. for the adventrurer: </w:t>
+        <w:t xml:space="preserve">E.g. for the </w:t>
+      </w:r>
+      <w:proofErr w:type="spellStart"/>
+      <w:r>
+        <w:t>adventrurer</w:t>
+      </w:r>
+      <w:proofErr w:type="spellEnd"/>
+      <w:r>
+        <w:t xml:space="preserve">: </w:t>
       </w:r>
       <w:r>
         <w:br/>
@@ -6423,7 +7069,21 @@
                               <w:rPr>
                                 <w:rFonts w:ascii="Courier New" w:hAnsi="Courier New" w:cs="Courier New"/>
                               </w:rPr>
-                              <w:t>&lt;FirmwareVersion&gt;</w:t>
+                              <w:t>&lt;</w:t>
+                            </w:r>
+                            <w:proofErr w:type="spellStart"/>
+                            <w:r>
+                              <w:rPr>
+                                <w:rFonts w:ascii="Courier New" w:hAnsi="Courier New" w:cs="Courier New"/>
+                              </w:rPr>
+                              <w:t>FirmwareVersion</w:t>
+                            </w:r>
+                            <w:proofErr w:type="spellEnd"/>
+                            <w:r>
+                              <w:rPr>
+                                <w:rFonts w:ascii="Courier New" w:hAnsi="Courier New" w:cs="Courier New"/>
+                              </w:rPr>
+                              <w:t>&gt;</w:t>
                             </w:r>
                           </w:p>
                           <w:p>
@@ -6437,7 +7097,21 @@
                               <w:rPr>
                                 <w:rFonts w:ascii="Courier New" w:hAnsi="Courier New" w:cs="Courier New"/>
                               </w:rPr>
-                              <w:t xml:space="preserve">  &lt;latestVersion&gt;</w:t>
+                              <w:t xml:space="preserve">  &lt;</w:t>
+                            </w:r>
+                            <w:proofErr w:type="spellStart"/>
+                            <w:r>
+                              <w:rPr>
+                                <w:rFonts w:ascii="Courier New" w:hAnsi="Courier New" w:cs="Courier New"/>
+                              </w:rPr>
+                              <w:t>latestVersion</w:t>
+                            </w:r>
+                            <w:proofErr w:type="spellEnd"/>
+                            <w:r>
+                              <w:rPr>
+                                <w:rFonts w:ascii="Courier New" w:hAnsi="Courier New" w:cs="Courier New"/>
+                              </w:rPr>
+                              <w:t>&gt;</w:t>
                             </w:r>
                           </w:p>
                           <w:p>
@@ -6493,7 +7167,21 @@
                               <w:rPr>
                                 <w:rFonts w:ascii="Courier New" w:hAnsi="Courier New" w:cs="Courier New"/>
                               </w:rPr>
-                              <w:t xml:space="preserve">  &lt;/latestVersion&gt;</w:t>
+                              <w:t xml:space="preserve">  &lt;/</w:t>
+                            </w:r>
+                            <w:proofErr w:type="spellStart"/>
+                            <w:r>
+                              <w:rPr>
+                                <w:rFonts w:ascii="Courier New" w:hAnsi="Courier New" w:cs="Courier New"/>
+                              </w:rPr>
+                              <w:t>latestVersion</w:t>
+                            </w:r>
+                            <w:proofErr w:type="spellEnd"/>
+                            <w:r>
+                              <w:rPr>
+                                <w:rFonts w:ascii="Courier New" w:hAnsi="Courier New" w:cs="Courier New"/>
+                              </w:rPr>
+                              <w:t>&gt;</w:t>
                             </w:r>
                           </w:p>
                           <w:p>
@@ -6507,7 +7195,35 @@
                               <w:rPr>
                                 <w:rFonts w:ascii="Courier New" w:hAnsi="Courier New" w:cs="Courier New"/>
                               </w:rPr>
-                              <w:t xml:space="preserve">  &lt;isCritical&gt;yes&lt;/isCritical&gt;</w:t>
+                              <w:t xml:space="preserve">  &lt;</w:t>
+                            </w:r>
+                            <w:proofErr w:type="spellStart"/>
+                            <w:r>
+                              <w:rPr>
+                                <w:rFonts w:ascii="Courier New" w:hAnsi="Courier New" w:cs="Courier New"/>
+                              </w:rPr>
+                              <w:t>isCritical</w:t>
+                            </w:r>
+                            <w:proofErr w:type="spellEnd"/>
+                            <w:r>
+                              <w:rPr>
+                                <w:rFonts w:ascii="Courier New" w:hAnsi="Courier New" w:cs="Courier New"/>
+                              </w:rPr>
+                              <w:t>&gt;yes&lt;/</w:t>
+                            </w:r>
+                            <w:proofErr w:type="spellStart"/>
+                            <w:r>
+                              <w:rPr>
+                                <w:rFonts w:ascii="Courier New" w:hAnsi="Courier New" w:cs="Courier New"/>
+                              </w:rPr>
+                              <w:t>isCritical</w:t>
+                            </w:r>
+                            <w:proofErr w:type="spellEnd"/>
+                            <w:r>
+                              <w:rPr>
+                                <w:rFonts w:ascii="Courier New" w:hAnsi="Courier New" w:cs="Courier New"/>
+                              </w:rPr>
+                              <w:t>&gt;</w:t>
                             </w:r>
                           </w:p>
                           <w:p>
@@ -6535,7 +7251,21 @@
                               <w:rPr>
                                 <w:rFonts w:ascii="Courier New" w:hAnsi="Courier New" w:cs="Courier New"/>
                               </w:rPr>
-                              <w:t>&lt;/FirmwareVersion&gt;</w:t>
+                              <w:t>&lt;/</w:t>
+                            </w:r>
+                            <w:proofErr w:type="spellStart"/>
+                            <w:r>
+                              <w:rPr>
+                                <w:rFonts w:ascii="Courier New" w:hAnsi="Courier New" w:cs="Courier New"/>
+                              </w:rPr>
+                              <w:t>FirmwareVersion</w:t>
+                            </w:r>
+                            <w:proofErr w:type="spellEnd"/>
+                            <w:r>
+                              <w:rPr>
+                                <w:rFonts w:ascii="Courier New" w:hAnsi="Courier New" w:cs="Courier New"/>
+                              </w:rPr>
+                              <w:t>&gt;</w:t>
                             </w:r>
                           </w:p>
                         </w:txbxContent>
@@ -6565,7 +7295,21 @@
                         <w:rPr>
                           <w:rFonts w:ascii="Courier New" w:hAnsi="Courier New" w:cs="Courier New"/>
                         </w:rPr>
-                        <w:t>&lt;FirmwareVersion&gt;</w:t>
+                        <w:t>&lt;</w:t>
+                      </w:r>
+                      <w:proofErr w:type="spellStart"/>
+                      <w:r>
+                        <w:rPr>
+                          <w:rFonts w:ascii="Courier New" w:hAnsi="Courier New" w:cs="Courier New"/>
+                        </w:rPr>
+                        <w:t>FirmwareVersion</w:t>
+                      </w:r>
+                      <w:proofErr w:type="spellEnd"/>
+                      <w:r>
+                        <w:rPr>
+                          <w:rFonts w:ascii="Courier New" w:hAnsi="Courier New" w:cs="Courier New"/>
+                        </w:rPr>
+                        <w:t>&gt;</w:t>
                       </w:r>
                     </w:p>
                     <w:p>
@@ -6579,7 +7323,21 @@
                         <w:rPr>
                           <w:rFonts w:ascii="Courier New" w:hAnsi="Courier New" w:cs="Courier New"/>
                         </w:rPr>
-                        <w:t xml:space="preserve">  &lt;latestVersion&gt;</w:t>
+                        <w:t xml:space="preserve">  &lt;</w:t>
+                      </w:r>
+                      <w:proofErr w:type="spellStart"/>
+                      <w:r>
+                        <w:rPr>
+                          <w:rFonts w:ascii="Courier New" w:hAnsi="Courier New" w:cs="Courier New"/>
+                        </w:rPr>
+                        <w:t>latestVersion</w:t>
+                      </w:r>
+                      <w:proofErr w:type="spellEnd"/>
+                      <w:r>
+                        <w:rPr>
+                          <w:rFonts w:ascii="Courier New" w:hAnsi="Courier New" w:cs="Courier New"/>
+                        </w:rPr>
+                        <w:t>&gt;</w:t>
                       </w:r>
                     </w:p>
                     <w:p>
@@ -6635,7 +7393,21 @@
                         <w:rPr>
                           <w:rFonts w:ascii="Courier New" w:hAnsi="Courier New" w:cs="Courier New"/>
                         </w:rPr>
-                        <w:t xml:space="preserve">  &lt;/latestVersion&gt;</w:t>
+                        <w:t xml:space="preserve">  &lt;/</w:t>
+                      </w:r>
+                      <w:proofErr w:type="spellStart"/>
+                      <w:r>
+                        <w:rPr>
+                          <w:rFonts w:ascii="Courier New" w:hAnsi="Courier New" w:cs="Courier New"/>
+                        </w:rPr>
+                        <w:t>latestVersion</w:t>
+                      </w:r>
+                      <w:proofErr w:type="spellEnd"/>
+                      <w:r>
+                        <w:rPr>
+                          <w:rFonts w:ascii="Courier New" w:hAnsi="Courier New" w:cs="Courier New"/>
+                        </w:rPr>
+                        <w:t>&gt;</w:t>
                       </w:r>
                     </w:p>
                     <w:p>
@@ -6649,7 +7421,35 @@
                         <w:rPr>
                           <w:rFonts w:ascii="Courier New" w:hAnsi="Courier New" w:cs="Courier New"/>
                         </w:rPr>
-                        <w:t xml:space="preserve">  &lt;isCritical&gt;yes&lt;/isCritical&gt;</w:t>
+                        <w:t xml:space="preserve">  &lt;</w:t>
+                      </w:r>
+                      <w:proofErr w:type="spellStart"/>
+                      <w:r>
+                        <w:rPr>
+                          <w:rFonts w:ascii="Courier New" w:hAnsi="Courier New" w:cs="Courier New"/>
+                        </w:rPr>
+                        <w:t>isCritical</w:t>
+                      </w:r>
+                      <w:proofErr w:type="spellEnd"/>
+                      <w:r>
+                        <w:rPr>
+                          <w:rFonts w:ascii="Courier New" w:hAnsi="Courier New" w:cs="Courier New"/>
+                        </w:rPr>
+                        <w:t>&gt;yes&lt;/</w:t>
+                      </w:r>
+                      <w:proofErr w:type="spellStart"/>
+                      <w:r>
+                        <w:rPr>
+                          <w:rFonts w:ascii="Courier New" w:hAnsi="Courier New" w:cs="Courier New"/>
+                        </w:rPr>
+                        <w:t>isCritical</w:t>
+                      </w:r>
+                      <w:proofErr w:type="spellEnd"/>
+                      <w:r>
+                        <w:rPr>
+                          <w:rFonts w:ascii="Courier New" w:hAnsi="Courier New" w:cs="Courier New"/>
+                        </w:rPr>
+                        <w:t>&gt;</w:t>
                       </w:r>
                     </w:p>
                     <w:p>
@@ -6677,7 +7477,21 @@
                         <w:rPr>
                           <w:rFonts w:ascii="Courier New" w:hAnsi="Courier New" w:cs="Courier New"/>
                         </w:rPr>
-                        <w:t>&lt;/FirmwareVersion&gt;</w:t>
+                        <w:t>&lt;/</w:t>
+                      </w:r>
+                      <w:proofErr w:type="spellStart"/>
+                      <w:r>
+                        <w:rPr>
+                          <w:rFonts w:ascii="Courier New" w:hAnsi="Courier New" w:cs="Courier New"/>
+                        </w:rPr>
+                        <w:t>FirmwareVersion</w:t>
+                      </w:r>
+                      <w:proofErr w:type="spellEnd"/>
+                      <w:r>
+                        <w:rPr>
+                          <w:rFonts w:ascii="Courier New" w:hAnsi="Courier New" w:cs="Courier New"/>
+                        </w:rPr>
+                        <w:t>&gt;</w:t>
                       </w:r>
                     </w:p>
                   </w:txbxContent>
@@ -6835,7 +7649,15 @@
     </w:p>
     <w:p>
       <w:r>
-        <w:t>Procedure for uploading quickfix data:</w:t>
+        <w:t xml:space="preserve">Procedure for uploading </w:t>
+      </w:r>
+      <w:proofErr w:type="spellStart"/>
+      <w:r>
+        <w:t>quickfix</w:t>
+      </w:r>
+      <w:proofErr w:type="spellEnd"/>
+      <w:r>
+        <w:t xml:space="preserve"> data:</w:t>
       </w:r>
     </w:p>
     <w:p>
@@ -6847,7 +7669,15 @@
         </w:numPr>
       </w:pPr>
       <w:r>
-        <w:t>Fetch the configuration service as defined in the preferences file, &lt;ConfigURL&gt; tags.</w:t>
+        <w:t>Fetch the configuration service as defined in the preferences file, &lt;</w:t>
+      </w:r>
+      <w:proofErr w:type="spellStart"/>
+      <w:r>
+        <w:t>ConfigURL</w:t>
+      </w:r>
+      <w:proofErr w:type="spellEnd"/>
+      <w:r>
+        <w:t>&gt; tags.</w:t>
       </w:r>
       <w:r>
         <w:br/>
@@ -6877,7 +7707,23 @@
         </w:numPr>
       </w:pPr>
       <w:r>
-        <w:t>Get the “service:ephemeris” url from the resulting JSON:</w:t>
+        <w:t>Get the “</w:t>
+      </w:r>
+      <w:proofErr w:type="spellStart"/>
+      <w:r>
+        <w:t>service:ephemeris</w:t>
+      </w:r>
+      <w:proofErr w:type="spellEnd"/>
+      <w:r>
+        <w:t xml:space="preserve">” </w:t>
+      </w:r>
+      <w:proofErr w:type="spellStart"/>
+      <w:r>
+        <w:t>url</w:t>
+      </w:r>
+      <w:proofErr w:type="spellEnd"/>
+      <w:r>
+        <w:t xml:space="preserve"> from the resulting JSON:</w:t>
       </w:r>
       <w:r>
         <w:br/>
@@ -7373,8 +8219,54 @@
           <w:sz w:val="16"/>
           <w:szCs w:val="16"/>
         </w:rPr>
-        <w:t>c:\users\&lt;user&gt;\TomTom Sports\&lt;watch name&gt;\&lt;YYYY-MM-DD&gt;\&lt;sport&gt;_&lt;hh-mm-ss&gt;.ttbin</w:t>
-      </w:r>
+        <w:t>c:\users\&lt;user&gt;\TomTom Sports\&lt;watch name&gt;\&lt;YYYY-MM-DD&gt;\&lt;sport&gt;_&lt;</w:t>
+      </w:r>
+      <w:proofErr w:type="spellStart"/>
+      <w:r>
+        <w:rPr>
+          <w:rFonts w:ascii="Courier New" w:hAnsi="Courier New" w:cs="Courier New"/>
+          <w:sz w:val="16"/>
+          <w:szCs w:val="16"/>
+        </w:rPr>
+        <w:t>hh</w:t>
+      </w:r>
+      <w:proofErr w:type="spellEnd"/>
+      <w:r>
+        <w:rPr>
+          <w:rFonts w:ascii="Courier New" w:hAnsi="Courier New" w:cs="Courier New"/>
+          <w:sz w:val="16"/>
+          <w:szCs w:val="16"/>
+        </w:rPr>
+        <w:t>-mm-</w:t>
+      </w:r>
+      <w:proofErr w:type="spellStart"/>
+      <w:r>
+        <w:rPr>
+          <w:rFonts w:ascii="Courier New" w:hAnsi="Courier New" w:cs="Courier New"/>
+          <w:sz w:val="16"/>
+          <w:szCs w:val="16"/>
+        </w:rPr>
+        <w:t>ss</w:t>
+      </w:r>
+      <w:proofErr w:type="spellEnd"/>
+      <w:r>
+        <w:rPr>
+          <w:rFonts w:ascii="Courier New" w:hAnsi="Courier New" w:cs="Courier New"/>
+          <w:sz w:val="16"/>
+          <w:szCs w:val="16"/>
+        </w:rPr>
+        <w:t>&gt;.</w:t>
+      </w:r>
+      <w:proofErr w:type="spellStart"/>
+      <w:r>
+        <w:rPr>
+          <w:rFonts w:ascii="Courier New" w:hAnsi="Courier New" w:cs="Courier New"/>
+          <w:sz w:val="16"/>
+          <w:szCs w:val="16"/>
+        </w:rPr>
+        <w:t>ttbin</w:t>
+      </w:r>
+      <w:proofErr w:type="spellEnd"/>
     </w:p>
     <w:p>
       <w:r>
@@ -7444,19 +8336,57 @@
     </w:p>
     <w:p>
       <w:r>
-        <w:t xml:space="preserve">(Writing a ttbin file to </w:t>
+        <w:t xml:space="preserve">(Writing a </w:t>
+      </w:r>
+      <w:proofErr w:type="spellStart"/>
+      <w:r>
+        <w:t>ttbin</w:t>
+      </w:r>
+      <w:proofErr w:type="spellEnd"/>
+      <w:r>
+        <w:t xml:space="preserve"> file to </w:t>
       </w:r>
       <w:r>
         <w:rPr>
           <w:rFonts w:ascii="Courier New" w:hAnsi="Courier New" w:cs="Courier New"/>
         </w:rPr>
-        <w:t>/TomTom_MySports/&lt;serial&gt;/workouts/</w:t>
+        <w:t>/</w:t>
+      </w:r>
+      <w:proofErr w:type="spellStart"/>
+      <w:r>
+        <w:rPr>
+          <w:rFonts w:ascii="Courier New" w:hAnsi="Courier New" w:cs="Courier New"/>
+        </w:rPr>
+        <w:t>TomTom_MySports</w:t>
+      </w:r>
+      <w:proofErr w:type="spellEnd"/>
+      <w:r>
+        <w:rPr>
+          <w:rFonts w:ascii="Courier New" w:hAnsi="Courier New" w:cs="Courier New"/>
+        </w:rPr>
+        <w:t>/&lt;serial&gt;/workouts/</w:t>
       </w:r>
       <w:r>
         <w:t xml:space="preserve"> and starting the TomTom App</w:t>
       </w:r>
       <w:r>
-        <w:t xml:space="preserve"> makes the App upload the ttbin file to the TomTom MySports cloud.</w:t>
+        <w:t xml:space="preserve"> makes the App upload the </w:t>
+      </w:r>
+      <w:proofErr w:type="spellStart"/>
+      <w:r>
+        <w:t>ttbin</w:t>
+      </w:r>
+      <w:proofErr w:type="spellEnd"/>
+      <w:r>
+        <w:t xml:space="preserve"> file to the TomTom </w:t>
+      </w:r>
+      <w:proofErr w:type="spellStart"/>
+      <w:r>
+        <w:t>MySports</w:t>
+      </w:r>
+      <w:proofErr w:type="spellEnd"/>
+      <w:r>
+        <w:t xml:space="preserve"> cloud.</w:t>
       </w:r>
       <w:r>
         <w:t xml:space="preserve"> </w:t>
@@ -7487,7 +8417,23 @@
         <w:t>0x0091nnnn</w:t>
       </w:r>
       <w:r>
-        <w:t xml:space="preserve"> files, the next activity is logged with nnnn=0, subsequent files are logged by increasing nnnn by 1.</w:t>
+        <w:t xml:space="preserve"> files, the next activity is logged with </w:t>
+      </w:r>
+      <w:proofErr w:type="spellStart"/>
+      <w:r>
+        <w:t>nnnn</w:t>
+      </w:r>
+      <w:proofErr w:type="spellEnd"/>
+      <w:r>
+        <w:t xml:space="preserve">=0, subsequent files are logged by increasing </w:t>
+      </w:r>
+      <w:proofErr w:type="spellStart"/>
+      <w:r>
+        <w:t>nnnn</w:t>
+      </w:r>
+      <w:proofErr w:type="spellEnd"/>
+      <w:r>
+        <w:t xml:space="preserve"> by 1.</w:t>
       </w:r>
     </w:p>
     <w:p>
@@ -7568,7 +8514,15 @@
     <w:p/>
     <w:p>
       <w:r>
-        <w:t>The ttbin file consist of a series of record. Each record starts with a tag followed by a number of values. The tag identifies the record type and defines the values to follow. A value can consist of 1 or more bytes encoding an integer or float value.</w:t>
+        <w:t xml:space="preserve">The </w:t>
+      </w:r>
+      <w:proofErr w:type="spellStart"/>
+      <w:r>
+        <w:t>ttbin</w:t>
+      </w:r>
+      <w:proofErr w:type="spellEnd"/>
+      <w:r>
+        <w:t xml:space="preserve"> file consist of a series of record. Each record starts with a tag followed by a number of values. The tag identifies the record type and defines the values to follow. A value can consist of 1 or more bytes encoding an integer or float value.</w:t>
       </w:r>
     </w:p>
     <w:tbl>
@@ -7667,7 +8621,15 @@
     </w:p>
     <w:p>
       <w:r>
-        <w:t>The first record in the file is the header record (tag=0x20). This is a special record a.o. defining the records in the file.</w:t>
+        <w:t xml:space="preserve">The first record in the file is the header record (tag=0x20). This is a special record </w:t>
+      </w:r>
+      <w:proofErr w:type="spellStart"/>
+      <w:r>
+        <w:t>a.o.</w:t>
+      </w:r>
+      <w:proofErr w:type="spellEnd"/>
+      <w:r>
+        <w:t xml:space="preserve"> defining the records in the file.</w:t>
       </w:r>
     </w:p>
     <w:p>
@@ -7694,10 +8656,26 @@
     </w:p>
     <w:p>
       <w:r>
-        <w:t xml:space="preserve">It is the first record in the ttbin file. </w:t>
-      </w:r>
-      <w:r>
-        <w:t>The header defines the ttbin file. Amongst others it defined the record types that occur in the file with their lengths.</w:t>
+        <w:t xml:space="preserve">It is the first record in the </w:t>
+      </w:r>
+      <w:proofErr w:type="spellStart"/>
+      <w:r>
+        <w:t>ttbin</w:t>
+      </w:r>
+      <w:proofErr w:type="spellEnd"/>
+      <w:r>
+        <w:t xml:space="preserve"> file. </w:t>
+      </w:r>
+      <w:r>
+        <w:t xml:space="preserve">The header defines the </w:t>
+      </w:r>
+      <w:proofErr w:type="spellStart"/>
+      <w:r>
+        <w:t>ttbin</w:t>
+      </w:r>
+      <w:proofErr w:type="spellEnd"/>
+      <w:r>
+        <w:t xml:space="preserve"> file. Amongst others it defined the record types that occur in the file with their lengths.</w:t>
       </w:r>
     </w:p>
     <w:p>
@@ -7867,7 +8845,15 @@
               <w:cnfStyle w:val="000000000000" w:firstRow="0" w:lastRow="0" w:firstColumn="0" w:lastColumn="0" w:oddVBand="0" w:evenVBand="0" w:oddHBand="0" w:evenHBand="0" w:firstRowFirstColumn="0" w:firstRowLastColumn="0" w:lastRowFirstColumn="0" w:lastRowLastColumn="0"/>
             </w:pPr>
             <w:r>
-              <w:t>Version of the ttbin file format</w:t>
+              <w:t xml:space="preserve">Version of the </w:t>
+            </w:r>
+            <w:proofErr w:type="spellStart"/>
+            <w:r>
+              <w:t>ttbin</w:t>
+            </w:r>
+            <w:proofErr w:type="spellEnd"/>
+            <w:r>
+              <w:t xml:space="preserve"> file format</w:t>
             </w:r>
             <w:r>
               <w:t>. Versions of</w:t>
@@ -7949,7 +8935,15 @@
               <w:cnfStyle w:val="000000100000" w:firstRow="0" w:lastRow="0" w:firstColumn="0" w:lastColumn="0" w:oddVBand="0" w:evenVBand="0" w:oddHBand="1" w:evenHBand="0" w:firstRowFirstColumn="0" w:firstRowLastColumn="0" w:lastRowFirstColumn="0" w:lastRowLastColumn="0"/>
             </w:pPr>
             <w:r>
-              <w:t xml:space="preserve">In ttbin “version” &lt;=0x09 for </w:t>
+              <w:t xml:space="preserve">In </w:t>
+            </w:r>
+            <w:proofErr w:type="spellStart"/>
+            <w:r>
+              <w:t>ttbin</w:t>
+            </w:r>
+            <w:proofErr w:type="spellEnd"/>
+            <w:r>
+              <w:t xml:space="preserve"> “version” &lt;=0x09 for </w:t>
             </w:r>
             <w:r>
               <w:t>each part 1 by</w:t>
@@ -9489,7 +10483,21 @@
               <w:rPr>
                 <w:bCs/>
               </w:rPr>
-              <w:t>Cumulative calories burned (cal)</w:t>
+              <w:t>Cumulative calories burned (</w:t>
+            </w:r>
+            <w:proofErr w:type="spellStart"/>
+            <w:r>
+              <w:rPr>
+                <w:bCs/>
+              </w:rPr>
+              <w:t>cal</w:t>
+            </w:r>
+            <w:proofErr w:type="spellEnd"/>
+            <w:r>
+              <w:rPr>
+                <w:bCs/>
+              </w:rPr>
+              <w:t>)</w:t>
             </w:r>
           </w:p>
         </w:tc>
@@ -9980,7 +10988,21 @@
               <w:rPr>
                 <w:bCs/>
               </w:rPr>
-              <w:t>Estimated Horizonal Precision Error in cm</w:t>
+              <w:t xml:space="preserve">Estimated </w:t>
+            </w:r>
+            <w:proofErr w:type="spellStart"/>
+            <w:r>
+              <w:rPr>
+                <w:bCs/>
+              </w:rPr>
+              <w:t>Horizonal</w:t>
+            </w:r>
+            <w:proofErr w:type="spellEnd"/>
+            <w:r>
+              <w:rPr>
+                <w:bCs/>
+              </w:rPr>
+              <w:t xml:space="preserve"> Precision Error in cm</w:t>
             </w:r>
           </w:p>
         </w:tc>
@@ -10136,11 +11158,19 @@
                 <w:bCs/>
               </w:rPr>
             </w:pPr>
+            <w:proofErr w:type="spellStart"/>
             <w:r>
               <w:rPr>
                 <w:bCs/>
               </w:rPr>
-              <w:t>Int Array</w:t>
+              <w:t>Int</w:t>
+            </w:r>
+            <w:proofErr w:type="spellEnd"/>
+            <w:r>
+              <w:rPr>
+                <w:bCs/>
+              </w:rPr>
+              <w:t xml:space="preserve"> Array</w:t>
             </w:r>
           </w:p>
         </w:tc>
@@ -10188,8 +11218,13 @@
             <w:pPr>
               <w:cnfStyle w:val="000000000000" w:firstRow="0" w:lastRow="0" w:firstColumn="0" w:lastColumn="0" w:oddVBand="0" w:evenVBand="0" w:oddHBand="0" w:evenHBand="0" w:firstRowFirstColumn="0" w:firstRowLastColumn="0" w:lastRowFirstColumn="0" w:lastRowLastColumn="0"/>
             </w:pPr>
-            <w:r>
-              <w:t>Int Array</w:t>
+            <w:proofErr w:type="spellStart"/>
+            <w:r>
+              <w:t>Int</w:t>
+            </w:r>
+            <w:proofErr w:type="spellEnd"/>
+            <w:r>
+              <w:t xml:space="preserve"> Array</w:t>
             </w:r>
           </w:p>
         </w:tc>
@@ -10252,11 +11287,19 @@
                 <w:bCs/>
               </w:rPr>
             </w:pPr>
+            <w:proofErr w:type="spellStart"/>
             <w:r>
               <w:rPr>
                 <w:bCs/>
               </w:rPr>
-              <w:t>Int Array</w:t>
+              <w:t>Int</w:t>
+            </w:r>
+            <w:proofErr w:type="spellEnd"/>
+            <w:r>
+              <w:rPr>
+                <w:bCs/>
+              </w:rPr>
+              <w:t xml:space="preserve"> Array</w:t>
             </w:r>
           </w:p>
         </w:tc>
@@ -11094,7 +12137,15 @@
               <w:t>?</w:t>
             </w:r>
             <w:r>
-              <w:t xml:space="preserve"> 0x004A=74 – Starting heartrate??</w:t>
+              <w:t xml:space="preserve"> 0x004A=74 – Starting </w:t>
+            </w:r>
+            <w:proofErr w:type="spellStart"/>
+            <w:r>
+              <w:t>heartrate</w:t>
+            </w:r>
+            <w:proofErr w:type="spellEnd"/>
+            <w:r>
+              <w:t>??</w:t>
             </w:r>
           </w:p>
         </w:tc>
@@ -11940,7 +12991,23 @@
               <w:t>Maximum value</w:t>
             </w:r>
             <w:r>
-              <w:t>. Used in combination with the miminum, e.g. to indicate a heartrate zone min and max value. If only one limit is needed, only minimum is used and Maximum is set to 0x00000000.</w:t>
+              <w:t xml:space="preserve">. Used in combination with the </w:t>
+            </w:r>
+            <w:proofErr w:type="spellStart"/>
+            <w:r>
+              <w:t>miminum</w:t>
+            </w:r>
+            <w:proofErr w:type="spellEnd"/>
+            <w:r>
+              <w:t xml:space="preserve">, e.g. to indicate a </w:t>
+            </w:r>
+            <w:proofErr w:type="spellStart"/>
+            <w:r>
+              <w:t>heartrate</w:t>
+            </w:r>
+            <w:proofErr w:type="spellEnd"/>
+            <w:r>
+              <w:t xml:space="preserve"> zone min and max value. If only one limit is needed, only minimum is used and Maximum is set to 0x00000000.</w:t>
             </w:r>
           </w:p>
         </w:tc>
@@ -12257,7 +13324,15 @@
               <w:cnfStyle w:val="000000000000" w:firstRow="0" w:lastRow="0" w:firstColumn="0" w:lastColumn="0" w:oddVBand="0" w:evenVBand="0" w:oddHBand="0" w:evenHBand="0" w:firstRowFirstColumn="0" w:firstRowLastColumn="0" w:lastRowFirstColumn="0" w:lastRowLastColumn="0"/>
             </w:pPr>
             <w:r>
-              <w:t>Total calories (cal)</w:t>
+              <w:t>Total calories (</w:t>
+            </w:r>
+            <w:proofErr w:type="spellStart"/>
+            <w:r>
+              <w:t>cal</w:t>
+            </w:r>
+            <w:proofErr w:type="spellEnd"/>
+            <w:r>
+              <w:t>)</w:t>
             </w:r>
           </w:p>
         </w:tc>
@@ -12296,7 +13371,7 @@
       </w:pPr>
       <w:bookmarkStart w:id="23" w:name="_Toc535655700"/>
       <w:r>
-        <w:t>0x30</w:t>
+        <w:t>Time to satellite fix</w:t>
       </w:r>
       <w:r>
         <w:t xml:space="preserve"> record</w:t>
@@ -12305,8 +13380,13 @@
     </w:p>
     <w:p>
       <w:r>
-        <w:t>Occurs after the activity is selected.</w:t>
-      </w:r>
+        <w:t xml:space="preserve">This record shows the time it took to get a satellite fix. </w:t>
+      </w:r>
+      <w:r>
+        <w:t>The record is only written once at the start of the file, even if it repeatedly gets and loses a fix.</w:t>
+      </w:r>
+      <w:bookmarkStart w:id="24" w:name="_GoBack"/>
+      <w:bookmarkEnd w:id="24"/>
     </w:p>
     <w:p>
       <w:r>
@@ -12443,7 +13523,7 @@
           </w:tcPr>
           <w:p>
             <w:r>
-              <w:t>?</w:t>
+              <w:t>Time to fix</w:t>
             </w:r>
           </w:p>
         </w:tc>
@@ -12456,7 +13536,27 @@
               <w:cnfStyle w:val="000000000000" w:firstRow="0" w:lastRow="0" w:firstColumn="0" w:lastColumn="0" w:oddVBand="0" w:evenVBand="0" w:oddHBand="0" w:evenHBand="0" w:firstRowFirstColumn="0" w:firstRowLastColumn="0" w:lastRowFirstColumn="0" w:lastRowLastColumn="0"/>
             </w:pPr>
             <w:r>
-              <w:t>Values: 0x01-0x0f?</w:t>
+              <w:t>The time it takes for the watch to get ready, i.e. to have a satellite fix, in seconds.</w:t>
+            </w:r>
+            <w:r>
+              <w:t xml:space="preserve"> </w:t>
+            </w:r>
+            <w:r>
+              <w:t xml:space="preserve">During this period the watch </w:t>
+            </w:r>
+            <w:proofErr w:type="spellStart"/>
+            <w:r>
+              <w:t>displayes</w:t>
+            </w:r>
+            <w:proofErr w:type="spellEnd"/>
+            <w:r>
+              <w:t xml:space="preserve"> ‘Please wait’</w:t>
+            </w:r>
+            <w:r>
+              <w:t>. To be precise: i</w:t>
+            </w:r>
+            <w:r>
+              <w:t>t appears to be the time between selecting the activity and the watch showing the ‘GET GOING’ message minus 2 seconds.</w:t>
             </w:r>
           </w:p>
         </w:tc>
@@ -12468,6 +13568,9 @@
             <w:pPr>
               <w:cnfStyle w:val="000000000000" w:firstRow="0" w:lastRow="0" w:firstColumn="0" w:lastColumn="0" w:oddVBand="0" w:evenVBand="0" w:oddHBand="0" w:evenHBand="0" w:firstRowFirstColumn="0" w:firstRowLastColumn="0" w:lastRowFirstColumn="0" w:lastRowLastColumn="0"/>
             </w:pPr>
+            <w:r>
+              <w:t>2</w:t>
+            </w:r>
           </w:p>
         </w:tc>
         <w:tc>
@@ -12478,55 +13581,9 @@
             <w:pPr>
               <w:cnfStyle w:val="000000000000" w:firstRow="0" w:lastRow="0" w:firstColumn="0" w:lastColumn="0" w:oddVBand="0" w:evenVBand="0" w:oddHBand="0" w:evenHBand="0" w:firstRowFirstColumn="0" w:firstRowLastColumn="0" w:lastRowFirstColumn="0" w:lastRowLastColumn="0"/>
             </w:pPr>
-          </w:p>
-        </w:tc>
-      </w:tr>
-      <w:tr>
-        <w:trPr>
-          <w:cnfStyle w:val="000000100000" w:firstRow="0" w:lastRow="0" w:firstColumn="0" w:lastColumn="0" w:oddVBand="0" w:evenVBand="0" w:oddHBand="1" w:evenHBand="0" w:firstRowFirstColumn="0" w:firstRowLastColumn="0" w:lastRowFirstColumn="0" w:lastRowLastColumn="0"/>
-        </w:trPr>
-        <w:tc>
-          <w:tcPr>
-            <w:cnfStyle w:val="001000000000" w:firstRow="0" w:lastRow="0" w:firstColumn="1" w:lastColumn="0" w:oddVBand="0" w:evenVBand="0" w:oddHBand="0" w:evenHBand="0" w:firstRowFirstColumn="0" w:firstRowLastColumn="0" w:lastRowFirstColumn="0" w:lastRowLastColumn="0"/>
-            <w:tcW w:w="1696" w:type="dxa"/>
-          </w:tcPr>
-          <w:p>
-            <w:r>
-              <w:t>?</w:t>
-            </w:r>
-          </w:p>
-        </w:tc>
-        <w:tc>
-          <w:tcPr>
-            <w:tcW w:w="5103" w:type="dxa"/>
-          </w:tcPr>
-          <w:p>
-            <w:pPr>
-              <w:cnfStyle w:val="000000100000" w:firstRow="0" w:lastRow="0" w:firstColumn="0" w:lastColumn="0" w:oddVBand="0" w:evenVBand="0" w:oddHBand="1" w:evenHBand="0" w:firstRowFirstColumn="0" w:firstRowLastColumn="0" w:lastRowFirstColumn="0" w:lastRowLastColumn="0"/>
-            </w:pPr>
-            <w:r>
-              <w:t>Value: 0x00</w:t>
-            </w:r>
-          </w:p>
-        </w:tc>
-        <w:tc>
-          <w:tcPr>
-            <w:tcW w:w="993" w:type="dxa"/>
-          </w:tcPr>
-          <w:p>
-            <w:pPr>
-              <w:cnfStyle w:val="000000100000" w:firstRow="0" w:lastRow="0" w:firstColumn="0" w:lastColumn="0" w:oddVBand="0" w:evenVBand="0" w:oddHBand="1" w:evenHBand="0" w:firstRowFirstColumn="0" w:firstRowLastColumn="0" w:lastRowFirstColumn="0" w:lastRowLastColumn="0"/>
-            </w:pPr>
-          </w:p>
-        </w:tc>
-        <w:tc>
-          <w:tcPr>
-            <w:tcW w:w="1224" w:type="dxa"/>
-          </w:tcPr>
-          <w:p>
-            <w:pPr>
-              <w:cnfStyle w:val="000000100000" w:firstRow="0" w:lastRow="0" w:firstColumn="0" w:lastColumn="0" w:oddVBand="0" w:evenVBand="0" w:oddHBand="1" w:evenHBand="0" w:firstRowFirstColumn="0" w:firstRowLastColumn="0" w:lastRowFirstColumn="0" w:lastRowLastColumn="0"/>
-            </w:pPr>
+            <w:r>
+              <w:t>Integer</w:t>
+            </w:r>
           </w:p>
         </w:tc>
       </w:tr>
@@ -12549,12 +13606,12 @@
       <w:pPr>
         <w:pStyle w:val="Heading3"/>
       </w:pPr>
-      <w:bookmarkStart w:id="24" w:name="_Toc535655701"/>
+      <w:bookmarkStart w:id="25" w:name="_Toc535655701"/>
       <w:r>
         <w:lastRenderedPageBreak/>
         <w:t>Cycling cadence record</w:t>
       </w:r>
-      <w:bookmarkEnd w:id="24"/>
+      <w:bookmarkEnd w:id="25"/>
     </w:p>
     <w:p>
       <w:r>
@@ -12770,8 +13827,13 @@
               <w:cnfStyle w:val="000000100000" w:firstRow="0" w:lastRow="0" w:firstColumn="0" w:lastColumn="0" w:oddVBand="0" w:evenVBand="0" w:oddHBand="1" w:evenHBand="0" w:firstRowFirstColumn="0" w:firstRowLastColumn="0" w:lastRowFirstColumn="0" w:lastRowLastColumn="0"/>
             </w:pPr>
             <w:r>
-              <w:t>Counts the time in ms</w:t>
-            </w:r>
+              <w:t xml:space="preserve">Counts the time in </w:t>
+            </w:r>
+            <w:proofErr w:type="spellStart"/>
+            <w:r>
+              <w:t>ms</w:t>
+            </w:r>
+            <w:proofErr w:type="spellEnd"/>
           </w:p>
         </w:tc>
         <w:tc>
@@ -12877,8 +13939,13 @@
               <w:cnfStyle w:val="000000100000" w:firstRow="0" w:lastRow="0" w:firstColumn="0" w:lastColumn="0" w:oddVBand="0" w:evenVBand="0" w:oddHBand="1" w:evenHBand="0" w:firstRowFirstColumn="0" w:firstRowLastColumn="0" w:lastRowFirstColumn="0" w:lastRowLastColumn="0"/>
             </w:pPr>
             <w:r>
-              <w:t>Counts the time in ms</w:t>
-            </w:r>
+              <w:t xml:space="preserve">Counts the time in </w:t>
+            </w:r>
+            <w:proofErr w:type="spellStart"/>
+            <w:r>
+              <w:t>ms</w:t>
+            </w:r>
+            <w:proofErr w:type="spellEnd"/>
           </w:p>
         </w:tc>
         <w:tc>
@@ -12914,11 +13981,11 @@
       <w:pPr>
         <w:pStyle w:val="Heading3"/>
       </w:pPr>
-      <w:bookmarkStart w:id="25" w:name="_Toc535655702"/>
+      <w:bookmarkStart w:id="26" w:name="_Toc535655702"/>
       <w:r>
         <w:t>Treadmill record</w:t>
       </w:r>
-      <w:bookmarkEnd w:id="25"/>
+      <w:bookmarkEnd w:id="26"/>
     </w:p>
     <w:p>
       <w:r>
@@ -13330,11 +14397,11 @@
       <w:pPr>
         <w:pStyle w:val="Heading3"/>
       </w:pPr>
-      <w:bookmarkStart w:id="26" w:name="_Toc535655703"/>
+      <w:bookmarkStart w:id="27" w:name="_Toc535655703"/>
       <w:r>
         <w:t>Swim record</w:t>
       </w:r>
-      <w:bookmarkEnd w:id="26"/>
+      <w:bookmarkEnd w:id="27"/>
     </w:p>
     <w:p>
       <w:r>
@@ -13842,11 +14909,11 @@
       <w:pPr>
         <w:pStyle w:val="Heading3"/>
       </w:pPr>
-      <w:bookmarkStart w:id="27" w:name="_Toc535655704"/>
+      <w:bookmarkStart w:id="28" w:name="_Toc535655704"/>
       <w:r>
         <w:t>0x37  record</w:t>
       </w:r>
-      <w:bookmarkEnd w:id="27"/>
+      <w:bookmarkEnd w:id="28"/>
     </w:p>
     <w:p>
       <w:r>
@@ -14047,11 +15114,11 @@
       <w:pPr>
         <w:pStyle w:val="Heading3"/>
       </w:pPr>
-      <w:bookmarkStart w:id="28" w:name="_Toc535655705"/>
+      <w:bookmarkStart w:id="29" w:name="_Toc535655705"/>
       <w:r>
         <w:t>Interval setup record</w:t>
       </w:r>
-      <w:bookmarkEnd w:id="28"/>
+      <w:bookmarkEnd w:id="29"/>
     </w:p>
     <w:p>
       <w:r>
@@ -14688,11 +15755,11 @@
       <w:pPr>
         <w:pStyle w:val="Heading3"/>
       </w:pPr>
-      <w:bookmarkStart w:id="29" w:name="_Toc535655706"/>
+      <w:bookmarkStart w:id="30" w:name="_Toc535655706"/>
       <w:r>
         <w:t>Interval start record</w:t>
       </w:r>
-      <w:bookmarkEnd w:id="29"/>
+      <w:bookmarkEnd w:id="30"/>
     </w:p>
     <w:p>
       <w:r>
@@ -14913,12 +15980,12 @@
       <w:pPr>
         <w:pStyle w:val="Heading3"/>
       </w:pPr>
-      <w:bookmarkStart w:id="30" w:name="_Toc535655707"/>
+      <w:bookmarkStart w:id="31" w:name="_Toc535655707"/>
       <w:r>
         <w:lastRenderedPageBreak/>
         <w:t>Interval finish record</w:t>
       </w:r>
-      <w:bookmarkEnd w:id="30"/>
+      <w:bookmarkEnd w:id="31"/>
     </w:p>
     <w:p>
       <w:r>
@@ -15351,11 +16418,11 @@
       <w:pPr>
         <w:pStyle w:val="Heading3"/>
       </w:pPr>
-      <w:bookmarkStart w:id="31" w:name="_Toc535655708"/>
+      <w:bookmarkStart w:id="32" w:name="_Toc535655708"/>
       <w:r>
         <w:t>Race setup record</w:t>
       </w:r>
-      <w:bookmarkEnd w:id="31"/>
+      <w:bookmarkEnd w:id="32"/>
     </w:p>
     <w:p>
       <w:r>
@@ -15718,11 +16785,11 @@
       <w:pPr>
         <w:pStyle w:val="Heading3"/>
       </w:pPr>
-      <w:bookmarkStart w:id="32" w:name="_Toc535655709"/>
+      <w:bookmarkStart w:id="33" w:name="_Toc535655709"/>
       <w:r>
         <w:t>Race result record</w:t>
       </w:r>
-      <w:bookmarkEnd w:id="32"/>
+      <w:bookmarkEnd w:id="33"/>
     </w:p>
     <w:p>
       <w:r>
@@ -16035,12 +17102,12 @@
       <w:pPr>
         <w:pStyle w:val="Heading3"/>
       </w:pPr>
-      <w:bookmarkStart w:id="33" w:name="_Toc535655710"/>
+      <w:bookmarkStart w:id="34" w:name="_Toc535655710"/>
       <w:r>
         <w:lastRenderedPageBreak/>
         <w:t>Altitude update record</w:t>
       </w:r>
-      <w:bookmarkEnd w:id="33"/>
+      <w:bookmarkEnd w:id="34"/>
     </w:p>
     <w:p>
       <w:r>
@@ -16363,14 +17430,14 @@
       <w:pPr>
         <w:pStyle w:val="Heading3"/>
       </w:pPr>
-      <w:bookmarkStart w:id="34" w:name="_Toc535655711"/>
+      <w:bookmarkStart w:id="35" w:name="_Toc535655711"/>
       <w:r>
         <w:t>Heart rate recovery</w:t>
       </w:r>
       <w:r>
         <w:t xml:space="preserve"> record</w:t>
       </w:r>
-      <w:bookmarkEnd w:id="34"/>
+      <w:bookmarkEnd w:id="35"/>
     </w:p>
     <w:p>
       <w:r>
@@ -16632,11 +17699,11 @@
       <w:pPr>
         <w:pStyle w:val="Heading3"/>
       </w:pPr>
-      <w:bookmarkStart w:id="35" w:name="_Toc535655712"/>
+      <w:bookmarkStart w:id="36" w:name="_Toc535655712"/>
       <w:r>
         <w:t>Indoor cycling record</w:t>
       </w:r>
-      <w:bookmarkEnd w:id="35"/>
+      <w:bookmarkEnd w:id="36"/>
     </w:p>
     <w:p>
       <w:r>
@@ -17004,12 +18071,12 @@
       <w:pPr>
         <w:pStyle w:val="Heading3"/>
       </w:pPr>
-      <w:bookmarkStart w:id="36" w:name="_Toc535655713"/>
+      <w:bookmarkStart w:id="37" w:name="_Toc535655713"/>
       <w:r>
         <w:lastRenderedPageBreak/>
         <w:t>Gym record</w:t>
       </w:r>
-      <w:bookmarkEnd w:id="36"/>
+      <w:bookmarkEnd w:id="37"/>
     </w:p>
     <w:p>
       <w:r>
@@ -17314,11 +18381,11 @@
       <w:pPr>
         <w:pStyle w:val="Heading3"/>
       </w:pPr>
-      <w:bookmarkStart w:id="37" w:name="_Toc535655714"/>
+      <w:bookmarkStart w:id="38" w:name="_Toc535655714"/>
       <w:r>
         <w:t>Movement record</w:t>
       </w:r>
-      <w:bookmarkEnd w:id="37"/>
+      <w:bookmarkEnd w:id="38"/>
     </w:p>
     <w:p>
       <w:r>
@@ -17531,11 +18598,11 @@
       <w:pPr>
         <w:pStyle w:val="Heading3"/>
       </w:pPr>
-      <w:bookmarkStart w:id="38" w:name="_Toc535655715"/>
+      <w:bookmarkStart w:id="39" w:name="_Toc535655715"/>
       <w:r>
         <w:t>Route description record</w:t>
       </w:r>
-      <w:bookmarkEnd w:id="38"/>
+      <w:bookmarkEnd w:id="39"/>
     </w:p>
     <w:p>
       <w:r>
@@ -17842,7 +18909,7 @@
       <w:pPr>
         <w:pStyle w:val="Heading3"/>
       </w:pPr>
-      <w:bookmarkStart w:id="39" w:name="_Toc535655716"/>
+      <w:bookmarkStart w:id="40" w:name="_Toc535655716"/>
       <w:r>
         <w:lastRenderedPageBreak/>
         <w:t>Elevation</w:t>
@@ -17853,7 +18920,7 @@
       <w:r>
         <w:t xml:space="preserve"> (Adventurer)</w:t>
       </w:r>
-      <w:bookmarkEnd w:id="39"/>
+      <w:bookmarkEnd w:id="40"/>
     </w:p>
     <w:p>
       <w:r>
@@ -18295,7 +19362,23 @@
               <w:cnfStyle w:val="000000100000" w:firstRow="0" w:lastRow="0" w:firstColumn="0" w:lastColumn="0" w:oddVBand="0" w:evenVBand="0" w:oddHBand="1" w:evenHBand="0" w:firstRowFirstColumn="0" w:firstRowLastColumn="0" w:lastRowFirstColumn="0" w:lastRowLastColumn="0"/>
             </w:pPr>
             <w:r>
-              <w:t>Seems to be a measure for the height increase (dz/dt)</w:t>
+              <w:t>Seems to be a measure for the height increase (</w:t>
+            </w:r>
+            <w:proofErr w:type="spellStart"/>
+            <w:r>
+              <w:t>dz</w:t>
+            </w:r>
+            <w:proofErr w:type="spellEnd"/>
+            <w:r>
+              <w:t>/</w:t>
+            </w:r>
+            <w:proofErr w:type="spellStart"/>
+            <w:r>
+              <w:t>dt</w:t>
+            </w:r>
+            <w:proofErr w:type="spellEnd"/>
+            <w:r>
+              <w:t>)</w:t>
             </w:r>
           </w:p>
         </w:tc>
@@ -18337,7 +19420,7 @@
       <w:pPr>
         <w:pStyle w:val="Heading3"/>
       </w:pPr>
-      <w:bookmarkStart w:id="40" w:name="_Toc535655717"/>
+      <w:bookmarkStart w:id="41" w:name="_Toc535655717"/>
       <w:r>
         <w:lastRenderedPageBreak/>
         <w:t>Battery</w:t>
@@ -18345,7 +19428,7 @@
       <w:r>
         <w:t xml:space="preserve"> record</w:t>
       </w:r>
-      <w:bookmarkEnd w:id="40"/>
+      <w:bookmarkEnd w:id="41"/>
     </w:p>
     <w:p>
       <w:r>
@@ -18802,7 +19885,7 @@
       <w:pPr>
         <w:pStyle w:val="Heading3"/>
       </w:pPr>
-      <w:bookmarkStart w:id="41" w:name="_Toc535655718"/>
+      <w:bookmarkStart w:id="42" w:name="_Toc535655718"/>
       <w:r>
         <w:lastRenderedPageBreak/>
         <w:t>Fitnesspoints</w:t>
@@ -18810,7 +19893,7 @@
       <w:r>
         <w:t xml:space="preserve"> record</w:t>
       </w:r>
-      <w:bookmarkEnd w:id="41"/>
+      <w:bookmarkEnd w:id="42"/>
     </w:p>
     <w:p>
       <w:r>
@@ -19012,8 +20095,13 @@
             <w:tcW w:w="1696" w:type="dxa"/>
           </w:tcPr>
           <w:p>
-            <w:r>
-              <w:t>Fitnesspoints 1</w:t>
+            <w:proofErr w:type="spellStart"/>
+            <w:r>
+              <w:t>Fitnesspoints</w:t>
+            </w:r>
+            <w:proofErr w:type="spellEnd"/>
+            <w:r>
+              <w:t xml:space="preserve"> 1</w:t>
             </w:r>
           </w:p>
         </w:tc>
@@ -19064,8 +20152,13 @@
             <w:tcW w:w="1696" w:type="dxa"/>
           </w:tcPr>
           <w:p>
-            <w:r>
-              <w:t>Fitnesspoints 2</w:t>
+            <w:proofErr w:type="spellStart"/>
+            <w:r>
+              <w:t>Fitnesspoints</w:t>
+            </w:r>
+            <w:proofErr w:type="spellEnd"/>
+            <w:r>
+              <w:t xml:space="preserve"> 2</w:t>
             </w:r>
           </w:p>
         </w:tc>
@@ -19078,7 +20171,15 @@
               <w:cnfStyle w:val="000000000000" w:firstRow="0" w:lastRow="0" w:firstColumn="0" w:lastColumn="0" w:oddVBand="0" w:evenVBand="0" w:oddHBand="0" w:evenHBand="0" w:firstRowFirstColumn="0" w:firstRowLastColumn="0" w:lastRowFirstColumn="0" w:lastRowLastColumn="0"/>
             </w:pPr>
             <w:r>
-              <w:t>Appears to be same value as Fitnesspoints 1</w:t>
+              <w:t xml:space="preserve">Appears to be same value as </w:t>
+            </w:r>
+            <w:proofErr w:type="spellStart"/>
+            <w:r>
+              <w:t>Fitnesspoints</w:t>
+            </w:r>
+            <w:proofErr w:type="spellEnd"/>
+            <w:r>
+              <w:t xml:space="preserve"> 1</w:t>
             </w:r>
           </w:p>
         </w:tc>
@@ -19115,7 +20216,7 @@
       <w:pPr>
         <w:pStyle w:val="Heading3"/>
       </w:pPr>
-      <w:bookmarkStart w:id="42" w:name="_Toc535655719"/>
+      <w:bookmarkStart w:id="43" w:name="_Toc535655719"/>
       <w:r>
         <w:t>Workout</w:t>
       </w:r>
@@ -19125,7 +20226,7 @@
       <w:r>
         <w:t xml:space="preserve"> 1</w:t>
       </w:r>
-      <w:bookmarkEnd w:id="42"/>
+      <w:bookmarkEnd w:id="43"/>
     </w:p>
     <w:p>
       <w:r>
@@ -19409,11 +20510,11 @@
       <w:pPr>
         <w:pStyle w:val="Heading3"/>
       </w:pPr>
-      <w:bookmarkStart w:id="43" w:name="_Toc535655720"/>
+      <w:bookmarkStart w:id="44" w:name="_Toc535655720"/>
       <w:r>
         <w:t>Workout record 2</w:t>
       </w:r>
-      <w:bookmarkEnd w:id="43"/>
+      <w:bookmarkEnd w:id="44"/>
     </w:p>
     <w:p>
       <w:r>
@@ -19699,7 +20800,7 @@
       <w:pPr>
         <w:pStyle w:val="Heading2"/>
       </w:pPr>
-      <w:bookmarkStart w:id="44" w:name="_Toc535655721"/>
+      <w:bookmarkStart w:id="45" w:name="_Toc535655721"/>
       <w:r>
         <w:lastRenderedPageBreak/>
         <w:t>Activity tracking files (0x00b1</w:t>
@@ -19719,7 +20820,7 @@
       <w:r>
         <w:t>nnnn)</w:t>
       </w:r>
-      <w:bookmarkEnd w:id="44"/>
+      <w:bookmarkEnd w:id="45"/>
     </w:p>
     <w:p>
       <w:pPr>
@@ -19729,10 +20830,26 @@
         </w:rPr>
       </w:pPr>
       <w:r>
-        <w:t>Daily activity is tracked in the activity tracking files. The format is protobuf format.</w:t>
-      </w:r>
-      <w:r>
-        <w:t xml:space="preserve"> Next protobuf definition shows the content of the files.</w:t>
+        <w:t xml:space="preserve">Daily activity is tracked in the activity tracking files. The format is </w:t>
+      </w:r>
+      <w:proofErr w:type="spellStart"/>
+      <w:r>
+        <w:t>protobuf</w:t>
+      </w:r>
+      <w:proofErr w:type="spellEnd"/>
+      <w:r>
+        <w:t xml:space="preserve"> format.</w:t>
+      </w:r>
+      <w:r>
+        <w:t xml:space="preserve"> Next </w:t>
+      </w:r>
+      <w:proofErr w:type="spellStart"/>
+      <w:r>
+        <w:t>protobuf</w:t>
+      </w:r>
+      <w:proofErr w:type="spellEnd"/>
+      <w:r>
+        <w:t xml:space="preserve"> definition shows the content of the files.</w:t>
       </w:r>
     </w:p>
     <w:tbl>
@@ -20014,8 +21131,18 @@
                 <w:sz w:val="14"/>
                 <w:szCs w:val="14"/>
               </w:rPr>
-              <w:t>message RootContainer</w:t>
-            </w:r>
+              <w:t xml:space="preserve">message </w:t>
+            </w:r>
+            <w:proofErr w:type="spellStart"/>
+            <w:r>
+              <w:rPr>
+                <w:rFonts w:ascii="Courier New" w:hAnsi="Courier New" w:cs="Courier New"/>
+                <w:sz w:val="14"/>
+                <w:szCs w:val="14"/>
+              </w:rPr>
+              <w:t>RootContainer</w:t>
+            </w:r>
+            <w:proofErr w:type="spellEnd"/>
           </w:p>
           <w:p>
             <w:pPr>
@@ -20050,7 +21177,25 @@
                 <w:sz w:val="14"/>
                 <w:szCs w:val="14"/>
               </w:rPr>
-              <w:t xml:space="preserve">  optional Metadata             metadata          =7;</w:t>
+              <w:t xml:space="preserve">  optional Metadata             </w:t>
+            </w:r>
+            <w:proofErr w:type="spellStart"/>
+            <w:r>
+              <w:rPr>
+                <w:rFonts w:ascii="Courier New" w:hAnsi="Courier New" w:cs="Courier New"/>
+                <w:sz w:val="14"/>
+                <w:szCs w:val="14"/>
+              </w:rPr>
+              <w:t>metadata</w:t>
+            </w:r>
+            <w:proofErr w:type="spellEnd"/>
+            <w:r>
+              <w:rPr>
+                <w:rFonts w:ascii="Courier New" w:hAnsi="Courier New" w:cs="Courier New"/>
+                <w:sz w:val="14"/>
+                <w:szCs w:val="14"/>
+              </w:rPr>
+              <w:t xml:space="preserve">          =7;</w:t>
             </w:r>
           </w:p>
           <w:p>
@@ -20068,7 +21213,43 @@
                 <w:sz w:val="14"/>
                 <w:szCs w:val="14"/>
               </w:rPr>
-              <w:t xml:space="preserve">  optional DataContainer        dataContainer     =8;</w:t>
+              <w:t xml:space="preserve">  optional </w:t>
+            </w:r>
+            <w:proofErr w:type="spellStart"/>
+            <w:r>
+              <w:rPr>
+                <w:rFonts w:ascii="Courier New" w:hAnsi="Courier New" w:cs="Courier New"/>
+                <w:sz w:val="14"/>
+                <w:szCs w:val="14"/>
+              </w:rPr>
+              <w:t>DataContainer</w:t>
+            </w:r>
+            <w:proofErr w:type="spellEnd"/>
+            <w:r>
+              <w:rPr>
+                <w:rFonts w:ascii="Courier New" w:hAnsi="Courier New" w:cs="Courier New"/>
+                <w:sz w:val="14"/>
+                <w:szCs w:val="14"/>
+              </w:rPr>
+              <w:t xml:space="preserve">        </w:t>
+            </w:r>
+            <w:proofErr w:type="spellStart"/>
+            <w:r>
+              <w:rPr>
+                <w:rFonts w:ascii="Courier New" w:hAnsi="Courier New" w:cs="Courier New"/>
+                <w:sz w:val="14"/>
+                <w:szCs w:val="14"/>
+              </w:rPr>
+              <w:t>dataContainer</w:t>
+            </w:r>
+            <w:proofErr w:type="spellEnd"/>
+            <w:r>
+              <w:rPr>
+                <w:rFonts w:ascii="Courier New" w:hAnsi="Courier New" w:cs="Courier New"/>
+                <w:sz w:val="14"/>
+                <w:szCs w:val="14"/>
+              </w:rPr>
+              <w:t xml:space="preserve">     =8;</w:t>
             </w:r>
           </w:p>
           <w:p>
@@ -20132,7 +21313,25 @@
                 <w:sz w:val="14"/>
                 <w:szCs w:val="14"/>
               </w:rPr>
-              <w:t>// 2nd level: metadata. Containing just two ints having the same value. Occurs often in one file</w:t>
+              <w:t xml:space="preserve">// 2nd level: metadata. Containing just two </w:t>
+            </w:r>
+            <w:proofErr w:type="spellStart"/>
+            <w:r>
+              <w:rPr>
+                <w:rFonts w:ascii="Courier New" w:hAnsi="Courier New" w:cs="Courier New"/>
+                <w:sz w:val="14"/>
+                <w:szCs w:val="14"/>
+              </w:rPr>
+              <w:t>ints</w:t>
+            </w:r>
+            <w:proofErr w:type="spellEnd"/>
+            <w:r>
+              <w:rPr>
+                <w:rFonts w:ascii="Courier New" w:hAnsi="Courier New" w:cs="Courier New"/>
+                <w:sz w:val="14"/>
+                <w:szCs w:val="14"/>
+              </w:rPr>
+              <w:t xml:space="preserve"> having the same value. Occurs often in one file</w:t>
             </w:r>
           </w:p>
           <w:p>
@@ -20342,8 +21541,18 @@
                 <w:sz w:val="14"/>
                 <w:szCs w:val="14"/>
               </w:rPr>
-              <w:t>message DataContainer</w:t>
-            </w:r>
+              <w:t xml:space="preserve">message </w:t>
+            </w:r>
+            <w:proofErr w:type="spellStart"/>
+            <w:r>
+              <w:rPr>
+                <w:rFonts w:ascii="Courier New" w:hAnsi="Courier New" w:cs="Courier New"/>
+                <w:sz w:val="14"/>
+                <w:szCs w:val="14"/>
+              </w:rPr>
+              <w:t>DataContainer</w:t>
+            </w:r>
+            <w:proofErr w:type="spellEnd"/>
           </w:p>
           <w:p>
             <w:pPr>
@@ -20378,7 +21587,43 @@
                 <w:sz w:val="14"/>
                 <w:szCs w:val="14"/>
               </w:rPr>
-              <w:t xml:space="preserve">  required SubDataContainer     subDataContainer  =1; </w:t>
+              <w:t xml:space="preserve">  required </w:t>
+            </w:r>
+            <w:proofErr w:type="spellStart"/>
+            <w:r>
+              <w:rPr>
+                <w:rFonts w:ascii="Courier New" w:hAnsi="Courier New" w:cs="Courier New"/>
+                <w:sz w:val="14"/>
+                <w:szCs w:val="14"/>
+              </w:rPr>
+              <w:t>SubDataContainer</w:t>
+            </w:r>
+            <w:proofErr w:type="spellEnd"/>
+            <w:r>
+              <w:rPr>
+                <w:rFonts w:ascii="Courier New" w:hAnsi="Courier New" w:cs="Courier New"/>
+                <w:sz w:val="14"/>
+                <w:szCs w:val="14"/>
+              </w:rPr>
+              <w:t xml:space="preserve">     </w:t>
+            </w:r>
+            <w:proofErr w:type="spellStart"/>
+            <w:r>
+              <w:rPr>
+                <w:rFonts w:ascii="Courier New" w:hAnsi="Courier New" w:cs="Courier New"/>
+                <w:sz w:val="14"/>
+                <w:szCs w:val="14"/>
+              </w:rPr>
+              <w:t>subDataContainer</w:t>
+            </w:r>
+            <w:proofErr w:type="spellEnd"/>
+            <w:r>
+              <w:rPr>
+                <w:rFonts w:ascii="Courier New" w:hAnsi="Courier New" w:cs="Courier New"/>
+                <w:sz w:val="14"/>
+                <w:szCs w:val="14"/>
+              </w:rPr>
+              <w:t xml:space="preserve">  =1; </w:t>
             </w:r>
           </w:p>
           <w:p>
@@ -20498,8 +21743,18 @@
                 <w:sz w:val="14"/>
                 <w:szCs w:val="14"/>
               </w:rPr>
-              <w:t>message SubDataContainer</w:t>
-            </w:r>
+              <w:t xml:space="preserve">message </w:t>
+            </w:r>
+            <w:proofErr w:type="spellStart"/>
+            <w:r>
+              <w:rPr>
+                <w:rFonts w:ascii="Courier New" w:hAnsi="Courier New" w:cs="Courier New"/>
+                <w:sz w:val="14"/>
+                <w:szCs w:val="14"/>
+              </w:rPr>
+              <w:t>SubDataContainer</w:t>
+            </w:r>
+            <w:proofErr w:type="spellEnd"/>
           </w:p>
           <w:p>
             <w:pPr>
@@ -20534,7 +21789,43 @@
                 <w:sz w:val="14"/>
                 <w:szCs w:val="14"/>
               </w:rPr>
-              <w:t xml:space="preserve">  optional DeviceInfo           deviceInfo        =1;   // Device info</w:t>
+              <w:t xml:space="preserve">  optional </w:t>
+            </w:r>
+            <w:proofErr w:type="spellStart"/>
+            <w:r>
+              <w:rPr>
+                <w:rFonts w:ascii="Courier New" w:hAnsi="Courier New" w:cs="Courier New"/>
+                <w:sz w:val="14"/>
+                <w:szCs w:val="14"/>
+              </w:rPr>
+              <w:t>DeviceInfo</w:t>
+            </w:r>
+            <w:proofErr w:type="spellEnd"/>
+            <w:r>
+              <w:rPr>
+                <w:rFonts w:ascii="Courier New" w:hAnsi="Courier New" w:cs="Courier New"/>
+                <w:sz w:val="14"/>
+                <w:szCs w:val="14"/>
+              </w:rPr>
+              <w:t xml:space="preserve">           </w:t>
+            </w:r>
+            <w:proofErr w:type="spellStart"/>
+            <w:r>
+              <w:rPr>
+                <w:rFonts w:ascii="Courier New" w:hAnsi="Courier New" w:cs="Courier New"/>
+                <w:sz w:val="14"/>
+                <w:szCs w:val="14"/>
+              </w:rPr>
+              <w:t>deviceInfo</w:t>
+            </w:r>
+            <w:proofErr w:type="spellEnd"/>
+            <w:r>
+              <w:rPr>
+                <w:rFonts w:ascii="Courier New" w:hAnsi="Courier New" w:cs="Courier New"/>
+                <w:sz w:val="14"/>
+                <w:szCs w:val="14"/>
+              </w:rPr>
+              <w:t xml:space="preserve">        =1;   // Device info</w:t>
             </w:r>
           </w:p>
           <w:p>
@@ -20552,7 +21843,79 @@
                 <w:sz w:val="14"/>
                 <w:szCs w:val="14"/>
               </w:rPr>
-              <w:t xml:space="preserve">  optional TrackRecord          trackRecord       =2;   // activity tracking (calories, steps, hr, sleep, etc)</w:t>
+              <w:t xml:space="preserve">  optional </w:t>
+            </w:r>
+            <w:proofErr w:type="spellStart"/>
+            <w:r>
+              <w:rPr>
+                <w:rFonts w:ascii="Courier New" w:hAnsi="Courier New" w:cs="Courier New"/>
+                <w:sz w:val="14"/>
+                <w:szCs w:val="14"/>
+              </w:rPr>
+              <w:t>TrackRecord</w:t>
+            </w:r>
+            <w:proofErr w:type="spellEnd"/>
+            <w:r>
+              <w:rPr>
+                <w:rFonts w:ascii="Courier New" w:hAnsi="Courier New" w:cs="Courier New"/>
+                <w:sz w:val="14"/>
+                <w:szCs w:val="14"/>
+              </w:rPr>
+              <w:t xml:space="preserve">          </w:t>
+            </w:r>
+            <w:proofErr w:type="spellStart"/>
+            <w:r>
+              <w:rPr>
+                <w:rFonts w:ascii="Courier New" w:hAnsi="Courier New" w:cs="Courier New"/>
+                <w:sz w:val="14"/>
+                <w:szCs w:val="14"/>
+              </w:rPr>
+              <w:t>trackRecord</w:t>
+            </w:r>
+            <w:proofErr w:type="spellEnd"/>
+            <w:r>
+              <w:rPr>
+                <w:rFonts w:ascii="Courier New" w:hAnsi="Courier New" w:cs="Courier New"/>
+                <w:sz w:val="14"/>
+                <w:szCs w:val="14"/>
+              </w:rPr>
+              <w:t xml:space="preserve">       =2;   // activity tracking (calories, steps, </w:t>
+            </w:r>
+            <w:proofErr w:type="spellStart"/>
+            <w:r>
+              <w:rPr>
+                <w:rFonts w:ascii="Courier New" w:hAnsi="Courier New" w:cs="Courier New"/>
+                <w:sz w:val="14"/>
+                <w:szCs w:val="14"/>
+              </w:rPr>
+              <w:t>hr</w:t>
+            </w:r>
+            <w:proofErr w:type="spellEnd"/>
+            <w:r>
+              <w:rPr>
+                <w:rFonts w:ascii="Courier New" w:hAnsi="Courier New" w:cs="Courier New"/>
+                <w:sz w:val="14"/>
+                <w:szCs w:val="14"/>
+              </w:rPr>
+              <w:t xml:space="preserve">, sleep, </w:t>
+            </w:r>
+            <w:proofErr w:type="spellStart"/>
+            <w:r>
+              <w:rPr>
+                <w:rFonts w:ascii="Courier New" w:hAnsi="Courier New" w:cs="Courier New"/>
+                <w:sz w:val="14"/>
+                <w:szCs w:val="14"/>
+              </w:rPr>
+              <w:t>etc</w:t>
+            </w:r>
+            <w:proofErr w:type="spellEnd"/>
+            <w:r>
+              <w:rPr>
+                <w:rFonts w:ascii="Courier New" w:hAnsi="Courier New" w:cs="Courier New"/>
+                <w:sz w:val="14"/>
+                <w:szCs w:val="14"/>
+              </w:rPr>
+              <w:t>)</w:t>
             </w:r>
           </w:p>
           <w:p>
@@ -20570,7 +21933,25 @@
                 <w:sz w:val="14"/>
                 <w:szCs w:val="14"/>
               </w:rPr>
-              <w:t xml:space="preserve">  optional Record2              record2           =3;   // ?</w:t>
+              <w:t xml:space="preserve">  optional Record2              </w:t>
+            </w:r>
+            <w:proofErr w:type="spellStart"/>
+            <w:r>
+              <w:rPr>
+                <w:rFonts w:ascii="Courier New" w:hAnsi="Courier New" w:cs="Courier New"/>
+                <w:sz w:val="14"/>
+                <w:szCs w:val="14"/>
+              </w:rPr>
+              <w:t>record2</w:t>
+            </w:r>
+            <w:proofErr w:type="spellEnd"/>
+            <w:r>
+              <w:rPr>
+                <w:rFonts w:ascii="Courier New" w:hAnsi="Courier New" w:cs="Courier New"/>
+                <w:sz w:val="14"/>
+                <w:szCs w:val="14"/>
+              </w:rPr>
+              <w:t xml:space="preserve">           =3;   // ?</w:t>
             </w:r>
           </w:p>
           <w:p>
@@ -20588,7 +21969,25 @@
                 <w:sz w:val="14"/>
                 <w:szCs w:val="14"/>
               </w:rPr>
-              <w:t xml:space="preserve">  optional Record6              record6           =5;   // ?</w:t>
+              <w:t xml:space="preserve">  optional Record6              </w:t>
+            </w:r>
+            <w:proofErr w:type="spellStart"/>
+            <w:r>
+              <w:rPr>
+                <w:rFonts w:ascii="Courier New" w:hAnsi="Courier New" w:cs="Courier New"/>
+                <w:sz w:val="14"/>
+                <w:szCs w:val="14"/>
+              </w:rPr>
+              <w:t>record6</w:t>
+            </w:r>
+            <w:proofErr w:type="spellEnd"/>
+            <w:r>
+              <w:rPr>
+                <w:rFonts w:ascii="Courier New" w:hAnsi="Courier New" w:cs="Courier New"/>
+                <w:sz w:val="14"/>
+                <w:szCs w:val="14"/>
+              </w:rPr>
+              <w:t xml:space="preserve">           =5;   // ?</w:t>
             </w:r>
           </w:p>
           <w:p>
@@ -20606,7 +22005,43 @@
                 <w:sz w:val="14"/>
                 <w:szCs w:val="14"/>
               </w:rPr>
-              <w:t xml:space="preserve">  optional HeartRecord          heartRecord       =6;   // Heart rate</w:t>
+              <w:t xml:space="preserve">  optional </w:t>
+            </w:r>
+            <w:proofErr w:type="spellStart"/>
+            <w:r>
+              <w:rPr>
+                <w:rFonts w:ascii="Courier New" w:hAnsi="Courier New" w:cs="Courier New"/>
+                <w:sz w:val="14"/>
+                <w:szCs w:val="14"/>
+              </w:rPr>
+              <w:t>HeartRecord</w:t>
+            </w:r>
+            <w:proofErr w:type="spellEnd"/>
+            <w:r>
+              <w:rPr>
+                <w:rFonts w:ascii="Courier New" w:hAnsi="Courier New" w:cs="Courier New"/>
+                <w:sz w:val="14"/>
+                <w:szCs w:val="14"/>
+              </w:rPr>
+              <w:t xml:space="preserve">          </w:t>
+            </w:r>
+            <w:proofErr w:type="spellStart"/>
+            <w:r>
+              <w:rPr>
+                <w:rFonts w:ascii="Courier New" w:hAnsi="Courier New" w:cs="Courier New"/>
+                <w:sz w:val="14"/>
+                <w:szCs w:val="14"/>
+              </w:rPr>
+              <w:t>heartRecord</w:t>
+            </w:r>
+            <w:proofErr w:type="spellEnd"/>
+            <w:r>
+              <w:rPr>
+                <w:rFonts w:ascii="Courier New" w:hAnsi="Courier New" w:cs="Courier New"/>
+                <w:sz w:val="14"/>
+                <w:szCs w:val="14"/>
+              </w:rPr>
+              <w:t xml:space="preserve">       =6;   // Heart rate</w:t>
             </w:r>
           </w:p>
           <w:p>
@@ -20624,7 +22059,25 @@
                 <w:sz w:val="14"/>
                 <w:szCs w:val="14"/>
               </w:rPr>
-              <w:t xml:space="preserve">  optional Record4              record4           =7;   // ?</w:t>
+              <w:t xml:space="preserve">  optional Record4              </w:t>
+            </w:r>
+            <w:proofErr w:type="spellStart"/>
+            <w:r>
+              <w:rPr>
+                <w:rFonts w:ascii="Courier New" w:hAnsi="Courier New" w:cs="Courier New"/>
+                <w:sz w:val="14"/>
+                <w:szCs w:val="14"/>
+              </w:rPr>
+              <w:t>record4</w:t>
+            </w:r>
+            <w:proofErr w:type="spellEnd"/>
+            <w:r>
+              <w:rPr>
+                <w:rFonts w:ascii="Courier New" w:hAnsi="Courier New" w:cs="Courier New"/>
+                <w:sz w:val="14"/>
+                <w:szCs w:val="14"/>
+              </w:rPr>
+              <w:t xml:space="preserve">           =7;   // ?</w:t>
             </w:r>
           </w:p>
           <w:p>
@@ -20642,7 +22095,61 @@
                 <w:sz w:val="14"/>
                 <w:szCs w:val="14"/>
               </w:rPr>
-              <w:t xml:space="preserve">  optional FitnessRecord        fitnessRecord     =9;   // TomTom FitnessPoints counters</w:t>
+              <w:t xml:space="preserve">  optional </w:t>
+            </w:r>
+            <w:proofErr w:type="spellStart"/>
+            <w:r>
+              <w:rPr>
+                <w:rFonts w:ascii="Courier New" w:hAnsi="Courier New" w:cs="Courier New"/>
+                <w:sz w:val="14"/>
+                <w:szCs w:val="14"/>
+              </w:rPr>
+              <w:t>FitnessRecord</w:t>
+            </w:r>
+            <w:proofErr w:type="spellEnd"/>
+            <w:r>
+              <w:rPr>
+                <w:rFonts w:ascii="Courier New" w:hAnsi="Courier New" w:cs="Courier New"/>
+                <w:sz w:val="14"/>
+                <w:szCs w:val="14"/>
+              </w:rPr>
+              <w:t xml:space="preserve">        </w:t>
+            </w:r>
+            <w:proofErr w:type="spellStart"/>
+            <w:r>
+              <w:rPr>
+                <w:rFonts w:ascii="Courier New" w:hAnsi="Courier New" w:cs="Courier New"/>
+                <w:sz w:val="14"/>
+                <w:szCs w:val="14"/>
+              </w:rPr>
+              <w:t>fitnessRecord</w:t>
+            </w:r>
+            <w:proofErr w:type="spellEnd"/>
+            <w:r>
+              <w:rPr>
+                <w:rFonts w:ascii="Courier New" w:hAnsi="Courier New" w:cs="Courier New"/>
+                <w:sz w:val="14"/>
+                <w:szCs w:val="14"/>
+              </w:rPr>
+              <w:t xml:space="preserve">     =9;   // TomTom </w:t>
+            </w:r>
+            <w:proofErr w:type="spellStart"/>
+            <w:r>
+              <w:rPr>
+                <w:rFonts w:ascii="Courier New" w:hAnsi="Courier New" w:cs="Courier New"/>
+                <w:sz w:val="14"/>
+                <w:szCs w:val="14"/>
+              </w:rPr>
+              <w:t>FitnessPoints</w:t>
+            </w:r>
+            <w:proofErr w:type="spellEnd"/>
+            <w:r>
+              <w:rPr>
+                <w:rFonts w:ascii="Courier New" w:hAnsi="Courier New" w:cs="Courier New"/>
+                <w:sz w:val="14"/>
+                <w:szCs w:val="14"/>
+              </w:rPr>
+              <w:t xml:space="preserve"> counters</w:t>
             </w:r>
           </w:p>
           <w:p>
@@ -20752,8 +22259,18 @@
                 <w:sz w:val="14"/>
                 <w:szCs w:val="14"/>
               </w:rPr>
-              <w:t>message DeviceInfo</w:t>
-            </w:r>
+              <w:t xml:space="preserve">message </w:t>
+            </w:r>
+            <w:proofErr w:type="spellStart"/>
+            <w:r>
+              <w:rPr>
+                <w:rFonts w:ascii="Courier New" w:hAnsi="Courier New" w:cs="Courier New"/>
+                <w:sz w:val="14"/>
+                <w:szCs w:val="14"/>
+              </w:rPr>
+              <w:t>DeviceInfo</w:t>
+            </w:r>
+            <w:proofErr w:type="spellEnd"/>
           </w:p>
           <w:p>
             <w:pPr>
@@ -20788,7 +22305,25 @@
                 <w:sz w:val="14"/>
                 <w:szCs w:val="14"/>
               </w:rPr>
-              <w:t xml:space="preserve">  required string               deviceName        =1;</w:t>
+              <w:t xml:space="preserve">  required string               </w:t>
+            </w:r>
+            <w:proofErr w:type="spellStart"/>
+            <w:r>
+              <w:rPr>
+                <w:rFonts w:ascii="Courier New" w:hAnsi="Courier New" w:cs="Courier New"/>
+                <w:sz w:val="14"/>
+                <w:szCs w:val="14"/>
+              </w:rPr>
+              <w:t>deviceName</w:t>
+            </w:r>
+            <w:proofErr w:type="spellEnd"/>
+            <w:r>
+              <w:rPr>
+                <w:rFonts w:ascii="Courier New" w:hAnsi="Courier New" w:cs="Courier New"/>
+                <w:sz w:val="14"/>
+                <w:szCs w:val="14"/>
+              </w:rPr>
+              <w:t xml:space="preserve">        =1;</w:t>
             </w:r>
           </w:p>
           <w:p>
@@ -20824,7 +22359,43 @@
                 <w:sz w:val="14"/>
                 <w:szCs w:val="14"/>
               </w:rPr>
-              <w:t xml:space="preserve">  required SoftwareVersion      softwareVersion   =3;</w:t>
+              <w:t xml:space="preserve">  required </w:t>
+            </w:r>
+            <w:proofErr w:type="spellStart"/>
+            <w:r>
+              <w:rPr>
+                <w:rFonts w:ascii="Courier New" w:hAnsi="Courier New" w:cs="Courier New"/>
+                <w:sz w:val="14"/>
+                <w:szCs w:val="14"/>
+              </w:rPr>
+              <w:t>SoftwareVersion</w:t>
+            </w:r>
+            <w:proofErr w:type="spellEnd"/>
+            <w:r>
+              <w:rPr>
+                <w:rFonts w:ascii="Courier New" w:hAnsi="Courier New" w:cs="Courier New"/>
+                <w:sz w:val="14"/>
+                <w:szCs w:val="14"/>
+              </w:rPr>
+              <w:t xml:space="preserve">      </w:t>
+            </w:r>
+            <w:proofErr w:type="spellStart"/>
+            <w:r>
+              <w:rPr>
+                <w:rFonts w:ascii="Courier New" w:hAnsi="Courier New" w:cs="Courier New"/>
+                <w:sz w:val="14"/>
+                <w:szCs w:val="14"/>
+              </w:rPr>
+              <w:t>softwareVersion</w:t>
+            </w:r>
+            <w:proofErr w:type="spellEnd"/>
+            <w:r>
+              <w:rPr>
+                <w:rFonts w:ascii="Courier New" w:hAnsi="Courier New" w:cs="Courier New"/>
+                <w:sz w:val="14"/>
+                <w:szCs w:val="14"/>
+              </w:rPr>
+              <w:t xml:space="preserve">   =3;</w:t>
             </w:r>
           </w:p>
           <w:p>
@@ -20870,8 +22441,18 @@
                 <w:sz w:val="14"/>
                 <w:szCs w:val="14"/>
               </w:rPr>
-              <w:t>message SoftwareVersion</w:t>
-            </w:r>
+              <w:t xml:space="preserve">message </w:t>
+            </w:r>
+            <w:proofErr w:type="spellStart"/>
+            <w:r>
+              <w:rPr>
+                <w:rFonts w:ascii="Courier New" w:hAnsi="Courier New" w:cs="Courier New"/>
+                <w:sz w:val="14"/>
+                <w:szCs w:val="14"/>
+              </w:rPr>
+              <w:t>SoftwareVersion</w:t>
+            </w:r>
+            <w:proofErr w:type="spellEnd"/>
           </w:p>
           <w:p>
             <w:pPr>
@@ -20906,7 +22487,25 @@
                 <w:sz w:val="14"/>
                 <w:szCs w:val="14"/>
               </w:rPr>
-              <w:t xml:space="preserve">  required int32                majorVersion      =1;</w:t>
+              <w:t xml:space="preserve">  required int32                </w:t>
+            </w:r>
+            <w:proofErr w:type="spellStart"/>
+            <w:r>
+              <w:rPr>
+                <w:rFonts w:ascii="Courier New" w:hAnsi="Courier New" w:cs="Courier New"/>
+                <w:sz w:val="14"/>
+                <w:szCs w:val="14"/>
+              </w:rPr>
+              <w:t>majorVersion</w:t>
+            </w:r>
+            <w:proofErr w:type="spellEnd"/>
+            <w:r>
+              <w:rPr>
+                <w:rFonts w:ascii="Courier New" w:hAnsi="Courier New" w:cs="Courier New"/>
+                <w:sz w:val="14"/>
+                <w:szCs w:val="14"/>
+              </w:rPr>
+              <w:t xml:space="preserve">      =1;</w:t>
             </w:r>
           </w:p>
           <w:p>
@@ -20924,7 +22523,25 @@
                 <w:sz w:val="14"/>
                 <w:szCs w:val="14"/>
               </w:rPr>
-              <w:t xml:space="preserve">  required int32                mediumVersion     =2;</w:t>
+              <w:t xml:space="preserve">  required int32                </w:t>
+            </w:r>
+            <w:proofErr w:type="spellStart"/>
+            <w:r>
+              <w:rPr>
+                <w:rFonts w:ascii="Courier New" w:hAnsi="Courier New" w:cs="Courier New"/>
+                <w:sz w:val="14"/>
+                <w:szCs w:val="14"/>
+              </w:rPr>
+              <w:t>mediumVersion</w:t>
+            </w:r>
+            <w:proofErr w:type="spellEnd"/>
+            <w:r>
+              <w:rPr>
+                <w:rFonts w:ascii="Courier New" w:hAnsi="Courier New" w:cs="Courier New"/>
+                <w:sz w:val="14"/>
+                <w:szCs w:val="14"/>
+              </w:rPr>
+              <w:t xml:space="preserve">     =2;</w:t>
             </w:r>
           </w:p>
           <w:p>
@@ -20942,7 +22559,25 @@
                 <w:sz w:val="14"/>
                 <w:szCs w:val="14"/>
               </w:rPr>
-              <w:t xml:space="preserve">  required int32                minorVersion      =3;</w:t>
+              <w:t xml:space="preserve">  required int32                </w:t>
+            </w:r>
+            <w:proofErr w:type="spellStart"/>
+            <w:r>
+              <w:rPr>
+                <w:rFonts w:ascii="Courier New" w:hAnsi="Courier New" w:cs="Courier New"/>
+                <w:sz w:val="14"/>
+                <w:szCs w:val="14"/>
+              </w:rPr>
+              <w:t>minorVersion</w:t>
+            </w:r>
+            <w:proofErr w:type="spellEnd"/>
+            <w:r>
+              <w:rPr>
+                <w:rFonts w:ascii="Courier New" w:hAnsi="Courier New" w:cs="Courier New"/>
+                <w:sz w:val="14"/>
+                <w:szCs w:val="14"/>
+              </w:rPr>
+              <w:t xml:space="preserve">      =3;</w:t>
             </w:r>
           </w:p>
           <w:p>
@@ -20960,7 +22595,25 @@
                 <w:sz w:val="14"/>
                 <w:szCs w:val="14"/>
               </w:rPr>
-              <w:t xml:space="preserve">  required Unknown01            unknown01         =4;</w:t>
+              <w:t xml:space="preserve">  required Unknown01            </w:t>
+            </w:r>
+            <w:proofErr w:type="spellStart"/>
+            <w:r>
+              <w:rPr>
+                <w:rFonts w:ascii="Courier New" w:hAnsi="Courier New" w:cs="Courier New"/>
+                <w:sz w:val="14"/>
+                <w:szCs w:val="14"/>
+              </w:rPr>
+              <w:t>unknown01</w:t>
+            </w:r>
+            <w:proofErr w:type="spellEnd"/>
+            <w:r>
+              <w:rPr>
+                <w:rFonts w:ascii="Courier New" w:hAnsi="Courier New" w:cs="Courier New"/>
+                <w:sz w:val="14"/>
+                <w:szCs w:val="14"/>
+              </w:rPr>
+              <w:t xml:space="preserve">         =4;</w:t>
             </w:r>
           </w:p>
           <w:p>
@@ -20978,7 +22631,25 @@
                 <w:sz w:val="14"/>
                 <w:szCs w:val="14"/>
               </w:rPr>
-              <w:t xml:space="preserve">  optional Unknown02            unknown02         =5; // 1.6.26</w:t>
+              <w:t xml:space="preserve">  optional Unknown02            </w:t>
+            </w:r>
+            <w:proofErr w:type="spellStart"/>
+            <w:r>
+              <w:rPr>
+                <w:rFonts w:ascii="Courier New" w:hAnsi="Courier New" w:cs="Courier New"/>
+                <w:sz w:val="14"/>
+                <w:szCs w:val="14"/>
+              </w:rPr>
+              <w:t>unknown02</w:t>
+            </w:r>
+            <w:proofErr w:type="spellEnd"/>
+            <w:r>
+              <w:rPr>
+                <w:rFonts w:ascii="Courier New" w:hAnsi="Courier New" w:cs="Courier New"/>
+                <w:sz w:val="14"/>
+                <w:szCs w:val="14"/>
+              </w:rPr>
+              <w:t xml:space="preserve">         =5; // 1.6.26</w:t>
             </w:r>
           </w:p>
           <w:p>
@@ -21263,8 +22934,18 @@
                 <w:sz w:val="14"/>
                 <w:szCs w:val="14"/>
               </w:rPr>
-              <w:t>message TrackRecord</w:t>
-            </w:r>
+              <w:t xml:space="preserve">message </w:t>
+            </w:r>
+            <w:proofErr w:type="spellStart"/>
+            <w:r>
+              <w:rPr>
+                <w:rFonts w:ascii="Courier New" w:hAnsi="Courier New" w:cs="Courier New"/>
+                <w:sz w:val="14"/>
+                <w:szCs w:val="14"/>
+              </w:rPr>
+              <w:t>TrackRecord</w:t>
+            </w:r>
+            <w:proofErr w:type="spellEnd"/>
           </w:p>
           <w:p>
             <w:pPr>
@@ -21299,7 +22980,25 @@
                 <w:sz w:val="14"/>
                 <w:szCs w:val="14"/>
               </w:rPr>
-              <w:t xml:space="preserve">  required int32                recordId          =1;</w:t>
+              <w:t xml:space="preserve">  required int32                </w:t>
+            </w:r>
+            <w:proofErr w:type="spellStart"/>
+            <w:r>
+              <w:rPr>
+                <w:rFonts w:ascii="Courier New" w:hAnsi="Courier New" w:cs="Courier New"/>
+                <w:sz w:val="14"/>
+                <w:szCs w:val="14"/>
+              </w:rPr>
+              <w:t>recordId</w:t>
+            </w:r>
+            <w:proofErr w:type="spellEnd"/>
+            <w:r>
+              <w:rPr>
+                <w:rFonts w:ascii="Courier New" w:hAnsi="Courier New" w:cs="Courier New"/>
+                <w:sz w:val="14"/>
+                <w:szCs w:val="14"/>
+              </w:rPr>
+              <w:t xml:space="preserve">          =1;</w:t>
             </w:r>
           </w:p>
           <w:p>
@@ -21335,7 +23034,25 @@
                 <w:sz w:val="14"/>
                 <w:szCs w:val="14"/>
               </w:rPr>
-              <w:t xml:space="preserve">  required int32                timeZone          =3;    // Difference between time and UTC in seconds (?)</w:t>
+              <w:t xml:space="preserve">  required int32                </w:t>
+            </w:r>
+            <w:proofErr w:type="spellStart"/>
+            <w:r>
+              <w:rPr>
+                <w:rFonts w:ascii="Courier New" w:hAnsi="Courier New" w:cs="Courier New"/>
+                <w:sz w:val="14"/>
+                <w:szCs w:val="14"/>
+              </w:rPr>
+              <w:t>timeZone</w:t>
+            </w:r>
+            <w:proofErr w:type="spellEnd"/>
+            <w:r>
+              <w:rPr>
+                <w:rFonts w:ascii="Courier New" w:hAnsi="Courier New" w:cs="Courier New"/>
+                <w:sz w:val="14"/>
+                <w:szCs w:val="14"/>
+              </w:rPr>
+              <w:t xml:space="preserve">          =3;    // Difference between time and UTC in seconds (?)</w:t>
             </w:r>
           </w:p>
           <w:p>
@@ -21443,7 +23160,25 @@
                 <w:sz w:val="14"/>
                 <w:szCs w:val="14"/>
               </w:rPr>
-              <w:t xml:space="preserve">  required int32                kcalRest          =9;    // kcal in rest? (~12 kcal/10 min) </w:t>
+              <w:t xml:space="preserve">  required int32                </w:t>
+            </w:r>
+            <w:proofErr w:type="spellStart"/>
+            <w:r>
+              <w:rPr>
+                <w:rFonts w:ascii="Courier New" w:hAnsi="Courier New" w:cs="Courier New"/>
+                <w:sz w:val="14"/>
+                <w:szCs w:val="14"/>
+              </w:rPr>
+              <w:t>kcalRest</w:t>
+            </w:r>
+            <w:proofErr w:type="spellEnd"/>
+            <w:r>
+              <w:rPr>
+                <w:rFonts w:ascii="Courier New" w:hAnsi="Courier New" w:cs="Courier New"/>
+                <w:sz w:val="14"/>
+                <w:szCs w:val="14"/>
+              </w:rPr>
+              <w:t xml:space="preserve">          =9;    // kcal in rest? (~12 kcal/10 min) </w:t>
             </w:r>
           </w:p>
           <w:p>
@@ -21479,7 +23214,25 @@
                 <w:sz w:val="14"/>
                 <w:szCs w:val="14"/>
               </w:rPr>
-              <w:t xml:space="preserve">  optional int32                sleepTime         =12;   // sleep time in seconds. </w:t>
+              <w:t xml:space="preserve">  optional int32                </w:t>
+            </w:r>
+            <w:proofErr w:type="spellStart"/>
+            <w:r>
+              <w:rPr>
+                <w:rFonts w:ascii="Courier New" w:hAnsi="Courier New" w:cs="Courier New"/>
+                <w:sz w:val="14"/>
+                <w:szCs w:val="14"/>
+              </w:rPr>
+              <w:t>sleepTime</w:t>
+            </w:r>
+            <w:proofErr w:type="spellEnd"/>
+            <w:r>
+              <w:rPr>
+                <w:rFonts w:ascii="Courier New" w:hAnsi="Courier New" w:cs="Courier New"/>
+                <w:sz w:val="14"/>
+                <w:szCs w:val="14"/>
+              </w:rPr>
+              <w:t xml:space="preserve">         =12;   // sleep time in seconds. </w:t>
             </w:r>
           </w:p>
           <w:p>
@@ -21497,7 +23250,25 @@
                 <w:sz w:val="14"/>
                 <w:szCs w:val="14"/>
               </w:rPr>
-              <w:t xml:space="preserve">  optional int32                sleepMode         =13;   // 1: active, 2: charging? 3: 1st hour sleep 4: sleep</w:t>
+              <w:t xml:space="preserve">  optional int32                </w:t>
+            </w:r>
+            <w:proofErr w:type="spellStart"/>
+            <w:r>
+              <w:rPr>
+                <w:rFonts w:ascii="Courier New" w:hAnsi="Courier New" w:cs="Courier New"/>
+                <w:sz w:val="14"/>
+                <w:szCs w:val="14"/>
+              </w:rPr>
+              <w:t>sleepMode</w:t>
+            </w:r>
+            <w:proofErr w:type="spellEnd"/>
+            <w:r>
+              <w:rPr>
+                <w:rFonts w:ascii="Courier New" w:hAnsi="Courier New" w:cs="Courier New"/>
+                <w:sz w:val="14"/>
+                <w:szCs w:val="14"/>
+              </w:rPr>
+              <w:t xml:space="preserve">         =13;   // 1: active, 2: charging? 3: 1st hour sleep 4: sleep</w:t>
             </w:r>
           </w:p>
           <w:p>
@@ -21515,7 +23286,25 @@
                 <w:sz w:val="14"/>
                 <w:szCs w:val="14"/>
               </w:rPr>
-              <w:t xml:space="preserve">                                                         // Total sleep time: sum sleep time if sleepMode=3 or 4</w:t>
+              <w:t xml:space="preserve">                                                         // Total sleep time: sum sleep time if </w:t>
+            </w:r>
+            <w:proofErr w:type="spellStart"/>
+            <w:r>
+              <w:rPr>
+                <w:rFonts w:ascii="Courier New" w:hAnsi="Courier New" w:cs="Courier New"/>
+                <w:sz w:val="14"/>
+                <w:szCs w:val="14"/>
+              </w:rPr>
+              <w:t>sleepMode</w:t>
+            </w:r>
+            <w:proofErr w:type="spellEnd"/>
+            <w:r>
+              <w:rPr>
+                <w:rFonts w:ascii="Courier New" w:hAnsi="Courier New" w:cs="Courier New"/>
+                <w:sz w:val="14"/>
+                <w:szCs w:val="14"/>
+              </w:rPr>
+              <w:t>=3 or 4</w:t>
             </w:r>
           </w:p>
           <w:p>
@@ -21715,7 +23504,43 @@
                 <w:sz w:val="14"/>
                 <w:szCs w:val="14"/>
               </w:rPr>
-              <w:t xml:space="preserve">  repeated TagValueContainer    tagValue          =3;</w:t>
+              <w:t xml:space="preserve">  repeated </w:t>
+            </w:r>
+            <w:proofErr w:type="spellStart"/>
+            <w:r>
+              <w:rPr>
+                <w:rFonts w:ascii="Courier New" w:hAnsi="Courier New" w:cs="Courier New"/>
+                <w:sz w:val="14"/>
+                <w:szCs w:val="14"/>
+              </w:rPr>
+              <w:t>TagValueContainer</w:t>
+            </w:r>
+            <w:proofErr w:type="spellEnd"/>
+            <w:r>
+              <w:rPr>
+                <w:rFonts w:ascii="Courier New" w:hAnsi="Courier New" w:cs="Courier New"/>
+                <w:sz w:val="14"/>
+                <w:szCs w:val="14"/>
+              </w:rPr>
+              <w:t xml:space="preserve">    </w:t>
+            </w:r>
+            <w:proofErr w:type="spellStart"/>
+            <w:r>
+              <w:rPr>
+                <w:rFonts w:ascii="Courier New" w:hAnsi="Courier New" w:cs="Courier New"/>
+                <w:sz w:val="14"/>
+                <w:szCs w:val="14"/>
+              </w:rPr>
+              <w:t>tagValue</w:t>
+            </w:r>
+            <w:proofErr w:type="spellEnd"/>
+            <w:r>
+              <w:rPr>
+                <w:rFonts w:ascii="Courier New" w:hAnsi="Courier New" w:cs="Courier New"/>
+                <w:sz w:val="14"/>
+                <w:szCs w:val="14"/>
+              </w:rPr>
+              <w:t xml:space="preserve">          =3;</w:t>
             </w:r>
           </w:p>
           <w:p>
@@ -21843,8 +23668,18 @@
                 <w:sz w:val="14"/>
                 <w:szCs w:val="14"/>
               </w:rPr>
-              <w:t>message TagValueContainer</w:t>
-            </w:r>
+              <w:t xml:space="preserve">message </w:t>
+            </w:r>
+            <w:proofErr w:type="spellStart"/>
+            <w:r>
+              <w:rPr>
+                <w:rFonts w:ascii="Courier New" w:hAnsi="Courier New" w:cs="Courier New"/>
+                <w:sz w:val="14"/>
+                <w:szCs w:val="14"/>
+              </w:rPr>
+              <w:t>TagValueContainer</w:t>
+            </w:r>
+            <w:proofErr w:type="spellEnd"/>
           </w:p>
           <w:p>
             <w:pPr>
@@ -21897,7 +23732,43 @@
                 <w:sz w:val="14"/>
                 <w:szCs w:val="14"/>
               </w:rPr>
-              <w:t xml:space="preserve">  required ValueContainer       valueContainer    =2;</w:t>
+              <w:t xml:space="preserve">  required </w:t>
+            </w:r>
+            <w:proofErr w:type="spellStart"/>
+            <w:r>
+              <w:rPr>
+                <w:rFonts w:ascii="Courier New" w:hAnsi="Courier New" w:cs="Courier New"/>
+                <w:sz w:val="14"/>
+                <w:szCs w:val="14"/>
+              </w:rPr>
+              <w:t>ValueContainer</w:t>
+            </w:r>
+            <w:proofErr w:type="spellEnd"/>
+            <w:r>
+              <w:rPr>
+                <w:rFonts w:ascii="Courier New" w:hAnsi="Courier New" w:cs="Courier New"/>
+                <w:sz w:val="14"/>
+                <w:szCs w:val="14"/>
+              </w:rPr>
+              <w:t xml:space="preserve">       </w:t>
+            </w:r>
+            <w:proofErr w:type="spellStart"/>
+            <w:r>
+              <w:rPr>
+                <w:rFonts w:ascii="Courier New" w:hAnsi="Courier New" w:cs="Courier New"/>
+                <w:sz w:val="14"/>
+                <w:szCs w:val="14"/>
+              </w:rPr>
+              <w:t>valueContainer</w:t>
+            </w:r>
+            <w:proofErr w:type="spellEnd"/>
+            <w:r>
+              <w:rPr>
+                <w:rFonts w:ascii="Courier New" w:hAnsi="Courier New" w:cs="Courier New"/>
+                <w:sz w:val="14"/>
+                <w:szCs w:val="14"/>
+              </w:rPr>
+              <w:t xml:space="preserve">    =2;</w:t>
             </w:r>
           </w:p>
           <w:p>
@@ -21943,8 +23814,18 @@
                 <w:sz w:val="14"/>
                 <w:szCs w:val="14"/>
               </w:rPr>
-              <w:t>message ValueContainer</w:t>
-            </w:r>
+              <w:t xml:space="preserve">message </w:t>
+            </w:r>
+            <w:proofErr w:type="spellStart"/>
+            <w:r>
+              <w:rPr>
+                <w:rFonts w:ascii="Courier New" w:hAnsi="Courier New" w:cs="Courier New"/>
+                <w:sz w:val="14"/>
+                <w:szCs w:val="14"/>
+              </w:rPr>
+              <w:t>ValueContainer</w:t>
+            </w:r>
+            <w:proofErr w:type="spellEnd"/>
           </w:p>
           <w:p>
             <w:pPr>
@@ -22089,8 +23970,18 @@
                 <w:sz w:val="14"/>
                 <w:szCs w:val="14"/>
               </w:rPr>
-              <w:t>message HeartRecord</w:t>
-            </w:r>
+              <w:t xml:space="preserve">message </w:t>
+            </w:r>
+            <w:proofErr w:type="spellStart"/>
+            <w:r>
+              <w:rPr>
+                <w:rFonts w:ascii="Courier New" w:hAnsi="Courier New" w:cs="Courier New"/>
+                <w:sz w:val="14"/>
+                <w:szCs w:val="14"/>
+              </w:rPr>
+              <w:t>HeartRecord</w:t>
+            </w:r>
+            <w:proofErr w:type="spellEnd"/>
           </w:p>
           <w:p>
             <w:pPr>
@@ -22161,8 +24052,54 @@
                 <w:sz w:val="14"/>
                 <w:szCs w:val="14"/>
               </w:rPr>
-              <w:t xml:space="preserve">  required int32                heartRate         =3;    // Heartrate in bpm. This value is displayed by TomTom MySports</w:t>
-            </w:r>
+              <w:t xml:space="preserve">  required int32                </w:t>
+            </w:r>
+            <w:proofErr w:type="spellStart"/>
+            <w:r>
+              <w:rPr>
+                <w:rFonts w:ascii="Courier New" w:hAnsi="Courier New" w:cs="Courier New"/>
+                <w:sz w:val="14"/>
+                <w:szCs w:val="14"/>
+              </w:rPr>
+              <w:t>heartRate</w:t>
+            </w:r>
+            <w:proofErr w:type="spellEnd"/>
+            <w:r>
+              <w:rPr>
+                <w:rFonts w:ascii="Courier New" w:hAnsi="Courier New" w:cs="Courier New"/>
+                <w:sz w:val="14"/>
+                <w:szCs w:val="14"/>
+              </w:rPr>
+              <w:t xml:space="preserve">         =3;    // </w:t>
+            </w:r>
+            <w:proofErr w:type="spellStart"/>
+            <w:r>
+              <w:rPr>
+                <w:rFonts w:ascii="Courier New" w:hAnsi="Courier New" w:cs="Courier New"/>
+                <w:sz w:val="14"/>
+                <w:szCs w:val="14"/>
+              </w:rPr>
+              <w:t>Heartrate</w:t>
+            </w:r>
+            <w:proofErr w:type="spellEnd"/>
+            <w:r>
+              <w:rPr>
+                <w:rFonts w:ascii="Courier New" w:hAnsi="Courier New" w:cs="Courier New"/>
+                <w:sz w:val="14"/>
+                <w:szCs w:val="14"/>
+              </w:rPr>
+              <w:t xml:space="preserve"> in bpm. This value is displayed by TomTom </w:t>
+            </w:r>
+            <w:proofErr w:type="spellStart"/>
+            <w:r>
+              <w:rPr>
+                <w:rFonts w:ascii="Courier New" w:hAnsi="Courier New" w:cs="Courier New"/>
+                <w:sz w:val="14"/>
+                <w:szCs w:val="14"/>
+              </w:rPr>
+              <w:t>MySports</w:t>
+            </w:r>
+            <w:proofErr w:type="spellEnd"/>
           </w:p>
           <w:p>
             <w:pPr>
@@ -22179,7 +24116,25 @@
                 <w:sz w:val="14"/>
                 <w:szCs w:val="14"/>
               </w:rPr>
-              <w:t xml:space="preserve">  required int32                value01           =4;    // Some other heartrate value</w:t>
+              <w:t xml:space="preserve">  required int32                value01           =4;    // Some other </w:t>
+            </w:r>
+            <w:proofErr w:type="spellStart"/>
+            <w:r>
+              <w:rPr>
+                <w:rFonts w:ascii="Courier New" w:hAnsi="Courier New" w:cs="Courier New"/>
+                <w:sz w:val="14"/>
+                <w:szCs w:val="14"/>
+              </w:rPr>
+              <w:t>heartrate</w:t>
+            </w:r>
+            <w:proofErr w:type="spellEnd"/>
+            <w:r>
+              <w:rPr>
+                <w:rFonts w:ascii="Courier New" w:hAnsi="Courier New" w:cs="Courier New"/>
+                <w:sz w:val="14"/>
+                <w:szCs w:val="14"/>
+              </w:rPr>
+              <w:t xml:space="preserve"> value</w:t>
             </w:r>
           </w:p>
           <w:p>
@@ -22528,8 +24483,18 @@
                 <w:sz w:val="14"/>
                 <w:szCs w:val="14"/>
               </w:rPr>
-              <w:t>message UserData</w:t>
-            </w:r>
+              <w:t xml:space="preserve">message </w:t>
+            </w:r>
+            <w:proofErr w:type="spellStart"/>
+            <w:r>
+              <w:rPr>
+                <w:rFonts w:ascii="Courier New" w:hAnsi="Courier New" w:cs="Courier New"/>
+                <w:sz w:val="14"/>
+                <w:szCs w:val="14"/>
+              </w:rPr>
+              <w:t>UserData</w:t>
+            </w:r>
+            <w:proofErr w:type="spellEnd"/>
           </w:p>
           <w:p>
             <w:pPr>
@@ -22636,7 +24601,25 @@
                 <w:sz w:val="14"/>
                 <w:szCs w:val="14"/>
               </w:rPr>
-              <w:t xml:space="preserve">  required int32                length            =5;  // Users heigth in cm </w:t>
+              <w:t xml:space="preserve">  required int32                length            =5;  // Users </w:t>
+            </w:r>
+            <w:proofErr w:type="spellStart"/>
+            <w:r>
+              <w:rPr>
+                <w:rFonts w:ascii="Courier New" w:hAnsi="Courier New" w:cs="Courier New"/>
+                <w:sz w:val="14"/>
+                <w:szCs w:val="14"/>
+              </w:rPr>
+              <w:t>heigth</w:t>
+            </w:r>
+            <w:proofErr w:type="spellEnd"/>
+            <w:r>
+              <w:rPr>
+                <w:rFonts w:ascii="Courier New" w:hAnsi="Courier New" w:cs="Courier New"/>
+                <w:sz w:val="14"/>
+                <w:szCs w:val="14"/>
+              </w:rPr>
+              <w:t xml:space="preserve"> in cm </w:t>
             </w:r>
           </w:p>
           <w:p>
@@ -22898,8 +24881,18 @@
                 <w:sz w:val="14"/>
                 <w:szCs w:val="14"/>
               </w:rPr>
-              <w:t>message FitnessRecord</w:t>
-            </w:r>
+              <w:t xml:space="preserve">message </w:t>
+            </w:r>
+            <w:proofErr w:type="spellStart"/>
+            <w:r>
+              <w:rPr>
+                <w:rFonts w:ascii="Courier New" w:hAnsi="Courier New" w:cs="Courier New"/>
+                <w:sz w:val="14"/>
+                <w:szCs w:val="14"/>
+              </w:rPr>
+              <w:t>FitnessRecord</w:t>
+            </w:r>
+            <w:proofErr w:type="spellEnd"/>
           </w:p>
           <w:p>
             <w:pPr>
@@ -22970,7 +24963,43 @@
                 <w:sz w:val="14"/>
                 <w:szCs w:val="14"/>
               </w:rPr>
-              <w:t xml:space="preserve">  optional UserData             userData          =5;    // User data</w:t>
+              <w:t xml:space="preserve">  optional </w:t>
+            </w:r>
+            <w:proofErr w:type="spellStart"/>
+            <w:r>
+              <w:rPr>
+                <w:rFonts w:ascii="Courier New" w:hAnsi="Courier New" w:cs="Courier New"/>
+                <w:sz w:val="14"/>
+                <w:szCs w:val="14"/>
+              </w:rPr>
+              <w:t>UserData</w:t>
+            </w:r>
+            <w:proofErr w:type="spellEnd"/>
+            <w:r>
+              <w:rPr>
+                <w:rFonts w:ascii="Courier New" w:hAnsi="Courier New" w:cs="Courier New"/>
+                <w:sz w:val="14"/>
+                <w:szCs w:val="14"/>
+              </w:rPr>
+              <w:t xml:space="preserve">             </w:t>
+            </w:r>
+            <w:proofErr w:type="spellStart"/>
+            <w:r>
+              <w:rPr>
+                <w:rFonts w:ascii="Courier New" w:hAnsi="Courier New" w:cs="Courier New"/>
+                <w:sz w:val="14"/>
+                <w:szCs w:val="14"/>
+              </w:rPr>
+              <w:t>userData</w:t>
+            </w:r>
+            <w:proofErr w:type="spellEnd"/>
+            <w:r>
+              <w:rPr>
+                <w:rFonts w:ascii="Courier New" w:hAnsi="Courier New" w:cs="Courier New"/>
+                <w:sz w:val="14"/>
+                <w:szCs w:val="14"/>
+              </w:rPr>
+              <w:t xml:space="preserve">          =5;    // User data</w:t>
             </w:r>
           </w:p>
           <w:p>
@@ -23078,7 +25107,25 @@
                 <w:sz w:val="14"/>
                 <w:szCs w:val="14"/>
               </w:rPr>
-              <w:t xml:space="preserve">  required int32                fitnessPoints1    =15;  // Cummulative TomTom activity points counter</w:t>
+              <w:t xml:space="preserve">  required int32                fitnessPoints1    =15;  // </w:t>
+            </w:r>
+            <w:proofErr w:type="spellStart"/>
+            <w:r>
+              <w:rPr>
+                <w:rFonts w:ascii="Courier New" w:hAnsi="Courier New" w:cs="Courier New"/>
+                <w:sz w:val="14"/>
+                <w:szCs w:val="14"/>
+              </w:rPr>
+              <w:t>Cummulative</w:t>
+            </w:r>
+            <w:proofErr w:type="spellEnd"/>
+            <w:r>
+              <w:rPr>
+                <w:rFonts w:ascii="Courier New" w:hAnsi="Courier New" w:cs="Courier New"/>
+                <w:sz w:val="14"/>
+                <w:szCs w:val="14"/>
+              </w:rPr>
+              <w:t xml:space="preserve"> TomTom activity points counter</w:t>
             </w:r>
           </w:p>
           <w:p>
@@ -23096,7 +25143,25 @@
                 <w:sz w:val="14"/>
                 <w:szCs w:val="14"/>
               </w:rPr>
-              <w:t xml:space="preserve">  required int32                fitnessPoints2    =16;  // Cummulative TomTom activity points counter</w:t>
+              <w:t xml:space="preserve">  required int32                fitnessPoints2    =16;  // </w:t>
+            </w:r>
+            <w:proofErr w:type="spellStart"/>
+            <w:r>
+              <w:rPr>
+                <w:rFonts w:ascii="Courier New" w:hAnsi="Courier New" w:cs="Courier New"/>
+                <w:sz w:val="14"/>
+                <w:szCs w:val="14"/>
+              </w:rPr>
+              <w:t>Cummulative</w:t>
+            </w:r>
+            <w:proofErr w:type="spellEnd"/>
+            <w:r>
+              <w:rPr>
+                <w:rFonts w:ascii="Courier New" w:hAnsi="Courier New" w:cs="Courier New"/>
+                <w:sz w:val="14"/>
+                <w:szCs w:val="14"/>
+              </w:rPr>
+              <w:t xml:space="preserve"> TomTom activity points counter</w:t>
             </w:r>
           </w:p>
           <w:p>
@@ -23580,7 +25645,43 @@
                 <w:sz w:val="14"/>
                 <w:szCs w:val="14"/>
               </w:rPr>
-              <w:t xml:space="preserve">  repeated RootContainer        rootContainer =1;</w:t>
+              <w:t xml:space="preserve">  repeated </w:t>
+            </w:r>
+            <w:proofErr w:type="spellStart"/>
+            <w:r>
+              <w:rPr>
+                <w:rFonts w:ascii="Courier New" w:hAnsi="Courier New" w:cs="Courier New"/>
+                <w:sz w:val="14"/>
+                <w:szCs w:val="14"/>
+              </w:rPr>
+              <w:t>RootContainer</w:t>
+            </w:r>
+            <w:proofErr w:type="spellEnd"/>
+            <w:r>
+              <w:rPr>
+                <w:rFonts w:ascii="Courier New" w:hAnsi="Courier New" w:cs="Courier New"/>
+                <w:sz w:val="14"/>
+                <w:szCs w:val="14"/>
+              </w:rPr>
+              <w:t xml:space="preserve">        </w:t>
+            </w:r>
+            <w:proofErr w:type="spellStart"/>
+            <w:r>
+              <w:rPr>
+                <w:rFonts w:ascii="Courier New" w:hAnsi="Courier New" w:cs="Courier New"/>
+                <w:sz w:val="14"/>
+                <w:szCs w:val="14"/>
+              </w:rPr>
+              <w:t>rootContainer</w:t>
+            </w:r>
+            <w:proofErr w:type="spellEnd"/>
+            <w:r>
+              <w:rPr>
+                <w:rFonts w:ascii="Courier New" w:hAnsi="Courier New" w:cs="Courier New"/>
+                <w:sz w:val="14"/>
+                <w:szCs w:val="14"/>
+              </w:rPr>
+              <w:t xml:space="preserve"> =1;</w:t>
             </w:r>
           </w:p>
           <w:p>
@@ -23642,12 +25743,12 @@
       <w:pPr>
         <w:pStyle w:val="Heading2"/>
       </w:pPr>
-      <w:bookmarkStart w:id="45" w:name="_Toc535655722"/>
+      <w:bookmarkStart w:id="46" w:name="_Toc535655722"/>
       <w:r>
         <w:lastRenderedPageBreak/>
         <w:t>Routefiles (0x00b8nnnn)</w:t>
       </w:r>
-      <w:bookmarkEnd w:id="45"/>
+      <w:bookmarkEnd w:id="46"/>
     </w:p>
     <w:p>
       <w:r>
@@ -23862,7 +25963,25 @@
                 <w:sz w:val="14"/>
                 <w:szCs w:val="14"/>
               </w:rPr>
-              <w:t>// trackplanning by converting and uploading GPX track files.</w:t>
+              <w:t xml:space="preserve">// </w:t>
+            </w:r>
+            <w:proofErr w:type="spellStart"/>
+            <w:r>
+              <w:rPr>
+                <w:rFonts w:ascii="Courier New" w:hAnsi="Courier New" w:cs="Courier New"/>
+                <w:sz w:val="14"/>
+                <w:szCs w:val="14"/>
+              </w:rPr>
+              <w:t>trackplanning</w:t>
+            </w:r>
+            <w:proofErr w:type="spellEnd"/>
+            <w:r>
+              <w:rPr>
+                <w:rFonts w:ascii="Courier New" w:hAnsi="Courier New" w:cs="Courier New"/>
+                <w:sz w:val="14"/>
+                <w:szCs w:val="14"/>
+              </w:rPr>
+              <w:t xml:space="preserve"> by converting and uploading GPX track files.</w:t>
             </w:r>
           </w:p>
           <w:p>
@@ -23974,8 +26093,18 @@
                 <w:sz w:val="14"/>
                 <w:szCs w:val="14"/>
               </w:rPr>
-              <w:t>message MetaData</w:t>
-            </w:r>
+              <w:t xml:space="preserve">message </w:t>
+            </w:r>
+            <w:proofErr w:type="spellStart"/>
+            <w:r>
+              <w:rPr>
+                <w:rFonts w:ascii="Courier New" w:hAnsi="Courier New" w:cs="Courier New"/>
+                <w:sz w:val="14"/>
+                <w:szCs w:val="14"/>
+              </w:rPr>
+              <w:t>MetaData</w:t>
+            </w:r>
+            <w:proofErr w:type="spellEnd"/>
           </w:p>
           <w:p>
             <w:pPr>
@@ -24092,8 +26221,18 @@
                 <w:sz w:val="14"/>
                 <w:szCs w:val="14"/>
               </w:rPr>
-              <w:t>message RootContainer</w:t>
-            </w:r>
+              <w:t xml:space="preserve">message </w:t>
+            </w:r>
+            <w:proofErr w:type="spellStart"/>
+            <w:r>
+              <w:rPr>
+                <w:rFonts w:ascii="Courier New" w:hAnsi="Courier New" w:cs="Courier New"/>
+                <w:sz w:val="14"/>
+                <w:szCs w:val="14"/>
+              </w:rPr>
+              <w:t>RootContainer</w:t>
+            </w:r>
+            <w:proofErr w:type="spellEnd"/>
           </w:p>
           <w:p>
             <w:pPr>
@@ -24128,7 +26267,43 @@
                 <w:sz w:val="14"/>
                 <w:szCs w:val="14"/>
               </w:rPr>
-              <w:t xml:space="preserve">  optional MetaData             metaData            =7;</w:t>
+              <w:t xml:space="preserve">  optional </w:t>
+            </w:r>
+            <w:proofErr w:type="spellStart"/>
+            <w:r>
+              <w:rPr>
+                <w:rFonts w:ascii="Courier New" w:hAnsi="Courier New" w:cs="Courier New"/>
+                <w:sz w:val="14"/>
+                <w:szCs w:val="14"/>
+              </w:rPr>
+              <w:t>MetaData</w:t>
+            </w:r>
+            <w:proofErr w:type="spellEnd"/>
+            <w:r>
+              <w:rPr>
+                <w:rFonts w:ascii="Courier New" w:hAnsi="Courier New" w:cs="Courier New"/>
+                <w:sz w:val="14"/>
+                <w:szCs w:val="14"/>
+              </w:rPr>
+              <w:t xml:space="preserve">             </w:t>
+            </w:r>
+            <w:proofErr w:type="spellStart"/>
+            <w:r>
+              <w:rPr>
+                <w:rFonts w:ascii="Courier New" w:hAnsi="Courier New" w:cs="Courier New"/>
+                <w:sz w:val="14"/>
+                <w:szCs w:val="14"/>
+              </w:rPr>
+              <w:t>metaData</w:t>
+            </w:r>
+            <w:proofErr w:type="spellEnd"/>
+            <w:r>
+              <w:rPr>
+                <w:rFonts w:ascii="Courier New" w:hAnsi="Courier New" w:cs="Courier New"/>
+                <w:sz w:val="14"/>
+                <w:szCs w:val="14"/>
+              </w:rPr>
+              <w:t xml:space="preserve">            =7;</w:t>
             </w:r>
           </w:p>
           <w:p>
@@ -24192,8 +26367,18 @@
                 <w:sz w:val="14"/>
                 <w:szCs w:val="14"/>
               </w:rPr>
-              <w:t>message LatLon</w:t>
-            </w:r>
+              <w:t xml:space="preserve">message </w:t>
+            </w:r>
+            <w:proofErr w:type="spellStart"/>
+            <w:r>
+              <w:rPr>
+                <w:rFonts w:ascii="Courier New" w:hAnsi="Courier New" w:cs="Courier New"/>
+                <w:sz w:val="14"/>
+                <w:szCs w:val="14"/>
+              </w:rPr>
+              <w:t>LatLon</w:t>
+            </w:r>
+            <w:proofErr w:type="spellEnd"/>
           </w:p>
           <w:p>
             <w:pPr>
@@ -24328,7 +26513,43 @@
                 <w:sz w:val="14"/>
                 <w:szCs w:val="14"/>
               </w:rPr>
-              <w:t xml:space="preserve">  required LatLon               lat                 =1;</w:t>
+              <w:t xml:space="preserve">  required </w:t>
+            </w:r>
+            <w:proofErr w:type="spellStart"/>
+            <w:r>
+              <w:rPr>
+                <w:rFonts w:ascii="Courier New" w:hAnsi="Courier New" w:cs="Courier New"/>
+                <w:sz w:val="14"/>
+                <w:szCs w:val="14"/>
+              </w:rPr>
+              <w:t>LatLon</w:t>
+            </w:r>
+            <w:proofErr w:type="spellEnd"/>
+            <w:r>
+              <w:rPr>
+                <w:rFonts w:ascii="Courier New" w:hAnsi="Courier New" w:cs="Courier New"/>
+                <w:sz w:val="14"/>
+                <w:szCs w:val="14"/>
+              </w:rPr>
+              <w:t xml:space="preserve">               </w:t>
+            </w:r>
+            <w:proofErr w:type="spellStart"/>
+            <w:r>
+              <w:rPr>
+                <w:rFonts w:ascii="Courier New" w:hAnsi="Courier New" w:cs="Courier New"/>
+                <w:sz w:val="14"/>
+                <w:szCs w:val="14"/>
+              </w:rPr>
+              <w:t>lat</w:t>
+            </w:r>
+            <w:proofErr w:type="spellEnd"/>
+            <w:r>
+              <w:rPr>
+                <w:rFonts w:ascii="Courier New" w:hAnsi="Courier New" w:cs="Courier New"/>
+                <w:sz w:val="14"/>
+                <w:szCs w:val="14"/>
+              </w:rPr>
+              <w:t xml:space="preserve">                 =1;</w:t>
             </w:r>
           </w:p>
           <w:p>
@@ -24346,7 +26567,43 @@
                 <w:sz w:val="14"/>
                 <w:szCs w:val="14"/>
               </w:rPr>
-              <w:t xml:space="preserve">  required LatLon               lon                 =2;  </w:t>
+              <w:t xml:space="preserve">  required </w:t>
+            </w:r>
+            <w:proofErr w:type="spellStart"/>
+            <w:r>
+              <w:rPr>
+                <w:rFonts w:ascii="Courier New" w:hAnsi="Courier New" w:cs="Courier New"/>
+                <w:sz w:val="14"/>
+                <w:szCs w:val="14"/>
+              </w:rPr>
+              <w:t>LatLon</w:t>
+            </w:r>
+            <w:proofErr w:type="spellEnd"/>
+            <w:r>
+              <w:rPr>
+                <w:rFonts w:ascii="Courier New" w:hAnsi="Courier New" w:cs="Courier New"/>
+                <w:sz w:val="14"/>
+                <w:szCs w:val="14"/>
+              </w:rPr>
+              <w:t xml:space="preserve">               </w:t>
+            </w:r>
+            <w:proofErr w:type="spellStart"/>
+            <w:r>
+              <w:rPr>
+                <w:rFonts w:ascii="Courier New" w:hAnsi="Courier New" w:cs="Courier New"/>
+                <w:sz w:val="14"/>
+                <w:szCs w:val="14"/>
+              </w:rPr>
+              <w:t>lon</w:t>
+            </w:r>
+            <w:proofErr w:type="spellEnd"/>
+            <w:r>
+              <w:rPr>
+                <w:rFonts w:ascii="Courier New" w:hAnsi="Courier New" w:cs="Courier New"/>
+                <w:sz w:val="14"/>
+                <w:szCs w:val="14"/>
+              </w:rPr>
+              <w:t xml:space="preserve">                 =2;  </w:t>
             </w:r>
           </w:p>
           <w:p>
@@ -24410,8 +26667,18 @@
                 <w:sz w:val="14"/>
                 <w:szCs w:val="14"/>
               </w:rPr>
-              <w:t>message CoordinateData</w:t>
-            </w:r>
+              <w:t xml:space="preserve">message </w:t>
+            </w:r>
+            <w:proofErr w:type="spellStart"/>
+            <w:r>
+              <w:rPr>
+                <w:rFonts w:ascii="Courier New" w:hAnsi="Courier New" w:cs="Courier New"/>
+                <w:sz w:val="14"/>
+                <w:szCs w:val="14"/>
+              </w:rPr>
+              <w:t>CoordinateData</w:t>
+            </w:r>
+            <w:proofErr w:type="spellEnd"/>
           </w:p>
           <w:p>
             <w:pPr>
@@ -24446,7 +26713,25 @@
                 <w:sz w:val="14"/>
                 <w:szCs w:val="14"/>
               </w:rPr>
-              <w:t xml:space="preserve">  required Coordinate           coordinate          =1;</w:t>
+              <w:t xml:space="preserve">  required Coordinate           </w:t>
+            </w:r>
+            <w:proofErr w:type="spellStart"/>
+            <w:r>
+              <w:rPr>
+                <w:rFonts w:ascii="Courier New" w:hAnsi="Courier New" w:cs="Courier New"/>
+                <w:sz w:val="14"/>
+                <w:szCs w:val="14"/>
+              </w:rPr>
+              <w:t>coordinate</w:t>
+            </w:r>
+            <w:proofErr w:type="spellEnd"/>
+            <w:r>
+              <w:rPr>
+                <w:rFonts w:ascii="Courier New" w:hAnsi="Courier New" w:cs="Courier New"/>
+                <w:sz w:val="14"/>
+                <w:szCs w:val="14"/>
+              </w:rPr>
+              <w:t xml:space="preserve">          =1;</w:t>
             </w:r>
           </w:p>
           <w:p>
@@ -24510,8 +26795,18 @@
                 <w:sz w:val="14"/>
                 <w:szCs w:val="14"/>
               </w:rPr>
-              <w:t>message StartCoordinate</w:t>
-            </w:r>
+              <w:t xml:space="preserve">message </w:t>
+            </w:r>
+            <w:proofErr w:type="spellStart"/>
+            <w:r>
+              <w:rPr>
+                <w:rFonts w:ascii="Courier New" w:hAnsi="Courier New" w:cs="Courier New"/>
+                <w:sz w:val="14"/>
+                <w:szCs w:val="14"/>
+              </w:rPr>
+              <w:t>StartCoordinate</w:t>
+            </w:r>
+            <w:proofErr w:type="spellEnd"/>
           </w:p>
           <w:p>
             <w:pPr>
@@ -24546,7 +26841,25 @@
                 <w:sz w:val="14"/>
                 <w:szCs w:val="14"/>
               </w:rPr>
-              <w:t xml:space="preserve">  required Coordinate           coordinate          =1;</w:t>
+              <w:t xml:space="preserve">  required Coordinate           </w:t>
+            </w:r>
+            <w:proofErr w:type="spellStart"/>
+            <w:r>
+              <w:rPr>
+                <w:rFonts w:ascii="Courier New" w:hAnsi="Courier New" w:cs="Courier New"/>
+                <w:sz w:val="14"/>
+                <w:szCs w:val="14"/>
+              </w:rPr>
+              <w:t>coordinate</w:t>
+            </w:r>
+            <w:proofErr w:type="spellEnd"/>
+            <w:r>
+              <w:rPr>
+                <w:rFonts w:ascii="Courier New" w:hAnsi="Courier New" w:cs="Courier New"/>
+                <w:sz w:val="14"/>
+                <w:szCs w:val="14"/>
+              </w:rPr>
+              <w:t xml:space="preserve">          =1;</w:t>
             </w:r>
           </w:p>
           <w:p>
@@ -24664,7 +26977,25 @@
                 <w:sz w:val="14"/>
                 <w:szCs w:val="14"/>
               </w:rPr>
-              <w:t xml:space="preserve">  required int32                numberOfCoordinates =1;</w:t>
+              <w:t xml:space="preserve">  required int32                </w:t>
+            </w:r>
+            <w:proofErr w:type="spellStart"/>
+            <w:r>
+              <w:rPr>
+                <w:rFonts w:ascii="Courier New" w:hAnsi="Courier New" w:cs="Courier New"/>
+                <w:sz w:val="14"/>
+                <w:szCs w:val="14"/>
+              </w:rPr>
+              <w:t>numberOfCoordinates</w:t>
+            </w:r>
+            <w:proofErr w:type="spellEnd"/>
+            <w:r>
+              <w:rPr>
+                <w:rFonts w:ascii="Courier New" w:hAnsi="Courier New" w:cs="Courier New"/>
+                <w:sz w:val="14"/>
+                <w:szCs w:val="14"/>
+              </w:rPr>
+              <w:t xml:space="preserve"> =1;</w:t>
             </w:r>
           </w:p>
           <w:p>
@@ -24682,7 +27013,25 @@
                 <w:sz w:val="14"/>
                 <w:szCs w:val="14"/>
               </w:rPr>
-              <w:t xml:space="preserve">  repeated CoordinateData       data                =2;</w:t>
+              <w:t xml:space="preserve">  repeated </w:t>
+            </w:r>
+            <w:proofErr w:type="spellStart"/>
+            <w:r>
+              <w:rPr>
+                <w:rFonts w:ascii="Courier New" w:hAnsi="Courier New" w:cs="Courier New"/>
+                <w:sz w:val="14"/>
+                <w:szCs w:val="14"/>
+              </w:rPr>
+              <w:t>CoordinateData</w:t>
+            </w:r>
+            <w:proofErr w:type="spellEnd"/>
+            <w:r>
+              <w:rPr>
+                <w:rFonts w:ascii="Courier New" w:hAnsi="Courier New" w:cs="Courier New"/>
+                <w:sz w:val="14"/>
+                <w:szCs w:val="14"/>
+              </w:rPr>
+              <w:t xml:space="preserve">       data                =2;</w:t>
             </w:r>
           </w:p>
           <w:p>
@@ -24746,8 +27095,18 @@
                 <w:sz w:val="14"/>
                 <w:szCs w:val="14"/>
               </w:rPr>
-              <w:t>message SegmentData</w:t>
-            </w:r>
+              <w:t xml:space="preserve">message </w:t>
+            </w:r>
+            <w:proofErr w:type="spellStart"/>
+            <w:r>
+              <w:rPr>
+                <w:rFonts w:ascii="Courier New" w:hAnsi="Courier New" w:cs="Courier New"/>
+                <w:sz w:val="14"/>
+                <w:szCs w:val="14"/>
+              </w:rPr>
+              <w:t>SegmentData</w:t>
+            </w:r>
+            <w:proofErr w:type="spellEnd"/>
           </w:p>
           <w:p>
             <w:pPr>
@@ -24782,7 +27141,25 @@
                 <w:sz w:val="14"/>
                 <w:szCs w:val="14"/>
               </w:rPr>
-              <w:t xml:space="preserve">  required int32                numberOfSegments    =1;</w:t>
+              <w:t xml:space="preserve">  required int32                </w:t>
+            </w:r>
+            <w:proofErr w:type="spellStart"/>
+            <w:r>
+              <w:rPr>
+                <w:rFonts w:ascii="Courier New" w:hAnsi="Courier New" w:cs="Courier New"/>
+                <w:sz w:val="14"/>
+                <w:szCs w:val="14"/>
+              </w:rPr>
+              <w:t>numberOfSegments</w:t>
+            </w:r>
+            <w:proofErr w:type="spellEnd"/>
+            <w:r>
+              <w:rPr>
+                <w:rFonts w:ascii="Courier New" w:hAnsi="Courier New" w:cs="Courier New"/>
+                <w:sz w:val="14"/>
+                <w:szCs w:val="14"/>
+              </w:rPr>
+              <w:t xml:space="preserve">    =1;</w:t>
             </w:r>
           </w:p>
           <w:p>
@@ -24864,8 +27241,18 @@
                 <w:sz w:val="14"/>
                 <w:szCs w:val="14"/>
               </w:rPr>
-              <w:t>message BoundingBox</w:t>
-            </w:r>
+              <w:t xml:space="preserve">message </w:t>
+            </w:r>
+            <w:proofErr w:type="spellStart"/>
+            <w:r>
+              <w:rPr>
+                <w:rFonts w:ascii="Courier New" w:hAnsi="Courier New" w:cs="Courier New"/>
+                <w:sz w:val="14"/>
+                <w:szCs w:val="14"/>
+              </w:rPr>
+              <w:t>BoundingBox</w:t>
+            </w:r>
+            <w:proofErr w:type="spellEnd"/>
           </w:p>
           <w:p>
             <w:pPr>
@@ -24900,7 +27287,43 @@
                 <w:sz w:val="14"/>
                 <w:szCs w:val="14"/>
               </w:rPr>
-              <w:t xml:space="preserve">  required LatLon               latDown             =1;</w:t>
+              <w:t xml:space="preserve">  required </w:t>
+            </w:r>
+            <w:proofErr w:type="spellStart"/>
+            <w:r>
+              <w:rPr>
+                <w:rFonts w:ascii="Courier New" w:hAnsi="Courier New" w:cs="Courier New"/>
+                <w:sz w:val="14"/>
+                <w:szCs w:val="14"/>
+              </w:rPr>
+              <w:t>LatLon</w:t>
+            </w:r>
+            <w:proofErr w:type="spellEnd"/>
+            <w:r>
+              <w:rPr>
+                <w:rFonts w:ascii="Courier New" w:hAnsi="Courier New" w:cs="Courier New"/>
+                <w:sz w:val="14"/>
+                <w:szCs w:val="14"/>
+              </w:rPr>
+              <w:t xml:space="preserve">               </w:t>
+            </w:r>
+            <w:proofErr w:type="spellStart"/>
+            <w:r>
+              <w:rPr>
+                <w:rFonts w:ascii="Courier New" w:hAnsi="Courier New" w:cs="Courier New"/>
+                <w:sz w:val="14"/>
+                <w:szCs w:val="14"/>
+              </w:rPr>
+              <w:t>latDown</w:t>
+            </w:r>
+            <w:proofErr w:type="spellEnd"/>
+            <w:r>
+              <w:rPr>
+                <w:rFonts w:ascii="Courier New" w:hAnsi="Courier New" w:cs="Courier New"/>
+                <w:sz w:val="14"/>
+                <w:szCs w:val="14"/>
+              </w:rPr>
+              <w:t xml:space="preserve">             =1;</w:t>
             </w:r>
           </w:p>
           <w:p>
@@ -24918,7 +27341,43 @@
                 <w:sz w:val="14"/>
                 <w:szCs w:val="14"/>
               </w:rPr>
-              <w:t xml:space="preserve">  required LatLon               lonLeft             =2;</w:t>
+              <w:t xml:space="preserve">  required </w:t>
+            </w:r>
+            <w:proofErr w:type="spellStart"/>
+            <w:r>
+              <w:rPr>
+                <w:rFonts w:ascii="Courier New" w:hAnsi="Courier New" w:cs="Courier New"/>
+                <w:sz w:val="14"/>
+                <w:szCs w:val="14"/>
+              </w:rPr>
+              <w:t>LatLon</w:t>
+            </w:r>
+            <w:proofErr w:type="spellEnd"/>
+            <w:r>
+              <w:rPr>
+                <w:rFonts w:ascii="Courier New" w:hAnsi="Courier New" w:cs="Courier New"/>
+                <w:sz w:val="14"/>
+                <w:szCs w:val="14"/>
+              </w:rPr>
+              <w:t xml:space="preserve">               </w:t>
+            </w:r>
+            <w:proofErr w:type="spellStart"/>
+            <w:r>
+              <w:rPr>
+                <w:rFonts w:ascii="Courier New" w:hAnsi="Courier New" w:cs="Courier New"/>
+                <w:sz w:val="14"/>
+                <w:szCs w:val="14"/>
+              </w:rPr>
+              <w:t>lonLeft</w:t>
+            </w:r>
+            <w:proofErr w:type="spellEnd"/>
+            <w:r>
+              <w:rPr>
+                <w:rFonts w:ascii="Courier New" w:hAnsi="Courier New" w:cs="Courier New"/>
+                <w:sz w:val="14"/>
+                <w:szCs w:val="14"/>
+              </w:rPr>
+              <w:t xml:space="preserve">             =2;</w:t>
             </w:r>
           </w:p>
           <w:p>
@@ -24936,7 +27395,43 @@
                 <w:sz w:val="14"/>
                 <w:szCs w:val="14"/>
               </w:rPr>
-              <w:t xml:space="preserve">  required LatLon               latUp               =3;</w:t>
+              <w:t xml:space="preserve">  required </w:t>
+            </w:r>
+            <w:proofErr w:type="spellStart"/>
+            <w:r>
+              <w:rPr>
+                <w:rFonts w:ascii="Courier New" w:hAnsi="Courier New" w:cs="Courier New"/>
+                <w:sz w:val="14"/>
+                <w:szCs w:val="14"/>
+              </w:rPr>
+              <w:t>LatLon</w:t>
+            </w:r>
+            <w:proofErr w:type="spellEnd"/>
+            <w:r>
+              <w:rPr>
+                <w:rFonts w:ascii="Courier New" w:hAnsi="Courier New" w:cs="Courier New"/>
+                <w:sz w:val="14"/>
+                <w:szCs w:val="14"/>
+              </w:rPr>
+              <w:t xml:space="preserve">               </w:t>
+            </w:r>
+            <w:proofErr w:type="spellStart"/>
+            <w:r>
+              <w:rPr>
+                <w:rFonts w:ascii="Courier New" w:hAnsi="Courier New" w:cs="Courier New"/>
+                <w:sz w:val="14"/>
+                <w:szCs w:val="14"/>
+              </w:rPr>
+              <w:t>latUp</w:t>
+            </w:r>
+            <w:proofErr w:type="spellEnd"/>
+            <w:r>
+              <w:rPr>
+                <w:rFonts w:ascii="Courier New" w:hAnsi="Courier New" w:cs="Courier New"/>
+                <w:sz w:val="14"/>
+                <w:szCs w:val="14"/>
+              </w:rPr>
+              <w:t xml:space="preserve">               =3;</w:t>
             </w:r>
           </w:p>
           <w:p>
@@ -24954,7 +27449,43 @@
                 <w:sz w:val="14"/>
                 <w:szCs w:val="14"/>
               </w:rPr>
-              <w:t xml:space="preserve">  required LatLon               lonRight            =4;</w:t>
+              <w:t xml:space="preserve">  required </w:t>
+            </w:r>
+            <w:proofErr w:type="spellStart"/>
+            <w:r>
+              <w:rPr>
+                <w:rFonts w:ascii="Courier New" w:hAnsi="Courier New" w:cs="Courier New"/>
+                <w:sz w:val="14"/>
+                <w:szCs w:val="14"/>
+              </w:rPr>
+              <w:t>LatLon</w:t>
+            </w:r>
+            <w:proofErr w:type="spellEnd"/>
+            <w:r>
+              <w:rPr>
+                <w:rFonts w:ascii="Courier New" w:hAnsi="Courier New" w:cs="Courier New"/>
+                <w:sz w:val="14"/>
+                <w:szCs w:val="14"/>
+              </w:rPr>
+              <w:t xml:space="preserve">               </w:t>
+            </w:r>
+            <w:proofErr w:type="spellStart"/>
+            <w:r>
+              <w:rPr>
+                <w:rFonts w:ascii="Courier New" w:hAnsi="Courier New" w:cs="Courier New"/>
+                <w:sz w:val="14"/>
+                <w:szCs w:val="14"/>
+              </w:rPr>
+              <w:t>lonRight</w:t>
+            </w:r>
+            <w:proofErr w:type="spellEnd"/>
+            <w:r>
+              <w:rPr>
+                <w:rFonts w:ascii="Courier New" w:hAnsi="Courier New" w:cs="Courier New"/>
+                <w:sz w:val="14"/>
+                <w:szCs w:val="14"/>
+              </w:rPr>
+              <w:t xml:space="preserve">            =4;</w:t>
             </w:r>
           </w:p>
           <w:p>
@@ -25018,8 +27549,18 @@
                 <w:sz w:val="14"/>
                 <w:szCs w:val="14"/>
               </w:rPr>
-              <w:t>message TrackMetaData</w:t>
-            </w:r>
+              <w:t xml:space="preserve">message </w:t>
+            </w:r>
+            <w:proofErr w:type="spellStart"/>
+            <w:r>
+              <w:rPr>
+                <w:rFonts w:ascii="Courier New" w:hAnsi="Courier New" w:cs="Courier New"/>
+                <w:sz w:val="14"/>
+                <w:szCs w:val="14"/>
+              </w:rPr>
+              <w:t>TrackMetaData</w:t>
+            </w:r>
+            <w:proofErr w:type="spellEnd"/>
           </w:p>
           <w:p>
             <w:pPr>
@@ -25072,7 +27613,25 @@
                 <w:sz w:val="14"/>
                 <w:szCs w:val="14"/>
               </w:rPr>
-              <w:t xml:space="preserve">  required BoundingBox          box                 =2;</w:t>
+              <w:t xml:space="preserve">  required </w:t>
+            </w:r>
+            <w:proofErr w:type="spellStart"/>
+            <w:r>
+              <w:rPr>
+                <w:rFonts w:ascii="Courier New" w:hAnsi="Courier New" w:cs="Courier New"/>
+                <w:sz w:val="14"/>
+                <w:szCs w:val="14"/>
+              </w:rPr>
+              <w:t>BoundingBox</w:t>
+            </w:r>
+            <w:proofErr w:type="spellEnd"/>
+            <w:r>
+              <w:rPr>
+                <w:rFonts w:ascii="Courier New" w:hAnsi="Courier New" w:cs="Courier New"/>
+                <w:sz w:val="14"/>
+                <w:szCs w:val="14"/>
+              </w:rPr>
+              <w:t xml:space="preserve">          box                 =2;</w:t>
             </w:r>
           </w:p>
           <w:p>
@@ -25190,7 +27749,25 @@
                 <w:sz w:val="14"/>
                 <w:szCs w:val="14"/>
               </w:rPr>
-              <w:t xml:space="preserve">  required TrackMetaData        metadata            =1;</w:t>
+              <w:t xml:space="preserve">  required </w:t>
+            </w:r>
+            <w:proofErr w:type="spellStart"/>
+            <w:r>
+              <w:rPr>
+                <w:rFonts w:ascii="Courier New" w:hAnsi="Courier New" w:cs="Courier New"/>
+                <w:sz w:val="14"/>
+                <w:szCs w:val="14"/>
+              </w:rPr>
+              <w:t>TrackMetaData</w:t>
+            </w:r>
+            <w:proofErr w:type="spellEnd"/>
+            <w:r>
+              <w:rPr>
+                <w:rFonts w:ascii="Courier New" w:hAnsi="Courier New" w:cs="Courier New"/>
+                <w:sz w:val="14"/>
+                <w:szCs w:val="14"/>
+              </w:rPr>
+              <w:t xml:space="preserve">        metadata            =1;</w:t>
             </w:r>
           </w:p>
           <w:p>
@@ -25208,7 +27785,25 @@
                 <w:sz w:val="14"/>
                 <w:szCs w:val="14"/>
               </w:rPr>
-              <w:t xml:space="preserve">  repeated StartCoordinate      coordinate          =2;</w:t>
+              <w:t xml:space="preserve">  repeated </w:t>
+            </w:r>
+            <w:proofErr w:type="spellStart"/>
+            <w:r>
+              <w:rPr>
+                <w:rFonts w:ascii="Courier New" w:hAnsi="Courier New" w:cs="Courier New"/>
+                <w:sz w:val="14"/>
+                <w:szCs w:val="14"/>
+              </w:rPr>
+              <w:t>StartCoordinate</w:t>
+            </w:r>
+            <w:proofErr w:type="spellEnd"/>
+            <w:r>
+              <w:rPr>
+                <w:rFonts w:ascii="Courier New" w:hAnsi="Courier New" w:cs="Courier New"/>
+                <w:sz w:val="14"/>
+                <w:szCs w:val="14"/>
+              </w:rPr>
+              <w:t xml:space="preserve">      coordinate          =2;</w:t>
             </w:r>
           </w:p>
           <w:p>
@@ -25226,7 +27821,25 @@
                 <w:sz w:val="14"/>
                 <w:szCs w:val="14"/>
               </w:rPr>
-              <w:t xml:space="preserve">  required SegmentData          data                =3;</w:t>
+              <w:t xml:space="preserve">  required </w:t>
+            </w:r>
+            <w:proofErr w:type="spellStart"/>
+            <w:r>
+              <w:rPr>
+                <w:rFonts w:ascii="Courier New" w:hAnsi="Courier New" w:cs="Courier New"/>
+                <w:sz w:val="14"/>
+                <w:szCs w:val="14"/>
+              </w:rPr>
+              <w:t>SegmentData</w:t>
+            </w:r>
+            <w:proofErr w:type="spellEnd"/>
+            <w:r>
+              <w:rPr>
+                <w:rFonts w:ascii="Courier New" w:hAnsi="Courier New" w:cs="Courier New"/>
+                <w:sz w:val="14"/>
+                <w:szCs w:val="14"/>
+              </w:rPr>
+              <w:t xml:space="preserve">          data                =3;</w:t>
             </w:r>
           </w:p>
           <w:p>
@@ -25436,7 +28049,25 @@
                 <w:sz w:val="14"/>
                 <w:szCs w:val="14"/>
               </w:rPr>
-              <w:t xml:space="preserve">  repeated RootContainer        container           =1;</w:t>
+              <w:t xml:space="preserve">  repeated </w:t>
+            </w:r>
+            <w:proofErr w:type="spellStart"/>
+            <w:r>
+              <w:rPr>
+                <w:rFonts w:ascii="Courier New" w:hAnsi="Courier New" w:cs="Courier New"/>
+                <w:sz w:val="14"/>
+                <w:szCs w:val="14"/>
+              </w:rPr>
+              <w:t>RootContainer</w:t>
+            </w:r>
+            <w:proofErr w:type="spellEnd"/>
+            <w:r>
+              <w:rPr>
+                <w:rFonts w:ascii="Courier New" w:hAnsi="Courier New" w:cs="Courier New"/>
+                <w:sz w:val="14"/>
+                <w:szCs w:val="14"/>
+              </w:rPr>
+              <w:t xml:space="preserve">        container           =1;</w:t>
             </w:r>
           </w:p>
           <w:p>
@@ -25497,12 +28128,14 @@
       <w:r>
         <w:t xml:space="preserve">. It contains three levels of containers: </w:t>
       </w:r>
+      <w:proofErr w:type="spellStart"/>
       <w:r>
         <w:rPr>
           <w:rFonts w:ascii="Courier New" w:hAnsi="Courier New" w:cs="Courier New"/>
         </w:rPr>
         <w:t>RootContainer</w:t>
       </w:r>
+      <w:proofErr w:type="spellEnd"/>
       <w:r>
         <w:t xml:space="preserve">, </w:t>
       </w:r>
@@ -25536,6 +28169,7 @@
       <w:r>
         <w:t xml:space="preserve">e find </w:t>
       </w:r>
+      <w:proofErr w:type="spellStart"/>
       <w:r>
         <w:rPr>
           <w:rFonts w:ascii="Courier New" w:hAnsi="Courier New" w:cs="Courier New"/>
@@ -25548,18 +28182,22 @@
         </w:rPr>
         <w:t>etadata</w:t>
       </w:r>
+      <w:proofErr w:type="spellEnd"/>
       <w:r>
         <w:t xml:space="preserve"> (name, bounding box, time), the </w:t>
       </w:r>
+      <w:proofErr w:type="spellStart"/>
       <w:r>
         <w:rPr>
           <w:rFonts w:ascii="Courier New" w:hAnsi="Courier New" w:cs="Courier New"/>
         </w:rPr>
         <w:t>StartCoordinate</w:t>
       </w:r>
+      <w:proofErr w:type="spellEnd"/>
       <w:r>
         <w:t xml:space="preserve"> and the </w:t>
       </w:r>
+      <w:proofErr w:type="spellStart"/>
       <w:r>
         <w:rPr>
           <w:rFonts w:ascii="Courier New" w:hAnsi="Courier New" w:cs="Courier New"/>
@@ -25572,9 +28210,11 @@
         </w:rPr>
         <w:t>Data</w:t>
       </w:r>
+      <w:proofErr w:type="spellEnd"/>
       <w:r>
         <w:t xml:space="preserve">.  </w:t>
       </w:r>
+      <w:proofErr w:type="spellStart"/>
       <w:r>
         <w:rPr>
           <w:rFonts w:ascii="Courier New" w:hAnsi="Courier New" w:cs="Courier New"/>
@@ -25587,6 +28227,7 @@
         </w:rPr>
         <w:t>Data</w:t>
       </w:r>
+      <w:proofErr w:type="spellEnd"/>
       <w:r>
         <w:t xml:space="preserve"> contains one or more </w:t>
       </w:r>
@@ -25642,8 +28283,6 @@
       <w:r>
         <w:br w:type="page"/>
       </w:r>
-      <w:bookmarkStart w:id="46" w:name="_GoBack"/>
-      <w:bookmarkEnd w:id="46"/>
     </w:p>
     <w:p>
       <w:pPr>
@@ -25672,7 +28311,23 @@
           <w:sz w:val="16"/>
           <w:szCs w:val="16"/>
         </w:rPr>
-        <w:t xml:space="preserve">Race files define a race for a given activity. The file identifyer is </w:t>
+        <w:t xml:space="preserve">Race files define a race for a given activity. The file </w:t>
+      </w:r>
+      <w:proofErr w:type="spellStart"/>
+      <w:r>
+        <w:rPr>
+          <w:sz w:val="16"/>
+          <w:szCs w:val="16"/>
+        </w:rPr>
+        <w:t>identifyer</w:t>
+      </w:r>
+      <w:proofErr w:type="spellEnd"/>
+      <w:r>
+        <w:rPr>
+          <w:sz w:val="16"/>
+          <w:szCs w:val="16"/>
+        </w:rPr>
+        <w:t xml:space="preserve"> is </w:t>
       </w:r>
       <w:r>
         <w:rPr>
@@ -25711,6 +28366,7 @@
         </w:rPr>
         <w:t xml:space="preserve"> is the activity code and </w:t>
       </w:r>
+      <w:proofErr w:type="spellStart"/>
       <w:r>
         <w:rPr>
           <w:b/>
@@ -25719,6 +28375,7 @@
         </w:rPr>
         <w:t>nn</w:t>
       </w:r>
+      <w:proofErr w:type="spellEnd"/>
       <w:r>
         <w:rPr>
           <w:sz w:val="16"/>
@@ -26845,7 +29502,15 @@
     </w:p>
     <w:p>
       <w:r>
-        <w:t>The communication to the watch at low level takes place by writing request packets to the write endpoint of the USB device and reading response packets from the read end point.</w:t>
+        <w:t xml:space="preserve">The communication to the watch at low level takes place by writing request packets to the write endpoint of the USB device and reading response packets from the </w:t>
+      </w:r>
+      <w:proofErr w:type="spellStart"/>
+      <w:r>
+        <w:t>read</w:t>
+      </w:r>
+      <w:proofErr w:type="spellEnd"/>
+      <w:r>
+        <w:t xml:space="preserve"> end point.</w:t>
       </w:r>
     </w:p>
     <w:p>
@@ -26981,8 +29646,21 @@
             <w:shd w:val="clear" w:color="auto" w:fill="92D050"/>
           </w:tcPr>
           <w:p>
-            <w:r>
-              <w:t>tx msg type</w:t>
+            <w:proofErr w:type="spellStart"/>
+            <w:r>
+              <w:t>tx</w:t>
+            </w:r>
+            <w:proofErr w:type="spellEnd"/>
+            <w:r>
+              <w:t xml:space="preserve"> </w:t>
+            </w:r>
+            <w:proofErr w:type="spellStart"/>
+            <w:r>
+              <w:t>msg</w:t>
+            </w:r>
+            <w:proofErr w:type="spellEnd"/>
+            <w:r>
+              <w:t xml:space="preserve"> type</w:t>
             </w:r>
           </w:p>
         </w:tc>
@@ -27136,8 +29814,21 @@
             <w:shd w:val="clear" w:color="auto" w:fill="92D050"/>
           </w:tcPr>
           <w:p>
-            <w:r>
-              <w:t>rx msg type</w:t>
+            <w:proofErr w:type="spellStart"/>
+            <w:r>
+              <w:t>rx</w:t>
+            </w:r>
+            <w:proofErr w:type="spellEnd"/>
+            <w:r>
+              <w:t xml:space="preserve"> </w:t>
+            </w:r>
+            <w:proofErr w:type="spellStart"/>
+            <w:r>
+              <w:t>msg</w:t>
+            </w:r>
+            <w:proofErr w:type="spellEnd"/>
+            <w:r>
+              <w:t xml:space="preserve"> type</w:t>
             </w:r>
           </w:p>
         </w:tc>
@@ -27248,10 +29939,26 @@
         <w:t>U</w:t>
       </w:r>
       <w:r>
-        <w:t>sually the msg type</w:t>
-      </w:r>
-      <w:r>
-        <w:t xml:space="preserve"> in the response is equal to the msg type in the request. The exception is the read data request (</w:t>
+        <w:t xml:space="preserve">sually the </w:t>
+      </w:r>
+      <w:proofErr w:type="spellStart"/>
+      <w:r>
+        <w:t>msg</w:t>
+      </w:r>
+      <w:proofErr w:type="spellEnd"/>
+      <w:r>
+        <w:t xml:space="preserve"> type</w:t>
+      </w:r>
+      <w:r>
+        <w:t xml:space="preserve"> in the response is equal to the </w:t>
+      </w:r>
+      <w:proofErr w:type="spellStart"/>
+      <w:r>
+        <w:t>msg</w:t>
+      </w:r>
+      <w:proofErr w:type="spellEnd"/>
+      <w:r>
+        <w:t xml:space="preserve"> type in the request. The exception is the read data request (</w:t>
       </w:r>
       <w:r>
         <w:rPr>
@@ -27388,9 +30095,11 @@
             <w:tcW w:w="1696" w:type="dxa"/>
           </w:tcPr>
           <w:p>
+            <w:proofErr w:type="spellStart"/>
             <w:r>
               <w:t>Multisports</w:t>
             </w:r>
+            <w:proofErr w:type="spellEnd"/>
           </w:p>
         </w:tc>
         <w:tc>
@@ -27893,7 +30602,15 @@
               <w:t>Message type</w:t>
             </w:r>
             <w:r>
-              <w:t xml:space="preserve"> (cmd)</w:t>
+              <w:t xml:space="preserve"> (</w:t>
+            </w:r>
+            <w:proofErr w:type="spellStart"/>
+            <w:r>
+              <w:t>cmd</w:t>
+            </w:r>
+            <w:proofErr w:type="spellEnd"/>
+            <w:r>
+              <w:t>)</w:t>
             </w:r>
           </w:p>
         </w:tc>
@@ -29035,9 +31752,11 @@
             <w:shd w:val="clear" w:color="auto" w:fill="C5E0B3" w:themeFill="accent6" w:themeFillTint="66"/>
           </w:tcPr>
           <w:p>
+            <w:proofErr w:type="spellStart"/>
             <w:r>
               <w:t>cnt</w:t>
             </w:r>
+            <w:proofErr w:type="spellEnd"/>
           </w:p>
         </w:tc>
         <w:tc>
@@ -29225,9 +31944,11 @@
             <w:shd w:val="clear" w:color="auto" w:fill="C5E0B3" w:themeFill="accent6" w:themeFillTint="66"/>
           </w:tcPr>
           <w:p>
+            <w:proofErr w:type="spellStart"/>
             <w:r>
               <w:t>cnt</w:t>
             </w:r>
+            <w:proofErr w:type="spellEnd"/>
           </w:p>
         </w:tc>
         <w:tc>
@@ -29480,7 +32201,15 @@
           </w:tcPr>
           <w:p>
             <w:r>
-              <w:t>Command (cmd)</w:t>
+              <w:t>Command (</w:t>
+            </w:r>
+            <w:proofErr w:type="spellStart"/>
+            <w:r>
+              <w:t>cmd</w:t>
+            </w:r>
+            <w:proofErr w:type="spellEnd"/>
+            <w:r>
+              <w:t>)</w:t>
             </w:r>
           </w:p>
         </w:tc>
@@ -29972,12 +32701,14 @@
                 <w:lang w:val="en-US"/>
               </w:rPr>
             </w:pPr>
+            <w:proofErr w:type="spellStart"/>
             <w:r>
               <w:rPr>
                 <w:lang w:val="en-US"/>
               </w:rPr>
               <w:t>cnt</w:t>
             </w:r>
+            <w:proofErr w:type="spellEnd"/>
           </w:p>
         </w:tc>
         <w:tc>
@@ -30261,12 +32992,14 @@
                 <w:lang w:val="en-US"/>
               </w:rPr>
             </w:pPr>
+            <w:proofErr w:type="spellStart"/>
             <w:r>
               <w:rPr>
                 <w:lang w:val="en-US"/>
               </w:rPr>
               <w:t>cnt</w:t>
             </w:r>
+            <w:proofErr w:type="spellEnd"/>
           </w:p>
         </w:tc>
         <w:tc>
@@ -30465,7 +33198,21 @@
               <w:rPr>
                 <w:lang w:val="en-US"/>
               </w:rPr>
-              <w:t>Bytes to read from the opened file. For the Multisports it is max. 50, for Spark, Runner, Adventurer it is max. 242 bytes.</w:t>
+              <w:t xml:space="preserve">Bytes to read from the opened file. For the </w:t>
+            </w:r>
+            <w:proofErr w:type="spellStart"/>
+            <w:r>
+              <w:rPr>
+                <w:lang w:val="en-US"/>
+              </w:rPr>
+              <w:t>Multisports</w:t>
+            </w:r>
+            <w:proofErr w:type="spellEnd"/>
+            <w:r>
+              <w:rPr>
+                <w:lang w:val="en-US"/>
+              </w:rPr>
+              <w:t xml:space="preserve"> it is max. 50, for Spark, Runner, Adventurer it is max. 242 bytes.</w:t>
             </w:r>
           </w:p>
         </w:tc>
@@ -30667,7 +33414,49 @@
         <w:rPr>
           <w:lang w:val="en-US"/>
         </w:rPr>
-        <w:t xml:space="preserve">File is written in chunks. Therefore the file data has to be split up in chunks. The number of chunks is roundup(fileSize/maxChunkSize). The maxChunkSize depends on the watch type (see below). </w:t>
+        <w:t>File is written in chunks. Therefore the file data has to be split up in chunks. The number of chunks is roundup(</w:t>
+      </w:r>
+      <w:proofErr w:type="spellStart"/>
+      <w:r>
+        <w:rPr>
+          <w:lang w:val="en-US"/>
+        </w:rPr>
+        <w:t>fileSize</w:t>
+      </w:r>
+      <w:proofErr w:type="spellEnd"/>
+      <w:r>
+        <w:rPr>
+          <w:lang w:val="en-US"/>
+        </w:rPr>
+        <w:t>/</w:t>
+      </w:r>
+      <w:proofErr w:type="spellStart"/>
+      <w:r>
+        <w:rPr>
+          <w:lang w:val="en-US"/>
+        </w:rPr>
+        <w:t>maxChunkSize</w:t>
+      </w:r>
+      <w:proofErr w:type="spellEnd"/>
+      <w:r>
+        <w:rPr>
+          <w:lang w:val="en-US"/>
+        </w:rPr>
+        <w:t xml:space="preserve">). The </w:t>
+      </w:r>
+      <w:proofErr w:type="spellStart"/>
+      <w:r>
+        <w:rPr>
+          <w:lang w:val="en-US"/>
+        </w:rPr>
+        <w:t>maxChunkSize</w:t>
+      </w:r>
+      <w:proofErr w:type="spellEnd"/>
+      <w:r>
+        <w:rPr>
+          <w:lang w:val="en-US"/>
+        </w:rPr>
+        <w:t xml:space="preserve"> depends on the watch type (see below). </w:t>
       </w:r>
     </w:p>
     <w:p>
@@ -30863,12 +33652,14 @@
                 <w:lang w:val="en-US"/>
               </w:rPr>
             </w:pPr>
+            <w:proofErr w:type="spellStart"/>
             <w:r>
               <w:rPr>
                 <w:lang w:val="en-US"/>
               </w:rPr>
               <w:t>cnt</w:t>
             </w:r>
+            <w:proofErr w:type="spellEnd"/>
           </w:p>
         </w:tc>
         <w:tc>
@@ -31192,12 +33983,14 @@
                 <w:lang w:val="en-US"/>
               </w:rPr>
             </w:pPr>
+            <w:proofErr w:type="spellStart"/>
             <w:r>
               <w:rPr>
                 <w:lang w:val="en-US"/>
               </w:rPr>
               <w:t>cnt</w:t>
             </w:r>
+            <w:proofErr w:type="spellEnd"/>
           </w:p>
         </w:tc>
         <w:tc>
@@ -31321,6 +34114,7 @@
             <w:tcW w:w="1413" w:type="dxa"/>
           </w:tcPr>
           <w:p>
+            <w:proofErr w:type="spellStart"/>
             <w:r>
               <w:rPr>
                 <w:lang w:val="en-US"/>
@@ -31330,6 +34124,7 @@
             <w:r>
               <w:t>ble</w:t>
             </w:r>
+            <w:proofErr w:type="spellEnd"/>
           </w:p>
         </w:tc>
         <w:tc>
@@ -31416,7 +34211,21 @@
               <w:rPr>
                 <w:lang w:val="en-US"/>
               </w:rPr>
-              <w:t>Bytes to write from the opened file. For the Multisports it is max. 54, for other Spark, Runner, Adventurer it is max. 246 bytes.</w:t>
+              <w:t xml:space="preserve">Bytes to write from the opened file. For the </w:t>
+            </w:r>
+            <w:proofErr w:type="spellStart"/>
+            <w:r>
+              <w:rPr>
+                <w:lang w:val="en-US"/>
+              </w:rPr>
+              <w:t>Multisports</w:t>
+            </w:r>
+            <w:proofErr w:type="spellEnd"/>
+            <w:r>
+              <w:rPr>
+                <w:lang w:val="en-US"/>
+              </w:rPr>
+              <w:t xml:space="preserve"> it is max. 54, for other Spark, Runner, Adventurer it is max. 246 bytes.</w:t>
             </w:r>
           </w:p>
         </w:tc>
@@ -31552,7 +34361,21 @@
         <w:rPr>
           <w:lang w:val="en-US"/>
         </w:rPr>
-        <w:t>This call returns the file size. On the Multisports model the file must be opened for reading first (</w:t>
+        <w:t xml:space="preserve">This call returns the file size. On the </w:t>
+      </w:r>
+      <w:proofErr w:type="spellStart"/>
+      <w:r>
+        <w:rPr>
+          <w:lang w:val="en-US"/>
+        </w:rPr>
+        <w:t>Multisports</w:t>
+      </w:r>
+      <w:proofErr w:type="spellEnd"/>
+      <w:r>
+        <w:rPr>
+          <w:lang w:val="en-US"/>
+        </w:rPr>
+        <w:t xml:space="preserve"> model the file must be opened for reading first (</w:t>
       </w:r>
       <w:r>
         <w:rPr>
@@ -31740,12 +34563,14 @@
                 <w:lang w:val="en-US"/>
               </w:rPr>
             </w:pPr>
+            <w:proofErr w:type="spellStart"/>
             <w:r>
               <w:rPr>
                 <w:lang w:val="en-US"/>
               </w:rPr>
               <w:t>cnt</w:t>
             </w:r>
+            <w:proofErr w:type="spellEnd"/>
           </w:p>
         </w:tc>
         <w:tc>
@@ -32050,12 +34875,14 @@
                 <w:lang w:val="en-US"/>
               </w:rPr>
             </w:pPr>
+            <w:proofErr w:type="spellStart"/>
             <w:r>
               <w:rPr>
                 <w:lang w:val="en-US"/>
               </w:rPr>
               <w:t>cnt</w:t>
             </w:r>
+            <w:proofErr w:type="spellEnd"/>
           </w:p>
         </w:tc>
         <w:tc>
@@ -32655,12 +35482,14 @@
                 <w:lang w:val="en-US"/>
               </w:rPr>
             </w:pPr>
+            <w:proofErr w:type="spellStart"/>
             <w:r>
               <w:rPr>
                 <w:lang w:val="en-US"/>
               </w:rPr>
               <w:t>cnt</w:t>
             </w:r>
+            <w:proofErr w:type="spellEnd"/>
           </w:p>
         </w:tc>
         <w:tc>
@@ -32984,12 +35813,14 @@
                 <w:lang w:val="en-US"/>
               </w:rPr>
             </w:pPr>
+            <w:proofErr w:type="spellStart"/>
             <w:r>
               <w:rPr>
                 <w:lang w:val="en-US"/>
               </w:rPr>
               <w:t>cnt</w:t>
             </w:r>
+            <w:proofErr w:type="spellEnd"/>
           </w:p>
         </w:tc>
         <w:tc>
@@ -33273,12 +36104,14 @@
                 <w:lang w:val="en-US"/>
               </w:rPr>
             </w:pPr>
+            <w:proofErr w:type="spellStart"/>
             <w:r>
               <w:rPr>
                 <w:lang w:val="en-US"/>
               </w:rPr>
               <w:t>cnt</w:t>
             </w:r>
+            <w:proofErr w:type="spellEnd"/>
           </w:p>
         </w:tc>
         <w:tc>
@@ -33564,12 +36397,14 @@
                 <w:lang w:val="en-US"/>
               </w:rPr>
             </w:pPr>
+            <w:proofErr w:type="spellStart"/>
             <w:r>
               <w:rPr>
                 <w:lang w:val="en-US"/>
               </w:rPr>
               <w:t>cnt</w:t>
             </w:r>
+            <w:proofErr w:type="spellEnd"/>
           </w:p>
         </w:tc>
         <w:tc>
@@ -33981,9 +36816,11 @@
             <w:shd w:val="clear" w:color="auto" w:fill="C5E0B3" w:themeFill="accent6" w:themeFillTint="66"/>
           </w:tcPr>
           <w:p>
+            <w:proofErr w:type="spellStart"/>
             <w:r>
               <w:t>cnt</w:t>
             </w:r>
+            <w:proofErr w:type="spellEnd"/>
           </w:p>
         </w:tc>
         <w:tc>
@@ -34160,9 +36997,11 @@
             <w:shd w:val="clear" w:color="auto" w:fill="C5E0B3" w:themeFill="accent6" w:themeFillTint="66"/>
           </w:tcPr>
           <w:p>
+            <w:proofErr w:type="spellStart"/>
             <w:r>
               <w:t>cnt</w:t>
             </w:r>
+            <w:proofErr w:type="spellEnd"/>
           </w:p>
         </w:tc>
         <w:tc>
@@ -34424,9 +37263,11 @@
             <w:shd w:val="clear" w:color="auto" w:fill="C5E0B3" w:themeFill="accent6" w:themeFillTint="66"/>
           </w:tcPr>
           <w:p>
+            <w:proofErr w:type="spellStart"/>
             <w:r>
               <w:t>cnt</w:t>
             </w:r>
+            <w:proofErr w:type="spellEnd"/>
           </w:p>
         </w:tc>
         <w:tc>
@@ -34555,9 +37396,11 @@
             <w:shd w:val="clear" w:color="auto" w:fill="C5E0B3" w:themeFill="accent6" w:themeFillTint="66"/>
           </w:tcPr>
           <w:p>
+            <w:proofErr w:type="spellStart"/>
             <w:r>
               <w:t>cnt</w:t>
             </w:r>
+            <w:proofErr w:type="spellEnd"/>
           </w:p>
         </w:tc>
         <w:tc>
@@ -34810,9 +37653,11 @@
             <w:shd w:val="clear" w:color="auto" w:fill="C5E0B3" w:themeFill="accent6" w:themeFillTint="66"/>
           </w:tcPr>
           <w:p>
+            <w:proofErr w:type="spellStart"/>
             <w:r>
               <w:t>cnt</w:t>
             </w:r>
+            <w:proofErr w:type="spellEnd"/>
           </w:p>
         </w:tc>
         <w:tc>
@@ -34941,9 +37786,11 @@
             <w:shd w:val="clear" w:color="auto" w:fill="C5E0B3" w:themeFill="accent6" w:themeFillTint="66"/>
           </w:tcPr>
           <w:p>
+            <w:proofErr w:type="spellStart"/>
             <w:r>
               <w:t>cnt</w:t>
             </w:r>
+            <w:proofErr w:type="spellEnd"/>
           </w:p>
         </w:tc>
         <w:tc>
@@ -35171,9 +38018,11 @@
             <w:shd w:val="clear" w:color="auto" w:fill="C5E0B3" w:themeFill="accent6" w:themeFillTint="66"/>
           </w:tcPr>
           <w:p>
+            <w:proofErr w:type="spellStart"/>
             <w:r>
               <w:t>cnt</w:t>
             </w:r>
+            <w:proofErr w:type="spellEnd"/>
           </w:p>
         </w:tc>
         <w:tc>
@@ -35302,9 +38151,11 @@
             <w:shd w:val="clear" w:color="auto" w:fill="C5E0B3" w:themeFill="accent6" w:themeFillTint="66"/>
           </w:tcPr>
           <w:p>
+            <w:proofErr w:type="spellStart"/>
             <w:r>
               <w:t>cnt</w:t>
             </w:r>
+            <w:proofErr w:type="spellEnd"/>
           </w:p>
         </w:tc>
         <w:tc>
@@ -35529,9 +38380,11 @@
             <w:shd w:val="clear" w:color="auto" w:fill="C5E0B3" w:themeFill="accent6" w:themeFillTint="66"/>
           </w:tcPr>
           <w:p>
+            <w:proofErr w:type="spellStart"/>
             <w:r>
               <w:t>cnt</w:t>
             </w:r>
+            <w:proofErr w:type="spellEnd"/>
           </w:p>
         </w:tc>
         <w:tc>
@@ -35682,9 +38535,11 @@
             <w:shd w:val="clear" w:color="auto" w:fill="C5E0B3" w:themeFill="accent6" w:themeFillTint="66"/>
           </w:tcPr>
           <w:p>
+            <w:proofErr w:type="spellStart"/>
             <w:r>
               <w:t>cnt</w:t>
             </w:r>
+            <w:proofErr w:type="spellEnd"/>
           </w:p>
         </w:tc>
         <w:tc>
@@ -35813,9 +38668,11 @@
             <w:shd w:val="clear" w:color="auto" w:fill="C5E0B3" w:themeFill="accent6" w:themeFillTint="66"/>
           </w:tcPr>
           <w:p>
+            <w:proofErr w:type="spellStart"/>
             <w:r>
               <w:t>cnt</w:t>
             </w:r>
+            <w:proofErr w:type="spellEnd"/>
           </w:p>
         </w:tc>
         <w:tc>
@@ -36243,9 +39100,11 @@
             <w:shd w:val="clear" w:color="auto" w:fill="C5E0B3" w:themeFill="accent6" w:themeFillTint="66"/>
           </w:tcPr>
           <w:p>
+            <w:proofErr w:type="spellStart"/>
             <w:r>
               <w:t>cnt</w:t>
             </w:r>
+            <w:proofErr w:type="spellEnd"/>
           </w:p>
         </w:tc>
         <w:tc>
@@ -36422,9 +39281,11 @@
             <w:shd w:val="clear" w:color="auto" w:fill="C5E0B3" w:themeFill="accent6" w:themeFillTint="66"/>
           </w:tcPr>
           <w:p>
+            <w:proofErr w:type="spellStart"/>
             <w:r>
               <w:t>cnt</w:t>
             </w:r>
+            <w:proofErr w:type="spellEnd"/>
           </w:p>
         </w:tc>
         <w:tc>
@@ -40344,11 +43205,11 @@
         </c:dLbls>
         <c:marker val="1"/>
         <c:smooth val="0"/>
-        <c:axId val="376443040"/>
-        <c:axId val="376439904"/>
+        <c:axId val="379330656"/>
+        <c:axId val="379330264"/>
       </c:lineChart>
       <c:catAx>
-        <c:axId val="376443040"/>
+        <c:axId val="379330656"/>
         <c:scaling>
           <c:orientation val="minMax"/>
         </c:scaling>
@@ -40445,7 +43306,7 @@
             <a:endParaRPr lang="en-US"/>
           </a:p>
         </c:txPr>
-        <c:crossAx val="376439904"/>
+        <c:crossAx val="379330264"/>
         <c:crosses val="autoZero"/>
         <c:auto val="1"/>
         <c:lblAlgn val="ctr"/>
@@ -40453,7 +43314,7 @@
         <c:noMultiLvlLbl val="0"/>
       </c:catAx>
       <c:valAx>
-        <c:axId val="376439904"/>
+        <c:axId val="379330264"/>
         <c:scaling>
           <c:orientation val="minMax"/>
         </c:scaling>
@@ -40559,7 +43420,7 @@
             <a:endParaRPr lang="en-US"/>
           </a:p>
         </c:txPr>
-        <c:crossAx val="376443040"/>
+        <c:crossAx val="379330656"/>
         <c:crosses val="autoZero"/>
         <c:crossBetween val="between"/>
       </c:valAx>
@@ -41415,7 +44276,7 @@
 </file>
 
 <file path=customXml/itemProps1.xml><?xml version="1.0" encoding="utf-8"?>
-<ds:datastoreItem xmlns:ds="http://schemas.openxmlformats.org/officeDocument/2006/customXml" ds:itemID="{A0B3530E-76DE-4712-B0B6-BB8B7B2040DD}">
+<ds:datastoreItem xmlns:ds="http://schemas.openxmlformats.org/officeDocument/2006/customXml" ds:itemID="{6DA14440-7D55-4E65-AEBA-7E941EC64E95}">
   <ds:schemaRefs>
     <ds:schemaRef ds:uri="http://schemas.openxmlformats.org/officeDocument/2006/bibliography"/>
   </ds:schemaRefs>
